--- a/名词/名行-为人处事.docx
+++ b/名词/名行-为人处事.docx
@@ -1,7 +1,15 @@
 
 <file path=word/document.xml><?xml version="1.0" encoding="utf-8"?>
-<w:document xmlns:wpc="http://schemas.microsoft.com/office/word/2010/wordprocessingCanvas" xmlns:mo="http://schemas.microsoft.com/office/mac/office/2008/main" xmlns:mc="http://schemas.openxmlformats.org/markup-compatibility/2006" xmlns:mv="urn:schemas-microsoft-com:mac:vml" xmlns:o="urn:schemas-microsoft-com:office:office" xmlns:r="http://schemas.openxmlformats.org/officeDocument/2006/relationships" xmlns:m="http://schemas.openxmlformats.org/officeDocument/2006/math" xmlns:v="urn:schemas-microsoft-com:vml" xmlns:wp14="http://schemas.microsoft.com/office/word/2010/wordprocessingDrawing" xmlns:wp="http://schemas.openxmlformats.org/drawingml/2006/wordprocessingDrawing" xmlns:w10="urn:schemas-microsoft-com:office:word" xmlns:w="http://schemas.openxmlformats.org/wordprocessingml/2006/main" xmlns:w14="http://schemas.microsoft.com/office/word/2010/wordml" xmlns:wpg="http://schemas.microsoft.com/office/word/2010/wordprocessingGroup" xmlns:wpi="http://schemas.microsoft.com/office/word/2010/wordprocessingInk" xmlns:wne="http://schemas.microsoft.com/office/word/2006/wordml" xmlns:wps="http://schemas.microsoft.com/office/word/2010/wordprocessingShape" mc:Ignorable="w14 wp14">
+<w:document xmlns:wpc="http://schemas.microsoft.com/office/word/2010/wordprocessingCanvas" xmlns:cx="http://schemas.microsoft.com/office/drawing/2014/chartex" xmlns:cx1="http://schemas.microsoft.com/office/drawing/2015/9/8/chartex" xmlns:cx2="http://schemas.microsoft.com/office/drawing/2015/10/21/chartex" xmlns:cx3="http://schemas.microsoft.com/office/drawing/2016/5/9/chartex" xmlns:cx4="http://schemas.microsoft.com/office/drawing/2016/5/10/chartex" xmlns:cx5="http://schemas.microsoft.com/office/drawing/2016/5/11/chartex" xmlns:cx6="http://schemas.microsoft.com/office/drawing/2016/5/12/chartex" xmlns:cx7="http://schemas.microsoft.com/office/drawing/2016/5/13/chartex" xmlns:cx8="http://schemas.microsoft.com/office/drawing/2016/5/14/chartex" xmlns:mc="http://schemas.openxmlformats.org/markup-compatibility/2006" xmlns:aink="http://schemas.microsoft.com/office/drawing/2016/ink" xmlns:am3d="http://schemas.microsoft.com/office/drawing/2017/model3d" xmlns:o="urn:schemas-microsoft-com:office:office" xmlns:r="http://schemas.openxmlformats.org/officeDocument/2006/relationships" xmlns:m="http://schemas.openxmlformats.org/officeDocument/2006/math" xmlns:v="urn:schemas-microsoft-com:vml" xmlns:wp14="http://schemas.microsoft.com/office/word/2010/wordprocessingDrawing" xmlns:wp="http://schemas.openxmlformats.org/drawingml/2006/wordprocessingDrawing" xmlns:w10="urn:schemas-microsoft-com:office:word" xmlns:w="http://schemas.openxmlformats.org/wordprocessingml/2006/main" xmlns:w14="http://schemas.microsoft.com/office/word/2010/wordml" xmlns:w15="http://schemas.microsoft.com/office/word/2012/wordml" xmlns:w16cid="http://schemas.microsoft.com/office/word/2016/wordml/cid" xmlns:w16se="http://schemas.microsoft.com/office/word/2015/wordml/symex" xmlns:wpg="http://schemas.microsoft.com/office/word/2010/wordprocessingGroup" xmlns:wpi="http://schemas.microsoft.com/office/word/2010/wordprocessingInk" xmlns:wne="http://schemas.microsoft.com/office/word/2006/wordml" xmlns:wps="http://schemas.microsoft.com/office/word/2010/wordprocessingShape" mc:Ignorable="w14 w15 w16se w16cid wp14">
   <w:body>
+    <w:p>
+      <w:pPr>
+        <w:jc w:val="center"/>
+        <w:rPr>
+          <w:b/>
+        </w:rPr>
+      </w:pPr>
+    </w:p>
     <w:p>
       <w:pPr>
         <w:jc w:val="center"/>
@@ -801,63 +809,11 @@
       </w:r>
     </w:p>
     <w:p>
-      <w:r>
-        <w:rPr>
-          <w:rFonts w:hint="eastAsia"/>
+      <w:pPr>
+        <w:rPr>
           <w:color w:val="C0504D" w:themeColor="accent2"/>
         </w:rPr>
-        <w:tab/>
-      </w:r>
-      <w:r>
-        <w:rPr>
-          <w:rFonts w:hint="eastAsia"/>
-        </w:rPr>
-        <w:t xml:space="preserve">self-consciousness </w:t>
-      </w:r>
-      <w:r>
-        <w:t>[self ˈkɔnʃəsnɪs]</w:t>
-      </w:r>
-      <w:r>
-        <w:rPr>
-          <w:rFonts w:hint="eastAsia"/>
-        </w:rPr>
-        <w:t>自觉</w:t>
-      </w:r>
-    </w:p>
-    <w:p>
-      <w:r>
-        <w:rPr>
-          <w:rFonts w:hint="eastAsia"/>
-        </w:rPr>
-        <w:tab/>
-        <w:t>self-control</w:t>
-      </w:r>
-      <w:r>
-        <w:t xml:space="preserve"> </w:t>
-      </w:r>
-      <w:r>
-        <w:t>[self kən'trəʊl]</w:t>
-      </w:r>
-      <w:r>
-        <w:rPr>
-          <w:rFonts w:hint="eastAsia"/>
-        </w:rPr>
-        <w:t>自控</w:t>
-      </w:r>
-      <w:r>
-        <w:rPr>
-          <w:rFonts w:hint="eastAsia"/>
-        </w:rPr>
-        <w:t>/</w:t>
-      </w:r>
-      <w:r>
-        <w:rPr>
-          <w:rFonts w:hint="eastAsia"/>
-        </w:rPr>
-        <w:t>自我控制</w:t>
-      </w:r>
-    </w:p>
-    <w:p>
+      </w:pPr>
       <w:r>
         <w:rPr>
           <w:rFonts w:hint="eastAsia"/>
@@ -866,1279 +822,1420 @@
         <w:tab/>
       </w:r>
       <w:r>
-        <w:rPr>
-          <w:rFonts w:hint="eastAsia"/>
-          <w:color w:val="C0504D" w:themeColor="accent2"/>
-        </w:rPr>
-        <w:t>现实性</w:t>
-      </w:r>
-      <w:r>
-        <w:rPr>
-          <w:rFonts w:hint="eastAsia"/>
-        </w:rPr>
-        <w:t>：脚踏实地、投机、冒险</w:t>
-      </w:r>
-    </w:p>
-    <w:p>
-      <w:r>
-        <w:rPr>
-          <w:rFonts w:hint="eastAsia"/>
-        </w:rPr>
-        <w:tab/>
-      </w:r>
-      <w:r>
-        <w:t>adventure [ədˈventʃə</w:t>
-      </w:r>
-      <w:r>
-        <w:t>r</w:t>
-      </w:r>
-      <w:r>
-        <w:t>]</w:t>
-      </w:r>
-      <w:r>
-        <w:rPr>
-          <w:rFonts w:hint="eastAsia"/>
-        </w:rPr>
-        <w:t>冒险</w:t>
-      </w:r>
-    </w:p>
-    <w:p>
-      <w:r>
-        <w:rPr>
-          <w:rFonts w:hint="eastAsia"/>
-        </w:rPr>
-        <w:tab/>
-      </w:r>
-      <w:r>
-        <w:rPr>
-          <w:rFonts w:hint="eastAsia"/>
-        </w:rPr>
-        <w:t>bet</w:t>
-      </w:r>
-      <w:r>
-        <w:t xml:space="preserve"> [bet]</w:t>
-      </w:r>
-      <w:r>
-        <w:rPr>
-          <w:rFonts w:hint="eastAsia"/>
-        </w:rPr>
-        <w:t>打赌</w:t>
-      </w:r>
-    </w:p>
-    <w:p>
-      <w:r>
-        <w:rPr>
-          <w:rFonts w:hint="eastAsia"/>
-        </w:rPr>
-        <w:tab/>
-      </w:r>
-      <w:r>
-        <w:rPr>
-          <w:rFonts w:hint="eastAsia"/>
-        </w:rPr>
-        <w:t>risk</w:t>
-      </w:r>
-      <w:r>
-        <w:t xml:space="preserve"> [rɪsk]</w:t>
-      </w:r>
-      <w:r>
-        <w:rPr>
-          <w:rFonts w:hint="eastAsia"/>
-        </w:rPr>
-        <w:t>冒险</w:t>
-      </w:r>
-    </w:p>
-    <w:p>
-      <w:r>
-        <w:rPr>
-          <w:rFonts w:hint="eastAsia"/>
-        </w:rPr>
-        <w:tab/>
-        <w:t>venture</w:t>
-      </w:r>
-      <w:r>
-        <w:t xml:space="preserve"> [ˈventʃə</w:t>
-      </w:r>
-      <w:r>
-        <w:t>r</w:t>
-      </w:r>
-      <w:r>
-        <w:t>]</w:t>
-      </w:r>
-      <w:r>
-        <w:rPr>
-          <w:rFonts w:hint="eastAsia"/>
-        </w:rPr>
-        <w:t>冒险</w:t>
-      </w:r>
-    </w:p>
-    <w:p>
-      <w:pPr>
-        <w:rPr>
-          <w:b/>
-        </w:rPr>
-      </w:pPr>
-      <w:r>
-        <w:rPr>
-          <w:rFonts w:hint="eastAsia"/>
-          <w:b/>
-        </w:rPr>
-        <w:t>2</w:t>
-      </w:r>
-      <w:r>
-        <w:rPr>
-          <w:rFonts w:hint="eastAsia"/>
-          <w:b/>
-        </w:rPr>
-        <w:t>方法</w:t>
-      </w:r>
-    </w:p>
-    <w:p>
-      <w:r>
-        <w:rPr>
-          <w:rFonts w:hint="eastAsia"/>
-          <w:color w:val="C0504D" w:themeColor="accent2"/>
-        </w:rPr>
-        <w:tab/>
-      </w:r>
-      <w:r>
-        <w:rPr>
-          <w:rFonts w:hint="eastAsia"/>
-          <w:color w:val="C0504D" w:themeColor="accent2"/>
-        </w:rPr>
-        <w:t>整理方法</w:t>
-      </w:r>
-      <w:r>
-        <w:rPr>
-          <w:rFonts w:hint="eastAsia"/>
-        </w:rPr>
-        <w:t>：安排</w:t>
-      </w:r>
-    </w:p>
-    <w:p>
-      <w:r>
-        <w:rPr>
-          <w:rFonts w:hint="eastAsia"/>
-        </w:rPr>
-        <w:tab/>
-      </w:r>
-      <w:r>
-        <w:rPr>
-          <w:rFonts w:hint="eastAsia"/>
-        </w:rPr>
-        <w:t>addition</w:t>
-      </w:r>
-      <w:r>
-        <w:t xml:space="preserve"> [əˈdɪʃn]</w:t>
-      </w:r>
-      <w:r>
-        <w:rPr>
-          <w:rFonts w:hint="eastAsia"/>
-          <w:color w:val="4BACC6" w:themeColor="accent5"/>
-        </w:rPr>
-        <w:t>添加</w:t>
-      </w:r>
-      <w:r>
-        <w:rPr>
-          <w:rFonts w:hint="eastAsia"/>
-        </w:rPr>
-        <w:t>/</w:t>
-      </w:r>
-      <w:r>
-        <w:rPr>
-          <w:rFonts w:hint="eastAsia"/>
-        </w:rPr>
-        <w:t>加</w:t>
-      </w:r>
-      <w:r>
-        <w:rPr>
-          <w:rFonts w:hint="eastAsia"/>
-        </w:rPr>
-        <w:t>/</w:t>
-      </w:r>
-      <w:r>
-        <w:rPr>
-          <w:rFonts w:hint="eastAsia"/>
-        </w:rPr>
-        <w:t>附加物</w:t>
-      </w:r>
-    </w:p>
-    <w:p>
-      <w:r>
-        <w:rPr>
-          <w:rFonts w:hint="eastAsia"/>
-        </w:rPr>
-        <w:tab/>
-      </w:r>
-      <w:r>
-        <w:t>alternative [ɔ:lˈtɜ:nətɪv]</w:t>
-      </w:r>
-      <w:r>
-        <w:rPr>
-          <w:rFonts w:hint="eastAsia"/>
-        </w:rPr>
-        <w:t>选择</w:t>
-      </w:r>
-      <w:r>
-        <w:rPr>
-          <w:rFonts w:hint="eastAsia"/>
-        </w:rPr>
-        <w:tab/>
-      </w:r>
-      <w:r>
-        <w:rPr>
-          <w:rFonts w:hint="eastAsia"/>
-        </w:rPr>
-        <w:tab/>
-      </w:r>
-      <w:r>
-        <w:rPr>
-          <w:rFonts w:hint="eastAsia"/>
-        </w:rPr>
-        <w:tab/>
-      </w:r>
-      <w:r>
-        <w:rPr>
-          <w:rFonts w:hint="eastAsia"/>
-        </w:rPr>
-        <w:tab/>
-      </w:r>
-      <w:r>
-        <w:rPr>
-          <w:rFonts w:hint="eastAsia"/>
-        </w:rPr>
-        <w:tab/>
-      </w:r>
-      <w:r>
-        <w:rPr>
-          <w:rFonts w:hint="eastAsia"/>
-          <w:color w:val="0000FF"/>
-        </w:rPr>
-        <w:t>强调二选一的选择</w:t>
-      </w:r>
-    </w:p>
-    <w:p>
-      <w:r>
-        <w:rPr>
-          <w:rFonts w:hint="eastAsia"/>
-        </w:rPr>
-        <w:tab/>
-      </w:r>
-      <w:r>
-        <w:rPr>
-          <w:rFonts w:hint="eastAsia"/>
-        </w:rPr>
-        <w:t>arrangement</w:t>
-      </w:r>
-      <w:r>
-        <w:t xml:space="preserve"> [əˈreɪndʒmənt]</w:t>
-      </w:r>
-      <w:r>
-        <w:rPr>
-          <w:rFonts w:hint="eastAsia"/>
-        </w:rPr>
-        <w:t>安排</w:t>
-      </w:r>
-      <w:r>
-        <w:rPr>
-          <w:rFonts w:hint="eastAsia"/>
-        </w:rPr>
-        <w:t>/</w:t>
-      </w:r>
-      <w:r>
-        <w:rPr>
-          <w:rFonts w:hint="eastAsia"/>
-        </w:rPr>
-        <w:t>整理</w:t>
-      </w:r>
-    </w:p>
-    <w:p>
-      <w:r>
-        <w:rPr>
-          <w:rFonts w:hint="eastAsia"/>
-        </w:rPr>
-        <w:tab/>
-      </w:r>
-      <w:r>
-        <w:rPr>
-          <w:rFonts w:hint="eastAsia"/>
-        </w:rPr>
-        <w:t>choice</w:t>
-      </w:r>
-      <w:r>
-        <w:t xml:space="preserve"> [tʃɔɪs]</w:t>
-      </w:r>
-      <w:r>
-        <w:rPr>
-          <w:rFonts w:hint="eastAsia"/>
-        </w:rPr>
-        <w:t>选择</w:t>
-      </w:r>
-      <w:r>
-        <w:rPr>
-          <w:rFonts w:hint="eastAsia"/>
-        </w:rPr>
-        <w:tab/>
-      </w:r>
-      <w:r>
-        <w:rPr>
-          <w:rFonts w:hint="eastAsia"/>
-        </w:rPr>
-        <w:tab/>
-      </w:r>
-      <w:r>
-        <w:rPr>
-          <w:rFonts w:hint="eastAsia"/>
-        </w:rPr>
-        <w:tab/>
-      </w:r>
-      <w:r>
-        <w:rPr>
-          <w:rFonts w:hint="eastAsia"/>
-        </w:rPr>
-        <w:tab/>
-      </w:r>
-      <w:r>
-        <w:rPr>
-          <w:rFonts w:hint="eastAsia"/>
-        </w:rPr>
-        <w:tab/>
-      </w:r>
-      <w:r>
-        <w:rPr>
-          <w:rFonts w:hint="eastAsia"/>
-        </w:rPr>
-        <w:tab/>
-      </w:r>
-      <w:r>
-        <w:rPr>
-          <w:rFonts w:hint="eastAsia"/>
-        </w:rPr>
-        <w:tab/>
-      </w:r>
-      <w:r>
-        <w:rPr>
-          <w:rFonts w:hint="eastAsia"/>
-          <w:color w:val="0000FF"/>
-        </w:rPr>
-        <w:t>强调自由</w:t>
-      </w:r>
-      <w:r>
-        <w:rPr>
-          <w:rFonts w:hint="eastAsia"/>
-          <w:color w:val="0000FF"/>
-        </w:rPr>
-        <w:t>选择</w:t>
-      </w:r>
-    </w:p>
-    <w:p>
-      <w:r>
-        <w:rPr>
-          <w:rFonts w:hint="eastAsia"/>
-        </w:rPr>
-        <w:tab/>
-      </w:r>
-      <w:r>
-        <w:t>classification [ˌklæsɪfɪˈkeɪʃn]</w:t>
-      </w:r>
-      <w:r>
-        <w:rPr>
-          <w:rFonts w:hint="eastAsia"/>
-        </w:rPr>
-        <w:t>分类</w:t>
-      </w:r>
-    </w:p>
-    <w:p>
-      <w:r>
-        <w:rPr>
-          <w:rFonts w:hint="eastAsia"/>
-        </w:rPr>
-        <w:tab/>
-      </w:r>
-      <w:r>
-        <w:rPr>
-          <w:rFonts w:hint="eastAsia"/>
-        </w:rPr>
-        <w:t>deduction</w:t>
-      </w:r>
-      <w:r>
-        <w:t xml:space="preserve"> [dɪˈdʌkʃn]</w:t>
-      </w:r>
-      <w:r>
-        <w:rPr>
-          <w:rFonts w:hint="eastAsia"/>
-        </w:rPr>
-        <w:t>扣除</w:t>
-      </w:r>
-    </w:p>
-    <w:p>
-      <w:r>
-        <w:rPr>
-          <w:rFonts w:hint="eastAsia"/>
-        </w:rPr>
-        <w:tab/>
-      </w:r>
-      <w:r>
-        <w:rPr>
-          <w:rFonts w:hint="eastAsia"/>
-        </w:rPr>
-        <w:t>disposal</w:t>
-      </w:r>
-      <w:r>
-        <w:t xml:space="preserve"> [dɪˈspəʊzl]</w:t>
-      </w:r>
-      <w:r>
-        <w:rPr>
-          <w:rFonts w:hint="eastAsia"/>
-        </w:rPr>
-        <w:t>处理掉</w:t>
-      </w:r>
-      <w:r>
-        <w:rPr>
-          <w:rFonts w:hint="eastAsia"/>
-        </w:rPr>
-        <w:t>/</w:t>
-      </w:r>
-      <w:r>
-        <w:rPr>
-          <w:rFonts w:hint="eastAsia"/>
-          <w:color w:val="4BACC6" w:themeColor="accent5"/>
-        </w:rPr>
-        <w:t>布置</w:t>
-      </w:r>
-    </w:p>
-    <w:p>
-      <w:r>
-        <w:rPr>
-          <w:rFonts w:hint="eastAsia"/>
-        </w:rPr>
-        <w:tab/>
-      </w:r>
-      <w:r>
-        <w:rPr>
-          <w:rFonts w:hint="eastAsia"/>
-        </w:rPr>
-        <w:t>option</w:t>
-      </w:r>
-      <w:r>
-        <w:t xml:space="preserve"> [ˈɒpʃn]</w:t>
-      </w:r>
-      <w:r>
-        <w:rPr>
-          <w:rFonts w:hint="eastAsia"/>
-          <w:color w:val="4BACC6" w:themeColor="accent5"/>
-        </w:rPr>
-        <w:t>选择</w:t>
-      </w:r>
-      <w:r>
-        <w:rPr>
-          <w:rFonts w:hint="eastAsia"/>
-        </w:rPr>
-        <w:t>/</w:t>
-      </w:r>
-      <w:r>
-        <w:rPr>
-          <w:rFonts w:hint="eastAsia"/>
-        </w:rPr>
-        <w:t>选择权</w:t>
-      </w:r>
-      <w:r>
-        <w:rPr>
-          <w:rFonts w:hint="eastAsia"/>
-        </w:rPr>
-        <w:tab/>
-      </w:r>
-      <w:r>
-        <w:rPr>
-          <w:rFonts w:hint="eastAsia"/>
-        </w:rPr>
-        <w:tab/>
-      </w:r>
-      <w:r>
-        <w:rPr>
-          <w:rFonts w:hint="eastAsia"/>
-        </w:rPr>
-        <w:tab/>
-      </w:r>
-      <w:r>
-        <w:rPr>
-          <w:rFonts w:hint="eastAsia"/>
-        </w:rPr>
-        <w:tab/>
-      </w:r>
-      <w:r>
-        <w:rPr>
-          <w:rFonts w:hint="eastAsia"/>
-        </w:rPr>
-        <w:tab/>
-      </w:r>
-      <w:r>
-        <w:rPr>
-          <w:rFonts w:hint="eastAsia"/>
-          <w:color w:val="0000FF"/>
-        </w:rPr>
-        <w:t>强调</w:t>
-      </w:r>
-      <w:r>
-        <w:rPr>
-          <w:rFonts w:hint="eastAsia"/>
-          <w:color w:val="0000FF"/>
-        </w:rPr>
-        <w:t>可以</w:t>
-      </w:r>
-      <w:r>
-        <w:rPr>
-          <w:rFonts w:hint="eastAsia"/>
-          <w:color w:val="0000FF"/>
-        </w:rPr>
-        <w:t>选择</w:t>
-      </w:r>
-    </w:p>
-    <w:p>
-      <w:r>
-        <w:rPr>
-          <w:rFonts w:hint="eastAsia"/>
-        </w:rPr>
-        <w:tab/>
-      </w:r>
-      <w:r>
-        <w:rPr>
-          <w:rFonts w:hint="eastAsia"/>
-        </w:rPr>
-        <w:t>pick</w:t>
-      </w:r>
-      <w:r>
-        <w:t xml:space="preserve"> [pɪk]</w:t>
-      </w:r>
-      <w:r>
-        <w:rPr>
-          <w:rFonts w:hint="eastAsia"/>
-          <w:color w:val="4BACC6" w:themeColor="accent5"/>
-        </w:rPr>
-        <w:t>挑选</w:t>
-      </w:r>
-      <w:r>
-        <w:rPr>
-          <w:rFonts w:hint="eastAsia"/>
-        </w:rPr>
-        <w:t>/</w:t>
-      </w:r>
-      <w:r>
-        <w:rPr>
-          <w:rFonts w:hint="eastAsia"/>
-        </w:rPr>
-        <w:t>镐</w:t>
-      </w:r>
-      <w:r>
-        <w:rPr>
-          <w:rFonts w:hint="eastAsia"/>
-        </w:rPr>
-        <w:t>,</w:t>
-      </w:r>
-      <w:r>
-        <w:rPr>
-          <w:rFonts w:hint="eastAsia"/>
-        </w:rPr>
-        <w:t>锄</w:t>
-      </w:r>
-      <w:r>
-        <w:rPr>
-          <w:rFonts w:hint="eastAsia"/>
-        </w:rPr>
-        <w:t>(</w:t>
-      </w:r>
-      <w:r>
-        <w:rPr>
-          <w:rFonts w:hint="eastAsia"/>
-        </w:rPr>
-        <w:t>鹤嘴锄</w:t>
-      </w:r>
-      <w:r>
-        <w:rPr>
-          <w:rFonts w:hint="eastAsia"/>
-        </w:rPr>
-        <w:t>)</w:t>
-      </w:r>
-    </w:p>
-    <w:p>
-      <w:r>
-        <w:rPr>
-          <w:rFonts w:hint="eastAsia"/>
-        </w:rPr>
-        <w:tab/>
-      </w:r>
-      <w:r>
-        <w:rPr>
-          <w:rFonts w:hint="eastAsia"/>
-        </w:rPr>
-        <w:t>removal</w:t>
-      </w:r>
-      <w:r>
-        <w:t xml:space="preserve"> [rɪˈmu:vl]</w:t>
-      </w:r>
-      <w:r>
-        <w:rPr>
-          <w:rFonts w:hint="eastAsia"/>
-        </w:rPr>
-        <w:t>移走</w:t>
-      </w:r>
-      <w:r>
-        <w:rPr>
-          <w:rFonts w:hint="eastAsia"/>
-        </w:rPr>
-        <w:t>/</w:t>
-      </w:r>
-      <w:r>
-        <w:rPr>
-          <w:rFonts w:hint="eastAsia"/>
-          <w:color w:val="4BACC6" w:themeColor="accent5"/>
-        </w:rPr>
-        <w:t>移除</w:t>
-      </w:r>
-    </w:p>
-    <w:p>
-      <w:r>
-        <w:rPr>
-          <w:rFonts w:hint="eastAsia"/>
-        </w:rPr>
-        <w:lastRenderedPageBreak/>
-        <w:tab/>
-      </w:r>
-      <w:r>
-        <w:rPr>
-          <w:rFonts w:hint="eastAsia"/>
-        </w:rPr>
-        <w:t>selection</w:t>
-      </w:r>
-      <w:r>
-        <w:t xml:space="preserve"> [sɪˈlekʃn]</w:t>
-      </w:r>
-      <w:r>
-        <w:rPr>
-          <w:rFonts w:hint="eastAsia"/>
-        </w:rPr>
-        <w:t>选择</w:t>
-      </w:r>
-      <w:r>
-        <w:rPr>
-          <w:rFonts w:hint="eastAsia"/>
-        </w:rPr>
-        <w:tab/>
-      </w:r>
-      <w:r>
-        <w:rPr>
-          <w:rFonts w:hint="eastAsia"/>
-        </w:rPr>
-        <w:tab/>
-      </w:r>
-      <w:r>
-        <w:rPr>
-          <w:rFonts w:hint="eastAsia"/>
-        </w:rPr>
-        <w:tab/>
-      </w:r>
-      <w:r>
-        <w:rPr>
-          <w:rFonts w:hint="eastAsia"/>
-        </w:rPr>
-        <w:tab/>
-      </w:r>
-      <w:r>
-        <w:rPr>
-          <w:rFonts w:hint="eastAsia"/>
-        </w:rPr>
-        <w:tab/>
-      </w:r>
-      <w:r>
-        <w:rPr>
-          <w:rFonts w:hint="eastAsia"/>
-        </w:rPr>
-        <w:tab/>
-      </w:r>
-      <w:r>
-        <w:rPr>
-          <w:rFonts w:hint="eastAsia"/>
-          <w:color w:val="0000FF"/>
-        </w:rPr>
-        <w:t>强调选择行为</w:t>
-      </w:r>
-    </w:p>
-    <w:p>
-      <w:pPr>
-        <w:rPr>
-          <w:color w:val="C0504D" w:themeColor="accent2"/>
-        </w:rPr>
-      </w:pPr>
-      <w:r>
-        <w:rPr>
-          <w:rFonts w:hint="eastAsia"/>
-          <w:color w:val="C0504D" w:themeColor="accent2"/>
-        </w:rPr>
-        <w:tab/>
-      </w:r>
-      <w:r>
-        <w:rPr>
-          <w:rFonts w:hint="eastAsia"/>
-          <w:color w:val="C0504D" w:themeColor="accent2"/>
-        </w:rPr>
-        <w:t>解决方法</w:t>
-      </w:r>
-      <w:r>
-        <w:rPr>
-          <w:rFonts w:hint="eastAsia"/>
-        </w:rPr>
-        <w:t>：承担、面对、应对</w:t>
-      </w:r>
-    </w:p>
-    <w:p>
-      <w:r>
-        <w:rPr>
-          <w:rFonts w:hint="eastAsia"/>
-          <w:color w:val="F79646" w:themeColor="accent6"/>
-        </w:rPr>
-        <w:t>面</w:t>
-      </w:r>
-      <w:r>
-        <w:rPr>
-          <w:rFonts w:hint="eastAsia"/>
-        </w:rPr>
-        <w:tab/>
-      </w:r>
-      <w:r>
-        <w:rPr>
-          <w:rFonts w:hint="eastAsia"/>
-        </w:rPr>
-        <w:t>acceptance</w:t>
-      </w:r>
-      <w:r>
-        <w:t xml:space="preserve"> [əkˈseptəns]</w:t>
-      </w:r>
-      <w:r>
-        <w:rPr>
-          <w:rFonts w:hint="eastAsia"/>
-        </w:rPr>
-        <w:t>接受</w:t>
-      </w:r>
-    </w:p>
-    <w:p>
-      <w:r>
-        <w:rPr>
-          <w:rFonts w:hint="eastAsia"/>
-        </w:rPr>
-        <w:tab/>
-      </w:r>
-      <w:r>
-        <w:t>assumption [əˈsʌmpʃn]</w:t>
-      </w:r>
-      <w:r>
-        <w:rPr>
-          <w:rFonts w:hint="eastAsia"/>
-        </w:rPr>
-        <w:t>假定</w:t>
-      </w:r>
-      <w:r>
-        <w:rPr>
-          <w:rFonts w:hint="eastAsia"/>
-        </w:rPr>
-        <w:t>/</w:t>
-      </w:r>
-      <w:r>
-        <w:rPr>
-          <w:rFonts w:hint="eastAsia"/>
-          <w:color w:val="4BACC6" w:themeColor="accent5"/>
-        </w:rPr>
-        <w:t>承担</w:t>
-      </w:r>
-    </w:p>
-    <w:p>
-      <w:r>
-        <w:rPr>
-          <w:rFonts w:hint="eastAsia"/>
-        </w:rPr>
-        <w:tab/>
-      </w:r>
-      <w:r>
-        <w:t>prevention</w:t>
-      </w:r>
-      <w:r>
-        <w:t xml:space="preserve"> [prɪˈvenʃn]</w:t>
-      </w:r>
-      <w:r>
-        <w:rPr>
-          <w:rFonts w:hint="eastAsia"/>
-          <w:color w:val="4BACC6" w:themeColor="accent5"/>
-        </w:rPr>
-        <w:t>预防</w:t>
-      </w:r>
-      <w:r>
-        <w:rPr>
-          <w:rFonts w:hint="eastAsia"/>
-        </w:rPr>
-        <w:t>/</w:t>
-      </w:r>
-      <w:r>
-        <w:rPr>
-          <w:rFonts w:hint="eastAsia"/>
-        </w:rPr>
-        <w:t>阻止</w:t>
-      </w:r>
-    </w:p>
-    <w:p>
-      <w:r>
-        <w:rPr>
-          <w:rFonts w:hint="eastAsia"/>
-          <w:color w:val="F79646" w:themeColor="accent6"/>
-        </w:rPr>
-        <w:t>处</w:t>
-      </w:r>
-      <w:r>
-        <w:rPr>
-          <w:rFonts w:hint="eastAsia"/>
-        </w:rPr>
-        <w:tab/>
-      </w:r>
-      <w:r>
-        <w:rPr>
-          <w:rFonts w:hint="eastAsia"/>
-        </w:rPr>
-        <w:t>accommodation</w:t>
-      </w:r>
-      <w:r>
-        <w:t xml:space="preserve"> [əˌkɒməˈdeɪʃn]</w:t>
-      </w:r>
-      <w:r>
-        <w:rPr>
-          <w:rFonts w:hint="eastAsia"/>
-        </w:rPr>
-        <w:t>住处</w:t>
-      </w:r>
-      <w:r>
-        <w:rPr>
-          <w:rFonts w:hint="eastAsia"/>
-        </w:rPr>
-        <w:t>/</w:t>
-      </w:r>
-      <w:r>
-        <w:rPr>
-          <w:rFonts w:hint="eastAsia"/>
-          <w:color w:val="4BACC6" w:themeColor="accent5"/>
-        </w:rPr>
-        <w:t>和解</w:t>
-      </w:r>
-    </w:p>
-    <w:p>
-      <w:r>
-        <w:rPr>
-          <w:rFonts w:hint="eastAsia"/>
-        </w:rPr>
-        <w:tab/>
-      </w:r>
-      <w:r>
-        <w:rPr>
-          <w:rFonts w:hint="eastAsia"/>
-        </w:rPr>
-        <w:t>deal</w:t>
-      </w:r>
-      <w:r>
-        <w:t xml:space="preserve"> [di:l]</w:t>
-      </w:r>
-      <w:r>
-        <w:rPr>
-          <w:rFonts w:hint="eastAsia"/>
-        </w:rPr>
-        <w:t>交易</w:t>
-      </w:r>
-      <w:r>
-        <w:rPr>
-          <w:rFonts w:hint="eastAsia"/>
-        </w:rPr>
-        <w:t>/</w:t>
-      </w:r>
-      <w:r>
-        <w:rPr>
-          <w:rFonts w:hint="eastAsia"/>
-          <w:color w:val="4BACC6" w:themeColor="accent5"/>
-        </w:rPr>
-        <w:t>对待</w:t>
-      </w:r>
-      <w:r>
-        <w:rPr>
-          <w:rFonts w:hint="eastAsia"/>
-        </w:rPr>
-        <w:t>/</w:t>
-      </w:r>
-      <w:r>
-        <w:rPr>
-          <w:rFonts w:hint="eastAsia"/>
-        </w:rPr>
-        <w:t>数量</w:t>
-      </w:r>
-      <w:r>
-        <w:rPr>
-          <w:rFonts w:hint="eastAsia"/>
-        </w:rPr>
-        <w:t>/</w:t>
-      </w:r>
-      <w:r>
-        <w:rPr>
-          <w:rFonts w:hint="eastAsia"/>
-        </w:rPr>
-        <w:t>发牌</w:t>
-      </w:r>
-    </w:p>
-    <w:p>
-      <w:r>
-        <w:rPr>
-          <w:rFonts w:hint="eastAsia"/>
-        </w:rPr>
-        <w:tab/>
-        <w:t>settlement</w:t>
-      </w:r>
-      <w:r>
-        <w:t xml:space="preserve"> [ˈsetlmənt]</w:t>
-      </w:r>
-      <w:r>
-        <w:rPr>
-          <w:rFonts w:hint="eastAsia"/>
-          <w:color w:val="4BACC6" w:themeColor="accent5"/>
-        </w:rPr>
-        <w:t>协定</w:t>
-      </w:r>
-      <w:r>
-        <w:rPr>
-          <w:rFonts w:hint="eastAsia"/>
-        </w:rPr>
-        <w:t>/</w:t>
-      </w:r>
-      <w:r>
-        <w:rPr>
-          <w:rFonts w:hint="eastAsia"/>
-        </w:rPr>
-        <w:t>定居</w:t>
-      </w:r>
-    </w:p>
-    <w:p>
-      <w:r>
-        <w:rPr>
-          <w:rFonts w:hint="eastAsia"/>
-        </w:rPr>
-        <w:tab/>
-      </w:r>
-      <w:r>
-        <w:rPr>
-          <w:rFonts w:hint="eastAsia"/>
-        </w:rPr>
-        <w:t>solution</w:t>
-      </w:r>
-      <w:r>
-        <w:t xml:space="preserve"> [səˈlu:ʃn]</w:t>
-      </w:r>
-      <w:r>
-        <w:rPr>
-          <w:rFonts w:hint="eastAsia"/>
-        </w:rPr>
-        <w:t>溶液</w:t>
-      </w:r>
-      <w:r>
-        <w:rPr>
-          <w:rFonts w:hint="eastAsia"/>
-        </w:rPr>
-        <w:t>/</w:t>
-      </w:r>
-      <w:r>
-        <w:rPr>
-          <w:rFonts w:hint="eastAsia"/>
-        </w:rPr>
-        <w:t>溶解</w:t>
-      </w:r>
-      <w:r>
-        <w:rPr>
-          <w:rFonts w:hint="eastAsia"/>
-        </w:rPr>
-        <w:t>/</w:t>
-      </w:r>
-      <w:r>
-        <w:rPr>
-          <w:rFonts w:hint="eastAsia"/>
-          <w:color w:val="4BACC6" w:themeColor="accent5"/>
-        </w:rPr>
-        <w:t>解决</w:t>
-      </w:r>
-    </w:p>
-    <w:p>
-      <w:r>
-        <w:rPr>
-          <w:rFonts w:hint="eastAsia"/>
-        </w:rPr>
-        <w:tab/>
-        <w:t>resolution</w:t>
-      </w:r>
-      <w:r>
-        <w:t xml:space="preserve"> [ˌrezəˈlu:ʃn]</w:t>
-      </w:r>
-      <w:r>
-        <w:rPr>
-          <w:rFonts w:hint="eastAsia"/>
-        </w:rPr>
-        <w:t>正式决定</w:t>
-      </w:r>
-      <w:r>
-        <w:rPr>
-          <w:rFonts w:hint="eastAsia"/>
-        </w:rPr>
-        <w:t>,</w:t>
-      </w:r>
-      <w:r>
-        <w:rPr>
-          <w:rFonts w:hint="eastAsia"/>
-        </w:rPr>
-        <w:t>决议</w:t>
-      </w:r>
-      <w:r>
-        <w:rPr>
-          <w:rFonts w:hint="eastAsia"/>
-        </w:rPr>
-        <w:t>/</w:t>
-      </w:r>
-      <w:r>
-        <w:rPr>
-          <w:rFonts w:hint="eastAsia"/>
-          <w:color w:val="4BACC6" w:themeColor="accent5"/>
-        </w:rPr>
-        <w:t>解决</w:t>
-      </w:r>
-      <w:r>
-        <w:rPr>
-          <w:rFonts w:hint="eastAsia"/>
-        </w:rPr>
-        <w:t>/</w:t>
-      </w:r>
-      <w:r>
-        <w:rPr>
-          <w:rFonts w:hint="eastAsia"/>
-        </w:rPr>
-        <w:t>分辨率</w:t>
-      </w:r>
-    </w:p>
-    <w:p>
-      <w:r>
-        <w:rPr>
-          <w:rFonts w:hint="eastAsia"/>
-        </w:rPr>
-        <w:tab/>
-        <w:t>treatment</w:t>
-      </w:r>
-      <w:r>
-        <w:t xml:space="preserve"> [ˈtri:tmənt]</w:t>
-      </w:r>
-      <w:r>
-        <w:rPr>
-          <w:rFonts w:hint="eastAsia"/>
-        </w:rPr>
-        <w:t>治疗</w:t>
-      </w:r>
-      <w:r>
-        <w:rPr>
-          <w:rFonts w:hint="eastAsia"/>
-        </w:rPr>
-        <w:t>/</w:t>
-      </w:r>
-      <w:r>
-        <w:rPr>
-          <w:rFonts w:hint="eastAsia"/>
-          <w:color w:val="4BACC6" w:themeColor="accent5"/>
-        </w:rPr>
-        <w:t>对待</w:t>
-      </w:r>
-    </w:p>
-    <w:p>
-      <w:r>
-        <w:rPr>
-          <w:rFonts w:hint="eastAsia"/>
-          <w:color w:val="F79646" w:themeColor="accent6"/>
-        </w:rPr>
-        <w:t>顺</w:t>
-      </w:r>
-      <w:r>
-        <w:rPr>
-          <w:rFonts w:hint="eastAsia"/>
-        </w:rPr>
-        <w:tab/>
-      </w:r>
-      <w:r>
-        <w:rPr>
-          <w:rFonts w:hint="eastAsia"/>
-        </w:rPr>
-        <w:t>compromise</w:t>
-      </w:r>
-      <w:r>
-        <w:t xml:space="preserve"> [ˈkɒmprəmaɪz]</w:t>
-      </w:r>
-      <w:r>
-        <w:rPr>
-          <w:rFonts w:hint="eastAsia"/>
-        </w:rPr>
-        <w:t>妥协</w:t>
-      </w:r>
-    </w:p>
-    <w:p>
-      <w:r>
-        <w:rPr>
-          <w:rFonts w:hint="eastAsia"/>
-        </w:rPr>
-        <w:tab/>
-      </w:r>
-      <w:r>
-        <w:rPr>
-          <w:rFonts w:hint="eastAsia"/>
-        </w:rPr>
-        <w:t>concession</w:t>
-      </w:r>
-      <w:r>
-        <w:t xml:space="preserve"> [kənˈseʃn]</w:t>
-      </w:r>
-      <w:r>
-        <w:rPr>
-          <w:rFonts w:hint="eastAsia"/>
-          <w:color w:val="4BACC6" w:themeColor="accent5"/>
-        </w:rPr>
-        <w:t>让步</w:t>
-      </w:r>
-      <w:r>
-        <w:rPr>
-          <w:rFonts w:hint="eastAsia"/>
-        </w:rPr>
-        <w:t>/</w:t>
-      </w:r>
-      <w:r>
-        <w:rPr>
-          <w:rFonts w:hint="eastAsia"/>
-        </w:rPr>
-        <w:t>特许权</w:t>
-      </w:r>
-    </w:p>
-    <w:p>
-      <w:r>
-        <w:rPr>
-          <w:rFonts w:hint="eastAsia"/>
-        </w:rPr>
-        <w:tab/>
-      </w:r>
-      <w:r>
-        <w:rPr>
-          <w:rFonts w:hint="eastAsia"/>
-        </w:rPr>
-        <w:t>defiance</w:t>
-      </w:r>
-      <w:r>
-        <w:t xml:space="preserve"> [dɪˈfaɪəns]</w:t>
-      </w:r>
-      <w:r>
-        <w:rPr>
-          <w:rFonts w:hint="eastAsia"/>
-        </w:rPr>
-        <w:t>违抗</w:t>
-      </w:r>
-    </w:p>
-    <w:p>
-      <w:r>
-        <w:rPr>
-          <w:rFonts w:hint="eastAsia"/>
-        </w:rPr>
-        <w:tab/>
-      </w:r>
-      <w:r>
-        <w:rPr>
-          <w:rFonts w:hint="eastAsia"/>
-        </w:rPr>
-        <w:t>reaction</w:t>
-      </w:r>
-      <w:r>
-        <w:t xml:space="preserve"> [riˈækʃn]</w:t>
-      </w:r>
-      <w:r>
-        <w:rPr>
-          <w:rFonts w:hint="eastAsia"/>
-        </w:rPr>
-        <w:t>反应</w:t>
-      </w:r>
-      <w:r>
-        <w:rPr>
-          <w:rFonts w:hint="eastAsia"/>
-        </w:rPr>
-        <w:t>/</w:t>
-      </w:r>
-      <w:r>
-        <w:rPr>
-          <w:rFonts w:hint="eastAsia"/>
-          <w:color w:val="4BACC6" w:themeColor="accent5"/>
-        </w:rPr>
-        <w:t>反抗</w:t>
-      </w:r>
-    </w:p>
-    <w:p>
-      <w:r>
-        <w:rPr>
-          <w:rFonts w:hint="eastAsia"/>
-        </w:rPr>
-        <w:tab/>
-        <w:t>resistance</w:t>
-      </w:r>
-      <w:r>
-        <w:t xml:space="preserve"> [rɪˈzɪstəns]</w:t>
-      </w:r>
-      <w:r>
-        <w:rPr>
-          <w:rFonts w:hint="eastAsia"/>
-          <w:color w:val="4BACC6" w:themeColor="accent5"/>
-        </w:rPr>
-        <w:t>抵抗</w:t>
-      </w:r>
-      <w:r>
-        <w:rPr>
-          <w:rFonts w:hint="eastAsia"/>
-        </w:rPr>
-        <w:t>/</w:t>
-      </w:r>
-      <w:r>
-        <w:rPr>
-          <w:rFonts w:hint="eastAsia"/>
-        </w:rPr>
-        <w:t>阻力</w:t>
-      </w:r>
-    </w:p>
-    <w:p>
-      <w:r>
-        <w:rPr>
-          <w:rFonts w:hint="eastAsia"/>
-          <w:color w:val="F79646" w:themeColor="accent6"/>
-        </w:rPr>
-        <w:t>托</w:t>
-      </w:r>
-      <w:r>
-        <w:rPr>
-          <w:rFonts w:hint="eastAsia"/>
-        </w:rPr>
-        <w:tab/>
-      </w:r>
-      <w:r>
-        <w:rPr>
-          <w:rFonts w:hint="eastAsia"/>
-        </w:rPr>
-        <w:t>assignment</w:t>
-      </w:r>
-      <w:r>
-        <w:t xml:space="preserve"> [əˈsaɪnmənt]</w:t>
-      </w:r>
-      <w:r>
-        <w:rPr>
-          <w:rFonts w:hint="eastAsia"/>
-          <w:color w:val="4BACC6" w:themeColor="accent5"/>
-        </w:rPr>
-        <w:t>分配</w:t>
+        <w:t>doctrine</w:t>
+      </w:r>
+      <w:r>
+        <w:t xml:space="preserve"> [ˈdɒktrɪn]</w:t>
+      </w:r>
+      <w:r>
+        <w:rPr>
+          <w:rFonts w:hint="eastAsia"/>
+        </w:rPr>
+        <w:t>教条</w:t>
       </w:r>
       <w:bookmarkStart w:id="0" w:name="_GoBack"/>
       <w:bookmarkEnd w:id="0"/>
+    </w:p>
+    <w:p>
+      <w:r>
+        <w:rPr>
+          <w:color w:val="C0504D" w:themeColor="accent2"/>
+        </w:rPr>
+        <w:tab/>
+      </w:r>
+      <w:r>
+        <w:rPr>
+          <w:rFonts w:hint="eastAsia"/>
+        </w:rPr>
+        <w:t xml:space="preserve">self-consciousness </w:t>
+      </w:r>
+      <w:r>
+        <w:t>[self ˈkɔnʃəsnɪs]</w:t>
+      </w:r>
+      <w:r>
+        <w:rPr>
+          <w:rFonts w:hint="eastAsia"/>
+        </w:rPr>
+        <w:t>自觉</w:t>
+      </w:r>
+    </w:p>
+    <w:p>
+      <w:r>
+        <w:rPr>
+          <w:rFonts w:hint="eastAsia"/>
+        </w:rPr>
+        <w:tab/>
+        <w:t>self-control</w:t>
+      </w:r>
+      <w:r>
+        <w:t xml:space="preserve"> </w:t>
+      </w:r>
+      <w:r>
+        <w:t>[self kən'trəʊl]</w:t>
+      </w:r>
+      <w:r>
+        <w:rPr>
+          <w:rFonts w:hint="eastAsia"/>
+        </w:rPr>
+        <w:t>自控</w:t>
+      </w:r>
+      <w:r>
+        <w:rPr>
+          <w:rFonts w:hint="eastAsia"/>
+        </w:rPr>
+        <w:t>/</w:t>
+      </w:r>
+      <w:r>
+        <w:rPr>
+          <w:rFonts w:hint="eastAsia"/>
+        </w:rPr>
+        <w:t>自我控制</w:t>
+      </w:r>
+    </w:p>
+    <w:p>
+      <w:r>
+        <w:rPr>
+          <w:rFonts w:hint="eastAsia"/>
+          <w:color w:val="C0504D" w:themeColor="accent2"/>
+        </w:rPr>
+        <w:tab/>
+      </w:r>
+      <w:r>
+        <w:rPr>
+          <w:rFonts w:hint="eastAsia"/>
+          <w:color w:val="C0504D" w:themeColor="accent2"/>
+        </w:rPr>
+        <w:t>现实性</w:t>
+      </w:r>
+      <w:r>
+        <w:rPr>
+          <w:rFonts w:hint="eastAsia"/>
+        </w:rPr>
+        <w:t>：脚踏实地、投机、冒险</w:t>
+      </w:r>
+    </w:p>
+    <w:p>
+      <w:r>
+        <w:rPr>
+          <w:rFonts w:hint="eastAsia"/>
+        </w:rPr>
+        <w:tab/>
+      </w:r>
+      <w:r>
+        <w:t>adventure [ədˈventʃə</w:t>
+      </w:r>
+      <w:r>
+        <w:t>r</w:t>
+      </w:r>
+      <w:r>
+        <w:t>]</w:t>
+      </w:r>
+      <w:r>
+        <w:rPr>
+          <w:rFonts w:hint="eastAsia"/>
+        </w:rPr>
+        <w:t>冒险</w:t>
+      </w:r>
+    </w:p>
+    <w:p>
+      <w:r>
+        <w:rPr>
+          <w:rFonts w:hint="eastAsia"/>
+        </w:rPr>
+        <w:tab/>
+      </w:r>
+      <w:r>
+        <w:rPr>
+          <w:rFonts w:hint="eastAsia"/>
+        </w:rPr>
+        <w:t>bet</w:t>
+      </w:r>
+      <w:r>
+        <w:t xml:space="preserve"> [bet]</w:t>
+      </w:r>
+      <w:r>
+        <w:rPr>
+          <w:rFonts w:hint="eastAsia"/>
+        </w:rPr>
+        <w:t>打赌</w:t>
+      </w:r>
+    </w:p>
+    <w:p>
+      <w:r>
+        <w:rPr>
+          <w:rFonts w:hint="eastAsia"/>
+        </w:rPr>
+        <w:tab/>
+      </w:r>
+      <w:r>
+        <w:rPr>
+          <w:rFonts w:hint="eastAsia"/>
+        </w:rPr>
+        <w:t>risk</w:t>
+      </w:r>
+      <w:r>
+        <w:t xml:space="preserve"> [rɪsk]</w:t>
+      </w:r>
+      <w:r>
+        <w:rPr>
+          <w:rFonts w:hint="eastAsia"/>
+        </w:rPr>
+        <w:t>冒险</w:t>
+      </w:r>
+    </w:p>
+    <w:p>
+      <w:r>
+        <w:rPr>
+          <w:rFonts w:hint="eastAsia"/>
+        </w:rPr>
+        <w:tab/>
+        <w:t>venture</w:t>
+      </w:r>
+      <w:r>
+        <w:t xml:space="preserve"> [ˈventʃə</w:t>
+      </w:r>
+      <w:r>
+        <w:t>r</w:t>
+      </w:r>
+      <w:r>
+        <w:t>]</w:t>
+      </w:r>
+      <w:r>
+        <w:rPr>
+          <w:rFonts w:hint="eastAsia"/>
+        </w:rPr>
+        <w:t>冒险</w:t>
+      </w:r>
+    </w:p>
+    <w:p>
+      <w:pPr>
+        <w:rPr>
+          <w:b/>
+        </w:rPr>
+      </w:pPr>
+      <w:r>
+        <w:rPr>
+          <w:rFonts w:hint="eastAsia"/>
+          <w:b/>
+        </w:rPr>
+        <w:t>2</w:t>
+      </w:r>
+      <w:r>
+        <w:rPr>
+          <w:rFonts w:hint="eastAsia"/>
+          <w:b/>
+        </w:rPr>
+        <w:t>方法</w:t>
+      </w:r>
+    </w:p>
+    <w:p>
+      <w:r>
+        <w:rPr>
+          <w:rFonts w:hint="eastAsia"/>
+          <w:color w:val="C0504D" w:themeColor="accent2"/>
+        </w:rPr>
+        <w:tab/>
+      </w:r>
+      <w:r>
+        <w:rPr>
+          <w:rFonts w:hint="eastAsia"/>
+          <w:color w:val="C0504D" w:themeColor="accent2"/>
+        </w:rPr>
+        <w:t>整理方法</w:t>
+      </w:r>
+      <w:r>
+        <w:rPr>
+          <w:rFonts w:hint="eastAsia"/>
+        </w:rPr>
+        <w:t>：安排</w:t>
+      </w:r>
+    </w:p>
+    <w:p>
+      <w:r>
+        <w:rPr>
+          <w:rFonts w:hint="eastAsia"/>
+          <w:color w:val="F79646" w:themeColor="accent6"/>
+        </w:rPr>
+        <w:t>整</w:t>
+      </w:r>
+      <w:r>
+        <w:tab/>
+      </w:r>
+      <w:r>
+        <w:rPr>
+          <w:rFonts w:hint="eastAsia"/>
+        </w:rPr>
+        <w:t>arrangement</w:t>
+      </w:r>
+      <w:r>
+        <w:t xml:space="preserve"> [əˈreɪndʒmənt]</w:t>
+      </w:r>
+      <w:r>
+        <w:rPr>
+          <w:rFonts w:hint="eastAsia"/>
+        </w:rPr>
+        <w:t>安排</w:t>
+      </w:r>
+      <w:r>
+        <w:rPr>
+          <w:rFonts w:hint="eastAsia"/>
+        </w:rPr>
+        <w:t>/</w:t>
+      </w:r>
+      <w:r>
+        <w:rPr>
+          <w:rFonts w:hint="eastAsia"/>
+        </w:rPr>
+        <w:t>整理</w:t>
+      </w:r>
+    </w:p>
+    <w:p>
+      <w:r>
+        <w:rPr>
+          <w:rFonts w:hint="eastAsia"/>
+        </w:rPr>
+        <w:tab/>
+      </w:r>
+      <w:r>
+        <w:rPr>
+          <w:rFonts w:hint="eastAsia"/>
+        </w:rPr>
+        <w:t>disposal</w:t>
+      </w:r>
+      <w:r>
+        <w:t xml:space="preserve"> [dɪˈspəʊzl]</w:t>
+      </w:r>
+      <w:r>
+        <w:rPr>
+          <w:rFonts w:hint="eastAsia"/>
+        </w:rPr>
+        <w:t>处理</w:t>
+      </w:r>
+      <w:r>
+        <w:rPr>
+          <w:rFonts w:hint="eastAsia"/>
+        </w:rPr>
+        <w:t>/</w:t>
+      </w:r>
+      <w:r>
+        <w:rPr>
+          <w:rFonts w:hint="eastAsia"/>
+          <w:color w:val="4BACC6" w:themeColor="accent5"/>
+        </w:rPr>
+        <w:t>布置</w:t>
+      </w:r>
+    </w:p>
+    <w:p>
+      <w:r>
+        <w:tab/>
+      </w:r>
+      <w:r>
+        <w:rPr>
+          <w:rFonts w:hint="eastAsia"/>
+        </w:rPr>
+        <w:t>dis</w:t>
+      </w:r>
+      <w:r>
+        <w:t>position</w:t>
+      </w:r>
+      <w:r>
+        <w:t xml:space="preserve"> [ˌdɪspəˈzɪʃn]</w:t>
+      </w:r>
+      <w:r>
+        <w:rPr>
+          <w:rFonts w:hint="eastAsia"/>
+        </w:rPr>
+        <w:t>性情</w:t>
+      </w:r>
+      <w:r>
+        <w:rPr>
+          <w:rFonts w:hint="eastAsia"/>
+        </w:rPr>
+        <w:t>/</w:t>
+      </w:r>
+      <w:r>
+        <w:rPr>
+          <w:rFonts w:hint="eastAsia"/>
+          <w:color w:val="4BACC6" w:themeColor="accent5"/>
+        </w:rPr>
+        <w:t>安排</w:t>
+      </w:r>
+    </w:p>
+    <w:p>
+      <w:r>
+        <w:rPr>
+          <w:rFonts w:hint="eastAsia"/>
+          <w:color w:val="F79646" w:themeColor="accent6"/>
+        </w:rPr>
+        <w:t>归</w:t>
+      </w:r>
+      <w:r>
+        <w:tab/>
+      </w:r>
+      <w:r>
+        <w:t>classification [ˌklæsɪfɪˈkeɪʃn]</w:t>
+      </w:r>
+      <w:r>
+        <w:rPr>
+          <w:rFonts w:hint="eastAsia"/>
+        </w:rPr>
+        <w:t>分类</w:t>
+      </w:r>
+    </w:p>
+    <w:p>
+      <w:r>
+        <w:rPr>
+          <w:rFonts w:hint="eastAsia"/>
+          <w:color w:val="F79646" w:themeColor="accent6"/>
+        </w:rPr>
+        <w:t>除</w:t>
+      </w:r>
+      <w:r>
+        <w:tab/>
+      </w:r>
+      <w:r>
+        <w:rPr>
+          <w:rFonts w:hint="eastAsia"/>
+        </w:rPr>
+        <w:t>deduction</w:t>
+      </w:r>
+      <w:r>
+        <w:t xml:space="preserve"> [dɪˈdʌkʃn]</w:t>
+      </w:r>
+      <w:r>
+        <w:rPr>
+          <w:rFonts w:hint="eastAsia"/>
+        </w:rPr>
+        <w:t>扣除</w:t>
+      </w:r>
+    </w:p>
+    <w:p>
+      <w:r>
+        <w:rPr>
+          <w:rFonts w:hint="eastAsia"/>
+        </w:rPr>
+        <w:tab/>
+        <w:t>removal</w:t>
+      </w:r>
+      <w:r>
+        <w:t xml:space="preserve"> [rɪˈmu:vl]</w:t>
+      </w:r>
+      <w:r>
+        <w:rPr>
+          <w:rFonts w:hint="eastAsia"/>
+        </w:rPr>
+        <w:t>移走</w:t>
+      </w:r>
+      <w:r>
+        <w:rPr>
+          <w:rFonts w:hint="eastAsia"/>
+        </w:rPr>
+        <w:t>/</w:t>
+      </w:r>
+      <w:r>
+        <w:rPr>
+          <w:rFonts w:hint="eastAsia"/>
+          <w:color w:val="4BACC6" w:themeColor="accent5"/>
+        </w:rPr>
+        <w:t>移除</w:t>
+      </w:r>
+    </w:p>
+    <w:p>
+      <w:r>
+        <w:rPr>
+          <w:rFonts w:hint="eastAsia"/>
+          <w:color w:val="F79646" w:themeColor="accent6"/>
+        </w:rPr>
+        <w:t>加</w:t>
+      </w:r>
+      <w:r>
+        <w:tab/>
+      </w:r>
+      <w:r>
+        <w:rPr>
+          <w:rFonts w:hint="eastAsia"/>
+        </w:rPr>
+        <w:t>addition</w:t>
+      </w:r>
+      <w:r>
+        <w:t xml:space="preserve"> [əˈdɪʃn]</w:t>
+      </w:r>
+      <w:r>
+        <w:rPr>
+          <w:rFonts w:hint="eastAsia"/>
+          <w:color w:val="4BACC6" w:themeColor="accent5"/>
+        </w:rPr>
+        <w:t>添加</w:t>
+      </w:r>
+      <w:r>
+        <w:rPr>
+          <w:rFonts w:hint="eastAsia"/>
+        </w:rPr>
+        <w:t>/</w:t>
+      </w:r>
+      <w:r>
+        <w:rPr>
+          <w:rFonts w:hint="eastAsia"/>
+        </w:rPr>
+        <w:t>加</w:t>
+      </w:r>
+      <w:r>
+        <w:rPr>
+          <w:rFonts w:hint="eastAsia"/>
+        </w:rPr>
+        <w:t>/</w:t>
+      </w:r>
+      <w:r>
+        <w:rPr>
+          <w:rFonts w:hint="eastAsia"/>
+        </w:rPr>
+        <w:t>附加物</w:t>
+      </w:r>
+    </w:p>
+    <w:p>
+      <w:r>
+        <w:rPr>
+          <w:rFonts w:hint="eastAsia"/>
+          <w:color w:val="F79646" w:themeColor="accent6"/>
+        </w:rPr>
+        <w:t>筛</w:t>
+      </w:r>
+      <w:r>
+        <w:tab/>
+      </w:r>
+      <w:r>
+        <w:t>alternative [ɔ:lˈtɜ:nətɪv]</w:t>
+      </w:r>
+      <w:r>
+        <w:rPr>
+          <w:rFonts w:hint="eastAsia"/>
+        </w:rPr>
+        <w:t>选择</w:t>
+      </w:r>
+      <w:r>
+        <w:rPr>
+          <w:rFonts w:hint="eastAsia"/>
+        </w:rPr>
+        <w:tab/>
+      </w:r>
+      <w:r>
+        <w:rPr>
+          <w:rFonts w:hint="eastAsia"/>
+        </w:rPr>
+        <w:tab/>
+      </w:r>
+      <w:r>
+        <w:rPr>
+          <w:rFonts w:hint="eastAsia"/>
+        </w:rPr>
+        <w:tab/>
+      </w:r>
+      <w:r>
+        <w:rPr>
+          <w:rFonts w:hint="eastAsia"/>
+        </w:rPr>
+        <w:tab/>
+      </w:r>
+      <w:r>
+        <w:rPr>
+          <w:rFonts w:hint="eastAsia"/>
+        </w:rPr>
+        <w:tab/>
+      </w:r>
+      <w:r>
+        <w:rPr>
+          <w:rFonts w:hint="eastAsia"/>
+          <w:color w:val="0000FF"/>
+        </w:rPr>
+        <w:t>强调二选一的选择</w:t>
+      </w:r>
+    </w:p>
+    <w:p>
+      <w:r>
+        <w:rPr>
+          <w:rFonts w:hint="eastAsia"/>
+        </w:rPr>
+        <w:lastRenderedPageBreak/>
+        <w:tab/>
+        <w:t>choice</w:t>
+      </w:r>
+      <w:r>
+        <w:t xml:space="preserve"> [tʃɔɪs]</w:t>
+      </w:r>
+      <w:r>
+        <w:rPr>
+          <w:rFonts w:hint="eastAsia"/>
+        </w:rPr>
+        <w:t>选择</w:t>
+      </w:r>
+      <w:r>
+        <w:rPr>
+          <w:rFonts w:hint="eastAsia"/>
+        </w:rPr>
+        <w:tab/>
+      </w:r>
+      <w:r>
+        <w:rPr>
+          <w:rFonts w:hint="eastAsia"/>
+        </w:rPr>
+        <w:tab/>
+      </w:r>
+      <w:r>
+        <w:rPr>
+          <w:rFonts w:hint="eastAsia"/>
+        </w:rPr>
+        <w:tab/>
+      </w:r>
+      <w:r>
+        <w:rPr>
+          <w:rFonts w:hint="eastAsia"/>
+        </w:rPr>
+        <w:tab/>
+      </w:r>
+      <w:r>
+        <w:rPr>
+          <w:rFonts w:hint="eastAsia"/>
+        </w:rPr>
+        <w:tab/>
+      </w:r>
+      <w:r>
+        <w:rPr>
+          <w:rFonts w:hint="eastAsia"/>
+        </w:rPr>
+        <w:tab/>
+      </w:r>
+      <w:r>
+        <w:rPr>
+          <w:rFonts w:hint="eastAsia"/>
+        </w:rPr>
+        <w:tab/>
+      </w:r>
+      <w:r>
+        <w:rPr>
+          <w:rFonts w:hint="eastAsia"/>
+          <w:color w:val="0000FF"/>
+        </w:rPr>
+        <w:t>强调自由</w:t>
+      </w:r>
+      <w:r>
+        <w:rPr>
+          <w:rFonts w:hint="eastAsia"/>
+          <w:color w:val="0000FF"/>
+        </w:rPr>
+        <w:t>选择</w:t>
+      </w:r>
+    </w:p>
+    <w:p>
+      <w:r>
+        <w:tab/>
+      </w:r>
+      <w:r>
+        <w:rPr>
+          <w:rFonts w:hint="eastAsia"/>
+        </w:rPr>
+        <w:t>option</w:t>
+      </w:r>
+      <w:r>
+        <w:t xml:space="preserve"> [ˈɒpʃn]</w:t>
+      </w:r>
+      <w:r>
+        <w:rPr>
+          <w:rFonts w:hint="eastAsia"/>
+          <w:color w:val="4BACC6" w:themeColor="accent5"/>
+        </w:rPr>
+        <w:t>选择</w:t>
+      </w:r>
+      <w:r>
+        <w:rPr>
+          <w:rFonts w:hint="eastAsia"/>
+        </w:rPr>
+        <w:t>/</w:t>
+      </w:r>
+      <w:r>
+        <w:rPr>
+          <w:rFonts w:hint="eastAsia"/>
+        </w:rPr>
+        <w:t>选择权</w:t>
+      </w:r>
+      <w:r>
+        <w:rPr>
+          <w:rFonts w:hint="eastAsia"/>
+        </w:rPr>
+        <w:tab/>
+      </w:r>
+      <w:r>
+        <w:rPr>
+          <w:rFonts w:hint="eastAsia"/>
+        </w:rPr>
+        <w:tab/>
+      </w:r>
+      <w:r>
+        <w:rPr>
+          <w:rFonts w:hint="eastAsia"/>
+        </w:rPr>
+        <w:tab/>
+      </w:r>
+      <w:r>
+        <w:rPr>
+          <w:rFonts w:hint="eastAsia"/>
+        </w:rPr>
+        <w:tab/>
+      </w:r>
+      <w:r>
+        <w:rPr>
+          <w:rFonts w:hint="eastAsia"/>
+        </w:rPr>
+        <w:tab/>
+      </w:r>
+      <w:r>
+        <w:rPr>
+          <w:rFonts w:hint="eastAsia"/>
+          <w:color w:val="0000FF"/>
+        </w:rPr>
+        <w:t>强调可以选择</w:t>
+      </w:r>
+    </w:p>
+    <w:p>
+      <w:r>
+        <w:tab/>
+      </w:r>
+      <w:r>
+        <w:rPr>
+          <w:rFonts w:hint="eastAsia"/>
+        </w:rPr>
+        <w:t>pick</w:t>
+      </w:r>
+      <w:r>
+        <w:t xml:space="preserve"> [pɪk]</w:t>
+      </w:r>
+      <w:r>
+        <w:rPr>
+          <w:rFonts w:hint="eastAsia"/>
+          <w:color w:val="4BACC6" w:themeColor="accent5"/>
+        </w:rPr>
+        <w:t>挑选</w:t>
+      </w:r>
+      <w:r>
+        <w:rPr>
+          <w:rFonts w:hint="eastAsia"/>
+        </w:rPr>
+        <w:t>/</w:t>
+      </w:r>
+      <w:r>
+        <w:rPr>
+          <w:rFonts w:hint="eastAsia"/>
+        </w:rPr>
+        <w:t>镐</w:t>
+      </w:r>
+      <w:r>
+        <w:rPr>
+          <w:rFonts w:hint="eastAsia"/>
+        </w:rPr>
+        <w:t>,</w:t>
+      </w:r>
+      <w:r>
+        <w:rPr>
+          <w:rFonts w:hint="eastAsia"/>
+        </w:rPr>
+        <w:t>锄</w:t>
+      </w:r>
+      <w:r>
+        <w:rPr>
+          <w:rFonts w:hint="eastAsia"/>
+        </w:rPr>
+        <w:t>(</w:t>
+      </w:r>
+      <w:r>
+        <w:rPr>
+          <w:rFonts w:hint="eastAsia"/>
+        </w:rPr>
+        <w:t>鹤嘴锄</w:t>
+      </w:r>
+      <w:r>
+        <w:rPr>
+          <w:rFonts w:hint="eastAsia"/>
+        </w:rPr>
+        <w:t>)</w:t>
+      </w:r>
+    </w:p>
+    <w:p>
+      <w:r>
+        <w:rPr>
+          <w:rFonts w:hint="eastAsia"/>
+        </w:rPr>
+        <w:tab/>
+      </w:r>
+      <w:r>
+        <w:rPr>
+          <w:rFonts w:hint="eastAsia"/>
+        </w:rPr>
+        <w:t>selection</w:t>
+      </w:r>
+      <w:r>
+        <w:t xml:space="preserve"> [sɪˈlekʃn]</w:t>
+      </w:r>
+      <w:r>
+        <w:rPr>
+          <w:rFonts w:hint="eastAsia"/>
+        </w:rPr>
+        <w:t>选择</w:t>
+      </w:r>
+      <w:r>
+        <w:rPr>
+          <w:rFonts w:hint="eastAsia"/>
+        </w:rPr>
+        <w:tab/>
+      </w:r>
+      <w:r>
+        <w:rPr>
+          <w:rFonts w:hint="eastAsia"/>
+        </w:rPr>
+        <w:tab/>
+      </w:r>
+      <w:r>
+        <w:rPr>
+          <w:rFonts w:hint="eastAsia"/>
+        </w:rPr>
+        <w:tab/>
+      </w:r>
+      <w:r>
+        <w:rPr>
+          <w:rFonts w:hint="eastAsia"/>
+        </w:rPr>
+        <w:tab/>
+      </w:r>
+      <w:r>
+        <w:rPr>
+          <w:rFonts w:hint="eastAsia"/>
+        </w:rPr>
+        <w:tab/>
+      </w:r>
+      <w:r>
+        <w:rPr>
+          <w:rFonts w:hint="eastAsia"/>
+        </w:rPr>
+        <w:tab/>
+      </w:r>
+      <w:r>
+        <w:rPr>
+          <w:rFonts w:hint="eastAsia"/>
+          <w:color w:val="0000FF"/>
+        </w:rPr>
+        <w:t>强调选择行为</w:t>
+      </w:r>
+    </w:p>
+    <w:p>
+      <w:pPr>
+        <w:rPr>
+          <w:color w:val="C0504D" w:themeColor="accent2"/>
+        </w:rPr>
+      </w:pPr>
+      <w:r>
+        <w:rPr>
+          <w:rFonts w:hint="eastAsia"/>
+          <w:color w:val="C0504D" w:themeColor="accent2"/>
+        </w:rPr>
+        <w:tab/>
+      </w:r>
+      <w:r>
+        <w:rPr>
+          <w:rFonts w:hint="eastAsia"/>
+          <w:color w:val="C0504D" w:themeColor="accent2"/>
+        </w:rPr>
+        <w:t>解决方法</w:t>
+      </w:r>
+      <w:r>
+        <w:rPr>
+          <w:rFonts w:hint="eastAsia"/>
+        </w:rPr>
+        <w:t>：承担、面对、应对</w:t>
+      </w:r>
+    </w:p>
+    <w:p>
+      <w:r>
+        <w:rPr>
+          <w:rFonts w:hint="eastAsia"/>
+          <w:color w:val="F79646" w:themeColor="accent6"/>
+        </w:rPr>
+        <w:t>面</w:t>
+      </w:r>
+      <w:r>
+        <w:rPr>
+          <w:rFonts w:hint="eastAsia"/>
+        </w:rPr>
+        <w:tab/>
+      </w:r>
+      <w:r>
+        <w:rPr>
+          <w:rFonts w:hint="eastAsia"/>
+        </w:rPr>
+        <w:t>acceptance</w:t>
+      </w:r>
+      <w:r>
+        <w:t xml:space="preserve"> [əkˈseptəns]</w:t>
+      </w:r>
+      <w:r>
+        <w:rPr>
+          <w:rFonts w:hint="eastAsia"/>
+        </w:rPr>
+        <w:t>接受</w:t>
+      </w:r>
+    </w:p>
+    <w:p>
+      <w:r>
+        <w:rPr>
+          <w:rFonts w:hint="eastAsia"/>
+        </w:rPr>
+        <w:tab/>
+      </w:r>
+      <w:r>
+        <w:t>assumption [əˈsʌmpʃn]</w:t>
+      </w:r>
+      <w:r>
+        <w:rPr>
+          <w:rFonts w:hint="eastAsia"/>
+        </w:rPr>
+        <w:t>假定</w:t>
+      </w:r>
+      <w:r>
+        <w:rPr>
+          <w:rFonts w:hint="eastAsia"/>
+        </w:rPr>
+        <w:t>/</w:t>
+      </w:r>
+      <w:r>
+        <w:rPr>
+          <w:rFonts w:hint="eastAsia"/>
+          <w:color w:val="4BACC6" w:themeColor="accent5"/>
+        </w:rPr>
+        <w:t>承担</w:t>
+      </w:r>
+    </w:p>
+    <w:p>
+      <w:r>
+        <w:rPr>
+          <w:rFonts w:hint="eastAsia"/>
+        </w:rPr>
+        <w:tab/>
+      </w:r>
+      <w:r>
+        <w:t>prevention</w:t>
+      </w:r>
+      <w:r>
+        <w:t xml:space="preserve"> [prɪˈvenʃn]</w:t>
+      </w:r>
+      <w:r>
+        <w:rPr>
+          <w:rFonts w:hint="eastAsia"/>
+          <w:color w:val="4BACC6" w:themeColor="accent5"/>
+        </w:rPr>
+        <w:t>预防</w:t>
+      </w:r>
+      <w:r>
+        <w:rPr>
+          <w:rFonts w:hint="eastAsia"/>
+        </w:rPr>
+        <w:t>/</w:t>
+      </w:r>
+      <w:r>
+        <w:rPr>
+          <w:rFonts w:hint="eastAsia"/>
+        </w:rPr>
+        <w:t>阻止</w:t>
+      </w:r>
+    </w:p>
+    <w:p>
+      <w:r>
+        <w:rPr>
+          <w:rFonts w:hint="eastAsia"/>
+          <w:color w:val="F79646" w:themeColor="accent6"/>
+        </w:rPr>
+        <w:t>处</w:t>
+      </w:r>
+      <w:r>
+        <w:rPr>
+          <w:rFonts w:hint="eastAsia"/>
+        </w:rPr>
+        <w:tab/>
+      </w:r>
+      <w:r>
+        <w:rPr>
+          <w:rFonts w:hint="eastAsia"/>
+        </w:rPr>
+        <w:t>accommodation</w:t>
+      </w:r>
+      <w:r>
+        <w:t xml:space="preserve"> [əˌkɒməˈdeɪʃn]</w:t>
+      </w:r>
+      <w:r>
+        <w:rPr>
+          <w:rFonts w:hint="eastAsia"/>
+        </w:rPr>
+        <w:t>住处</w:t>
+      </w:r>
+      <w:r>
+        <w:rPr>
+          <w:rFonts w:hint="eastAsia"/>
+        </w:rPr>
+        <w:t>/</w:t>
+      </w:r>
+      <w:r>
+        <w:rPr>
+          <w:rFonts w:hint="eastAsia"/>
+          <w:color w:val="4BACC6" w:themeColor="accent5"/>
+        </w:rPr>
+        <w:t>和解</w:t>
+      </w:r>
+    </w:p>
+    <w:p>
+      <w:r>
+        <w:rPr>
+          <w:rFonts w:hint="eastAsia"/>
+        </w:rPr>
+        <w:tab/>
+      </w:r>
+      <w:r>
+        <w:rPr>
+          <w:rFonts w:hint="eastAsia"/>
+        </w:rPr>
+        <w:t>deal</w:t>
+      </w:r>
+      <w:r>
+        <w:t xml:space="preserve"> [di:l]</w:t>
+      </w:r>
+      <w:r>
+        <w:rPr>
+          <w:rFonts w:hint="eastAsia"/>
+        </w:rPr>
+        <w:t>交易</w:t>
+      </w:r>
+      <w:r>
+        <w:rPr>
+          <w:rFonts w:hint="eastAsia"/>
+        </w:rPr>
+        <w:t>/</w:t>
+      </w:r>
+      <w:r>
+        <w:rPr>
+          <w:rFonts w:hint="eastAsia"/>
+          <w:color w:val="4BACC6" w:themeColor="accent5"/>
+        </w:rPr>
+        <w:t>对待</w:t>
+      </w:r>
+      <w:r>
+        <w:rPr>
+          <w:rFonts w:hint="eastAsia"/>
+        </w:rPr>
+        <w:t>/</w:t>
+      </w:r>
+      <w:r>
+        <w:rPr>
+          <w:rFonts w:hint="eastAsia"/>
+        </w:rPr>
+        <w:t>数量</w:t>
+      </w:r>
+      <w:r>
+        <w:rPr>
+          <w:rFonts w:hint="eastAsia"/>
+        </w:rPr>
+        <w:t>/</w:t>
+      </w:r>
+      <w:r>
+        <w:rPr>
+          <w:rFonts w:hint="eastAsia"/>
+        </w:rPr>
+        <w:t>发牌</w:t>
+      </w:r>
+    </w:p>
+    <w:p>
+      <w:r>
+        <w:rPr>
+          <w:rFonts w:hint="eastAsia"/>
+        </w:rPr>
+        <w:tab/>
+      </w:r>
+      <w:r>
+        <w:rPr>
+          <w:rFonts w:hint="eastAsia"/>
+        </w:rPr>
+        <w:t>disposal</w:t>
+      </w:r>
+      <w:r>
+        <w:t xml:space="preserve"> [dɪˈspəʊzl]</w:t>
+      </w:r>
+      <w:r>
+        <w:rPr>
+          <w:rFonts w:hint="eastAsia"/>
+          <w:color w:val="4BACC6" w:themeColor="accent5"/>
+        </w:rPr>
+        <w:t>处理</w:t>
+      </w:r>
+      <w:r>
+        <w:rPr>
+          <w:rFonts w:hint="eastAsia"/>
+        </w:rPr>
+        <w:t>/</w:t>
+      </w:r>
+      <w:r>
+        <w:rPr>
+          <w:rFonts w:hint="eastAsia"/>
+        </w:rPr>
+        <w:t>布置</w:t>
+      </w:r>
+    </w:p>
+    <w:p>
+      <w:r>
+        <w:tab/>
+      </w:r>
+      <w:r>
+        <w:rPr>
+          <w:rFonts w:hint="eastAsia"/>
+        </w:rPr>
+        <w:t>settlement</w:t>
+      </w:r>
+      <w:r>
+        <w:t xml:space="preserve"> [ˈsetlmənt]</w:t>
+      </w:r>
+      <w:r>
+        <w:rPr>
+          <w:rFonts w:hint="eastAsia"/>
+          <w:color w:val="4BACC6" w:themeColor="accent5"/>
+        </w:rPr>
+        <w:t>协定</w:t>
+      </w:r>
+      <w:r>
+        <w:rPr>
+          <w:rFonts w:hint="eastAsia"/>
+        </w:rPr>
+        <w:t>/</w:t>
+      </w:r>
+      <w:r>
+        <w:rPr>
+          <w:rFonts w:hint="eastAsia"/>
+        </w:rPr>
+        <w:t>定居</w:t>
+      </w:r>
+    </w:p>
+    <w:p>
+      <w:r>
+        <w:rPr>
+          <w:rFonts w:hint="eastAsia"/>
+        </w:rPr>
+        <w:tab/>
+      </w:r>
+      <w:r>
+        <w:rPr>
+          <w:rFonts w:hint="eastAsia"/>
+        </w:rPr>
+        <w:t>solution</w:t>
+      </w:r>
+      <w:r>
+        <w:t xml:space="preserve"> [səˈlu:ʃn]</w:t>
+      </w:r>
+      <w:r>
+        <w:rPr>
+          <w:rFonts w:hint="eastAsia"/>
+        </w:rPr>
+        <w:t>溶液</w:t>
+      </w:r>
+      <w:r>
+        <w:rPr>
+          <w:rFonts w:hint="eastAsia"/>
+        </w:rPr>
+        <w:t>/</w:t>
+      </w:r>
+      <w:r>
+        <w:rPr>
+          <w:rFonts w:hint="eastAsia"/>
+        </w:rPr>
+        <w:t>溶解</w:t>
+      </w:r>
+      <w:r>
+        <w:rPr>
+          <w:rFonts w:hint="eastAsia"/>
+        </w:rPr>
+        <w:t>/</w:t>
+      </w:r>
+      <w:r>
+        <w:rPr>
+          <w:rFonts w:hint="eastAsia"/>
+          <w:color w:val="4BACC6" w:themeColor="accent5"/>
+        </w:rPr>
+        <w:t>解决</w:t>
+      </w:r>
+    </w:p>
+    <w:p>
+      <w:r>
+        <w:rPr>
+          <w:rFonts w:hint="eastAsia"/>
+        </w:rPr>
+        <w:tab/>
+        <w:t>resolution</w:t>
+      </w:r>
+      <w:r>
+        <w:t xml:space="preserve"> [ˌrezəˈlu:ʃn]</w:t>
+      </w:r>
+      <w:r>
+        <w:rPr>
+          <w:rFonts w:hint="eastAsia"/>
+        </w:rPr>
+        <w:t>正式决定</w:t>
+      </w:r>
+      <w:r>
+        <w:rPr>
+          <w:rFonts w:hint="eastAsia"/>
+        </w:rPr>
+        <w:t>,</w:t>
+      </w:r>
+      <w:r>
+        <w:rPr>
+          <w:rFonts w:hint="eastAsia"/>
+        </w:rPr>
+        <w:t>决议</w:t>
+      </w:r>
+      <w:r>
+        <w:rPr>
+          <w:rFonts w:hint="eastAsia"/>
+        </w:rPr>
+        <w:t>/</w:t>
+      </w:r>
+      <w:r>
+        <w:rPr>
+          <w:rFonts w:hint="eastAsia"/>
+          <w:color w:val="4BACC6" w:themeColor="accent5"/>
+        </w:rPr>
+        <w:t>解决</w:t>
+      </w:r>
+      <w:r>
+        <w:rPr>
+          <w:rFonts w:hint="eastAsia"/>
+        </w:rPr>
+        <w:t>/</w:t>
+      </w:r>
+      <w:r>
+        <w:rPr>
+          <w:rFonts w:hint="eastAsia"/>
+        </w:rPr>
+        <w:t>分辨率</w:t>
+      </w:r>
+    </w:p>
+    <w:p>
+      <w:r>
+        <w:rPr>
+          <w:rFonts w:hint="eastAsia"/>
+        </w:rPr>
+        <w:tab/>
+        <w:t>treatment</w:t>
+      </w:r>
+      <w:r>
+        <w:t xml:space="preserve"> [ˈtri:tmənt]</w:t>
+      </w:r>
+      <w:r>
+        <w:rPr>
+          <w:rFonts w:hint="eastAsia"/>
+        </w:rPr>
+        <w:t>治疗</w:t>
+      </w:r>
+      <w:r>
+        <w:rPr>
+          <w:rFonts w:hint="eastAsia"/>
+        </w:rPr>
+        <w:t>/</w:t>
+      </w:r>
+      <w:r>
+        <w:rPr>
+          <w:rFonts w:hint="eastAsia"/>
+          <w:color w:val="4BACC6" w:themeColor="accent5"/>
+        </w:rPr>
+        <w:t>对待</w:t>
+      </w:r>
+    </w:p>
+    <w:p>
+      <w:r>
+        <w:rPr>
+          <w:rFonts w:hint="eastAsia"/>
+          <w:color w:val="F79646" w:themeColor="accent6"/>
+        </w:rPr>
+        <w:t>顺</w:t>
+      </w:r>
+      <w:r>
+        <w:rPr>
+          <w:rFonts w:hint="eastAsia"/>
+        </w:rPr>
+        <w:tab/>
+      </w:r>
+      <w:r>
+        <w:rPr>
+          <w:rFonts w:hint="eastAsia"/>
+        </w:rPr>
+        <w:t>compromise</w:t>
+      </w:r>
+      <w:r>
+        <w:t xml:space="preserve"> [ˈkɒmprəmaɪz]</w:t>
+      </w:r>
+      <w:r>
+        <w:rPr>
+          <w:rFonts w:hint="eastAsia"/>
+        </w:rPr>
+        <w:t>妥协</w:t>
+      </w:r>
+    </w:p>
+    <w:p>
+      <w:r>
+        <w:rPr>
+          <w:rFonts w:hint="eastAsia"/>
+        </w:rPr>
+        <w:tab/>
+      </w:r>
+      <w:r>
+        <w:rPr>
+          <w:rFonts w:hint="eastAsia"/>
+        </w:rPr>
+        <w:t>concession</w:t>
+      </w:r>
+      <w:r>
+        <w:t xml:space="preserve"> [kənˈseʃn]</w:t>
+      </w:r>
+      <w:r>
+        <w:rPr>
+          <w:rFonts w:hint="eastAsia"/>
+          <w:color w:val="4BACC6" w:themeColor="accent5"/>
+        </w:rPr>
+        <w:t>让步</w:t>
+      </w:r>
+      <w:r>
+        <w:rPr>
+          <w:rFonts w:hint="eastAsia"/>
+        </w:rPr>
+        <w:t>/</w:t>
+      </w:r>
+      <w:r>
+        <w:rPr>
+          <w:rFonts w:hint="eastAsia"/>
+        </w:rPr>
+        <w:t>特许权</w:t>
+      </w:r>
+    </w:p>
+    <w:p>
+      <w:r>
+        <w:rPr>
+          <w:rFonts w:hint="eastAsia"/>
+        </w:rPr>
+        <w:tab/>
+      </w:r>
+      <w:r>
+        <w:rPr>
+          <w:rFonts w:hint="eastAsia"/>
+        </w:rPr>
+        <w:t>defiance</w:t>
+      </w:r>
+      <w:r>
+        <w:t xml:space="preserve"> [dɪˈfaɪəns]</w:t>
+      </w:r>
+      <w:r>
+        <w:rPr>
+          <w:rFonts w:hint="eastAsia"/>
+        </w:rPr>
+        <w:t>违抗</w:t>
+      </w:r>
+    </w:p>
+    <w:p>
+      <w:r>
+        <w:rPr>
+          <w:rFonts w:hint="eastAsia"/>
+        </w:rPr>
+        <w:tab/>
+      </w:r>
+      <w:r>
+        <w:rPr>
+          <w:rFonts w:hint="eastAsia"/>
+        </w:rPr>
+        <w:t>reaction</w:t>
+      </w:r>
+      <w:r>
+        <w:t xml:space="preserve"> [riˈækʃn]</w:t>
+      </w:r>
+      <w:r>
+        <w:rPr>
+          <w:rFonts w:hint="eastAsia"/>
+        </w:rPr>
+        <w:t>反应</w:t>
+      </w:r>
+      <w:r>
+        <w:rPr>
+          <w:rFonts w:hint="eastAsia"/>
+        </w:rPr>
+        <w:t>/</w:t>
+      </w:r>
+      <w:r>
+        <w:rPr>
+          <w:rFonts w:hint="eastAsia"/>
+          <w:color w:val="4BACC6" w:themeColor="accent5"/>
+        </w:rPr>
+        <w:t>反抗</w:t>
+      </w:r>
+    </w:p>
+    <w:p>
+      <w:r>
+        <w:rPr>
+          <w:rFonts w:hint="eastAsia"/>
+        </w:rPr>
+        <w:tab/>
+        <w:t>resistance</w:t>
+      </w:r>
+      <w:r>
+        <w:t xml:space="preserve"> [rɪˈzɪstəns]</w:t>
+      </w:r>
+      <w:r>
+        <w:rPr>
+          <w:rFonts w:hint="eastAsia"/>
+          <w:color w:val="4BACC6" w:themeColor="accent5"/>
+        </w:rPr>
+        <w:t>抵抗</w:t>
+      </w:r>
+      <w:r>
+        <w:rPr>
+          <w:rFonts w:hint="eastAsia"/>
+        </w:rPr>
+        <w:t>/</w:t>
+      </w:r>
+      <w:r>
+        <w:rPr>
+          <w:rFonts w:hint="eastAsia"/>
+        </w:rPr>
+        <w:t>阻力</w:t>
+      </w:r>
+    </w:p>
+    <w:p>
+      <w:r>
+        <w:rPr>
+          <w:rFonts w:hint="eastAsia"/>
+          <w:color w:val="F79646" w:themeColor="accent6"/>
+        </w:rPr>
+        <w:t>托</w:t>
+      </w:r>
+      <w:r>
+        <w:rPr>
+          <w:rFonts w:hint="eastAsia"/>
+        </w:rPr>
+        <w:tab/>
+      </w:r>
+      <w:r>
+        <w:rPr>
+          <w:rFonts w:hint="eastAsia"/>
+        </w:rPr>
+        <w:t>assignment</w:t>
+      </w:r>
+      <w:r>
+        <w:t xml:space="preserve"> [əˈsaɪnmənt]</w:t>
+      </w:r>
+      <w:r>
+        <w:rPr>
+          <w:rFonts w:hint="eastAsia"/>
+          <w:color w:val="4BACC6" w:themeColor="accent5"/>
+        </w:rPr>
+        <w:t>分配</w:t>
+      </w:r>
       <w:r>
         <w:rPr>
           <w:rFonts w:hint="eastAsia"/>
@@ -2214,6 +2311,36 @@
         <w:tab/>
       </w:r>
       <w:r>
+        <w:t>dispatch</w:t>
+      </w:r>
+      <w:r>
+        <w:t xml:space="preserve"> [dɪˈspætʃ]</w:t>
+      </w:r>
+      <w:r>
+        <w:rPr>
+          <w:rFonts w:hint="eastAsia"/>
+        </w:rPr>
+        <w:t>急件</w:t>
+      </w:r>
+      <w:r>
+        <w:rPr>
+          <w:rFonts w:hint="eastAsia"/>
+        </w:rPr>
+        <w:t>/</w:t>
+      </w:r>
+      <w:r>
+        <w:rPr>
+          <w:rFonts w:hint="eastAsia"/>
+          <w:color w:val="4BACC6" w:themeColor="accent5"/>
+        </w:rPr>
+        <w:t>派遣</w:t>
+      </w:r>
+    </w:p>
+    <w:p>
+      <w:r>
+        <w:tab/>
+      </w:r>
+      <w:r>
         <w:rPr>
           <w:rFonts w:hint="eastAsia"/>
         </w:rPr>
@@ -3051,6 +3178,7 @@
         <w:rPr>
           <w:rFonts w:hint="eastAsia"/>
         </w:rPr>
+        <w:lastRenderedPageBreak/>
         <w:tab/>
       </w:r>
       <w:r>
@@ -3387,29 +3515,41 @@
         <w:rPr>
           <w:rFonts w:hint="eastAsia"/>
         </w:rPr>
-        <w:t>disposal</w:t>
-      </w:r>
-      <w:r>
-        <w:t xml:space="preserve"> [dɪˈspəʊzl]</w:t>
-      </w:r>
-      <w:r>
-        <w:rPr>
-          <w:rFonts w:hint="eastAsia"/>
-          <w:color w:val="4BACC6" w:themeColor="accent5"/>
-        </w:rPr>
-        <w:t>处理掉</w:t>
-      </w:r>
-      <w:r>
-        <w:rPr>
-          <w:rFonts w:hint="eastAsia"/>
-        </w:rPr>
-        <w:t>/</w:t>
-      </w:r>
-      <w:r>
-        <w:rPr>
-          <w:rFonts w:hint="eastAsia"/>
-        </w:rPr>
-        <w:t>布置</w:t>
+        <w:t>displacement</w:t>
+      </w:r>
+      <w:r>
+        <w:t xml:space="preserve"> [dɪsˈpleɪsmənt]</w:t>
+      </w:r>
+      <w:r>
+        <w:rPr>
+          <w:rFonts w:hint="eastAsia"/>
+        </w:rPr>
+        <w:t>位移</w:t>
+      </w:r>
+      <w:r>
+        <w:rPr>
+          <w:rFonts w:hint="eastAsia"/>
+        </w:rPr>
+        <w:t>/</w:t>
+      </w:r>
+      <w:r>
+        <w:rPr>
+          <w:rFonts w:hint="eastAsia"/>
+          <w:color w:val="4BACC6" w:themeColor="accent5"/>
+        </w:rPr>
+        <w:t>取代</w:t>
+      </w:r>
+      <w:r>
+        <w:rPr>
+          <w:rFonts w:hint="eastAsia"/>
+        </w:rPr>
+        <w:t>/</w:t>
+      </w:r>
+      <w:r>
+        <w:rPr>
+          <w:rFonts w:hint="eastAsia"/>
+        </w:rPr>
+        <w:t>排水量</w:t>
       </w:r>
     </w:p>
     <w:p>
@@ -4908,6 +5048,7 @@
         <w:rPr>
           <w:rFonts w:hint="eastAsia"/>
         </w:rPr>
+        <w:lastRenderedPageBreak/>
         <w:tab/>
         <w:t>review</w:t>
       </w:r>
@@ -6518,6 +6659,7 @@
         <w:rPr>
           <w:rFonts w:hint="eastAsia"/>
         </w:rPr>
+        <w:lastRenderedPageBreak/>
         <w:tab/>
       </w:r>
       <w:r>
@@ -8011,6 +8153,7 @@
         <w:rPr>
           <w:rFonts w:hint="eastAsia"/>
         </w:rPr>
+        <w:lastRenderedPageBreak/>
         <w:tab/>
       </w:r>
       <w:r>
@@ -9866,6 +10009,7 @@
         <w:rPr>
           <w:rFonts w:hint="eastAsia"/>
         </w:rPr>
+        <w:lastRenderedPageBreak/>
         <w:tab/>
         <w:t>sympathy</w:t>
       </w:r>
@@ -10901,7 +11045,7 @@
         <w:rPr>
           <w:rFonts w:hint="eastAsia"/>
         </w:rPr>
-        <w:t>打扰</w:t>
+        <w:t>扰乱</w:t>
       </w:r>
     </w:p>
     <w:p>
@@ -11737,6 +11881,7 @@
         <w:rPr>
           <w:rFonts w:hint="eastAsia"/>
         </w:rPr>
+        <w:lastRenderedPageBreak/>
         <w:tab/>
       </w:r>
       <w:r>
@@ -12940,7 +13085,7 @@
 </file>
 
 <file path=word/endnotes.xml><?xml version="1.0" encoding="utf-8"?>
-<w:endnotes xmlns:wpc="http://schemas.microsoft.com/office/word/2010/wordprocessingCanvas" xmlns:mo="http://schemas.microsoft.com/office/mac/office/2008/main" xmlns:mc="http://schemas.openxmlformats.org/markup-compatibility/2006" xmlns:mv="urn:schemas-microsoft-com:mac:vml" xmlns:o="urn:schemas-microsoft-com:office:office" xmlns:r="http://schemas.openxmlformats.org/officeDocument/2006/relationships" xmlns:m="http://schemas.openxmlformats.org/officeDocument/2006/math" xmlns:v="urn:schemas-microsoft-com:vml" xmlns:wp14="http://schemas.microsoft.com/office/word/2010/wordprocessingDrawing" xmlns:wp="http://schemas.openxmlformats.org/drawingml/2006/wordprocessingDrawing" xmlns:w10="urn:schemas-microsoft-com:office:word" xmlns:w="http://schemas.openxmlformats.org/wordprocessingml/2006/main" xmlns:w14="http://schemas.microsoft.com/office/word/2010/wordml" xmlns:wpg="http://schemas.microsoft.com/office/word/2010/wordprocessingGroup" xmlns:wpi="http://schemas.microsoft.com/office/word/2010/wordprocessingInk" xmlns:wne="http://schemas.microsoft.com/office/word/2006/wordml" xmlns:wps="http://schemas.microsoft.com/office/word/2010/wordprocessingShape" mc:Ignorable="w14 wp14">
+<w:endnotes xmlns:wpc="http://schemas.microsoft.com/office/word/2010/wordprocessingCanvas" xmlns:cx="http://schemas.microsoft.com/office/drawing/2014/chartex" xmlns:cx1="http://schemas.microsoft.com/office/drawing/2015/9/8/chartex" xmlns:cx2="http://schemas.microsoft.com/office/drawing/2015/10/21/chartex" xmlns:cx3="http://schemas.microsoft.com/office/drawing/2016/5/9/chartex" xmlns:cx4="http://schemas.microsoft.com/office/drawing/2016/5/10/chartex" xmlns:cx5="http://schemas.microsoft.com/office/drawing/2016/5/11/chartex" xmlns:cx6="http://schemas.microsoft.com/office/drawing/2016/5/12/chartex" xmlns:cx7="http://schemas.microsoft.com/office/drawing/2016/5/13/chartex" xmlns:cx8="http://schemas.microsoft.com/office/drawing/2016/5/14/chartex" xmlns:mc="http://schemas.openxmlformats.org/markup-compatibility/2006" xmlns:aink="http://schemas.microsoft.com/office/drawing/2016/ink" xmlns:am3d="http://schemas.microsoft.com/office/drawing/2017/model3d" xmlns:o="urn:schemas-microsoft-com:office:office" xmlns:r="http://schemas.openxmlformats.org/officeDocument/2006/relationships" xmlns:m="http://schemas.openxmlformats.org/officeDocument/2006/math" xmlns:v="urn:schemas-microsoft-com:vml" xmlns:wp14="http://schemas.microsoft.com/office/word/2010/wordprocessingDrawing" xmlns:wp="http://schemas.openxmlformats.org/drawingml/2006/wordprocessingDrawing" xmlns:w10="urn:schemas-microsoft-com:office:word" xmlns:w="http://schemas.openxmlformats.org/wordprocessingml/2006/main" xmlns:w14="http://schemas.microsoft.com/office/word/2010/wordml" xmlns:w15="http://schemas.microsoft.com/office/word/2012/wordml" xmlns:w16cid="http://schemas.microsoft.com/office/word/2016/wordml/cid" xmlns:w16se="http://schemas.microsoft.com/office/word/2015/wordml/symex" xmlns:wpg="http://schemas.microsoft.com/office/word/2010/wordprocessingGroup" xmlns:wpi="http://schemas.microsoft.com/office/word/2010/wordprocessingInk" xmlns:wne="http://schemas.microsoft.com/office/word/2006/wordml" xmlns:wps="http://schemas.microsoft.com/office/word/2010/wordprocessingShape" mc:Ignorable="w14 w15 w16se w16cid wp14">
   <w:endnote w:type="separator" w:id="-1">
     <w:p>
       <w:r>
@@ -12959,7 +13104,7 @@
 </file>
 
 <file path=word/footnotes.xml><?xml version="1.0" encoding="utf-8"?>
-<w:footnotes xmlns:wpc="http://schemas.microsoft.com/office/word/2010/wordprocessingCanvas" xmlns:mo="http://schemas.microsoft.com/office/mac/office/2008/main" xmlns:mc="http://schemas.openxmlformats.org/markup-compatibility/2006" xmlns:mv="urn:schemas-microsoft-com:mac:vml" xmlns:o="urn:schemas-microsoft-com:office:office" xmlns:r="http://schemas.openxmlformats.org/officeDocument/2006/relationships" xmlns:m="http://schemas.openxmlformats.org/officeDocument/2006/math" xmlns:v="urn:schemas-microsoft-com:vml" xmlns:wp14="http://schemas.microsoft.com/office/word/2010/wordprocessingDrawing" xmlns:wp="http://schemas.openxmlformats.org/drawingml/2006/wordprocessingDrawing" xmlns:w10="urn:schemas-microsoft-com:office:word" xmlns:w="http://schemas.openxmlformats.org/wordprocessingml/2006/main" xmlns:w14="http://schemas.microsoft.com/office/word/2010/wordml" xmlns:wpg="http://schemas.microsoft.com/office/word/2010/wordprocessingGroup" xmlns:wpi="http://schemas.microsoft.com/office/word/2010/wordprocessingInk" xmlns:wne="http://schemas.microsoft.com/office/word/2006/wordml" xmlns:wps="http://schemas.microsoft.com/office/word/2010/wordprocessingShape" mc:Ignorable="w14 wp14">
+<w:footnotes xmlns:wpc="http://schemas.microsoft.com/office/word/2010/wordprocessingCanvas" xmlns:cx="http://schemas.microsoft.com/office/drawing/2014/chartex" xmlns:cx1="http://schemas.microsoft.com/office/drawing/2015/9/8/chartex" xmlns:cx2="http://schemas.microsoft.com/office/drawing/2015/10/21/chartex" xmlns:cx3="http://schemas.microsoft.com/office/drawing/2016/5/9/chartex" xmlns:cx4="http://schemas.microsoft.com/office/drawing/2016/5/10/chartex" xmlns:cx5="http://schemas.microsoft.com/office/drawing/2016/5/11/chartex" xmlns:cx6="http://schemas.microsoft.com/office/drawing/2016/5/12/chartex" xmlns:cx7="http://schemas.microsoft.com/office/drawing/2016/5/13/chartex" xmlns:cx8="http://schemas.microsoft.com/office/drawing/2016/5/14/chartex" xmlns:mc="http://schemas.openxmlformats.org/markup-compatibility/2006" xmlns:aink="http://schemas.microsoft.com/office/drawing/2016/ink" xmlns:am3d="http://schemas.microsoft.com/office/drawing/2017/model3d" xmlns:o="urn:schemas-microsoft-com:office:office" xmlns:r="http://schemas.openxmlformats.org/officeDocument/2006/relationships" xmlns:m="http://schemas.openxmlformats.org/officeDocument/2006/math" xmlns:v="urn:schemas-microsoft-com:vml" xmlns:wp14="http://schemas.microsoft.com/office/word/2010/wordprocessingDrawing" xmlns:wp="http://schemas.openxmlformats.org/drawingml/2006/wordprocessingDrawing" xmlns:w10="urn:schemas-microsoft-com:office:word" xmlns:w="http://schemas.openxmlformats.org/wordprocessingml/2006/main" xmlns:w14="http://schemas.microsoft.com/office/word/2010/wordml" xmlns:w15="http://schemas.microsoft.com/office/word/2012/wordml" xmlns:w16cid="http://schemas.microsoft.com/office/word/2016/wordml/cid" xmlns:w16se="http://schemas.microsoft.com/office/word/2015/wordml/symex" xmlns:wpg="http://schemas.microsoft.com/office/word/2010/wordprocessingGroup" xmlns:wpi="http://schemas.microsoft.com/office/word/2010/wordprocessingInk" xmlns:wne="http://schemas.microsoft.com/office/word/2006/wordml" xmlns:wps="http://schemas.microsoft.com/office/word/2010/wordprocessingShape" mc:Ignorable="w14 w15 w16se w16cid wp14">
   <w:footnote w:type="separator" w:id="-1">
     <w:p>
       <w:r>
@@ -12978,7 +13123,7 @@
 </file>
 
 <file path=word/styles.xml><?xml version="1.0" encoding="utf-8"?>
-<w:styles xmlns:mc="http://schemas.openxmlformats.org/markup-compatibility/2006" xmlns:r="http://schemas.openxmlformats.org/officeDocument/2006/relationships" xmlns:w="http://schemas.openxmlformats.org/wordprocessingml/2006/main" xmlns:w14="http://schemas.microsoft.com/office/word/2010/wordml" mc:Ignorable="w14">
+<w:styles xmlns:mc="http://schemas.openxmlformats.org/markup-compatibility/2006" xmlns:r="http://schemas.openxmlformats.org/officeDocument/2006/relationships" xmlns:w="http://schemas.openxmlformats.org/wordprocessingml/2006/main" xmlns:w14="http://schemas.microsoft.com/office/word/2010/wordml" xmlns:w15="http://schemas.microsoft.com/office/word/2012/wordml" xmlns:w16cid="http://schemas.microsoft.com/office/word/2016/wordml/cid" xmlns:w16se="http://schemas.microsoft.com/office/word/2015/wordml/symex" mc:Ignorable="w14 w15 w16se w16cid">
   <w:docDefaults>
     <w:rPrDefault>
       <w:rPr>
@@ -12991,144 +13136,373 @@
     </w:rPrDefault>
     <w:pPrDefault/>
   </w:docDefaults>
-  <w:latentStyles w:defLockedState="0" w:defUIPriority="99" w:defSemiHidden="1" w:defUnhideWhenUsed="1" w:defQFormat="0" w:count="276">
-    <w:lsdException w:name="Normal" w:semiHidden="0" w:uiPriority="0" w:unhideWhenUsed="0" w:qFormat="1"/>
-    <w:lsdException w:name="heading 1" w:semiHidden="0" w:uiPriority="9" w:unhideWhenUsed="0" w:qFormat="1"/>
-    <w:lsdException w:name="heading 2" w:uiPriority="9" w:qFormat="1"/>
-    <w:lsdException w:name="heading 3" w:uiPriority="9" w:qFormat="1"/>
-    <w:lsdException w:name="heading 4" w:uiPriority="9" w:qFormat="1"/>
-    <w:lsdException w:name="heading 5" w:uiPriority="9" w:qFormat="1"/>
-    <w:lsdException w:name="heading 6" w:uiPriority="9" w:qFormat="1"/>
-    <w:lsdException w:name="heading 7" w:uiPriority="9" w:qFormat="1"/>
-    <w:lsdException w:name="heading 8" w:uiPriority="9" w:qFormat="1"/>
-    <w:lsdException w:name="heading 9" w:uiPriority="9" w:qFormat="1"/>
-    <w:lsdException w:name="toc 1" w:uiPriority="39"/>
-    <w:lsdException w:name="toc 2" w:uiPriority="39"/>
-    <w:lsdException w:name="toc 3" w:uiPriority="39"/>
-    <w:lsdException w:name="toc 4" w:uiPriority="39"/>
-    <w:lsdException w:name="toc 5" w:uiPriority="39"/>
-    <w:lsdException w:name="toc 6" w:uiPriority="39"/>
-    <w:lsdException w:name="toc 7" w:uiPriority="39"/>
-    <w:lsdException w:name="toc 8" w:uiPriority="39"/>
-    <w:lsdException w:name="toc 9" w:uiPriority="39"/>
-    <w:lsdException w:name="caption" w:uiPriority="35" w:qFormat="1"/>
-    <w:lsdException w:name="Title" w:semiHidden="0" w:uiPriority="10" w:unhideWhenUsed="0" w:qFormat="1"/>
-    <w:lsdException w:name="Default Paragraph Font" w:uiPriority="1"/>
-    <w:lsdException w:name="Subtitle" w:semiHidden="0" w:uiPriority="11" w:unhideWhenUsed="0" w:qFormat="1"/>
-    <w:lsdException w:name="Strong" w:semiHidden="0" w:uiPriority="22" w:unhideWhenUsed="0" w:qFormat="1"/>
-    <w:lsdException w:name="Emphasis" w:semiHidden="0" w:uiPriority="20" w:unhideWhenUsed="0" w:qFormat="1"/>
-    <w:lsdException w:name="Table Grid" w:semiHidden="0" w:uiPriority="59" w:unhideWhenUsed="0"/>
-    <w:lsdException w:name="Placeholder Text" w:unhideWhenUsed="0"/>
-    <w:lsdException w:name="No Spacing" w:semiHidden="0" w:uiPriority="1" w:unhideWhenUsed="0" w:qFormat="1"/>
-    <w:lsdException w:name="Light Shading" w:semiHidden="0" w:uiPriority="60" w:unhideWhenUsed="0"/>
-    <w:lsdException w:name="Light List" w:semiHidden="0" w:uiPriority="61" w:unhideWhenUsed="0"/>
-    <w:lsdException w:name="Light Grid" w:semiHidden="0" w:uiPriority="62" w:unhideWhenUsed="0"/>
-    <w:lsdException w:name="Medium Shading 1" w:semiHidden="0" w:uiPriority="63" w:unhideWhenUsed="0"/>
-    <w:lsdException w:name="Medium Shading 2" w:semiHidden="0" w:uiPriority="64" w:unhideWhenUsed="0"/>
-    <w:lsdException w:name="Medium List 1" w:semiHidden="0" w:uiPriority="65" w:unhideWhenUsed="0"/>
-    <w:lsdException w:name="Medium List 2" w:semiHidden="0" w:uiPriority="66" w:unhideWhenUsed="0"/>
-    <w:lsdException w:name="Medium Grid 1" w:semiHidden="0" w:uiPriority="67" w:unhideWhenUsed="0"/>
-    <w:lsdException w:name="Medium Grid 2" w:semiHidden="0" w:uiPriority="68" w:unhideWhenUsed="0"/>
-    <w:lsdException w:name="Medium Grid 3" w:semiHidden="0" w:uiPriority="69" w:unhideWhenUsed="0"/>
-    <w:lsdException w:name="Dark List" w:semiHidden="0" w:uiPriority="70" w:unhideWhenUsed="0"/>
-    <w:lsdException w:name="Colorful Shading" w:semiHidden="0" w:uiPriority="71" w:unhideWhenUsed="0"/>
-    <w:lsdException w:name="Colorful List" w:semiHidden="0" w:uiPriority="72" w:unhideWhenUsed="0"/>
-    <w:lsdException w:name="Colorful Grid" w:semiHidden="0" w:uiPriority="73" w:unhideWhenUsed="0"/>
-    <w:lsdException w:name="Light Shading Accent 1" w:semiHidden="0" w:uiPriority="60" w:unhideWhenUsed="0"/>
-    <w:lsdException w:name="Light List Accent 1" w:semiHidden="0" w:uiPriority="61" w:unhideWhenUsed="0"/>
-    <w:lsdException w:name="Light Grid Accent 1" w:semiHidden="0" w:uiPriority="62" w:unhideWhenUsed="0"/>
-    <w:lsdException w:name="Medium Shading 1 Accent 1" w:semiHidden="0" w:uiPriority="63" w:unhideWhenUsed="0"/>
-    <w:lsdException w:name="Medium Shading 2 Accent 1" w:semiHidden="0" w:uiPriority="64" w:unhideWhenUsed="0"/>
-    <w:lsdException w:name="Medium List 1 Accent 1" w:semiHidden="0" w:uiPriority="65" w:unhideWhenUsed="0"/>
-    <w:lsdException w:name="Revision" w:unhideWhenUsed="0"/>
-    <w:lsdException w:name="List Paragraph" w:semiHidden="0" w:uiPriority="34" w:unhideWhenUsed="0" w:qFormat="1"/>
-    <w:lsdException w:name="Quote" w:semiHidden="0" w:uiPriority="29" w:unhideWhenUsed="0" w:qFormat="1"/>
-    <w:lsdException w:name="Intense Quote" w:semiHidden="0" w:uiPriority="30" w:unhideWhenUsed="0" w:qFormat="1"/>
-    <w:lsdException w:name="Medium List 2 Accent 1" w:semiHidden="0" w:uiPriority="66" w:unhideWhenUsed="0"/>
-    <w:lsdException w:name="Medium Grid 1 Accent 1" w:semiHidden="0" w:uiPriority="67" w:unhideWhenUsed="0"/>
-    <w:lsdException w:name="Medium Grid 2 Accent 1" w:semiHidden="0" w:uiPriority="68" w:unhideWhenUsed="0"/>
-    <w:lsdException w:name="Medium Grid 3 Accent 1" w:semiHidden="0" w:uiPriority="69" w:unhideWhenUsed="0"/>
-    <w:lsdException w:name="Dark List Accent 1" w:semiHidden="0" w:uiPriority="70" w:unhideWhenUsed="0"/>
-    <w:lsdException w:name="Colorful Shading Accent 1" w:semiHidden="0" w:uiPriority="71" w:unhideWhenUsed="0"/>
-    <w:lsdException w:name="Colorful List Accent 1" w:semiHidden="0" w:uiPriority="72" w:unhideWhenUsed="0"/>
-    <w:lsdException w:name="Colorful Grid Accent 1" w:semiHidden="0" w:uiPriority="73" w:unhideWhenUsed="0"/>
-    <w:lsdException w:name="Light Shading Accent 2" w:semiHidden="0" w:uiPriority="60" w:unhideWhenUsed="0"/>
-    <w:lsdException w:name="Light List Accent 2" w:semiHidden="0" w:uiPriority="61" w:unhideWhenUsed="0"/>
-    <w:lsdException w:name="Light Grid Accent 2" w:semiHidden="0" w:uiPriority="62" w:unhideWhenUsed="0"/>
-    <w:lsdException w:name="Medium Shading 1 Accent 2" w:semiHidden="0" w:uiPriority="63" w:unhideWhenUsed="0"/>
-    <w:lsdException w:name="Medium Shading 2 Accent 2" w:semiHidden="0" w:uiPriority="64" w:unhideWhenUsed="0"/>
-    <w:lsdException w:name="Medium List 1 Accent 2" w:semiHidden="0" w:uiPriority="65" w:unhideWhenUsed="0"/>
-    <w:lsdException w:name="Medium List 2 Accent 2" w:semiHidden="0" w:uiPriority="66" w:unhideWhenUsed="0"/>
-    <w:lsdException w:name="Medium Grid 1 Accent 2" w:semiHidden="0" w:uiPriority="67" w:unhideWhenUsed="0"/>
-    <w:lsdException w:name="Medium Grid 2 Accent 2" w:semiHidden="0" w:uiPriority="68" w:unhideWhenUsed="0"/>
-    <w:lsdException w:name="Medium Grid 3 Accent 2" w:semiHidden="0" w:uiPriority="69" w:unhideWhenUsed="0"/>
-    <w:lsdException w:name="Dark List Accent 2" w:semiHidden="0" w:uiPriority="70" w:unhideWhenUsed="0"/>
-    <w:lsdException w:name="Colorful Shading Accent 2" w:semiHidden="0" w:uiPriority="71" w:unhideWhenUsed="0"/>
-    <w:lsdException w:name="Colorful List Accent 2" w:semiHidden="0" w:uiPriority="72" w:unhideWhenUsed="0"/>
-    <w:lsdException w:name="Colorful Grid Accent 2" w:semiHidden="0" w:uiPriority="73" w:unhideWhenUsed="0"/>
-    <w:lsdException w:name="Light Shading Accent 3" w:semiHidden="0" w:uiPriority="60" w:unhideWhenUsed="0"/>
-    <w:lsdException w:name="Light List Accent 3" w:semiHidden="0" w:uiPriority="61" w:unhideWhenUsed="0"/>
-    <w:lsdException w:name="Light Grid Accent 3" w:semiHidden="0" w:uiPriority="62" w:unhideWhenUsed="0"/>
-    <w:lsdException w:name="Medium Shading 1 Accent 3" w:semiHidden="0" w:uiPriority="63" w:unhideWhenUsed="0"/>
-    <w:lsdException w:name="Medium Shading 2 Accent 3" w:semiHidden="0" w:uiPriority="64" w:unhideWhenUsed="0"/>
-    <w:lsdException w:name="Medium List 1 Accent 3" w:semiHidden="0" w:uiPriority="65" w:unhideWhenUsed="0"/>
-    <w:lsdException w:name="Medium List 2 Accent 3" w:semiHidden="0" w:uiPriority="66" w:unhideWhenUsed="0"/>
-    <w:lsdException w:name="Medium Grid 1 Accent 3" w:semiHidden="0" w:uiPriority="67" w:unhideWhenUsed="0"/>
-    <w:lsdException w:name="Medium Grid 2 Accent 3" w:semiHidden="0" w:uiPriority="68" w:unhideWhenUsed="0"/>
-    <w:lsdException w:name="Medium Grid 3 Accent 3" w:semiHidden="0" w:uiPriority="69" w:unhideWhenUsed="0"/>
-    <w:lsdException w:name="Dark List Accent 3" w:semiHidden="0" w:uiPriority="70" w:unhideWhenUsed="0"/>
-    <w:lsdException w:name="Colorful Shading Accent 3" w:semiHidden="0" w:uiPriority="71" w:unhideWhenUsed="0"/>
-    <w:lsdException w:name="Colorful List Accent 3" w:semiHidden="0" w:uiPriority="72" w:unhideWhenUsed="0"/>
-    <w:lsdException w:name="Colorful Grid Accent 3" w:semiHidden="0" w:uiPriority="73" w:unhideWhenUsed="0"/>
-    <w:lsdException w:name="Light Shading Accent 4" w:semiHidden="0" w:uiPriority="60" w:unhideWhenUsed="0"/>
-    <w:lsdException w:name="Light List Accent 4" w:semiHidden="0" w:uiPriority="61" w:unhideWhenUsed="0"/>
-    <w:lsdException w:name="Light Grid Accent 4" w:semiHidden="0" w:uiPriority="62" w:unhideWhenUsed="0"/>
-    <w:lsdException w:name="Medium Shading 1 Accent 4" w:semiHidden="0" w:uiPriority="63" w:unhideWhenUsed="0"/>
-    <w:lsdException w:name="Medium Shading 2 Accent 4" w:semiHidden="0" w:uiPriority="64" w:unhideWhenUsed="0"/>
-    <w:lsdException w:name="Medium List 1 Accent 4" w:semiHidden="0" w:uiPriority="65" w:unhideWhenUsed="0"/>
-    <w:lsdException w:name="Medium List 2 Accent 4" w:semiHidden="0" w:uiPriority="66" w:unhideWhenUsed="0"/>
-    <w:lsdException w:name="Medium Grid 1 Accent 4" w:semiHidden="0" w:uiPriority="67" w:unhideWhenUsed="0"/>
-    <w:lsdException w:name="Medium Grid 2 Accent 4" w:semiHidden="0" w:uiPriority="68" w:unhideWhenUsed="0"/>
-    <w:lsdException w:name="Medium Grid 3 Accent 4" w:semiHidden="0" w:uiPriority="69" w:unhideWhenUsed="0"/>
-    <w:lsdException w:name="Dark List Accent 4" w:semiHidden="0" w:uiPriority="70" w:unhideWhenUsed="0"/>
-    <w:lsdException w:name="Colorful Shading Accent 4" w:semiHidden="0" w:uiPriority="71" w:unhideWhenUsed="0"/>
-    <w:lsdException w:name="Colorful List Accent 4" w:semiHidden="0" w:uiPriority="72" w:unhideWhenUsed="0"/>
-    <w:lsdException w:name="Colorful Grid Accent 4" w:semiHidden="0" w:uiPriority="73" w:unhideWhenUsed="0"/>
-    <w:lsdException w:name="Light Shading Accent 5" w:semiHidden="0" w:uiPriority="60" w:unhideWhenUsed="0"/>
-    <w:lsdException w:name="Light List Accent 5" w:semiHidden="0" w:uiPriority="61" w:unhideWhenUsed="0"/>
-    <w:lsdException w:name="Light Grid Accent 5" w:semiHidden="0" w:uiPriority="62" w:unhideWhenUsed="0"/>
-    <w:lsdException w:name="Medium Shading 1 Accent 5" w:semiHidden="0" w:uiPriority="63" w:unhideWhenUsed="0"/>
-    <w:lsdException w:name="Medium Shading 2 Accent 5" w:semiHidden="0" w:uiPriority="64" w:unhideWhenUsed="0"/>
-    <w:lsdException w:name="Medium List 1 Accent 5" w:semiHidden="0" w:uiPriority="65" w:unhideWhenUsed="0"/>
-    <w:lsdException w:name="Medium List 2 Accent 5" w:semiHidden="0" w:uiPriority="66" w:unhideWhenUsed="0"/>
-    <w:lsdException w:name="Medium Grid 1 Accent 5" w:semiHidden="0" w:uiPriority="67" w:unhideWhenUsed="0"/>
-    <w:lsdException w:name="Medium Grid 2 Accent 5" w:semiHidden="0" w:uiPriority="68" w:unhideWhenUsed="0"/>
-    <w:lsdException w:name="Medium Grid 3 Accent 5" w:semiHidden="0" w:uiPriority="69" w:unhideWhenUsed="0"/>
-    <w:lsdException w:name="Dark List Accent 5" w:semiHidden="0" w:uiPriority="70" w:unhideWhenUsed="0"/>
-    <w:lsdException w:name="Colorful Shading Accent 5" w:semiHidden="0" w:uiPriority="71" w:unhideWhenUsed="0"/>
-    <w:lsdException w:name="Colorful List Accent 5" w:semiHidden="0" w:uiPriority="72" w:unhideWhenUsed="0"/>
-    <w:lsdException w:name="Colorful Grid Accent 5" w:semiHidden="0" w:uiPriority="73" w:unhideWhenUsed="0"/>
-    <w:lsdException w:name="Light Shading Accent 6" w:semiHidden="0" w:uiPriority="60" w:unhideWhenUsed="0"/>
-    <w:lsdException w:name="Light List Accent 6" w:semiHidden="0" w:uiPriority="61" w:unhideWhenUsed="0"/>
-    <w:lsdException w:name="Light Grid Accent 6" w:semiHidden="0" w:uiPriority="62" w:unhideWhenUsed="0"/>
-    <w:lsdException w:name="Medium Shading 1 Accent 6" w:semiHidden="0" w:uiPriority="63" w:unhideWhenUsed="0"/>
-    <w:lsdException w:name="Medium Shading 2 Accent 6" w:semiHidden="0" w:uiPriority="64" w:unhideWhenUsed="0"/>
-    <w:lsdException w:name="Medium List 1 Accent 6" w:semiHidden="0" w:uiPriority="65" w:unhideWhenUsed="0"/>
-    <w:lsdException w:name="Medium List 2 Accent 6" w:semiHidden="0" w:uiPriority="66" w:unhideWhenUsed="0"/>
-    <w:lsdException w:name="Medium Grid 1 Accent 6" w:semiHidden="0" w:uiPriority="67" w:unhideWhenUsed="0"/>
-    <w:lsdException w:name="Medium Grid 2 Accent 6" w:semiHidden="0" w:uiPriority="68" w:unhideWhenUsed="0"/>
-    <w:lsdException w:name="Medium Grid 3 Accent 6" w:semiHidden="0" w:uiPriority="69" w:unhideWhenUsed="0"/>
-    <w:lsdException w:name="Dark List Accent 6" w:semiHidden="0" w:uiPriority="70" w:unhideWhenUsed="0"/>
-    <w:lsdException w:name="Colorful Shading Accent 6" w:semiHidden="0" w:uiPriority="71" w:unhideWhenUsed="0"/>
-    <w:lsdException w:name="Colorful List Accent 6" w:semiHidden="0" w:uiPriority="72" w:unhideWhenUsed="0"/>
-    <w:lsdException w:name="Colorful Grid Accent 6" w:semiHidden="0" w:uiPriority="73" w:unhideWhenUsed="0"/>
-    <w:lsdException w:name="Subtle Emphasis" w:semiHidden="0" w:uiPriority="19" w:unhideWhenUsed="0" w:qFormat="1"/>
-    <w:lsdException w:name="Intense Emphasis" w:semiHidden="0" w:uiPriority="21" w:unhideWhenUsed="0" w:qFormat="1"/>
-    <w:lsdException w:name="Subtle Reference" w:semiHidden="0" w:uiPriority="31" w:unhideWhenUsed="0" w:qFormat="1"/>
-    <w:lsdException w:name="Intense Reference" w:semiHidden="0" w:uiPriority="32" w:unhideWhenUsed="0" w:qFormat="1"/>
-    <w:lsdException w:name="Book Title" w:semiHidden="0" w:uiPriority="33" w:unhideWhenUsed="0" w:qFormat="1"/>
-    <w:lsdException w:name="Bibliography" w:uiPriority="37"/>
-    <w:lsdException w:name="TOC Heading" w:uiPriority="39" w:qFormat="1"/>
+  <w:latentStyles w:defLockedState="0" w:defUIPriority="99" w:defSemiHidden="0" w:defUnhideWhenUsed="0" w:defQFormat="0" w:count="375">
+    <w:lsdException w:name="Normal" w:uiPriority="0" w:qFormat="1"/>
+    <w:lsdException w:name="heading 1" w:uiPriority="9" w:qFormat="1"/>
+    <w:lsdException w:name="heading 2" w:semiHidden="1" w:uiPriority="9" w:unhideWhenUsed="1" w:qFormat="1"/>
+    <w:lsdException w:name="heading 3" w:semiHidden="1" w:uiPriority="9" w:unhideWhenUsed="1" w:qFormat="1"/>
+    <w:lsdException w:name="heading 4" w:semiHidden="1" w:uiPriority="9" w:unhideWhenUsed="1" w:qFormat="1"/>
+    <w:lsdException w:name="heading 5" w:semiHidden="1" w:uiPriority="9" w:unhideWhenUsed="1" w:qFormat="1"/>
+    <w:lsdException w:name="heading 6" w:semiHidden="1" w:uiPriority="9" w:unhideWhenUsed="1" w:qFormat="1"/>
+    <w:lsdException w:name="heading 7" w:semiHidden="1" w:uiPriority="9" w:unhideWhenUsed="1" w:qFormat="1"/>
+    <w:lsdException w:name="heading 8" w:semiHidden="1" w:uiPriority="9" w:unhideWhenUsed="1" w:qFormat="1"/>
+    <w:lsdException w:name="heading 9" w:semiHidden="1" w:uiPriority="9" w:unhideWhenUsed="1" w:qFormat="1"/>
+    <w:lsdException w:name="index 1" w:semiHidden="1" w:unhideWhenUsed="1"/>
+    <w:lsdException w:name="index 2" w:semiHidden="1" w:unhideWhenUsed="1"/>
+    <w:lsdException w:name="index 3" w:semiHidden="1" w:unhideWhenUsed="1"/>
+    <w:lsdException w:name="index 4" w:semiHidden="1" w:unhideWhenUsed="1"/>
+    <w:lsdException w:name="index 5" w:semiHidden="1" w:unhideWhenUsed="1"/>
+    <w:lsdException w:name="index 6" w:semiHidden="1" w:unhideWhenUsed="1"/>
+    <w:lsdException w:name="index 7" w:semiHidden="1" w:unhideWhenUsed="1"/>
+    <w:lsdException w:name="index 8" w:semiHidden="1" w:unhideWhenUsed="1"/>
+    <w:lsdException w:name="index 9" w:semiHidden="1" w:unhideWhenUsed="1"/>
+    <w:lsdException w:name="toc 1" w:semiHidden="1" w:uiPriority="39" w:unhideWhenUsed="1"/>
+    <w:lsdException w:name="toc 2" w:semiHidden="1" w:uiPriority="39" w:unhideWhenUsed="1"/>
+    <w:lsdException w:name="toc 3" w:semiHidden="1" w:uiPriority="39" w:unhideWhenUsed="1"/>
+    <w:lsdException w:name="toc 4" w:semiHidden="1" w:uiPriority="39" w:unhideWhenUsed="1"/>
+    <w:lsdException w:name="toc 5" w:semiHidden="1" w:uiPriority="39" w:unhideWhenUsed="1"/>
+    <w:lsdException w:name="toc 6" w:semiHidden="1" w:uiPriority="39" w:unhideWhenUsed="1"/>
+    <w:lsdException w:name="toc 7" w:semiHidden="1" w:uiPriority="39" w:unhideWhenUsed="1"/>
+    <w:lsdException w:name="toc 8" w:semiHidden="1" w:uiPriority="39" w:unhideWhenUsed="1"/>
+    <w:lsdException w:name="toc 9" w:semiHidden="1" w:uiPriority="39" w:unhideWhenUsed="1"/>
+    <w:lsdException w:name="Normal Indent" w:semiHidden="1" w:unhideWhenUsed="1"/>
+    <w:lsdException w:name="footnote text" w:semiHidden="1" w:unhideWhenUsed="1"/>
+    <w:lsdException w:name="annotation text" w:semiHidden="1" w:unhideWhenUsed="1"/>
+    <w:lsdException w:name="header" w:semiHidden="1" w:unhideWhenUsed="1"/>
+    <w:lsdException w:name="footer" w:semiHidden="1" w:unhideWhenUsed="1"/>
+    <w:lsdException w:name="index heading" w:semiHidden="1" w:unhideWhenUsed="1"/>
+    <w:lsdException w:name="caption" w:semiHidden="1" w:uiPriority="35" w:unhideWhenUsed="1" w:qFormat="1"/>
+    <w:lsdException w:name="table of figures" w:semiHidden="1" w:unhideWhenUsed="1"/>
+    <w:lsdException w:name="envelope address" w:semiHidden="1" w:unhideWhenUsed="1"/>
+    <w:lsdException w:name="envelope return" w:semiHidden="1" w:unhideWhenUsed="1"/>
+    <w:lsdException w:name="footnote reference" w:semiHidden="1" w:unhideWhenUsed="1"/>
+    <w:lsdException w:name="annotation reference" w:semiHidden="1" w:unhideWhenUsed="1"/>
+    <w:lsdException w:name="line number" w:semiHidden="1" w:unhideWhenUsed="1"/>
+    <w:lsdException w:name="page number" w:semiHidden="1" w:unhideWhenUsed="1"/>
+    <w:lsdException w:name="endnote reference" w:semiHidden="1" w:unhideWhenUsed="1"/>
+    <w:lsdException w:name="endnote text" w:semiHidden="1" w:unhideWhenUsed="1"/>
+    <w:lsdException w:name="table of authorities" w:semiHidden="1" w:unhideWhenUsed="1"/>
+    <w:lsdException w:name="macro" w:semiHidden="1" w:unhideWhenUsed="1"/>
+    <w:lsdException w:name="toa heading" w:semiHidden="1" w:unhideWhenUsed="1"/>
+    <w:lsdException w:name="List" w:semiHidden="1" w:unhideWhenUsed="1"/>
+    <w:lsdException w:name="List Bullet" w:semiHidden="1" w:unhideWhenUsed="1"/>
+    <w:lsdException w:name="List Number" w:semiHidden="1" w:unhideWhenUsed="1"/>
+    <w:lsdException w:name="List 2" w:semiHidden="1" w:unhideWhenUsed="1"/>
+    <w:lsdException w:name="List 3" w:semiHidden="1" w:unhideWhenUsed="1"/>
+    <w:lsdException w:name="List 4" w:semiHidden="1" w:unhideWhenUsed="1"/>
+    <w:lsdException w:name="List 5" w:semiHidden="1" w:unhideWhenUsed="1"/>
+    <w:lsdException w:name="List Bullet 2" w:semiHidden="1" w:unhideWhenUsed="1"/>
+    <w:lsdException w:name="List Bullet 3" w:semiHidden="1" w:unhideWhenUsed="1"/>
+    <w:lsdException w:name="List Bullet 4" w:semiHidden="1" w:unhideWhenUsed="1"/>
+    <w:lsdException w:name="List Bullet 5" w:semiHidden="1" w:unhideWhenUsed="1"/>
+    <w:lsdException w:name="List Number 2" w:semiHidden="1" w:unhideWhenUsed="1"/>
+    <w:lsdException w:name="List Number 3" w:semiHidden="1" w:unhideWhenUsed="1"/>
+    <w:lsdException w:name="List Number 4" w:semiHidden="1" w:unhideWhenUsed="1"/>
+    <w:lsdException w:name="List Number 5" w:semiHidden="1" w:unhideWhenUsed="1"/>
+    <w:lsdException w:name="Title" w:uiPriority="10" w:qFormat="1"/>
+    <w:lsdException w:name="Closing" w:semiHidden="1" w:unhideWhenUsed="1"/>
+    <w:lsdException w:name="Signature" w:semiHidden="1" w:unhideWhenUsed="1"/>
+    <w:lsdException w:name="Default Paragraph Font" w:semiHidden="1" w:uiPriority="1" w:unhideWhenUsed="1"/>
+    <w:lsdException w:name="Body Text" w:semiHidden="1" w:unhideWhenUsed="1"/>
+    <w:lsdException w:name="Body Text Indent" w:semiHidden="1" w:unhideWhenUsed="1"/>
+    <w:lsdException w:name="List Continue" w:semiHidden="1" w:unhideWhenUsed="1"/>
+    <w:lsdException w:name="List Continue 2" w:semiHidden="1" w:unhideWhenUsed="1"/>
+    <w:lsdException w:name="List Continue 3" w:semiHidden="1" w:unhideWhenUsed="1"/>
+    <w:lsdException w:name="List Continue 4" w:semiHidden="1" w:unhideWhenUsed="1"/>
+    <w:lsdException w:name="List Continue 5" w:semiHidden="1" w:unhideWhenUsed="1"/>
+    <w:lsdException w:name="Message Header" w:semiHidden="1" w:unhideWhenUsed="1"/>
+    <w:lsdException w:name="Subtitle" w:uiPriority="11" w:qFormat="1"/>
+    <w:lsdException w:name="Salutation" w:semiHidden="1" w:unhideWhenUsed="1"/>
+    <w:lsdException w:name="Date" w:semiHidden="1" w:unhideWhenUsed="1"/>
+    <w:lsdException w:name="Body Text First Indent" w:semiHidden="1" w:unhideWhenUsed="1"/>
+    <w:lsdException w:name="Body Text First Indent 2" w:semiHidden="1" w:unhideWhenUsed="1"/>
+    <w:lsdException w:name="Note Heading" w:semiHidden="1" w:unhideWhenUsed="1"/>
+    <w:lsdException w:name="Body Text 2" w:semiHidden="1" w:unhideWhenUsed="1"/>
+    <w:lsdException w:name="Body Text 3" w:semiHidden="1" w:unhideWhenUsed="1"/>
+    <w:lsdException w:name="Body Text Indent 2" w:semiHidden="1" w:unhideWhenUsed="1"/>
+    <w:lsdException w:name="Body Text Indent 3" w:semiHidden="1" w:unhideWhenUsed="1"/>
+    <w:lsdException w:name="Block Text" w:semiHidden="1" w:unhideWhenUsed="1"/>
+    <w:lsdException w:name="Hyperlink" w:semiHidden="1" w:unhideWhenUsed="1"/>
+    <w:lsdException w:name="FollowedHyperlink" w:semiHidden="1" w:unhideWhenUsed="1"/>
+    <w:lsdException w:name="Strong" w:uiPriority="22" w:qFormat="1"/>
+    <w:lsdException w:name="Emphasis" w:uiPriority="20" w:qFormat="1"/>
+    <w:lsdException w:name="Document Map" w:semiHidden="1" w:unhideWhenUsed="1"/>
+    <w:lsdException w:name="Plain Text" w:semiHidden="1" w:unhideWhenUsed="1"/>
+    <w:lsdException w:name="E-mail Signature" w:semiHidden="1" w:unhideWhenUsed="1"/>
+    <w:lsdException w:name="HTML Top of Form" w:semiHidden="1" w:unhideWhenUsed="1"/>
+    <w:lsdException w:name="HTML Bottom of Form" w:semiHidden="1" w:unhideWhenUsed="1"/>
+    <w:lsdException w:name="Normal (Web)" w:semiHidden="1" w:unhideWhenUsed="1"/>
+    <w:lsdException w:name="HTML Acronym" w:semiHidden="1" w:unhideWhenUsed="1"/>
+    <w:lsdException w:name="HTML Address" w:semiHidden="1" w:unhideWhenUsed="1"/>
+    <w:lsdException w:name="HTML Cite" w:semiHidden="1" w:unhideWhenUsed="1"/>
+    <w:lsdException w:name="HTML Code" w:semiHidden="1" w:unhideWhenUsed="1"/>
+    <w:lsdException w:name="HTML Definition" w:semiHidden="1" w:unhideWhenUsed="1"/>
+    <w:lsdException w:name="HTML Keyboard" w:semiHidden="1" w:unhideWhenUsed="1"/>
+    <w:lsdException w:name="HTML Preformatted" w:semiHidden="1" w:unhideWhenUsed="1"/>
+    <w:lsdException w:name="HTML Sample" w:semiHidden="1" w:unhideWhenUsed="1"/>
+    <w:lsdException w:name="HTML Typewriter" w:semiHidden="1" w:unhideWhenUsed="1"/>
+    <w:lsdException w:name="HTML Variable" w:semiHidden="1" w:unhideWhenUsed="1"/>
+    <w:lsdException w:name="Normal Table" w:semiHidden="1" w:unhideWhenUsed="1"/>
+    <w:lsdException w:name="annotation subject" w:semiHidden="1" w:unhideWhenUsed="1"/>
+    <w:lsdException w:name="No List" w:semiHidden="1" w:unhideWhenUsed="1"/>
+    <w:lsdException w:name="Outline List 1" w:semiHidden="1" w:unhideWhenUsed="1"/>
+    <w:lsdException w:name="Outline List 2" w:semiHidden="1" w:unhideWhenUsed="1"/>
+    <w:lsdException w:name="Outline List 3" w:semiHidden="1" w:unhideWhenUsed="1"/>
+    <w:lsdException w:name="Table Simple 1" w:semiHidden="1" w:unhideWhenUsed="1"/>
+    <w:lsdException w:name="Table Simple 2" w:semiHidden="1" w:unhideWhenUsed="1"/>
+    <w:lsdException w:name="Table Simple 3" w:semiHidden="1" w:unhideWhenUsed="1"/>
+    <w:lsdException w:name="Table Classic 1" w:semiHidden="1" w:unhideWhenUsed="1"/>
+    <w:lsdException w:name="Table Classic 2" w:semiHidden="1" w:unhideWhenUsed="1"/>
+    <w:lsdException w:name="Table Classic 3" w:semiHidden="1" w:unhideWhenUsed="1"/>
+    <w:lsdException w:name="Table Classic 4" w:semiHidden="1" w:unhideWhenUsed="1"/>
+    <w:lsdException w:name="Table Colorful 1" w:semiHidden="1" w:unhideWhenUsed="1"/>
+    <w:lsdException w:name="Table Colorful 2" w:semiHidden="1" w:unhideWhenUsed="1"/>
+    <w:lsdException w:name="Table Colorful 3" w:semiHidden="1" w:unhideWhenUsed="1"/>
+    <w:lsdException w:name="Table Columns 1" w:semiHidden="1" w:unhideWhenUsed="1"/>
+    <w:lsdException w:name="Table Columns 2" w:semiHidden="1" w:unhideWhenUsed="1"/>
+    <w:lsdException w:name="Table Columns 3" w:semiHidden="1" w:unhideWhenUsed="1"/>
+    <w:lsdException w:name="Table Columns 4" w:semiHidden="1" w:unhideWhenUsed="1"/>
+    <w:lsdException w:name="Table Columns 5" w:semiHidden="1" w:unhideWhenUsed="1"/>
+    <w:lsdException w:name="Table Grid 1" w:semiHidden="1" w:unhideWhenUsed="1"/>
+    <w:lsdException w:name="Table Grid 2" w:semiHidden="1" w:unhideWhenUsed="1"/>
+    <w:lsdException w:name="Table Grid 3" w:semiHidden="1" w:unhideWhenUsed="1"/>
+    <w:lsdException w:name="Table Grid 4" w:semiHidden="1" w:unhideWhenUsed="1"/>
+    <w:lsdException w:name="Table Grid 5" w:semiHidden="1" w:unhideWhenUsed="1"/>
+    <w:lsdException w:name="Table Grid 6" w:semiHidden="1" w:unhideWhenUsed="1"/>
+    <w:lsdException w:name="Table Grid 7" w:semiHidden="1" w:unhideWhenUsed="1"/>
+    <w:lsdException w:name="Table Grid 8" w:semiHidden="1" w:unhideWhenUsed="1"/>
+    <w:lsdException w:name="Table List 1" w:semiHidden="1" w:unhideWhenUsed="1"/>
+    <w:lsdException w:name="Table List 2" w:semiHidden="1" w:unhideWhenUsed="1"/>
+    <w:lsdException w:name="Table List 3" w:semiHidden="1" w:unhideWhenUsed="1"/>
+    <w:lsdException w:name="Table List 4" w:semiHidden="1" w:unhideWhenUsed="1"/>
+    <w:lsdException w:name="Table List 5" w:semiHidden="1" w:unhideWhenUsed="1"/>
+    <w:lsdException w:name="Table List 6" w:semiHidden="1" w:unhideWhenUsed="1"/>
+    <w:lsdException w:name="Table List 7" w:semiHidden="1" w:unhideWhenUsed="1"/>
+    <w:lsdException w:name="Table List 8" w:semiHidden="1" w:unhideWhenUsed="1"/>
+    <w:lsdException w:name="Table 3D effects 1" w:semiHidden="1" w:unhideWhenUsed="1"/>
+    <w:lsdException w:name="Table 3D effects 2" w:semiHidden="1" w:unhideWhenUsed="1"/>
+    <w:lsdException w:name="Table 3D effects 3" w:semiHidden="1" w:unhideWhenUsed="1"/>
+    <w:lsdException w:name="Table Contemporary" w:semiHidden="1" w:unhideWhenUsed="1"/>
+    <w:lsdException w:name="Table Elegant" w:semiHidden="1" w:unhideWhenUsed="1"/>
+    <w:lsdException w:name="Table Professional" w:semiHidden="1" w:unhideWhenUsed="1"/>
+    <w:lsdException w:name="Table Subtle 1" w:semiHidden="1" w:unhideWhenUsed="1"/>
+    <w:lsdException w:name="Table Subtle 2" w:semiHidden="1" w:unhideWhenUsed="1"/>
+    <w:lsdException w:name="Table Web 1" w:semiHidden="1" w:unhideWhenUsed="1"/>
+    <w:lsdException w:name="Table Web 2" w:semiHidden="1" w:unhideWhenUsed="1"/>
+    <w:lsdException w:name="Table Web 3" w:semiHidden="1" w:unhideWhenUsed="1"/>
+    <w:lsdException w:name="Balloon Text" w:semiHidden="1" w:unhideWhenUsed="1"/>
+    <w:lsdException w:name="Table Grid" w:uiPriority="59"/>
+    <w:lsdException w:name="Table Theme" w:semiHidden="1" w:unhideWhenUsed="1"/>
+    <w:lsdException w:name="Placeholder Text" w:semiHidden="1"/>
+    <w:lsdException w:name="No Spacing" w:uiPriority="1" w:qFormat="1"/>
+    <w:lsdException w:name="Light Shading" w:uiPriority="60"/>
+    <w:lsdException w:name="Light List" w:uiPriority="61"/>
+    <w:lsdException w:name="Light Grid" w:uiPriority="62"/>
+    <w:lsdException w:name="Medium Shading 1" w:uiPriority="63"/>
+    <w:lsdException w:name="Medium Shading 2" w:uiPriority="64"/>
+    <w:lsdException w:name="Medium List 1" w:uiPriority="65"/>
+    <w:lsdException w:name="Medium List 2" w:uiPriority="66"/>
+    <w:lsdException w:name="Medium Grid 1" w:uiPriority="67"/>
+    <w:lsdException w:name="Medium Grid 2" w:uiPriority="68"/>
+    <w:lsdException w:name="Medium Grid 3" w:uiPriority="69"/>
+    <w:lsdException w:name="Dark List" w:uiPriority="70"/>
+    <w:lsdException w:name="Colorful Shading" w:uiPriority="71"/>
+    <w:lsdException w:name="Colorful List" w:uiPriority="72"/>
+    <w:lsdException w:name="Colorful Grid" w:uiPriority="73"/>
+    <w:lsdException w:name="Light Shading Accent 1" w:uiPriority="60"/>
+    <w:lsdException w:name="Light List Accent 1" w:uiPriority="61"/>
+    <w:lsdException w:name="Light Grid Accent 1" w:uiPriority="62"/>
+    <w:lsdException w:name="Medium Shading 1 Accent 1" w:uiPriority="63"/>
+    <w:lsdException w:name="Medium Shading 2 Accent 1" w:uiPriority="64"/>
+    <w:lsdException w:name="Medium List 1 Accent 1" w:uiPriority="65"/>
+    <w:lsdException w:name="Revision" w:semiHidden="1"/>
+    <w:lsdException w:name="List Paragraph" w:uiPriority="34" w:qFormat="1"/>
+    <w:lsdException w:name="Quote" w:uiPriority="29" w:qFormat="1"/>
+    <w:lsdException w:name="Intense Quote" w:uiPriority="30" w:qFormat="1"/>
+    <w:lsdException w:name="Medium List 2 Accent 1" w:uiPriority="66"/>
+    <w:lsdException w:name="Medium Grid 1 Accent 1" w:uiPriority="67"/>
+    <w:lsdException w:name="Medium Grid 2 Accent 1" w:uiPriority="68"/>
+    <w:lsdException w:name="Medium Grid 3 Accent 1" w:uiPriority="69"/>
+    <w:lsdException w:name="Dark List Accent 1" w:uiPriority="70"/>
+    <w:lsdException w:name="Colorful Shading Accent 1" w:uiPriority="71"/>
+    <w:lsdException w:name="Colorful List Accent 1" w:uiPriority="72"/>
+    <w:lsdException w:name="Colorful Grid Accent 1" w:uiPriority="73"/>
+    <w:lsdException w:name="Light Shading Accent 2" w:uiPriority="60"/>
+    <w:lsdException w:name="Light List Accent 2" w:uiPriority="61"/>
+    <w:lsdException w:name="Light Grid Accent 2" w:uiPriority="62"/>
+    <w:lsdException w:name="Medium Shading 1 Accent 2" w:uiPriority="63"/>
+    <w:lsdException w:name="Medium Shading 2 Accent 2" w:uiPriority="64"/>
+    <w:lsdException w:name="Medium List 1 Accent 2" w:uiPriority="65"/>
+    <w:lsdException w:name="Medium List 2 Accent 2" w:uiPriority="66"/>
+    <w:lsdException w:name="Medium Grid 1 Accent 2" w:uiPriority="67"/>
+    <w:lsdException w:name="Medium Grid 2 Accent 2" w:uiPriority="68"/>
+    <w:lsdException w:name="Medium Grid 3 Accent 2" w:uiPriority="69"/>
+    <w:lsdException w:name="Dark List Accent 2" w:uiPriority="70"/>
+    <w:lsdException w:name="Colorful Shading Accent 2" w:uiPriority="71"/>
+    <w:lsdException w:name="Colorful List Accent 2" w:uiPriority="72"/>
+    <w:lsdException w:name="Colorful Grid Accent 2" w:uiPriority="73"/>
+    <w:lsdException w:name="Light Shading Accent 3" w:uiPriority="60"/>
+    <w:lsdException w:name="Light List Accent 3" w:uiPriority="61"/>
+    <w:lsdException w:name="Light Grid Accent 3" w:uiPriority="62"/>
+    <w:lsdException w:name="Medium Shading 1 Accent 3" w:uiPriority="63"/>
+    <w:lsdException w:name="Medium Shading 2 Accent 3" w:uiPriority="64"/>
+    <w:lsdException w:name="Medium List 1 Accent 3" w:uiPriority="65"/>
+    <w:lsdException w:name="Medium List 2 Accent 3" w:uiPriority="66"/>
+    <w:lsdException w:name="Medium Grid 1 Accent 3" w:uiPriority="67"/>
+    <w:lsdException w:name="Medium Grid 2 Accent 3" w:uiPriority="68"/>
+    <w:lsdException w:name="Medium Grid 3 Accent 3" w:uiPriority="69"/>
+    <w:lsdException w:name="Dark List Accent 3" w:uiPriority="70"/>
+    <w:lsdException w:name="Colorful Shading Accent 3" w:uiPriority="71"/>
+    <w:lsdException w:name="Colorful List Accent 3" w:uiPriority="72"/>
+    <w:lsdException w:name="Colorful Grid Accent 3" w:uiPriority="73"/>
+    <w:lsdException w:name="Light Shading Accent 4" w:uiPriority="60"/>
+    <w:lsdException w:name="Light List Accent 4" w:uiPriority="61"/>
+    <w:lsdException w:name="Light Grid Accent 4" w:uiPriority="62"/>
+    <w:lsdException w:name="Medium Shading 1 Accent 4" w:uiPriority="63"/>
+    <w:lsdException w:name="Medium Shading 2 Accent 4" w:uiPriority="64"/>
+    <w:lsdException w:name="Medium List 1 Accent 4" w:uiPriority="65"/>
+    <w:lsdException w:name="Medium List 2 Accent 4" w:uiPriority="66"/>
+    <w:lsdException w:name="Medium Grid 1 Accent 4" w:uiPriority="67"/>
+    <w:lsdException w:name="Medium Grid 2 Accent 4" w:uiPriority="68"/>
+    <w:lsdException w:name="Medium Grid 3 Accent 4" w:uiPriority="69"/>
+    <w:lsdException w:name="Dark List Accent 4" w:uiPriority="70"/>
+    <w:lsdException w:name="Colorful Shading Accent 4" w:uiPriority="71"/>
+    <w:lsdException w:name="Colorful List Accent 4" w:uiPriority="72"/>
+    <w:lsdException w:name="Colorful Grid Accent 4" w:uiPriority="73"/>
+    <w:lsdException w:name="Light Shading Accent 5" w:uiPriority="60"/>
+    <w:lsdException w:name="Light List Accent 5" w:uiPriority="61"/>
+    <w:lsdException w:name="Light Grid Accent 5" w:uiPriority="62"/>
+    <w:lsdException w:name="Medium Shading 1 Accent 5" w:uiPriority="63"/>
+    <w:lsdException w:name="Medium Shading 2 Accent 5" w:uiPriority="64"/>
+    <w:lsdException w:name="Medium List 1 Accent 5" w:uiPriority="65"/>
+    <w:lsdException w:name="Medium List 2 Accent 5" w:uiPriority="66"/>
+    <w:lsdException w:name="Medium Grid 1 Accent 5" w:uiPriority="67"/>
+    <w:lsdException w:name="Medium Grid 2 Accent 5" w:uiPriority="68"/>
+    <w:lsdException w:name="Medium Grid 3 Accent 5" w:uiPriority="69"/>
+    <w:lsdException w:name="Dark List Accent 5" w:uiPriority="70"/>
+    <w:lsdException w:name="Colorful Shading Accent 5" w:uiPriority="71"/>
+    <w:lsdException w:name="Colorful List Accent 5" w:uiPriority="72"/>
+    <w:lsdException w:name="Colorful Grid Accent 5" w:uiPriority="73"/>
+    <w:lsdException w:name="Light Shading Accent 6" w:uiPriority="60"/>
+    <w:lsdException w:name="Light List Accent 6" w:uiPriority="61"/>
+    <w:lsdException w:name="Light Grid Accent 6" w:uiPriority="62"/>
+    <w:lsdException w:name="Medium Shading 1 Accent 6" w:uiPriority="63"/>
+    <w:lsdException w:name="Medium Shading 2 Accent 6" w:uiPriority="64"/>
+    <w:lsdException w:name="Medium List 1 Accent 6" w:uiPriority="65"/>
+    <w:lsdException w:name="Medium List 2 Accent 6" w:uiPriority="66"/>
+    <w:lsdException w:name="Medium Grid 1 Accent 6" w:uiPriority="67"/>
+    <w:lsdException w:name="Medium Grid 2 Accent 6" w:uiPriority="68"/>
+    <w:lsdException w:name="Medium Grid 3 Accent 6" w:uiPriority="69"/>
+    <w:lsdException w:name="Dark List Accent 6" w:uiPriority="70"/>
+    <w:lsdException w:name="Colorful Shading Accent 6" w:uiPriority="71"/>
+    <w:lsdException w:name="Colorful List Accent 6" w:uiPriority="72"/>
+    <w:lsdException w:name="Colorful Grid Accent 6" w:uiPriority="73"/>
+    <w:lsdException w:name="Subtle Emphasis" w:uiPriority="19" w:qFormat="1"/>
+    <w:lsdException w:name="Intense Emphasis" w:uiPriority="21" w:qFormat="1"/>
+    <w:lsdException w:name="Subtle Reference" w:uiPriority="31" w:qFormat="1"/>
+    <w:lsdException w:name="Intense Reference" w:uiPriority="32" w:qFormat="1"/>
+    <w:lsdException w:name="Book Title" w:uiPriority="33" w:qFormat="1"/>
+    <w:lsdException w:name="Bibliography" w:semiHidden="1" w:uiPriority="37" w:unhideWhenUsed="1"/>
+    <w:lsdException w:name="TOC Heading" w:semiHidden="1" w:uiPriority="39" w:unhideWhenUsed="1" w:qFormat="1"/>
+    <w:lsdException w:name="Grid Table 4" w:uiPriority="49"/>
+    <w:lsdException w:name="Grid Table 5 Dark" w:uiPriority="50"/>
+    <w:lsdException w:name="Grid Table 6 Colorful" w:uiPriority="51"/>
+    <w:lsdException w:name="Grid Table 7 Colorful" w:uiPriority="52"/>
+    <w:lsdException w:name="Grid Table 1 Light Accent 1" w:uiPriority="46"/>
+    <w:lsdException w:name="Grid Table 2 Accent 1" w:uiPriority="47"/>
+    <w:lsdException w:name="Grid Table 3 Accent 1" w:uiPriority="48"/>
+    <w:lsdException w:name="Grid Table 4 Accent 1" w:uiPriority="49"/>
+    <w:lsdException w:name="Grid Table 5 Dark Accent 1" w:uiPriority="50"/>
+    <w:lsdException w:name="Grid Table 6 Colorful Accent 1" w:uiPriority="51"/>
+    <w:lsdException w:name="Grid Table 7 Colorful Accent 1" w:uiPriority="52"/>
+    <w:lsdException w:name="Grid Table 1 Light Accent 2" w:uiPriority="46"/>
+    <w:lsdException w:name="Grid Table 2 Accent 2" w:uiPriority="47"/>
+    <w:lsdException w:name="Grid Table 3 Accent 2" w:uiPriority="48"/>
+    <w:lsdException w:name="Grid Table 4 Accent 2" w:uiPriority="49"/>
+    <w:lsdException w:name="Grid Table 5 Dark Accent 2" w:uiPriority="50"/>
+    <w:lsdException w:name="Grid Table 6 Colorful Accent 2" w:uiPriority="51"/>
+    <w:lsdException w:name="Grid Table 7 Colorful Accent 2" w:uiPriority="52"/>
+    <w:lsdException w:name="Grid Table 1 Light Accent 3" w:uiPriority="46"/>
+    <w:lsdException w:name="Grid Table 2 Accent 3" w:uiPriority="47"/>
+    <w:lsdException w:name="Grid Table 3 Accent 3" w:uiPriority="48"/>
+    <w:lsdException w:name="Grid Table 4 Accent 3" w:uiPriority="49"/>
+    <w:lsdException w:name="Grid Table 5 Dark Accent 3" w:uiPriority="50"/>
+    <w:lsdException w:name="Grid Table 6 Colorful Accent 3" w:uiPriority="51"/>
+    <w:lsdException w:name="Grid Table 7 Colorful Accent 3" w:uiPriority="52"/>
+    <w:lsdException w:name="Grid Table 1 Light Accent 4" w:uiPriority="46"/>
+    <w:lsdException w:name="Grid Table 2 Accent 4" w:uiPriority="47"/>
+    <w:lsdException w:name="Grid Table 3 Accent 4" w:uiPriority="48"/>
+    <w:lsdException w:name="Grid Table 4 Accent 4" w:uiPriority="49"/>
+    <w:lsdException w:name="Grid Table 5 Dark Accent 4" w:uiPriority="50"/>
+    <w:lsdException w:name="Grid Table 6 Colorful Accent 4" w:uiPriority="51"/>
+    <w:lsdException w:name="Grid Table 7 Colorful Accent 4" w:uiPriority="52"/>
+    <w:lsdException w:name="Grid Table 1 Light Accent 5" w:uiPriority="46"/>
+    <w:lsdException w:name="Grid Table 2 Accent 5" w:uiPriority="47"/>
+    <w:lsdException w:name="Grid Table 3 Accent 5" w:uiPriority="48"/>
+    <w:lsdException w:name="Grid Table 4 Accent 5" w:uiPriority="49"/>
+    <w:lsdException w:name="Grid Table 5 Dark Accent 5" w:uiPriority="50"/>
+    <w:lsdException w:name="Grid Table 6 Colorful Accent 5" w:uiPriority="51"/>
+    <w:lsdException w:name="Grid Table 7 Colorful Accent 5" w:uiPriority="52"/>
+    <w:lsdException w:name="Grid Table 1 Light Accent 6" w:uiPriority="46"/>
+    <w:lsdException w:name="Grid Table 2 Accent 6" w:uiPriority="47"/>
+    <w:lsdException w:name="Grid Table 3 Accent 6" w:uiPriority="48"/>
+    <w:lsdException w:name="Grid Table 4 Accent 6" w:uiPriority="49"/>
+    <w:lsdException w:name="Grid Table 5 Dark Accent 6" w:uiPriority="50"/>
+    <w:lsdException w:name="Grid Table 6 Colorful Accent 6" w:uiPriority="51"/>
+    <w:lsdException w:name="Grid Table 7 Colorful Accent 6" w:uiPriority="52"/>
+    <w:lsdException w:name="List Table 1 Light" w:uiPriority="46"/>
+    <w:lsdException w:name="List Table 2" w:uiPriority="47"/>
+    <w:lsdException w:name="List Table 3" w:uiPriority="48"/>
+    <w:lsdException w:name="List Table 4" w:uiPriority="49"/>
+    <w:lsdException w:name="List Table 5 Dark" w:uiPriority="50"/>
+    <w:lsdException w:name="List Table 6 Colorful" w:uiPriority="51"/>
+    <w:lsdException w:name="List Table 7 Colorful" w:uiPriority="52"/>
+    <w:lsdException w:name="List Table 1 Light Accent 1" w:uiPriority="46"/>
+    <w:lsdException w:name="List Table 2 Accent 1" w:uiPriority="47"/>
+    <w:lsdException w:name="List Table 3 Accent 1" w:uiPriority="48"/>
+    <w:lsdException w:name="List Table 4 Accent 1" w:uiPriority="49"/>
+    <w:lsdException w:name="List Table 5 Dark Accent 1" w:uiPriority="50"/>
+    <w:lsdException w:name="List Table 6 Colorful Accent 1" w:uiPriority="51"/>
+    <w:lsdException w:name="List Table 7 Colorful Accent 1" w:uiPriority="52"/>
+    <w:lsdException w:name="List Table 1 Light Accent 2" w:uiPriority="46"/>
+    <w:lsdException w:name="List Table 2 Accent 2" w:uiPriority="47"/>
+    <w:lsdException w:name="List Table 3 Accent 2" w:uiPriority="48"/>
+    <w:lsdException w:name="List Table 4 Accent 2" w:uiPriority="49"/>
+    <w:lsdException w:name="List Table 5 Dark Accent 2" w:uiPriority="50"/>
+    <w:lsdException w:name="List Table 6 Colorful Accent 2" w:uiPriority="51"/>
+    <w:lsdException w:name="List Table 7 Colorful Accent 2" w:uiPriority="52"/>
+    <w:lsdException w:name="List Table 1 Light Accent 3" w:uiPriority="46"/>
+    <w:lsdException w:name="List Table 2 Accent 3" w:uiPriority="47"/>
+    <w:lsdException w:name="List Table 3 Accent 3" w:uiPriority="48"/>
+    <w:lsdException w:name="List Table 4 Accent 3" w:uiPriority="49"/>
+    <w:lsdException w:name="List Table 5 Dark Accent 3" w:uiPriority="50"/>
+    <w:lsdException w:name="List Table 6 Colorful Accent 3" w:uiPriority="51"/>
+    <w:lsdException w:name="List Table 7 Colorful Accent 3" w:uiPriority="52"/>
+    <w:lsdException w:name="List Table 1 Light Accent 4" w:uiPriority="46"/>
+    <w:lsdException w:name="List Table 2 Accent 4" w:uiPriority="47"/>
+    <w:lsdException w:name="List Table 3 Accent 4" w:uiPriority="48"/>
+    <w:lsdException w:name="List Table 4 Accent 4" w:uiPriority="49"/>
+    <w:lsdException w:name="List Table 5 Dark Accent 4" w:uiPriority="50"/>
+    <w:lsdException w:name="List Table 6 Colorful Accent 4" w:uiPriority="51"/>
+    <w:lsdException w:name="List Table 7 Colorful Accent 4" w:uiPriority="52"/>
+    <w:lsdException w:name="List Table 1 Light Accent 5" w:uiPriority="46"/>
+    <w:lsdException w:name="List Table 2 Accent 5" w:uiPriority="47"/>
+    <w:lsdException w:name="List Table 3 Accent 5" w:uiPriority="48"/>
+    <w:lsdException w:name="List Table 4 Accent 5" w:uiPriority="49"/>
+    <w:lsdException w:name="List Table 5 Dark Accent 5" w:uiPriority="50"/>
+    <w:lsdException w:name="List Table 6 Colorful Accent 5" w:uiPriority="51"/>
+    <w:lsdException w:name="List Table 7 Colorful Accent 5" w:uiPriority="52"/>
+    <w:lsdException w:name="List Table 1 Light Accent 6" w:uiPriority="46"/>
+    <w:lsdException w:name="List Table 2 Accent 6" w:uiPriority="47"/>
+    <w:lsdException w:name="List Table 3 Accent 6" w:uiPriority="48"/>
+    <w:lsdException w:name="List Table 4 Accent 6" w:uiPriority="49"/>
+    <w:lsdException w:name="List Table 5 Dark Accent 6" w:uiPriority="50"/>
+    <w:lsdException w:name="List Table 6 Colorful Accent 6" w:uiPriority="51"/>
+    <w:lsdException w:name="List Table 7 Colorful Accent 6" w:uiPriority="52"/>
+    <w:lsdException w:name="Mention" w:semiHidden="1" w:unhideWhenUsed="1"/>
+    <w:lsdException w:name="Smart Hyperlink" w:semiHidden="1" w:unhideWhenUsed="1"/>
+    <w:lsdException w:name="Hashtag" w:semiHidden="1" w:unhideWhenUsed="1"/>
+    <w:lsdException w:name="Unresolved Mention" w:semiHidden="1" w:unhideWhenUsed="1"/>
   </w:latentStyles>
   <w:style w:type="paragraph" w:default="1" w:styleId="a">
     <w:name w:val="Normal"/>
@@ -13189,7 +13563,7 @@
     </w:rPr>
   </w:style>
   <w:style w:type="character" w:customStyle="1" w:styleId="a4">
-    <w:name w:val="页眉字符"/>
+    <w:name w:val="页眉 字符"/>
     <w:basedOn w:val="a0"/>
     <w:link w:val="a3"/>
     <w:uiPriority w:val="99"/>
@@ -13220,7 +13594,7 @@
     </w:rPr>
   </w:style>
   <w:style w:type="character" w:customStyle="1" w:styleId="a6">
-    <w:name w:val="页脚字符"/>
+    <w:name w:val="页脚 字符"/>
     <w:basedOn w:val="a0"/>
     <w:link w:val="a5"/>
     <w:uiPriority w:val="99"/>
@@ -13241,296 +13615,7 @@
       <w:u w:val="single"/>
     </w:rPr>
   </w:style>
-  <w:style w:type="character" w:styleId="FollowedHyperlink">
-    <w:name w:val="FollowedHyperlink"/>
-    <w:basedOn w:val="a0"/>
-    <w:uiPriority w:val="99"/>
-    <w:semiHidden/>
-    <w:unhideWhenUsed/>
-    <w:rsid w:val="00166ED0"/>
-    <w:rPr>
-      <w:color w:val="800080" w:themeColor="followedHyperlink"/>
-      <w:u w:val="single"/>
-    </w:rPr>
-  </w:style>
-  <w:style w:type="character" w:customStyle="1" w:styleId="apple-converted-space">
-    <w:name w:val="apple-converted-space"/>
-    <w:basedOn w:val="a0"/>
-    <w:rsid w:val="00F37B8A"/>
-  </w:style>
-  <w:style w:type="character" w:customStyle="1" w:styleId="high-light">
-    <w:name w:val="high-light"/>
-    <w:basedOn w:val="a0"/>
-    <w:rsid w:val="00F37B8A"/>
-  </w:style>
-</w:styles>
-</file>
-
-<file path=word/stylesWithEffects.xml><?xml version="1.0" encoding="utf-8"?>
-<w:styles xmlns:wpc="http://schemas.microsoft.com/office/word/2010/wordprocessingCanvas" xmlns:mo="http://schemas.microsoft.com/office/mac/office/2008/main" xmlns:mc="http://schemas.openxmlformats.org/markup-compatibility/2006" xmlns:mv="urn:schemas-microsoft-com:mac:vml" xmlns:o="urn:schemas-microsoft-com:office:office" xmlns:r="http://schemas.openxmlformats.org/officeDocument/2006/relationships" xmlns:m="http://schemas.openxmlformats.org/officeDocument/2006/math" xmlns:v="urn:schemas-microsoft-com:vml" xmlns:wp14="http://schemas.microsoft.com/office/word/2010/wordprocessingDrawing" xmlns:wp="http://schemas.openxmlformats.org/drawingml/2006/wordprocessingDrawing" xmlns:w10="urn:schemas-microsoft-com:office:word" xmlns:w="http://schemas.openxmlformats.org/wordprocessingml/2006/main" xmlns:w14="http://schemas.microsoft.com/office/word/2010/wordml" xmlns:wpg="http://schemas.microsoft.com/office/word/2010/wordprocessingGroup" xmlns:wpi="http://schemas.microsoft.com/office/word/2010/wordprocessingInk" xmlns:wne="http://schemas.microsoft.com/office/word/2006/wordml" xmlns:wps="http://schemas.microsoft.com/office/word/2010/wordprocessingShape" mc:Ignorable="w14 wp14">
-  <w:docDefaults>
-    <w:rPrDefault>
-      <w:rPr>
-        <w:rFonts w:ascii="Times New Roman" w:eastAsia="宋体" w:hAnsi="Times New Roman" w:cs="宋体"/>
-        <w:kern w:val="2"/>
-        <w:sz w:val="21"/>
-        <w:szCs w:val="21"/>
-        <w:lang w:val="en-US" w:eastAsia="zh-CN" w:bidi="ar-SA"/>
-      </w:rPr>
-    </w:rPrDefault>
-    <w:pPrDefault/>
-  </w:docDefaults>
-  <w:latentStyles w:defLockedState="0" w:defUIPriority="99" w:defSemiHidden="1" w:defUnhideWhenUsed="1" w:defQFormat="0" w:count="276">
-    <w:lsdException w:name="Normal" w:semiHidden="0" w:uiPriority="0" w:unhideWhenUsed="0" w:qFormat="1"/>
-    <w:lsdException w:name="heading 1" w:semiHidden="0" w:uiPriority="9" w:unhideWhenUsed="0" w:qFormat="1"/>
-    <w:lsdException w:name="heading 2" w:uiPriority="9" w:qFormat="1"/>
-    <w:lsdException w:name="heading 3" w:uiPriority="9" w:qFormat="1"/>
-    <w:lsdException w:name="heading 4" w:uiPriority="9" w:qFormat="1"/>
-    <w:lsdException w:name="heading 5" w:uiPriority="9" w:qFormat="1"/>
-    <w:lsdException w:name="heading 6" w:uiPriority="9" w:qFormat="1"/>
-    <w:lsdException w:name="heading 7" w:uiPriority="9" w:qFormat="1"/>
-    <w:lsdException w:name="heading 8" w:uiPriority="9" w:qFormat="1"/>
-    <w:lsdException w:name="heading 9" w:uiPriority="9" w:qFormat="1"/>
-    <w:lsdException w:name="toc 1" w:uiPriority="39"/>
-    <w:lsdException w:name="toc 2" w:uiPriority="39"/>
-    <w:lsdException w:name="toc 3" w:uiPriority="39"/>
-    <w:lsdException w:name="toc 4" w:uiPriority="39"/>
-    <w:lsdException w:name="toc 5" w:uiPriority="39"/>
-    <w:lsdException w:name="toc 6" w:uiPriority="39"/>
-    <w:lsdException w:name="toc 7" w:uiPriority="39"/>
-    <w:lsdException w:name="toc 8" w:uiPriority="39"/>
-    <w:lsdException w:name="toc 9" w:uiPriority="39"/>
-    <w:lsdException w:name="caption" w:uiPriority="35" w:qFormat="1"/>
-    <w:lsdException w:name="Title" w:semiHidden="0" w:uiPriority="10" w:unhideWhenUsed="0" w:qFormat="1"/>
-    <w:lsdException w:name="Default Paragraph Font" w:uiPriority="1"/>
-    <w:lsdException w:name="Subtitle" w:semiHidden="0" w:uiPriority="11" w:unhideWhenUsed="0" w:qFormat="1"/>
-    <w:lsdException w:name="Strong" w:semiHidden="0" w:uiPriority="22" w:unhideWhenUsed="0" w:qFormat="1"/>
-    <w:lsdException w:name="Emphasis" w:semiHidden="0" w:uiPriority="20" w:unhideWhenUsed="0" w:qFormat="1"/>
-    <w:lsdException w:name="Table Grid" w:semiHidden="0" w:uiPriority="59" w:unhideWhenUsed="0"/>
-    <w:lsdException w:name="Placeholder Text" w:unhideWhenUsed="0"/>
-    <w:lsdException w:name="No Spacing" w:semiHidden="0" w:uiPriority="1" w:unhideWhenUsed="0" w:qFormat="1"/>
-    <w:lsdException w:name="Light Shading" w:semiHidden="0" w:uiPriority="60" w:unhideWhenUsed="0"/>
-    <w:lsdException w:name="Light List" w:semiHidden="0" w:uiPriority="61" w:unhideWhenUsed="0"/>
-    <w:lsdException w:name="Light Grid" w:semiHidden="0" w:uiPriority="62" w:unhideWhenUsed="0"/>
-    <w:lsdException w:name="Medium Shading 1" w:semiHidden="0" w:uiPriority="63" w:unhideWhenUsed="0"/>
-    <w:lsdException w:name="Medium Shading 2" w:semiHidden="0" w:uiPriority="64" w:unhideWhenUsed="0"/>
-    <w:lsdException w:name="Medium List 1" w:semiHidden="0" w:uiPriority="65" w:unhideWhenUsed="0"/>
-    <w:lsdException w:name="Medium List 2" w:semiHidden="0" w:uiPriority="66" w:unhideWhenUsed="0"/>
-    <w:lsdException w:name="Medium Grid 1" w:semiHidden="0" w:uiPriority="67" w:unhideWhenUsed="0"/>
-    <w:lsdException w:name="Medium Grid 2" w:semiHidden="0" w:uiPriority="68" w:unhideWhenUsed="0"/>
-    <w:lsdException w:name="Medium Grid 3" w:semiHidden="0" w:uiPriority="69" w:unhideWhenUsed="0"/>
-    <w:lsdException w:name="Dark List" w:semiHidden="0" w:uiPriority="70" w:unhideWhenUsed="0"/>
-    <w:lsdException w:name="Colorful Shading" w:semiHidden="0" w:uiPriority="71" w:unhideWhenUsed="0"/>
-    <w:lsdException w:name="Colorful List" w:semiHidden="0" w:uiPriority="72" w:unhideWhenUsed="0"/>
-    <w:lsdException w:name="Colorful Grid" w:semiHidden="0" w:uiPriority="73" w:unhideWhenUsed="0"/>
-    <w:lsdException w:name="Light Shading Accent 1" w:semiHidden="0" w:uiPriority="60" w:unhideWhenUsed="0"/>
-    <w:lsdException w:name="Light List Accent 1" w:semiHidden="0" w:uiPriority="61" w:unhideWhenUsed="0"/>
-    <w:lsdException w:name="Light Grid Accent 1" w:semiHidden="0" w:uiPriority="62" w:unhideWhenUsed="0"/>
-    <w:lsdException w:name="Medium Shading 1 Accent 1" w:semiHidden="0" w:uiPriority="63" w:unhideWhenUsed="0"/>
-    <w:lsdException w:name="Medium Shading 2 Accent 1" w:semiHidden="0" w:uiPriority="64" w:unhideWhenUsed="0"/>
-    <w:lsdException w:name="Medium List 1 Accent 1" w:semiHidden="0" w:uiPriority="65" w:unhideWhenUsed="0"/>
-    <w:lsdException w:name="Revision" w:unhideWhenUsed="0"/>
-    <w:lsdException w:name="List Paragraph" w:semiHidden="0" w:uiPriority="34" w:unhideWhenUsed="0" w:qFormat="1"/>
-    <w:lsdException w:name="Quote" w:semiHidden="0" w:uiPriority="29" w:unhideWhenUsed="0" w:qFormat="1"/>
-    <w:lsdException w:name="Intense Quote" w:semiHidden="0" w:uiPriority="30" w:unhideWhenUsed="0" w:qFormat="1"/>
-    <w:lsdException w:name="Medium List 2 Accent 1" w:semiHidden="0" w:uiPriority="66" w:unhideWhenUsed="0"/>
-    <w:lsdException w:name="Medium Grid 1 Accent 1" w:semiHidden="0" w:uiPriority="67" w:unhideWhenUsed="0"/>
-    <w:lsdException w:name="Medium Grid 2 Accent 1" w:semiHidden="0" w:uiPriority="68" w:unhideWhenUsed="0"/>
-    <w:lsdException w:name="Medium Grid 3 Accent 1" w:semiHidden="0" w:uiPriority="69" w:unhideWhenUsed="0"/>
-    <w:lsdException w:name="Dark List Accent 1" w:semiHidden="0" w:uiPriority="70" w:unhideWhenUsed="0"/>
-    <w:lsdException w:name="Colorful Shading Accent 1" w:semiHidden="0" w:uiPriority="71" w:unhideWhenUsed="0"/>
-    <w:lsdException w:name="Colorful List Accent 1" w:semiHidden="0" w:uiPriority="72" w:unhideWhenUsed="0"/>
-    <w:lsdException w:name="Colorful Grid Accent 1" w:semiHidden="0" w:uiPriority="73" w:unhideWhenUsed="0"/>
-    <w:lsdException w:name="Light Shading Accent 2" w:semiHidden="0" w:uiPriority="60" w:unhideWhenUsed="0"/>
-    <w:lsdException w:name="Light List Accent 2" w:semiHidden="0" w:uiPriority="61" w:unhideWhenUsed="0"/>
-    <w:lsdException w:name="Light Grid Accent 2" w:semiHidden="0" w:uiPriority="62" w:unhideWhenUsed="0"/>
-    <w:lsdException w:name="Medium Shading 1 Accent 2" w:semiHidden="0" w:uiPriority="63" w:unhideWhenUsed="0"/>
-    <w:lsdException w:name="Medium Shading 2 Accent 2" w:semiHidden="0" w:uiPriority="64" w:unhideWhenUsed="0"/>
-    <w:lsdException w:name="Medium List 1 Accent 2" w:semiHidden="0" w:uiPriority="65" w:unhideWhenUsed="0"/>
-    <w:lsdException w:name="Medium List 2 Accent 2" w:semiHidden="0" w:uiPriority="66" w:unhideWhenUsed="0"/>
-    <w:lsdException w:name="Medium Grid 1 Accent 2" w:semiHidden="0" w:uiPriority="67" w:unhideWhenUsed="0"/>
-    <w:lsdException w:name="Medium Grid 2 Accent 2" w:semiHidden="0" w:uiPriority="68" w:unhideWhenUsed="0"/>
-    <w:lsdException w:name="Medium Grid 3 Accent 2" w:semiHidden="0" w:uiPriority="69" w:unhideWhenUsed="0"/>
-    <w:lsdException w:name="Dark List Accent 2" w:semiHidden="0" w:uiPriority="70" w:unhideWhenUsed="0"/>
-    <w:lsdException w:name="Colorful Shading Accent 2" w:semiHidden="0" w:uiPriority="71" w:unhideWhenUsed="0"/>
-    <w:lsdException w:name="Colorful List Accent 2" w:semiHidden="0" w:uiPriority="72" w:unhideWhenUsed="0"/>
-    <w:lsdException w:name="Colorful Grid Accent 2" w:semiHidden="0" w:uiPriority="73" w:unhideWhenUsed="0"/>
-    <w:lsdException w:name="Light Shading Accent 3" w:semiHidden="0" w:uiPriority="60" w:unhideWhenUsed="0"/>
-    <w:lsdException w:name="Light List Accent 3" w:semiHidden="0" w:uiPriority="61" w:unhideWhenUsed="0"/>
-    <w:lsdException w:name="Light Grid Accent 3" w:semiHidden="0" w:uiPriority="62" w:unhideWhenUsed="0"/>
-    <w:lsdException w:name="Medium Shading 1 Accent 3" w:semiHidden="0" w:uiPriority="63" w:unhideWhenUsed="0"/>
-    <w:lsdException w:name="Medium Shading 2 Accent 3" w:semiHidden="0" w:uiPriority="64" w:unhideWhenUsed="0"/>
-    <w:lsdException w:name="Medium List 1 Accent 3" w:semiHidden="0" w:uiPriority="65" w:unhideWhenUsed="0"/>
-    <w:lsdException w:name="Medium List 2 Accent 3" w:semiHidden="0" w:uiPriority="66" w:unhideWhenUsed="0"/>
-    <w:lsdException w:name="Medium Grid 1 Accent 3" w:semiHidden="0" w:uiPriority="67" w:unhideWhenUsed="0"/>
-    <w:lsdException w:name="Medium Grid 2 Accent 3" w:semiHidden="0" w:uiPriority="68" w:unhideWhenUsed="0"/>
-    <w:lsdException w:name="Medium Grid 3 Accent 3" w:semiHidden="0" w:uiPriority="69" w:unhideWhenUsed="0"/>
-    <w:lsdException w:name="Dark List Accent 3" w:semiHidden="0" w:uiPriority="70" w:unhideWhenUsed="0"/>
-    <w:lsdException w:name="Colorful Shading Accent 3" w:semiHidden="0" w:uiPriority="71" w:unhideWhenUsed="0"/>
-    <w:lsdException w:name="Colorful List Accent 3" w:semiHidden="0" w:uiPriority="72" w:unhideWhenUsed="0"/>
-    <w:lsdException w:name="Colorful Grid Accent 3" w:semiHidden="0" w:uiPriority="73" w:unhideWhenUsed="0"/>
-    <w:lsdException w:name="Light Shading Accent 4" w:semiHidden="0" w:uiPriority="60" w:unhideWhenUsed="0"/>
-    <w:lsdException w:name="Light List Accent 4" w:semiHidden="0" w:uiPriority="61" w:unhideWhenUsed="0"/>
-    <w:lsdException w:name="Light Grid Accent 4" w:semiHidden="0" w:uiPriority="62" w:unhideWhenUsed="0"/>
-    <w:lsdException w:name="Medium Shading 1 Accent 4" w:semiHidden="0" w:uiPriority="63" w:unhideWhenUsed="0"/>
-    <w:lsdException w:name="Medium Shading 2 Accent 4" w:semiHidden="0" w:uiPriority="64" w:unhideWhenUsed="0"/>
-    <w:lsdException w:name="Medium List 1 Accent 4" w:semiHidden="0" w:uiPriority="65" w:unhideWhenUsed="0"/>
-    <w:lsdException w:name="Medium List 2 Accent 4" w:semiHidden="0" w:uiPriority="66" w:unhideWhenUsed="0"/>
-    <w:lsdException w:name="Medium Grid 1 Accent 4" w:semiHidden="0" w:uiPriority="67" w:unhideWhenUsed="0"/>
-    <w:lsdException w:name="Medium Grid 2 Accent 4" w:semiHidden="0" w:uiPriority="68" w:unhideWhenUsed="0"/>
-    <w:lsdException w:name="Medium Grid 3 Accent 4" w:semiHidden="0" w:uiPriority="69" w:unhideWhenUsed="0"/>
-    <w:lsdException w:name="Dark List Accent 4" w:semiHidden="0" w:uiPriority="70" w:unhideWhenUsed="0"/>
-    <w:lsdException w:name="Colorful Shading Accent 4" w:semiHidden="0" w:uiPriority="71" w:unhideWhenUsed="0"/>
-    <w:lsdException w:name="Colorful List Accent 4" w:semiHidden="0" w:uiPriority="72" w:unhideWhenUsed="0"/>
-    <w:lsdException w:name="Colorful Grid Accent 4" w:semiHidden="0" w:uiPriority="73" w:unhideWhenUsed="0"/>
-    <w:lsdException w:name="Light Shading Accent 5" w:semiHidden="0" w:uiPriority="60" w:unhideWhenUsed="0"/>
-    <w:lsdException w:name="Light List Accent 5" w:semiHidden="0" w:uiPriority="61" w:unhideWhenUsed="0"/>
-    <w:lsdException w:name="Light Grid Accent 5" w:semiHidden="0" w:uiPriority="62" w:unhideWhenUsed="0"/>
-    <w:lsdException w:name="Medium Shading 1 Accent 5" w:semiHidden="0" w:uiPriority="63" w:unhideWhenUsed="0"/>
-    <w:lsdException w:name="Medium Shading 2 Accent 5" w:semiHidden="0" w:uiPriority="64" w:unhideWhenUsed="0"/>
-    <w:lsdException w:name="Medium List 1 Accent 5" w:semiHidden="0" w:uiPriority="65" w:unhideWhenUsed="0"/>
-    <w:lsdException w:name="Medium List 2 Accent 5" w:semiHidden="0" w:uiPriority="66" w:unhideWhenUsed="0"/>
-    <w:lsdException w:name="Medium Grid 1 Accent 5" w:semiHidden="0" w:uiPriority="67" w:unhideWhenUsed="0"/>
-    <w:lsdException w:name="Medium Grid 2 Accent 5" w:semiHidden="0" w:uiPriority="68" w:unhideWhenUsed="0"/>
-    <w:lsdException w:name="Medium Grid 3 Accent 5" w:semiHidden="0" w:uiPriority="69" w:unhideWhenUsed="0"/>
-    <w:lsdException w:name="Dark List Accent 5" w:semiHidden="0" w:uiPriority="70" w:unhideWhenUsed="0"/>
-    <w:lsdException w:name="Colorful Shading Accent 5" w:semiHidden="0" w:uiPriority="71" w:unhideWhenUsed="0"/>
-    <w:lsdException w:name="Colorful List Accent 5" w:semiHidden="0" w:uiPriority="72" w:unhideWhenUsed="0"/>
-    <w:lsdException w:name="Colorful Grid Accent 5" w:semiHidden="0" w:uiPriority="73" w:unhideWhenUsed="0"/>
-    <w:lsdException w:name="Light Shading Accent 6" w:semiHidden="0" w:uiPriority="60" w:unhideWhenUsed="0"/>
-    <w:lsdException w:name="Light List Accent 6" w:semiHidden="0" w:uiPriority="61" w:unhideWhenUsed="0"/>
-    <w:lsdException w:name="Light Grid Accent 6" w:semiHidden="0" w:uiPriority="62" w:unhideWhenUsed="0"/>
-    <w:lsdException w:name="Medium Shading 1 Accent 6" w:semiHidden="0" w:uiPriority="63" w:unhideWhenUsed="0"/>
-    <w:lsdException w:name="Medium Shading 2 Accent 6" w:semiHidden="0" w:uiPriority="64" w:unhideWhenUsed="0"/>
-    <w:lsdException w:name="Medium List 1 Accent 6" w:semiHidden="0" w:uiPriority="65" w:unhideWhenUsed="0"/>
-    <w:lsdException w:name="Medium List 2 Accent 6" w:semiHidden="0" w:uiPriority="66" w:unhideWhenUsed="0"/>
-    <w:lsdException w:name="Medium Grid 1 Accent 6" w:semiHidden="0" w:uiPriority="67" w:unhideWhenUsed="0"/>
-    <w:lsdException w:name="Medium Grid 2 Accent 6" w:semiHidden="0" w:uiPriority="68" w:unhideWhenUsed="0"/>
-    <w:lsdException w:name="Medium Grid 3 Accent 6" w:semiHidden="0" w:uiPriority="69" w:unhideWhenUsed="0"/>
-    <w:lsdException w:name="Dark List Accent 6" w:semiHidden="0" w:uiPriority="70" w:unhideWhenUsed="0"/>
-    <w:lsdException w:name="Colorful Shading Accent 6" w:semiHidden="0" w:uiPriority="71" w:unhideWhenUsed="0"/>
-    <w:lsdException w:name="Colorful List Accent 6" w:semiHidden="0" w:uiPriority="72" w:unhideWhenUsed="0"/>
-    <w:lsdException w:name="Colorful Grid Accent 6" w:semiHidden="0" w:uiPriority="73" w:unhideWhenUsed="0"/>
-    <w:lsdException w:name="Subtle Emphasis" w:semiHidden="0" w:uiPriority="19" w:unhideWhenUsed="0" w:qFormat="1"/>
-    <w:lsdException w:name="Intense Emphasis" w:semiHidden="0" w:uiPriority="21" w:unhideWhenUsed="0" w:qFormat="1"/>
-    <w:lsdException w:name="Subtle Reference" w:semiHidden="0" w:uiPriority="31" w:unhideWhenUsed="0" w:qFormat="1"/>
-    <w:lsdException w:name="Intense Reference" w:semiHidden="0" w:uiPriority="32" w:unhideWhenUsed="0" w:qFormat="1"/>
-    <w:lsdException w:name="Book Title" w:semiHidden="0" w:uiPriority="33" w:unhideWhenUsed="0" w:qFormat="1"/>
-    <w:lsdException w:name="Bibliography" w:uiPriority="37"/>
-    <w:lsdException w:name="TOC Heading" w:uiPriority="39" w:qFormat="1"/>
-  </w:latentStyles>
-  <w:style w:type="paragraph" w:default="1" w:styleId="a">
-    <w:name w:val="Normal"/>
-    <w:qFormat/>
-    <w:pPr>
-      <w:widowControl w:val="0"/>
-      <w:jc w:val="both"/>
-    </w:pPr>
-  </w:style>
-  <w:style w:type="character" w:default="1" w:styleId="a0">
-    <w:name w:val="Default Paragraph Font"/>
-    <w:uiPriority w:val="1"/>
-    <w:semiHidden/>
-    <w:unhideWhenUsed/>
-  </w:style>
-  <w:style w:type="table" w:default="1" w:styleId="a1">
-    <w:name w:val="Normal Table"/>
-    <w:uiPriority w:val="99"/>
-    <w:semiHidden/>
-    <w:unhideWhenUsed/>
-    <w:tblPr>
-      <w:tblInd w:w="0" w:type="dxa"/>
-      <w:tblCellMar>
-        <w:top w:w="0" w:type="dxa"/>
-        <w:left w:w="108" w:type="dxa"/>
-        <w:bottom w:w="0" w:type="dxa"/>
-        <w:right w:w="108" w:type="dxa"/>
-      </w:tblCellMar>
-    </w:tblPr>
-  </w:style>
-  <w:style w:type="numbering" w:default="1" w:styleId="a2">
-    <w:name w:val="No List"/>
-    <w:uiPriority w:val="99"/>
-    <w:semiHidden/>
-    <w:unhideWhenUsed/>
-  </w:style>
-  <w:style w:type="paragraph" w:styleId="a3">
-    <w:name w:val="header"/>
-    <w:basedOn w:val="a"/>
-    <w:link w:val="a4"/>
-    <w:uiPriority w:val="99"/>
-    <w:unhideWhenUsed/>
-    <w:rsid w:val="004A20C6"/>
-    <w:pPr>
-      <w:pBdr>
-        <w:bottom w:val="single" w:sz="6" w:space="1" w:color="auto"/>
-      </w:pBdr>
-      <w:tabs>
-        <w:tab w:val="center" w:pos="4153"/>
-        <w:tab w:val="right" w:pos="8306"/>
-      </w:tabs>
-      <w:snapToGrid w:val="0"/>
-      <w:jc w:val="center"/>
-    </w:pPr>
-    <w:rPr>
-      <w:sz w:val="18"/>
-      <w:szCs w:val="18"/>
-    </w:rPr>
-  </w:style>
-  <w:style w:type="character" w:customStyle="1" w:styleId="a4">
-    <w:name w:val="页眉字符"/>
-    <w:basedOn w:val="a0"/>
-    <w:link w:val="a3"/>
-    <w:uiPriority w:val="99"/>
-    <w:rsid w:val="004A20C6"/>
-    <w:rPr>
-      <w:sz w:val="18"/>
-      <w:szCs w:val="18"/>
-    </w:rPr>
-  </w:style>
-  <w:style w:type="paragraph" w:styleId="a5">
-    <w:name w:val="footer"/>
-    <w:basedOn w:val="a"/>
-    <w:link w:val="a6"/>
-    <w:uiPriority w:val="99"/>
-    <w:unhideWhenUsed/>
-    <w:rsid w:val="004A20C6"/>
-    <w:pPr>
-      <w:tabs>
-        <w:tab w:val="center" w:pos="4153"/>
-        <w:tab w:val="right" w:pos="8306"/>
-      </w:tabs>
-      <w:snapToGrid w:val="0"/>
-      <w:jc w:val="left"/>
-    </w:pPr>
-    <w:rPr>
-      <w:sz w:val="18"/>
-      <w:szCs w:val="18"/>
-    </w:rPr>
-  </w:style>
-  <w:style w:type="character" w:customStyle="1" w:styleId="a6">
-    <w:name w:val="页脚字符"/>
-    <w:basedOn w:val="a0"/>
-    <w:link w:val="a5"/>
-    <w:uiPriority w:val="99"/>
-    <w:rsid w:val="004A20C6"/>
-    <w:rPr>
-      <w:sz w:val="18"/>
-      <w:szCs w:val="18"/>
-    </w:rPr>
-  </w:style>
-  <w:style w:type="character" w:styleId="a7">
-    <w:name w:val="Hyperlink"/>
-    <w:basedOn w:val="a0"/>
-    <w:uiPriority w:val="99"/>
-    <w:unhideWhenUsed/>
-    <w:rsid w:val="00166ED0"/>
-    <w:rPr>
-      <w:color w:val="0000FF" w:themeColor="hyperlink"/>
-      <w:u w:val="single"/>
-    </w:rPr>
-  </w:style>
-  <w:style w:type="character" w:styleId="FollowedHyperlink">
+  <w:style w:type="character" w:styleId="a8">
     <w:name w:val="FollowedHyperlink"/>
     <w:basedOn w:val="a0"/>
     <w:uiPriority w:val="99"/>

--- a/名词/名行-为人处事.docx
+++ b/名词/名行-为人处事.docx
@@ -9,8 +9,6 @@
           <w:b/>
         </w:rPr>
       </w:pPr>
-      <w:bookmarkStart w:id="0" w:name="_GoBack"/>
-      <w:bookmarkEnd w:id="0"/>
       <w:r>
         <w:rPr>
           <w:rFonts w:hint="eastAsia"/>
@@ -8867,6 +8865,44 @@
         <w:rPr>
           <w:rFonts w:hint="eastAsia"/>
         </w:rPr>
+        <w:t>in</w:t>
+      </w:r>
+      <w:r>
+        <w:t>spiration</w:t>
+      </w:r>
+      <w:r>
+        <w:t xml:space="preserve"> [ˌɪnspəˈreɪʃn]</w:t>
+      </w:r>
+      <w:r>
+        <w:rPr>
+          <w:rFonts w:hint="eastAsia"/>
+        </w:rPr>
+        <w:t>灵感</w:t>
+      </w:r>
+      <w:r>
+        <w:rPr>
+          <w:rFonts w:hint="eastAsia"/>
+        </w:rPr>
+        <w:t>/</w:t>
+      </w:r>
+      <w:bookmarkStart w:id="0" w:name="_GoBack"/>
+      <w:r>
+        <w:rPr>
+          <w:rFonts w:hint="eastAsia"/>
+          <w:color w:val="4BACC6" w:themeColor="accent5"/>
+        </w:rPr>
+        <w:t>鼓舞</w:t>
+      </w:r>
+      <w:bookmarkEnd w:id="0"/>
+    </w:p>
+    <w:p>
+      <w:r>
+        <w:tab/>
+      </w:r>
+      <w:r>
+        <w:rPr>
+          <w:rFonts w:hint="eastAsia"/>
+        </w:rPr>
         <w:t>kindness</w:t>
       </w:r>
       <w:r>
@@ -9793,6 +9829,7 @@
         <w:rPr>
           <w:rFonts w:hint="eastAsia"/>
         </w:rPr>
+        <w:lastRenderedPageBreak/>
         <w:tab/>
       </w:r>
       <w:r>
@@ -9877,6 +9914,1831 @@
         <w:rPr>
           <w:rFonts w:hint="eastAsia"/>
         </w:rPr>
+        <w:tab/>
+      </w:r>
+      <w:r>
+        <w:rPr>
+          <w:rFonts w:hint="eastAsia"/>
+        </w:rPr>
+        <w:t>compassion</w:t>
+      </w:r>
+      <w:r>
+        <w:t xml:space="preserve"> [kəmˈpæʃn]</w:t>
+      </w:r>
+      <w:r>
+        <w:rPr>
+          <w:rFonts w:hint="eastAsia"/>
+        </w:rPr>
+        <w:t>怜悯</w:t>
+      </w:r>
+    </w:p>
+    <w:p>
+      <w:r>
+        <w:rPr>
+          <w:rFonts w:hint="eastAsia"/>
+        </w:rPr>
+        <w:tab/>
+      </w:r>
+      <w:r>
+        <w:rPr>
+          <w:rFonts w:hint="eastAsia"/>
+        </w:rPr>
+        <w:t>consideration</w:t>
+      </w:r>
+      <w:r>
+        <w:t xml:space="preserve"> [kənˌsɪdəˈreɪʃn]</w:t>
+      </w:r>
+      <w:r>
+        <w:rPr>
+          <w:rFonts w:hint="eastAsia"/>
+        </w:rPr>
+        <w:t>考虑</w:t>
+      </w:r>
+      <w:r>
+        <w:rPr>
+          <w:rFonts w:hint="eastAsia"/>
+        </w:rPr>
+        <w:t>/</w:t>
+      </w:r>
+      <w:r>
+        <w:rPr>
+          <w:rFonts w:hint="eastAsia"/>
+          <w:color w:val="4BACC6" w:themeColor="accent5"/>
+        </w:rPr>
+        <w:t>体谅</w:t>
+      </w:r>
+    </w:p>
+    <w:p>
+      <w:r>
+        <w:rPr>
+          <w:rFonts w:hint="eastAsia"/>
+        </w:rPr>
+        <w:tab/>
+        <w:t>favour</w:t>
+      </w:r>
+      <w:r>
+        <w:t xml:space="preserve"> [ˈfeɪvə</w:t>
+      </w:r>
+      <w:r>
+        <w:t>r</w:t>
+      </w:r>
+      <w:r>
+        <w:t>]</w:t>
+      </w:r>
+      <w:r>
+        <w:rPr>
+          <w:rFonts w:hint="eastAsia"/>
+        </w:rPr>
+        <w:t>偏爱</w:t>
+      </w:r>
+      <w:r>
+        <w:rPr>
+          <w:rFonts w:hint="eastAsia"/>
+        </w:rPr>
+        <w:t>/</w:t>
+      </w:r>
+      <w:r>
+        <w:rPr>
+          <w:rFonts w:hint="eastAsia"/>
+          <w:color w:val="4BACC6" w:themeColor="accent5"/>
+        </w:rPr>
+        <w:t>恩惠</w:t>
+      </w:r>
+    </w:p>
+    <w:p>
+      <w:r>
+        <w:rPr>
+          <w:rFonts w:hint="eastAsia"/>
+        </w:rPr>
+        <w:tab/>
+      </w:r>
+      <w:r>
+        <w:rPr>
+          <w:rFonts w:hint="eastAsia"/>
+        </w:rPr>
+        <w:t>grace</w:t>
+      </w:r>
+      <w:r>
+        <w:t xml:space="preserve"> [greɪs]</w:t>
+      </w:r>
+      <w:r>
+        <w:rPr>
+          <w:rFonts w:hint="eastAsia"/>
+        </w:rPr>
+        <w:t>优雅</w:t>
+      </w:r>
+      <w:r>
+        <w:rPr>
+          <w:rFonts w:hint="eastAsia"/>
+        </w:rPr>
+        <w:t>/</w:t>
+      </w:r>
+      <w:r>
+        <w:rPr>
+          <w:rFonts w:hint="eastAsia"/>
+        </w:rPr>
+        <w:t>风度</w:t>
+      </w:r>
+      <w:r>
+        <w:rPr>
+          <w:rFonts w:hint="eastAsia"/>
+        </w:rPr>
+        <w:t>(</w:t>
+      </w:r>
+      <w:r>
+        <w:rPr>
+          <w:rFonts w:hint="eastAsia"/>
+        </w:rPr>
+        <w:t>复</w:t>
+      </w:r>
+      <w:r>
+        <w:rPr>
+          <w:rFonts w:hint="eastAsia"/>
+        </w:rPr>
+        <w:t>)/</w:t>
+      </w:r>
+      <w:r>
+        <w:rPr>
+          <w:rFonts w:hint="eastAsia"/>
+          <w:color w:val="4BACC6" w:themeColor="accent5"/>
+        </w:rPr>
+        <w:t>恩惠</w:t>
+      </w:r>
+    </w:p>
+    <w:p>
+      <w:r>
+        <w:rPr>
+          <w:rFonts w:hint="eastAsia"/>
+        </w:rPr>
+        <w:tab/>
+      </w:r>
+      <w:r>
+        <w:rPr>
+          <w:rFonts w:hint="eastAsia"/>
+        </w:rPr>
+        <w:t>mercy</w:t>
+      </w:r>
+      <w:r>
+        <w:t xml:space="preserve"> [ˈmɜ:si]</w:t>
+      </w:r>
+      <w:r>
+        <w:rPr>
+          <w:rFonts w:hint="eastAsia"/>
+        </w:rPr>
+        <w:t>仁慈</w:t>
+      </w:r>
+    </w:p>
+    <w:p>
+      <w:r>
+        <w:rPr>
+          <w:rFonts w:hint="eastAsia"/>
+        </w:rPr>
+        <w:tab/>
+        <w:t>pity</w:t>
+      </w:r>
+      <w:r>
+        <w:t xml:space="preserve"> [ˈpɪti]</w:t>
+      </w:r>
+      <w:r>
+        <w:rPr>
+          <w:rFonts w:hint="eastAsia"/>
+          <w:color w:val="4BACC6" w:themeColor="accent5"/>
+        </w:rPr>
+        <w:t>同情</w:t>
+      </w:r>
+      <w:r>
+        <w:rPr>
+          <w:rFonts w:hint="eastAsia"/>
+        </w:rPr>
+        <w:t>/</w:t>
+      </w:r>
+      <w:r>
+        <w:rPr>
+          <w:rFonts w:hint="eastAsia"/>
+        </w:rPr>
+        <w:t>遗憾</w:t>
+      </w:r>
+    </w:p>
+    <w:p>
+      <w:r>
+        <w:rPr>
+          <w:rFonts w:hint="eastAsia"/>
+        </w:rPr>
+        <w:tab/>
+        <w:t>sympathy</w:t>
+      </w:r>
+      <w:r>
+        <w:t xml:space="preserve"> [ˈsɪmpəθi]</w:t>
+      </w:r>
+      <w:r>
+        <w:rPr>
+          <w:rFonts w:hint="eastAsia"/>
+        </w:rPr>
+        <w:t>同情</w:t>
+      </w:r>
+    </w:p>
+    <w:p>
+      <w:r>
+        <w:rPr>
+          <w:rFonts w:hint="eastAsia"/>
+        </w:rPr>
+        <w:tab/>
+        <w:t xml:space="preserve">sympathies </w:t>
+      </w:r>
+      <w:r>
+        <w:rPr>
+          <w:rFonts w:hint="eastAsia"/>
+        </w:rPr>
+        <w:t>*</w:t>
+      </w:r>
+      <w:r>
+        <w:t>[ˈsɪmpəθi</w:t>
+      </w:r>
+      <w:r>
+        <w:rPr>
+          <w:rFonts w:hint="eastAsia"/>
+        </w:rPr>
+        <w:t>z</w:t>
+      </w:r>
+      <w:r>
+        <w:t>]</w:t>
+      </w:r>
+      <w:r>
+        <w:rPr>
+          <w:rFonts w:hint="eastAsia"/>
+        </w:rPr>
+        <w:t>慰问</w:t>
+      </w:r>
+    </w:p>
+    <w:p>
+      <w:pPr>
+        <w:rPr>
+          <w:b/>
+        </w:rPr>
+      </w:pPr>
+      <w:r>
+        <w:rPr>
+          <w:rFonts w:hint="eastAsia"/>
+          <w:b/>
+        </w:rPr>
+        <w:t>3</w:t>
+      </w:r>
+      <w:r>
+        <w:rPr>
+          <w:rFonts w:hint="eastAsia"/>
+          <w:b/>
+        </w:rPr>
+        <w:t>做人</w:t>
+      </w:r>
+    </w:p>
+    <w:p>
+      <w:r>
+        <w:rPr>
+          <w:rFonts w:hint="eastAsia"/>
+          <w:b/>
+        </w:rPr>
+        <w:tab/>
+      </w:r>
+      <w:r>
+        <w:rPr>
+          <w:rFonts w:hint="eastAsia"/>
+          <w:color w:val="C0504D" w:themeColor="accent2"/>
+        </w:rPr>
+        <w:t>维护危害</w:t>
+      </w:r>
+      <w:r>
+        <w:rPr>
+          <w:rFonts w:hint="eastAsia"/>
+        </w:rPr>
+        <w:t>：</w:t>
+      </w:r>
+      <w:r>
+        <w:rPr>
+          <w:rFonts w:hint="eastAsia"/>
+        </w:rPr>
+        <w:t>具有攻击伤害性的</w:t>
+      </w:r>
+    </w:p>
+    <w:p>
+      <w:r>
+        <w:rPr>
+          <w:rFonts w:hint="eastAsia"/>
+        </w:rPr>
+        <w:tab/>
+        <w:t>abuse</w:t>
+      </w:r>
+      <w:r>
+        <w:t xml:space="preserve"> [əˈbju:s]</w:t>
+      </w:r>
+      <w:r>
+        <w:rPr>
+          <w:rFonts w:hint="eastAsia"/>
+          <w:color w:val="4BACC6" w:themeColor="accent5"/>
+        </w:rPr>
+        <w:t>虐待</w:t>
+      </w:r>
+      <w:r>
+        <w:rPr>
+          <w:rFonts w:hint="eastAsia"/>
+        </w:rPr>
+        <w:t>/</w:t>
+      </w:r>
+      <w:r>
+        <w:rPr>
+          <w:rFonts w:hint="eastAsia"/>
+        </w:rPr>
+        <w:t>辱骂</w:t>
+      </w:r>
+      <w:r>
+        <w:rPr>
+          <w:rFonts w:hint="eastAsia"/>
+        </w:rPr>
+        <w:t>/</w:t>
+      </w:r>
+      <w:r>
+        <w:rPr>
+          <w:rFonts w:hint="eastAsia"/>
+        </w:rPr>
+        <w:t>滥用</w:t>
+      </w:r>
+    </w:p>
+    <w:p>
+      <w:r>
+        <w:rPr>
+          <w:rFonts w:hint="eastAsia"/>
+        </w:rPr>
+        <w:tab/>
+      </w:r>
+      <w:r>
+        <w:rPr>
+          <w:rFonts w:hint="eastAsia"/>
+        </w:rPr>
+        <w:t>curse</w:t>
+      </w:r>
+      <w:r>
+        <w:t xml:space="preserve"> [kɜ:s]</w:t>
+      </w:r>
+      <w:r>
+        <w:rPr>
+          <w:rFonts w:hint="eastAsia"/>
+        </w:rPr>
+        <w:t>诅咒</w:t>
+      </w:r>
+    </w:p>
+    <w:p>
+      <w:r>
+        <w:rPr>
+          <w:rFonts w:hint="eastAsia"/>
+        </w:rPr>
+        <w:tab/>
+      </w:r>
+      <w:r>
+        <w:rPr>
+          <w:rFonts w:hint="eastAsia"/>
+        </w:rPr>
+        <w:t>indulgence</w:t>
+      </w:r>
+      <w:r>
+        <w:t xml:space="preserve"> [ɪnˈdʌldʒəns]</w:t>
+      </w:r>
+      <w:r>
+        <w:rPr>
+          <w:rFonts w:hint="eastAsia"/>
+        </w:rPr>
+        <w:t>嗜好</w:t>
+      </w:r>
+      <w:r>
+        <w:rPr>
+          <w:rFonts w:hint="eastAsia"/>
+        </w:rPr>
+        <w:t>/</w:t>
+      </w:r>
+      <w:r>
+        <w:rPr>
+          <w:rFonts w:hint="eastAsia"/>
+          <w:color w:val="4BACC6" w:themeColor="accent5"/>
+        </w:rPr>
+        <w:t>包容</w:t>
+      </w:r>
+      <w:r>
+        <w:rPr>
+          <w:rFonts w:hint="eastAsia"/>
+        </w:rPr>
+        <w:t>/</w:t>
+      </w:r>
+      <w:r>
+        <w:rPr>
+          <w:rFonts w:hint="eastAsia"/>
+        </w:rPr>
+        <w:t>放纵</w:t>
+      </w:r>
+    </w:p>
+    <w:p>
+      <w:r>
+        <w:rPr>
+          <w:rFonts w:hint="eastAsia"/>
+        </w:rPr>
+        <w:tab/>
+        <w:t>insult</w:t>
+      </w:r>
+      <w:r>
+        <w:t xml:space="preserve"> [ɪnˈsʌlt]</w:t>
+      </w:r>
+      <w:r>
+        <w:rPr>
+          <w:rFonts w:hint="eastAsia"/>
+        </w:rPr>
+        <w:t>侮辱</w:t>
+      </w:r>
+    </w:p>
+    <w:p>
+      <w:r>
+        <w:rPr>
+          <w:rFonts w:hint="eastAsia"/>
+        </w:rPr>
+        <w:tab/>
+      </w:r>
+      <w:r>
+        <w:rPr>
+          <w:rFonts w:hint="eastAsia"/>
+        </w:rPr>
+        <w:t>offence</w:t>
+      </w:r>
+      <w:r>
+        <w:t xml:space="preserve"> [əˈfens]</w:t>
+      </w:r>
+      <w:r>
+        <w:rPr>
+          <w:rFonts w:hint="eastAsia"/>
+        </w:rPr>
+        <w:t>犯罪</w:t>
+      </w:r>
+      <w:r>
+        <w:rPr>
+          <w:rFonts w:hint="eastAsia"/>
+        </w:rPr>
+        <w:t>/</w:t>
+      </w:r>
+      <w:r>
+        <w:rPr>
+          <w:rFonts w:hint="eastAsia"/>
+          <w:color w:val="4BACC6" w:themeColor="accent5"/>
+        </w:rPr>
+        <w:t>冒犯</w:t>
+      </w:r>
+      <w:r>
+        <w:rPr>
+          <w:rFonts w:hint="eastAsia"/>
+          <w:color w:val="4BACC6" w:themeColor="accent5"/>
+        </w:rPr>
+        <w:t>(against</w:t>
+      </w:r>
+      <w:r>
+        <w:rPr>
+          <w:rFonts w:hint="eastAsia"/>
+          <w:color w:val="4BACC6" w:themeColor="accent5"/>
+        </w:rPr>
+        <w:t>人</w:t>
+      </w:r>
+      <w:r>
+        <w:rPr>
+          <w:rFonts w:hint="eastAsia"/>
+          <w:color w:val="4BACC6" w:themeColor="accent5"/>
+        </w:rPr>
+        <w:t>)</w:t>
+      </w:r>
+    </w:p>
+    <w:p>
+      <w:r>
+        <w:tab/>
+      </w:r>
+      <w:r>
+        <w:rPr>
+          <w:rFonts w:hint="eastAsia"/>
+        </w:rPr>
+        <w:t>provocation</w:t>
+      </w:r>
+      <w:r>
+        <w:t xml:space="preserve"> [ˌprɒvəˈkeɪʃn]</w:t>
+      </w:r>
+      <w:r>
+        <w:rPr>
+          <w:rFonts w:hint="eastAsia"/>
+        </w:rPr>
+        <w:t>挑衅</w:t>
+      </w:r>
+    </w:p>
+    <w:p>
+      <w:r>
+        <w:rPr>
+          <w:rFonts w:hint="eastAsia"/>
+        </w:rPr>
+        <w:tab/>
+      </w:r>
+      <w:r>
+        <w:rPr>
+          <w:rFonts w:hint="eastAsia"/>
+        </w:rPr>
+        <w:t>spite</w:t>
+      </w:r>
+      <w:r>
+        <w:t xml:space="preserve"> [spaɪt]</w:t>
+      </w:r>
+      <w:r>
+        <w:rPr>
+          <w:rFonts w:hint="eastAsia"/>
+        </w:rPr>
+        <w:t>恶意</w:t>
+      </w:r>
+    </w:p>
+    <w:p>
+      <w:r>
+        <w:tab/>
+      </w:r>
+      <w:r>
+        <w:rPr>
+          <w:rFonts w:hint="eastAsia"/>
+        </w:rPr>
+        <w:t>threat</w:t>
+      </w:r>
+      <w:r>
+        <w:t xml:space="preserve"> [θret]</w:t>
+      </w:r>
+      <w:r>
+        <w:rPr>
+          <w:rFonts w:hint="eastAsia"/>
+          <w:color w:val="4BACC6" w:themeColor="accent5"/>
+        </w:rPr>
+        <w:t>威胁</w:t>
+      </w:r>
+      <w:r>
+        <w:rPr>
+          <w:rFonts w:hint="eastAsia"/>
+        </w:rPr>
+        <w:t>/</w:t>
+      </w:r>
+      <w:r>
+        <w:rPr>
+          <w:rFonts w:hint="eastAsia"/>
+        </w:rPr>
+        <w:t>凶兆</w:t>
+      </w:r>
+    </w:p>
+    <w:p>
+      <w:r>
+        <w:rPr>
+          <w:rFonts w:hint="eastAsia"/>
+        </w:rPr>
+        <w:tab/>
+        <w:t>torture</w:t>
+      </w:r>
+      <w:r>
+        <w:t xml:space="preserve"> [ˈtɔ:tʃə</w:t>
+      </w:r>
+      <w:r>
+        <w:t>r</w:t>
+      </w:r>
+      <w:r>
+        <w:t>]</w:t>
+      </w:r>
+      <w:r>
+        <w:rPr>
+          <w:rFonts w:hint="eastAsia"/>
+        </w:rPr>
+        <w:t>拷问</w:t>
+      </w:r>
+      <w:r>
+        <w:rPr>
+          <w:rFonts w:hint="eastAsia"/>
+        </w:rPr>
+        <w:t>/</w:t>
+      </w:r>
+      <w:r>
+        <w:rPr>
+          <w:rFonts w:hint="eastAsia"/>
+          <w:color w:val="4BACC6" w:themeColor="accent5"/>
+        </w:rPr>
+        <w:t>折磨</w:t>
+      </w:r>
+    </w:p>
+    <w:p>
+      <w:r>
+        <w:rPr>
+          <w:rFonts w:hint="eastAsia"/>
+          <w:color w:val="C0504D" w:themeColor="accent2"/>
+        </w:rPr>
+        <w:tab/>
+      </w:r>
+      <w:r>
+        <w:rPr>
+          <w:rFonts w:hint="eastAsia"/>
+          <w:color w:val="C0504D" w:themeColor="accent2"/>
+        </w:rPr>
+        <w:t>帮助</w:t>
+      </w:r>
+      <w:r>
+        <w:rPr>
+          <w:rFonts w:hint="eastAsia"/>
+          <w:color w:val="C0504D" w:themeColor="accent2"/>
+        </w:rPr>
+        <w:t>妨碍</w:t>
+      </w:r>
+      <w:r>
+        <w:rPr>
+          <w:rFonts w:hint="eastAsia"/>
+        </w:rPr>
+        <w:t>：</w:t>
+      </w:r>
+      <w:r>
+        <w:rPr>
+          <w:rFonts w:hint="eastAsia"/>
+        </w:rPr>
+        <w:t>提醒</w:t>
+      </w:r>
+      <w:r>
+        <w:rPr>
+          <w:rFonts w:hint="eastAsia"/>
+        </w:rPr>
+        <w:t>、</w:t>
+      </w:r>
+      <w:r>
+        <w:rPr>
+          <w:rFonts w:hint="eastAsia"/>
+        </w:rPr>
+        <w:t>推荐</w:t>
+      </w:r>
+      <w:r>
+        <w:rPr>
+          <w:rFonts w:hint="eastAsia"/>
+        </w:rPr>
+        <w:t>、建议</w:t>
+      </w:r>
+    </w:p>
+    <w:p>
+      <w:r>
+        <w:rPr>
+          <w:rFonts w:hint="eastAsia"/>
+        </w:rPr>
+        <w:tab/>
+      </w:r>
+      <w:r>
+        <w:rPr>
+          <w:rFonts w:hint="eastAsia"/>
+        </w:rPr>
+        <w:t>aid</w:t>
+      </w:r>
+      <w:r>
+        <w:t xml:space="preserve"> [eɪd]</w:t>
+      </w:r>
+      <w:r>
+        <w:rPr>
+          <w:rFonts w:hint="eastAsia"/>
+          <w:color w:val="4BACC6" w:themeColor="accent5"/>
+        </w:rPr>
+        <w:t>援助</w:t>
+      </w:r>
+      <w:r>
+        <w:rPr>
+          <w:rFonts w:hint="eastAsia"/>
+        </w:rPr>
+        <w:t>/</w:t>
+      </w:r>
+      <w:r>
+        <w:rPr>
+          <w:rFonts w:hint="eastAsia"/>
+        </w:rPr>
+        <w:t>助手</w:t>
+      </w:r>
+      <w:r>
+        <w:rPr>
+          <w:rFonts w:hint="eastAsia"/>
+        </w:rPr>
+        <w:tab/>
+      </w:r>
+      <w:r>
+        <w:rPr>
+          <w:rFonts w:hint="eastAsia"/>
+        </w:rPr>
+        <w:tab/>
+      </w:r>
+      <w:r>
+        <w:rPr>
+          <w:rFonts w:hint="eastAsia"/>
+        </w:rPr>
+        <w:tab/>
+      </w:r>
+      <w:r>
+        <w:rPr>
+          <w:rFonts w:hint="eastAsia"/>
+        </w:rPr>
+        <w:tab/>
+      </w:r>
+      <w:r>
+        <w:rPr>
+          <w:rFonts w:hint="eastAsia"/>
+        </w:rPr>
+        <w:tab/>
+      </w:r>
+      <w:r>
+        <w:rPr>
+          <w:rFonts w:hint="eastAsia"/>
+        </w:rPr>
+        <w:tab/>
+      </w:r>
+      <w:r>
+        <w:rPr>
+          <w:rFonts w:hint="eastAsia"/>
+        </w:rPr>
+        <w:tab/>
+      </w:r>
+      <w:r>
+        <w:rPr>
+          <w:rFonts w:hint="eastAsia"/>
+          <w:color w:val="0000FF"/>
+        </w:rPr>
+        <w:t>强调经济上或急需的</w:t>
+      </w:r>
+    </w:p>
+    <w:p>
+      <w:r>
+        <w:rPr>
+          <w:rFonts w:hint="eastAsia"/>
+        </w:rPr>
+        <w:tab/>
+      </w:r>
+      <w:r>
+        <w:t>assistance</w:t>
+      </w:r>
+      <w:r>
+        <w:rPr>
+          <w:rFonts w:hint="eastAsia"/>
+        </w:rPr>
+        <w:t xml:space="preserve"> </w:t>
+      </w:r>
+      <w:r>
+        <w:t>[əˈsɪstəns]</w:t>
+      </w:r>
+      <w:r>
+        <w:rPr>
+          <w:rFonts w:hint="eastAsia"/>
+        </w:rPr>
+        <w:t>协助</w:t>
+      </w:r>
+      <w:r>
+        <w:rPr>
+          <w:rFonts w:hint="eastAsia"/>
+        </w:rPr>
+        <w:tab/>
+      </w:r>
+      <w:r>
+        <w:rPr>
+          <w:rFonts w:hint="eastAsia"/>
+        </w:rPr>
+        <w:tab/>
+      </w:r>
+      <w:r>
+        <w:rPr>
+          <w:rFonts w:hint="eastAsia"/>
+        </w:rPr>
+        <w:tab/>
+      </w:r>
+      <w:r>
+        <w:rPr>
+          <w:rFonts w:hint="eastAsia"/>
+        </w:rPr>
+        <w:tab/>
+      </w:r>
+      <w:r>
+        <w:rPr>
+          <w:rFonts w:hint="eastAsia"/>
+        </w:rPr>
+        <w:tab/>
+      </w:r>
+      <w:r>
+        <w:rPr>
+          <w:rFonts w:hint="eastAsia"/>
+          <w:color w:val="0000FF"/>
+        </w:rPr>
+        <w:t>强调起</w:t>
+      </w:r>
+      <w:r>
+        <w:rPr>
+          <w:rFonts w:hint="eastAsia"/>
+          <w:color w:val="0000FF"/>
+        </w:rPr>
+        <w:t>辅助作用</w:t>
+      </w:r>
+    </w:p>
+    <w:p>
+      <w:r>
+        <w:rPr>
+          <w:rFonts w:hint="eastAsia"/>
+        </w:rPr>
+        <w:tab/>
+      </w:r>
+      <w:r>
+        <w:rPr>
+          <w:rFonts w:hint="eastAsia"/>
+        </w:rPr>
+        <w:t>auspices</w:t>
+      </w:r>
+      <w:r>
+        <w:t xml:space="preserve"> </w:t>
+      </w:r>
+      <w:r>
+        <w:rPr>
+          <w:rFonts w:hint="eastAsia"/>
+        </w:rPr>
+        <w:t>*</w:t>
+      </w:r>
+      <w:r>
+        <w:t>[ˈɔ:spɪsɪz]</w:t>
+      </w:r>
+      <w:r>
+        <w:rPr>
+          <w:rFonts w:hint="eastAsia"/>
+        </w:rPr>
+        <w:t>支持</w:t>
+      </w:r>
+    </w:p>
+    <w:p>
+      <w:r>
+        <w:rPr>
+          <w:rFonts w:hint="eastAsia"/>
+        </w:rPr>
+        <w:tab/>
+      </w:r>
+      <w:r>
+        <w:rPr>
+          <w:rFonts w:hint="eastAsia"/>
+        </w:rPr>
+        <w:t>bother</w:t>
+      </w:r>
+      <w:r>
+        <w:t xml:space="preserve"> [ˈbɒðə</w:t>
+      </w:r>
+      <w:r>
+        <w:t>r</w:t>
+      </w:r>
+      <w:r>
+        <w:t>]</w:t>
+      </w:r>
+      <w:r>
+        <w:rPr>
+          <w:rFonts w:hint="eastAsia"/>
+        </w:rPr>
+        <w:t>烦扰</w:t>
+      </w:r>
+    </w:p>
+    <w:p>
+      <w:r>
+        <w:rPr>
+          <w:rFonts w:hint="eastAsia"/>
+        </w:rPr>
+        <w:tab/>
+      </w:r>
+      <w:r>
+        <w:rPr>
+          <w:rFonts w:hint="eastAsia"/>
+        </w:rPr>
+        <w:t>care</w:t>
+      </w:r>
+      <w:r>
+        <w:rPr>
+          <w:rFonts w:hint="eastAsia"/>
+        </w:rPr>
+        <w:t xml:space="preserve"> </w:t>
+      </w:r>
+      <w:r>
+        <w:t>[keə</w:t>
+      </w:r>
+      <w:r>
+        <w:t>r</w:t>
+      </w:r>
+      <w:r>
+        <w:t>]</w:t>
+      </w:r>
+      <w:r>
+        <w:rPr>
+          <w:rFonts w:hint="eastAsia"/>
+          <w:color w:val="4BACC6" w:themeColor="accent5"/>
+        </w:rPr>
+        <w:t>照顾</w:t>
+      </w:r>
+      <w:r>
+        <w:rPr>
+          <w:rFonts w:hint="eastAsia"/>
+        </w:rPr>
+        <w:t>/</w:t>
+      </w:r>
+      <w:r>
+        <w:rPr>
+          <w:rFonts w:hint="eastAsia"/>
+        </w:rPr>
+        <w:t>小心</w:t>
+      </w:r>
+      <w:r>
+        <w:rPr>
+          <w:rFonts w:hint="eastAsia"/>
+        </w:rPr>
+        <w:t>/</w:t>
+      </w:r>
+      <w:r>
+        <w:rPr>
+          <w:rFonts w:hint="eastAsia"/>
+        </w:rPr>
+        <w:t>忧虑</w:t>
+      </w:r>
+    </w:p>
+    <w:p>
+      <w:r>
+        <w:rPr>
+          <w:rFonts w:hint="eastAsia"/>
+          <w:color w:val="F79646" w:themeColor="accent6"/>
+        </w:rPr>
+        <w:t>导</w:t>
+      </w:r>
+      <w:r>
+        <w:rPr>
+          <w:rFonts w:hint="eastAsia"/>
+        </w:rPr>
+        <w:tab/>
+      </w:r>
+      <w:r>
+        <w:rPr>
+          <w:rFonts w:hint="eastAsia"/>
+        </w:rPr>
+        <w:t>conduct</w:t>
+      </w:r>
+      <w:r>
+        <w:t xml:space="preserve"> [kənˈdʌkt]</w:t>
+      </w:r>
+      <w:r>
+        <w:rPr>
+          <w:rFonts w:hint="eastAsia"/>
+        </w:rPr>
+        <w:t>举止</w:t>
+      </w:r>
+      <w:r>
+        <w:rPr>
+          <w:rFonts w:hint="eastAsia"/>
+        </w:rPr>
+        <w:t>/</w:t>
+      </w:r>
+      <w:r>
+        <w:rPr>
+          <w:rFonts w:hint="eastAsia"/>
+          <w:color w:val="4BACC6" w:themeColor="accent5"/>
+        </w:rPr>
+        <w:t>引导</w:t>
+      </w:r>
+      <w:r>
+        <w:rPr>
+          <w:rFonts w:hint="eastAsia"/>
+          <w:color w:val="4BACC6" w:themeColor="accent5"/>
+        </w:rPr>
+        <w:tab/>
+      </w:r>
+      <w:r>
+        <w:rPr>
+          <w:rFonts w:hint="eastAsia"/>
+          <w:color w:val="4BACC6" w:themeColor="accent5"/>
+        </w:rPr>
+        <w:tab/>
+      </w:r>
+      <w:r>
+        <w:rPr>
+          <w:rFonts w:hint="eastAsia"/>
+          <w:color w:val="4BACC6" w:themeColor="accent5"/>
+        </w:rPr>
+        <w:tab/>
+      </w:r>
+      <w:r>
+        <w:rPr>
+          <w:rFonts w:hint="eastAsia"/>
+          <w:color w:val="4BACC6" w:themeColor="accent5"/>
+        </w:rPr>
+        <w:tab/>
+      </w:r>
+      <w:r>
+        <w:rPr>
+          <w:rFonts w:hint="eastAsia"/>
+          <w:color w:val="4BACC6" w:themeColor="accent5"/>
+        </w:rPr>
+        <w:tab/>
+      </w:r>
+      <w:r>
+        <w:rPr>
+          <w:rFonts w:hint="eastAsia"/>
+          <w:color w:val="0000FF"/>
+        </w:rPr>
+        <w:t>既</w:t>
+      </w:r>
+      <w:r>
+        <w:rPr>
+          <w:rFonts w:hint="eastAsia"/>
+          <w:color w:val="0000FF"/>
+        </w:rPr>
+        <w:t>引导</w:t>
+      </w:r>
+      <w:r>
+        <w:rPr>
+          <w:rFonts w:hint="eastAsia"/>
+          <w:color w:val="0000FF"/>
+        </w:rPr>
+        <w:t>又</w:t>
+      </w:r>
+      <w:r>
+        <w:rPr>
+          <w:rFonts w:hint="eastAsia"/>
+          <w:color w:val="0000FF"/>
+        </w:rPr>
+        <w:t>当助手</w:t>
+      </w:r>
+    </w:p>
+    <w:p>
+      <w:r>
+        <w:rPr>
+          <w:rFonts w:hint="eastAsia"/>
+        </w:rPr>
+        <w:tab/>
+        <w:t>guidance</w:t>
+      </w:r>
+      <w:r>
+        <w:t xml:space="preserve"> [ˈgaɪdns]</w:t>
+      </w:r>
+      <w:r>
+        <w:rPr>
+          <w:rFonts w:hint="eastAsia"/>
+        </w:rPr>
+        <w:t>引导</w:t>
+      </w:r>
+      <w:r>
+        <w:rPr>
+          <w:rFonts w:hint="eastAsia"/>
+        </w:rPr>
+        <w:tab/>
+      </w:r>
+      <w:r>
+        <w:rPr>
+          <w:rFonts w:hint="eastAsia"/>
+        </w:rPr>
+        <w:tab/>
+      </w:r>
+      <w:r>
+        <w:rPr>
+          <w:rFonts w:hint="eastAsia"/>
+        </w:rPr>
+        <w:tab/>
+      </w:r>
+      <w:r>
+        <w:rPr>
+          <w:rFonts w:hint="eastAsia"/>
+        </w:rPr>
+        <w:tab/>
+      </w:r>
+      <w:r>
+        <w:rPr>
+          <w:rFonts w:hint="eastAsia"/>
+        </w:rPr>
+        <w:tab/>
+      </w:r>
+      <w:r>
+        <w:rPr>
+          <w:rFonts w:hint="eastAsia"/>
+        </w:rPr>
+        <w:tab/>
+      </w:r>
+      <w:r>
+        <w:rPr>
+          <w:rFonts w:hint="eastAsia"/>
+          <w:color w:val="0000FF"/>
+        </w:rPr>
+        <w:t>带路外加指点</w:t>
+      </w:r>
+    </w:p>
+    <w:p>
+      <w:r>
+        <w:rPr>
+          <w:rFonts w:hint="eastAsia"/>
+        </w:rPr>
+        <w:tab/>
+        <w:t>lead</w:t>
+      </w:r>
+      <w:r>
+        <w:t xml:space="preserve"> [li:d]</w:t>
+      </w:r>
+      <w:r>
+        <w:rPr>
+          <w:rFonts w:hint="eastAsia"/>
+          <w:color w:val="4BACC6" w:themeColor="accent5"/>
+        </w:rPr>
+        <w:t>引领</w:t>
+      </w:r>
+      <w:r>
+        <w:rPr>
+          <w:rFonts w:hint="eastAsia"/>
+        </w:rPr>
+        <w:t>/</w:t>
+      </w:r>
+      <w:r>
+        <w:rPr>
+          <w:rFonts w:hint="eastAsia"/>
+        </w:rPr>
+        <w:t>领先</w:t>
+      </w:r>
+      <w:r>
+        <w:rPr>
+          <w:rFonts w:hint="eastAsia"/>
+        </w:rPr>
+        <w:t>/</w:t>
+      </w:r>
+      <w:r>
+        <w:rPr>
+          <w:rFonts w:hint="eastAsia"/>
+        </w:rPr>
+        <w:t>线索</w:t>
+      </w:r>
+      <w:r>
+        <w:rPr>
+          <w:rFonts w:hint="eastAsia"/>
+        </w:rPr>
+        <w:t>/</w:t>
+      </w:r>
+      <w:r>
+        <w:rPr>
+          <w:rFonts w:hint="eastAsia"/>
+        </w:rPr>
+        <w:t>铅</w:t>
+      </w:r>
+      <w:r>
+        <w:rPr>
+          <w:rFonts w:hint="eastAsia"/>
+        </w:rPr>
+        <w:t>/</w:t>
+      </w:r>
+      <w:r>
+        <w:rPr>
+          <w:rFonts w:hint="eastAsia"/>
+        </w:rPr>
+        <w:t>主角</w:t>
+      </w:r>
+      <w:r>
+        <w:rPr>
+          <w:rFonts w:hint="eastAsia"/>
+        </w:rPr>
+        <w:tab/>
+      </w:r>
+      <w:r>
+        <w:rPr>
+          <w:rFonts w:hint="eastAsia"/>
+        </w:rPr>
+        <w:tab/>
+      </w:r>
+      <w:r>
+        <w:rPr>
+          <w:rFonts w:hint="eastAsia"/>
+        </w:rPr>
+        <w:tab/>
+      </w:r>
+      <w:r>
+        <w:rPr>
+          <w:rFonts w:hint="eastAsia"/>
+          <w:color w:val="0000FF"/>
+        </w:rPr>
+        <w:t>走在前面带路</w:t>
+      </w:r>
+    </w:p>
+    <w:p>
+      <w:r>
+        <w:rPr>
+          <w:rFonts w:hint="eastAsia"/>
+        </w:rPr>
+        <w:tab/>
+      </w:r>
+      <w:r>
+        <w:rPr>
+          <w:rFonts w:hint="eastAsia"/>
+        </w:rPr>
+        <w:t>conservation</w:t>
+      </w:r>
+      <w:r>
+        <w:t xml:space="preserve"> [ˌkɒnsəˈveɪʃn]</w:t>
+      </w:r>
+      <w:r>
+        <w:rPr>
+          <w:rFonts w:hint="eastAsia"/>
+        </w:rPr>
+        <w:t>保存</w:t>
+      </w:r>
+      <w:r>
+        <w:rPr>
+          <w:rFonts w:hint="eastAsia"/>
+        </w:rPr>
+        <w:t>/</w:t>
+      </w:r>
+      <w:r>
+        <w:rPr>
+          <w:rFonts w:hint="eastAsia"/>
+          <w:color w:val="4BACC6" w:themeColor="accent5"/>
+        </w:rPr>
+        <w:t>保护</w:t>
+      </w:r>
+      <w:r>
+        <w:rPr>
+          <w:rFonts w:hint="eastAsia"/>
+        </w:rPr>
+        <w:t>/</w:t>
+      </w:r>
+      <w:r>
+        <w:rPr>
+          <w:rFonts w:hint="eastAsia"/>
+        </w:rPr>
+        <w:t>守恒</w:t>
+      </w:r>
+      <w:r>
+        <w:rPr>
+          <w:rFonts w:hint="eastAsia"/>
+        </w:rPr>
+        <w:t>(</w:t>
+      </w:r>
+      <w:r>
+        <w:rPr>
+          <w:rFonts w:hint="eastAsia"/>
+        </w:rPr>
+        <w:t>能</w:t>
+      </w:r>
+      <w:r>
+        <w:rPr>
+          <w:rFonts w:hint="eastAsia"/>
+        </w:rPr>
+        <w:t>)</w:t>
+      </w:r>
+      <w:r>
+        <w:rPr>
+          <w:rFonts w:hint="eastAsia"/>
+        </w:rPr>
+        <w:tab/>
+      </w:r>
+      <w:r>
+        <w:rPr>
+          <w:rFonts w:hint="eastAsia"/>
+          <w:color w:val="0000FF"/>
+        </w:rPr>
+        <w:t>对</w:t>
+      </w:r>
+      <w:r>
+        <w:rPr>
+          <w:rFonts w:hint="eastAsia"/>
+          <w:color w:val="0000FF"/>
+        </w:rPr>
+        <w:t>自然资源的保护</w:t>
+      </w:r>
+    </w:p>
+    <w:p>
+      <w:r>
+        <w:rPr>
+          <w:rFonts w:hint="eastAsia"/>
+        </w:rPr>
+        <w:tab/>
+      </w:r>
+      <w:r>
+        <w:rPr>
+          <w:rFonts w:hint="eastAsia"/>
+        </w:rPr>
+        <w:t>delay</w:t>
+      </w:r>
+      <w:r>
+        <w:t xml:space="preserve"> [dɪˈleɪ]</w:t>
+      </w:r>
+      <w:r>
+        <w:rPr>
+          <w:rFonts w:hint="eastAsia"/>
+        </w:rPr>
+        <w:t>耽搁</w:t>
+      </w:r>
+    </w:p>
+    <w:p>
+      <w:r>
+        <w:rPr>
+          <w:rFonts w:hint="eastAsia"/>
+        </w:rPr>
+        <w:tab/>
+      </w:r>
+      <w:r>
+        <w:rPr>
+          <w:rFonts w:hint="eastAsia"/>
+        </w:rPr>
+        <w:t>disturbance</w:t>
+      </w:r>
+      <w:r>
+        <w:t xml:space="preserve"> [dɪˈstɜ:bəns]</w:t>
+      </w:r>
+      <w:r>
+        <w:rPr>
+          <w:rFonts w:hint="eastAsia"/>
+        </w:rPr>
+        <w:t>扰乱</w:t>
+      </w:r>
+    </w:p>
+    <w:p>
+      <w:r>
+        <w:rPr>
+          <w:rFonts w:hint="eastAsia"/>
+        </w:rPr>
+        <w:tab/>
+      </w:r>
+      <w:r>
+        <w:rPr>
+          <w:rFonts w:hint="eastAsia"/>
+        </w:rPr>
+        <w:t>help</w:t>
+      </w:r>
+      <w:r>
+        <w:t xml:space="preserve"> [help]</w:t>
+      </w:r>
+      <w:r>
+        <w:rPr>
+          <w:rFonts w:hint="eastAsia"/>
+        </w:rPr>
+        <w:t>帮助</w:t>
+      </w:r>
+      <w:r>
+        <w:rPr>
+          <w:rFonts w:hint="eastAsia"/>
+        </w:rPr>
+        <w:tab/>
+      </w:r>
+      <w:r>
+        <w:rPr>
+          <w:rFonts w:hint="eastAsia"/>
+        </w:rPr>
+        <w:tab/>
+      </w:r>
+      <w:r>
+        <w:rPr>
+          <w:rFonts w:hint="eastAsia"/>
+        </w:rPr>
+        <w:tab/>
+      </w:r>
+      <w:r>
+        <w:rPr>
+          <w:rFonts w:hint="eastAsia"/>
+        </w:rPr>
+        <w:tab/>
+      </w:r>
+      <w:r>
+        <w:rPr>
+          <w:rFonts w:hint="eastAsia"/>
+        </w:rPr>
+        <w:tab/>
+      </w:r>
+      <w:r>
+        <w:rPr>
+          <w:rFonts w:hint="eastAsia"/>
+        </w:rPr>
+        <w:tab/>
+      </w:r>
+      <w:r>
+        <w:rPr>
+          <w:rFonts w:hint="eastAsia"/>
+        </w:rPr>
+        <w:tab/>
+      </w:r>
+      <w:r>
+        <w:rPr>
+          <w:rFonts w:hint="eastAsia"/>
+          <w:color w:val="0000FF"/>
+        </w:rPr>
+        <w:t>强调</w:t>
+      </w:r>
+      <w:r>
+        <w:rPr>
+          <w:rFonts w:hint="eastAsia"/>
+          <w:color w:val="0000FF"/>
+        </w:rPr>
+        <w:t>对本身无法解决的帮助</w:t>
+      </w:r>
+    </w:p>
+    <w:p>
+      <w:r>
+        <w:rPr>
+          <w:rFonts w:hint="eastAsia"/>
+        </w:rPr>
+        <w:tab/>
+      </w:r>
+      <w:r>
+        <w:rPr>
+          <w:rFonts w:hint="eastAsia"/>
+        </w:rPr>
+        <w:t>hand</w:t>
+      </w:r>
+      <w:r>
+        <w:t xml:space="preserve"> </w:t>
+      </w:r>
+      <w:r>
+        <w:t>[hænd]</w:t>
+      </w:r>
+      <w:r>
+        <w:rPr>
+          <w:rFonts w:hint="eastAsia"/>
+        </w:rPr>
+        <w:t>手</w:t>
+      </w:r>
+      <w:r>
+        <w:rPr>
+          <w:rFonts w:hint="eastAsia"/>
+        </w:rPr>
+        <w:t>/</w:t>
+      </w:r>
+      <w:r>
+        <w:rPr>
+          <w:rFonts w:hint="eastAsia"/>
+        </w:rPr>
+        <w:t>指针</w:t>
+      </w:r>
+      <w:r>
+        <w:rPr>
+          <w:rFonts w:hint="eastAsia"/>
+        </w:rPr>
+        <w:t>/</w:t>
+      </w:r>
+      <w:r>
+        <w:rPr>
+          <w:rFonts w:hint="eastAsia"/>
+        </w:rPr>
+        <w:t>手艺</w:t>
+      </w:r>
+      <w:r>
+        <w:rPr>
+          <w:rFonts w:hint="eastAsia"/>
+        </w:rPr>
+        <w:t>/</w:t>
+      </w:r>
+      <w:r>
+        <w:rPr>
+          <w:rFonts w:hint="eastAsia"/>
+          <w:color w:val="4BACC6" w:themeColor="accent5"/>
+        </w:rPr>
+        <w:t>帮助</w:t>
+      </w:r>
+    </w:p>
+    <w:p>
+      <w:r>
+        <w:rPr>
+          <w:rFonts w:hint="eastAsia"/>
+        </w:rPr>
+        <w:tab/>
+      </w:r>
+      <w:r>
+        <w:rPr>
+          <w:rFonts w:hint="eastAsia"/>
+        </w:rPr>
+        <w:t>har</w:t>
+      </w:r>
+      <w:r>
+        <w:t>assment</w:t>
+      </w:r>
+      <w:r>
+        <w:t xml:space="preserve"> ['hærəsmənt]</w:t>
+      </w:r>
+      <w:r>
+        <w:rPr>
+          <w:rFonts w:hint="eastAsia"/>
+        </w:rPr>
+        <w:t>骚扰</w:t>
+      </w:r>
+    </w:p>
+    <w:p>
+      <w:r>
+        <w:tab/>
+      </w:r>
+      <w:r>
+        <w:rPr>
+          <w:rFonts w:hint="eastAsia"/>
+        </w:rPr>
+        <w:t>interference</w:t>
+      </w:r>
+      <w:r>
+        <w:t xml:space="preserve"> [ˌɪntəˈfɪərəns]</w:t>
+      </w:r>
+      <w:r>
+        <w:rPr>
+          <w:rFonts w:hint="eastAsia"/>
+        </w:rPr>
+        <w:t>介入</w:t>
+      </w:r>
+      <w:r>
+        <w:rPr>
+          <w:rFonts w:hint="eastAsia"/>
+        </w:rPr>
+        <w:t>/</w:t>
+      </w:r>
+      <w:r>
+        <w:rPr>
+          <w:rFonts w:hint="eastAsia"/>
+          <w:color w:val="4BACC6" w:themeColor="accent5"/>
+        </w:rPr>
+        <w:t>干扰</w:t>
+      </w:r>
+    </w:p>
+    <w:p>
+      <w:r>
+        <w:rPr>
+          <w:rFonts w:hint="eastAsia"/>
+        </w:rPr>
+        <w:tab/>
+      </w:r>
+      <w:r>
+        <w:rPr>
+          <w:rFonts w:hint="eastAsia"/>
+        </w:rPr>
+        <w:t>obstacle</w:t>
+      </w:r>
+      <w:r>
+        <w:t xml:space="preserve"> [ˈɒbstəkl]</w:t>
+      </w:r>
+      <w:r>
+        <w:rPr>
+          <w:rFonts w:hint="eastAsia"/>
+        </w:rPr>
+        <w:t>障碍</w:t>
+      </w:r>
+      <w:r>
+        <w:rPr>
+          <w:rFonts w:hint="eastAsia"/>
+        </w:rPr>
+        <w:t>/</w:t>
+      </w:r>
+      <w:r>
+        <w:rPr>
+          <w:rFonts w:hint="eastAsia"/>
+          <w:color w:val="4BACC6" w:themeColor="accent5"/>
+        </w:rPr>
+        <w:t>妨碍</w:t>
+      </w:r>
+    </w:p>
+    <w:p>
+      <w:r>
+        <w:rPr>
+          <w:rFonts w:hint="eastAsia"/>
+        </w:rPr>
+        <w:tab/>
+      </w:r>
+      <w:r>
+        <w:rPr>
+          <w:rFonts w:hint="eastAsia"/>
+        </w:rPr>
+        <w:t>protection</w:t>
+      </w:r>
+      <w:r>
+        <w:t xml:space="preserve"> [prəˈtekʃn]</w:t>
+      </w:r>
+      <w:r>
+        <w:rPr>
+          <w:rFonts w:hint="eastAsia"/>
+        </w:rPr>
+        <w:t>保护</w:t>
+      </w:r>
+    </w:p>
+    <w:p>
+      <w:r>
+        <w:rPr>
+          <w:rFonts w:hint="eastAsia"/>
+        </w:rPr>
+        <w:tab/>
+      </w:r>
+      <w:r>
+        <w:rPr>
+          <w:rFonts w:hint="eastAsia"/>
+        </w:rPr>
+        <w:t>relief</w:t>
+      </w:r>
+      <w:r>
+        <w:t xml:space="preserve"> [rɪˈli:f]</w:t>
+      </w:r>
+      <w:r>
+        <w:rPr>
+          <w:rFonts w:hint="eastAsia"/>
+        </w:rPr>
+        <w:t>减轻</w:t>
+      </w:r>
+      <w:r>
+        <w:rPr>
+          <w:rFonts w:hint="eastAsia"/>
+        </w:rPr>
+        <w:t>/</w:t>
+      </w:r>
+      <w:r>
+        <w:rPr>
+          <w:rFonts w:hint="eastAsia"/>
+          <w:color w:val="4BACC6" w:themeColor="accent5"/>
+        </w:rPr>
+        <w:t>救济</w:t>
+      </w:r>
+      <w:r>
+        <w:rPr>
+          <w:rFonts w:hint="eastAsia"/>
+        </w:rPr>
+        <w:t>/</w:t>
+      </w:r>
+      <w:r>
+        <w:rPr>
+          <w:rFonts w:hint="eastAsia"/>
+        </w:rPr>
+        <w:t>换班</w:t>
+      </w:r>
+    </w:p>
+    <w:p>
+      <w:r>
+        <w:rPr>
+          <w:rFonts w:hint="eastAsia"/>
+        </w:rPr>
+        <w:tab/>
+      </w:r>
+      <w:r>
+        <w:rPr>
+          <w:rFonts w:hint="eastAsia"/>
+        </w:rPr>
+        <w:t>rescue</w:t>
+      </w:r>
+      <w:r>
+        <w:t xml:space="preserve"> [ˈreskju:]</w:t>
+      </w:r>
+      <w:r>
+        <w:rPr>
+          <w:rFonts w:hint="eastAsia"/>
+        </w:rPr>
+        <w:t>营救</w:t>
+      </w:r>
+    </w:p>
+    <w:p>
+      <w:r>
+        <w:rPr>
+          <w:rFonts w:hint="eastAsia"/>
+        </w:rPr>
+        <w:tab/>
+      </w:r>
+      <w:r>
+        <w:rPr>
+          <w:rFonts w:hint="eastAsia"/>
+        </w:rPr>
+        <w:t>rub</w:t>
+      </w:r>
+      <w:r>
+        <w:t xml:space="preserve"> [rʌb]</w:t>
+      </w:r>
+      <w:r>
+        <w:rPr>
+          <w:rFonts w:hint="eastAsia"/>
+        </w:rPr>
+        <w:t>擦</w:t>
+      </w:r>
+      <w:r>
+        <w:rPr>
+          <w:rFonts w:hint="eastAsia"/>
+        </w:rPr>
+        <w:t>/</w:t>
+      </w:r>
+      <w:r>
+        <w:rPr>
+          <w:rFonts w:hint="eastAsia"/>
+          <w:color w:val="4BACC6" w:themeColor="accent5"/>
+        </w:rPr>
+        <w:t>阻碍</w:t>
+      </w:r>
+    </w:p>
+    <w:p>
+      <w:r>
+        <w:rPr>
+          <w:rFonts w:hint="eastAsia"/>
+        </w:rPr>
+        <w:tab/>
+      </w:r>
+      <w:r>
+        <w:rPr>
+          <w:rFonts w:hint="eastAsia"/>
+        </w:rPr>
+        <w:t>save</w:t>
+      </w:r>
+      <w:r>
+        <w:t xml:space="preserve"> [seɪv]</w:t>
+      </w:r>
+      <w:r>
+        <w:rPr>
+          <w:rFonts w:hint="eastAsia"/>
+        </w:rPr>
+        <w:t>救援</w:t>
+      </w:r>
+    </w:p>
+    <w:p>
+      <w:r>
+        <w:rPr>
+          <w:rFonts w:hint="eastAsia"/>
+        </w:rPr>
+        <w:tab/>
+        <w:t>shelter</w:t>
+      </w:r>
+      <w:r>
+        <w:t xml:space="preserve"> [ˈʃeltə</w:t>
+      </w:r>
+      <w:r>
+        <w:t>r</w:t>
+      </w:r>
+      <w:r>
+        <w:t>]</w:t>
+      </w:r>
+      <w:r>
+        <w:rPr>
+          <w:rFonts w:hint="eastAsia"/>
+        </w:rPr>
+        <w:t>避难所</w:t>
+      </w:r>
+      <w:r>
+        <w:rPr>
+          <w:rFonts w:hint="eastAsia"/>
+        </w:rPr>
+        <w:t>/</w:t>
+      </w:r>
+      <w:r>
+        <w:rPr>
+          <w:rFonts w:hint="eastAsia"/>
+          <w:color w:val="4BACC6" w:themeColor="accent5"/>
+        </w:rPr>
+        <w:t>庇护</w:t>
+      </w:r>
+    </w:p>
+    <w:p>
+      <w:r>
+        <w:rPr>
+          <w:rFonts w:hint="eastAsia"/>
+        </w:rPr>
+        <w:tab/>
+      </w:r>
+      <w:r>
+        <w:rPr>
+          <w:rFonts w:hint="eastAsia"/>
+        </w:rPr>
+        <w:t>support</w:t>
+      </w:r>
+      <w:r>
+        <w:rPr>
+          <w:rFonts w:hint="eastAsia"/>
+        </w:rPr>
+        <w:t xml:space="preserve"> </w:t>
+      </w:r>
+      <w:r>
+        <w:t>[səˈpɔ:t]</w:t>
+      </w:r>
+      <w:r>
+        <w:rPr>
+          <w:rFonts w:hint="eastAsia"/>
+          <w:color w:val="4BACC6" w:themeColor="accent5"/>
+        </w:rPr>
+        <w:t>支持</w:t>
+      </w:r>
+      <w:r>
+        <w:rPr>
+          <w:rFonts w:hint="eastAsia"/>
+        </w:rPr>
+        <w:t>/</w:t>
+      </w:r>
+      <w:r>
+        <w:rPr>
+          <w:rFonts w:hint="eastAsia"/>
+        </w:rPr>
+        <w:t>支撑</w:t>
+      </w:r>
+      <w:r>
+        <w:rPr>
+          <w:rFonts w:hint="eastAsia"/>
+        </w:rPr>
+        <w:t>/</w:t>
+      </w:r>
+      <w:r>
+        <w:rPr>
+          <w:rFonts w:hint="eastAsia"/>
+        </w:rPr>
+        <w:t>支撑物</w:t>
+      </w:r>
+      <w:r>
+        <w:rPr>
+          <w:rFonts w:hint="eastAsia"/>
+        </w:rPr>
+        <w:t>/</w:t>
+      </w:r>
+      <w:r>
+        <w:rPr>
+          <w:rFonts w:hint="eastAsia"/>
+        </w:rPr>
+        <w:t>支持者</w:t>
+      </w:r>
+    </w:p>
+    <w:p>
+      <w:r>
+        <w:rPr>
+          <w:rFonts w:hint="eastAsia"/>
+        </w:rPr>
         <w:lastRenderedPageBreak/>
         <w:tab/>
       </w:r>
@@ -9884,64 +11746,391 @@
         <w:rPr>
           <w:rFonts w:hint="eastAsia"/>
         </w:rPr>
-        <w:t>compassion</w:t>
-      </w:r>
-      <w:r>
-        <w:t xml:space="preserve"> [kəmˈpæʃn]</w:t>
-      </w:r>
-      <w:r>
-        <w:rPr>
-          <w:rFonts w:hint="eastAsia"/>
-        </w:rPr>
-        <w:t>怜悯</w:t>
-      </w:r>
-    </w:p>
-    <w:p>
-      <w:r>
-        <w:rPr>
-          <w:rFonts w:hint="eastAsia"/>
-        </w:rPr>
-        <w:tab/>
-      </w:r>
-      <w:r>
-        <w:rPr>
-          <w:rFonts w:hint="eastAsia"/>
-        </w:rPr>
-        <w:t>consideration</w:t>
-      </w:r>
-      <w:r>
-        <w:t xml:space="preserve"> [kənˌsɪdəˈreɪʃn]</w:t>
-      </w:r>
-      <w:r>
-        <w:rPr>
-          <w:rFonts w:hint="eastAsia"/>
-        </w:rPr>
-        <w:t>考虑</w:t>
-      </w:r>
-      <w:r>
-        <w:rPr>
-          <w:rFonts w:hint="eastAsia"/>
-        </w:rPr>
-        <w:t>/</w:t>
-      </w:r>
-      <w:r>
-        <w:rPr>
-          <w:rFonts w:hint="eastAsia"/>
-          <w:color w:val="4BACC6" w:themeColor="accent5"/>
-        </w:rPr>
-        <w:t>体谅</w:t>
-      </w:r>
-    </w:p>
-    <w:p>
-      <w:r>
-        <w:rPr>
-          <w:rFonts w:hint="eastAsia"/>
-        </w:rPr>
-        <w:tab/>
-        <w:t>favour</w:t>
-      </w:r>
-      <w:r>
-        <w:t xml:space="preserve"> [ˈfeɪvə</w:t>
+        <w:t>·</w:t>
+      </w:r>
+      <w:r>
+        <w:rPr>
+          <w:rFonts w:hint="eastAsia"/>
+        </w:rPr>
+        <w:t>financial</w:t>
+      </w:r>
+      <w:r>
+        <w:rPr>
+          <w:rFonts w:hint="eastAsia"/>
+        </w:rPr>
+        <w:t xml:space="preserve"> support</w:t>
+      </w:r>
+      <w:r>
+        <w:rPr>
+          <w:rFonts w:hint="eastAsia"/>
+        </w:rPr>
+        <w:t>财政支持</w:t>
+      </w:r>
+    </w:p>
+    <w:p>
+      <w:r>
+        <w:rPr>
+          <w:rFonts w:hint="eastAsia"/>
+        </w:rPr>
+        <w:tab/>
+      </w:r>
+      <w:r>
+        <w:rPr>
+          <w:rFonts w:hint="eastAsia"/>
+        </w:rPr>
+        <w:t>·</w:t>
+      </w:r>
+      <w:r>
+        <w:rPr>
+          <w:rFonts w:hint="eastAsia"/>
+        </w:rPr>
+        <w:t>air/</w:t>
+      </w:r>
+      <w:r>
+        <w:rPr>
+          <w:rFonts w:hint="eastAsia"/>
+        </w:rPr>
+        <w:t>sea</w:t>
+      </w:r>
+      <w:r>
+        <w:rPr>
+          <w:rFonts w:hint="eastAsia"/>
+        </w:rPr>
+        <w:t xml:space="preserve"> support</w:t>
+      </w:r>
+      <w:r>
+        <w:rPr>
+          <w:rFonts w:hint="eastAsia"/>
+        </w:rPr>
+        <w:t>空中</w:t>
+      </w:r>
+      <w:r>
+        <w:rPr>
+          <w:rFonts w:hint="eastAsia"/>
+        </w:rPr>
+        <w:t>/</w:t>
+      </w:r>
+      <w:r>
+        <w:rPr>
+          <w:rFonts w:hint="eastAsia"/>
+        </w:rPr>
+        <w:t>海上支援</w:t>
+      </w:r>
+    </w:p>
+    <w:p>
+      <w:r>
+        <w:rPr>
+          <w:rFonts w:hint="eastAsia"/>
+        </w:rPr>
+        <w:tab/>
+        <w:t>trouble</w:t>
+      </w:r>
+      <w:r>
+        <w:t xml:space="preserve"> [ˈtrʌbl]</w:t>
+      </w:r>
+      <w:r>
+        <w:rPr>
+          <w:rFonts w:hint="eastAsia"/>
+          <w:color w:val="4BACC6" w:themeColor="accent5"/>
+        </w:rPr>
+        <w:t>麻烦</w:t>
+      </w:r>
+      <w:r>
+        <w:rPr>
+          <w:rFonts w:hint="eastAsia"/>
+        </w:rPr>
+        <w:t>/</w:t>
+      </w:r>
+      <w:r>
+        <w:rPr>
+          <w:rFonts w:hint="eastAsia"/>
+        </w:rPr>
+        <w:t>动乱</w:t>
+      </w:r>
+    </w:p>
+    <w:p>
+      <w:r>
+        <w:rPr>
+          <w:rFonts w:hint="eastAsia"/>
+        </w:rPr>
+        <w:tab/>
+      </w:r>
+      <w:r>
+        <w:rPr>
+          <w:rFonts w:hint="eastAsia"/>
+        </w:rPr>
+        <w:t xml:space="preserve">watch </w:t>
+      </w:r>
+      <w:r>
+        <w:t>[wɒtʃ]</w:t>
+      </w:r>
+      <w:r>
+        <w:rPr>
+          <w:rFonts w:hint="eastAsia"/>
+        </w:rPr>
+        <w:t>手表</w:t>
+      </w:r>
+      <w:r>
+        <w:rPr>
+          <w:rFonts w:hint="eastAsia"/>
+        </w:rPr>
+        <w:t>/</w:t>
+      </w:r>
+      <w:r>
+        <w:rPr>
+          <w:rFonts w:hint="eastAsia"/>
+          <w:color w:val="4BACC6" w:themeColor="accent5"/>
+        </w:rPr>
+        <w:t>看管</w:t>
+      </w:r>
+      <w:r>
+        <w:rPr>
+          <w:rFonts w:hint="eastAsia"/>
+        </w:rPr>
+        <w:t>/</w:t>
+      </w:r>
+      <w:r>
+        <w:rPr>
+          <w:rFonts w:hint="eastAsia"/>
+        </w:rPr>
+        <w:t>值班人</w:t>
+      </w:r>
+    </w:p>
+    <w:p>
+      <w:r>
+        <w:rPr>
+          <w:rFonts w:hint="eastAsia"/>
+          <w:color w:val="C0504D" w:themeColor="accent2"/>
+        </w:rPr>
+        <w:tab/>
+      </w:r>
+      <w:r>
+        <w:rPr>
+          <w:rFonts w:hint="eastAsia"/>
+          <w:color w:val="C0504D" w:themeColor="accent2"/>
+        </w:rPr>
+        <w:t>褒奖</w:t>
+      </w:r>
+      <w:r>
+        <w:rPr>
+          <w:rFonts w:hint="eastAsia"/>
+          <w:color w:val="C0504D" w:themeColor="accent2"/>
+        </w:rPr>
+        <w:t>批评</w:t>
+      </w:r>
+      <w:r>
+        <w:rPr>
+          <w:rFonts w:hint="eastAsia"/>
+        </w:rPr>
+        <w:t>：</w:t>
+      </w:r>
+      <w:r>
+        <w:rPr>
+          <w:rFonts w:hint="eastAsia"/>
+        </w:rPr>
+        <w:t>挫败</w:t>
+      </w:r>
+      <w:r>
+        <w:rPr>
+          <w:rFonts w:hint="eastAsia"/>
+        </w:rPr>
+        <w:t>、包括奖惩</w:t>
+      </w:r>
+    </w:p>
+    <w:p>
+      <w:r>
+        <w:rPr>
+          <w:rFonts w:hint="eastAsia"/>
+        </w:rPr>
+        <w:tab/>
+      </w:r>
+      <w:r>
+        <w:rPr>
+          <w:rFonts w:hint="eastAsia"/>
+        </w:rPr>
+        <w:t>acclaim</w:t>
+      </w:r>
+      <w:r>
+        <w:t xml:space="preserve"> [əˈkleɪm]</w:t>
+      </w:r>
+      <w:r>
+        <w:rPr>
+          <w:rFonts w:hint="eastAsia"/>
+          <w:color w:val="4BACC6" w:themeColor="accent5"/>
+        </w:rPr>
+        <w:t>称赞</w:t>
+      </w:r>
+      <w:r>
+        <w:rPr>
+          <w:rFonts w:hint="eastAsia"/>
+        </w:rPr>
+        <w:t>/</w:t>
+      </w:r>
+      <w:r>
+        <w:rPr>
+          <w:rFonts w:hint="eastAsia"/>
+        </w:rPr>
+        <w:t>欢呼</w:t>
+      </w:r>
+    </w:p>
+    <w:p>
+      <w:r>
+        <w:rPr>
+          <w:rFonts w:hint="eastAsia"/>
+        </w:rPr>
+        <w:tab/>
+      </w:r>
+      <w:r>
+        <w:rPr>
+          <w:rFonts w:hint="eastAsia"/>
+        </w:rPr>
+        <w:t>accusation</w:t>
+      </w:r>
+      <w:r>
+        <w:t xml:space="preserve"> [ˌækjuˈzeɪʃn]</w:t>
+      </w:r>
+      <w:r>
+        <w:rPr>
+          <w:rFonts w:hint="eastAsia"/>
+        </w:rPr>
+        <w:t>指控</w:t>
+      </w:r>
+      <w:r>
+        <w:rPr>
+          <w:rFonts w:hint="eastAsia"/>
+        </w:rPr>
+        <w:t>/</w:t>
+      </w:r>
+      <w:r>
+        <w:rPr>
+          <w:rFonts w:hint="eastAsia"/>
+          <w:color w:val="4BACC6" w:themeColor="accent5"/>
+        </w:rPr>
+        <w:t>谴责</w:t>
+      </w:r>
+    </w:p>
+    <w:p>
+      <w:r>
+        <w:rPr>
+          <w:rFonts w:hint="eastAsia"/>
+        </w:rPr>
+        <w:tab/>
+      </w:r>
+      <w:r>
+        <w:rPr>
+          <w:rFonts w:hint="eastAsia"/>
+        </w:rPr>
+        <w:t>blame</w:t>
+      </w:r>
+      <w:r>
+        <w:t xml:space="preserve"> [bleɪm]</w:t>
+      </w:r>
+      <w:r>
+        <w:rPr>
+          <w:rFonts w:hint="eastAsia"/>
+        </w:rPr>
+        <w:t>责任</w:t>
+      </w:r>
+      <w:r>
+        <w:rPr>
+          <w:rFonts w:hint="eastAsia"/>
+        </w:rPr>
+        <w:t>/</w:t>
+      </w:r>
+      <w:r>
+        <w:rPr>
+          <w:rFonts w:hint="eastAsia"/>
+          <w:color w:val="4BACC6" w:themeColor="accent5"/>
+        </w:rPr>
+        <w:t>指责</w:t>
+      </w:r>
+    </w:p>
+    <w:p>
+      <w:r>
+        <w:tab/>
+      </w:r>
+      <w:r>
+        <w:rPr>
+          <w:rFonts w:hint="eastAsia"/>
+        </w:rPr>
+        <w:t>compliment</w:t>
+      </w:r>
+      <w:r>
+        <w:t xml:space="preserve"> [ˈkɒmplɪmənt]</w:t>
+      </w:r>
+      <w:r>
+        <w:rPr>
+          <w:rFonts w:hint="eastAsia"/>
+        </w:rPr>
+        <w:t>称赞</w:t>
+      </w:r>
+    </w:p>
+    <w:p>
+      <w:r>
+        <w:rPr>
+          <w:rFonts w:hint="eastAsia"/>
+        </w:rPr>
+        <w:tab/>
+      </w:r>
+      <w:r>
+        <w:t>condemnation</w:t>
+      </w:r>
+      <w:r>
+        <w:t xml:space="preserve"> [ˌkɒndemˈneɪʃn]</w:t>
+      </w:r>
+      <w:r>
+        <w:rPr>
+          <w:rFonts w:hint="eastAsia"/>
+          <w:color w:val="4BACC6" w:themeColor="accent5"/>
+        </w:rPr>
+        <w:t>谴责</w:t>
+      </w:r>
+      <w:r>
+        <w:rPr>
+          <w:rFonts w:hint="eastAsia"/>
+        </w:rPr>
+        <w:t>/</w:t>
+      </w:r>
+      <w:r>
+        <w:rPr>
+          <w:rFonts w:hint="eastAsia"/>
+        </w:rPr>
+        <w:t>定罪</w:t>
+      </w:r>
+    </w:p>
+    <w:p>
+      <w:r>
+        <w:rPr>
+          <w:rFonts w:hint="eastAsia"/>
+        </w:rPr>
+        <w:tab/>
+      </w:r>
+      <w:r>
+        <w:rPr>
+          <w:rFonts w:hint="eastAsia"/>
+        </w:rPr>
+        <w:t>criticism</w:t>
+      </w:r>
+      <w:r>
+        <w:t xml:space="preserve"> [ˈkrɪtɪsɪzəm]</w:t>
+      </w:r>
+      <w:r>
+        <w:rPr>
+          <w:rFonts w:hint="eastAsia"/>
+        </w:rPr>
+        <w:t>批评</w:t>
+      </w:r>
+    </w:p>
+    <w:p>
+      <w:r>
+        <w:rPr>
+          <w:rFonts w:hint="eastAsia"/>
+        </w:rPr>
+        <w:tab/>
+        <w:t>lecture</w:t>
+      </w:r>
+      <w:r>
+        <w:t xml:space="preserve"> [ˈlektʃə</w:t>
       </w:r>
       <w:r>
         <w:t>r</w:t>
@@ -9953,161 +12142,260 @@
         <w:rPr>
           <w:rFonts w:hint="eastAsia"/>
         </w:rPr>
-        <w:t>偏爱</w:t>
-      </w:r>
-      <w:r>
-        <w:rPr>
-          <w:rFonts w:hint="eastAsia"/>
-        </w:rPr>
-        <w:t>/</w:t>
-      </w:r>
-      <w:r>
-        <w:rPr>
-          <w:rFonts w:hint="eastAsia"/>
-          <w:color w:val="4BACC6" w:themeColor="accent5"/>
-        </w:rPr>
-        <w:t>恩惠</w:t>
-      </w:r>
-    </w:p>
-    <w:p>
-      <w:r>
-        <w:rPr>
-          <w:rFonts w:hint="eastAsia"/>
-        </w:rPr>
-        <w:tab/>
-      </w:r>
-      <w:r>
-        <w:rPr>
-          <w:rFonts w:hint="eastAsia"/>
-        </w:rPr>
-        <w:t>grace</w:t>
-      </w:r>
-      <w:r>
-        <w:t xml:space="preserve"> [greɪs]</w:t>
-      </w:r>
-      <w:r>
-        <w:rPr>
-          <w:rFonts w:hint="eastAsia"/>
-        </w:rPr>
-        <w:t>优雅</w:t>
-      </w:r>
-      <w:r>
-        <w:rPr>
-          <w:rFonts w:hint="eastAsia"/>
-        </w:rPr>
-        <w:t>/</w:t>
-      </w:r>
-      <w:r>
-        <w:rPr>
-          <w:rFonts w:hint="eastAsia"/>
-        </w:rPr>
-        <w:t>风度</w:t>
-      </w:r>
-      <w:r>
-        <w:rPr>
-          <w:rFonts w:hint="eastAsia"/>
-        </w:rPr>
-        <w:t>(</w:t>
-      </w:r>
-      <w:r>
-        <w:rPr>
-          <w:rFonts w:hint="eastAsia"/>
-        </w:rPr>
-        <w:t>复</w:t>
-      </w:r>
-      <w:r>
-        <w:rPr>
-          <w:rFonts w:hint="eastAsia"/>
-        </w:rPr>
-        <w:t>)/</w:t>
-      </w:r>
-      <w:r>
-        <w:rPr>
-          <w:rFonts w:hint="eastAsia"/>
-          <w:color w:val="4BACC6" w:themeColor="accent5"/>
-        </w:rPr>
-        <w:t>恩惠</w:t>
-      </w:r>
-    </w:p>
-    <w:p>
-      <w:r>
-        <w:rPr>
-          <w:rFonts w:hint="eastAsia"/>
-        </w:rPr>
-        <w:tab/>
-      </w:r>
-      <w:r>
-        <w:rPr>
-          <w:rFonts w:hint="eastAsia"/>
-        </w:rPr>
-        <w:t>mercy</w:t>
-      </w:r>
-      <w:r>
-        <w:t xml:space="preserve"> [ˈmɜ:si]</w:t>
-      </w:r>
-      <w:r>
-        <w:rPr>
-          <w:rFonts w:hint="eastAsia"/>
-        </w:rPr>
-        <w:t>仁慈</w:t>
-      </w:r>
-    </w:p>
-    <w:p>
-      <w:r>
-        <w:rPr>
-          <w:rFonts w:hint="eastAsia"/>
-        </w:rPr>
-        <w:tab/>
-        <w:t>pity</w:t>
-      </w:r>
-      <w:r>
-        <w:t xml:space="preserve"> [ˈpɪti]</w:t>
-      </w:r>
-      <w:r>
-        <w:rPr>
-          <w:rFonts w:hint="eastAsia"/>
-          <w:color w:val="4BACC6" w:themeColor="accent5"/>
-        </w:rPr>
-        <w:t>同情</w:t>
-      </w:r>
-      <w:r>
-        <w:rPr>
-          <w:rFonts w:hint="eastAsia"/>
-        </w:rPr>
-        <w:t>/</w:t>
-      </w:r>
-      <w:r>
-        <w:rPr>
-          <w:rFonts w:hint="eastAsia"/>
-        </w:rPr>
-        <w:t>遗憾</w:t>
-      </w:r>
-    </w:p>
-    <w:p>
-      <w:r>
-        <w:rPr>
-          <w:rFonts w:hint="eastAsia"/>
-        </w:rPr>
-        <w:tab/>
-        <w:t>sympathy</w:t>
-      </w:r>
-      <w:r>
-        <w:t xml:space="preserve"> [ˈsɪmpəθi]</w:t>
-      </w:r>
-      <w:r>
-        <w:rPr>
-          <w:rFonts w:hint="eastAsia"/>
-        </w:rPr>
-        <w:t>同情</w:t>
-      </w:r>
-    </w:p>
-    <w:p>
-      <w:r>
-        <w:rPr>
-          <w:rFonts w:hint="eastAsia"/>
-        </w:rPr>
-        <w:tab/>
-        <w:t xml:space="preserve">sympathies </w:t>
+        <w:t>讲座</w:t>
+      </w:r>
+      <w:r>
+        <w:rPr>
+          <w:rFonts w:hint="eastAsia"/>
+        </w:rPr>
+        <w:t>/</w:t>
+      </w:r>
+      <w:r>
+        <w:rPr>
+          <w:rFonts w:hint="eastAsia"/>
+          <w:color w:val="4BACC6" w:themeColor="accent5"/>
+        </w:rPr>
+        <w:t>数落</w:t>
+      </w:r>
+    </w:p>
+    <w:p>
+      <w:r>
+        <w:rPr>
+          <w:rFonts w:hint="eastAsia"/>
+        </w:rPr>
+        <w:tab/>
+      </w:r>
+      <w:r>
+        <w:rPr>
+          <w:rFonts w:hint="eastAsia"/>
+        </w:rPr>
+        <w:t>lesson</w:t>
+      </w:r>
+      <w:r>
+        <w:t xml:space="preserve"> [ˈlesn]</w:t>
+      </w:r>
+      <w:r>
+        <w:rPr>
+          <w:rFonts w:hint="eastAsia"/>
+        </w:rPr>
+        <w:t>课</w:t>
+      </w:r>
+      <w:r>
+        <w:rPr>
+          <w:rFonts w:hint="eastAsia"/>
+        </w:rPr>
+        <w:t>/</w:t>
+      </w:r>
+      <w:r>
+        <w:rPr>
+          <w:rFonts w:hint="eastAsia"/>
+          <w:color w:val="4BACC6" w:themeColor="accent5"/>
+        </w:rPr>
+        <w:t>教训</w:t>
+      </w:r>
+    </w:p>
+    <w:p>
+      <w:r>
+        <w:rPr>
+          <w:rFonts w:hint="eastAsia"/>
+        </w:rPr>
+        <w:tab/>
+        <w:t>praise</w:t>
+      </w:r>
+      <w:r>
+        <w:t xml:space="preserve"> [preɪz]</w:t>
+      </w:r>
+      <w:r>
+        <w:rPr>
+          <w:rFonts w:hint="eastAsia"/>
+        </w:rPr>
+        <w:t>赞美</w:t>
+      </w:r>
+    </w:p>
+    <w:p>
+      <w:r>
+        <w:rPr>
+          <w:rFonts w:hint="eastAsia"/>
+        </w:rPr>
+        <w:tab/>
+      </w:r>
+      <w:r>
+        <w:rPr>
+          <w:rFonts w:hint="eastAsia"/>
+          <w:color w:val="C0504D" w:themeColor="accent2"/>
+        </w:rPr>
+        <w:t>礼仪</w:t>
+      </w:r>
+      <w:r>
+        <w:rPr>
+          <w:rFonts w:hint="eastAsia"/>
+        </w:rPr>
+        <w:t>：祝酒、请客、敬礼</w:t>
+      </w:r>
+      <w:r>
+        <w:rPr>
+          <w:rFonts w:hint="eastAsia"/>
+        </w:rPr>
+        <w:t>、</w:t>
+      </w:r>
+      <w:r>
+        <w:rPr>
+          <w:rFonts w:hint="eastAsia"/>
+        </w:rPr>
+        <w:t>感谢</w:t>
+      </w:r>
+      <w:r>
+        <w:rPr>
+          <w:rFonts w:hint="eastAsia"/>
+        </w:rPr>
+        <w:t>、道歉</w:t>
+      </w:r>
+    </w:p>
+    <w:p>
+      <w:r>
+        <w:rPr>
+          <w:rFonts w:hint="eastAsia"/>
+        </w:rPr>
+        <w:tab/>
+      </w:r>
+      <w:r>
+        <w:rPr>
+          <w:rFonts w:hint="eastAsia"/>
+        </w:rPr>
+        <w:t>acclaim</w:t>
+      </w:r>
+      <w:r>
+        <w:t xml:space="preserve"> [əˈkleɪm]</w:t>
+      </w:r>
+      <w:r>
+        <w:rPr>
+          <w:rFonts w:hint="eastAsia"/>
+        </w:rPr>
+        <w:t>称赞</w:t>
+      </w:r>
+      <w:r>
+        <w:rPr>
+          <w:rFonts w:hint="eastAsia"/>
+        </w:rPr>
+        <w:t>/</w:t>
+      </w:r>
+      <w:r>
+        <w:rPr>
+          <w:rFonts w:hint="eastAsia"/>
+          <w:color w:val="4BACC6" w:themeColor="accent5"/>
+        </w:rPr>
+        <w:t>欢呼</w:t>
+      </w:r>
+    </w:p>
+    <w:p>
+      <w:r>
+        <w:rPr>
+          <w:rFonts w:hint="eastAsia"/>
+        </w:rPr>
+        <w:tab/>
+      </w:r>
+      <w:r>
+        <w:rPr>
+          <w:rFonts w:hint="eastAsia"/>
+        </w:rPr>
+        <w:t>apology</w:t>
+      </w:r>
+      <w:r>
+        <w:t xml:space="preserve"> [əˈpɒlədʒi]</w:t>
+      </w:r>
+      <w:r>
+        <w:rPr>
+          <w:rFonts w:hint="eastAsia"/>
+        </w:rPr>
+        <w:t>道歉</w:t>
+      </w:r>
+    </w:p>
+    <w:p>
+      <w:r>
+        <w:rPr>
+          <w:rFonts w:hint="eastAsia"/>
+        </w:rPr>
+        <w:tab/>
+      </w:r>
+      <w:r>
+        <w:rPr>
+          <w:rFonts w:hint="eastAsia"/>
+        </w:rPr>
+        <w:t>applause</w:t>
+      </w:r>
+      <w:r>
+        <w:t xml:space="preserve"> [əˈplɔ:z]</w:t>
+      </w:r>
+      <w:r>
+        <w:rPr>
+          <w:rFonts w:hint="eastAsia"/>
+        </w:rPr>
+        <w:t>鼓掌</w:t>
+      </w:r>
+    </w:p>
+    <w:p>
+      <w:r>
+        <w:rPr>
+          <w:rFonts w:hint="eastAsia"/>
+        </w:rPr>
+        <w:tab/>
+      </w:r>
+      <w:r>
+        <w:rPr>
+          <w:rFonts w:hint="eastAsia"/>
+        </w:rPr>
+        <w:t>appreciation</w:t>
+      </w:r>
+      <w:r>
+        <w:t xml:space="preserve"> [əˌpri:ʃiˈeɪʃn]</w:t>
+      </w:r>
+      <w:r>
+        <w:rPr>
+          <w:rFonts w:hint="eastAsia"/>
+        </w:rPr>
+        <w:t>欣赏</w:t>
+      </w:r>
+      <w:r>
+        <w:rPr>
+          <w:rFonts w:hint="eastAsia"/>
+        </w:rPr>
+        <w:t>/</w:t>
+      </w:r>
+      <w:r>
+        <w:rPr>
+          <w:rFonts w:hint="eastAsia"/>
+          <w:color w:val="4BACC6" w:themeColor="accent5"/>
+        </w:rPr>
+        <w:t>感谢</w:t>
+      </w:r>
+      <w:r>
+        <w:rPr>
+          <w:rFonts w:hint="eastAsia"/>
+        </w:rPr>
+        <w:t>/</w:t>
+      </w:r>
+      <w:r>
+        <w:rPr>
+          <w:rFonts w:hint="eastAsia"/>
+        </w:rPr>
+        <w:t>增值</w:t>
+      </w:r>
+    </w:p>
+    <w:p>
+      <w:r>
+        <w:rPr>
+          <w:rFonts w:hint="eastAsia"/>
+        </w:rPr>
+        <w:tab/>
+      </w:r>
+      <w:r>
+        <w:rPr>
+          <w:rFonts w:hint="eastAsia"/>
+        </w:rPr>
+        <w:t>amends</w:t>
+      </w:r>
+      <w:r>
+        <w:t xml:space="preserve"> </w:t>
       </w:r>
       <w:r>
         <w:rPr>
@@ -10116,13 +12404,141 @@
         <w:t>*</w:t>
       </w:r>
       <w:r>
-        <w:t>[ˈsɪmpəθi</w:t>
-      </w:r>
-      <w:r>
-        <w:rPr>
-          <w:rFonts w:hint="eastAsia"/>
-        </w:rPr>
-        <w:t>z</w:t>
+        <w:t>[əˈmendz]</w:t>
+      </w:r>
+      <w:r>
+        <w:rPr>
+          <w:rFonts w:hint="eastAsia"/>
+        </w:rPr>
+        <w:t>赔罪</w:t>
+      </w:r>
+      <w:r>
+        <w:rPr>
+          <w:rFonts w:hint="eastAsia"/>
+        </w:rPr>
+        <w:t>/</w:t>
+      </w:r>
+      <w:r>
+        <w:rPr>
+          <w:rFonts w:hint="eastAsia"/>
+        </w:rPr>
+        <w:t>赔偿</w:t>
+      </w:r>
+    </w:p>
+    <w:p>
+      <w:r>
+        <w:rPr>
+          <w:rFonts w:hint="eastAsia"/>
+        </w:rPr>
+        <w:tab/>
+      </w:r>
+      <w:r>
+        <w:rPr>
+          <w:rFonts w:hint="eastAsia"/>
+        </w:rPr>
+        <w:t>audience</w:t>
+      </w:r>
+      <w:r>
+        <w:t xml:space="preserve"> [ˈɔ:diəns]</w:t>
+      </w:r>
+      <w:r>
+        <w:rPr>
+          <w:rFonts w:hint="eastAsia"/>
+        </w:rPr>
+        <w:t>观众</w:t>
+      </w:r>
+      <w:r>
+        <w:rPr>
+          <w:rFonts w:hint="eastAsia"/>
+        </w:rPr>
+        <w:t>/</w:t>
+      </w:r>
+      <w:r>
+        <w:rPr>
+          <w:rFonts w:hint="eastAsia"/>
+          <w:color w:val="4BACC6" w:themeColor="accent5"/>
+        </w:rPr>
+        <w:t>接见</w:t>
+      </w:r>
+    </w:p>
+    <w:p>
+      <w:r>
+        <w:rPr>
+          <w:rFonts w:hint="eastAsia"/>
+        </w:rPr>
+        <w:tab/>
+      </w:r>
+      <w:r>
+        <w:rPr>
+          <w:rFonts w:hint="eastAsia"/>
+        </w:rPr>
+        <w:t>call</w:t>
+      </w:r>
+      <w:r>
+        <w:t xml:space="preserve"> [kɔ:l]</w:t>
+      </w:r>
+      <w:r>
+        <w:rPr>
+          <w:rFonts w:hint="eastAsia"/>
+        </w:rPr>
+        <w:t>叫唤</w:t>
+      </w:r>
+      <w:r>
+        <w:rPr>
+          <w:rFonts w:hint="eastAsia"/>
+        </w:rPr>
+        <w:t>/</w:t>
+      </w:r>
+      <w:r>
+        <w:rPr>
+          <w:rFonts w:hint="eastAsia"/>
+        </w:rPr>
+        <w:t>通电</w:t>
+      </w:r>
+      <w:r>
+        <w:rPr>
+          <w:rFonts w:hint="eastAsia"/>
+        </w:rPr>
+        <w:t>/</w:t>
+      </w:r>
+      <w:r>
+        <w:rPr>
+          <w:rFonts w:hint="eastAsia"/>
+        </w:rPr>
+        <w:t>号召</w:t>
+      </w:r>
+      <w:r>
+        <w:rPr>
+          <w:rFonts w:hint="eastAsia"/>
+        </w:rPr>
+        <w:t>/</w:t>
+      </w:r>
+      <w:r>
+        <w:rPr>
+          <w:rFonts w:hint="eastAsia"/>
+          <w:color w:val="4BACC6" w:themeColor="accent5"/>
+        </w:rPr>
+        <w:t>拜访</w:t>
+      </w:r>
+    </w:p>
+    <w:p>
+      <w:r>
+        <w:rPr>
+          <w:rFonts w:hint="eastAsia"/>
+        </w:rPr>
+        <w:tab/>
+      </w:r>
+      <w:r>
+        <w:rPr>
+          <w:rFonts w:hint="eastAsia"/>
+        </w:rPr>
+        <w:t>cheer</w:t>
+      </w:r>
+      <w:r>
+        <w:t xml:space="preserve"> [tʃɪə</w:t>
+      </w:r>
+      <w:r>
+        <w:t>r</w:t>
       </w:r>
       <w:r>
         <w:t>]</w:t>
@@ -10130,337 +12546,475 @@
       <w:r>
         <w:rPr>
           <w:rFonts w:hint="eastAsia"/>
-        </w:rPr>
-        <w:t>慰问</w:t>
-      </w:r>
-    </w:p>
-    <w:p>
-      <w:pPr>
-        <w:rPr>
-          <w:b/>
-        </w:rPr>
-      </w:pPr>
-      <w:r>
-        <w:rPr>
-          <w:rFonts w:hint="eastAsia"/>
-          <w:b/>
-        </w:rPr>
-        <w:t>3</w:t>
-      </w:r>
-      <w:r>
-        <w:rPr>
-          <w:rFonts w:hint="eastAsia"/>
-          <w:b/>
-        </w:rPr>
-        <w:t>做人</w:t>
-      </w:r>
-    </w:p>
-    <w:p>
-      <w:r>
-        <w:rPr>
-          <w:rFonts w:hint="eastAsia"/>
-          <w:b/>
-        </w:rPr>
-        <w:tab/>
-      </w:r>
-      <w:r>
-        <w:rPr>
-          <w:rFonts w:hint="eastAsia"/>
-          <w:color w:val="C0504D" w:themeColor="accent2"/>
-        </w:rPr>
-        <w:t>维护危害</w:t>
-      </w:r>
-      <w:r>
-        <w:rPr>
-          <w:rFonts w:hint="eastAsia"/>
-        </w:rPr>
-        <w:t>：</w:t>
-      </w:r>
-      <w:r>
-        <w:rPr>
-          <w:rFonts w:hint="eastAsia"/>
-        </w:rPr>
-        <w:t>具有攻击伤害性的</w:t>
-      </w:r>
-    </w:p>
-    <w:p>
-      <w:r>
-        <w:rPr>
-          <w:rFonts w:hint="eastAsia"/>
-        </w:rPr>
-        <w:tab/>
-        <w:t>abuse</w:t>
-      </w:r>
-      <w:r>
-        <w:t xml:space="preserve"> [əˈbju:s]</w:t>
-      </w:r>
-      <w:r>
-        <w:rPr>
-          <w:rFonts w:hint="eastAsia"/>
-          <w:color w:val="4BACC6" w:themeColor="accent5"/>
-        </w:rPr>
-        <w:t>虐待</w:t>
-      </w:r>
-      <w:r>
-        <w:rPr>
-          <w:rFonts w:hint="eastAsia"/>
-        </w:rPr>
-        <w:t>/</w:t>
-      </w:r>
-      <w:r>
-        <w:rPr>
-          <w:rFonts w:hint="eastAsia"/>
-        </w:rPr>
-        <w:t>辱骂</w:t>
-      </w:r>
-      <w:r>
-        <w:rPr>
-          <w:rFonts w:hint="eastAsia"/>
-        </w:rPr>
-        <w:t>/</w:t>
-      </w:r>
-      <w:r>
-        <w:rPr>
-          <w:rFonts w:hint="eastAsia"/>
-        </w:rPr>
-        <w:t>滥用</w:t>
-      </w:r>
-    </w:p>
-    <w:p>
-      <w:r>
-        <w:rPr>
-          <w:rFonts w:hint="eastAsia"/>
-        </w:rPr>
-        <w:tab/>
-      </w:r>
-      <w:r>
-        <w:rPr>
-          <w:rFonts w:hint="eastAsia"/>
-        </w:rPr>
-        <w:t>curse</w:t>
-      </w:r>
-      <w:r>
-        <w:t xml:space="preserve"> [kɜ:s]</w:t>
-      </w:r>
-      <w:r>
-        <w:rPr>
-          <w:rFonts w:hint="eastAsia"/>
-        </w:rPr>
-        <w:t>诅咒</w:t>
-      </w:r>
-    </w:p>
-    <w:p>
-      <w:r>
-        <w:rPr>
-          <w:rFonts w:hint="eastAsia"/>
-        </w:rPr>
-        <w:tab/>
-      </w:r>
-      <w:r>
-        <w:rPr>
-          <w:rFonts w:hint="eastAsia"/>
-        </w:rPr>
-        <w:t>indulgence</w:t>
-      </w:r>
-      <w:r>
-        <w:t xml:space="preserve"> [ɪnˈdʌldʒəns]</w:t>
-      </w:r>
-      <w:r>
-        <w:rPr>
-          <w:rFonts w:hint="eastAsia"/>
-        </w:rPr>
-        <w:t>嗜好</w:t>
-      </w:r>
-      <w:r>
-        <w:rPr>
-          <w:rFonts w:hint="eastAsia"/>
-        </w:rPr>
-        <w:t>/</w:t>
-      </w:r>
-      <w:r>
-        <w:rPr>
-          <w:rFonts w:hint="eastAsia"/>
-          <w:color w:val="4BACC6" w:themeColor="accent5"/>
-        </w:rPr>
-        <w:t>包容</w:t>
-      </w:r>
-      <w:r>
-        <w:rPr>
-          <w:rFonts w:hint="eastAsia"/>
-        </w:rPr>
-        <w:t>/</w:t>
-      </w:r>
-      <w:r>
-        <w:rPr>
-          <w:rFonts w:hint="eastAsia"/>
-        </w:rPr>
-        <w:t>放纵</w:t>
-      </w:r>
-    </w:p>
-    <w:p>
-      <w:r>
-        <w:rPr>
-          <w:rFonts w:hint="eastAsia"/>
-        </w:rPr>
-        <w:tab/>
-        <w:t>insult</w:t>
-      </w:r>
-      <w:r>
-        <w:t xml:space="preserve"> [ɪnˈsʌlt]</w:t>
-      </w:r>
-      <w:r>
-        <w:rPr>
-          <w:rFonts w:hint="eastAsia"/>
-        </w:rPr>
-        <w:t>侮辱</w:t>
-      </w:r>
-    </w:p>
-    <w:p>
-      <w:r>
-        <w:rPr>
-          <w:rFonts w:hint="eastAsia"/>
-        </w:rPr>
-        <w:tab/>
-      </w:r>
-      <w:r>
-        <w:rPr>
-          <w:rFonts w:hint="eastAsia"/>
-        </w:rPr>
-        <w:t>offence</w:t>
-      </w:r>
-      <w:r>
-        <w:t xml:space="preserve"> [əˈfens]</w:t>
-      </w:r>
-      <w:r>
-        <w:rPr>
-          <w:rFonts w:hint="eastAsia"/>
-        </w:rPr>
-        <w:t>犯罪</w:t>
-      </w:r>
-      <w:r>
-        <w:rPr>
-          <w:rFonts w:hint="eastAsia"/>
-        </w:rPr>
-        <w:t>/</w:t>
-      </w:r>
-      <w:r>
-        <w:rPr>
-          <w:rFonts w:hint="eastAsia"/>
-          <w:color w:val="4BACC6" w:themeColor="accent5"/>
-        </w:rPr>
-        <w:t>冒犯</w:t>
-      </w:r>
-      <w:r>
-        <w:rPr>
-          <w:rFonts w:hint="eastAsia"/>
-          <w:color w:val="4BACC6" w:themeColor="accent5"/>
-        </w:rPr>
-        <w:t>(against</w:t>
-      </w:r>
-      <w:r>
-        <w:rPr>
-          <w:rFonts w:hint="eastAsia"/>
-          <w:color w:val="4BACC6" w:themeColor="accent5"/>
-        </w:rPr>
-        <w:t>人</w:t>
-      </w:r>
-      <w:r>
-        <w:rPr>
-          <w:rFonts w:hint="eastAsia"/>
-          <w:color w:val="4BACC6" w:themeColor="accent5"/>
-        </w:rPr>
-        <w:t>)</w:t>
-      </w:r>
-    </w:p>
-    <w:p>
-      <w:r>
-        <w:tab/>
-      </w:r>
-      <w:r>
-        <w:rPr>
-          <w:rFonts w:hint="eastAsia"/>
-        </w:rPr>
-        <w:t>provocation</w:t>
-      </w:r>
-      <w:r>
-        <w:t xml:space="preserve"> [ˌprɒvəˈkeɪʃn]</w:t>
-      </w:r>
-      <w:r>
-        <w:rPr>
-          <w:rFonts w:hint="eastAsia"/>
-        </w:rPr>
-        <w:t>挑衅</w:t>
-      </w:r>
-    </w:p>
-    <w:p>
-      <w:r>
-        <w:rPr>
-          <w:rFonts w:hint="eastAsia"/>
-        </w:rPr>
-        <w:tab/>
-      </w:r>
-      <w:r>
-        <w:rPr>
-          <w:rFonts w:hint="eastAsia"/>
-        </w:rPr>
-        <w:t>spite</w:t>
-      </w:r>
-      <w:r>
-        <w:t xml:space="preserve"> [spaɪt]</w:t>
-      </w:r>
-      <w:r>
-        <w:rPr>
-          <w:rFonts w:hint="eastAsia"/>
-        </w:rPr>
-        <w:t>恶意</w:t>
-      </w:r>
-    </w:p>
-    <w:p>
-      <w:r>
-        <w:tab/>
-      </w:r>
-      <w:r>
-        <w:rPr>
-          <w:rFonts w:hint="eastAsia"/>
-        </w:rPr>
-        <w:t>threat</w:t>
-      </w:r>
-      <w:r>
-        <w:t xml:space="preserve"> [θret]</w:t>
-      </w:r>
-      <w:r>
-        <w:rPr>
-          <w:rFonts w:hint="eastAsia"/>
-          <w:color w:val="4BACC6" w:themeColor="accent5"/>
-        </w:rPr>
-        <w:t>威胁</w:t>
-      </w:r>
-      <w:r>
-        <w:rPr>
-          <w:rFonts w:hint="eastAsia"/>
-        </w:rPr>
-        <w:t>/</w:t>
-      </w:r>
-      <w:r>
-        <w:rPr>
-          <w:rFonts w:hint="eastAsia"/>
-        </w:rPr>
-        <w:t>凶兆</w:t>
-      </w:r>
-    </w:p>
-    <w:p>
-      <w:r>
-        <w:rPr>
-          <w:rFonts w:hint="eastAsia"/>
-        </w:rPr>
-        <w:tab/>
-        <w:t>torture</w:t>
-      </w:r>
-      <w:r>
-        <w:t xml:space="preserve"> [ˈtɔ:tʃə</w:t>
-      </w:r>
-      <w:r>
-        <w:t>r</w:t>
+          <w:color w:val="4BACC6" w:themeColor="accent5"/>
+        </w:rPr>
+        <w:t>欢呼</w:t>
+      </w:r>
+      <w:r>
+        <w:rPr>
+          <w:rFonts w:hint="eastAsia"/>
+        </w:rPr>
+        <w:t>/</w:t>
+      </w:r>
+      <w:r>
+        <w:rPr>
+          <w:rFonts w:hint="eastAsia"/>
+        </w:rPr>
+        <w:t>振奋</w:t>
+      </w:r>
+    </w:p>
+    <w:p>
+      <w:r>
+        <w:rPr>
+          <w:rFonts w:hint="eastAsia"/>
+        </w:rPr>
+        <w:tab/>
+      </w:r>
+      <w:r>
+        <w:t>compensat</w:t>
+      </w:r>
+      <w:r>
+        <w:rPr>
+          <w:rFonts w:hint="eastAsia"/>
+        </w:rPr>
+        <w:t>ion</w:t>
+      </w:r>
+      <w:r>
+        <w:t xml:space="preserve"> [ˌkɒmpenˈseɪʃn]</w:t>
+      </w:r>
+      <w:r>
+        <w:rPr>
+          <w:rFonts w:hint="eastAsia"/>
+        </w:rPr>
+        <w:t>补偿</w:t>
+      </w:r>
+    </w:p>
+    <w:p>
+      <w:r>
+        <w:rPr>
+          <w:rFonts w:hint="eastAsia"/>
+        </w:rPr>
+        <w:tab/>
+      </w:r>
+      <w:r>
+        <w:rPr>
+          <w:rFonts w:hint="eastAsia"/>
+        </w:rPr>
+        <w:t>congratulation</w:t>
+      </w:r>
+      <w:r>
+        <w:t xml:space="preserve"> [kənˌgrætʃuˈleɪʃn]</w:t>
+      </w:r>
+      <w:r>
+        <w:rPr>
+          <w:rFonts w:hint="eastAsia"/>
+        </w:rPr>
+        <w:t>祝贺</w:t>
+      </w:r>
+    </w:p>
+    <w:p>
+      <w:r>
+        <w:rPr>
+          <w:rFonts w:hint="eastAsia"/>
+        </w:rPr>
+        <w:tab/>
+      </w:r>
+      <w:r>
+        <w:rPr>
+          <w:rFonts w:hint="eastAsia"/>
+        </w:rPr>
+        <w:t>custom</w:t>
+      </w:r>
+      <w:r>
+        <w:t xml:space="preserve"> [ˈkʌstəm]</w:t>
+      </w:r>
+      <w:r>
+        <w:rPr>
+          <w:rFonts w:hint="eastAsia"/>
+        </w:rPr>
+        <w:t>习俗</w:t>
+      </w:r>
+      <w:r>
+        <w:rPr>
+          <w:rFonts w:hint="eastAsia"/>
+        </w:rPr>
+        <w:t>/</w:t>
+      </w:r>
+      <w:r>
+        <w:rPr>
+          <w:rFonts w:hint="eastAsia"/>
+        </w:rPr>
+        <w:t>习惯</w:t>
+      </w:r>
+      <w:r>
+        <w:rPr>
+          <w:rFonts w:hint="eastAsia"/>
+        </w:rPr>
+        <w:t>/</w:t>
+      </w:r>
+      <w:r>
+        <w:rPr>
+          <w:rFonts w:hint="eastAsia"/>
+          <w:color w:val="4BACC6" w:themeColor="accent5"/>
+        </w:rPr>
+        <w:t>光顾</w:t>
+      </w:r>
+    </w:p>
+    <w:p>
+      <w:r>
+        <w:rPr>
+          <w:rFonts w:hint="eastAsia"/>
+        </w:rPr>
+        <w:tab/>
+      </w:r>
+      <w:r>
+        <w:t>entertainment</w:t>
+      </w:r>
+      <w:r>
+        <w:t xml:space="preserve"> [ˌentəˈteɪnmənt]</w:t>
+      </w:r>
+      <w:r>
+        <w:rPr>
+          <w:rFonts w:hint="eastAsia"/>
+        </w:rPr>
+        <w:t>娱乐</w:t>
+      </w:r>
+      <w:r>
+        <w:rPr>
+          <w:rFonts w:hint="eastAsia"/>
+        </w:rPr>
+        <w:t>/</w:t>
+      </w:r>
+      <w:r>
+        <w:rPr>
+          <w:rFonts w:hint="eastAsia"/>
+          <w:color w:val="4BACC6" w:themeColor="accent5"/>
+        </w:rPr>
+        <w:t>招待</w:t>
+      </w:r>
+    </w:p>
+    <w:p>
+      <w:r>
+        <w:rPr>
+          <w:rFonts w:hint="eastAsia"/>
+        </w:rPr>
+        <w:tab/>
+      </w:r>
+      <w:r>
+        <w:rPr>
+          <w:rFonts w:hint="eastAsia"/>
+        </w:rPr>
+        <w:t>farewell</w:t>
+      </w:r>
+      <w:r>
+        <w:t xml:space="preserve"> [ˌfeəˈwel]</w:t>
+      </w:r>
+      <w:r>
+        <w:rPr>
+          <w:rFonts w:hint="eastAsia"/>
+        </w:rPr>
+        <w:t>告别</w:t>
+      </w:r>
+    </w:p>
+    <w:p>
+      <w:r>
+        <w:rPr>
+          <w:rFonts w:hint="eastAsia"/>
+        </w:rPr>
+        <w:tab/>
+      </w:r>
+      <w:r>
+        <w:rPr>
+          <w:rFonts w:hint="eastAsia"/>
+        </w:rPr>
+        <w:t>greeting</w:t>
+      </w:r>
+      <w:r>
+        <w:t xml:space="preserve"> [ˈgri:tɪŋ]</w:t>
+      </w:r>
+      <w:r>
+        <w:rPr>
+          <w:rFonts w:hint="eastAsia"/>
+        </w:rPr>
+        <w:t>问候</w:t>
+      </w:r>
+    </w:p>
+    <w:p>
+      <w:r>
+        <w:rPr>
+          <w:rFonts w:hint="eastAsia"/>
+        </w:rPr>
+        <w:tab/>
+      </w:r>
+      <w:r>
+        <w:rPr>
+          <w:rFonts w:hint="eastAsia"/>
+        </w:rPr>
+        <w:t>hospitality</w:t>
+      </w:r>
+      <w:r>
+        <w:t xml:space="preserve"> [ˌhɒspɪˈtæləti]</w:t>
+      </w:r>
+      <w:r>
+        <w:rPr>
+          <w:rFonts w:hint="eastAsia"/>
+        </w:rPr>
+        <w:t>款待</w:t>
+      </w:r>
+    </w:p>
+    <w:p>
+      <w:r>
+        <w:tab/>
+      </w:r>
+      <w:r>
+        <w:rPr>
+          <w:rFonts w:hint="eastAsia"/>
+        </w:rPr>
+        <w:t>interview</w:t>
+      </w:r>
+      <w:r>
+        <w:t xml:space="preserve"> [ˈɪntəvju:]</w:t>
+      </w:r>
+      <w:r>
+        <w:rPr>
+          <w:rFonts w:hint="eastAsia"/>
+        </w:rPr>
+        <w:t>采访</w:t>
+      </w:r>
+      <w:r>
+        <w:rPr>
+          <w:rFonts w:hint="eastAsia"/>
+        </w:rPr>
+        <w:t>/</w:t>
+      </w:r>
+      <w:r>
+        <w:rPr>
+          <w:rFonts w:hint="eastAsia"/>
+          <w:color w:val="4BACC6" w:themeColor="accent5"/>
+        </w:rPr>
+        <w:t>接见</w:t>
+      </w:r>
+      <w:r>
+        <w:rPr>
+          <w:rFonts w:hint="eastAsia"/>
+        </w:rPr>
+        <w:t>/</w:t>
+      </w:r>
+      <w:r>
+        <w:rPr>
+          <w:rFonts w:hint="eastAsia"/>
+        </w:rPr>
+        <w:t>面试</w:t>
+      </w:r>
+    </w:p>
+    <w:p>
+      <w:r>
+        <w:rPr>
+          <w:rFonts w:hint="eastAsia"/>
+        </w:rPr>
+        <w:tab/>
+      </w:r>
+      <w:r>
+        <w:rPr>
+          <w:rFonts w:hint="eastAsia"/>
+        </w:rPr>
+        <w:t>invitation</w:t>
+      </w:r>
+      <w:r>
+        <w:t xml:space="preserve"> [ˌɪnvɪˈteɪʃn]</w:t>
+      </w:r>
+      <w:r>
+        <w:rPr>
+          <w:rFonts w:hint="eastAsia"/>
+        </w:rPr>
+        <w:t>邀请</w:t>
+      </w:r>
+    </w:p>
+    <w:p>
+      <w:r>
+        <w:rPr>
+          <w:rFonts w:hint="eastAsia"/>
+        </w:rPr>
+        <w:tab/>
+      </w:r>
+      <w:r>
+        <w:rPr>
+          <w:rFonts w:hint="eastAsia"/>
+        </w:rPr>
+        <w:t>kiss</w:t>
+      </w:r>
+      <w:r>
+        <w:t xml:space="preserve"> [kɪs]</w:t>
+      </w:r>
+      <w:r>
+        <w:rPr>
+          <w:rFonts w:hint="eastAsia"/>
+        </w:rPr>
+        <w:t>吻</w:t>
+      </w:r>
+    </w:p>
+    <w:p>
+      <w:r>
+        <w:rPr>
+          <w:rFonts w:hint="eastAsia"/>
+        </w:rPr>
+        <w:tab/>
+      </w:r>
+      <w:r>
+        <w:rPr>
+          <w:rFonts w:hint="eastAsia"/>
+        </w:rPr>
+        <w:t>leave</w:t>
+      </w:r>
+      <w:r>
+        <w:t xml:space="preserve"> [li:v]</w:t>
+      </w:r>
+      <w:r>
+        <w:rPr>
+          <w:rFonts w:hint="eastAsia"/>
+        </w:rPr>
+        <w:t>休假</w:t>
+      </w:r>
+      <w:r>
+        <w:rPr>
+          <w:rFonts w:hint="eastAsia"/>
+        </w:rPr>
+        <w:t>/</w:t>
+      </w:r>
+      <w:r>
+        <w:rPr>
+          <w:rFonts w:hint="eastAsia"/>
+        </w:rPr>
+        <w:t>准许</w:t>
+      </w:r>
+      <w:r>
+        <w:rPr>
+          <w:rFonts w:hint="eastAsia"/>
+        </w:rPr>
+        <w:t>/</w:t>
+      </w:r>
+      <w:r>
+        <w:rPr>
+          <w:rFonts w:hint="eastAsia"/>
+          <w:color w:val="4BACC6" w:themeColor="accent5"/>
+        </w:rPr>
+        <w:t>告别</w:t>
+      </w:r>
+    </w:p>
+    <w:p>
+      <w:r>
+        <w:rPr>
+          <w:rFonts w:hint="eastAsia"/>
+        </w:rPr>
+        <w:tab/>
+      </w:r>
+      <w:r>
+        <w:rPr>
+          <w:rFonts w:hint="eastAsia"/>
+        </w:rPr>
+        <w:t>reception</w:t>
+      </w:r>
+      <w:r>
+        <w:t xml:space="preserve"> [rɪˈsepʃn]</w:t>
+      </w:r>
+      <w:r>
+        <w:rPr>
+          <w:rFonts w:hint="eastAsia"/>
+          <w:color w:val="4BACC6" w:themeColor="accent5"/>
+        </w:rPr>
+        <w:t>接待</w:t>
+      </w:r>
+      <w:r>
+        <w:rPr>
+          <w:rFonts w:hint="eastAsia"/>
+        </w:rPr>
+        <w:t>/</w:t>
+      </w:r>
+      <w:r>
+        <w:rPr>
+          <w:rFonts w:hint="eastAsia"/>
+        </w:rPr>
+        <w:t>接收</w:t>
+      </w:r>
+      <w:r>
+        <w:rPr>
+          <w:rFonts w:hint="eastAsia"/>
+        </w:rPr>
+        <w:t>/</w:t>
+      </w:r>
+      <w:r>
+        <w:rPr>
+          <w:rFonts w:hint="eastAsia"/>
+        </w:rPr>
+        <w:t>接待会</w:t>
+      </w:r>
+    </w:p>
+    <w:p>
+      <w:r>
+        <w:rPr>
+          <w:rFonts w:hint="eastAsia"/>
+        </w:rPr>
+        <w:tab/>
+      </w:r>
+      <w:r>
+        <w:rPr>
+          <w:rFonts w:hint="eastAsia"/>
+        </w:rPr>
+        <w:t>regards</w:t>
+      </w:r>
+      <w:r>
+        <w:t xml:space="preserve"> </w:t>
+      </w:r>
+      <w:r>
+        <w:rPr>
+          <w:rFonts w:hint="eastAsia"/>
+        </w:rPr>
+        <w:t>*</w:t>
+      </w:r>
+      <w:r>
+        <w:t>[rɪ'g</w:t>
+      </w:r>
+      <w:r>
+        <w:rPr>
+          <w:rFonts w:hint="eastAsia"/>
+        </w:rPr>
+        <w:t>ɑ</w:t>
+      </w:r>
+      <w:r>
+        <w:t>:dz]</w:t>
+      </w:r>
+      <w:r>
+        <w:rPr>
+          <w:rFonts w:hint="eastAsia"/>
+        </w:rPr>
+        <w:t>问候</w:t>
+      </w:r>
+    </w:p>
+    <w:p>
+      <w:r>
+        <w:rPr>
+          <w:rFonts w:hint="eastAsia"/>
+        </w:rPr>
+        <w:tab/>
+        <w:t>respects</w:t>
+      </w:r>
+      <w:r>
+        <w:t xml:space="preserve"> </w:t>
+      </w:r>
+      <w:r>
+        <w:rPr>
+          <w:rFonts w:hint="eastAsia"/>
+        </w:rPr>
+        <w:t>*</w:t>
+      </w:r>
+      <w:r>
+        <w:t>[rɪˈspekt</w:t>
+      </w:r>
+      <w:r>
+        <w:rPr>
+          <w:rFonts w:hint="eastAsia"/>
+        </w:rPr>
+        <w:t>s</w:t>
       </w:r>
       <w:r>
         <w:t>]</w:t>
@@ -10469,1265 +13023,238 @@
         <w:rPr>
           <w:rFonts w:hint="eastAsia"/>
         </w:rPr>
-        <w:t>拷问</w:t>
-      </w:r>
-      <w:r>
-        <w:rPr>
-          <w:rFonts w:hint="eastAsia"/>
-        </w:rPr>
-        <w:t>/</w:t>
-      </w:r>
-      <w:r>
-        <w:rPr>
-          <w:rFonts w:hint="eastAsia"/>
-          <w:color w:val="4BACC6" w:themeColor="accent5"/>
-        </w:rPr>
-        <w:t>折磨</w:t>
-      </w:r>
-    </w:p>
-    <w:p>
-      <w:r>
-        <w:rPr>
-          <w:rFonts w:hint="eastAsia"/>
-          <w:color w:val="C0504D" w:themeColor="accent2"/>
-        </w:rPr>
-        <w:tab/>
-      </w:r>
-      <w:r>
-        <w:rPr>
-          <w:rFonts w:hint="eastAsia"/>
-          <w:color w:val="C0504D" w:themeColor="accent2"/>
-        </w:rPr>
-        <w:t>帮助</w:t>
-      </w:r>
-      <w:r>
-        <w:rPr>
-          <w:rFonts w:hint="eastAsia"/>
-          <w:color w:val="C0504D" w:themeColor="accent2"/>
-        </w:rPr>
-        <w:t>妨碍</w:t>
-      </w:r>
-      <w:r>
-        <w:rPr>
-          <w:rFonts w:hint="eastAsia"/>
-        </w:rPr>
-        <w:t>：</w:t>
-      </w:r>
-      <w:r>
-        <w:rPr>
-          <w:rFonts w:hint="eastAsia"/>
-        </w:rPr>
-        <w:t>提醒</w:t>
-      </w:r>
-      <w:r>
-        <w:rPr>
-          <w:rFonts w:hint="eastAsia"/>
-        </w:rPr>
-        <w:t>、</w:t>
-      </w:r>
-      <w:r>
-        <w:rPr>
-          <w:rFonts w:hint="eastAsia"/>
-        </w:rPr>
-        <w:t>推荐</w:t>
-      </w:r>
-      <w:r>
-        <w:rPr>
-          <w:rFonts w:hint="eastAsia"/>
-        </w:rPr>
-        <w:t>、建议</w:t>
-      </w:r>
-    </w:p>
-    <w:p>
-      <w:r>
-        <w:rPr>
-          <w:rFonts w:hint="eastAsia"/>
-        </w:rPr>
-        <w:tab/>
-      </w:r>
-      <w:r>
-        <w:rPr>
-          <w:rFonts w:hint="eastAsia"/>
-        </w:rPr>
-        <w:t>aid</w:t>
-      </w:r>
-      <w:r>
-        <w:t xml:space="preserve"> [eɪd]</w:t>
-      </w:r>
-      <w:r>
-        <w:rPr>
-          <w:rFonts w:hint="eastAsia"/>
-          <w:color w:val="4BACC6" w:themeColor="accent5"/>
-        </w:rPr>
-        <w:t>援助</w:t>
-      </w:r>
-      <w:r>
-        <w:rPr>
-          <w:rFonts w:hint="eastAsia"/>
-        </w:rPr>
-        <w:t>/</w:t>
-      </w:r>
-      <w:r>
-        <w:rPr>
-          <w:rFonts w:hint="eastAsia"/>
-        </w:rPr>
-        <w:t>助手</w:t>
-      </w:r>
-      <w:r>
-        <w:rPr>
-          <w:rFonts w:hint="eastAsia"/>
-        </w:rPr>
-        <w:tab/>
-      </w:r>
-      <w:r>
-        <w:rPr>
-          <w:rFonts w:hint="eastAsia"/>
-        </w:rPr>
-        <w:tab/>
-      </w:r>
-      <w:r>
-        <w:rPr>
-          <w:rFonts w:hint="eastAsia"/>
-        </w:rPr>
-        <w:tab/>
-      </w:r>
-      <w:r>
-        <w:rPr>
-          <w:rFonts w:hint="eastAsia"/>
-        </w:rPr>
-        <w:tab/>
-      </w:r>
-      <w:r>
-        <w:rPr>
-          <w:rFonts w:hint="eastAsia"/>
-        </w:rPr>
-        <w:tab/>
-      </w:r>
-      <w:r>
-        <w:rPr>
-          <w:rFonts w:hint="eastAsia"/>
-        </w:rPr>
-        <w:tab/>
-      </w:r>
-      <w:r>
-        <w:rPr>
-          <w:rFonts w:hint="eastAsia"/>
-        </w:rPr>
-        <w:tab/>
-      </w:r>
-      <w:r>
-        <w:rPr>
-          <w:rFonts w:hint="eastAsia"/>
-          <w:color w:val="0000FF"/>
-        </w:rPr>
-        <w:t>强调经济上或急需的</w:t>
-      </w:r>
-    </w:p>
-    <w:p>
-      <w:r>
-        <w:rPr>
-          <w:rFonts w:hint="eastAsia"/>
-        </w:rPr>
-        <w:tab/>
-      </w:r>
-      <w:r>
-        <w:t>assistance</w:t>
-      </w:r>
-      <w:r>
-        <w:rPr>
-          <w:rFonts w:hint="eastAsia"/>
-        </w:rPr>
-        <w:t xml:space="preserve"> </w:t>
-      </w:r>
-      <w:r>
-        <w:t>[əˈsɪstəns]</w:t>
-      </w:r>
-      <w:r>
-        <w:rPr>
-          <w:rFonts w:hint="eastAsia"/>
-        </w:rPr>
-        <w:t>协助</w:t>
-      </w:r>
-      <w:r>
-        <w:rPr>
-          <w:rFonts w:hint="eastAsia"/>
-        </w:rPr>
-        <w:tab/>
-      </w:r>
-      <w:r>
-        <w:rPr>
-          <w:rFonts w:hint="eastAsia"/>
-        </w:rPr>
-        <w:tab/>
-      </w:r>
-      <w:r>
-        <w:rPr>
-          <w:rFonts w:hint="eastAsia"/>
-        </w:rPr>
-        <w:tab/>
-      </w:r>
-      <w:r>
-        <w:rPr>
-          <w:rFonts w:hint="eastAsia"/>
-        </w:rPr>
-        <w:tab/>
-      </w:r>
-      <w:r>
-        <w:rPr>
-          <w:rFonts w:hint="eastAsia"/>
-        </w:rPr>
-        <w:tab/>
-      </w:r>
-      <w:r>
-        <w:rPr>
-          <w:rFonts w:hint="eastAsia"/>
-          <w:color w:val="0000FF"/>
-        </w:rPr>
-        <w:t>强调起</w:t>
-      </w:r>
-      <w:r>
-        <w:rPr>
-          <w:rFonts w:hint="eastAsia"/>
-          <w:color w:val="0000FF"/>
-        </w:rPr>
-        <w:t>辅助作用</w:t>
-      </w:r>
-    </w:p>
-    <w:p>
-      <w:r>
-        <w:rPr>
-          <w:rFonts w:hint="eastAsia"/>
-        </w:rPr>
-        <w:tab/>
-      </w:r>
-      <w:r>
-        <w:rPr>
-          <w:rFonts w:hint="eastAsia"/>
-        </w:rPr>
-        <w:t>auspices</w:t>
-      </w:r>
-      <w:r>
-        <w:t xml:space="preserve"> </w:t>
-      </w:r>
-      <w:r>
-        <w:rPr>
-          <w:rFonts w:hint="eastAsia"/>
-        </w:rPr>
-        <w:t>*</w:t>
-      </w:r>
-      <w:r>
-        <w:t>[ˈɔ:spɪsɪz]</w:t>
-      </w:r>
-      <w:r>
-        <w:rPr>
-          <w:rFonts w:hint="eastAsia"/>
-        </w:rPr>
-        <w:t>支持</w:t>
-      </w:r>
-    </w:p>
-    <w:p>
-      <w:r>
-        <w:rPr>
-          <w:rFonts w:hint="eastAsia"/>
-        </w:rPr>
-        <w:tab/>
-      </w:r>
-      <w:r>
-        <w:rPr>
-          <w:rFonts w:hint="eastAsia"/>
-        </w:rPr>
-        <w:t>bother</w:t>
-      </w:r>
-      <w:r>
-        <w:t xml:space="preserve"> [ˈbɒðə</w:t>
-      </w:r>
-      <w:r>
-        <w:t>r</w:t>
-      </w:r>
-      <w:r>
-        <w:t>]</w:t>
-      </w:r>
-      <w:r>
-        <w:rPr>
-          <w:rFonts w:hint="eastAsia"/>
-        </w:rPr>
-        <w:t>烦扰</w:t>
-      </w:r>
-    </w:p>
-    <w:p>
-      <w:r>
-        <w:rPr>
-          <w:rFonts w:hint="eastAsia"/>
-        </w:rPr>
-        <w:tab/>
-      </w:r>
-      <w:r>
-        <w:rPr>
-          <w:rFonts w:hint="eastAsia"/>
-        </w:rPr>
-        <w:t>care</w:t>
-      </w:r>
-      <w:r>
-        <w:rPr>
-          <w:rFonts w:hint="eastAsia"/>
-        </w:rPr>
-        <w:t xml:space="preserve"> </w:t>
-      </w:r>
-      <w:r>
-        <w:t>[keə</w:t>
-      </w:r>
-      <w:r>
-        <w:t>r</w:t>
-      </w:r>
-      <w:r>
-        <w:t>]</w:t>
-      </w:r>
-      <w:r>
-        <w:rPr>
-          <w:rFonts w:hint="eastAsia"/>
-          <w:color w:val="4BACC6" w:themeColor="accent5"/>
-        </w:rPr>
-        <w:t>照顾</w:t>
-      </w:r>
-      <w:r>
-        <w:rPr>
-          <w:rFonts w:hint="eastAsia"/>
-        </w:rPr>
-        <w:t>/</w:t>
-      </w:r>
-      <w:r>
-        <w:rPr>
-          <w:rFonts w:hint="eastAsia"/>
-        </w:rPr>
-        <w:t>小心</w:t>
-      </w:r>
-      <w:r>
-        <w:rPr>
-          <w:rFonts w:hint="eastAsia"/>
-        </w:rPr>
-        <w:t>/</w:t>
-      </w:r>
-      <w:r>
-        <w:rPr>
-          <w:rFonts w:hint="eastAsia"/>
-        </w:rPr>
-        <w:t>忧虑</w:t>
-      </w:r>
-    </w:p>
-    <w:p>
-      <w:r>
-        <w:rPr>
-          <w:rFonts w:hint="eastAsia"/>
-          <w:color w:val="F79646" w:themeColor="accent6"/>
-        </w:rPr>
-        <w:t>导</w:t>
-      </w:r>
-      <w:r>
-        <w:rPr>
-          <w:rFonts w:hint="eastAsia"/>
-        </w:rPr>
-        <w:tab/>
-      </w:r>
-      <w:r>
-        <w:rPr>
-          <w:rFonts w:hint="eastAsia"/>
-        </w:rPr>
-        <w:t>conduct</w:t>
-      </w:r>
-      <w:r>
-        <w:t xml:space="preserve"> [kənˈdʌkt]</w:t>
-      </w:r>
-      <w:r>
-        <w:rPr>
-          <w:rFonts w:hint="eastAsia"/>
-        </w:rPr>
-        <w:t>举止</w:t>
-      </w:r>
-      <w:r>
-        <w:rPr>
-          <w:rFonts w:hint="eastAsia"/>
-        </w:rPr>
-        <w:t>/</w:t>
-      </w:r>
-      <w:r>
-        <w:rPr>
-          <w:rFonts w:hint="eastAsia"/>
-          <w:color w:val="4BACC6" w:themeColor="accent5"/>
-        </w:rPr>
-        <w:t>引导</w:t>
-      </w:r>
-      <w:r>
-        <w:rPr>
-          <w:rFonts w:hint="eastAsia"/>
-          <w:color w:val="4BACC6" w:themeColor="accent5"/>
-        </w:rPr>
-        <w:tab/>
-      </w:r>
-      <w:r>
-        <w:rPr>
-          <w:rFonts w:hint="eastAsia"/>
-          <w:color w:val="4BACC6" w:themeColor="accent5"/>
-        </w:rPr>
-        <w:tab/>
-      </w:r>
-      <w:r>
-        <w:rPr>
-          <w:rFonts w:hint="eastAsia"/>
-          <w:color w:val="4BACC6" w:themeColor="accent5"/>
-        </w:rPr>
-        <w:tab/>
-      </w:r>
-      <w:r>
-        <w:rPr>
-          <w:rFonts w:hint="eastAsia"/>
-          <w:color w:val="4BACC6" w:themeColor="accent5"/>
-        </w:rPr>
-        <w:tab/>
-      </w:r>
-      <w:r>
-        <w:rPr>
-          <w:rFonts w:hint="eastAsia"/>
-          <w:color w:val="4BACC6" w:themeColor="accent5"/>
-        </w:rPr>
-        <w:tab/>
-      </w:r>
-      <w:r>
-        <w:rPr>
-          <w:rFonts w:hint="eastAsia"/>
-          <w:color w:val="0000FF"/>
-        </w:rPr>
-        <w:t>既</w:t>
-      </w:r>
-      <w:r>
-        <w:rPr>
-          <w:rFonts w:hint="eastAsia"/>
-          <w:color w:val="0000FF"/>
-        </w:rPr>
-        <w:t>引导</w:t>
-      </w:r>
-      <w:r>
-        <w:rPr>
-          <w:rFonts w:hint="eastAsia"/>
-          <w:color w:val="0000FF"/>
-        </w:rPr>
-        <w:t>又</w:t>
-      </w:r>
-      <w:r>
-        <w:rPr>
-          <w:rFonts w:hint="eastAsia"/>
-          <w:color w:val="0000FF"/>
-        </w:rPr>
-        <w:t>当助手</w:t>
-      </w:r>
-    </w:p>
-    <w:p>
-      <w:r>
-        <w:rPr>
-          <w:rFonts w:hint="eastAsia"/>
-        </w:rPr>
-        <w:tab/>
-        <w:t>guidance</w:t>
-      </w:r>
-      <w:r>
-        <w:t xml:space="preserve"> [ˈgaɪdns]</w:t>
-      </w:r>
-      <w:r>
-        <w:rPr>
-          <w:rFonts w:hint="eastAsia"/>
-        </w:rPr>
-        <w:t>引导</w:t>
-      </w:r>
-      <w:r>
-        <w:rPr>
-          <w:rFonts w:hint="eastAsia"/>
-        </w:rPr>
-        <w:tab/>
-      </w:r>
-      <w:r>
-        <w:rPr>
-          <w:rFonts w:hint="eastAsia"/>
-        </w:rPr>
-        <w:tab/>
-      </w:r>
-      <w:r>
-        <w:rPr>
-          <w:rFonts w:hint="eastAsia"/>
-        </w:rPr>
-        <w:tab/>
-      </w:r>
-      <w:r>
-        <w:rPr>
-          <w:rFonts w:hint="eastAsia"/>
-        </w:rPr>
-        <w:tab/>
-      </w:r>
-      <w:r>
-        <w:rPr>
-          <w:rFonts w:hint="eastAsia"/>
-        </w:rPr>
-        <w:tab/>
-      </w:r>
-      <w:r>
-        <w:rPr>
-          <w:rFonts w:hint="eastAsia"/>
-        </w:rPr>
-        <w:tab/>
-      </w:r>
-      <w:r>
-        <w:rPr>
-          <w:rFonts w:hint="eastAsia"/>
-          <w:color w:val="0000FF"/>
-        </w:rPr>
-        <w:t>带路外加指点</w:t>
-      </w:r>
-    </w:p>
-    <w:p>
-      <w:r>
-        <w:rPr>
-          <w:rFonts w:hint="eastAsia"/>
-        </w:rPr>
-        <w:tab/>
-        <w:t>lead</w:t>
-      </w:r>
-      <w:r>
-        <w:t xml:space="preserve"> [li:d]</w:t>
-      </w:r>
-      <w:r>
-        <w:rPr>
-          <w:rFonts w:hint="eastAsia"/>
-          <w:color w:val="4BACC6" w:themeColor="accent5"/>
-        </w:rPr>
-        <w:t>引领</w:t>
-      </w:r>
-      <w:r>
-        <w:rPr>
-          <w:rFonts w:hint="eastAsia"/>
-        </w:rPr>
-        <w:t>/</w:t>
-      </w:r>
-      <w:r>
-        <w:rPr>
-          <w:rFonts w:hint="eastAsia"/>
-        </w:rPr>
-        <w:t>领先</w:t>
-      </w:r>
-      <w:r>
-        <w:rPr>
-          <w:rFonts w:hint="eastAsia"/>
-        </w:rPr>
-        <w:t>/</w:t>
-      </w:r>
-      <w:r>
-        <w:rPr>
-          <w:rFonts w:hint="eastAsia"/>
-        </w:rPr>
-        <w:t>线索</w:t>
-      </w:r>
-      <w:r>
-        <w:rPr>
-          <w:rFonts w:hint="eastAsia"/>
-        </w:rPr>
-        <w:t>/</w:t>
-      </w:r>
-      <w:r>
-        <w:rPr>
-          <w:rFonts w:hint="eastAsia"/>
-        </w:rPr>
-        <w:t>铅</w:t>
-      </w:r>
-      <w:r>
-        <w:rPr>
-          <w:rFonts w:hint="eastAsia"/>
-        </w:rPr>
-        <w:t>/</w:t>
-      </w:r>
-      <w:r>
-        <w:rPr>
-          <w:rFonts w:hint="eastAsia"/>
-        </w:rPr>
-        <w:t>主角</w:t>
-      </w:r>
-      <w:r>
-        <w:rPr>
-          <w:rFonts w:hint="eastAsia"/>
-        </w:rPr>
-        <w:tab/>
-      </w:r>
-      <w:r>
-        <w:rPr>
-          <w:rFonts w:hint="eastAsia"/>
-        </w:rPr>
-        <w:tab/>
-      </w:r>
-      <w:r>
-        <w:rPr>
-          <w:rFonts w:hint="eastAsia"/>
-        </w:rPr>
-        <w:tab/>
-      </w:r>
-      <w:r>
-        <w:rPr>
-          <w:rFonts w:hint="eastAsia"/>
-          <w:color w:val="0000FF"/>
-        </w:rPr>
-        <w:t>走在前面带路</w:t>
-      </w:r>
-    </w:p>
-    <w:p>
-      <w:r>
-        <w:rPr>
-          <w:rFonts w:hint="eastAsia"/>
-        </w:rPr>
-        <w:tab/>
-      </w:r>
-      <w:r>
-        <w:rPr>
-          <w:rFonts w:hint="eastAsia"/>
-        </w:rPr>
-        <w:t>conservation</w:t>
-      </w:r>
-      <w:r>
-        <w:t xml:space="preserve"> [ˌkɒnsəˈveɪʃn]</w:t>
-      </w:r>
-      <w:r>
-        <w:rPr>
-          <w:rFonts w:hint="eastAsia"/>
-        </w:rPr>
-        <w:t>保存</w:t>
-      </w:r>
-      <w:r>
-        <w:rPr>
-          <w:rFonts w:hint="eastAsia"/>
-        </w:rPr>
-        <w:t>/</w:t>
-      </w:r>
-      <w:r>
-        <w:rPr>
-          <w:rFonts w:hint="eastAsia"/>
-          <w:color w:val="4BACC6" w:themeColor="accent5"/>
-        </w:rPr>
-        <w:t>保护</w:t>
-      </w:r>
-      <w:r>
-        <w:rPr>
-          <w:rFonts w:hint="eastAsia"/>
-        </w:rPr>
-        <w:t>/</w:t>
-      </w:r>
-      <w:r>
-        <w:rPr>
-          <w:rFonts w:hint="eastAsia"/>
-        </w:rPr>
-        <w:t>守恒</w:t>
-      </w:r>
-      <w:r>
-        <w:rPr>
-          <w:rFonts w:hint="eastAsia"/>
-        </w:rPr>
-        <w:t>(</w:t>
-      </w:r>
-      <w:r>
-        <w:rPr>
-          <w:rFonts w:hint="eastAsia"/>
-        </w:rPr>
-        <w:t>能</w:t>
-      </w:r>
-      <w:r>
-        <w:rPr>
-          <w:rFonts w:hint="eastAsia"/>
-        </w:rPr>
-        <w:t>)</w:t>
-      </w:r>
-      <w:r>
-        <w:rPr>
-          <w:rFonts w:hint="eastAsia"/>
-        </w:rPr>
-        <w:tab/>
-      </w:r>
-      <w:r>
-        <w:rPr>
-          <w:rFonts w:hint="eastAsia"/>
-          <w:color w:val="0000FF"/>
-        </w:rPr>
-        <w:t>对</w:t>
-      </w:r>
-      <w:r>
-        <w:rPr>
-          <w:rFonts w:hint="eastAsia"/>
-          <w:color w:val="0000FF"/>
-        </w:rPr>
-        <w:t>自然资源的保护</w:t>
-      </w:r>
-    </w:p>
-    <w:p>
-      <w:r>
-        <w:rPr>
-          <w:rFonts w:hint="eastAsia"/>
-        </w:rPr>
-        <w:tab/>
-      </w:r>
-      <w:r>
-        <w:rPr>
-          <w:rFonts w:hint="eastAsia"/>
-        </w:rPr>
-        <w:t>delay</w:t>
-      </w:r>
-      <w:r>
-        <w:t xml:space="preserve"> [dɪˈleɪ]</w:t>
-      </w:r>
-      <w:r>
-        <w:rPr>
-          <w:rFonts w:hint="eastAsia"/>
-        </w:rPr>
-        <w:t>耽搁</w:t>
-      </w:r>
-    </w:p>
-    <w:p>
-      <w:r>
-        <w:rPr>
-          <w:rFonts w:hint="eastAsia"/>
-        </w:rPr>
-        <w:tab/>
-      </w:r>
-      <w:r>
-        <w:rPr>
-          <w:rFonts w:hint="eastAsia"/>
-        </w:rPr>
-        <w:t>disturbance</w:t>
-      </w:r>
-      <w:r>
-        <w:t xml:space="preserve"> [dɪˈstɜ:bəns]</w:t>
-      </w:r>
-      <w:r>
-        <w:rPr>
-          <w:rFonts w:hint="eastAsia"/>
-        </w:rPr>
-        <w:t>扰乱</w:t>
-      </w:r>
-    </w:p>
-    <w:p>
-      <w:r>
-        <w:rPr>
-          <w:rFonts w:hint="eastAsia"/>
-        </w:rPr>
-        <w:tab/>
-      </w:r>
-      <w:r>
-        <w:rPr>
-          <w:rFonts w:hint="eastAsia"/>
-        </w:rPr>
-        <w:t>help</w:t>
-      </w:r>
-      <w:r>
-        <w:t xml:space="preserve"> [help]</w:t>
-      </w:r>
-      <w:r>
-        <w:rPr>
-          <w:rFonts w:hint="eastAsia"/>
-        </w:rPr>
-        <w:t>帮助</w:t>
-      </w:r>
-      <w:r>
-        <w:rPr>
-          <w:rFonts w:hint="eastAsia"/>
-        </w:rPr>
-        <w:tab/>
-      </w:r>
-      <w:r>
-        <w:rPr>
-          <w:rFonts w:hint="eastAsia"/>
-        </w:rPr>
-        <w:tab/>
-      </w:r>
-      <w:r>
-        <w:rPr>
-          <w:rFonts w:hint="eastAsia"/>
-        </w:rPr>
-        <w:tab/>
-      </w:r>
-      <w:r>
-        <w:rPr>
-          <w:rFonts w:hint="eastAsia"/>
-        </w:rPr>
-        <w:tab/>
-      </w:r>
-      <w:r>
-        <w:rPr>
-          <w:rFonts w:hint="eastAsia"/>
-        </w:rPr>
-        <w:tab/>
-      </w:r>
-      <w:r>
-        <w:rPr>
-          <w:rFonts w:hint="eastAsia"/>
-        </w:rPr>
-        <w:tab/>
-      </w:r>
-      <w:r>
-        <w:rPr>
-          <w:rFonts w:hint="eastAsia"/>
-        </w:rPr>
-        <w:tab/>
-      </w:r>
-      <w:r>
-        <w:rPr>
-          <w:rFonts w:hint="eastAsia"/>
-          <w:color w:val="0000FF"/>
-        </w:rPr>
-        <w:t>强调</w:t>
-      </w:r>
-      <w:r>
-        <w:rPr>
-          <w:rFonts w:hint="eastAsia"/>
-          <w:color w:val="0000FF"/>
-        </w:rPr>
-        <w:t>对本身无法解决的帮助</w:t>
-      </w:r>
-    </w:p>
-    <w:p>
-      <w:r>
-        <w:rPr>
-          <w:rFonts w:hint="eastAsia"/>
-        </w:rPr>
-        <w:tab/>
-      </w:r>
-      <w:r>
-        <w:rPr>
-          <w:rFonts w:hint="eastAsia"/>
-        </w:rPr>
-        <w:t>hand</w:t>
-      </w:r>
-      <w:r>
-        <w:t xml:space="preserve"> </w:t>
-      </w:r>
-      <w:r>
-        <w:t>[hænd]</w:t>
-      </w:r>
-      <w:r>
-        <w:rPr>
-          <w:rFonts w:hint="eastAsia"/>
-        </w:rPr>
-        <w:t>手</w:t>
-      </w:r>
-      <w:r>
-        <w:rPr>
-          <w:rFonts w:hint="eastAsia"/>
-        </w:rPr>
-        <w:t>/</w:t>
-      </w:r>
-      <w:r>
-        <w:rPr>
-          <w:rFonts w:hint="eastAsia"/>
-        </w:rPr>
-        <w:t>指针</w:t>
-      </w:r>
-      <w:r>
-        <w:rPr>
-          <w:rFonts w:hint="eastAsia"/>
-        </w:rPr>
-        <w:t>/</w:t>
-      </w:r>
-      <w:r>
-        <w:rPr>
-          <w:rFonts w:hint="eastAsia"/>
-        </w:rPr>
-        <w:t>手艺</w:t>
-      </w:r>
-      <w:r>
-        <w:rPr>
-          <w:rFonts w:hint="eastAsia"/>
-        </w:rPr>
-        <w:t>/</w:t>
-      </w:r>
-      <w:r>
-        <w:rPr>
-          <w:rFonts w:hint="eastAsia"/>
-          <w:color w:val="4BACC6" w:themeColor="accent5"/>
-        </w:rPr>
-        <w:t>帮助</w:t>
-      </w:r>
-    </w:p>
-    <w:p>
-      <w:r>
-        <w:rPr>
-          <w:rFonts w:hint="eastAsia"/>
-        </w:rPr>
-        <w:tab/>
-      </w:r>
-      <w:r>
-        <w:rPr>
-          <w:rFonts w:hint="eastAsia"/>
-        </w:rPr>
-        <w:t>har</w:t>
-      </w:r>
-      <w:r>
-        <w:t>assment</w:t>
-      </w:r>
-      <w:r>
-        <w:t xml:space="preserve"> ['hærəsmənt]</w:t>
-      </w:r>
-      <w:r>
-        <w:rPr>
-          <w:rFonts w:hint="eastAsia"/>
-        </w:rPr>
-        <w:t>骚扰</w:t>
-      </w:r>
-    </w:p>
-    <w:p>
-      <w:r>
-        <w:tab/>
-      </w:r>
-      <w:r>
-        <w:rPr>
-          <w:rFonts w:hint="eastAsia"/>
-        </w:rPr>
-        <w:t>interference</w:t>
-      </w:r>
-      <w:r>
-        <w:t xml:space="preserve"> [ˌɪntəˈfɪərəns]</w:t>
-      </w:r>
-      <w:r>
-        <w:rPr>
-          <w:rFonts w:hint="eastAsia"/>
-        </w:rPr>
-        <w:t>介入</w:t>
-      </w:r>
-      <w:r>
-        <w:rPr>
-          <w:rFonts w:hint="eastAsia"/>
-        </w:rPr>
-        <w:t>/</w:t>
-      </w:r>
-      <w:r>
-        <w:rPr>
-          <w:rFonts w:hint="eastAsia"/>
-          <w:color w:val="4BACC6" w:themeColor="accent5"/>
-        </w:rPr>
-        <w:t>干扰</w:t>
-      </w:r>
-    </w:p>
-    <w:p>
-      <w:r>
-        <w:rPr>
-          <w:rFonts w:hint="eastAsia"/>
-        </w:rPr>
-        <w:tab/>
-      </w:r>
-      <w:r>
-        <w:rPr>
-          <w:rFonts w:hint="eastAsia"/>
-        </w:rPr>
-        <w:t>obstacle</w:t>
-      </w:r>
-      <w:r>
-        <w:t xml:space="preserve"> [ˈɒbstəkl]</w:t>
-      </w:r>
-      <w:r>
-        <w:rPr>
-          <w:rFonts w:hint="eastAsia"/>
-        </w:rPr>
-        <w:t>障碍</w:t>
-      </w:r>
-      <w:r>
-        <w:rPr>
-          <w:rFonts w:hint="eastAsia"/>
-        </w:rPr>
-        <w:t>/</w:t>
-      </w:r>
-      <w:r>
-        <w:rPr>
-          <w:rFonts w:hint="eastAsia"/>
-          <w:color w:val="4BACC6" w:themeColor="accent5"/>
-        </w:rPr>
-        <w:t>妨碍</w:t>
-      </w:r>
-    </w:p>
-    <w:p>
-      <w:r>
-        <w:rPr>
-          <w:rFonts w:hint="eastAsia"/>
-        </w:rPr>
-        <w:tab/>
-      </w:r>
-      <w:r>
-        <w:rPr>
-          <w:rFonts w:hint="eastAsia"/>
-        </w:rPr>
-        <w:t>protection</w:t>
-      </w:r>
-      <w:r>
-        <w:t xml:space="preserve"> [prəˈtekʃn]</w:t>
-      </w:r>
-      <w:r>
-        <w:rPr>
-          <w:rFonts w:hint="eastAsia"/>
-        </w:rPr>
-        <w:t>保护</w:t>
-      </w:r>
-    </w:p>
-    <w:p>
-      <w:r>
-        <w:rPr>
-          <w:rFonts w:hint="eastAsia"/>
-        </w:rPr>
-        <w:tab/>
-      </w:r>
-      <w:r>
-        <w:rPr>
-          <w:rFonts w:hint="eastAsia"/>
-        </w:rPr>
-        <w:t>relief</w:t>
-      </w:r>
-      <w:r>
-        <w:t xml:space="preserve"> [rɪˈli:f]</w:t>
-      </w:r>
-      <w:r>
-        <w:rPr>
-          <w:rFonts w:hint="eastAsia"/>
-        </w:rPr>
-        <w:t>减轻</w:t>
-      </w:r>
-      <w:r>
-        <w:rPr>
-          <w:rFonts w:hint="eastAsia"/>
-        </w:rPr>
-        <w:t>/</w:t>
-      </w:r>
-      <w:r>
-        <w:rPr>
-          <w:rFonts w:hint="eastAsia"/>
-          <w:color w:val="4BACC6" w:themeColor="accent5"/>
-        </w:rPr>
-        <w:t>救济</w:t>
-      </w:r>
-      <w:r>
-        <w:rPr>
-          <w:rFonts w:hint="eastAsia"/>
-        </w:rPr>
-        <w:t>/</w:t>
-      </w:r>
-      <w:r>
-        <w:rPr>
-          <w:rFonts w:hint="eastAsia"/>
-        </w:rPr>
-        <w:t>换班</w:t>
-      </w:r>
-    </w:p>
-    <w:p>
-      <w:r>
-        <w:rPr>
-          <w:rFonts w:hint="eastAsia"/>
-        </w:rPr>
-        <w:tab/>
-      </w:r>
-      <w:r>
-        <w:rPr>
-          <w:rFonts w:hint="eastAsia"/>
-        </w:rPr>
-        <w:t>rescue</w:t>
-      </w:r>
-      <w:r>
-        <w:t xml:space="preserve"> [ˈreskju:]</w:t>
-      </w:r>
-      <w:r>
-        <w:rPr>
-          <w:rFonts w:hint="eastAsia"/>
-        </w:rPr>
-        <w:t>营救</w:t>
-      </w:r>
-    </w:p>
-    <w:p>
-      <w:r>
-        <w:rPr>
-          <w:rFonts w:hint="eastAsia"/>
-        </w:rPr>
-        <w:tab/>
-      </w:r>
-      <w:r>
-        <w:rPr>
-          <w:rFonts w:hint="eastAsia"/>
-        </w:rPr>
-        <w:t>rub</w:t>
-      </w:r>
-      <w:r>
-        <w:t xml:space="preserve"> [rʌb]</w:t>
-      </w:r>
-      <w:r>
-        <w:rPr>
-          <w:rFonts w:hint="eastAsia"/>
-        </w:rPr>
-        <w:t>擦</w:t>
-      </w:r>
-      <w:r>
-        <w:rPr>
-          <w:rFonts w:hint="eastAsia"/>
-        </w:rPr>
-        <w:t>/</w:t>
-      </w:r>
-      <w:r>
-        <w:rPr>
-          <w:rFonts w:hint="eastAsia"/>
-          <w:color w:val="4BACC6" w:themeColor="accent5"/>
-        </w:rPr>
-        <w:t>阻碍</w:t>
-      </w:r>
-    </w:p>
-    <w:p>
-      <w:r>
-        <w:rPr>
-          <w:rFonts w:hint="eastAsia"/>
-        </w:rPr>
-        <w:tab/>
-      </w:r>
-      <w:r>
-        <w:rPr>
-          <w:rFonts w:hint="eastAsia"/>
-        </w:rPr>
-        <w:t>save</w:t>
-      </w:r>
-      <w:r>
-        <w:t xml:space="preserve"> [seɪv]</w:t>
-      </w:r>
-      <w:r>
-        <w:rPr>
-          <w:rFonts w:hint="eastAsia"/>
-        </w:rPr>
-        <w:t>救援</w:t>
-      </w:r>
-    </w:p>
-    <w:p>
-      <w:r>
-        <w:rPr>
-          <w:rFonts w:hint="eastAsia"/>
-        </w:rPr>
-        <w:tab/>
-        <w:t>shelter</w:t>
-      </w:r>
-      <w:r>
-        <w:t xml:space="preserve"> [ˈʃeltə</w:t>
-      </w:r>
-      <w:r>
-        <w:t>r</w:t>
-      </w:r>
-      <w:r>
-        <w:t>]</w:t>
-      </w:r>
-      <w:r>
-        <w:rPr>
-          <w:rFonts w:hint="eastAsia"/>
-        </w:rPr>
-        <w:t>避难所</w:t>
-      </w:r>
-      <w:r>
-        <w:rPr>
-          <w:rFonts w:hint="eastAsia"/>
-        </w:rPr>
-        <w:t>/</w:t>
-      </w:r>
-      <w:r>
-        <w:rPr>
-          <w:rFonts w:hint="eastAsia"/>
-          <w:color w:val="4BACC6" w:themeColor="accent5"/>
-        </w:rPr>
-        <w:t>庇护</w:t>
-      </w:r>
-    </w:p>
-    <w:p>
-      <w:r>
-        <w:rPr>
-          <w:rFonts w:hint="eastAsia"/>
-        </w:rPr>
-        <w:tab/>
-      </w:r>
-      <w:r>
-        <w:rPr>
-          <w:rFonts w:hint="eastAsia"/>
-        </w:rPr>
-        <w:t>support</w:t>
-      </w:r>
-      <w:r>
-        <w:rPr>
-          <w:rFonts w:hint="eastAsia"/>
-        </w:rPr>
-        <w:t xml:space="preserve"> </w:t>
-      </w:r>
-      <w:r>
-        <w:t>[səˈpɔ:t]</w:t>
-      </w:r>
-      <w:r>
-        <w:rPr>
-          <w:rFonts w:hint="eastAsia"/>
-          <w:color w:val="4BACC6" w:themeColor="accent5"/>
-        </w:rPr>
-        <w:t>支持</w:t>
-      </w:r>
-      <w:r>
-        <w:rPr>
-          <w:rFonts w:hint="eastAsia"/>
-        </w:rPr>
-        <w:t>/</w:t>
-      </w:r>
-      <w:r>
-        <w:rPr>
-          <w:rFonts w:hint="eastAsia"/>
-        </w:rPr>
-        <w:t>支撑</w:t>
-      </w:r>
-      <w:r>
-        <w:rPr>
-          <w:rFonts w:hint="eastAsia"/>
-        </w:rPr>
-        <w:t>/</w:t>
-      </w:r>
-      <w:r>
-        <w:rPr>
-          <w:rFonts w:hint="eastAsia"/>
-        </w:rPr>
-        <w:t>支撑物</w:t>
-      </w:r>
-      <w:r>
-        <w:rPr>
-          <w:rFonts w:hint="eastAsia"/>
-        </w:rPr>
-        <w:t>/</w:t>
-      </w:r>
-      <w:r>
-        <w:rPr>
-          <w:rFonts w:hint="eastAsia"/>
-        </w:rPr>
-        <w:t>支持者</w:t>
-      </w:r>
-    </w:p>
-    <w:p>
-      <w:r>
-        <w:rPr>
-          <w:rFonts w:hint="eastAsia"/>
-        </w:rPr>
-        <w:tab/>
-      </w:r>
-      <w:r>
-        <w:rPr>
-          <w:rFonts w:hint="eastAsia"/>
-        </w:rPr>
-        <w:t>·</w:t>
-      </w:r>
-      <w:r>
-        <w:rPr>
-          <w:rFonts w:hint="eastAsia"/>
-        </w:rPr>
-        <w:t>financial</w:t>
-      </w:r>
-      <w:r>
-        <w:rPr>
-          <w:rFonts w:hint="eastAsia"/>
-        </w:rPr>
-        <w:t xml:space="preserve"> support</w:t>
-      </w:r>
-      <w:r>
-        <w:rPr>
-          <w:rFonts w:hint="eastAsia"/>
-        </w:rPr>
-        <w:t>财政支持</w:t>
+        <w:t>问候</w:t>
+      </w:r>
+    </w:p>
+    <w:p>
+      <w:r>
+        <w:rPr>
+          <w:rFonts w:hint="eastAsia"/>
+        </w:rPr>
+        <w:tab/>
+      </w:r>
+      <w:r>
+        <w:rPr>
+          <w:rFonts w:hint="eastAsia"/>
+        </w:rPr>
+        <w:t>return</w:t>
+      </w:r>
+      <w:r>
+        <w:t xml:space="preserve"> [rɪˈtɜ:n]</w:t>
+      </w:r>
+      <w:r>
+        <w:rPr>
+          <w:rFonts w:hint="eastAsia"/>
+        </w:rPr>
+        <w:t>返回</w:t>
+      </w:r>
+      <w:r>
+        <w:rPr>
+          <w:rFonts w:hint="eastAsia"/>
+        </w:rPr>
+        <w:t>/</w:t>
+      </w:r>
+      <w:r>
+        <w:rPr>
+          <w:rFonts w:hint="eastAsia"/>
+        </w:rPr>
+        <w:t>返还</w:t>
+      </w:r>
+      <w:r>
+        <w:rPr>
+          <w:rFonts w:hint="eastAsia"/>
+        </w:rPr>
+        <w:t>/</w:t>
+      </w:r>
+      <w:r>
+        <w:rPr>
+          <w:rFonts w:hint="eastAsia"/>
+          <w:color w:val="4BACC6" w:themeColor="accent5"/>
+        </w:rPr>
+        <w:t>回报</w:t>
+      </w:r>
+      <w:r>
+        <w:rPr>
+          <w:rFonts w:hint="eastAsia"/>
+        </w:rPr>
+        <w:t>/</w:t>
+      </w:r>
+      <w:r>
+        <w:rPr>
+          <w:rFonts w:hint="eastAsia"/>
+        </w:rPr>
+        <w:t>收益</w:t>
+      </w:r>
+    </w:p>
+    <w:p>
+      <w:r>
+        <w:rPr>
+          <w:rFonts w:hint="eastAsia"/>
+        </w:rPr>
+        <w:tab/>
+      </w:r>
+      <w:r>
+        <w:rPr>
+          <w:rFonts w:hint="eastAsia"/>
+        </w:rPr>
+        <w:t>reward</w:t>
+      </w:r>
+      <w:r>
+        <w:t xml:space="preserve"> [rɪˈwɔ:d]</w:t>
+      </w:r>
+      <w:r>
+        <w:rPr>
+          <w:rFonts w:hint="eastAsia"/>
+        </w:rPr>
+        <w:t>报答</w:t>
+      </w:r>
+    </w:p>
+    <w:p>
+      <w:r>
+        <w:rPr>
+          <w:rFonts w:hint="eastAsia"/>
+        </w:rPr>
+        <w:tab/>
+      </w:r>
+      <w:r>
+        <w:rPr>
+          <w:rFonts w:hint="eastAsia"/>
+        </w:rPr>
+        <w:t>thanks *</w:t>
+      </w:r>
+      <w:r>
+        <w:t>[θæŋks]</w:t>
+      </w:r>
+      <w:r>
+        <w:rPr>
+          <w:rFonts w:hint="eastAsia"/>
+        </w:rPr>
+        <w:t>感谢</w:t>
+      </w:r>
+    </w:p>
+    <w:p>
+      <w:r>
+        <w:rPr>
+          <w:rFonts w:hint="eastAsia"/>
+        </w:rPr>
+        <w:tab/>
+        <w:t>toast</w:t>
+      </w:r>
+      <w:r>
+        <w:t xml:space="preserve"> [təʊst]</w:t>
+      </w:r>
+      <w:r>
+        <w:rPr>
+          <w:rFonts w:hint="eastAsia"/>
+        </w:rPr>
+        <w:t>吐司</w:t>
+      </w:r>
+      <w:r>
+        <w:rPr>
+          <w:rFonts w:hint="eastAsia"/>
+        </w:rPr>
+        <w:t>/</w:t>
+      </w:r>
+      <w:r>
+        <w:rPr>
+          <w:rFonts w:hint="eastAsia"/>
+          <w:color w:val="4BACC6" w:themeColor="accent5"/>
+        </w:rPr>
+        <w:t>干杯</w:t>
+      </w:r>
+    </w:p>
+    <w:p>
+      <w:r>
+        <w:rPr>
+          <w:rFonts w:hint="eastAsia"/>
+        </w:rPr>
+        <w:tab/>
+      </w:r>
+      <w:r>
+        <w:rPr>
+          <w:rFonts w:hint="eastAsia"/>
+        </w:rPr>
+        <w:t>treat</w:t>
+      </w:r>
+      <w:r>
+        <w:t xml:space="preserve"> [tri:t]</w:t>
+      </w:r>
+      <w:r>
+        <w:rPr>
+          <w:rFonts w:hint="eastAsia"/>
+        </w:rPr>
+        <w:t>款待</w:t>
+      </w:r>
+    </w:p>
+    <w:p>
+      <w:r>
+        <w:rPr>
+          <w:rFonts w:hint="eastAsia"/>
+        </w:rPr>
+        <w:tab/>
+      </w:r>
+      <w:r>
+        <w:rPr>
+          <w:rFonts w:hint="eastAsia"/>
+        </w:rPr>
+        <w:t>visit</w:t>
+      </w:r>
+      <w:r>
+        <w:t xml:space="preserve"> [ˈvɪzɪt]</w:t>
+      </w:r>
+      <w:r>
+        <w:rPr>
+          <w:rFonts w:hint="eastAsia"/>
+          <w:color w:val="4BACC6" w:themeColor="accent5"/>
+        </w:rPr>
+        <w:t>探访</w:t>
+      </w:r>
+      <w:r>
+        <w:rPr>
+          <w:rFonts w:hint="eastAsia"/>
+        </w:rPr>
+        <w:t>/</w:t>
+      </w:r>
+      <w:r>
+        <w:rPr>
+          <w:rFonts w:hint="eastAsia"/>
+        </w:rPr>
+        <w:t>逗留</w:t>
+      </w:r>
+      <w:r>
+        <w:rPr>
+          <w:rFonts w:hint="eastAsia"/>
+        </w:rPr>
+        <w:t>/</w:t>
+      </w:r>
+      <w:r>
+        <w:rPr>
+          <w:rFonts w:hint="eastAsia"/>
+        </w:rPr>
+        <w:t>闲谈</w:t>
+      </w:r>
+    </w:p>
+    <w:p>
+      <w:r>
+        <w:rPr>
+          <w:rFonts w:hint="eastAsia"/>
+        </w:rPr>
+        <w:tab/>
+      </w:r>
+      <w:r>
+        <w:rPr>
+          <w:rFonts w:hint="eastAsia"/>
+        </w:rPr>
+        <w:t>welcome</w:t>
+      </w:r>
+      <w:r>
+        <w:t xml:space="preserve"> [ˈwelkəm]</w:t>
+      </w:r>
+      <w:r>
+        <w:rPr>
+          <w:rFonts w:hint="eastAsia"/>
+        </w:rPr>
+        <w:t>欢迎</w:t>
       </w:r>
     </w:p>
     <w:p>
@@ -11742,1496 +13269,6 @@
         <w:rPr>
           <w:rFonts w:hint="eastAsia"/>
         </w:rPr>
-        <w:t>·</w:t>
-      </w:r>
-      <w:r>
-        <w:rPr>
-          <w:rFonts w:hint="eastAsia"/>
-        </w:rPr>
-        <w:t>air/</w:t>
-      </w:r>
-      <w:r>
-        <w:rPr>
-          <w:rFonts w:hint="eastAsia"/>
-        </w:rPr>
-        <w:t>sea</w:t>
-      </w:r>
-      <w:r>
-        <w:rPr>
-          <w:rFonts w:hint="eastAsia"/>
-        </w:rPr>
-        <w:t xml:space="preserve"> support</w:t>
-      </w:r>
-      <w:r>
-        <w:rPr>
-          <w:rFonts w:hint="eastAsia"/>
-        </w:rPr>
-        <w:t>空中</w:t>
-      </w:r>
-      <w:r>
-        <w:rPr>
-          <w:rFonts w:hint="eastAsia"/>
-        </w:rPr>
-        <w:t>/</w:t>
-      </w:r>
-      <w:r>
-        <w:rPr>
-          <w:rFonts w:hint="eastAsia"/>
-        </w:rPr>
-        <w:t>海上支援</w:t>
-      </w:r>
-    </w:p>
-    <w:p>
-      <w:r>
-        <w:rPr>
-          <w:rFonts w:hint="eastAsia"/>
-        </w:rPr>
-        <w:tab/>
-        <w:t>trouble</w:t>
-      </w:r>
-      <w:r>
-        <w:t xml:space="preserve"> [ˈtrʌbl]</w:t>
-      </w:r>
-      <w:r>
-        <w:rPr>
-          <w:rFonts w:hint="eastAsia"/>
-          <w:color w:val="4BACC6" w:themeColor="accent5"/>
-        </w:rPr>
-        <w:t>麻烦</w:t>
-      </w:r>
-      <w:r>
-        <w:rPr>
-          <w:rFonts w:hint="eastAsia"/>
-        </w:rPr>
-        <w:t>/</w:t>
-      </w:r>
-      <w:r>
-        <w:rPr>
-          <w:rFonts w:hint="eastAsia"/>
-        </w:rPr>
-        <w:t>动乱</w:t>
-      </w:r>
-    </w:p>
-    <w:p>
-      <w:r>
-        <w:rPr>
-          <w:rFonts w:hint="eastAsia"/>
-        </w:rPr>
-        <w:tab/>
-      </w:r>
-      <w:r>
-        <w:rPr>
-          <w:rFonts w:hint="eastAsia"/>
-        </w:rPr>
-        <w:t xml:space="preserve">watch </w:t>
-      </w:r>
-      <w:r>
-        <w:t>[wɒtʃ]</w:t>
-      </w:r>
-      <w:r>
-        <w:rPr>
-          <w:rFonts w:hint="eastAsia"/>
-        </w:rPr>
-        <w:t>手表</w:t>
-      </w:r>
-      <w:r>
-        <w:rPr>
-          <w:rFonts w:hint="eastAsia"/>
-        </w:rPr>
-        <w:t>/</w:t>
-      </w:r>
-      <w:r>
-        <w:rPr>
-          <w:rFonts w:hint="eastAsia"/>
-          <w:color w:val="4BACC6" w:themeColor="accent5"/>
-        </w:rPr>
-        <w:t>看管</w:t>
-      </w:r>
-      <w:r>
-        <w:rPr>
-          <w:rFonts w:hint="eastAsia"/>
-        </w:rPr>
-        <w:t>/</w:t>
-      </w:r>
-      <w:r>
-        <w:rPr>
-          <w:rFonts w:hint="eastAsia"/>
-        </w:rPr>
-        <w:t>值班人</w:t>
-      </w:r>
-    </w:p>
-    <w:p>
-      <w:r>
-        <w:rPr>
-          <w:rFonts w:hint="eastAsia"/>
-          <w:color w:val="C0504D" w:themeColor="accent2"/>
-        </w:rPr>
-        <w:tab/>
-      </w:r>
-      <w:r>
-        <w:rPr>
-          <w:rFonts w:hint="eastAsia"/>
-          <w:color w:val="C0504D" w:themeColor="accent2"/>
-        </w:rPr>
-        <w:t>褒奖</w:t>
-      </w:r>
-      <w:r>
-        <w:rPr>
-          <w:rFonts w:hint="eastAsia"/>
-          <w:color w:val="C0504D" w:themeColor="accent2"/>
-        </w:rPr>
-        <w:t>批评</w:t>
-      </w:r>
-      <w:r>
-        <w:rPr>
-          <w:rFonts w:hint="eastAsia"/>
-        </w:rPr>
-        <w:t>：</w:t>
-      </w:r>
-      <w:r>
-        <w:rPr>
-          <w:rFonts w:hint="eastAsia"/>
-        </w:rPr>
-        <w:t>挫败</w:t>
-      </w:r>
-      <w:r>
-        <w:rPr>
-          <w:rFonts w:hint="eastAsia"/>
-        </w:rPr>
-        <w:t>、包括奖惩</w:t>
-      </w:r>
-    </w:p>
-    <w:p>
-      <w:r>
-        <w:rPr>
-          <w:rFonts w:hint="eastAsia"/>
-        </w:rPr>
-        <w:tab/>
-      </w:r>
-      <w:r>
-        <w:rPr>
-          <w:rFonts w:hint="eastAsia"/>
-        </w:rPr>
-        <w:t>acclaim</w:t>
-      </w:r>
-      <w:r>
-        <w:t xml:space="preserve"> [əˈkleɪm]</w:t>
-      </w:r>
-      <w:r>
-        <w:rPr>
-          <w:rFonts w:hint="eastAsia"/>
-          <w:color w:val="4BACC6" w:themeColor="accent5"/>
-        </w:rPr>
-        <w:t>称赞</w:t>
-      </w:r>
-      <w:r>
-        <w:rPr>
-          <w:rFonts w:hint="eastAsia"/>
-        </w:rPr>
-        <w:t>/</w:t>
-      </w:r>
-      <w:r>
-        <w:rPr>
-          <w:rFonts w:hint="eastAsia"/>
-        </w:rPr>
-        <w:t>欢呼</w:t>
-      </w:r>
-    </w:p>
-    <w:p>
-      <w:r>
-        <w:rPr>
-          <w:rFonts w:hint="eastAsia"/>
-        </w:rPr>
-        <w:tab/>
-      </w:r>
-      <w:r>
-        <w:rPr>
-          <w:rFonts w:hint="eastAsia"/>
-        </w:rPr>
-        <w:t>accusation</w:t>
-      </w:r>
-      <w:r>
-        <w:t xml:space="preserve"> [ˌækjuˈzeɪʃn]</w:t>
-      </w:r>
-      <w:r>
-        <w:rPr>
-          <w:rFonts w:hint="eastAsia"/>
-        </w:rPr>
-        <w:t>指控</w:t>
-      </w:r>
-      <w:r>
-        <w:rPr>
-          <w:rFonts w:hint="eastAsia"/>
-        </w:rPr>
-        <w:t>/</w:t>
-      </w:r>
-      <w:r>
-        <w:rPr>
-          <w:rFonts w:hint="eastAsia"/>
-          <w:color w:val="4BACC6" w:themeColor="accent5"/>
-        </w:rPr>
-        <w:t>谴责</w:t>
-      </w:r>
-    </w:p>
-    <w:p>
-      <w:r>
-        <w:rPr>
-          <w:rFonts w:hint="eastAsia"/>
-        </w:rPr>
-        <w:tab/>
-      </w:r>
-      <w:r>
-        <w:rPr>
-          <w:rFonts w:hint="eastAsia"/>
-        </w:rPr>
-        <w:t>blame</w:t>
-      </w:r>
-      <w:r>
-        <w:t xml:space="preserve"> [bleɪm]</w:t>
-      </w:r>
-      <w:r>
-        <w:rPr>
-          <w:rFonts w:hint="eastAsia"/>
-        </w:rPr>
-        <w:t>责任</w:t>
-      </w:r>
-      <w:r>
-        <w:rPr>
-          <w:rFonts w:hint="eastAsia"/>
-        </w:rPr>
-        <w:t>/</w:t>
-      </w:r>
-      <w:r>
-        <w:rPr>
-          <w:rFonts w:hint="eastAsia"/>
-          <w:color w:val="4BACC6" w:themeColor="accent5"/>
-        </w:rPr>
-        <w:t>指责</w:t>
-      </w:r>
-    </w:p>
-    <w:p>
-      <w:r>
-        <w:tab/>
-      </w:r>
-      <w:r>
-        <w:rPr>
-          <w:rFonts w:hint="eastAsia"/>
-        </w:rPr>
-        <w:t>compliment</w:t>
-      </w:r>
-      <w:r>
-        <w:t xml:space="preserve"> [ˈkɒmplɪmənt]</w:t>
-      </w:r>
-      <w:r>
-        <w:rPr>
-          <w:rFonts w:hint="eastAsia"/>
-        </w:rPr>
-        <w:t>称赞</w:t>
-      </w:r>
-    </w:p>
-    <w:p>
-      <w:r>
-        <w:rPr>
-          <w:rFonts w:hint="eastAsia"/>
-        </w:rPr>
-        <w:tab/>
-      </w:r>
-      <w:r>
-        <w:t>condemnation</w:t>
-      </w:r>
-      <w:r>
-        <w:t xml:space="preserve"> [ˌkɒndemˈneɪʃn]</w:t>
-      </w:r>
-      <w:r>
-        <w:rPr>
-          <w:rFonts w:hint="eastAsia"/>
-          <w:color w:val="4BACC6" w:themeColor="accent5"/>
-        </w:rPr>
-        <w:t>谴责</w:t>
-      </w:r>
-      <w:r>
-        <w:rPr>
-          <w:rFonts w:hint="eastAsia"/>
-        </w:rPr>
-        <w:t>/</w:t>
-      </w:r>
-      <w:r>
-        <w:rPr>
-          <w:rFonts w:hint="eastAsia"/>
-        </w:rPr>
-        <w:t>定罪</w:t>
-      </w:r>
-    </w:p>
-    <w:p>
-      <w:r>
-        <w:rPr>
-          <w:rFonts w:hint="eastAsia"/>
-        </w:rPr>
-        <w:tab/>
-      </w:r>
-      <w:r>
-        <w:rPr>
-          <w:rFonts w:hint="eastAsia"/>
-        </w:rPr>
-        <w:t>criticism</w:t>
-      </w:r>
-      <w:r>
-        <w:t xml:space="preserve"> [ˈkrɪtɪsɪzəm]</w:t>
-      </w:r>
-      <w:r>
-        <w:rPr>
-          <w:rFonts w:hint="eastAsia"/>
-        </w:rPr>
-        <w:t>批评</w:t>
-      </w:r>
-    </w:p>
-    <w:p>
-      <w:r>
-        <w:rPr>
-          <w:rFonts w:hint="eastAsia"/>
-        </w:rPr>
-        <w:tab/>
-        <w:t>lecture</w:t>
-      </w:r>
-      <w:r>
-        <w:t xml:space="preserve"> [ˈlektʃə</w:t>
-      </w:r>
-      <w:r>
-        <w:t>r</w:t>
-      </w:r>
-      <w:r>
-        <w:t>]</w:t>
-      </w:r>
-      <w:r>
-        <w:rPr>
-          <w:rFonts w:hint="eastAsia"/>
-        </w:rPr>
-        <w:t>讲座</w:t>
-      </w:r>
-      <w:r>
-        <w:rPr>
-          <w:rFonts w:hint="eastAsia"/>
-        </w:rPr>
-        <w:t>/</w:t>
-      </w:r>
-      <w:r>
-        <w:rPr>
-          <w:rFonts w:hint="eastAsia"/>
-          <w:color w:val="4BACC6" w:themeColor="accent5"/>
-        </w:rPr>
-        <w:t>数落</w:t>
-      </w:r>
-    </w:p>
-    <w:p>
-      <w:r>
-        <w:rPr>
-          <w:rFonts w:hint="eastAsia"/>
-        </w:rPr>
-        <w:tab/>
-      </w:r>
-      <w:r>
-        <w:rPr>
-          <w:rFonts w:hint="eastAsia"/>
-        </w:rPr>
-        <w:t>lesson</w:t>
-      </w:r>
-      <w:r>
-        <w:t xml:space="preserve"> [ˈlesn]</w:t>
-      </w:r>
-      <w:r>
-        <w:rPr>
-          <w:rFonts w:hint="eastAsia"/>
-        </w:rPr>
-        <w:t>课</w:t>
-      </w:r>
-      <w:r>
-        <w:rPr>
-          <w:rFonts w:hint="eastAsia"/>
-        </w:rPr>
-        <w:t>/</w:t>
-      </w:r>
-      <w:r>
-        <w:rPr>
-          <w:rFonts w:hint="eastAsia"/>
-          <w:color w:val="4BACC6" w:themeColor="accent5"/>
-        </w:rPr>
-        <w:t>教训</w:t>
-      </w:r>
-    </w:p>
-    <w:p>
-      <w:r>
-        <w:rPr>
-          <w:rFonts w:hint="eastAsia"/>
-        </w:rPr>
-        <w:tab/>
-        <w:t>praise</w:t>
-      </w:r>
-      <w:r>
-        <w:t xml:space="preserve"> [preɪz]</w:t>
-      </w:r>
-      <w:r>
-        <w:rPr>
-          <w:rFonts w:hint="eastAsia"/>
-        </w:rPr>
-        <w:t>赞美</w:t>
-      </w:r>
-    </w:p>
-    <w:p>
-      <w:r>
-        <w:rPr>
-          <w:rFonts w:hint="eastAsia"/>
-        </w:rPr>
-        <w:tab/>
-      </w:r>
-      <w:r>
-        <w:rPr>
-          <w:rFonts w:hint="eastAsia"/>
-          <w:color w:val="C0504D" w:themeColor="accent2"/>
-        </w:rPr>
-        <w:t>礼仪</w:t>
-      </w:r>
-      <w:r>
-        <w:rPr>
-          <w:rFonts w:hint="eastAsia"/>
-        </w:rPr>
-        <w:t>：祝酒、请客、敬礼</w:t>
-      </w:r>
-      <w:r>
-        <w:rPr>
-          <w:rFonts w:hint="eastAsia"/>
-        </w:rPr>
-        <w:t>、</w:t>
-      </w:r>
-      <w:r>
-        <w:rPr>
-          <w:rFonts w:hint="eastAsia"/>
-        </w:rPr>
-        <w:t>感谢</w:t>
-      </w:r>
-      <w:r>
-        <w:rPr>
-          <w:rFonts w:hint="eastAsia"/>
-        </w:rPr>
-        <w:t>、道歉</w:t>
-      </w:r>
-    </w:p>
-    <w:p>
-      <w:r>
-        <w:rPr>
-          <w:rFonts w:hint="eastAsia"/>
-        </w:rPr>
-        <w:tab/>
-      </w:r>
-      <w:r>
-        <w:rPr>
-          <w:rFonts w:hint="eastAsia"/>
-        </w:rPr>
-        <w:t>acclaim</w:t>
-      </w:r>
-      <w:r>
-        <w:t xml:space="preserve"> [əˈkleɪm]</w:t>
-      </w:r>
-      <w:r>
-        <w:rPr>
-          <w:rFonts w:hint="eastAsia"/>
-        </w:rPr>
-        <w:t>称赞</w:t>
-      </w:r>
-      <w:r>
-        <w:rPr>
-          <w:rFonts w:hint="eastAsia"/>
-        </w:rPr>
-        <w:t>/</w:t>
-      </w:r>
-      <w:r>
-        <w:rPr>
-          <w:rFonts w:hint="eastAsia"/>
-          <w:color w:val="4BACC6" w:themeColor="accent5"/>
-        </w:rPr>
-        <w:t>欢呼</w:t>
-      </w:r>
-    </w:p>
-    <w:p>
-      <w:r>
-        <w:rPr>
-          <w:rFonts w:hint="eastAsia"/>
-        </w:rPr>
-        <w:tab/>
-      </w:r>
-      <w:r>
-        <w:rPr>
-          <w:rFonts w:hint="eastAsia"/>
-        </w:rPr>
-        <w:t>apology</w:t>
-      </w:r>
-      <w:r>
-        <w:t xml:space="preserve"> [əˈpɒlədʒi]</w:t>
-      </w:r>
-      <w:r>
-        <w:rPr>
-          <w:rFonts w:hint="eastAsia"/>
-        </w:rPr>
-        <w:t>道歉</w:t>
-      </w:r>
-    </w:p>
-    <w:p>
-      <w:r>
-        <w:rPr>
-          <w:rFonts w:hint="eastAsia"/>
-        </w:rPr>
-        <w:tab/>
-      </w:r>
-      <w:r>
-        <w:rPr>
-          <w:rFonts w:hint="eastAsia"/>
-        </w:rPr>
-        <w:t>applause</w:t>
-      </w:r>
-      <w:r>
-        <w:t xml:space="preserve"> [əˈplɔ:z]</w:t>
-      </w:r>
-      <w:r>
-        <w:rPr>
-          <w:rFonts w:hint="eastAsia"/>
-        </w:rPr>
-        <w:t>鼓掌</w:t>
-      </w:r>
-    </w:p>
-    <w:p>
-      <w:r>
-        <w:rPr>
-          <w:rFonts w:hint="eastAsia"/>
-        </w:rPr>
-        <w:tab/>
-      </w:r>
-      <w:r>
-        <w:rPr>
-          <w:rFonts w:hint="eastAsia"/>
-        </w:rPr>
-        <w:t>appreciation</w:t>
-      </w:r>
-      <w:r>
-        <w:t xml:space="preserve"> [əˌpri:ʃiˈeɪʃn]</w:t>
-      </w:r>
-      <w:r>
-        <w:rPr>
-          <w:rFonts w:hint="eastAsia"/>
-        </w:rPr>
-        <w:t>欣赏</w:t>
-      </w:r>
-      <w:r>
-        <w:rPr>
-          <w:rFonts w:hint="eastAsia"/>
-        </w:rPr>
-        <w:t>/</w:t>
-      </w:r>
-      <w:r>
-        <w:rPr>
-          <w:rFonts w:hint="eastAsia"/>
-          <w:color w:val="4BACC6" w:themeColor="accent5"/>
-        </w:rPr>
-        <w:t>感谢</w:t>
-      </w:r>
-      <w:r>
-        <w:rPr>
-          <w:rFonts w:hint="eastAsia"/>
-        </w:rPr>
-        <w:t>/</w:t>
-      </w:r>
-      <w:r>
-        <w:rPr>
-          <w:rFonts w:hint="eastAsia"/>
-        </w:rPr>
-        <w:t>增值</w:t>
-      </w:r>
-    </w:p>
-    <w:p>
-      <w:r>
-        <w:rPr>
-          <w:rFonts w:hint="eastAsia"/>
-        </w:rPr>
-        <w:tab/>
-      </w:r>
-      <w:r>
-        <w:rPr>
-          <w:rFonts w:hint="eastAsia"/>
-        </w:rPr>
-        <w:t>amends</w:t>
-      </w:r>
-      <w:r>
-        <w:t xml:space="preserve"> </w:t>
-      </w:r>
-      <w:r>
-        <w:rPr>
-          <w:rFonts w:hint="eastAsia"/>
-        </w:rPr>
-        <w:t>*</w:t>
-      </w:r>
-      <w:r>
-        <w:t>[əˈmendz]</w:t>
-      </w:r>
-      <w:r>
-        <w:rPr>
-          <w:rFonts w:hint="eastAsia"/>
-        </w:rPr>
-        <w:t>赔罪</w:t>
-      </w:r>
-      <w:r>
-        <w:rPr>
-          <w:rFonts w:hint="eastAsia"/>
-        </w:rPr>
-        <w:t>/</w:t>
-      </w:r>
-      <w:r>
-        <w:rPr>
-          <w:rFonts w:hint="eastAsia"/>
-        </w:rPr>
-        <w:t>赔偿</w:t>
-      </w:r>
-    </w:p>
-    <w:p>
-      <w:r>
-        <w:rPr>
-          <w:rFonts w:hint="eastAsia"/>
-        </w:rPr>
-        <w:tab/>
-      </w:r>
-      <w:r>
-        <w:rPr>
-          <w:rFonts w:hint="eastAsia"/>
-        </w:rPr>
-        <w:t>audience</w:t>
-      </w:r>
-      <w:r>
-        <w:t xml:space="preserve"> [ˈɔ:diəns]</w:t>
-      </w:r>
-      <w:r>
-        <w:rPr>
-          <w:rFonts w:hint="eastAsia"/>
-        </w:rPr>
-        <w:t>观众</w:t>
-      </w:r>
-      <w:r>
-        <w:rPr>
-          <w:rFonts w:hint="eastAsia"/>
-        </w:rPr>
-        <w:t>/</w:t>
-      </w:r>
-      <w:r>
-        <w:rPr>
-          <w:rFonts w:hint="eastAsia"/>
-          <w:color w:val="4BACC6" w:themeColor="accent5"/>
-        </w:rPr>
-        <w:t>接见</w:t>
-      </w:r>
-    </w:p>
-    <w:p>
-      <w:r>
-        <w:rPr>
-          <w:rFonts w:hint="eastAsia"/>
-        </w:rPr>
-        <w:tab/>
-      </w:r>
-      <w:r>
-        <w:rPr>
-          <w:rFonts w:hint="eastAsia"/>
-        </w:rPr>
-        <w:t>call</w:t>
-      </w:r>
-      <w:r>
-        <w:t xml:space="preserve"> [kɔ:l]</w:t>
-      </w:r>
-      <w:r>
-        <w:rPr>
-          <w:rFonts w:hint="eastAsia"/>
-        </w:rPr>
-        <w:t>叫唤</w:t>
-      </w:r>
-      <w:r>
-        <w:rPr>
-          <w:rFonts w:hint="eastAsia"/>
-        </w:rPr>
-        <w:t>/</w:t>
-      </w:r>
-      <w:r>
-        <w:rPr>
-          <w:rFonts w:hint="eastAsia"/>
-        </w:rPr>
-        <w:t>通电</w:t>
-      </w:r>
-      <w:r>
-        <w:rPr>
-          <w:rFonts w:hint="eastAsia"/>
-        </w:rPr>
-        <w:t>/</w:t>
-      </w:r>
-      <w:r>
-        <w:rPr>
-          <w:rFonts w:hint="eastAsia"/>
-        </w:rPr>
-        <w:t>号召</w:t>
-      </w:r>
-      <w:r>
-        <w:rPr>
-          <w:rFonts w:hint="eastAsia"/>
-        </w:rPr>
-        <w:t>/</w:t>
-      </w:r>
-      <w:r>
-        <w:rPr>
-          <w:rFonts w:hint="eastAsia"/>
-          <w:color w:val="4BACC6" w:themeColor="accent5"/>
-        </w:rPr>
-        <w:t>拜访</w:t>
-      </w:r>
-    </w:p>
-    <w:p>
-      <w:r>
-        <w:rPr>
-          <w:rFonts w:hint="eastAsia"/>
-        </w:rPr>
-        <w:tab/>
-      </w:r>
-      <w:r>
-        <w:rPr>
-          <w:rFonts w:hint="eastAsia"/>
-        </w:rPr>
-        <w:t>cheer</w:t>
-      </w:r>
-      <w:r>
-        <w:t xml:space="preserve"> [tʃɪə</w:t>
-      </w:r>
-      <w:r>
-        <w:t>r</w:t>
-      </w:r>
-      <w:r>
-        <w:t>]</w:t>
-      </w:r>
-      <w:r>
-        <w:rPr>
-          <w:rFonts w:hint="eastAsia"/>
-          <w:color w:val="4BACC6" w:themeColor="accent5"/>
-        </w:rPr>
-        <w:t>欢呼</w:t>
-      </w:r>
-      <w:r>
-        <w:rPr>
-          <w:rFonts w:hint="eastAsia"/>
-        </w:rPr>
-        <w:t>/</w:t>
-      </w:r>
-      <w:r>
-        <w:rPr>
-          <w:rFonts w:hint="eastAsia"/>
-        </w:rPr>
-        <w:t>振奋</w:t>
-      </w:r>
-    </w:p>
-    <w:p>
-      <w:r>
-        <w:rPr>
-          <w:rFonts w:hint="eastAsia"/>
-        </w:rPr>
-        <w:tab/>
-      </w:r>
-      <w:r>
-        <w:t>compensat</w:t>
-      </w:r>
-      <w:r>
-        <w:rPr>
-          <w:rFonts w:hint="eastAsia"/>
-        </w:rPr>
-        <w:t>ion</w:t>
-      </w:r>
-      <w:r>
-        <w:t xml:space="preserve"> [ˌkɒmpenˈseɪʃn]</w:t>
-      </w:r>
-      <w:r>
-        <w:rPr>
-          <w:rFonts w:hint="eastAsia"/>
-        </w:rPr>
-        <w:t>补偿</w:t>
-      </w:r>
-    </w:p>
-    <w:p>
-      <w:r>
-        <w:rPr>
-          <w:rFonts w:hint="eastAsia"/>
-        </w:rPr>
-        <w:tab/>
-      </w:r>
-      <w:r>
-        <w:rPr>
-          <w:rFonts w:hint="eastAsia"/>
-        </w:rPr>
-        <w:t>congratulation</w:t>
-      </w:r>
-      <w:r>
-        <w:t xml:space="preserve"> [kənˌgrætʃuˈleɪʃn]</w:t>
-      </w:r>
-      <w:r>
-        <w:rPr>
-          <w:rFonts w:hint="eastAsia"/>
-        </w:rPr>
-        <w:t>祝贺</w:t>
-      </w:r>
-    </w:p>
-    <w:p>
-      <w:r>
-        <w:rPr>
-          <w:rFonts w:hint="eastAsia"/>
-        </w:rPr>
-        <w:tab/>
-      </w:r>
-      <w:r>
-        <w:rPr>
-          <w:rFonts w:hint="eastAsia"/>
-        </w:rPr>
-        <w:t>custom</w:t>
-      </w:r>
-      <w:r>
-        <w:t xml:space="preserve"> [ˈkʌstəm]</w:t>
-      </w:r>
-      <w:r>
-        <w:rPr>
-          <w:rFonts w:hint="eastAsia"/>
-        </w:rPr>
-        <w:t>习俗</w:t>
-      </w:r>
-      <w:r>
-        <w:rPr>
-          <w:rFonts w:hint="eastAsia"/>
-        </w:rPr>
-        <w:t>/</w:t>
-      </w:r>
-      <w:r>
-        <w:rPr>
-          <w:rFonts w:hint="eastAsia"/>
-        </w:rPr>
-        <w:t>习惯</w:t>
-      </w:r>
-      <w:r>
-        <w:rPr>
-          <w:rFonts w:hint="eastAsia"/>
-        </w:rPr>
-        <w:t>/</w:t>
-      </w:r>
-      <w:r>
-        <w:rPr>
-          <w:rFonts w:hint="eastAsia"/>
-          <w:color w:val="4BACC6" w:themeColor="accent5"/>
-        </w:rPr>
-        <w:t>光顾</w:t>
-      </w:r>
-    </w:p>
-    <w:p>
-      <w:r>
-        <w:rPr>
-          <w:rFonts w:hint="eastAsia"/>
-        </w:rPr>
-        <w:tab/>
-      </w:r>
-      <w:r>
-        <w:t>entertainment</w:t>
-      </w:r>
-      <w:r>
-        <w:t xml:space="preserve"> [ˌentəˈteɪnmənt]</w:t>
-      </w:r>
-      <w:r>
-        <w:rPr>
-          <w:rFonts w:hint="eastAsia"/>
-        </w:rPr>
-        <w:t>娱乐</w:t>
-      </w:r>
-      <w:r>
-        <w:rPr>
-          <w:rFonts w:hint="eastAsia"/>
-        </w:rPr>
-        <w:t>/</w:t>
-      </w:r>
-      <w:r>
-        <w:rPr>
-          <w:rFonts w:hint="eastAsia"/>
-          <w:color w:val="4BACC6" w:themeColor="accent5"/>
-        </w:rPr>
-        <w:t>招待</w:t>
-      </w:r>
-    </w:p>
-    <w:p>
-      <w:r>
-        <w:rPr>
-          <w:rFonts w:hint="eastAsia"/>
-        </w:rPr>
-        <w:tab/>
-      </w:r>
-      <w:r>
-        <w:rPr>
-          <w:rFonts w:hint="eastAsia"/>
-        </w:rPr>
-        <w:t>farewell</w:t>
-      </w:r>
-      <w:r>
-        <w:t xml:space="preserve"> [ˌfeəˈwel]</w:t>
-      </w:r>
-      <w:r>
-        <w:rPr>
-          <w:rFonts w:hint="eastAsia"/>
-        </w:rPr>
-        <w:t>告别</w:t>
-      </w:r>
-    </w:p>
-    <w:p>
-      <w:r>
-        <w:rPr>
-          <w:rFonts w:hint="eastAsia"/>
-        </w:rPr>
-        <w:tab/>
-      </w:r>
-      <w:r>
-        <w:rPr>
-          <w:rFonts w:hint="eastAsia"/>
-        </w:rPr>
-        <w:t>greeting</w:t>
-      </w:r>
-      <w:r>
-        <w:t xml:space="preserve"> [ˈgri:tɪŋ]</w:t>
-      </w:r>
-      <w:r>
-        <w:rPr>
-          <w:rFonts w:hint="eastAsia"/>
-        </w:rPr>
-        <w:t>问候</w:t>
-      </w:r>
-    </w:p>
-    <w:p>
-      <w:r>
-        <w:rPr>
-          <w:rFonts w:hint="eastAsia"/>
-        </w:rPr>
-        <w:tab/>
-      </w:r>
-      <w:r>
-        <w:rPr>
-          <w:rFonts w:hint="eastAsia"/>
-        </w:rPr>
-        <w:t>hospitality</w:t>
-      </w:r>
-      <w:r>
-        <w:t xml:space="preserve"> [ˌhɒspɪˈtæləti]</w:t>
-      </w:r>
-      <w:r>
-        <w:rPr>
-          <w:rFonts w:hint="eastAsia"/>
-        </w:rPr>
-        <w:t>款待</w:t>
-      </w:r>
-    </w:p>
-    <w:p>
-      <w:r>
-        <w:tab/>
-      </w:r>
-      <w:r>
-        <w:rPr>
-          <w:rFonts w:hint="eastAsia"/>
-        </w:rPr>
-        <w:t>interview</w:t>
-      </w:r>
-      <w:r>
-        <w:t xml:space="preserve"> [ˈɪntəvju:]</w:t>
-      </w:r>
-      <w:r>
-        <w:rPr>
-          <w:rFonts w:hint="eastAsia"/>
-        </w:rPr>
-        <w:t>采访</w:t>
-      </w:r>
-      <w:r>
-        <w:rPr>
-          <w:rFonts w:hint="eastAsia"/>
-        </w:rPr>
-        <w:t>/</w:t>
-      </w:r>
-      <w:r>
-        <w:rPr>
-          <w:rFonts w:hint="eastAsia"/>
-          <w:color w:val="4BACC6" w:themeColor="accent5"/>
-        </w:rPr>
-        <w:t>接见</w:t>
-      </w:r>
-      <w:r>
-        <w:rPr>
-          <w:rFonts w:hint="eastAsia"/>
-        </w:rPr>
-        <w:t>/</w:t>
-      </w:r>
-      <w:r>
-        <w:rPr>
-          <w:rFonts w:hint="eastAsia"/>
-        </w:rPr>
-        <w:t>面试</w:t>
-      </w:r>
-    </w:p>
-    <w:p>
-      <w:r>
-        <w:rPr>
-          <w:rFonts w:hint="eastAsia"/>
-        </w:rPr>
-        <w:tab/>
-      </w:r>
-      <w:r>
-        <w:rPr>
-          <w:rFonts w:hint="eastAsia"/>
-        </w:rPr>
-        <w:t>invitation</w:t>
-      </w:r>
-      <w:r>
-        <w:t xml:space="preserve"> [ˌɪnvɪˈteɪʃn]</w:t>
-      </w:r>
-      <w:r>
-        <w:rPr>
-          <w:rFonts w:hint="eastAsia"/>
-        </w:rPr>
-        <w:t>邀请</w:t>
-      </w:r>
-    </w:p>
-    <w:p>
-      <w:r>
-        <w:rPr>
-          <w:rFonts w:hint="eastAsia"/>
-        </w:rPr>
-        <w:tab/>
-      </w:r>
-      <w:r>
-        <w:rPr>
-          <w:rFonts w:hint="eastAsia"/>
-        </w:rPr>
-        <w:t>kiss</w:t>
-      </w:r>
-      <w:r>
-        <w:t xml:space="preserve"> [kɪs]</w:t>
-      </w:r>
-      <w:r>
-        <w:rPr>
-          <w:rFonts w:hint="eastAsia"/>
-        </w:rPr>
-        <w:t>吻</w:t>
-      </w:r>
-    </w:p>
-    <w:p>
-      <w:r>
-        <w:rPr>
-          <w:rFonts w:hint="eastAsia"/>
-        </w:rPr>
-        <w:tab/>
-      </w:r>
-      <w:r>
-        <w:rPr>
-          <w:rFonts w:hint="eastAsia"/>
-        </w:rPr>
-        <w:t>leave</w:t>
-      </w:r>
-      <w:r>
-        <w:t xml:space="preserve"> [li:v]</w:t>
-      </w:r>
-      <w:r>
-        <w:rPr>
-          <w:rFonts w:hint="eastAsia"/>
-        </w:rPr>
-        <w:t>休假</w:t>
-      </w:r>
-      <w:r>
-        <w:rPr>
-          <w:rFonts w:hint="eastAsia"/>
-        </w:rPr>
-        <w:t>/</w:t>
-      </w:r>
-      <w:r>
-        <w:rPr>
-          <w:rFonts w:hint="eastAsia"/>
-        </w:rPr>
-        <w:t>准许</w:t>
-      </w:r>
-      <w:r>
-        <w:rPr>
-          <w:rFonts w:hint="eastAsia"/>
-        </w:rPr>
-        <w:t>/</w:t>
-      </w:r>
-      <w:r>
-        <w:rPr>
-          <w:rFonts w:hint="eastAsia"/>
-          <w:color w:val="4BACC6" w:themeColor="accent5"/>
-        </w:rPr>
-        <w:t>告别</w:t>
-      </w:r>
-    </w:p>
-    <w:p>
-      <w:r>
-        <w:rPr>
-          <w:rFonts w:hint="eastAsia"/>
-        </w:rPr>
-        <w:tab/>
-      </w:r>
-      <w:r>
-        <w:rPr>
-          <w:rFonts w:hint="eastAsia"/>
-        </w:rPr>
-        <w:t>reception</w:t>
-      </w:r>
-      <w:r>
-        <w:t xml:space="preserve"> [rɪˈsepʃn]</w:t>
-      </w:r>
-      <w:r>
-        <w:rPr>
-          <w:rFonts w:hint="eastAsia"/>
-          <w:color w:val="4BACC6" w:themeColor="accent5"/>
-        </w:rPr>
-        <w:t>接待</w:t>
-      </w:r>
-      <w:r>
-        <w:rPr>
-          <w:rFonts w:hint="eastAsia"/>
-        </w:rPr>
-        <w:t>/</w:t>
-      </w:r>
-      <w:r>
-        <w:rPr>
-          <w:rFonts w:hint="eastAsia"/>
-        </w:rPr>
-        <w:t>接收</w:t>
-      </w:r>
-      <w:r>
-        <w:rPr>
-          <w:rFonts w:hint="eastAsia"/>
-        </w:rPr>
-        <w:t>/</w:t>
-      </w:r>
-      <w:r>
-        <w:rPr>
-          <w:rFonts w:hint="eastAsia"/>
-        </w:rPr>
-        <w:t>接待会</w:t>
-      </w:r>
-    </w:p>
-    <w:p>
-      <w:r>
-        <w:rPr>
-          <w:rFonts w:hint="eastAsia"/>
-        </w:rPr>
-        <w:tab/>
-      </w:r>
-      <w:r>
-        <w:rPr>
-          <w:rFonts w:hint="eastAsia"/>
-        </w:rPr>
-        <w:t>regards</w:t>
-      </w:r>
-      <w:r>
-        <w:t xml:space="preserve"> </w:t>
-      </w:r>
-      <w:r>
-        <w:rPr>
-          <w:rFonts w:hint="eastAsia"/>
-        </w:rPr>
-        <w:t>*</w:t>
-      </w:r>
-      <w:r>
-        <w:t>[rɪ'g</w:t>
-      </w:r>
-      <w:r>
-        <w:rPr>
-          <w:rFonts w:hint="eastAsia"/>
-        </w:rPr>
-        <w:t>ɑ</w:t>
-      </w:r>
-      <w:r>
-        <w:t>:dz]</w:t>
-      </w:r>
-      <w:r>
-        <w:rPr>
-          <w:rFonts w:hint="eastAsia"/>
-        </w:rPr>
-        <w:t>问候</w:t>
-      </w:r>
-    </w:p>
-    <w:p>
-      <w:r>
-        <w:rPr>
-          <w:rFonts w:hint="eastAsia"/>
-        </w:rPr>
-        <w:tab/>
-        <w:t>respects</w:t>
-      </w:r>
-      <w:r>
-        <w:t xml:space="preserve"> </w:t>
-      </w:r>
-      <w:r>
-        <w:rPr>
-          <w:rFonts w:hint="eastAsia"/>
-        </w:rPr>
-        <w:t>*</w:t>
-      </w:r>
-      <w:r>
-        <w:t>[rɪˈspekt</w:t>
-      </w:r>
-      <w:r>
-        <w:rPr>
-          <w:rFonts w:hint="eastAsia"/>
-        </w:rPr>
-        <w:t>s</w:t>
-      </w:r>
-      <w:r>
-        <w:t>]</w:t>
-      </w:r>
-      <w:r>
-        <w:rPr>
-          <w:rFonts w:hint="eastAsia"/>
-        </w:rPr>
-        <w:t>问候</w:t>
-      </w:r>
-    </w:p>
-    <w:p>
-      <w:r>
-        <w:rPr>
-          <w:rFonts w:hint="eastAsia"/>
-        </w:rPr>
-        <w:tab/>
-      </w:r>
-      <w:r>
-        <w:rPr>
-          <w:rFonts w:hint="eastAsia"/>
-        </w:rPr>
-        <w:t>return</w:t>
-      </w:r>
-      <w:r>
-        <w:t xml:space="preserve"> [rɪˈtɜ:n]</w:t>
-      </w:r>
-      <w:r>
-        <w:rPr>
-          <w:rFonts w:hint="eastAsia"/>
-        </w:rPr>
-        <w:t>返回</w:t>
-      </w:r>
-      <w:r>
-        <w:rPr>
-          <w:rFonts w:hint="eastAsia"/>
-        </w:rPr>
-        <w:t>/</w:t>
-      </w:r>
-      <w:r>
-        <w:rPr>
-          <w:rFonts w:hint="eastAsia"/>
-        </w:rPr>
-        <w:t>返还</w:t>
-      </w:r>
-      <w:r>
-        <w:rPr>
-          <w:rFonts w:hint="eastAsia"/>
-        </w:rPr>
-        <w:t>/</w:t>
-      </w:r>
-      <w:r>
-        <w:rPr>
-          <w:rFonts w:hint="eastAsia"/>
-          <w:color w:val="4BACC6" w:themeColor="accent5"/>
-        </w:rPr>
-        <w:t>回报</w:t>
-      </w:r>
-      <w:r>
-        <w:rPr>
-          <w:rFonts w:hint="eastAsia"/>
-        </w:rPr>
-        <w:t>/</w:t>
-      </w:r>
-      <w:r>
-        <w:rPr>
-          <w:rFonts w:hint="eastAsia"/>
-        </w:rPr>
-        <w:t>收益</w:t>
-      </w:r>
-    </w:p>
-    <w:p>
-      <w:r>
-        <w:rPr>
-          <w:rFonts w:hint="eastAsia"/>
-        </w:rPr>
-        <w:tab/>
-      </w:r>
-      <w:r>
-        <w:rPr>
-          <w:rFonts w:hint="eastAsia"/>
-        </w:rPr>
-        <w:t>reward</w:t>
-      </w:r>
-      <w:r>
-        <w:t xml:space="preserve"> [rɪˈwɔ:d]</w:t>
-      </w:r>
-      <w:r>
-        <w:rPr>
-          <w:rFonts w:hint="eastAsia"/>
-        </w:rPr>
-        <w:t>报答</w:t>
-      </w:r>
-    </w:p>
-    <w:p>
-      <w:r>
-        <w:rPr>
-          <w:rFonts w:hint="eastAsia"/>
-        </w:rPr>
-        <w:tab/>
-      </w:r>
-      <w:r>
-        <w:rPr>
-          <w:rFonts w:hint="eastAsia"/>
-        </w:rPr>
-        <w:t>thanks *</w:t>
-      </w:r>
-      <w:r>
-        <w:t>[θæŋks]</w:t>
-      </w:r>
-      <w:r>
-        <w:rPr>
-          <w:rFonts w:hint="eastAsia"/>
-        </w:rPr>
-        <w:t>感谢</w:t>
-      </w:r>
-    </w:p>
-    <w:p>
-      <w:r>
-        <w:rPr>
-          <w:rFonts w:hint="eastAsia"/>
-        </w:rPr>
-        <w:tab/>
-        <w:t>toast</w:t>
-      </w:r>
-      <w:r>
-        <w:t xml:space="preserve"> [təʊst]</w:t>
-      </w:r>
-      <w:r>
-        <w:rPr>
-          <w:rFonts w:hint="eastAsia"/>
-        </w:rPr>
-        <w:t>吐司</w:t>
-      </w:r>
-      <w:r>
-        <w:rPr>
-          <w:rFonts w:hint="eastAsia"/>
-        </w:rPr>
-        <w:t>/</w:t>
-      </w:r>
-      <w:r>
-        <w:rPr>
-          <w:rFonts w:hint="eastAsia"/>
-          <w:color w:val="4BACC6" w:themeColor="accent5"/>
-        </w:rPr>
-        <w:t>干杯</w:t>
-      </w:r>
-    </w:p>
-    <w:p>
-      <w:r>
-        <w:rPr>
-          <w:rFonts w:hint="eastAsia"/>
-        </w:rPr>
-        <w:tab/>
-      </w:r>
-      <w:r>
-        <w:rPr>
-          <w:rFonts w:hint="eastAsia"/>
-        </w:rPr>
-        <w:t>treat</w:t>
-      </w:r>
-      <w:r>
-        <w:t xml:space="preserve"> [tri:t]</w:t>
-      </w:r>
-      <w:r>
-        <w:rPr>
-          <w:rFonts w:hint="eastAsia"/>
-        </w:rPr>
-        <w:t>款待</w:t>
-      </w:r>
-    </w:p>
-    <w:p>
-      <w:r>
-        <w:rPr>
-          <w:rFonts w:hint="eastAsia"/>
-        </w:rPr>
-        <w:tab/>
-      </w:r>
-      <w:r>
-        <w:rPr>
-          <w:rFonts w:hint="eastAsia"/>
-        </w:rPr>
-        <w:t>visit</w:t>
-      </w:r>
-      <w:r>
-        <w:t xml:space="preserve"> [ˈvɪzɪt]</w:t>
-      </w:r>
-      <w:r>
-        <w:rPr>
-          <w:rFonts w:hint="eastAsia"/>
-          <w:color w:val="4BACC6" w:themeColor="accent5"/>
-        </w:rPr>
-        <w:t>探访</w:t>
-      </w:r>
-      <w:r>
-        <w:rPr>
-          <w:rFonts w:hint="eastAsia"/>
-        </w:rPr>
-        <w:t>/</w:t>
-      </w:r>
-      <w:r>
-        <w:rPr>
-          <w:rFonts w:hint="eastAsia"/>
-        </w:rPr>
-        <w:t>逗留</w:t>
-      </w:r>
-      <w:r>
-        <w:rPr>
-          <w:rFonts w:hint="eastAsia"/>
-        </w:rPr>
-        <w:t>/</w:t>
-      </w:r>
-      <w:r>
-        <w:rPr>
-          <w:rFonts w:hint="eastAsia"/>
-        </w:rPr>
-        <w:t>闲谈</w:t>
-      </w:r>
-    </w:p>
-    <w:p>
-      <w:r>
-        <w:rPr>
-          <w:rFonts w:hint="eastAsia"/>
-        </w:rPr>
-        <w:tab/>
-      </w:r>
-      <w:r>
-        <w:rPr>
-          <w:rFonts w:hint="eastAsia"/>
-        </w:rPr>
-        <w:t>welcome</w:t>
-      </w:r>
-      <w:r>
-        <w:t xml:space="preserve"> [ˈwelkəm]</w:t>
-      </w:r>
-      <w:r>
-        <w:rPr>
-          <w:rFonts w:hint="eastAsia"/>
-        </w:rPr>
-        <w:t>欢迎</w:t>
-      </w:r>
-    </w:p>
-    <w:p>
-      <w:r>
-        <w:rPr>
-          <w:rFonts w:hint="eastAsia"/>
-        </w:rPr>
-        <w:tab/>
-      </w:r>
-      <w:r>
-        <w:rPr>
-          <w:rFonts w:hint="eastAsia"/>
-        </w:rPr>
         <w:t>wish</w:t>
       </w:r>
       <w:r>
@@ -13262,7 +13299,6 @@
         <w:rPr>
           <w:rFonts w:hint="eastAsia"/>
         </w:rPr>
-        <w:lastRenderedPageBreak/>
         <w:tab/>
         <w:t>a kick in the teeth</w:t>
       </w:r>

--- a/名词/名行-为人处事.docx
+++ b/名词/名行-为人处事.docx
@@ -2790,6 +2790,14 @@
         <w:rPr>
           <w:rFonts w:hint="eastAsia"/>
         </w:rPr>
+        <w:t>性</w:t>
+      </w:r>
+      <w:bookmarkStart w:id="0" w:name="_GoBack"/>
+      <w:bookmarkEnd w:id="0"/>
+      <w:r>
+        <w:rPr>
+          <w:rFonts w:hint="eastAsia"/>
+        </w:rPr>
         <w:t>(</w:t>
       </w:r>
       <w:r>
@@ -5812,8 +5820,6 @@
         </w:rPr>
         <w:t>时间的</w:t>
       </w:r>
-      <w:bookmarkStart w:id="0" w:name="_GoBack"/>
-      <w:bookmarkEnd w:id="0"/>
       <w:r>
         <w:rPr>
           <w:rFonts w:hint="eastAsia"/>

--- a/名词/名行-为人处事.docx
+++ b/名词/名行-为人处事.docx
@@ -5940,6 +5940,34 @@
           <w:rFonts w:hint="eastAsia"/>
         </w:rPr>
         <w:tab/>
+      </w:r>
+      <w:r>
+        <w:rPr>
+          <w:rFonts w:hint="eastAsia"/>
+        </w:rPr>
+        <w:t>set</w:t>
+      </w:r>
+      <w:r>
+        <w:t>back</w:t>
+      </w:r>
+      <w:r>
+        <w:t xml:space="preserve"> [ˈsetbæk]</w:t>
+      </w:r>
+      <w:r>
+        <w:rPr>
+          <w:rFonts w:hint="eastAsia"/>
+        </w:rPr>
+        <w:t>挫折</w:t>
+      </w:r>
+    </w:p>
+    <w:p>
+      <w:r>
+        <w:tab/>
+      </w:r>
+      <w:r>
+        <w:rPr>
+          <w:rFonts w:hint="eastAsia"/>
+        </w:rPr>
         <w:t>slip</w:t>
       </w:r>
       <w:r>
@@ -6499,6 +6527,7 @@
         <w:rPr>
           <w:rFonts w:hint="eastAsia"/>
         </w:rPr>
+        <w:lastRenderedPageBreak/>
         <w:tab/>
       </w:r>
       <w:r>
@@ -6547,7 +6576,6 @@
         <w:rPr>
           <w:rFonts w:hint="eastAsia"/>
         </w:rPr>
-        <w:lastRenderedPageBreak/>
         <w:tab/>
       </w:r>
       <w:r>
@@ -7462,2430 +7490,2450 @@
     </w:p>
     <w:p>
       <w:r>
-        <w:rPr>
-          <w:rFonts w:hint="eastAsia"/>
-        </w:rPr>
-        <w:tab/>
-        <w:t>vanity</w:t>
-      </w:r>
-      <w:r>
-        <w:t xml:space="preserve"> [ˈvænəti]</w:t>
-      </w:r>
-      <w:r>
-        <w:rPr>
-          <w:rFonts w:hint="eastAsia"/>
-        </w:rPr>
-        <w:t>虚荣</w:t>
-      </w:r>
-    </w:p>
-    <w:p>
-      <w:r>
-        <w:rPr>
-          <w:rFonts w:hint="eastAsia"/>
-        </w:rPr>
-        <w:tab/>
-      </w:r>
-      <w:r>
-        <w:rPr>
-          <w:rFonts w:hint="eastAsia"/>
-        </w:rPr>
-        <w:t>a song and dance</w:t>
-      </w:r>
-      <w:r>
-        <w:rPr>
-          <w:rFonts w:hint="eastAsia"/>
-        </w:rPr>
-        <w:t>小题大做</w:t>
-      </w:r>
-    </w:p>
-    <w:p>
-      <w:r>
-        <w:rPr>
-          <w:rFonts w:hint="eastAsia"/>
-        </w:rPr>
-        <w:tab/>
-      </w:r>
-      <w:r>
-        <w:rPr>
-          <w:rFonts w:hint="eastAsia"/>
-        </w:rPr>
-        <w:t>a tempest in a teapot</w:t>
-      </w:r>
-      <w:r>
-        <w:rPr>
-          <w:rFonts w:hint="eastAsia"/>
-        </w:rPr>
-        <w:t>小题大做</w:t>
-      </w:r>
-      <w:r>
-        <w:rPr>
-          <w:rFonts w:hint="eastAsia"/>
-        </w:rPr>
-        <w:t>/</w:t>
-      </w:r>
-      <w:r>
-        <w:rPr>
-          <w:rFonts w:hint="eastAsia"/>
-        </w:rPr>
-        <w:t>上纲上线</w:t>
-      </w:r>
-    </w:p>
-    <w:p>
-      <w:pPr>
-        <w:rPr>
-          <w:color w:val="C0504D" w:themeColor="accent2"/>
-        </w:rPr>
-      </w:pPr>
-      <w:r>
-        <w:rPr>
-          <w:rFonts w:hint="eastAsia"/>
-          <w:color w:val="C0504D" w:themeColor="accent2"/>
-        </w:rPr>
-        <w:tab/>
-      </w:r>
-      <w:r>
-        <w:rPr>
-          <w:rFonts w:hint="eastAsia"/>
-          <w:color w:val="C0504D" w:themeColor="accent2"/>
-        </w:rPr>
-        <w:t>节操</w:t>
-      </w:r>
-    </w:p>
-    <w:p>
-      <w:r>
-        <w:rPr>
-          <w:rFonts w:hint="eastAsia"/>
-          <w:color w:val="C0504D" w:themeColor="accent2"/>
-        </w:rPr>
-        <w:tab/>
-      </w:r>
-      <w:r>
-        <w:rPr>
-          <w:rFonts w:hint="eastAsia"/>
-          <w:color w:val="C0504D" w:themeColor="accent2"/>
-        </w:rPr>
-        <w:t>作风</w:t>
-      </w:r>
-      <w:r>
-        <w:rPr>
-          <w:rFonts w:hint="eastAsia"/>
-        </w:rPr>
-        <w:t>：</w:t>
-      </w:r>
-      <w:r>
-        <w:rPr>
-          <w:rFonts w:hint="eastAsia"/>
-        </w:rPr>
-        <w:t>通过变化的环境表现出来的</w:t>
-      </w:r>
-      <w:r>
-        <w:rPr>
-          <w:rFonts w:hint="eastAsia"/>
-        </w:rPr>
-        <w:t>(</w:t>
-      </w:r>
-      <w:r>
-        <w:rPr>
-          <w:rFonts w:hint="eastAsia"/>
-        </w:rPr>
-        <w:t>如借钱，让你选边站等</w:t>
-      </w:r>
-      <w:r>
-        <w:rPr>
-          <w:rFonts w:hint="eastAsia"/>
-        </w:rPr>
-        <w:t>)</w:t>
-      </w:r>
-    </w:p>
-    <w:p>
-      <w:r>
-        <w:rPr>
-          <w:rFonts w:hint="eastAsia"/>
-        </w:rPr>
-        <w:tab/>
-      </w:r>
-      <w:r>
-        <w:rPr>
-          <w:rFonts w:hint="eastAsia"/>
-        </w:rPr>
-        <w:t>complaint</w:t>
-      </w:r>
-      <w:r>
-        <w:t xml:space="preserve"> [kəmˈpleɪnt]</w:t>
-      </w:r>
-      <w:r>
-        <w:rPr>
-          <w:rFonts w:hint="eastAsia"/>
-        </w:rPr>
-        <w:t>抱怨</w:t>
-      </w:r>
-    </w:p>
-    <w:p>
-      <w:r>
-        <w:rPr>
-          <w:rFonts w:hint="eastAsia"/>
-        </w:rPr>
-        <w:tab/>
-      </w:r>
-      <w:r>
-        <w:rPr>
-          <w:rFonts w:hint="eastAsia"/>
-        </w:rPr>
-        <w:t>concealment</w:t>
-      </w:r>
-      <w:r>
-        <w:t xml:space="preserve"> [kənˈsi:lmənt]</w:t>
-      </w:r>
-      <w:r>
-        <w:rPr>
-          <w:rFonts w:hint="eastAsia"/>
-        </w:rPr>
-        <w:t>隐藏</w:t>
-      </w:r>
-      <w:r>
-        <w:rPr>
-          <w:rFonts w:hint="eastAsia"/>
-        </w:rPr>
-        <w:t>/</w:t>
-      </w:r>
-      <w:r>
-        <w:rPr>
-          <w:rFonts w:hint="eastAsia"/>
-        </w:rPr>
-        <w:t>隐瞒</w:t>
-      </w:r>
-    </w:p>
-    <w:p>
-      <w:r>
-        <w:rPr>
-          <w:rFonts w:hint="eastAsia"/>
-        </w:rPr>
-        <w:tab/>
-      </w:r>
-      <w:r>
-        <w:rPr>
-          <w:rFonts w:hint="eastAsia"/>
-        </w:rPr>
-        <w:t>contradiction</w:t>
-      </w:r>
-      <w:r>
-        <w:t xml:space="preserve"> [ˌkɒntrəˈdɪkʃn]</w:t>
-      </w:r>
-      <w:r>
-        <w:rPr>
-          <w:rFonts w:hint="eastAsia"/>
-        </w:rPr>
-        <w:t>矛盾</w:t>
-      </w:r>
-      <w:r>
-        <w:rPr>
-          <w:rFonts w:hint="eastAsia"/>
-        </w:rPr>
-        <w:t>/</w:t>
-      </w:r>
-      <w:r>
-        <w:rPr>
-          <w:rFonts w:hint="eastAsia"/>
-          <w:color w:val="4BACC6" w:themeColor="accent5"/>
-        </w:rPr>
-        <w:t>反驳</w:t>
-      </w:r>
-    </w:p>
-    <w:p>
-      <w:r>
-        <w:rPr>
-          <w:rFonts w:hint="eastAsia"/>
-        </w:rPr>
-        <w:tab/>
-      </w:r>
-      <w:r>
-        <w:rPr>
-          <w:rFonts w:hint="eastAsia"/>
-        </w:rPr>
-        <w:t>excuse</w:t>
-      </w:r>
-      <w:r>
-        <w:t xml:space="preserve"> [ɪkˈskju:s]</w:t>
-      </w:r>
-      <w:r>
-        <w:rPr>
-          <w:rFonts w:hint="eastAsia"/>
-        </w:rPr>
-        <w:t>辩解</w:t>
-      </w:r>
-      <w:r>
-        <w:rPr>
-          <w:rFonts w:hint="eastAsia"/>
-        </w:rPr>
-        <w:tab/>
-      </w:r>
-    </w:p>
-    <w:p>
-      <w:r>
-        <w:rPr>
-          <w:rFonts w:hint="eastAsia"/>
-        </w:rPr>
-        <w:tab/>
-      </w:r>
-      <w:r>
-        <w:rPr>
-          <w:rFonts w:hint="eastAsia"/>
-        </w:rPr>
-        <w:t xml:space="preserve">generosity </w:t>
-      </w:r>
-      <w:r>
-        <w:t>[ˌdʒenəˈrɒsəti]</w:t>
-      </w:r>
-      <w:r>
-        <w:rPr>
-          <w:rFonts w:hint="eastAsia"/>
-        </w:rPr>
-        <w:t>慷慨</w:t>
-      </w:r>
-    </w:p>
-    <w:p>
-      <w:pPr>
-        <w:rPr>
-          <w:color w:val="4BACC6" w:themeColor="accent5"/>
-        </w:rPr>
-      </w:pPr>
-      <w:r>
-        <w:rPr>
-          <w:rFonts w:hint="eastAsia"/>
-        </w:rPr>
-        <w:tab/>
-      </w:r>
-      <w:r>
-        <w:rPr>
-          <w:rFonts w:hint="eastAsia"/>
-        </w:rPr>
-        <w:t>grouse</w:t>
-      </w:r>
-      <w:r>
-        <w:t xml:space="preserve"> </w:t>
-      </w:r>
-      <w:r>
-        <w:rPr>
-          <w:rFonts w:hint="eastAsia"/>
-        </w:rPr>
-        <w:t>*</w:t>
-      </w:r>
-      <w:r>
-        <w:t>[graʊs]</w:t>
-      </w:r>
-      <w:r>
-        <w:rPr>
-          <w:rFonts w:hint="eastAsia"/>
-        </w:rPr>
-        <w:t>松鸡</w:t>
-      </w:r>
-      <w:r>
-        <w:rPr>
-          <w:rFonts w:hint="eastAsia"/>
-        </w:rPr>
-        <w:t>(</w:t>
-      </w:r>
-      <w:r>
-        <w:rPr>
-          <w:rFonts w:hint="eastAsia"/>
-        </w:rPr>
-        <w:t>欧洲</w:t>
-      </w:r>
-      <w:r>
-        <w:rPr>
-          <w:rFonts w:hint="eastAsia"/>
-        </w:rPr>
-        <w:t>)</w:t>
-      </w:r>
-      <w:r>
-        <w:rPr>
-          <w:rFonts w:hint="eastAsia"/>
-        </w:rPr>
-        <w:t>/</w:t>
-      </w:r>
-      <w:r>
-        <w:rPr>
-          <w:rFonts w:hint="eastAsia"/>
-        </w:rPr>
-        <w:t>松鸡肉</w:t>
-      </w:r>
-      <w:r>
-        <w:rPr>
-          <w:rFonts w:hint="eastAsia"/>
-        </w:rPr>
-        <w:t>/</w:t>
-      </w:r>
-      <w:r>
-        <w:rPr>
-          <w:rFonts w:hint="eastAsia"/>
-          <w:color w:val="4BACC6" w:themeColor="accent5"/>
-        </w:rPr>
-        <w:t>牢骚</w:t>
-      </w:r>
-    </w:p>
-    <w:p>
-      <w:r>
-        <w:rPr>
-          <w:rFonts w:hint="eastAsia"/>
-        </w:rPr>
-        <w:tab/>
-      </w:r>
-      <w:r>
-        <w:rPr>
-          <w:rFonts w:hint="eastAsia"/>
-        </w:rPr>
-        <w:t>hypocrisy</w:t>
-      </w:r>
-      <w:r>
-        <w:t xml:space="preserve"> [hɪˈpɒkrəsi]</w:t>
-      </w:r>
-      <w:r>
-        <w:rPr>
-          <w:rFonts w:hint="eastAsia"/>
-        </w:rPr>
-        <w:t>伪善</w:t>
-      </w:r>
-    </w:p>
-    <w:p>
-      <w:r>
-        <w:tab/>
-      </w:r>
-      <w:r>
-        <w:rPr>
-          <w:rFonts w:hint="eastAsia"/>
-        </w:rPr>
-        <w:t>meanness</w:t>
-      </w:r>
-      <w:r>
-        <w:t xml:space="preserve"> [ˈmi:nnɪs]</w:t>
-      </w:r>
-      <w:r>
-        <w:rPr>
-          <w:rFonts w:hint="eastAsia"/>
-          <w:color w:val="4BACC6" w:themeColor="accent5"/>
-        </w:rPr>
-        <w:t>吝啬</w:t>
-      </w:r>
-      <w:r>
-        <w:rPr>
-          <w:rFonts w:hint="eastAsia"/>
-        </w:rPr>
-        <w:t>/</w:t>
-      </w:r>
-      <w:r>
-        <w:rPr>
-          <w:rFonts w:hint="eastAsia"/>
-        </w:rPr>
-        <w:t>卑鄙</w:t>
-      </w:r>
-    </w:p>
-    <w:p>
-      <w:r>
-        <w:rPr>
-          <w:rFonts w:hint="eastAsia"/>
-        </w:rPr>
-        <w:tab/>
-      </w:r>
-      <w:r>
-        <w:rPr>
-          <w:rFonts w:hint="eastAsia"/>
-        </w:rPr>
-        <w:t>pardon</w:t>
-      </w:r>
-      <w:r>
-        <w:t xml:space="preserve"> [ˈp</w:t>
-      </w:r>
-      <w:r>
-        <w:rPr>
-          <w:rFonts w:hint="eastAsia"/>
-        </w:rPr>
-        <w:t>ɑ</w:t>
-      </w:r>
-      <w:r>
-        <w:t>:dn]</w:t>
-      </w:r>
-      <w:r>
-        <w:rPr>
-          <w:rFonts w:hint="eastAsia"/>
-        </w:rPr>
-        <w:t>原谅</w:t>
-      </w:r>
-    </w:p>
-    <w:p>
-      <w:r>
-        <w:rPr>
-          <w:rFonts w:hint="eastAsia"/>
-        </w:rPr>
-        <w:tab/>
-      </w:r>
-      <w:r>
-        <w:rPr>
-          <w:rFonts w:hint="eastAsia"/>
-        </w:rPr>
-        <w:t>quarrel</w:t>
-      </w:r>
-      <w:r>
-        <w:t xml:space="preserve"> [ˈkwɒrəl]</w:t>
-      </w:r>
-      <w:r>
-        <w:rPr>
-          <w:rFonts w:hint="eastAsia"/>
-        </w:rPr>
-        <w:t>争吵</w:t>
-      </w:r>
-      <w:r>
-        <w:rPr>
-          <w:rFonts w:hint="eastAsia"/>
-        </w:rPr>
-        <w:t>/</w:t>
-      </w:r>
-      <w:r>
-        <w:rPr>
-          <w:rFonts w:hint="eastAsia"/>
-          <w:color w:val="4BACC6" w:themeColor="accent5"/>
-        </w:rPr>
-        <w:t>怨言</w:t>
-      </w:r>
-    </w:p>
-    <w:p>
-      <w:r>
-        <w:rPr>
-          <w:rFonts w:hint="eastAsia"/>
-        </w:rPr>
-        <w:tab/>
-      </w:r>
-      <w:r>
-        <w:t>reserve [rɪˈzɜ:v]</w:t>
-      </w:r>
-      <w:r>
-        <w:rPr>
-          <w:rFonts w:hint="eastAsia"/>
-        </w:rPr>
-        <w:t>储备</w:t>
-      </w:r>
-      <w:r>
-        <w:rPr>
-          <w:rFonts w:hint="eastAsia"/>
-        </w:rPr>
-        <w:t>/</w:t>
-      </w:r>
-      <w:r>
-        <w:rPr>
-          <w:rFonts w:hint="eastAsia"/>
-        </w:rPr>
-        <w:t>自然保护区</w:t>
-      </w:r>
-      <w:r>
-        <w:rPr>
-          <w:rFonts w:hint="eastAsia"/>
-        </w:rPr>
-        <w:t>/</w:t>
-      </w:r>
-      <w:r>
-        <w:rPr>
-          <w:rFonts w:hint="eastAsia"/>
-          <w:color w:val="4BACC6" w:themeColor="accent5"/>
-        </w:rPr>
-        <w:t>矜持</w:t>
-      </w:r>
-    </w:p>
-    <w:p>
-      <w:r>
-        <w:rPr>
-          <w:rFonts w:hint="eastAsia"/>
-        </w:rPr>
-        <w:tab/>
-      </w:r>
-      <w:r>
-        <w:rPr>
-          <w:rFonts w:hint="eastAsia"/>
-        </w:rPr>
-        <w:t>re</w:t>
-      </w:r>
-      <w:r>
-        <w:t>tort</w:t>
-      </w:r>
-      <w:r>
-        <w:t xml:space="preserve"> [rɪˈtɔ:t]</w:t>
-      </w:r>
-      <w:r>
-        <w:rPr>
-          <w:rFonts w:hint="eastAsia"/>
-        </w:rPr>
-        <w:t>反驳</w:t>
-      </w:r>
-    </w:p>
-    <w:p>
-      <w:r>
-        <w:lastRenderedPageBreak/>
-        <w:tab/>
-        <w:t>revenge</w:t>
-      </w:r>
-      <w:r>
-        <w:t xml:space="preserve"> [rɪˈvendʒ]</w:t>
-      </w:r>
-      <w:r>
-        <w:rPr>
-          <w:rFonts w:hint="eastAsia"/>
-        </w:rPr>
-        <w:t>报仇</w:t>
-      </w:r>
-    </w:p>
-    <w:p>
-      <w:r>
-        <w:tab/>
-      </w:r>
-      <w:r>
-        <w:rPr>
-          <w:rFonts w:hint="eastAsia"/>
-        </w:rPr>
-        <w:t>tolerance</w:t>
-      </w:r>
-      <w:r>
-        <w:t xml:space="preserve"> [ˈtɒlərəns]</w:t>
-      </w:r>
-      <w:r>
-        <w:rPr>
-          <w:rFonts w:hint="eastAsia"/>
-          <w:color w:val="4BACC6" w:themeColor="accent5"/>
-        </w:rPr>
-        <w:t>容忍</w:t>
-      </w:r>
-      <w:r>
-        <w:rPr>
-          <w:rFonts w:hint="eastAsia"/>
-        </w:rPr>
-        <w:t>/</w:t>
-      </w:r>
-      <w:r>
-        <w:rPr>
-          <w:rFonts w:hint="eastAsia"/>
-        </w:rPr>
-        <w:t>公差</w:t>
-      </w:r>
-    </w:p>
-    <w:p>
-      <w:r>
-        <w:rPr>
-          <w:rFonts w:hint="eastAsia"/>
-        </w:rPr>
-        <w:tab/>
-      </w:r>
-      <w:r>
-        <w:rPr>
-          <w:rFonts w:hint="eastAsia"/>
-        </w:rPr>
-        <w:t>an eye for an eye</w:t>
-      </w:r>
-      <w:r>
-        <w:rPr>
-          <w:rFonts w:hint="eastAsia"/>
-        </w:rPr>
-        <w:t>以眼还眼</w:t>
-      </w:r>
-    </w:p>
-    <w:p>
-      <w:pPr>
-        <w:rPr>
-          <w:color w:val="C0504D" w:themeColor="accent2"/>
-        </w:rPr>
-      </w:pPr>
-      <w:r>
-        <w:rPr>
-          <w:rFonts w:hint="eastAsia"/>
-          <w:color w:val="C0504D" w:themeColor="accent2"/>
-        </w:rPr>
-        <w:tab/>
-      </w:r>
-      <w:r>
-        <w:rPr>
-          <w:rFonts w:hint="eastAsia"/>
-          <w:color w:val="C0504D" w:themeColor="accent2"/>
-        </w:rPr>
-        <w:t>诚信</w:t>
-      </w:r>
-      <w:r>
-        <w:rPr>
-          <w:rFonts w:hint="eastAsia"/>
-        </w:rPr>
-        <w:t>：</w:t>
-      </w:r>
-      <w:r>
-        <w:rPr>
-          <w:rFonts w:hint="eastAsia"/>
-        </w:rPr>
-        <w:t>自己诚信行为、对他人诚信态度</w:t>
-      </w:r>
-    </w:p>
-    <w:p>
-      <w:r>
-        <w:rPr>
-          <w:rFonts w:hint="eastAsia"/>
-        </w:rPr>
-        <w:tab/>
-      </w:r>
-      <w:r>
-        <w:rPr>
-          <w:rFonts w:hint="eastAsia"/>
-        </w:rPr>
-        <w:t>assurance</w:t>
-      </w:r>
-      <w:r>
-        <w:t xml:space="preserve"> [əˈʃʊərəns]</w:t>
-      </w:r>
-      <w:r>
-        <w:rPr>
-          <w:rFonts w:hint="eastAsia"/>
-          <w:color w:val="4BACC6" w:themeColor="accent5"/>
-        </w:rPr>
-        <w:t>保证</w:t>
-      </w:r>
-      <w:r>
-        <w:rPr>
-          <w:rFonts w:hint="eastAsia"/>
-        </w:rPr>
-        <w:t>/</w:t>
-      </w:r>
-      <w:r>
-        <w:rPr>
-          <w:rFonts w:hint="eastAsia"/>
-        </w:rPr>
-        <w:t>信心</w:t>
-      </w:r>
-    </w:p>
-    <w:p>
-      <w:r>
-        <w:rPr>
-          <w:rFonts w:hint="eastAsia"/>
-        </w:rPr>
-        <w:tab/>
-      </w:r>
-      <w:r>
-        <w:rPr>
-          <w:rFonts w:hint="eastAsia"/>
-        </w:rPr>
-        <w:t>belief</w:t>
-      </w:r>
-      <w:r>
-        <w:t xml:space="preserve"> </w:t>
-      </w:r>
-      <w:r>
-        <w:rPr>
-          <w:rFonts w:hint="eastAsia"/>
-        </w:rPr>
-        <w:t>*</w:t>
-      </w:r>
-      <w:r>
-        <w:t>[bɪˈli:f]</w:t>
-      </w:r>
-      <w:r>
-        <w:rPr>
-          <w:rFonts w:hint="eastAsia"/>
-          <w:color w:val="4BACC6" w:themeColor="accent5"/>
-        </w:rPr>
-        <w:t>相信</w:t>
-      </w:r>
-      <w:r>
-        <w:rPr>
-          <w:rFonts w:hint="eastAsia"/>
-        </w:rPr>
-        <w:t>/</w:t>
-      </w:r>
-      <w:r>
-        <w:rPr>
-          <w:rFonts w:hint="eastAsia"/>
-        </w:rPr>
-        <w:t>信仰</w:t>
-      </w:r>
-    </w:p>
-    <w:p>
-      <w:r>
-        <w:rPr>
-          <w:rFonts w:hint="eastAsia"/>
-        </w:rPr>
-        <w:tab/>
-      </w:r>
-      <w:r>
-        <w:rPr>
-          <w:rFonts w:hint="eastAsia"/>
-        </w:rPr>
-        <w:t>challenge</w:t>
-      </w:r>
-      <w:r>
-        <w:t xml:space="preserve"> [ˈtʃæləndʒ]</w:t>
-      </w:r>
-      <w:r>
-        <w:rPr>
-          <w:rFonts w:hint="eastAsia"/>
-        </w:rPr>
-        <w:t>挑战</w:t>
-      </w:r>
-      <w:r>
-        <w:rPr>
-          <w:rFonts w:hint="eastAsia"/>
-        </w:rPr>
-        <w:t>/</w:t>
-      </w:r>
-      <w:r>
-        <w:rPr>
-          <w:rFonts w:hint="eastAsia"/>
-          <w:color w:val="4BACC6" w:themeColor="accent5"/>
-        </w:rPr>
-        <w:t>质疑</w:t>
-      </w:r>
-    </w:p>
-    <w:p>
-      <w:r>
-        <w:rPr>
-          <w:rFonts w:hint="eastAsia"/>
-        </w:rPr>
-        <w:tab/>
-      </w:r>
-      <w:r>
-        <w:rPr>
-          <w:rFonts w:hint="eastAsia"/>
-        </w:rPr>
-        <w:t>commitment</w:t>
-      </w:r>
-      <w:r>
-        <w:t xml:space="preserve"> [kəˈmɪtmənt]</w:t>
-      </w:r>
-      <w:r>
-        <w:rPr>
-          <w:rFonts w:hint="eastAsia"/>
-          <w:color w:val="4BACC6" w:themeColor="accent5"/>
-        </w:rPr>
-        <w:t>承诺</w:t>
-      </w:r>
-      <w:r>
-        <w:rPr>
-          <w:rFonts w:hint="eastAsia"/>
-        </w:rPr>
-        <w:t>/</w:t>
-      </w:r>
-      <w:r>
-        <w:rPr>
-          <w:rFonts w:hint="eastAsia"/>
-        </w:rPr>
-        <w:t>交付</w:t>
-      </w:r>
-    </w:p>
-    <w:p>
-      <w:r>
-        <w:rPr>
-          <w:rFonts w:hint="eastAsia"/>
-        </w:rPr>
-        <w:tab/>
-      </w:r>
-      <w:r>
-        <w:rPr>
-          <w:rFonts w:hint="eastAsia"/>
-        </w:rPr>
-        <w:t>confidence</w:t>
-      </w:r>
-      <w:r>
-        <w:t xml:space="preserve"> [ˈkɒnfɪdəns]</w:t>
-      </w:r>
-      <w:r>
-        <w:rPr>
-          <w:rFonts w:hint="eastAsia"/>
-        </w:rPr>
-        <w:t>信心</w:t>
-      </w:r>
-      <w:r>
-        <w:rPr>
-          <w:rFonts w:hint="eastAsia"/>
-        </w:rPr>
-        <w:t>/</w:t>
-      </w:r>
-      <w:r>
-        <w:rPr>
-          <w:rFonts w:hint="eastAsia"/>
-          <w:color w:val="4BACC6" w:themeColor="accent5"/>
-        </w:rPr>
-        <w:t>信任</w:t>
-      </w:r>
-      <w:r>
-        <w:rPr>
-          <w:rFonts w:hint="eastAsia"/>
-        </w:rPr>
-        <w:t>/</w:t>
-      </w:r>
-      <w:r>
-        <w:rPr>
-          <w:rFonts w:hint="eastAsia"/>
-        </w:rPr>
-        <w:t>知心话</w:t>
-      </w:r>
-    </w:p>
-    <w:p>
-      <w:r>
-        <w:rPr>
-          <w:rFonts w:hint="eastAsia"/>
-        </w:rPr>
-        <w:tab/>
-      </w:r>
-      <w:r>
-        <w:t>conviction [kənˈvɪkʃn]</w:t>
-      </w:r>
-      <w:r>
-        <w:rPr>
-          <w:rFonts w:hint="eastAsia"/>
-          <w:color w:val="4BACC6" w:themeColor="accent5"/>
-        </w:rPr>
-        <w:t>信服</w:t>
-      </w:r>
-      <w:r>
-        <w:rPr>
-          <w:rFonts w:hint="eastAsia"/>
-        </w:rPr>
-        <w:t>/</w:t>
-      </w:r>
-      <w:r>
-        <w:rPr>
-          <w:rFonts w:hint="eastAsia"/>
-        </w:rPr>
-        <w:t>定罪</w:t>
-      </w:r>
-    </w:p>
-    <w:p>
-      <w:r>
-        <w:rPr>
-          <w:rFonts w:hint="eastAsia"/>
-        </w:rPr>
-        <w:tab/>
-      </w:r>
-      <w:r>
-        <w:rPr>
-          <w:rFonts w:hint="eastAsia"/>
-        </w:rPr>
-        <w:t>devotion</w:t>
-      </w:r>
-      <w:r>
-        <w:t xml:space="preserve"> [dɪˈvəʊʃn]</w:t>
-      </w:r>
-      <w:r>
-        <w:rPr>
-          <w:rFonts w:hint="eastAsia"/>
-        </w:rPr>
-        <w:t>忠诚</w:t>
-      </w:r>
-      <w:r>
-        <w:rPr>
-          <w:rFonts w:hint="eastAsia"/>
-        </w:rPr>
-        <w:t>(to)</w:t>
-      </w:r>
-    </w:p>
-    <w:p>
-      <w:r>
-        <w:rPr>
-          <w:rFonts w:hint="eastAsia"/>
-        </w:rPr>
-        <w:tab/>
-      </w:r>
-      <w:r>
-        <w:rPr>
-          <w:rFonts w:hint="eastAsia"/>
-        </w:rPr>
-        <w:t xml:space="preserve">doubt </w:t>
-      </w:r>
-      <w:r>
-        <w:t>[daʊt]</w:t>
-      </w:r>
-      <w:r>
-        <w:rPr>
-          <w:rFonts w:hint="eastAsia"/>
-        </w:rPr>
-        <w:t>怀疑</w:t>
-      </w:r>
-    </w:p>
-    <w:p>
-      <w:r>
-        <w:rPr>
-          <w:rFonts w:hint="eastAsia"/>
-        </w:rPr>
-        <w:tab/>
-      </w:r>
-      <w:r>
-        <w:rPr>
-          <w:rFonts w:hint="eastAsia"/>
-        </w:rPr>
-        <w:t>faith</w:t>
-      </w:r>
-      <w:r>
-        <w:t xml:space="preserve"> [feɪθ]</w:t>
-      </w:r>
-      <w:r>
-        <w:rPr>
-          <w:rFonts w:hint="eastAsia"/>
-          <w:color w:val="4BACC6" w:themeColor="accent5"/>
-        </w:rPr>
-        <w:t>信任</w:t>
-      </w:r>
-      <w:r>
-        <w:rPr>
-          <w:rFonts w:hint="eastAsia"/>
-        </w:rPr>
-        <w:t>/</w:t>
-      </w:r>
-      <w:r>
-        <w:rPr>
-          <w:rFonts w:hint="eastAsia"/>
-        </w:rPr>
-        <w:t>信仰</w:t>
-      </w:r>
-    </w:p>
-    <w:p>
-      <w:r>
-        <w:rPr>
-          <w:rFonts w:hint="eastAsia"/>
-        </w:rPr>
-        <w:tab/>
-      </w:r>
-      <w:r>
-        <w:rPr>
-          <w:rFonts w:hint="eastAsia"/>
-        </w:rPr>
-        <w:t>guarantee</w:t>
-      </w:r>
-      <w:r>
-        <w:t xml:space="preserve"> [ˌgærənˈti:]</w:t>
-      </w:r>
-      <w:r>
-        <w:rPr>
-          <w:rFonts w:hint="eastAsia"/>
-          <w:color w:val="4BACC6" w:themeColor="accent5"/>
-        </w:rPr>
-        <w:t>保证</w:t>
-      </w:r>
-      <w:r>
-        <w:rPr>
-          <w:rFonts w:hint="eastAsia"/>
-        </w:rPr>
-        <w:t>/</w:t>
-      </w:r>
-      <w:r>
-        <w:rPr>
-          <w:rFonts w:hint="eastAsia"/>
-          <w:color w:val="4BACC6" w:themeColor="accent5"/>
-        </w:rPr>
-        <w:t>担保</w:t>
-      </w:r>
-      <w:r>
-        <w:rPr>
-          <w:rFonts w:hint="eastAsia"/>
-        </w:rPr>
-        <w:t>/</w:t>
-      </w:r>
-      <w:r>
-        <w:rPr>
-          <w:rFonts w:hint="eastAsia"/>
-        </w:rPr>
-        <w:t>保证书</w:t>
-      </w:r>
-    </w:p>
-    <w:p>
-      <w:r>
-        <w:rPr>
-          <w:rFonts w:hint="eastAsia"/>
-        </w:rPr>
-        <w:tab/>
-      </w:r>
-      <w:r>
-        <w:rPr>
-          <w:rFonts w:hint="eastAsia"/>
-        </w:rPr>
-        <w:t>loyalty</w:t>
-      </w:r>
-      <w:r>
-        <w:t xml:space="preserve"> [ˈlɔɪəlti]</w:t>
-      </w:r>
-      <w:r>
-        <w:rPr>
-          <w:rFonts w:hint="eastAsia"/>
-        </w:rPr>
-        <w:t>忠诚</w:t>
-      </w:r>
-    </w:p>
-    <w:p>
-      <w:r>
-        <w:rPr>
-          <w:rFonts w:hint="eastAsia"/>
-        </w:rPr>
-        <w:tab/>
-      </w:r>
-      <w:r>
-        <w:rPr>
-          <w:rFonts w:hint="eastAsia"/>
-        </w:rPr>
-        <w:t>pledge</w:t>
-      </w:r>
-      <w:r>
-        <w:t xml:space="preserve"> [pledʒ]</w:t>
-      </w:r>
-      <w:r>
-        <w:rPr>
-          <w:rFonts w:hint="eastAsia"/>
-          <w:color w:val="4BACC6" w:themeColor="accent5"/>
-        </w:rPr>
-        <w:t>保证</w:t>
-      </w:r>
-      <w:r>
-        <w:rPr>
-          <w:rFonts w:hint="eastAsia"/>
-        </w:rPr>
-        <w:t>/</w:t>
-      </w:r>
-      <w:r>
-        <w:rPr>
-          <w:rFonts w:hint="eastAsia"/>
-          <w:color w:val="4BACC6" w:themeColor="accent5"/>
-        </w:rPr>
-        <w:t>抵押</w:t>
-      </w:r>
-      <w:r>
-        <w:rPr>
-          <w:rFonts w:hint="eastAsia"/>
-        </w:rPr>
-        <w:t>/</w:t>
-      </w:r>
-      <w:r>
-        <w:rPr>
-          <w:rFonts w:hint="eastAsia"/>
-        </w:rPr>
-        <w:t>信物</w:t>
-      </w:r>
-      <w:r>
-        <w:rPr>
-          <w:rFonts w:hint="eastAsia"/>
-        </w:rPr>
-        <w:tab/>
-      </w:r>
-      <w:r>
-        <w:rPr>
-          <w:rFonts w:hint="eastAsia"/>
-        </w:rPr>
-        <w:tab/>
-      </w:r>
-      <w:r>
-        <w:rPr>
-          <w:rFonts w:hint="eastAsia"/>
-        </w:rPr>
-        <w:tab/>
-      </w:r>
-      <w:r>
-        <w:rPr>
-          <w:rFonts w:hint="eastAsia"/>
-        </w:rPr>
-        <w:tab/>
-      </w:r>
-      <w:r>
-        <w:rPr>
-          <w:rFonts w:hint="eastAsia"/>
-          <w:color w:val="0000FF"/>
-        </w:rPr>
-        <w:t>抵押不一定</w:t>
-      </w:r>
-      <w:r>
-        <w:rPr>
-          <w:rFonts w:hint="eastAsia"/>
-          <w:color w:val="0000FF"/>
-        </w:rPr>
-        <w:t>为</w:t>
-      </w:r>
-      <w:r>
-        <w:rPr>
-          <w:rFonts w:hint="eastAsia"/>
-          <w:color w:val="0000FF"/>
-        </w:rPr>
-        <w:t>财务</w:t>
-      </w:r>
-      <w:r>
-        <w:rPr>
-          <w:rFonts w:hint="eastAsia"/>
-          <w:color w:val="0000FF"/>
-        </w:rPr>
-        <w:t>，仅表诚信</w:t>
-      </w:r>
-    </w:p>
-    <w:p>
-      <w:r>
-        <w:rPr>
-          <w:rFonts w:hint="eastAsia"/>
-        </w:rPr>
-        <w:tab/>
-        <w:t>promise</w:t>
-      </w:r>
-      <w:r>
-        <w:t xml:space="preserve"> [ˈprɒmɪs]</w:t>
-      </w:r>
-      <w:r>
-        <w:rPr>
-          <w:rFonts w:hint="eastAsia"/>
-          <w:color w:val="4BACC6" w:themeColor="accent5"/>
-        </w:rPr>
-        <w:t>许诺</w:t>
-      </w:r>
-      <w:r>
-        <w:rPr>
-          <w:rFonts w:hint="eastAsia"/>
-        </w:rPr>
-        <w:t>/</w:t>
-      </w:r>
-      <w:r>
-        <w:rPr>
-          <w:rFonts w:hint="eastAsia"/>
-        </w:rPr>
-        <w:t>迹象</w:t>
-      </w:r>
-    </w:p>
-    <w:p>
-      <w:r>
-        <w:rPr>
-          <w:rFonts w:hint="eastAsia"/>
-        </w:rPr>
-        <w:tab/>
-      </w:r>
-      <w:r>
-        <w:rPr>
-          <w:rFonts w:hint="eastAsia"/>
-        </w:rPr>
-        <w:t>suspicion</w:t>
-      </w:r>
-      <w:r>
-        <w:t xml:space="preserve"> [səˈspɪʃn]</w:t>
-      </w:r>
-      <w:r>
-        <w:rPr>
-          <w:rFonts w:hint="eastAsia"/>
-        </w:rPr>
-        <w:t>怀疑</w:t>
-      </w:r>
-    </w:p>
-    <w:p>
-      <w:r>
-        <w:rPr>
-          <w:rFonts w:hint="eastAsia"/>
-        </w:rPr>
-        <w:tab/>
-        <w:t>trust</w:t>
-      </w:r>
-      <w:r>
-        <w:t xml:space="preserve"> [trʌst]</w:t>
-      </w:r>
-      <w:r>
-        <w:rPr>
-          <w:rFonts w:hint="eastAsia"/>
-          <w:color w:val="4BACC6" w:themeColor="accent5"/>
-        </w:rPr>
-        <w:t>信任</w:t>
-      </w:r>
-      <w:r>
-        <w:rPr>
-          <w:rFonts w:hint="eastAsia"/>
-        </w:rPr>
-        <w:t>/</w:t>
-      </w:r>
-      <w:r>
-        <w:rPr>
-          <w:rFonts w:hint="eastAsia"/>
-        </w:rPr>
-        <w:t>信托</w:t>
-      </w:r>
-      <w:r>
-        <w:rPr>
-          <w:rFonts w:hint="eastAsia"/>
-        </w:rPr>
-        <w:t>机构</w:t>
-      </w:r>
-    </w:p>
-    <w:p>
-      <w:pPr>
-        <w:rPr>
-          <w:b/>
-        </w:rPr>
-      </w:pPr>
-      <w:r>
-        <w:rPr>
-          <w:rFonts w:hint="eastAsia"/>
-          <w:b/>
-        </w:rPr>
-        <w:t>2</w:t>
-      </w:r>
-      <w:r>
-        <w:rPr>
-          <w:rFonts w:hint="eastAsia"/>
-          <w:b/>
-        </w:rPr>
-        <w:t>为人</w:t>
-      </w:r>
-    </w:p>
-    <w:p>
-      <w:r>
-        <w:rPr>
-          <w:rFonts w:hint="eastAsia"/>
-        </w:rPr>
-        <w:tab/>
-      </w:r>
-      <w:r>
-        <w:rPr>
-          <w:rFonts w:hint="eastAsia"/>
-          <w:color w:val="C0504D" w:themeColor="accent2"/>
-        </w:rPr>
-        <w:t>善恶</w:t>
-      </w:r>
-      <w:r>
-        <w:rPr>
-          <w:rFonts w:hint="eastAsia"/>
-        </w:rPr>
-        <w:t>：</w:t>
-      </w:r>
-      <w:r>
-        <w:rPr>
-          <w:rFonts w:hint="eastAsia"/>
-        </w:rPr>
-        <w:t>一种间接帮助或伤害</w:t>
-      </w:r>
-    </w:p>
-    <w:p>
-      <w:r>
-        <w:rPr>
-          <w:rFonts w:hint="eastAsia"/>
-        </w:rPr>
-        <w:tab/>
-      </w:r>
-      <w:r>
-        <w:rPr>
-          <w:rFonts w:hint="eastAsia"/>
-        </w:rPr>
-        <w:t>advice</w:t>
-      </w:r>
-      <w:r>
-        <w:t xml:space="preserve"> [ədˈvaɪs]</w:t>
-      </w:r>
-      <w:r>
-        <w:rPr>
-          <w:rFonts w:hint="eastAsia"/>
-        </w:rPr>
-        <w:t>建议</w:t>
-      </w:r>
-      <w:r>
-        <w:rPr>
-          <w:rFonts w:hint="eastAsia"/>
-        </w:rPr>
-        <w:t>/</w:t>
-      </w:r>
-      <w:r>
-        <w:rPr>
-          <w:rFonts w:hint="eastAsia"/>
-          <w:color w:val="4BACC6" w:themeColor="accent5"/>
-        </w:rPr>
-        <w:t>劝告</w:t>
-      </w:r>
-      <w:r>
-        <w:rPr>
-          <w:rFonts w:hint="eastAsia"/>
-        </w:rPr>
-        <w:t>/</w:t>
-      </w:r>
-      <w:r>
-        <w:rPr>
-          <w:rFonts w:hint="eastAsia"/>
-        </w:rPr>
-        <w:t>通知</w:t>
-      </w:r>
-      <w:r>
-        <w:rPr>
-          <w:rFonts w:hint="eastAsia"/>
-        </w:rPr>
-        <w:t>(</w:t>
-      </w:r>
-      <w:r>
-        <w:rPr>
-          <w:rFonts w:hint="eastAsia"/>
-        </w:rPr>
-        <w:t>商</w:t>
-      </w:r>
-      <w:r>
-        <w:rPr>
-          <w:rFonts w:hint="eastAsia"/>
-        </w:rPr>
-        <w:t>)</w:t>
-      </w:r>
-    </w:p>
-    <w:p>
-      <w:r>
-        <w:rPr>
-          <w:rFonts w:hint="eastAsia"/>
-        </w:rPr>
-        <w:tab/>
-      </w:r>
-      <w:r>
-        <w:rPr>
-          <w:rFonts w:hint="eastAsia"/>
-        </w:rPr>
-        <w:t>caution</w:t>
-      </w:r>
-      <w:r>
-        <w:t xml:space="preserve"> [ˈkɔ:ʃn]</w:t>
-      </w:r>
-      <w:r>
-        <w:rPr>
-          <w:rFonts w:hint="eastAsia"/>
-        </w:rPr>
-        <w:t>谨慎</w:t>
-      </w:r>
-      <w:r>
-        <w:rPr>
-          <w:rFonts w:hint="eastAsia"/>
-        </w:rPr>
-        <w:t>/</w:t>
-      </w:r>
-      <w:r>
-        <w:rPr>
-          <w:rFonts w:hint="eastAsia"/>
-          <w:color w:val="4BACC6" w:themeColor="accent5"/>
-        </w:rPr>
-        <w:t>警告</w:t>
-      </w:r>
-    </w:p>
-    <w:p>
-      <w:r>
-        <w:rPr>
-          <w:rFonts w:hint="eastAsia"/>
-        </w:rPr>
-        <w:tab/>
-      </w:r>
-      <w:r>
-        <w:rPr>
-          <w:rFonts w:hint="eastAsia"/>
-        </w:rPr>
-        <w:t>cheat</w:t>
-      </w:r>
-      <w:r>
-        <w:t xml:space="preserve"> [tʃi:t]</w:t>
-      </w:r>
-      <w:r>
-        <w:rPr>
-          <w:rFonts w:hint="eastAsia"/>
-          <w:color w:val="4BACC6" w:themeColor="accent5"/>
-        </w:rPr>
-        <w:t>欺骗</w:t>
-      </w:r>
-      <w:r>
-        <w:rPr>
-          <w:rFonts w:hint="eastAsia"/>
-        </w:rPr>
-        <w:t>/</w:t>
-      </w:r>
-      <w:r>
-        <w:rPr>
-          <w:rFonts w:hint="eastAsia"/>
-        </w:rPr>
-        <w:t>骗子</w:t>
-      </w:r>
-    </w:p>
-    <w:p>
-      <w:r>
-        <w:rPr>
-          <w:rFonts w:hint="eastAsia"/>
-        </w:rPr>
-        <w:tab/>
-      </w:r>
-      <w:r>
-        <w:rPr>
-          <w:rFonts w:hint="eastAsia"/>
-        </w:rPr>
-        <w:t>cue</w:t>
-      </w:r>
-      <w:r>
-        <w:t xml:space="preserve"> [kju:]</w:t>
-      </w:r>
-      <w:r>
-        <w:rPr>
-          <w:rFonts w:hint="eastAsia"/>
-          <w:color w:val="4BACC6" w:themeColor="accent5"/>
-        </w:rPr>
-        <w:t>提示</w:t>
-      </w:r>
-      <w:r>
-        <w:rPr>
-          <w:rFonts w:hint="eastAsia"/>
-        </w:rPr>
-        <w:t>/</w:t>
-      </w:r>
-      <w:r>
-        <w:rPr>
-          <w:rFonts w:hint="eastAsia"/>
-        </w:rPr>
-        <w:t>球杆</w:t>
-      </w:r>
-      <w:r>
-        <w:rPr>
-          <w:rFonts w:hint="eastAsia"/>
-        </w:rPr>
-        <w:t>(</w:t>
-      </w:r>
-      <w:r>
-        <w:rPr>
-          <w:rFonts w:hint="eastAsia"/>
-        </w:rPr>
-        <w:t>台球</w:t>
-      </w:r>
-      <w:r>
-        <w:rPr>
-          <w:rFonts w:hint="eastAsia"/>
-        </w:rPr>
-        <w:t>)</w:t>
-      </w:r>
-    </w:p>
-    <w:p>
-      <w:r>
-        <w:rPr>
-          <w:rFonts w:hint="eastAsia"/>
-        </w:rPr>
-        <w:tab/>
-      </w:r>
-      <w:r>
-        <w:rPr>
-          <w:rFonts w:hint="eastAsia"/>
-        </w:rPr>
-        <w:t>deceit</w:t>
-      </w:r>
-      <w:r>
-        <w:t xml:space="preserve"> [dɪˈsi:t]</w:t>
-      </w:r>
-      <w:r>
-        <w:rPr>
-          <w:rFonts w:hint="eastAsia"/>
-        </w:rPr>
-        <w:t>欺骗</w:t>
-      </w:r>
-    </w:p>
-    <w:p>
-      <w:r>
-        <w:rPr>
-          <w:rFonts w:hint="eastAsia"/>
-        </w:rPr>
-        <w:tab/>
-      </w:r>
-      <w:r>
-        <w:rPr>
-          <w:rFonts w:hint="eastAsia"/>
-        </w:rPr>
-        <w:t>deception</w:t>
-      </w:r>
-      <w:r>
-        <w:t xml:space="preserve"> [dɪˈsepʃn]</w:t>
-      </w:r>
-      <w:r>
-        <w:rPr>
-          <w:rFonts w:hint="eastAsia"/>
-          <w:color w:val="4BACC6" w:themeColor="accent5"/>
-        </w:rPr>
-        <w:t>欺骗</w:t>
-      </w:r>
-      <w:r>
-        <w:rPr>
-          <w:rFonts w:hint="eastAsia"/>
-        </w:rPr>
-        <w:t>/</w:t>
-      </w:r>
-      <w:r>
-        <w:rPr>
-          <w:rFonts w:hint="eastAsia"/>
-        </w:rPr>
-        <w:t>骗局</w:t>
-      </w:r>
-    </w:p>
-    <w:p>
-      <w:r>
-        <w:rPr>
-          <w:rFonts w:hint="eastAsia"/>
-        </w:rPr>
-        <w:tab/>
-      </w:r>
-      <w:r>
-        <w:t>encouragement</w:t>
-      </w:r>
-      <w:r>
-        <w:t xml:space="preserve"> [ɪnˈkʌrɪdʒmənt]</w:t>
-      </w:r>
-      <w:r>
-        <w:rPr>
-          <w:rFonts w:hint="eastAsia"/>
-        </w:rPr>
-        <w:t>鼓励</w:t>
-      </w:r>
-    </w:p>
-    <w:p>
-      <w:r>
-        <w:tab/>
-      </w:r>
-      <w:r>
-        <w:rPr>
-          <w:rFonts w:hint="eastAsia"/>
-        </w:rPr>
-        <w:t>fraud</w:t>
-      </w:r>
-      <w:r>
-        <w:t xml:space="preserve"> [frɔ:d]</w:t>
-      </w:r>
-      <w:r>
-        <w:rPr>
-          <w:rFonts w:hint="eastAsia"/>
-          <w:color w:val="4BACC6" w:themeColor="accent5"/>
-        </w:rPr>
-        <w:t>欺诈</w:t>
-      </w:r>
-      <w:r>
-        <w:rPr>
-          <w:rFonts w:hint="eastAsia"/>
-        </w:rPr>
-        <w:t>/</w:t>
-      </w:r>
-      <w:r>
-        <w:rPr>
-          <w:rFonts w:hint="eastAsia"/>
-        </w:rPr>
-        <w:t>骗子</w:t>
-      </w:r>
-    </w:p>
-    <w:p>
-      <w:r>
-        <w:tab/>
-      </w:r>
-      <w:r>
-        <w:rPr>
-          <w:rFonts w:hint="eastAsia"/>
-        </w:rPr>
-        <w:t>joke</w:t>
-      </w:r>
-      <w:r>
-        <w:t xml:space="preserve"> [dʒəʊk]</w:t>
-      </w:r>
-      <w:r>
-        <w:rPr>
-          <w:rFonts w:hint="eastAsia"/>
-        </w:rPr>
-        <w:t>开玩笑</w:t>
-      </w:r>
-    </w:p>
-    <w:p>
-      <w:r>
-        <w:rPr>
-          <w:rFonts w:hint="eastAsia"/>
-        </w:rPr>
-        <w:tab/>
-      </w:r>
-      <w:r>
-        <w:rPr>
-          <w:rFonts w:hint="eastAsia"/>
-        </w:rPr>
-        <w:t>in</w:t>
-      </w:r>
-      <w:r>
-        <w:t>spiration</w:t>
-      </w:r>
-      <w:r>
-        <w:t xml:space="preserve"> [ˌɪnspəˈreɪʃn]</w:t>
-      </w:r>
-      <w:r>
-        <w:rPr>
-          <w:rFonts w:hint="eastAsia"/>
-        </w:rPr>
-        <w:t>灵感</w:t>
-      </w:r>
-      <w:r>
-        <w:rPr>
-          <w:rFonts w:hint="eastAsia"/>
-        </w:rPr>
-        <w:t>/</w:t>
-      </w:r>
-      <w:r>
-        <w:rPr>
-          <w:rFonts w:hint="eastAsia"/>
-          <w:color w:val="4BACC6" w:themeColor="accent5"/>
-        </w:rPr>
-        <w:t>鼓舞</w:t>
-      </w:r>
-    </w:p>
-    <w:p>
-      <w:r>
-        <w:tab/>
-      </w:r>
-      <w:r>
-        <w:rPr>
-          <w:rFonts w:hint="eastAsia"/>
-        </w:rPr>
-        <w:t>kindness</w:t>
-      </w:r>
-      <w:r>
-        <w:t xml:space="preserve"> [ˈkaɪndnəs]</w:t>
-      </w:r>
-      <w:r>
-        <w:rPr>
-          <w:rFonts w:hint="eastAsia"/>
-        </w:rPr>
-        <w:t>友善</w:t>
-      </w:r>
-    </w:p>
-    <w:p>
-      <w:r>
-        <w:rPr>
-          <w:rFonts w:hint="eastAsia"/>
-        </w:rPr>
-        <w:tab/>
-      </w:r>
-      <w:r>
-        <w:rPr>
-          <w:rFonts w:hint="eastAsia"/>
-        </w:rPr>
-        <w:t>lift</w:t>
-      </w:r>
-      <w:r>
-        <w:t xml:space="preserve"> [lɪft]</w:t>
-      </w:r>
-      <w:r>
-        <w:rPr>
-          <w:rFonts w:hint="eastAsia"/>
-        </w:rPr>
-        <w:t>抬</w:t>
-      </w:r>
-      <w:r>
-        <w:rPr>
-          <w:rFonts w:hint="eastAsia"/>
-        </w:rPr>
-        <w:t>,</w:t>
-      </w:r>
-      <w:r>
-        <w:rPr>
-          <w:rFonts w:hint="eastAsia"/>
-        </w:rPr>
-        <w:t>举</w:t>
-      </w:r>
-      <w:r>
-        <w:rPr>
-          <w:rFonts w:hint="eastAsia"/>
-        </w:rPr>
-        <w:t>/</w:t>
-      </w:r>
-      <w:r>
-        <w:rPr>
-          <w:rFonts w:hint="eastAsia"/>
-        </w:rPr>
-        <w:t>电梯</w:t>
-      </w:r>
-      <w:r>
-        <w:rPr>
-          <w:rFonts w:hint="eastAsia"/>
-        </w:rPr>
-        <w:t>/</w:t>
-      </w:r>
-      <w:r>
-        <w:rPr>
-          <w:rFonts w:hint="eastAsia"/>
-        </w:rPr>
-        <w:t>搭便车</w:t>
-      </w:r>
-      <w:r>
-        <w:rPr>
-          <w:rFonts w:hint="eastAsia"/>
-        </w:rPr>
-        <w:t>/</w:t>
-      </w:r>
-      <w:r>
-        <w:rPr>
-          <w:rFonts w:hint="eastAsia"/>
-          <w:color w:val="4BACC6" w:themeColor="accent5"/>
-        </w:rPr>
-        <w:t>鼓舞</w:t>
-      </w:r>
-    </w:p>
-    <w:p>
-      <w:r>
-        <w:rPr>
-          <w:rFonts w:hint="eastAsia"/>
-        </w:rPr>
-        <w:tab/>
-      </w:r>
-      <w:r>
-        <w:rPr>
-          <w:rFonts w:hint="eastAsia"/>
-        </w:rPr>
-        <w:t>lure</w:t>
-      </w:r>
-      <w:r>
-        <w:t xml:space="preserve"> [lʊə</w:t>
-      </w:r>
-      <w:r>
-        <w:t>r</w:t>
-      </w:r>
-      <w:r>
-        <w:t>]</w:t>
-      </w:r>
-      <w:r>
-        <w:rPr>
-          <w:rFonts w:hint="eastAsia"/>
-        </w:rPr>
-        <w:t>引诱</w:t>
-      </w:r>
-    </w:p>
-    <w:p>
-      <w:r>
-        <w:tab/>
-      </w:r>
-      <w:r>
-        <w:rPr>
-          <w:rFonts w:hint="eastAsia"/>
-        </w:rPr>
-        <w:t>mischief</w:t>
-      </w:r>
-      <w:r>
-        <w:t xml:space="preserve"> </w:t>
-      </w:r>
-      <w:r>
-        <w:rPr>
-          <w:rFonts w:hint="eastAsia"/>
-        </w:rPr>
-        <w:t>*</w:t>
-      </w:r>
-      <w:r>
-        <w:t>[ˈmɪstʃɪf]</w:t>
-      </w:r>
-      <w:r>
-        <w:rPr>
-          <w:rFonts w:hint="eastAsia"/>
-        </w:rPr>
-        <w:t>恶作剧</w:t>
-      </w:r>
-    </w:p>
-    <w:p>
-      <w:r>
-        <w:rPr>
-          <w:rFonts w:hint="eastAsia"/>
-        </w:rPr>
-        <w:tab/>
-      </w:r>
-      <w:r>
-        <w:rPr>
-          <w:rFonts w:hint="eastAsia"/>
-        </w:rPr>
-        <w:t>prompt</w:t>
-      </w:r>
-      <w:r>
-        <w:t xml:space="preserve"> [prɒmpt]</w:t>
-      </w:r>
-      <w:r>
-        <w:rPr>
-          <w:rFonts w:hint="eastAsia"/>
-        </w:rPr>
-        <w:t>提示</w:t>
-      </w:r>
-    </w:p>
-    <w:p>
-      <w:r>
-        <w:rPr>
-          <w:rFonts w:hint="eastAsia"/>
-        </w:rPr>
-        <w:tab/>
-      </w:r>
-      <w:r>
-        <w:rPr>
-          <w:rFonts w:hint="eastAsia"/>
-        </w:rPr>
-        <w:t>spur</w:t>
-      </w:r>
-      <w:r>
-        <w:t xml:space="preserve"> [spɜ</w:t>
-      </w:r>
-      <w:r>
-        <w:t>:r</w:t>
-      </w:r>
-      <w:r>
-        <w:t>]</w:t>
-      </w:r>
-      <w:r>
-        <w:rPr>
-          <w:rFonts w:hint="eastAsia"/>
-          <w:color w:val="4BACC6" w:themeColor="accent5"/>
-        </w:rPr>
-        <w:t>激励</w:t>
-      </w:r>
-      <w:r>
-        <w:rPr>
-          <w:rFonts w:hint="eastAsia"/>
-        </w:rPr>
-        <w:t>/</w:t>
-      </w:r>
-      <w:r>
-        <w:rPr>
-          <w:rFonts w:hint="eastAsia"/>
-        </w:rPr>
-        <w:t>马刺</w:t>
-      </w:r>
-    </w:p>
-    <w:p>
-      <w:r>
-        <w:rPr>
-          <w:rFonts w:hint="eastAsia"/>
-        </w:rPr>
-        <w:tab/>
-      </w:r>
-      <w:r>
-        <w:rPr>
-          <w:rFonts w:hint="eastAsia"/>
-        </w:rPr>
-        <w:t>temptation</w:t>
-      </w:r>
-      <w:r>
-        <w:t xml:space="preserve"> [tempˈteɪʃn]</w:t>
-      </w:r>
-      <w:r>
-        <w:rPr>
-          <w:rFonts w:hint="eastAsia"/>
-        </w:rPr>
-        <w:t>诱惑</w:t>
-      </w:r>
-    </w:p>
-    <w:p>
-      <w:r>
-        <w:rPr>
-          <w:rFonts w:hint="eastAsia"/>
-        </w:rPr>
-        <w:tab/>
-        <w:t>tip</w:t>
-      </w:r>
-      <w:r>
-        <w:t xml:space="preserve"> [tɪp]</w:t>
-      </w:r>
-      <w:r>
-        <w:rPr>
-          <w:rFonts w:hint="eastAsia"/>
-        </w:rPr>
-        <w:t>小费</w:t>
-      </w:r>
-      <w:r>
-        <w:rPr>
-          <w:rFonts w:hint="eastAsia"/>
-        </w:rPr>
-        <w:t>/</w:t>
-      </w:r>
-      <w:r>
-        <w:rPr>
-          <w:rFonts w:hint="eastAsia"/>
-          <w:color w:val="4BACC6" w:themeColor="accent5"/>
-        </w:rPr>
-        <w:t>指点</w:t>
-      </w:r>
-      <w:r>
-        <w:rPr>
-          <w:rFonts w:hint="eastAsia"/>
-        </w:rPr>
-        <w:t>/</w:t>
-      </w:r>
-      <w:r>
-        <w:rPr>
-          <w:rFonts w:hint="eastAsia"/>
-        </w:rPr>
-        <w:t>尖端</w:t>
-      </w:r>
-    </w:p>
-    <w:p>
-      <w:r>
-        <w:rPr>
-          <w:rFonts w:hint="eastAsia"/>
-          <w:b/>
-        </w:rPr>
-        <w:tab/>
-      </w:r>
-      <w:r>
-        <w:rPr>
-          <w:rFonts w:hint="eastAsia"/>
-          <w:color w:val="C0504D" w:themeColor="accent2"/>
-        </w:rPr>
-        <w:t>偏见</w:t>
-      </w:r>
-      <w:r>
-        <w:rPr>
-          <w:rFonts w:hint="eastAsia"/>
-        </w:rPr>
-        <w:t>：</w:t>
-      </w:r>
-      <w:r>
-        <w:rPr>
-          <w:rFonts w:hint="eastAsia"/>
-        </w:rPr>
-        <w:t>尊敬、鄙视</w:t>
-      </w:r>
-      <w:r>
-        <w:rPr>
-          <w:rFonts w:hint="eastAsia"/>
-        </w:rPr>
-        <w:t>、奉承、</w:t>
-      </w:r>
-      <w:r>
-        <w:rPr>
-          <w:rFonts w:hint="eastAsia"/>
-        </w:rPr>
-        <w:t>拍马屁、讽刺</w:t>
-      </w:r>
-    </w:p>
-    <w:p>
-      <w:r>
-        <w:rPr>
-          <w:rFonts w:hint="eastAsia"/>
-        </w:rPr>
-        <w:tab/>
-      </w:r>
-      <w:r>
-        <w:rPr>
-          <w:rFonts w:hint="eastAsia"/>
-        </w:rPr>
-        <w:t>butter</w:t>
-      </w:r>
-      <w:r>
-        <w:t xml:space="preserve"> </w:t>
-      </w:r>
-      <w:r>
-        <w:t>[ˈbʌtə</w:t>
-      </w:r>
-      <w:r>
-        <w:t>r</w:t>
-      </w:r>
-      <w:r>
-        <w:t>]</w:t>
-      </w:r>
-      <w:r>
-        <w:rPr>
-          <w:rFonts w:hint="eastAsia"/>
-          <w:color w:val="4BACC6" w:themeColor="accent5"/>
-        </w:rPr>
-        <w:t>奉承</w:t>
-      </w:r>
-      <w:r>
-        <w:rPr>
-          <w:rFonts w:hint="eastAsia"/>
-        </w:rPr>
-        <w:t>/</w:t>
-      </w:r>
-      <w:r>
-        <w:rPr>
-          <w:rFonts w:hint="eastAsia"/>
-        </w:rPr>
-        <w:t>黄油</w:t>
-      </w:r>
-    </w:p>
-    <w:p>
-      <w:r>
-        <w:rPr>
-          <w:rFonts w:hint="eastAsia"/>
-        </w:rPr>
-        <w:tab/>
-      </w:r>
-      <w:r>
-        <w:rPr>
-          <w:rFonts w:hint="eastAsia"/>
-        </w:rPr>
-        <w:t>contempt</w:t>
-      </w:r>
-      <w:r>
-        <w:t xml:space="preserve"> [kənˈtempt]</w:t>
-      </w:r>
-      <w:r>
-        <w:rPr>
-          <w:rFonts w:hint="eastAsia"/>
-        </w:rPr>
-        <w:t>轻蔑</w:t>
-      </w:r>
-    </w:p>
-    <w:p>
-      <w:r>
-        <w:rPr>
-          <w:rFonts w:hint="eastAsia"/>
-        </w:rPr>
-        <w:tab/>
-      </w:r>
-      <w:r>
-        <w:rPr>
-          <w:rFonts w:hint="eastAsia"/>
-        </w:rPr>
-        <w:t>discrimination</w:t>
-      </w:r>
-      <w:r>
-        <w:t xml:space="preserve"> [dɪˌskrɪmɪˈneɪʃn]</w:t>
-      </w:r>
-      <w:r>
-        <w:rPr>
-          <w:rFonts w:hint="eastAsia"/>
-        </w:rPr>
-        <w:t>辨别</w:t>
-      </w:r>
-      <w:r>
-        <w:rPr>
-          <w:rFonts w:hint="eastAsia"/>
-        </w:rPr>
-        <w:t>/</w:t>
-      </w:r>
-      <w:r>
-        <w:rPr>
-          <w:rFonts w:hint="eastAsia"/>
-          <w:color w:val="4BACC6" w:themeColor="accent5"/>
-        </w:rPr>
-        <w:t>歧视</w:t>
-      </w:r>
-    </w:p>
-    <w:p>
-      <w:r>
-        <w:rPr>
-          <w:rFonts w:hint="eastAsia"/>
-        </w:rPr>
-        <w:tab/>
-      </w:r>
-      <w:r>
-        <w:rPr>
-          <w:rFonts w:hint="eastAsia"/>
-        </w:rPr>
-        <w:t xml:space="preserve">hit </w:t>
-      </w:r>
-      <w:r>
-        <w:t>[hɪt]</w:t>
-      </w:r>
-      <w:r>
-        <w:rPr>
-          <w:rFonts w:hint="eastAsia"/>
-        </w:rPr>
-        <w:t>打击</w:t>
-      </w:r>
-      <w:r>
-        <w:rPr>
-          <w:rFonts w:hint="eastAsia"/>
-        </w:rPr>
-        <w:t>/</w:t>
-      </w:r>
-      <w:r>
-        <w:rPr>
-          <w:rFonts w:hint="eastAsia"/>
-        </w:rPr>
-        <w:t>命中</w:t>
-      </w:r>
-      <w:r>
-        <w:rPr>
-          <w:rFonts w:hint="eastAsia"/>
-        </w:rPr>
-        <w:t>/</w:t>
-      </w:r>
-      <w:r>
-        <w:rPr>
-          <w:rFonts w:hint="eastAsia"/>
-          <w:color w:val="4BACC6" w:themeColor="accent5"/>
-        </w:rPr>
-        <w:t>讽刺</w:t>
-      </w:r>
-    </w:p>
-    <w:p>
-      <w:r>
-        <w:rPr>
-          <w:rFonts w:hint="eastAsia"/>
-        </w:rPr>
-        <w:lastRenderedPageBreak/>
-        <w:tab/>
-      </w:r>
-      <w:r>
-        <w:rPr>
-          <w:rFonts w:hint="eastAsia"/>
-        </w:rPr>
-        <w:t>honour</w:t>
-      </w:r>
-      <w:r>
-        <w:t xml:space="preserve"> </w:t>
-      </w:r>
-      <w:r>
-        <w:t>['ɒnə</w:t>
-      </w:r>
-      <w:r>
-        <w:t>r</w:t>
-      </w:r>
-      <w:r>
-        <w:t>]</w:t>
-      </w:r>
-      <w:r>
-        <w:rPr>
-          <w:rFonts w:hint="eastAsia"/>
-          <w:color w:val="4BACC6" w:themeColor="accent5"/>
-        </w:rPr>
-        <w:t>尊敬</w:t>
-      </w:r>
-      <w:r>
-        <w:rPr>
-          <w:rFonts w:hint="eastAsia"/>
-        </w:rPr>
-        <w:t>/</w:t>
-      </w:r>
-      <w:r>
-        <w:rPr>
-          <w:rFonts w:hint="eastAsia"/>
-        </w:rPr>
-        <w:t>荣誉</w:t>
-      </w:r>
-      <w:r>
-        <w:rPr>
-          <w:rFonts w:hint="eastAsia"/>
-        </w:rPr>
-        <w:t>/</w:t>
-      </w:r>
-      <w:r>
-        <w:rPr>
-          <w:rFonts w:hint="eastAsia"/>
-        </w:rPr>
-        <w:t>荣幸</w:t>
-      </w:r>
-      <w:r>
-        <w:rPr>
-          <w:rFonts w:hint="eastAsia"/>
-        </w:rPr>
-        <w:tab/>
-      </w:r>
-      <w:r>
-        <w:rPr>
-          <w:rFonts w:hint="eastAsia"/>
-        </w:rPr>
-        <w:tab/>
-      </w:r>
-      <w:r>
-        <w:rPr>
-          <w:rFonts w:hint="eastAsia"/>
-        </w:rPr>
-        <w:tab/>
-      </w:r>
-      <w:r>
-        <w:rPr>
-          <w:rFonts w:hint="eastAsia"/>
-        </w:rPr>
-        <w:tab/>
-      </w:r>
-      <w:r>
-        <w:rPr>
-          <w:rFonts w:hint="eastAsia"/>
-          <w:color w:val="0000FF"/>
-        </w:rPr>
-        <w:t>指</w:t>
-      </w:r>
-      <w:r>
-        <w:rPr>
-          <w:rFonts w:hint="eastAsia"/>
-          <w:color w:val="0000FF"/>
-        </w:rPr>
-        <w:t>公开表示尊敬</w:t>
-      </w:r>
-    </w:p>
-    <w:p>
-      <w:r>
-        <w:rPr>
-          <w:rFonts w:hint="eastAsia"/>
-        </w:rPr>
-        <w:tab/>
-      </w:r>
-      <w:r>
-        <w:rPr>
-          <w:rFonts w:hint="eastAsia"/>
-        </w:rPr>
-        <w:t>innuendo</w:t>
-      </w:r>
-      <w:r>
-        <w:t xml:space="preserve"> </w:t>
-      </w:r>
-      <w:r>
-        <w:t>[ˌɪnjuˈendəʊ]</w:t>
-      </w:r>
-      <w:r>
-        <w:rPr>
-          <w:rFonts w:hint="eastAsia"/>
-        </w:rPr>
-        <w:t>暗讽</w:t>
-      </w:r>
-    </w:p>
-    <w:p>
-      <w:r>
-        <w:rPr>
-          <w:rFonts w:hint="eastAsia"/>
-        </w:rPr>
-        <w:tab/>
-      </w:r>
-      <w:r>
-        <w:rPr>
-          <w:rFonts w:hint="eastAsia"/>
-        </w:rPr>
-        <w:t xml:space="preserve">regard </w:t>
-      </w:r>
-      <w:r>
-        <w:t>[rɪˈg</w:t>
-      </w:r>
-      <w:r>
-        <w:rPr>
-          <w:rFonts w:hint="eastAsia"/>
-        </w:rPr>
-        <w:t>ɑ</w:t>
-      </w:r>
-      <w:r>
-        <w:t>:d]</w:t>
-      </w:r>
-      <w:r>
-        <w:rPr>
-          <w:rFonts w:hint="eastAsia"/>
-        </w:rPr>
-        <w:t>关注</w:t>
-      </w:r>
-      <w:r>
-        <w:rPr>
-          <w:rFonts w:hint="eastAsia"/>
-        </w:rPr>
-        <w:t>/</w:t>
-      </w:r>
-      <w:r>
-        <w:rPr>
-          <w:rFonts w:hint="eastAsia"/>
-          <w:color w:val="4BACC6" w:themeColor="accent5"/>
-        </w:rPr>
-        <w:t>尊敬</w:t>
-      </w:r>
-      <w:r>
-        <w:rPr>
-          <w:rFonts w:hint="eastAsia"/>
-        </w:rPr>
-        <w:tab/>
-      </w:r>
-      <w:r>
-        <w:rPr>
-          <w:rFonts w:hint="eastAsia"/>
-        </w:rPr>
-        <w:tab/>
-      </w:r>
-      <w:r>
-        <w:rPr>
-          <w:rFonts w:hint="eastAsia"/>
-        </w:rPr>
-        <w:tab/>
-      </w:r>
-      <w:r>
-        <w:rPr>
-          <w:rFonts w:hint="eastAsia"/>
-        </w:rPr>
-        <w:tab/>
-      </w:r>
-      <w:r>
-        <w:rPr>
-          <w:rFonts w:hint="eastAsia"/>
-        </w:rPr>
-        <w:tab/>
-      </w:r>
-      <w:r>
-        <w:rPr>
-          <w:rFonts w:hint="eastAsia"/>
-          <w:color w:val="0000FF"/>
-        </w:rPr>
-        <w:t>esteem</w:t>
-      </w:r>
-      <w:r>
-        <w:rPr>
-          <w:rFonts w:hint="eastAsia"/>
-          <w:color w:val="0000FF"/>
-        </w:rPr>
-        <w:t>和</w:t>
-      </w:r>
-      <w:r>
-        <w:rPr>
-          <w:rFonts w:hint="eastAsia"/>
-          <w:color w:val="0000FF"/>
-        </w:rPr>
-        <w:t>regard</w:t>
-      </w:r>
-      <w:r>
-        <w:rPr>
-          <w:rFonts w:hint="eastAsia"/>
-          <w:color w:val="0000FF"/>
-        </w:rPr>
-        <w:t>比</w:t>
-      </w:r>
-      <w:r>
-        <w:rPr>
-          <w:rFonts w:hint="eastAsia"/>
-          <w:color w:val="0000FF"/>
-        </w:rPr>
-        <w:t>respect</w:t>
-      </w:r>
-      <w:r>
-        <w:rPr>
-          <w:rFonts w:hint="eastAsia"/>
-          <w:color w:val="0000FF"/>
-        </w:rPr>
-        <w:t>庄重</w:t>
-      </w:r>
-    </w:p>
-    <w:p>
-      <w:r>
-        <w:rPr>
-          <w:rFonts w:hint="eastAsia"/>
-        </w:rPr>
-        <w:tab/>
-      </w:r>
-      <w:r>
-        <w:rPr>
-          <w:rFonts w:hint="eastAsia"/>
-        </w:rPr>
-        <w:t>respect</w:t>
-      </w:r>
-      <w:r>
-        <w:t xml:space="preserve"> [rɪˈspekt]</w:t>
-      </w:r>
-      <w:r>
-        <w:rPr>
-          <w:rFonts w:hint="eastAsia"/>
-          <w:color w:val="4BACC6" w:themeColor="accent5"/>
-        </w:rPr>
-        <w:t>尊敬</w:t>
-      </w:r>
-      <w:r>
-        <w:rPr>
-          <w:rFonts w:hint="eastAsia"/>
-        </w:rPr>
-        <w:t>/</w:t>
-      </w:r>
-      <w:r>
-        <w:rPr>
-          <w:rFonts w:hint="eastAsia"/>
-        </w:rPr>
-        <w:t>顾及</w:t>
-      </w:r>
-    </w:p>
-    <w:p>
-      <w:r>
-        <w:rPr>
-          <w:rFonts w:hint="eastAsia"/>
-        </w:rPr>
-        <w:tab/>
-      </w:r>
-      <w:r>
-        <w:rPr>
-          <w:rFonts w:hint="eastAsia"/>
-        </w:rPr>
-        <w:t>scorn</w:t>
-      </w:r>
-      <w:r>
-        <w:t xml:space="preserve"> [skɔ:n]</w:t>
-      </w:r>
-      <w:r>
-        <w:rPr>
-          <w:rFonts w:hint="eastAsia"/>
-        </w:rPr>
-        <w:t>轻蔑</w:t>
+        <w:tab/>
+      </w:r>
+      <w:r>
+        <w:rPr>
+          <w:rFonts w:hint="eastAsia"/>
+        </w:rPr>
+        <w:t>sham</w:t>
+      </w:r>
+      <w:r>
+        <w:t xml:space="preserve"> [ʃæm]</w:t>
+      </w:r>
+      <w:r>
+        <w:rPr>
+          <w:rFonts w:hint="eastAsia"/>
+        </w:rPr>
+        <w:t>假装</w:t>
       </w:r>
       <w:bookmarkStart w:id="0" w:name="_GoBack"/>
       <w:bookmarkEnd w:id="0"/>
     </w:p>
     <w:p>
       <w:r>
+        <w:rPr>
+          <w:rFonts w:hint="eastAsia"/>
+        </w:rPr>
+        <w:tab/>
+        <w:t>vanity</w:t>
+      </w:r>
+      <w:r>
+        <w:t xml:space="preserve"> [ˈvænəti]</w:t>
+      </w:r>
+      <w:r>
+        <w:rPr>
+          <w:rFonts w:hint="eastAsia"/>
+        </w:rPr>
+        <w:t>虚荣</w:t>
+      </w:r>
+    </w:p>
+    <w:p>
+      <w:r>
+        <w:rPr>
+          <w:rFonts w:hint="eastAsia"/>
+        </w:rPr>
+        <w:tab/>
+      </w:r>
+      <w:r>
+        <w:rPr>
+          <w:rFonts w:hint="eastAsia"/>
+        </w:rPr>
+        <w:t>a song and dance</w:t>
+      </w:r>
+      <w:r>
+        <w:rPr>
+          <w:rFonts w:hint="eastAsia"/>
+        </w:rPr>
+        <w:t>小题大做</w:t>
+      </w:r>
+    </w:p>
+    <w:p>
+      <w:r>
+        <w:rPr>
+          <w:rFonts w:hint="eastAsia"/>
+        </w:rPr>
+        <w:tab/>
+      </w:r>
+      <w:r>
+        <w:rPr>
+          <w:rFonts w:hint="eastAsia"/>
+        </w:rPr>
+        <w:t>a tempest in a teapot</w:t>
+      </w:r>
+      <w:r>
+        <w:rPr>
+          <w:rFonts w:hint="eastAsia"/>
+        </w:rPr>
+        <w:t>小题大做</w:t>
+      </w:r>
+      <w:r>
+        <w:rPr>
+          <w:rFonts w:hint="eastAsia"/>
+        </w:rPr>
+        <w:t>/</w:t>
+      </w:r>
+      <w:r>
+        <w:rPr>
+          <w:rFonts w:hint="eastAsia"/>
+        </w:rPr>
+        <w:t>上纲上线</w:t>
+      </w:r>
+    </w:p>
+    <w:p>
+      <w:pPr>
+        <w:rPr>
+          <w:color w:val="C0504D" w:themeColor="accent2"/>
+        </w:rPr>
+      </w:pPr>
+      <w:r>
+        <w:rPr>
+          <w:rFonts w:hint="eastAsia"/>
+          <w:color w:val="C0504D" w:themeColor="accent2"/>
+        </w:rPr>
+        <w:tab/>
+      </w:r>
+      <w:r>
+        <w:rPr>
+          <w:rFonts w:hint="eastAsia"/>
+          <w:color w:val="C0504D" w:themeColor="accent2"/>
+        </w:rPr>
+        <w:t>节操</w:t>
+      </w:r>
+    </w:p>
+    <w:p>
+      <w:r>
+        <w:rPr>
+          <w:rFonts w:hint="eastAsia"/>
+          <w:color w:val="C0504D" w:themeColor="accent2"/>
+        </w:rPr>
+        <w:tab/>
+      </w:r>
+      <w:r>
+        <w:rPr>
+          <w:rFonts w:hint="eastAsia"/>
+          <w:color w:val="C0504D" w:themeColor="accent2"/>
+        </w:rPr>
+        <w:t>作风</w:t>
+      </w:r>
+      <w:r>
+        <w:rPr>
+          <w:rFonts w:hint="eastAsia"/>
+        </w:rPr>
+        <w:t>：</w:t>
+      </w:r>
+      <w:r>
+        <w:rPr>
+          <w:rFonts w:hint="eastAsia"/>
+        </w:rPr>
+        <w:t>通过变化的环境表现出来的</w:t>
+      </w:r>
+      <w:r>
+        <w:rPr>
+          <w:rFonts w:hint="eastAsia"/>
+        </w:rPr>
+        <w:t>(</w:t>
+      </w:r>
+      <w:r>
+        <w:rPr>
+          <w:rFonts w:hint="eastAsia"/>
+        </w:rPr>
+        <w:t>如借钱，让你选边站等</w:t>
+      </w:r>
+      <w:r>
+        <w:rPr>
+          <w:rFonts w:hint="eastAsia"/>
+        </w:rPr>
+        <w:t>)</w:t>
+      </w:r>
+    </w:p>
+    <w:p>
+      <w:r>
+        <w:rPr>
+          <w:rFonts w:hint="eastAsia"/>
+        </w:rPr>
+        <w:tab/>
+      </w:r>
+      <w:r>
+        <w:rPr>
+          <w:rFonts w:hint="eastAsia"/>
+        </w:rPr>
+        <w:t>complaint</w:t>
+      </w:r>
+      <w:r>
+        <w:t xml:space="preserve"> [kəmˈpleɪnt]</w:t>
+      </w:r>
+      <w:r>
+        <w:rPr>
+          <w:rFonts w:hint="eastAsia"/>
+        </w:rPr>
+        <w:t>抱怨</w:t>
+      </w:r>
+    </w:p>
+    <w:p>
+      <w:r>
+        <w:rPr>
+          <w:rFonts w:hint="eastAsia"/>
+        </w:rPr>
+        <w:tab/>
+      </w:r>
+      <w:r>
+        <w:rPr>
+          <w:rFonts w:hint="eastAsia"/>
+        </w:rPr>
+        <w:t>concealment</w:t>
+      </w:r>
+      <w:r>
+        <w:t xml:space="preserve"> [kənˈsi:lmənt]</w:t>
+      </w:r>
+      <w:r>
+        <w:rPr>
+          <w:rFonts w:hint="eastAsia"/>
+        </w:rPr>
+        <w:t>隐藏</w:t>
+      </w:r>
+      <w:r>
+        <w:rPr>
+          <w:rFonts w:hint="eastAsia"/>
+        </w:rPr>
+        <w:t>/</w:t>
+      </w:r>
+      <w:r>
+        <w:rPr>
+          <w:rFonts w:hint="eastAsia"/>
+        </w:rPr>
+        <w:t>隐瞒</w:t>
+      </w:r>
+    </w:p>
+    <w:p>
+      <w:r>
+        <w:rPr>
+          <w:rFonts w:hint="eastAsia"/>
+        </w:rPr>
+        <w:tab/>
+      </w:r>
+      <w:r>
+        <w:rPr>
+          <w:rFonts w:hint="eastAsia"/>
+        </w:rPr>
+        <w:t>contradiction</w:t>
+      </w:r>
+      <w:r>
+        <w:t xml:space="preserve"> [ˌkɒntrəˈdɪkʃn]</w:t>
+      </w:r>
+      <w:r>
+        <w:rPr>
+          <w:rFonts w:hint="eastAsia"/>
+        </w:rPr>
+        <w:t>矛盾</w:t>
+      </w:r>
+      <w:r>
+        <w:rPr>
+          <w:rFonts w:hint="eastAsia"/>
+        </w:rPr>
+        <w:t>/</w:t>
+      </w:r>
+      <w:r>
+        <w:rPr>
+          <w:rFonts w:hint="eastAsia"/>
+          <w:color w:val="4BACC6" w:themeColor="accent5"/>
+        </w:rPr>
+        <w:t>反驳</w:t>
+      </w:r>
+    </w:p>
+    <w:p>
+      <w:r>
+        <w:rPr>
+          <w:rFonts w:hint="eastAsia"/>
+        </w:rPr>
+        <w:tab/>
+      </w:r>
+      <w:r>
+        <w:rPr>
+          <w:rFonts w:hint="eastAsia"/>
+        </w:rPr>
+        <w:t>excuse</w:t>
+      </w:r>
+      <w:r>
+        <w:t xml:space="preserve"> [ɪkˈskju:s]</w:t>
+      </w:r>
+      <w:r>
+        <w:rPr>
+          <w:rFonts w:hint="eastAsia"/>
+        </w:rPr>
+        <w:t>辩解</w:t>
+      </w:r>
+      <w:r>
+        <w:rPr>
+          <w:rFonts w:hint="eastAsia"/>
+        </w:rPr>
+        <w:tab/>
+      </w:r>
+    </w:p>
+    <w:p>
+      <w:r>
+        <w:rPr>
+          <w:rFonts w:hint="eastAsia"/>
+        </w:rPr>
+        <w:tab/>
+      </w:r>
+      <w:r>
+        <w:rPr>
+          <w:rFonts w:hint="eastAsia"/>
+        </w:rPr>
+        <w:t xml:space="preserve">generosity </w:t>
+      </w:r>
+      <w:r>
+        <w:t>[ˌdʒenəˈrɒsəti]</w:t>
+      </w:r>
+      <w:r>
+        <w:rPr>
+          <w:rFonts w:hint="eastAsia"/>
+        </w:rPr>
+        <w:t>慷慨</w:t>
+      </w:r>
+    </w:p>
+    <w:p>
+      <w:pPr>
+        <w:rPr>
+          <w:color w:val="4BACC6" w:themeColor="accent5"/>
+        </w:rPr>
+      </w:pPr>
+      <w:r>
+        <w:rPr>
+          <w:rFonts w:hint="eastAsia"/>
+        </w:rPr>
+        <w:tab/>
+      </w:r>
+      <w:r>
+        <w:rPr>
+          <w:rFonts w:hint="eastAsia"/>
+        </w:rPr>
+        <w:t>grouse</w:t>
+      </w:r>
+      <w:r>
+        <w:t xml:space="preserve"> </w:t>
+      </w:r>
+      <w:r>
+        <w:rPr>
+          <w:rFonts w:hint="eastAsia"/>
+        </w:rPr>
+        <w:t>*</w:t>
+      </w:r>
+      <w:r>
+        <w:t>[graʊs]</w:t>
+      </w:r>
+      <w:r>
+        <w:rPr>
+          <w:rFonts w:hint="eastAsia"/>
+        </w:rPr>
+        <w:t>松鸡</w:t>
+      </w:r>
+      <w:r>
+        <w:rPr>
+          <w:rFonts w:hint="eastAsia"/>
+        </w:rPr>
+        <w:t>(</w:t>
+      </w:r>
+      <w:r>
+        <w:rPr>
+          <w:rFonts w:hint="eastAsia"/>
+        </w:rPr>
+        <w:t>欧洲</w:t>
+      </w:r>
+      <w:r>
+        <w:rPr>
+          <w:rFonts w:hint="eastAsia"/>
+        </w:rPr>
+        <w:t>)</w:t>
+      </w:r>
+      <w:r>
+        <w:rPr>
+          <w:rFonts w:hint="eastAsia"/>
+        </w:rPr>
+        <w:t>/</w:t>
+      </w:r>
+      <w:r>
+        <w:rPr>
+          <w:rFonts w:hint="eastAsia"/>
+        </w:rPr>
+        <w:t>松鸡肉</w:t>
+      </w:r>
+      <w:r>
+        <w:rPr>
+          <w:rFonts w:hint="eastAsia"/>
+        </w:rPr>
+        <w:t>/</w:t>
+      </w:r>
+      <w:r>
+        <w:rPr>
+          <w:rFonts w:hint="eastAsia"/>
+          <w:color w:val="4BACC6" w:themeColor="accent5"/>
+        </w:rPr>
+        <w:t>牢骚</w:t>
+      </w:r>
+    </w:p>
+    <w:p>
+      <w:r>
+        <w:rPr>
+          <w:rFonts w:hint="eastAsia"/>
+        </w:rPr>
+        <w:tab/>
+      </w:r>
+      <w:r>
+        <w:rPr>
+          <w:rFonts w:hint="eastAsia"/>
+        </w:rPr>
+        <w:t>hypocrisy</w:t>
+      </w:r>
+      <w:r>
+        <w:t xml:space="preserve"> [hɪˈpɒkrəsi]</w:t>
+      </w:r>
+      <w:r>
+        <w:rPr>
+          <w:rFonts w:hint="eastAsia"/>
+        </w:rPr>
+        <w:t>伪善</w:t>
+      </w:r>
+    </w:p>
+    <w:p>
+      <w:r>
+        <w:tab/>
+      </w:r>
+      <w:r>
+        <w:rPr>
+          <w:rFonts w:hint="eastAsia"/>
+        </w:rPr>
+        <w:t>meanness</w:t>
+      </w:r>
+      <w:r>
+        <w:t xml:space="preserve"> [ˈmi:nnɪs]</w:t>
+      </w:r>
+      <w:r>
+        <w:rPr>
+          <w:rFonts w:hint="eastAsia"/>
+          <w:color w:val="4BACC6" w:themeColor="accent5"/>
+        </w:rPr>
+        <w:t>吝啬</w:t>
+      </w:r>
+      <w:r>
+        <w:rPr>
+          <w:rFonts w:hint="eastAsia"/>
+        </w:rPr>
+        <w:t>/</w:t>
+      </w:r>
+      <w:r>
+        <w:rPr>
+          <w:rFonts w:hint="eastAsia"/>
+        </w:rPr>
+        <w:t>卑鄙</w:t>
+      </w:r>
+    </w:p>
+    <w:p>
+      <w:r>
+        <w:rPr>
+          <w:rFonts w:hint="eastAsia"/>
+        </w:rPr>
+        <w:tab/>
+      </w:r>
+      <w:r>
+        <w:rPr>
+          <w:rFonts w:hint="eastAsia"/>
+        </w:rPr>
+        <w:t>pardon</w:t>
+      </w:r>
+      <w:r>
+        <w:t xml:space="preserve"> [ˈp</w:t>
+      </w:r>
+      <w:r>
+        <w:rPr>
+          <w:rFonts w:hint="eastAsia"/>
+        </w:rPr>
+        <w:t>ɑ</w:t>
+      </w:r>
+      <w:r>
+        <w:t>:dn]</w:t>
+      </w:r>
+      <w:r>
+        <w:rPr>
+          <w:rFonts w:hint="eastAsia"/>
+        </w:rPr>
+        <w:t>原谅</w:t>
+      </w:r>
+    </w:p>
+    <w:p>
+      <w:r>
+        <w:rPr>
+          <w:rFonts w:hint="eastAsia"/>
+        </w:rPr>
+        <w:tab/>
+      </w:r>
+      <w:r>
+        <w:rPr>
+          <w:rFonts w:hint="eastAsia"/>
+        </w:rPr>
+        <w:t>quarrel</w:t>
+      </w:r>
+      <w:r>
+        <w:t xml:space="preserve"> [ˈkwɒrəl]</w:t>
+      </w:r>
+      <w:r>
+        <w:rPr>
+          <w:rFonts w:hint="eastAsia"/>
+        </w:rPr>
+        <w:t>争吵</w:t>
+      </w:r>
+      <w:r>
+        <w:rPr>
+          <w:rFonts w:hint="eastAsia"/>
+        </w:rPr>
+        <w:t>/</w:t>
+      </w:r>
+      <w:r>
+        <w:rPr>
+          <w:rFonts w:hint="eastAsia"/>
+          <w:color w:val="4BACC6" w:themeColor="accent5"/>
+        </w:rPr>
+        <w:t>怨言</w:t>
+      </w:r>
+    </w:p>
+    <w:p>
+      <w:r>
+        <w:rPr>
+          <w:rFonts w:hint="eastAsia"/>
+        </w:rPr>
+        <w:lastRenderedPageBreak/>
+        <w:tab/>
+      </w:r>
+      <w:r>
+        <w:t>reserve [rɪˈzɜ:v]</w:t>
+      </w:r>
+      <w:r>
+        <w:rPr>
+          <w:rFonts w:hint="eastAsia"/>
+        </w:rPr>
+        <w:t>储备</w:t>
+      </w:r>
+      <w:r>
+        <w:rPr>
+          <w:rFonts w:hint="eastAsia"/>
+        </w:rPr>
+        <w:t>/</w:t>
+      </w:r>
+      <w:r>
+        <w:rPr>
+          <w:rFonts w:hint="eastAsia"/>
+        </w:rPr>
+        <w:t>自然保护区</w:t>
+      </w:r>
+      <w:r>
+        <w:rPr>
+          <w:rFonts w:hint="eastAsia"/>
+        </w:rPr>
+        <w:t>/</w:t>
+      </w:r>
+      <w:r>
+        <w:rPr>
+          <w:rFonts w:hint="eastAsia"/>
+          <w:color w:val="4BACC6" w:themeColor="accent5"/>
+        </w:rPr>
+        <w:t>矜持</w:t>
+      </w:r>
+    </w:p>
+    <w:p>
+      <w:r>
+        <w:rPr>
+          <w:rFonts w:hint="eastAsia"/>
+        </w:rPr>
+        <w:tab/>
+      </w:r>
+      <w:r>
+        <w:rPr>
+          <w:rFonts w:hint="eastAsia"/>
+        </w:rPr>
+        <w:t>re</w:t>
+      </w:r>
+      <w:r>
+        <w:t>tort</w:t>
+      </w:r>
+      <w:r>
+        <w:t xml:space="preserve"> [rɪˈtɔ:t]</w:t>
+      </w:r>
+      <w:r>
+        <w:rPr>
+          <w:rFonts w:hint="eastAsia"/>
+        </w:rPr>
+        <w:t>反驳</w:t>
+      </w:r>
+    </w:p>
+    <w:p>
+      <w:r>
+        <w:tab/>
+        <w:t>revenge</w:t>
+      </w:r>
+      <w:r>
+        <w:t xml:space="preserve"> [rɪˈvendʒ]</w:t>
+      </w:r>
+      <w:r>
+        <w:rPr>
+          <w:rFonts w:hint="eastAsia"/>
+        </w:rPr>
+        <w:t>报仇</w:t>
+      </w:r>
+    </w:p>
+    <w:p>
+      <w:r>
+        <w:tab/>
+      </w:r>
+      <w:r>
+        <w:rPr>
+          <w:rFonts w:hint="eastAsia"/>
+        </w:rPr>
+        <w:t>tolerance</w:t>
+      </w:r>
+      <w:r>
+        <w:t xml:space="preserve"> [ˈtɒlərəns]</w:t>
+      </w:r>
+      <w:r>
+        <w:rPr>
+          <w:rFonts w:hint="eastAsia"/>
+          <w:color w:val="4BACC6" w:themeColor="accent5"/>
+        </w:rPr>
+        <w:t>容忍</w:t>
+      </w:r>
+      <w:r>
+        <w:rPr>
+          <w:rFonts w:hint="eastAsia"/>
+        </w:rPr>
+        <w:t>/</w:t>
+      </w:r>
+      <w:r>
+        <w:rPr>
+          <w:rFonts w:hint="eastAsia"/>
+        </w:rPr>
+        <w:t>公差</w:t>
+      </w:r>
+    </w:p>
+    <w:p>
+      <w:r>
+        <w:rPr>
+          <w:rFonts w:hint="eastAsia"/>
+        </w:rPr>
+        <w:tab/>
+      </w:r>
+      <w:r>
+        <w:rPr>
+          <w:rFonts w:hint="eastAsia"/>
+        </w:rPr>
+        <w:t>an eye for an eye</w:t>
+      </w:r>
+      <w:r>
+        <w:rPr>
+          <w:rFonts w:hint="eastAsia"/>
+        </w:rPr>
+        <w:t>以眼还眼</w:t>
+      </w:r>
+    </w:p>
+    <w:p>
+      <w:pPr>
+        <w:rPr>
+          <w:color w:val="C0504D" w:themeColor="accent2"/>
+        </w:rPr>
+      </w:pPr>
+      <w:r>
+        <w:rPr>
+          <w:rFonts w:hint="eastAsia"/>
+          <w:color w:val="C0504D" w:themeColor="accent2"/>
+        </w:rPr>
+        <w:tab/>
+      </w:r>
+      <w:r>
+        <w:rPr>
+          <w:rFonts w:hint="eastAsia"/>
+          <w:color w:val="C0504D" w:themeColor="accent2"/>
+        </w:rPr>
+        <w:t>诚信</w:t>
+      </w:r>
+      <w:r>
+        <w:rPr>
+          <w:rFonts w:hint="eastAsia"/>
+        </w:rPr>
+        <w:t>：</w:t>
+      </w:r>
+      <w:r>
+        <w:rPr>
+          <w:rFonts w:hint="eastAsia"/>
+        </w:rPr>
+        <w:t>自己诚信行为、对他人诚信态度</w:t>
+      </w:r>
+    </w:p>
+    <w:p>
+      <w:r>
+        <w:rPr>
+          <w:rFonts w:hint="eastAsia"/>
+        </w:rPr>
+        <w:tab/>
+      </w:r>
+      <w:r>
+        <w:rPr>
+          <w:rFonts w:hint="eastAsia"/>
+        </w:rPr>
+        <w:t>assurance</w:t>
+      </w:r>
+      <w:r>
+        <w:t xml:space="preserve"> [əˈʃʊərəns]</w:t>
+      </w:r>
+      <w:r>
+        <w:rPr>
+          <w:rFonts w:hint="eastAsia"/>
+          <w:color w:val="4BACC6" w:themeColor="accent5"/>
+        </w:rPr>
+        <w:t>保证</w:t>
+      </w:r>
+      <w:r>
+        <w:rPr>
+          <w:rFonts w:hint="eastAsia"/>
+        </w:rPr>
+        <w:t>/</w:t>
+      </w:r>
+      <w:r>
+        <w:rPr>
+          <w:rFonts w:hint="eastAsia"/>
+        </w:rPr>
+        <w:t>信心</w:t>
+      </w:r>
+    </w:p>
+    <w:p>
+      <w:r>
+        <w:rPr>
+          <w:rFonts w:hint="eastAsia"/>
+        </w:rPr>
+        <w:tab/>
+      </w:r>
+      <w:r>
+        <w:rPr>
+          <w:rFonts w:hint="eastAsia"/>
+        </w:rPr>
+        <w:t>belief</w:t>
+      </w:r>
+      <w:r>
+        <w:t xml:space="preserve"> </w:t>
+      </w:r>
+      <w:r>
+        <w:rPr>
+          <w:rFonts w:hint="eastAsia"/>
+        </w:rPr>
+        <w:t>*</w:t>
+      </w:r>
+      <w:r>
+        <w:t>[bɪˈli:f]</w:t>
+      </w:r>
+      <w:r>
+        <w:rPr>
+          <w:rFonts w:hint="eastAsia"/>
+          <w:color w:val="4BACC6" w:themeColor="accent5"/>
+        </w:rPr>
+        <w:t>相信</w:t>
+      </w:r>
+      <w:r>
+        <w:rPr>
+          <w:rFonts w:hint="eastAsia"/>
+        </w:rPr>
+        <w:t>/</w:t>
+      </w:r>
+      <w:r>
+        <w:rPr>
+          <w:rFonts w:hint="eastAsia"/>
+        </w:rPr>
+        <w:t>信仰</w:t>
+      </w:r>
+    </w:p>
+    <w:p>
+      <w:r>
+        <w:rPr>
+          <w:rFonts w:hint="eastAsia"/>
+        </w:rPr>
+        <w:tab/>
+      </w:r>
+      <w:r>
+        <w:rPr>
+          <w:rFonts w:hint="eastAsia"/>
+        </w:rPr>
+        <w:t>challenge</w:t>
+      </w:r>
+      <w:r>
+        <w:t xml:space="preserve"> [ˈtʃæləndʒ]</w:t>
+      </w:r>
+      <w:r>
+        <w:rPr>
+          <w:rFonts w:hint="eastAsia"/>
+        </w:rPr>
+        <w:t>挑战</w:t>
+      </w:r>
+      <w:r>
+        <w:rPr>
+          <w:rFonts w:hint="eastAsia"/>
+        </w:rPr>
+        <w:t>/</w:t>
+      </w:r>
+      <w:r>
+        <w:rPr>
+          <w:rFonts w:hint="eastAsia"/>
+          <w:color w:val="4BACC6" w:themeColor="accent5"/>
+        </w:rPr>
+        <w:t>质疑</w:t>
+      </w:r>
+    </w:p>
+    <w:p>
+      <w:r>
+        <w:rPr>
+          <w:rFonts w:hint="eastAsia"/>
+        </w:rPr>
+        <w:tab/>
+      </w:r>
+      <w:r>
+        <w:rPr>
+          <w:rFonts w:hint="eastAsia"/>
+        </w:rPr>
+        <w:t>commitment</w:t>
+      </w:r>
+      <w:r>
+        <w:t xml:space="preserve"> [kəˈmɪtmənt]</w:t>
+      </w:r>
+      <w:r>
+        <w:rPr>
+          <w:rFonts w:hint="eastAsia"/>
+          <w:color w:val="4BACC6" w:themeColor="accent5"/>
+        </w:rPr>
+        <w:t>承诺</w:t>
+      </w:r>
+      <w:r>
+        <w:rPr>
+          <w:rFonts w:hint="eastAsia"/>
+        </w:rPr>
+        <w:t>/</w:t>
+      </w:r>
+      <w:r>
+        <w:rPr>
+          <w:rFonts w:hint="eastAsia"/>
+        </w:rPr>
+        <w:t>交付</w:t>
+      </w:r>
+    </w:p>
+    <w:p>
+      <w:r>
+        <w:rPr>
+          <w:rFonts w:hint="eastAsia"/>
+        </w:rPr>
+        <w:tab/>
+      </w:r>
+      <w:r>
+        <w:rPr>
+          <w:rFonts w:hint="eastAsia"/>
+        </w:rPr>
+        <w:t>confidence</w:t>
+      </w:r>
+      <w:r>
+        <w:t xml:space="preserve"> [ˈkɒnfɪdəns]</w:t>
+      </w:r>
+      <w:r>
+        <w:rPr>
+          <w:rFonts w:hint="eastAsia"/>
+        </w:rPr>
+        <w:t>信心</w:t>
+      </w:r>
+      <w:r>
+        <w:rPr>
+          <w:rFonts w:hint="eastAsia"/>
+        </w:rPr>
+        <w:t>/</w:t>
+      </w:r>
+      <w:r>
+        <w:rPr>
+          <w:rFonts w:hint="eastAsia"/>
+          <w:color w:val="4BACC6" w:themeColor="accent5"/>
+        </w:rPr>
+        <w:t>信任</w:t>
+      </w:r>
+      <w:r>
+        <w:rPr>
+          <w:rFonts w:hint="eastAsia"/>
+        </w:rPr>
+        <w:t>/</w:t>
+      </w:r>
+      <w:r>
+        <w:rPr>
+          <w:rFonts w:hint="eastAsia"/>
+        </w:rPr>
+        <w:t>知心话</w:t>
+      </w:r>
+    </w:p>
+    <w:p>
+      <w:r>
+        <w:rPr>
+          <w:rFonts w:hint="eastAsia"/>
+        </w:rPr>
+        <w:tab/>
+      </w:r>
+      <w:r>
+        <w:t>conviction [kənˈvɪkʃn]</w:t>
+      </w:r>
+      <w:r>
+        <w:rPr>
+          <w:rFonts w:hint="eastAsia"/>
+          <w:color w:val="4BACC6" w:themeColor="accent5"/>
+        </w:rPr>
+        <w:t>信服</w:t>
+      </w:r>
+      <w:r>
+        <w:rPr>
+          <w:rFonts w:hint="eastAsia"/>
+        </w:rPr>
+        <w:t>/</w:t>
+      </w:r>
+      <w:r>
+        <w:rPr>
+          <w:rFonts w:hint="eastAsia"/>
+        </w:rPr>
+        <w:t>定罪</w:t>
+      </w:r>
+    </w:p>
+    <w:p>
+      <w:r>
+        <w:rPr>
+          <w:rFonts w:hint="eastAsia"/>
+        </w:rPr>
+        <w:tab/>
+      </w:r>
+      <w:r>
+        <w:rPr>
+          <w:rFonts w:hint="eastAsia"/>
+        </w:rPr>
+        <w:t>devotion</w:t>
+      </w:r>
+      <w:r>
+        <w:t xml:space="preserve"> [dɪˈvəʊʃn]</w:t>
+      </w:r>
+      <w:r>
+        <w:rPr>
+          <w:rFonts w:hint="eastAsia"/>
+        </w:rPr>
+        <w:t>忠诚</w:t>
+      </w:r>
+      <w:r>
+        <w:rPr>
+          <w:rFonts w:hint="eastAsia"/>
+        </w:rPr>
+        <w:t>(to)</w:t>
+      </w:r>
+    </w:p>
+    <w:p>
+      <w:r>
+        <w:rPr>
+          <w:rFonts w:hint="eastAsia"/>
+        </w:rPr>
+        <w:tab/>
+      </w:r>
+      <w:r>
+        <w:rPr>
+          <w:rFonts w:hint="eastAsia"/>
+        </w:rPr>
+        <w:t xml:space="preserve">doubt </w:t>
+      </w:r>
+      <w:r>
+        <w:t>[daʊt]</w:t>
+      </w:r>
+      <w:r>
+        <w:rPr>
+          <w:rFonts w:hint="eastAsia"/>
+        </w:rPr>
+        <w:t>怀疑</w:t>
+      </w:r>
+    </w:p>
+    <w:p>
+      <w:r>
+        <w:rPr>
+          <w:rFonts w:hint="eastAsia"/>
+        </w:rPr>
+        <w:tab/>
+      </w:r>
+      <w:r>
+        <w:rPr>
+          <w:rFonts w:hint="eastAsia"/>
+        </w:rPr>
+        <w:t>faith</w:t>
+      </w:r>
+      <w:r>
+        <w:t xml:space="preserve"> [feɪθ]</w:t>
+      </w:r>
+      <w:r>
+        <w:rPr>
+          <w:rFonts w:hint="eastAsia"/>
+          <w:color w:val="4BACC6" w:themeColor="accent5"/>
+        </w:rPr>
+        <w:t>信任</w:t>
+      </w:r>
+      <w:r>
+        <w:rPr>
+          <w:rFonts w:hint="eastAsia"/>
+        </w:rPr>
+        <w:t>/</w:t>
+      </w:r>
+      <w:r>
+        <w:rPr>
+          <w:rFonts w:hint="eastAsia"/>
+        </w:rPr>
+        <w:t>信仰</w:t>
+      </w:r>
+    </w:p>
+    <w:p>
+      <w:r>
+        <w:rPr>
+          <w:rFonts w:hint="eastAsia"/>
+        </w:rPr>
+        <w:tab/>
+      </w:r>
+      <w:r>
+        <w:rPr>
+          <w:rFonts w:hint="eastAsia"/>
+        </w:rPr>
+        <w:t>guarantee</w:t>
+      </w:r>
+      <w:r>
+        <w:t xml:space="preserve"> [ˌgærənˈti:]</w:t>
+      </w:r>
+      <w:r>
+        <w:rPr>
+          <w:rFonts w:hint="eastAsia"/>
+          <w:color w:val="4BACC6" w:themeColor="accent5"/>
+        </w:rPr>
+        <w:t>保证</w:t>
+      </w:r>
+      <w:r>
+        <w:rPr>
+          <w:rFonts w:hint="eastAsia"/>
+        </w:rPr>
+        <w:t>/</w:t>
+      </w:r>
+      <w:r>
+        <w:rPr>
+          <w:rFonts w:hint="eastAsia"/>
+          <w:color w:val="4BACC6" w:themeColor="accent5"/>
+        </w:rPr>
+        <w:t>担保</w:t>
+      </w:r>
+      <w:r>
+        <w:rPr>
+          <w:rFonts w:hint="eastAsia"/>
+        </w:rPr>
+        <w:t>/</w:t>
+      </w:r>
+      <w:r>
+        <w:rPr>
+          <w:rFonts w:hint="eastAsia"/>
+        </w:rPr>
+        <w:t>保证书</w:t>
+      </w:r>
+    </w:p>
+    <w:p>
+      <w:r>
+        <w:rPr>
+          <w:rFonts w:hint="eastAsia"/>
+        </w:rPr>
+        <w:tab/>
+      </w:r>
+      <w:r>
+        <w:rPr>
+          <w:rFonts w:hint="eastAsia"/>
+        </w:rPr>
+        <w:t>loyalty</w:t>
+      </w:r>
+      <w:r>
+        <w:t xml:space="preserve"> [ˈlɔɪəlti]</w:t>
+      </w:r>
+      <w:r>
+        <w:rPr>
+          <w:rFonts w:hint="eastAsia"/>
+        </w:rPr>
+        <w:t>忠诚</w:t>
+      </w:r>
+    </w:p>
+    <w:p>
+      <w:r>
+        <w:rPr>
+          <w:rFonts w:hint="eastAsia"/>
+        </w:rPr>
+        <w:tab/>
+      </w:r>
+      <w:r>
+        <w:rPr>
+          <w:rFonts w:hint="eastAsia"/>
+        </w:rPr>
+        <w:t>pledge</w:t>
+      </w:r>
+      <w:r>
+        <w:t xml:space="preserve"> [pledʒ]</w:t>
+      </w:r>
+      <w:r>
+        <w:rPr>
+          <w:rFonts w:hint="eastAsia"/>
+          <w:color w:val="4BACC6" w:themeColor="accent5"/>
+        </w:rPr>
+        <w:t>保证</w:t>
+      </w:r>
+      <w:r>
+        <w:rPr>
+          <w:rFonts w:hint="eastAsia"/>
+        </w:rPr>
+        <w:t>/</w:t>
+      </w:r>
+      <w:r>
+        <w:rPr>
+          <w:rFonts w:hint="eastAsia"/>
+          <w:color w:val="4BACC6" w:themeColor="accent5"/>
+        </w:rPr>
+        <w:t>抵押</w:t>
+      </w:r>
+      <w:r>
+        <w:rPr>
+          <w:rFonts w:hint="eastAsia"/>
+        </w:rPr>
+        <w:t>/</w:t>
+      </w:r>
+      <w:r>
+        <w:rPr>
+          <w:rFonts w:hint="eastAsia"/>
+        </w:rPr>
+        <w:t>信物</w:t>
+      </w:r>
+      <w:r>
+        <w:rPr>
+          <w:rFonts w:hint="eastAsia"/>
+        </w:rPr>
+        <w:tab/>
+      </w:r>
+      <w:r>
+        <w:rPr>
+          <w:rFonts w:hint="eastAsia"/>
+        </w:rPr>
+        <w:tab/>
+      </w:r>
+      <w:r>
+        <w:rPr>
+          <w:rFonts w:hint="eastAsia"/>
+        </w:rPr>
+        <w:tab/>
+      </w:r>
+      <w:r>
+        <w:rPr>
+          <w:rFonts w:hint="eastAsia"/>
+        </w:rPr>
+        <w:tab/>
+      </w:r>
+      <w:r>
+        <w:rPr>
+          <w:rFonts w:hint="eastAsia"/>
+          <w:color w:val="0000FF"/>
+        </w:rPr>
+        <w:t>抵押不一定</w:t>
+      </w:r>
+      <w:r>
+        <w:rPr>
+          <w:rFonts w:hint="eastAsia"/>
+          <w:color w:val="0000FF"/>
+        </w:rPr>
+        <w:t>为</w:t>
+      </w:r>
+      <w:r>
+        <w:rPr>
+          <w:rFonts w:hint="eastAsia"/>
+          <w:color w:val="0000FF"/>
+        </w:rPr>
+        <w:t>财务</w:t>
+      </w:r>
+      <w:r>
+        <w:rPr>
+          <w:rFonts w:hint="eastAsia"/>
+          <w:color w:val="0000FF"/>
+        </w:rPr>
+        <w:t>，仅表诚信</w:t>
+      </w:r>
+    </w:p>
+    <w:p>
+      <w:r>
+        <w:rPr>
+          <w:rFonts w:hint="eastAsia"/>
+        </w:rPr>
+        <w:tab/>
+        <w:t>promise</w:t>
+      </w:r>
+      <w:r>
+        <w:t xml:space="preserve"> [ˈprɒmɪs]</w:t>
+      </w:r>
+      <w:r>
+        <w:rPr>
+          <w:rFonts w:hint="eastAsia"/>
+          <w:color w:val="4BACC6" w:themeColor="accent5"/>
+        </w:rPr>
+        <w:t>许诺</w:t>
+      </w:r>
+      <w:r>
+        <w:rPr>
+          <w:rFonts w:hint="eastAsia"/>
+        </w:rPr>
+        <w:t>/</w:t>
+      </w:r>
+      <w:r>
+        <w:rPr>
+          <w:rFonts w:hint="eastAsia"/>
+        </w:rPr>
+        <w:t>迹象</w:t>
+      </w:r>
+    </w:p>
+    <w:p>
+      <w:r>
+        <w:rPr>
+          <w:rFonts w:hint="eastAsia"/>
+        </w:rPr>
+        <w:tab/>
+      </w:r>
+      <w:r>
+        <w:rPr>
+          <w:rFonts w:hint="eastAsia"/>
+        </w:rPr>
+        <w:t>suspicion</w:t>
+      </w:r>
+      <w:r>
+        <w:t xml:space="preserve"> [səˈspɪʃn]</w:t>
+      </w:r>
+      <w:r>
+        <w:rPr>
+          <w:rFonts w:hint="eastAsia"/>
+        </w:rPr>
+        <w:t>怀疑</w:t>
+      </w:r>
+    </w:p>
+    <w:p>
+      <w:r>
+        <w:rPr>
+          <w:rFonts w:hint="eastAsia"/>
+        </w:rPr>
+        <w:tab/>
+        <w:t>trust</w:t>
+      </w:r>
+      <w:r>
+        <w:t xml:space="preserve"> [trʌst]</w:t>
+      </w:r>
+      <w:r>
+        <w:rPr>
+          <w:rFonts w:hint="eastAsia"/>
+          <w:color w:val="4BACC6" w:themeColor="accent5"/>
+        </w:rPr>
+        <w:t>信任</w:t>
+      </w:r>
+      <w:r>
+        <w:rPr>
+          <w:rFonts w:hint="eastAsia"/>
+        </w:rPr>
+        <w:t>/</w:t>
+      </w:r>
+      <w:r>
+        <w:rPr>
+          <w:rFonts w:hint="eastAsia"/>
+        </w:rPr>
+        <w:t>信托</w:t>
+      </w:r>
+      <w:r>
+        <w:rPr>
+          <w:rFonts w:hint="eastAsia"/>
+        </w:rPr>
+        <w:t>机构</w:t>
+      </w:r>
+    </w:p>
+    <w:p>
+      <w:pPr>
+        <w:rPr>
+          <w:b/>
+        </w:rPr>
+      </w:pPr>
+      <w:r>
+        <w:rPr>
+          <w:rFonts w:hint="eastAsia"/>
+          <w:b/>
+        </w:rPr>
+        <w:t>2</w:t>
+      </w:r>
+      <w:r>
+        <w:rPr>
+          <w:rFonts w:hint="eastAsia"/>
+          <w:b/>
+        </w:rPr>
+        <w:t>为人</w:t>
+      </w:r>
+    </w:p>
+    <w:p>
+      <w:r>
+        <w:rPr>
+          <w:rFonts w:hint="eastAsia"/>
+        </w:rPr>
+        <w:tab/>
+      </w:r>
+      <w:r>
+        <w:rPr>
+          <w:rFonts w:hint="eastAsia"/>
+          <w:color w:val="C0504D" w:themeColor="accent2"/>
+        </w:rPr>
+        <w:t>善恶</w:t>
+      </w:r>
+      <w:r>
+        <w:rPr>
+          <w:rFonts w:hint="eastAsia"/>
+        </w:rPr>
+        <w:t>：</w:t>
+      </w:r>
+      <w:r>
+        <w:rPr>
+          <w:rFonts w:hint="eastAsia"/>
+        </w:rPr>
+        <w:t>一种间接帮助或伤害</w:t>
+      </w:r>
+    </w:p>
+    <w:p>
+      <w:r>
+        <w:rPr>
+          <w:rFonts w:hint="eastAsia"/>
+        </w:rPr>
+        <w:tab/>
+      </w:r>
+      <w:r>
+        <w:rPr>
+          <w:rFonts w:hint="eastAsia"/>
+        </w:rPr>
+        <w:t>advice</w:t>
+      </w:r>
+      <w:r>
+        <w:t xml:space="preserve"> [ədˈvaɪs]</w:t>
+      </w:r>
+      <w:r>
+        <w:rPr>
+          <w:rFonts w:hint="eastAsia"/>
+        </w:rPr>
+        <w:t>建议</w:t>
+      </w:r>
+      <w:r>
+        <w:rPr>
+          <w:rFonts w:hint="eastAsia"/>
+        </w:rPr>
+        <w:t>/</w:t>
+      </w:r>
+      <w:r>
+        <w:rPr>
+          <w:rFonts w:hint="eastAsia"/>
+          <w:color w:val="4BACC6" w:themeColor="accent5"/>
+        </w:rPr>
+        <w:t>劝告</w:t>
+      </w:r>
+      <w:r>
+        <w:rPr>
+          <w:rFonts w:hint="eastAsia"/>
+        </w:rPr>
+        <w:t>/</w:t>
+      </w:r>
+      <w:r>
+        <w:rPr>
+          <w:rFonts w:hint="eastAsia"/>
+        </w:rPr>
+        <w:t>通知</w:t>
+      </w:r>
+      <w:r>
+        <w:rPr>
+          <w:rFonts w:hint="eastAsia"/>
+        </w:rPr>
+        <w:t>(</w:t>
+      </w:r>
+      <w:r>
+        <w:rPr>
+          <w:rFonts w:hint="eastAsia"/>
+        </w:rPr>
+        <w:t>商</w:t>
+      </w:r>
+      <w:r>
+        <w:rPr>
+          <w:rFonts w:hint="eastAsia"/>
+        </w:rPr>
+        <w:t>)</w:t>
+      </w:r>
+    </w:p>
+    <w:p>
+      <w:r>
+        <w:rPr>
+          <w:rFonts w:hint="eastAsia"/>
+        </w:rPr>
+        <w:tab/>
+      </w:r>
+      <w:r>
+        <w:rPr>
+          <w:rFonts w:hint="eastAsia"/>
+        </w:rPr>
+        <w:t>caution</w:t>
+      </w:r>
+      <w:r>
+        <w:t xml:space="preserve"> [ˈkɔ:ʃn]</w:t>
+      </w:r>
+      <w:r>
+        <w:rPr>
+          <w:rFonts w:hint="eastAsia"/>
+        </w:rPr>
+        <w:t>谨慎</w:t>
+      </w:r>
+      <w:r>
+        <w:rPr>
+          <w:rFonts w:hint="eastAsia"/>
+        </w:rPr>
+        <w:t>/</w:t>
+      </w:r>
+      <w:r>
+        <w:rPr>
+          <w:rFonts w:hint="eastAsia"/>
+          <w:color w:val="4BACC6" w:themeColor="accent5"/>
+        </w:rPr>
+        <w:t>警告</w:t>
+      </w:r>
+    </w:p>
+    <w:p>
+      <w:r>
+        <w:rPr>
+          <w:rFonts w:hint="eastAsia"/>
+        </w:rPr>
+        <w:tab/>
+      </w:r>
+      <w:r>
+        <w:rPr>
+          <w:rFonts w:hint="eastAsia"/>
+        </w:rPr>
+        <w:t>cheat</w:t>
+      </w:r>
+      <w:r>
+        <w:t xml:space="preserve"> [tʃi:t]</w:t>
+      </w:r>
+      <w:r>
+        <w:rPr>
+          <w:rFonts w:hint="eastAsia"/>
+          <w:color w:val="4BACC6" w:themeColor="accent5"/>
+        </w:rPr>
+        <w:t>欺骗</w:t>
+      </w:r>
+      <w:r>
+        <w:rPr>
+          <w:rFonts w:hint="eastAsia"/>
+        </w:rPr>
+        <w:t>/</w:t>
+      </w:r>
+      <w:r>
+        <w:rPr>
+          <w:rFonts w:hint="eastAsia"/>
+        </w:rPr>
+        <w:t>骗子</w:t>
+      </w:r>
+    </w:p>
+    <w:p>
+      <w:r>
+        <w:rPr>
+          <w:rFonts w:hint="eastAsia"/>
+        </w:rPr>
+        <w:tab/>
+      </w:r>
+      <w:r>
+        <w:rPr>
+          <w:rFonts w:hint="eastAsia"/>
+        </w:rPr>
+        <w:t>cue</w:t>
+      </w:r>
+      <w:r>
+        <w:t xml:space="preserve"> [kju:]</w:t>
+      </w:r>
+      <w:r>
+        <w:rPr>
+          <w:rFonts w:hint="eastAsia"/>
+          <w:color w:val="4BACC6" w:themeColor="accent5"/>
+        </w:rPr>
+        <w:t>提示</w:t>
+      </w:r>
+      <w:r>
+        <w:rPr>
+          <w:rFonts w:hint="eastAsia"/>
+        </w:rPr>
+        <w:t>/</w:t>
+      </w:r>
+      <w:r>
+        <w:rPr>
+          <w:rFonts w:hint="eastAsia"/>
+        </w:rPr>
+        <w:t>球杆</w:t>
+      </w:r>
+      <w:r>
+        <w:rPr>
+          <w:rFonts w:hint="eastAsia"/>
+        </w:rPr>
+        <w:t>(</w:t>
+      </w:r>
+      <w:r>
+        <w:rPr>
+          <w:rFonts w:hint="eastAsia"/>
+        </w:rPr>
+        <w:t>台球</w:t>
+      </w:r>
+      <w:r>
+        <w:rPr>
+          <w:rFonts w:hint="eastAsia"/>
+        </w:rPr>
+        <w:t>)</w:t>
+      </w:r>
+    </w:p>
+    <w:p>
+      <w:r>
+        <w:rPr>
+          <w:rFonts w:hint="eastAsia"/>
+        </w:rPr>
+        <w:tab/>
+      </w:r>
+      <w:r>
+        <w:rPr>
+          <w:rFonts w:hint="eastAsia"/>
+        </w:rPr>
+        <w:t>deceit</w:t>
+      </w:r>
+      <w:r>
+        <w:t xml:space="preserve"> [dɪˈsi:t]</w:t>
+      </w:r>
+      <w:r>
+        <w:rPr>
+          <w:rFonts w:hint="eastAsia"/>
+        </w:rPr>
+        <w:t>欺骗</w:t>
+      </w:r>
+    </w:p>
+    <w:p>
+      <w:r>
+        <w:rPr>
+          <w:rFonts w:hint="eastAsia"/>
+        </w:rPr>
+        <w:tab/>
+      </w:r>
+      <w:r>
+        <w:rPr>
+          <w:rFonts w:hint="eastAsia"/>
+        </w:rPr>
+        <w:t>deception</w:t>
+      </w:r>
+      <w:r>
+        <w:t xml:space="preserve"> [dɪˈsepʃn]</w:t>
+      </w:r>
+      <w:r>
+        <w:rPr>
+          <w:rFonts w:hint="eastAsia"/>
+          <w:color w:val="4BACC6" w:themeColor="accent5"/>
+        </w:rPr>
+        <w:t>欺骗</w:t>
+      </w:r>
+      <w:r>
+        <w:rPr>
+          <w:rFonts w:hint="eastAsia"/>
+        </w:rPr>
+        <w:t>/</w:t>
+      </w:r>
+      <w:r>
+        <w:rPr>
+          <w:rFonts w:hint="eastAsia"/>
+        </w:rPr>
+        <w:t>骗局</w:t>
+      </w:r>
+    </w:p>
+    <w:p>
+      <w:r>
+        <w:rPr>
+          <w:rFonts w:hint="eastAsia"/>
+        </w:rPr>
+        <w:tab/>
+      </w:r>
+      <w:r>
+        <w:t>encouragement</w:t>
+      </w:r>
+      <w:r>
+        <w:t xml:space="preserve"> [ɪnˈkʌrɪdʒmənt]</w:t>
+      </w:r>
+      <w:r>
+        <w:rPr>
+          <w:rFonts w:hint="eastAsia"/>
+        </w:rPr>
+        <w:t>鼓励</w:t>
+      </w:r>
+    </w:p>
+    <w:p>
+      <w:r>
+        <w:tab/>
+      </w:r>
+      <w:r>
+        <w:rPr>
+          <w:rFonts w:hint="eastAsia"/>
+        </w:rPr>
+        <w:t>fraud</w:t>
+      </w:r>
+      <w:r>
+        <w:t xml:space="preserve"> [frɔ:d]</w:t>
+      </w:r>
+      <w:r>
+        <w:rPr>
+          <w:rFonts w:hint="eastAsia"/>
+          <w:color w:val="4BACC6" w:themeColor="accent5"/>
+        </w:rPr>
+        <w:t>欺诈</w:t>
+      </w:r>
+      <w:r>
+        <w:rPr>
+          <w:rFonts w:hint="eastAsia"/>
+        </w:rPr>
+        <w:t>/</w:t>
+      </w:r>
+      <w:r>
+        <w:rPr>
+          <w:rFonts w:hint="eastAsia"/>
+        </w:rPr>
+        <w:t>骗子</w:t>
+      </w:r>
+    </w:p>
+    <w:p>
+      <w:r>
+        <w:tab/>
+      </w:r>
+      <w:r>
+        <w:rPr>
+          <w:rFonts w:hint="eastAsia"/>
+        </w:rPr>
+        <w:t>joke</w:t>
+      </w:r>
+      <w:r>
+        <w:t xml:space="preserve"> [dʒəʊk]</w:t>
+      </w:r>
+      <w:r>
+        <w:rPr>
+          <w:rFonts w:hint="eastAsia"/>
+        </w:rPr>
+        <w:t>开玩笑</w:t>
+      </w:r>
+    </w:p>
+    <w:p>
+      <w:r>
+        <w:rPr>
+          <w:rFonts w:hint="eastAsia"/>
+        </w:rPr>
+        <w:tab/>
+      </w:r>
+      <w:r>
+        <w:rPr>
+          <w:rFonts w:hint="eastAsia"/>
+        </w:rPr>
+        <w:t>in</w:t>
+      </w:r>
+      <w:r>
+        <w:t>spiration</w:t>
+      </w:r>
+      <w:r>
+        <w:t xml:space="preserve"> [ˌɪnspəˈreɪʃn]</w:t>
+      </w:r>
+      <w:r>
+        <w:rPr>
+          <w:rFonts w:hint="eastAsia"/>
+        </w:rPr>
+        <w:t>灵感</w:t>
+      </w:r>
+      <w:r>
+        <w:rPr>
+          <w:rFonts w:hint="eastAsia"/>
+        </w:rPr>
+        <w:t>/</w:t>
+      </w:r>
+      <w:r>
+        <w:rPr>
+          <w:rFonts w:hint="eastAsia"/>
+          <w:color w:val="4BACC6" w:themeColor="accent5"/>
+        </w:rPr>
+        <w:t>鼓舞</w:t>
+      </w:r>
+    </w:p>
+    <w:p>
+      <w:r>
+        <w:tab/>
+      </w:r>
+      <w:r>
+        <w:rPr>
+          <w:rFonts w:hint="eastAsia"/>
+        </w:rPr>
+        <w:t>kindness</w:t>
+      </w:r>
+      <w:r>
+        <w:t xml:space="preserve"> [ˈkaɪndnəs]</w:t>
+      </w:r>
+      <w:r>
+        <w:rPr>
+          <w:rFonts w:hint="eastAsia"/>
+        </w:rPr>
+        <w:t>友善</w:t>
+      </w:r>
+    </w:p>
+    <w:p>
+      <w:r>
+        <w:rPr>
+          <w:rFonts w:hint="eastAsia"/>
+        </w:rPr>
+        <w:tab/>
+      </w:r>
+      <w:r>
+        <w:rPr>
+          <w:rFonts w:hint="eastAsia"/>
+        </w:rPr>
+        <w:t>lift</w:t>
+      </w:r>
+      <w:r>
+        <w:t xml:space="preserve"> [lɪft]</w:t>
+      </w:r>
+      <w:r>
+        <w:rPr>
+          <w:rFonts w:hint="eastAsia"/>
+        </w:rPr>
+        <w:t>抬</w:t>
+      </w:r>
+      <w:r>
+        <w:rPr>
+          <w:rFonts w:hint="eastAsia"/>
+        </w:rPr>
+        <w:t>,</w:t>
+      </w:r>
+      <w:r>
+        <w:rPr>
+          <w:rFonts w:hint="eastAsia"/>
+        </w:rPr>
+        <w:t>举</w:t>
+      </w:r>
+      <w:r>
+        <w:rPr>
+          <w:rFonts w:hint="eastAsia"/>
+        </w:rPr>
+        <w:t>/</w:t>
+      </w:r>
+      <w:r>
+        <w:rPr>
+          <w:rFonts w:hint="eastAsia"/>
+        </w:rPr>
+        <w:t>电梯</w:t>
+      </w:r>
+      <w:r>
+        <w:rPr>
+          <w:rFonts w:hint="eastAsia"/>
+        </w:rPr>
+        <w:t>/</w:t>
+      </w:r>
+      <w:r>
+        <w:rPr>
+          <w:rFonts w:hint="eastAsia"/>
+        </w:rPr>
+        <w:t>搭便车</w:t>
+      </w:r>
+      <w:r>
+        <w:rPr>
+          <w:rFonts w:hint="eastAsia"/>
+        </w:rPr>
+        <w:t>/</w:t>
+      </w:r>
+      <w:r>
+        <w:rPr>
+          <w:rFonts w:hint="eastAsia"/>
+          <w:color w:val="4BACC6" w:themeColor="accent5"/>
+        </w:rPr>
+        <w:t>鼓舞</w:t>
+      </w:r>
+    </w:p>
+    <w:p>
+      <w:r>
+        <w:rPr>
+          <w:rFonts w:hint="eastAsia"/>
+        </w:rPr>
+        <w:tab/>
+      </w:r>
+      <w:r>
+        <w:rPr>
+          <w:rFonts w:hint="eastAsia"/>
+        </w:rPr>
+        <w:t>lure</w:t>
+      </w:r>
+      <w:r>
+        <w:t xml:space="preserve"> [lʊə</w:t>
+      </w:r>
+      <w:r>
+        <w:t>r</w:t>
+      </w:r>
+      <w:r>
+        <w:t>]</w:t>
+      </w:r>
+      <w:r>
+        <w:rPr>
+          <w:rFonts w:hint="eastAsia"/>
+        </w:rPr>
+        <w:t>引诱</w:t>
+      </w:r>
+    </w:p>
+    <w:p>
+      <w:r>
+        <w:tab/>
+      </w:r>
+      <w:r>
+        <w:rPr>
+          <w:rFonts w:hint="eastAsia"/>
+        </w:rPr>
+        <w:t>mischief</w:t>
+      </w:r>
+      <w:r>
+        <w:t xml:space="preserve"> </w:t>
+      </w:r>
+      <w:r>
+        <w:rPr>
+          <w:rFonts w:hint="eastAsia"/>
+        </w:rPr>
+        <w:t>*</w:t>
+      </w:r>
+      <w:r>
+        <w:t>[ˈmɪstʃɪf]</w:t>
+      </w:r>
+      <w:r>
+        <w:rPr>
+          <w:rFonts w:hint="eastAsia"/>
+        </w:rPr>
+        <w:t>恶作剧</w:t>
+      </w:r>
+    </w:p>
+    <w:p>
+      <w:r>
+        <w:rPr>
+          <w:rFonts w:hint="eastAsia"/>
+        </w:rPr>
+        <w:tab/>
+      </w:r>
+      <w:r>
+        <w:rPr>
+          <w:rFonts w:hint="eastAsia"/>
+        </w:rPr>
+        <w:t>prompt</w:t>
+      </w:r>
+      <w:r>
+        <w:t xml:space="preserve"> [prɒmpt]</w:t>
+      </w:r>
+      <w:r>
+        <w:rPr>
+          <w:rFonts w:hint="eastAsia"/>
+        </w:rPr>
+        <w:t>提示</w:t>
+      </w:r>
+    </w:p>
+    <w:p>
+      <w:r>
+        <w:rPr>
+          <w:rFonts w:hint="eastAsia"/>
+        </w:rPr>
+        <w:tab/>
+      </w:r>
+      <w:r>
+        <w:rPr>
+          <w:rFonts w:hint="eastAsia"/>
+        </w:rPr>
+        <w:t>spur</w:t>
+      </w:r>
+      <w:r>
+        <w:t xml:space="preserve"> [spɜ</w:t>
+      </w:r>
+      <w:r>
+        <w:t>:r</w:t>
+      </w:r>
+      <w:r>
+        <w:t>]</w:t>
+      </w:r>
+      <w:r>
+        <w:rPr>
+          <w:rFonts w:hint="eastAsia"/>
+          <w:color w:val="4BACC6" w:themeColor="accent5"/>
+        </w:rPr>
+        <w:t>激励</w:t>
+      </w:r>
+      <w:r>
+        <w:rPr>
+          <w:rFonts w:hint="eastAsia"/>
+        </w:rPr>
+        <w:t>/</w:t>
+      </w:r>
+      <w:r>
+        <w:rPr>
+          <w:rFonts w:hint="eastAsia"/>
+        </w:rPr>
+        <w:t>马刺</w:t>
+      </w:r>
+    </w:p>
+    <w:p>
+      <w:r>
+        <w:rPr>
+          <w:rFonts w:hint="eastAsia"/>
+        </w:rPr>
+        <w:tab/>
+      </w:r>
+      <w:r>
+        <w:rPr>
+          <w:rFonts w:hint="eastAsia"/>
+        </w:rPr>
+        <w:t>temptation</w:t>
+      </w:r>
+      <w:r>
+        <w:t xml:space="preserve"> [tempˈteɪʃn]</w:t>
+      </w:r>
+      <w:r>
+        <w:rPr>
+          <w:rFonts w:hint="eastAsia"/>
+        </w:rPr>
+        <w:t>诱惑</w:t>
+      </w:r>
+    </w:p>
+    <w:p>
+      <w:r>
+        <w:rPr>
+          <w:rFonts w:hint="eastAsia"/>
+        </w:rPr>
+        <w:tab/>
+        <w:t>tip</w:t>
+      </w:r>
+      <w:r>
+        <w:t xml:space="preserve"> [tɪp]</w:t>
+      </w:r>
+      <w:r>
+        <w:rPr>
+          <w:rFonts w:hint="eastAsia"/>
+        </w:rPr>
+        <w:t>小费</w:t>
+      </w:r>
+      <w:r>
+        <w:rPr>
+          <w:rFonts w:hint="eastAsia"/>
+        </w:rPr>
+        <w:t>/</w:t>
+      </w:r>
+      <w:r>
+        <w:rPr>
+          <w:rFonts w:hint="eastAsia"/>
+          <w:color w:val="4BACC6" w:themeColor="accent5"/>
+        </w:rPr>
+        <w:t>指点</w:t>
+      </w:r>
+      <w:r>
+        <w:rPr>
+          <w:rFonts w:hint="eastAsia"/>
+        </w:rPr>
+        <w:t>/</w:t>
+      </w:r>
+      <w:r>
+        <w:rPr>
+          <w:rFonts w:hint="eastAsia"/>
+        </w:rPr>
+        <w:t>尖端</w:t>
+      </w:r>
+    </w:p>
+    <w:p>
+      <w:r>
+        <w:rPr>
+          <w:rFonts w:hint="eastAsia"/>
+          <w:b/>
+        </w:rPr>
+        <w:tab/>
+      </w:r>
+      <w:r>
+        <w:rPr>
+          <w:rFonts w:hint="eastAsia"/>
+          <w:color w:val="C0504D" w:themeColor="accent2"/>
+        </w:rPr>
+        <w:t>偏见</w:t>
+      </w:r>
+      <w:r>
+        <w:rPr>
+          <w:rFonts w:hint="eastAsia"/>
+        </w:rPr>
+        <w:t>：</w:t>
+      </w:r>
+      <w:r>
+        <w:rPr>
+          <w:rFonts w:hint="eastAsia"/>
+        </w:rPr>
+        <w:t>尊敬、鄙视</w:t>
+      </w:r>
+      <w:r>
+        <w:rPr>
+          <w:rFonts w:hint="eastAsia"/>
+        </w:rPr>
+        <w:t>、奉承、</w:t>
+      </w:r>
+      <w:r>
+        <w:rPr>
+          <w:rFonts w:hint="eastAsia"/>
+        </w:rPr>
+        <w:t>拍马屁、讽刺</w:t>
+      </w:r>
+    </w:p>
+    <w:p>
+      <w:r>
+        <w:rPr>
+          <w:rFonts w:hint="eastAsia"/>
+        </w:rPr>
+        <w:tab/>
+      </w:r>
+      <w:r>
+        <w:rPr>
+          <w:rFonts w:hint="eastAsia"/>
+        </w:rPr>
+        <w:t>butter</w:t>
+      </w:r>
+      <w:r>
+        <w:t xml:space="preserve"> </w:t>
+      </w:r>
+      <w:r>
+        <w:t>[ˈbʌtə</w:t>
+      </w:r>
+      <w:r>
+        <w:t>r</w:t>
+      </w:r>
+      <w:r>
+        <w:t>]</w:t>
+      </w:r>
+      <w:r>
+        <w:rPr>
+          <w:rFonts w:hint="eastAsia"/>
+          <w:color w:val="4BACC6" w:themeColor="accent5"/>
+        </w:rPr>
+        <w:t>奉承</w:t>
+      </w:r>
+      <w:r>
+        <w:rPr>
+          <w:rFonts w:hint="eastAsia"/>
+        </w:rPr>
+        <w:t>/</w:t>
+      </w:r>
+      <w:r>
+        <w:rPr>
+          <w:rFonts w:hint="eastAsia"/>
+        </w:rPr>
+        <w:t>黄油</w:t>
+      </w:r>
+    </w:p>
+    <w:p>
+      <w:r>
+        <w:rPr>
+          <w:rFonts w:hint="eastAsia"/>
+        </w:rPr>
+        <w:tab/>
+      </w:r>
+      <w:r>
+        <w:rPr>
+          <w:rFonts w:hint="eastAsia"/>
+        </w:rPr>
+        <w:t>contempt</w:t>
+      </w:r>
+      <w:r>
+        <w:t xml:space="preserve"> [kənˈtempt]</w:t>
+      </w:r>
+      <w:r>
+        <w:rPr>
+          <w:rFonts w:hint="eastAsia"/>
+        </w:rPr>
+        <w:t>轻蔑</w:t>
+      </w:r>
+    </w:p>
+    <w:p>
+      <w:r>
+        <w:rPr>
+          <w:rFonts w:hint="eastAsia"/>
+        </w:rPr>
+        <w:lastRenderedPageBreak/>
+        <w:tab/>
+      </w:r>
+      <w:r>
+        <w:rPr>
+          <w:rFonts w:hint="eastAsia"/>
+        </w:rPr>
+        <w:t>discrimination</w:t>
+      </w:r>
+      <w:r>
+        <w:t xml:space="preserve"> [dɪˌskrɪmɪˈneɪʃn]</w:t>
+      </w:r>
+      <w:r>
+        <w:rPr>
+          <w:rFonts w:hint="eastAsia"/>
+        </w:rPr>
+        <w:t>辨别</w:t>
+      </w:r>
+      <w:r>
+        <w:rPr>
+          <w:rFonts w:hint="eastAsia"/>
+        </w:rPr>
+        <w:t>/</w:t>
+      </w:r>
+      <w:r>
+        <w:rPr>
+          <w:rFonts w:hint="eastAsia"/>
+          <w:color w:val="4BACC6" w:themeColor="accent5"/>
+        </w:rPr>
+        <w:t>歧视</w:t>
+      </w:r>
+    </w:p>
+    <w:p>
+      <w:r>
+        <w:rPr>
+          <w:rFonts w:hint="eastAsia"/>
+        </w:rPr>
+        <w:tab/>
+      </w:r>
+      <w:r>
+        <w:rPr>
+          <w:rFonts w:hint="eastAsia"/>
+        </w:rPr>
+        <w:t xml:space="preserve">hit </w:t>
+      </w:r>
+      <w:r>
+        <w:t>[hɪt]</w:t>
+      </w:r>
+      <w:r>
+        <w:rPr>
+          <w:rFonts w:hint="eastAsia"/>
+        </w:rPr>
+        <w:t>打击</w:t>
+      </w:r>
+      <w:r>
+        <w:rPr>
+          <w:rFonts w:hint="eastAsia"/>
+        </w:rPr>
+        <w:t>/</w:t>
+      </w:r>
+      <w:r>
+        <w:rPr>
+          <w:rFonts w:hint="eastAsia"/>
+        </w:rPr>
+        <w:t>命中</w:t>
+      </w:r>
+      <w:r>
+        <w:rPr>
+          <w:rFonts w:hint="eastAsia"/>
+        </w:rPr>
+        <w:t>/</w:t>
+      </w:r>
+      <w:r>
+        <w:rPr>
+          <w:rFonts w:hint="eastAsia"/>
+          <w:color w:val="4BACC6" w:themeColor="accent5"/>
+        </w:rPr>
+        <w:t>讽刺</w:t>
+      </w:r>
+    </w:p>
+    <w:p>
+      <w:r>
+        <w:rPr>
+          <w:rFonts w:hint="eastAsia"/>
+        </w:rPr>
+        <w:tab/>
+      </w:r>
+      <w:r>
+        <w:rPr>
+          <w:rFonts w:hint="eastAsia"/>
+        </w:rPr>
+        <w:t>honour</w:t>
+      </w:r>
+      <w:r>
+        <w:t xml:space="preserve"> </w:t>
+      </w:r>
+      <w:r>
+        <w:t>['ɒnə</w:t>
+      </w:r>
+      <w:r>
+        <w:t>r</w:t>
+      </w:r>
+      <w:r>
+        <w:t>]</w:t>
+      </w:r>
+      <w:r>
+        <w:rPr>
+          <w:rFonts w:hint="eastAsia"/>
+          <w:color w:val="4BACC6" w:themeColor="accent5"/>
+        </w:rPr>
+        <w:t>尊敬</w:t>
+      </w:r>
+      <w:r>
+        <w:rPr>
+          <w:rFonts w:hint="eastAsia"/>
+        </w:rPr>
+        <w:t>/</w:t>
+      </w:r>
+      <w:r>
+        <w:rPr>
+          <w:rFonts w:hint="eastAsia"/>
+        </w:rPr>
+        <w:t>荣誉</w:t>
+      </w:r>
+      <w:r>
+        <w:rPr>
+          <w:rFonts w:hint="eastAsia"/>
+        </w:rPr>
+        <w:t>/</w:t>
+      </w:r>
+      <w:r>
+        <w:rPr>
+          <w:rFonts w:hint="eastAsia"/>
+        </w:rPr>
+        <w:t>荣幸</w:t>
+      </w:r>
+      <w:r>
+        <w:rPr>
+          <w:rFonts w:hint="eastAsia"/>
+        </w:rPr>
+        <w:tab/>
+      </w:r>
+      <w:r>
+        <w:rPr>
+          <w:rFonts w:hint="eastAsia"/>
+        </w:rPr>
+        <w:tab/>
+      </w:r>
+      <w:r>
+        <w:rPr>
+          <w:rFonts w:hint="eastAsia"/>
+        </w:rPr>
+        <w:tab/>
+      </w:r>
+      <w:r>
+        <w:rPr>
+          <w:rFonts w:hint="eastAsia"/>
+        </w:rPr>
+        <w:tab/>
+      </w:r>
+      <w:r>
+        <w:rPr>
+          <w:rFonts w:hint="eastAsia"/>
+          <w:color w:val="0000FF"/>
+        </w:rPr>
+        <w:t>指</w:t>
+      </w:r>
+      <w:r>
+        <w:rPr>
+          <w:rFonts w:hint="eastAsia"/>
+          <w:color w:val="0000FF"/>
+        </w:rPr>
+        <w:t>公开表示尊敬</w:t>
+      </w:r>
+    </w:p>
+    <w:p>
+      <w:r>
+        <w:rPr>
+          <w:rFonts w:hint="eastAsia"/>
+        </w:rPr>
+        <w:tab/>
+      </w:r>
+      <w:r>
+        <w:rPr>
+          <w:rFonts w:hint="eastAsia"/>
+        </w:rPr>
+        <w:t>innuendo</w:t>
+      </w:r>
+      <w:r>
+        <w:t xml:space="preserve"> </w:t>
+      </w:r>
+      <w:r>
+        <w:t>[ˌɪnjuˈendəʊ]</w:t>
+      </w:r>
+      <w:r>
+        <w:rPr>
+          <w:rFonts w:hint="eastAsia"/>
+        </w:rPr>
+        <w:t>暗讽</w:t>
+      </w:r>
+    </w:p>
+    <w:p>
+      <w:r>
+        <w:rPr>
+          <w:rFonts w:hint="eastAsia"/>
+        </w:rPr>
+        <w:tab/>
+      </w:r>
+      <w:r>
+        <w:rPr>
+          <w:rFonts w:hint="eastAsia"/>
+        </w:rPr>
+        <w:t xml:space="preserve">regard </w:t>
+      </w:r>
+      <w:r>
+        <w:t>[rɪˈg</w:t>
+      </w:r>
+      <w:r>
+        <w:rPr>
+          <w:rFonts w:hint="eastAsia"/>
+        </w:rPr>
+        <w:t>ɑ</w:t>
+      </w:r>
+      <w:r>
+        <w:t>:d]</w:t>
+      </w:r>
+      <w:r>
+        <w:rPr>
+          <w:rFonts w:hint="eastAsia"/>
+        </w:rPr>
+        <w:t>关注</w:t>
+      </w:r>
+      <w:r>
+        <w:rPr>
+          <w:rFonts w:hint="eastAsia"/>
+        </w:rPr>
+        <w:t>/</w:t>
+      </w:r>
+      <w:r>
+        <w:rPr>
+          <w:rFonts w:hint="eastAsia"/>
+          <w:color w:val="4BACC6" w:themeColor="accent5"/>
+        </w:rPr>
+        <w:t>尊敬</w:t>
+      </w:r>
+      <w:r>
+        <w:rPr>
+          <w:rFonts w:hint="eastAsia"/>
+        </w:rPr>
+        <w:tab/>
+      </w:r>
+      <w:r>
+        <w:rPr>
+          <w:rFonts w:hint="eastAsia"/>
+        </w:rPr>
+        <w:tab/>
+      </w:r>
+      <w:r>
+        <w:rPr>
+          <w:rFonts w:hint="eastAsia"/>
+        </w:rPr>
+        <w:tab/>
+      </w:r>
+      <w:r>
+        <w:rPr>
+          <w:rFonts w:hint="eastAsia"/>
+        </w:rPr>
+        <w:tab/>
+      </w:r>
+      <w:r>
+        <w:rPr>
+          <w:rFonts w:hint="eastAsia"/>
+        </w:rPr>
+        <w:tab/>
+      </w:r>
+      <w:r>
+        <w:rPr>
+          <w:rFonts w:hint="eastAsia"/>
+          <w:color w:val="0000FF"/>
+        </w:rPr>
+        <w:t>esteem</w:t>
+      </w:r>
+      <w:r>
+        <w:rPr>
+          <w:rFonts w:hint="eastAsia"/>
+          <w:color w:val="0000FF"/>
+        </w:rPr>
+        <w:t>和</w:t>
+      </w:r>
+      <w:r>
+        <w:rPr>
+          <w:rFonts w:hint="eastAsia"/>
+          <w:color w:val="0000FF"/>
+        </w:rPr>
+        <w:t>regard</w:t>
+      </w:r>
+      <w:r>
+        <w:rPr>
+          <w:rFonts w:hint="eastAsia"/>
+          <w:color w:val="0000FF"/>
+        </w:rPr>
+        <w:t>比</w:t>
+      </w:r>
+      <w:r>
+        <w:rPr>
+          <w:rFonts w:hint="eastAsia"/>
+          <w:color w:val="0000FF"/>
+        </w:rPr>
+        <w:t>respect</w:t>
+      </w:r>
+      <w:r>
+        <w:rPr>
+          <w:rFonts w:hint="eastAsia"/>
+          <w:color w:val="0000FF"/>
+        </w:rPr>
+        <w:t>庄重</w:t>
+      </w:r>
+    </w:p>
+    <w:p>
+      <w:r>
+        <w:rPr>
+          <w:rFonts w:hint="eastAsia"/>
+        </w:rPr>
+        <w:tab/>
+      </w:r>
+      <w:r>
+        <w:rPr>
+          <w:rFonts w:hint="eastAsia"/>
+        </w:rPr>
+        <w:t>respect</w:t>
+      </w:r>
+      <w:r>
+        <w:t xml:space="preserve"> [rɪˈspekt]</w:t>
+      </w:r>
+      <w:r>
+        <w:rPr>
+          <w:rFonts w:hint="eastAsia"/>
+          <w:color w:val="4BACC6" w:themeColor="accent5"/>
+        </w:rPr>
+        <w:t>尊敬</w:t>
+      </w:r>
+      <w:r>
+        <w:rPr>
+          <w:rFonts w:hint="eastAsia"/>
+        </w:rPr>
+        <w:t>/</w:t>
+      </w:r>
+      <w:r>
+        <w:rPr>
+          <w:rFonts w:hint="eastAsia"/>
+        </w:rPr>
+        <w:t>顾及</w:t>
+      </w:r>
+    </w:p>
+    <w:p>
+      <w:r>
+        <w:rPr>
+          <w:rFonts w:hint="eastAsia"/>
+        </w:rPr>
+        <w:tab/>
+      </w:r>
+      <w:r>
+        <w:rPr>
+          <w:rFonts w:hint="eastAsia"/>
+        </w:rPr>
+        <w:t>scorn</w:t>
+      </w:r>
+      <w:r>
+        <w:t xml:space="preserve"> [skɔ:n]</w:t>
+      </w:r>
+      <w:r>
+        <w:rPr>
+          <w:rFonts w:hint="eastAsia"/>
+        </w:rPr>
+        <w:t>轻蔑</w:t>
+      </w:r>
+    </w:p>
+    <w:p>
+      <w:r>
         <w:tab/>
       </w:r>
       <w:r>
@@ -11521,6 +11569,7 @@
         <w:rPr>
           <w:rFonts w:hint="eastAsia"/>
         </w:rPr>
+        <w:lastRenderedPageBreak/>
         <w:tab/>
       </w:r>
       <w:r>
@@ -11567,1530 +11616,1530 @@
         <w:rPr>
           <w:rFonts w:hint="eastAsia"/>
         </w:rPr>
+        <w:tab/>
+      </w:r>
+      <w:r>
+        <w:rPr>
+          <w:rFonts w:hint="eastAsia"/>
+        </w:rPr>
+        <w:t>help</w:t>
+      </w:r>
+      <w:r>
+        <w:t xml:space="preserve"> [help]</w:t>
+      </w:r>
+      <w:r>
+        <w:rPr>
+          <w:rFonts w:hint="eastAsia"/>
+        </w:rPr>
+        <w:t>帮助</w:t>
+      </w:r>
+      <w:r>
+        <w:rPr>
+          <w:rFonts w:hint="eastAsia"/>
+        </w:rPr>
+        <w:tab/>
+      </w:r>
+      <w:r>
+        <w:rPr>
+          <w:rFonts w:hint="eastAsia"/>
+        </w:rPr>
+        <w:tab/>
+      </w:r>
+      <w:r>
+        <w:rPr>
+          <w:rFonts w:hint="eastAsia"/>
+        </w:rPr>
+        <w:tab/>
+      </w:r>
+      <w:r>
+        <w:rPr>
+          <w:rFonts w:hint="eastAsia"/>
+        </w:rPr>
+        <w:tab/>
+      </w:r>
+      <w:r>
+        <w:rPr>
+          <w:rFonts w:hint="eastAsia"/>
+        </w:rPr>
+        <w:tab/>
+      </w:r>
+      <w:r>
+        <w:rPr>
+          <w:rFonts w:hint="eastAsia"/>
+        </w:rPr>
+        <w:tab/>
+      </w:r>
+      <w:r>
+        <w:rPr>
+          <w:rFonts w:hint="eastAsia"/>
+        </w:rPr>
+        <w:tab/>
+      </w:r>
+      <w:r>
+        <w:rPr>
+          <w:rFonts w:hint="eastAsia"/>
+          <w:color w:val="0000FF"/>
+        </w:rPr>
+        <w:t>强调</w:t>
+      </w:r>
+      <w:r>
+        <w:rPr>
+          <w:rFonts w:hint="eastAsia"/>
+          <w:color w:val="0000FF"/>
+        </w:rPr>
+        <w:t>对本身无法解决的帮助</w:t>
+      </w:r>
+    </w:p>
+    <w:p>
+      <w:r>
+        <w:rPr>
+          <w:rFonts w:hint="eastAsia"/>
+        </w:rPr>
+        <w:tab/>
+      </w:r>
+      <w:r>
+        <w:rPr>
+          <w:rFonts w:hint="eastAsia"/>
+        </w:rPr>
+        <w:t>hand</w:t>
+      </w:r>
+      <w:r>
+        <w:t xml:space="preserve"> </w:t>
+      </w:r>
+      <w:r>
+        <w:t>[hænd]</w:t>
+      </w:r>
+      <w:r>
+        <w:rPr>
+          <w:rFonts w:hint="eastAsia"/>
+        </w:rPr>
+        <w:t>手</w:t>
+      </w:r>
+      <w:r>
+        <w:rPr>
+          <w:rFonts w:hint="eastAsia"/>
+        </w:rPr>
+        <w:t>/</w:t>
+      </w:r>
+      <w:r>
+        <w:rPr>
+          <w:rFonts w:hint="eastAsia"/>
+        </w:rPr>
+        <w:t>指针</w:t>
+      </w:r>
+      <w:r>
+        <w:rPr>
+          <w:rFonts w:hint="eastAsia"/>
+        </w:rPr>
+        <w:t>/</w:t>
+      </w:r>
+      <w:r>
+        <w:rPr>
+          <w:rFonts w:hint="eastAsia"/>
+        </w:rPr>
+        <w:t>手艺</w:t>
+      </w:r>
+      <w:r>
+        <w:rPr>
+          <w:rFonts w:hint="eastAsia"/>
+        </w:rPr>
+        <w:t>/</w:t>
+      </w:r>
+      <w:r>
+        <w:rPr>
+          <w:rFonts w:hint="eastAsia"/>
+          <w:color w:val="4BACC6" w:themeColor="accent5"/>
+        </w:rPr>
+        <w:t>帮助</w:t>
+      </w:r>
+    </w:p>
+    <w:p>
+      <w:r>
+        <w:rPr>
+          <w:rFonts w:hint="eastAsia"/>
+        </w:rPr>
+        <w:tab/>
+      </w:r>
+      <w:r>
+        <w:rPr>
+          <w:rFonts w:hint="eastAsia"/>
+        </w:rPr>
+        <w:t>har</w:t>
+      </w:r>
+      <w:r>
+        <w:t>assment</w:t>
+      </w:r>
+      <w:r>
+        <w:t xml:space="preserve"> ['hærəsmənt]</w:t>
+      </w:r>
+      <w:r>
+        <w:rPr>
+          <w:rFonts w:hint="eastAsia"/>
+        </w:rPr>
+        <w:t>骚扰</w:t>
+      </w:r>
+    </w:p>
+    <w:p>
+      <w:r>
+        <w:tab/>
+      </w:r>
+      <w:r>
+        <w:rPr>
+          <w:rFonts w:hint="eastAsia"/>
+        </w:rPr>
+        <w:t>interference</w:t>
+      </w:r>
+      <w:r>
+        <w:t xml:space="preserve"> [ˌɪntəˈfɪərəns]</w:t>
+      </w:r>
+      <w:r>
+        <w:rPr>
+          <w:rFonts w:hint="eastAsia"/>
+        </w:rPr>
+        <w:t>介入</w:t>
+      </w:r>
+      <w:r>
+        <w:rPr>
+          <w:rFonts w:hint="eastAsia"/>
+        </w:rPr>
+        <w:t>/</w:t>
+      </w:r>
+      <w:r>
+        <w:rPr>
+          <w:rFonts w:hint="eastAsia"/>
+          <w:color w:val="4BACC6" w:themeColor="accent5"/>
+        </w:rPr>
+        <w:t>干扰</w:t>
+      </w:r>
+    </w:p>
+    <w:p>
+      <w:r>
+        <w:rPr>
+          <w:rFonts w:hint="eastAsia"/>
+        </w:rPr>
+        <w:tab/>
+      </w:r>
+      <w:r>
+        <w:rPr>
+          <w:rFonts w:hint="eastAsia"/>
+        </w:rPr>
+        <w:t>obstacle</w:t>
+      </w:r>
+      <w:r>
+        <w:t xml:space="preserve"> [ˈɒbstəkl]</w:t>
+      </w:r>
+      <w:r>
+        <w:rPr>
+          <w:rFonts w:hint="eastAsia"/>
+        </w:rPr>
+        <w:t>障碍</w:t>
+      </w:r>
+      <w:r>
+        <w:rPr>
+          <w:rFonts w:hint="eastAsia"/>
+        </w:rPr>
+        <w:t>/</w:t>
+      </w:r>
+      <w:r>
+        <w:rPr>
+          <w:rFonts w:hint="eastAsia"/>
+          <w:color w:val="4BACC6" w:themeColor="accent5"/>
+        </w:rPr>
+        <w:t>妨碍</w:t>
+      </w:r>
+    </w:p>
+    <w:p>
+      <w:r>
+        <w:rPr>
+          <w:rFonts w:hint="eastAsia"/>
+        </w:rPr>
+        <w:tab/>
+      </w:r>
+      <w:r>
+        <w:rPr>
+          <w:rFonts w:hint="eastAsia"/>
+        </w:rPr>
+        <w:t>ob</w:t>
+      </w:r>
+      <w:r>
+        <w:t>struction</w:t>
+      </w:r>
+      <w:r>
+        <w:t xml:space="preserve"> [əbˈstrʌkʃn]</w:t>
+      </w:r>
+      <w:r>
+        <w:rPr>
+          <w:rFonts w:hint="eastAsia"/>
+        </w:rPr>
+        <w:t>障碍</w:t>
+      </w:r>
+      <w:r>
+        <w:rPr>
+          <w:rFonts w:hint="eastAsia"/>
+        </w:rPr>
+        <w:t>/</w:t>
+      </w:r>
+      <w:r>
+        <w:rPr>
+          <w:rFonts w:hint="eastAsia"/>
+          <w:color w:val="4BACC6" w:themeColor="accent5"/>
+        </w:rPr>
+        <w:t>妨碍</w:t>
+      </w:r>
+    </w:p>
+    <w:p>
+      <w:r>
+        <w:tab/>
+      </w:r>
+      <w:r>
+        <w:rPr>
+          <w:rFonts w:hint="eastAsia"/>
+        </w:rPr>
+        <w:t>protection</w:t>
+      </w:r>
+      <w:r>
+        <w:t xml:space="preserve"> [prəˈtekʃn]</w:t>
+      </w:r>
+      <w:r>
+        <w:rPr>
+          <w:rFonts w:hint="eastAsia"/>
+        </w:rPr>
+        <w:t>保护</w:t>
+      </w:r>
+    </w:p>
+    <w:p>
+      <w:r>
+        <w:rPr>
+          <w:rFonts w:hint="eastAsia"/>
+        </w:rPr>
+        <w:tab/>
+      </w:r>
+      <w:r>
+        <w:rPr>
+          <w:rFonts w:hint="eastAsia"/>
+        </w:rPr>
+        <w:t>relief</w:t>
+      </w:r>
+      <w:r>
+        <w:t xml:space="preserve"> [rɪˈli:f]</w:t>
+      </w:r>
+      <w:r>
+        <w:rPr>
+          <w:rFonts w:hint="eastAsia"/>
+        </w:rPr>
+        <w:t>减轻</w:t>
+      </w:r>
+      <w:r>
+        <w:rPr>
+          <w:rFonts w:hint="eastAsia"/>
+        </w:rPr>
+        <w:t>/</w:t>
+      </w:r>
+      <w:r>
+        <w:rPr>
+          <w:rFonts w:hint="eastAsia"/>
+          <w:color w:val="4BACC6" w:themeColor="accent5"/>
+        </w:rPr>
+        <w:t>救济</w:t>
+      </w:r>
+      <w:r>
+        <w:rPr>
+          <w:rFonts w:hint="eastAsia"/>
+        </w:rPr>
+        <w:t>/</w:t>
+      </w:r>
+      <w:r>
+        <w:rPr>
+          <w:rFonts w:hint="eastAsia"/>
+        </w:rPr>
+        <w:t>换班</w:t>
+      </w:r>
+    </w:p>
+    <w:p>
+      <w:r>
+        <w:rPr>
+          <w:rFonts w:hint="eastAsia"/>
+        </w:rPr>
+        <w:tab/>
+      </w:r>
+      <w:r>
+        <w:rPr>
+          <w:rFonts w:hint="eastAsia"/>
+        </w:rPr>
+        <w:t>rescue</w:t>
+      </w:r>
+      <w:r>
+        <w:t xml:space="preserve"> [ˈreskju:]</w:t>
+      </w:r>
+      <w:r>
+        <w:rPr>
+          <w:rFonts w:hint="eastAsia"/>
+        </w:rPr>
+        <w:t>营救</w:t>
+      </w:r>
+    </w:p>
+    <w:p>
+      <w:r>
+        <w:rPr>
+          <w:rFonts w:hint="eastAsia"/>
+        </w:rPr>
+        <w:tab/>
+      </w:r>
+      <w:r>
+        <w:rPr>
+          <w:rFonts w:hint="eastAsia"/>
+        </w:rPr>
+        <w:t>rub</w:t>
+      </w:r>
+      <w:r>
+        <w:t xml:space="preserve"> [rʌb]</w:t>
+      </w:r>
+      <w:r>
+        <w:rPr>
+          <w:rFonts w:hint="eastAsia"/>
+        </w:rPr>
+        <w:t>擦</w:t>
+      </w:r>
+      <w:r>
+        <w:rPr>
+          <w:rFonts w:hint="eastAsia"/>
+        </w:rPr>
+        <w:t>/</w:t>
+      </w:r>
+      <w:r>
+        <w:rPr>
+          <w:rFonts w:hint="eastAsia"/>
+          <w:color w:val="4BACC6" w:themeColor="accent5"/>
+        </w:rPr>
+        <w:t>阻碍</w:t>
+      </w:r>
+    </w:p>
+    <w:p>
+      <w:r>
+        <w:rPr>
+          <w:rFonts w:hint="eastAsia"/>
+        </w:rPr>
+        <w:tab/>
+      </w:r>
+      <w:r>
+        <w:rPr>
+          <w:rFonts w:hint="eastAsia"/>
+        </w:rPr>
+        <w:t>sa</w:t>
+      </w:r>
+      <w:r>
+        <w:t>lvation</w:t>
+      </w:r>
+      <w:r>
+        <w:t xml:space="preserve"> [sælˈveɪʃn]</w:t>
+      </w:r>
+      <w:r>
+        <w:rPr>
+          <w:rFonts w:hint="eastAsia"/>
+        </w:rPr>
+        <w:t>拯救</w:t>
+      </w:r>
+    </w:p>
+    <w:p>
+      <w:r>
+        <w:tab/>
+      </w:r>
+      <w:r>
+        <w:rPr>
+          <w:rFonts w:hint="eastAsia"/>
+        </w:rPr>
+        <w:t>save</w:t>
+      </w:r>
+      <w:r>
+        <w:t xml:space="preserve"> [seɪv]</w:t>
+      </w:r>
+      <w:r>
+        <w:rPr>
+          <w:rFonts w:hint="eastAsia"/>
+        </w:rPr>
+        <w:t>救援</w:t>
+      </w:r>
+    </w:p>
+    <w:p>
+      <w:r>
+        <w:rPr>
+          <w:rFonts w:hint="eastAsia"/>
+        </w:rPr>
+        <w:tab/>
+        <w:t>shelter</w:t>
+      </w:r>
+      <w:r>
+        <w:t xml:space="preserve"> [ˈʃeltə</w:t>
+      </w:r>
+      <w:r>
+        <w:t>r</w:t>
+      </w:r>
+      <w:r>
+        <w:t>]</w:t>
+      </w:r>
+      <w:r>
+        <w:rPr>
+          <w:rFonts w:hint="eastAsia"/>
+        </w:rPr>
+        <w:t>避难所</w:t>
+      </w:r>
+      <w:r>
+        <w:rPr>
+          <w:rFonts w:hint="eastAsia"/>
+        </w:rPr>
+        <w:t>/</w:t>
+      </w:r>
+      <w:r>
+        <w:rPr>
+          <w:rFonts w:hint="eastAsia"/>
+          <w:color w:val="4BACC6" w:themeColor="accent5"/>
+        </w:rPr>
+        <w:t>庇护</w:t>
+      </w:r>
+    </w:p>
+    <w:p>
+      <w:r>
+        <w:rPr>
+          <w:rFonts w:hint="eastAsia"/>
+        </w:rPr>
+        <w:tab/>
+      </w:r>
+      <w:r>
+        <w:rPr>
+          <w:rFonts w:hint="eastAsia"/>
+        </w:rPr>
+        <w:t>support</w:t>
+      </w:r>
+      <w:r>
+        <w:rPr>
+          <w:rFonts w:hint="eastAsia"/>
+        </w:rPr>
+        <w:t xml:space="preserve"> </w:t>
+      </w:r>
+      <w:r>
+        <w:t>[səˈpɔ:t]</w:t>
+      </w:r>
+      <w:r>
+        <w:rPr>
+          <w:rFonts w:hint="eastAsia"/>
+          <w:color w:val="4BACC6" w:themeColor="accent5"/>
+        </w:rPr>
+        <w:t>支持</w:t>
+      </w:r>
+      <w:r>
+        <w:rPr>
+          <w:rFonts w:hint="eastAsia"/>
+        </w:rPr>
+        <w:t>/</w:t>
+      </w:r>
+      <w:r>
+        <w:rPr>
+          <w:rFonts w:hint="eastAsia"/>
+        </w:rPr>
+        <w:t>支撑</w:t>
+      </w:r>
+      <w:r>
+        <w:rPr>
+          <w:rFonts w:hint="eastAsia"/>
+        </w:rPr>
+        <w:t>/</w:t>
+      </w:r>
+      <w:r>
+        <w:rPr>
+          <w:rFonts w:hint="eastAsia"/>
+        </w:rPr>
+        <w:t>支撑物</w:t>
+      </w:r>
+      <w:r>
+        <w:rPr>
+          <w:rFonts w:hint="eastAsia"/>
+        </w:rPr>
+        <w:t>/</w:t>
+      </w:r>
+      <w:r>
+        <w:rPr>
+          <w:rFonts w:hint="eastAsia"/>
+        </w:rPr>
+        <w:t>支持者</w:t>
+      </w:r>
+    </w:p>
+    <w:p>
+      <w:r>
+        <w:rPr>
+          <w:rFonts w:hint="eastAsia"/>
+        </w:rPr>
+        <w:tab/>
+      </w:r>
+      <w:r>
+        <w:rPr>
+          <w:rFonts w:hint="eastAsia"/>
+        </w:rPr>
+        <w:t>·</w:t>
+      </w:r>
+      <w:r>
+        <w:rPr>
+          <w:rFonts w:hint="eastAsia"/>
+        </w:rPr>
+        <w:t>financial</w:t>
+      </w:r>
+      <w:r>
+        <w:rPr>
+          <w:rFonts w:hint="eastAsia"/>
+        </w:rPr>
+        <w:t xml:space="preserve"> support</w:t>
+      </w:r>
+      <w:r>
+        <w:rPr>
+          <w:rFonts w:hint="eastAsia"/>
+        </w:rPr>
+        <w:t>财政支持</w:t>
+      </w:r>
+    </w:p>
+    <w:p>
+      <w:r>
+        <w:rPr>
+          <w:rFonts w:hint="eastAsia"/>
+        </w:rPr>
+        <w:tab/>
+      </w:r>
+      <w:r>
+        <w:rPr>
+          <w:rFonts w:hint="eastAsia"/>
+        </w:rPr>
+        <w:t>·</w:t>
+      </w:r>
+      <w:r>
+        <w:rPr>
+          <w:rFonts w:hint="eastAsia"/>
+        </w:rPr>
+        <w:t>air/</w:t>
+      </w:r>
+      <w:r>
+        <w:rPr>
+          <w:rFonts w:hint="eastAsia"/>
+        </w:rPr>
+        <w:t>sea</w:t>
+      </w:r>
+      <w:r>
+        <w:rPr>
+          <w:rFonts w:hint="eastAsia"/>
+        </w:rPr>
+        <w:t xml:space="preserve"> support</w:t>
+      </w:r>
+      <w:r>
+        <w:rPr>
+          <w:rFonts w:hint="eastAsia"/>
+        </w:rPr>
+        <w:t>空中</w:t>
+      </w:r>
+      <w:r>
+        <w:rPr>
+          <w:rFonts w:hint="eastAsia"/>
+        </w:rPr>
+        <w:t>/</w:t>
+      </w:r>
+      <w:r>
+        <w:rPr>
+          <w:rFonts w:hint="eastAsia"/>
+        </w:rPr>
+        <w:t>海上支援</w:t>
+      </w:r>
+    </w:p>
+    <w:p>
+      <w:r>
+        <w:rPr>
+          <w:rFonts w:hint="eastAsia"/>
+        </w:rPr>
+        <w:tab/>
+        <w:t>trouble</w:t>
+      </w:r>
+      <w:r>
+        <w:t xml:space="preserve"> [ˈtrʌbl]</w:t>
+      </w:r>
+      <w:r>
+        <w:rPr>
+          <w:rFonts w:hint="eastAsia"/>
+          <w:color w:val="4BACC6" w:themeColor="accent5"/>
+        </w:rPr>
+        <w:t>麻烦</w:t>
+      </w:r>
+      <w:r>
+        <w:rPr>
+          <w:rFonts w:hint="eastAsia"/>
+        </w:rPr>
+        <w:t>/</w:t>
+      </w:r>
+      <w:r>
+        <w:rPr>
+          <w:rFonts w:hint="eastAsia"/>
+        </w:rPr>
+        <w:t>动乱</w:t>
+      </w:r>
+    </w:p>
+    <w:p>
+      <w:r>
+        <w:rPr>
+          <w:rFonts w:hint="eastAsia"/>
+        </w:rPr>
+        <w:tab/>
+      </w:r>
+      <w:r>
+        <w:rPr>
+          <w:rFonts w:hint="eastAsia"/>
+        </w:rPr>
+        <w:t xml:space="preserve">watch </w:t>
+      </w:r>
+      <w:r>
+        <w:t>[wɒtʃ]</w:t>
+      </w:r>
+      <w:r>
+        <w:rPr>
+          <w:rFonts w:hint="eastAsia"/>
+        </w:rPr>
+        <w:t>手表</w:t>
+      </w:r>
+      <w:r>
+        <w:rPr>
+          <w:rFonts w:hint="eastAsia"/>
+        </w:rPr>
+        <w:t>/</w:t>
+      </w:r>
+      <w:r>
+        <w:rPr>
+          <w:rFonts w:hint="eastAsia"/>
+          <w:color w:val="4BACC6" w:themeColor="accent5"/>
+        </w:rPr>
+        <w:t>看管</w:t>
+      </w:r>
+      <w:r>
+        <w:rPr>
+          <w:rFonts w:hint="eastAsia"/>
+        </w:rPr>
+        <w:t>/</w:t>
+      </w:r>
+      <w:r>
+        <w:rPr>
+          <w:rFonts w:hint="eastAsia"/>
+        </w:rPr>
+        <w:t>值班人</w:t>
+      </w:r>
+    </w:p>
+    <w:p>
+      <w:r>
+        <w:rPr>
+          <w:rFonts w:hint="eastAsia"/>
+          <w:color w:val="C0504D" w:themeColor="accent2"/>
+        </w:rPr>
+        <w:tab/>
+      </w:r>
+      <w:r>
+        <w:rPr>
+          <w:rFonts w:hint="eastAsia"/>
+          <w:color w:val="C0504D" w:themeColor="accent2"/>
+        </w:rPr>
+        <w:t>褒奖</w:t>
+      </w:r>
+      <w:r>
+        <w:rPr>
+          <w:rFonts w:hint="eastAsia"/>
+          <w:color w:val="C0504D" w:themeColor="accent2"/>
+        </w:rPr>
+        <w:t>批评</w:t>
+      </w:r>
+      <w:r>
+        <w:rPr>
+          <w:rFonts w:hint="eastAsia"/>
+        </w:rPr>
+        <w:t>：</w:t>
+      </w:r>
+      <w:r>
+        <w:rPr>
+          <w:rFonts w:hint="eastAsia"/>
+        </w:rPr>
+        <w:t>挫败</w:t>
+      </w:r>
+      <w:r>
+        <w:rPr>
+          <w:rFonts w:hint="eastAsia"/>
+        </w:rPr>
+        <w:t>、包括奖惩</w:t>
+      </w:r>
+    </w:p>
+    <w:p>
+      <w:r>
+        <w:rPr>
+          <w:rFonts w:hint="eastAsia"/>
+        </w:rPr>
+        <w:tab/>
+      </w:r>
+      <w:r>
+        <w:rPr>
+          <w:rFonts w:hint="eastAsia"/>
+        </w:rPr>
+        <w:t>acclaim</w:t>
+      </w:r>
+      <w:r>
+        <w:t xml:space="preserve"> [əˈkleɪm]</w:t>
+      </w:r>
+      <w:r>
+        <w:rPr>
+          <w:rFonts w:hint="eastAsia"/>
+          <w:color w:val="4BACC6" w:themeColor="accent5"/>
+        </w:rPr>
+        <w:t>称赞</w:t>
+      </w:r>
+      <w:r>
+        <w:rPr>
+          <w:rFonts w:hint="eastAsia"/>
+        </w:rPr>
+        <w:t>/</w:t>
+      </w:r>
+      <w:r>
+        <w:rPr>
+          <w:rFonts w:hint="eastAsia"/>
+        </w:rPr>
+        <w:t>欢呼</w:t>
+      </w:r>
+    </w:p>
+    <w:p>
+      <w:r>
+        <w:rPr>
+          <w:rFonts w:hint="eastAsia"/>
+        </w:rPr>
+        <w:tab/>
+      </w:r>
+      <w:r>
+        <w:rPr>
+          <w:rFonts w:hint="eastAsia"/>
+        </w:rPr>
+        <w:t>accusation</w:t>
+      </w:r>
+      <w:r>
+        <w:t xml:space="preserve"> [ˌækjuˈzeɪʃn]</w:t>
+      </w:r>
+      <w:r>
+        <w:rPr>
+          <w:rFonts w:hint="eastAsia"/>
+        </w:rPr>
+        <w:t>指控</w:t>
+      </w:r>
+      <w:r>
+        <w:rPr>
+          <w:rFonts w:hint="eastAsia"/>
+        </w:rPr>
+        <w:t>/</w:t>
+      </w:r>
+      <w:r>
+        <w:rPr>
+          <w:rFonts w:hint="eastAsia"/>
+          <w:color w:val="4BACC6" w:themeColor="accent5"/>
+        </w:rPr>
+        <w:t>谴责</w:t>
+      </w:r>
+    </w:p>
+    <w:p>
+      <w:r>
+        <w:rPr>
+          <w:rFonts w:hint="eastAsia"/>
+        </w:rPr>
+        <w:tab/>
+      </w:r>
+      <w:r>
+        <w:rPr>
+          <w:rFonts w:hint="eastAsia"/>
+        </w:rPr>
+        <w:t>blame</w:t>
+      </w:r>
+      <w:r>
+        <w:t xml:space="preserve"> [bleɪm]</w:t>
+      </w:r>
+      <w:r>
+        <w:rPr>
+          <w:rFonts w:hint="eastAsia"/>
+        </w:rPr>
+        <w:t>责任</w:t>
+      </w:r>
+      <w:r>
+        <w:rPr>
+          <w:rFonts w:hint="eastAsia"/>
+        </w:rPr>
+        <w:t>/</w:t>
+      </w:r>
+      <w:r>
+        <w:rPr>
+          <w:rFonts w:hint="eastAsia"/>
+          <w:color w:val="4BACC6" w:themeColor="accent5"/>
+        </w:rPr>
+        <w:t>指责</w:t>
+      </w:r>
+    </w:p>
+    <w:p>
+      <w:r>
+        <w:tab/>
+      </w:r>
+      <w:r>
+        <w:rPr>
+          <w:rFonts w:hint="eastAsia"/>
+        </w:rPr>
+        <w:t>compliment</w:t>
+      </w:r>
+      <w:r>
+        <w:t xml:space="preserve"> [ˈkɒmplɪmənt]</w:t>
+      </w:r>
+      <w:r>
+        <w:rPr>
+          <w:rFonts w:hint="eastAsia"/>
+        </w:rPr>
+        <w:t>称赞</w:t>
+      </w:r>
+    </w:p>
+    <w:p>
+      <w:r>
+        <w:rPr>
+          <w:rFonts w:hint="eastAsia"/>
+        </w:rPr>
+        <w:tab/>
+      </w:r>
+      <w:r>
+        <w:t>condemnation</w:t>
+      </w:r>
+      <w:r>
+        <w:t xml:space="preserve"> [ˌkɒndemˈneɪʃn]</w:t>
+      </w:r>
+      <w:r>
+        <w:rPr>
+          <w:rFonts w:hint="eastAsia"/>
+          <w:color w:val="4BACC6" w:themeColor="accent5"/>
+        </w:rPr>
+        <w:t>谴责</w:t>
+      </w:r>
+      <w:r>
+        <w:rPr>
+          <w:rFonts w:hint="eastAsia"/>
+        </w:rPr>
+        <w:t>/</w:t>
+      </w:r>
+      <w:r>
+        <w:rPr>
+          <w:rFonts w:hint="eastAsia"/>
+        </w:rPr>
+        <w:t>定罪</w:t>
+      </w:r>
+    </w:p>
+    <w:p>
+      <w:r>
+        <w:rPr>
+          <w:rFonts w:hint="eastAsia"/>
+        </w:rPr>
+        <w:tab/>
+      </w:r>
+      <w:r>
+        <w:rPr>
+          <w:rFonts w:hint="eastAsia"/>
+        </w:rPr>
+        <w:t>criticism</w:t>
+      </w:r>
+      <w:r>
+        <w:t xml:space="preserve"> [ˈkrɪtɪsɪzəm]</w:t>
+      </w:r>
+      <w:r>
+        <w:rPr>
+          <w:rFonts w:hint="eastAsia"/>
+        </w:rPr>
+        <w:t>批评</w:t>
+      </w:r>
+    </w:p>
+    <w:p>
+      <w:r>
+        <w:rPr>
+          <w:rFonts w:hint="eastAsia"/>
+        </w:rPr>
+        <w:tab/>
+        <w:t>lecture</w:t>
+      </w:r>
+      <w:r>
+        <w:t xml:space="preserve"> [ˈlektʃə</w:t>
+      </w:r>
+      <w:r>
+        <w:t>r</w:t>
+      </w:r>
+      <w:r>
+        <w:t>]</w:t>
+      </w:r>
+      <w:r>
+        <w:rPr>
+          <w:rFonts w:hint="eastAsia"/>
+        </w:rPr>
+        <w:t>讲座</w:t>
+      </w:r>
+      <w:r>
+        <w:rPr>
+          <w:rFonts w:hint="eastAsia"/>
+        </w:rPr>
+        <w:t>/</w:t>
+      </w:r>
+      <w:r>
+        <w:rPr>
+          <w:rFonts w:hint="eastAsia"/>
+          <w:color w:val="4BACC6" w:themeColor="accent5"/>
+        </w:rPr>
+        <w:t>数落</w:t>
+      </w:r>
+    </w:p>
+    <w:p>
+      <w:r>
+        <w:rPr>
+          <w:rFonts w:hint="eastAsia"/>
+        </w:rPr>
+        <w:tab/>
+      </w:r>
+      <w:r>
+        <w:rPr>
+          <w:rFonts w:hint="eastAsia"/>
+        </w:rPr>
+        <w:t>lesson</w:t>
+      </w:r>
+      <w:r>
+        <w:t xml:space="preserve"> [ˈlesn]</w:t>
+      </w:r>
+      <w:r>
+        <w:rPr>
+          <w:rFonts w:hint="eastAsia"/>
+        </w:rPr>
+        <w:t>课</w:t>
+      </w:r>
+      <w:r>
+        <w:rPr>
+          <w:rFonts w:hint="eastAsia"/>
+        </w:rPr>
+        <w:t>/</w:t>
+      </w:r>
+      <w:r>
+        <w:rPr>
+          <w:rFonts w:hint="eastAsia"/>
+          <w:color w:val="4BACC6" w:themeColor="accent5"/>
+        </w:rPr>
+        <w:t>教训</w:t>
+      </w:r>
+    </w:p>
+    <w:p>
+      <w:r>
+        <w:rPr>
+          <w:rFonts w:hint="eastAsia"/>
+        </w:rPr>
+        <w:tab/>
+        <w:t>praise</w:t>
+      </w:r>
+      <w:r>
+        <w:t xml:space="preserve"> [preɪz]</w:t>
+      </w:r>
+      <w:r>
+        <w:rPr>
+          <w:rFonts w:hint="eastAsia"/>
+        </w:rPr>
+        <w:t>赞美</w:t>
+      </w:r>
+    </w:p>
+    <w:p>
+      <w:r>
+        <w:tab/>
+      </w:r>
+      <w:r>
+        <w:rPr>
+          <w:rFonts w:hint="eastAsia"/>
+        </w:rPr>
+        <w:t>punishment</w:t>
+      </w:r>
+      <w:r>
+        <w:t xml:space="preserve"> [ˈpʌnɪʃmənt]</w:t>
+      </w:r>
+      <w:r>
+        <w:rPr>
+          <w:rFonts w:hint="eastAsia"/>
+        </w:rPr>
+        <w:t>惩罚</w:t>
+      </w:r>
+    </w:p>
+    <w:p>
+      <w:r>
+        <w:tab/>
+      </w:r>
+      <w:r>
+        <w:rPr>
+          <w:rFonts w:hint="eastAsia"/>
+        </w:rPr>
+        <w:t>re</w:t>
+      </w:r>
+      <w:r>
+        <w:t>proach</w:t>
+      </w:r>
+      <w:r>
+        <w:t xml:space="preserve"> [rɪˈprəʊtʃ]</w:t>
+      </w:r>
+      <w:r>
+        <w:rPr>
+          <w:rFonts w:hint="eastAsia"/>
+        </w:rPr>
+        <w:t>责备</w:t>
+      </w:r>
+    </w:p>
+    <w:p>
+      <w:r>
+        <w:rPr>
+          <w:rFonts w:hint="eastAsia"/>
+        </w:rPr>
+        <w:tab/>
+      </w:r>
+      <w:r>
+        <w:rPr>
+          <w:rFonts w:hint="eastAsia"/>
+          <w:color w:val="C0504D" w:themeColor="accent2"/>
+        </w:rPr>
+        <w:t>礼仪</w:t>
+      </w:r>
+      <w:r>
+        <w:rPr>
+          <w:rFonts w:hint="eastAsia"/>
+        </w:rPr>
+        <w:t>：祝酒、请客、敬礼</w:t>
+      </w:r>
+      <w:r>
+        <w:rPr>
+          <w:rFonts w:hint="eastAsia"/>
+        </w:rPr>
+        <w:t>、</w:t>
+      </w:r>
+      <w:r>
+        <w:rPr>
+          <w:rFonts w:hint="eastAsia"/>
+        </w:rPr>
+        <w:t>感谢</w:t>
+      </w:r>
+      <w:r>
+        <w:rPr>
+          <w:rFonts w:hint="eastAsia"/>
+        </w:rPr>
+        <w:t>、道歉</w:t>
+      </w:r>
+    </w:p>
+    <w:p>
+      <w:r>
+        <w:rPr>
+          <w:rFonts w:hint="eastAsia"/>
+        </w:rPr>
+        <w:tab/>
+      </w:r>
+      <w:r>
+        <w:rPr>
+          <w:rFonts w:hint="eastAsia"/>
+        </w:rPr>
+        <w:t>acclaim</w:t>
+      </w:r>
+      <w:r>
+        <w:t xml:space="preserve"> [əˈkleɪm]</w:t>
+      </w:r>
+      <w:r>
+        <w:rPr>
+          <w:rFonts w:hint="eastAsia"/>
+        </w:rPr>
+        <w:t>称赞</w:t>
+      </w:r>
+      <w:r>
+        <w:rPr>
+          <w:rFonts w:hint="eastAsia"/>
+        </w:rPr>
+        <w:t>/</w:t>
+      </w:r>
+      <w:r>
+        <w:rPr>
+          <w:rFonts w:hint="eastAsia"/>
+          <w:color w:val="4BACC6" w:themeColor="accent5"/>
+        </w:rPr>
+        <w:t>欢呼</w:t>
+      </w:r>
+    </w:p>
+    <w:p>
+      <w:r>
+        <w:rPr>
+          <w:rFonts w:hint="eastAsia"/>
+        </w:rPr>
+        <w:tab/>
+      </w:r>
+      <w:r>
+        <w:rPr>
+          <w:rFonts w:hint="eastAsia"/>
+        </w:rPr>
+        <w:t>apology</w:t>
+      </w:r>
+      <w:r>
+        <w:t xml:space="preserve"> [əˈpɒlədʒi]</w:t>
+      </w:r>
+      <w:r>
+        <w:rPr>
+          <w:rFonts w:hint="eastAsia"/>
+        </w:rPr>
+        <w:t>道歉</w:t>
+      </w:r>
+    </w:p>
+    <w:p>
+      <w:r>
+        <w:rPr>
+          <w:rFonts w:hint="eastAsia"/>
+        </w:rPr>
+        <w:tab/>
+      </w:r>
+      <w:r>
+        <w:rPr>
+          <w:rFonts w:hint="eastAsia"/>
+        </w:rPr>
+        <w:t>applause</w:t>
+      </w:r>
+      <w:r>
+        <w:t xml:space="preserve"> [əˈplɔ:z]</w:t>
+      </w:r>
+      <w:r>
+        <w:rPr>
+          <w:rFonts w:hint="eastAsia"/>
+        </w:rPr>
+        <w:t>鼓掌</w:t>
+      </w:r>
+    </w:p>
+    <w:p>
+      <w:r>
+        <w:rPr>
+          <w:rFonts w:hint="eastAsia"/>
+        </w:rPr>
+        <w:tab/>
+      </w:r>
+      <w:r>
+        <w:rPr>
+          <w:rFonts w:hint="eastAsia"/>
+        </w:rPr>
+        <w:t>appreciation</w:t>
+      </w:r>
+      <w:r>
+        <w:t xml:space="preserve"> [əˌpri:ʃiˈeɪʃn]</w:t>
+      </w:r>
+      <w:r>
+        <w:rPr>
+          <w:rFonts w:hint="eastAsia"/>
+        </w:rPr>
+        <w:t>欣赏</w:t>
+      </w:r>
+      <w:r>
+        <w:rPr>
+          <w:rFonts w:hint="eastAsia"/>
+        </w:rPr>
+        <w:t>/</w:t>
+      </w:r>
+      <w:r>
+        <w:rPr>
+          <w:rFonts w:hint="eastAsia"/>
+          <w:color w:val="4BACC6" w:themeColor="accent5"/>
+        </w:rPr>
+        <w:t>感谢</w:t>
+      </w:r>
+      <w:r>
+        <w:rPr>
+          <w:rFonts w:hint="eastAsia"/>
+        </w:rPr>
+        <w:t>/</w:t>
+      </w:r>
+      <w:r>
+        <w:rPr>
+          <w:rFonts w:hint="eastAsia"/>
+        </w:rPr>
+        <w:t>增值</w:t>
+      </w:r>
+    </w:p>
+    <w:p>
+      <w:r>
+        <w:rPr>
+          <w:rFonts w:hint="eastAsia"/>
+        </w:rPr>
+        <w:tab/>
+      </w:r>
+      <w:r>
+        <w:rPr>
+          <w:rFonts w:hint="eastAsia"/>
+        </w:rPr>
+        <w:t>amends</w:t>
+      </w:r>
+      <w:r>
+        <w:t xml:space="preserve"> </w:t>
+      </w:r>
+      <w:r>
+        <w:rPr>
+          <w:rFonts w:hint="eastAsia"/>
+        </w:rPr>
+        <w:t>*</w:t>
+      </w:r>
+      <w:r>
+        <w:t>[əˈmendz]</w:t>
+      </w:r>
+      <w:r>
+        <w:rPr>
+          <w:rFonts w:hint="eastAsia"/>
+        </w:rPr>
+        <w:t>赔罪</w:t>
+      </w:r>
+      <w:r>
+        <w:rPr>
+          <w:rFonts w:hint="eastAsia"/>
+        </w:rPr>
+        <w:t>/</w:t>
+      </w:r>
+      <w:r>
+        <w:rPr>
+          <w:rFonts w:hint="eastAsia"/>
+        </w:rPr>
+        <w:t>赔偿</w:t>
+      </w:r>
+    </w:p>
+    <w:p>
+      <w:r>
+        <w:rPr>
+          <w:rFonts w:hint="eastAsia"/>
+        </w:rPr>
+        <w:tab/>
+      </w:r>
+      <w:r>
+        <w:rPr>
+          <w:rFonts w:hint="eastAsia"/>
+        </w:rPr>
+        <w:t>audience</w:t>
+      </w:r>
+      <w:r>
+        <w:t xml:space="preserve"> [ˈɔ:diəns]</w:t>
+      </w:r>
+      <w:r>
+        <w:rPr>
+          <w:rFonts w:hint="eastAsia"/>
+        </w:rPr>
+        <w:t>观众</w:t>
+      </w:r>
+      <w:r>
+        <w:rPr>
+          <w:rFonts w:hint="eastAsia"/>
+        </w:rPr>
+        <w:t>/</w:t>
+      </w:r>
+      <w:r>
+        <w:rPr>
+          <w:rFonts w:hint="eastAsia"/>
+          <w:color w:val="4BACC6" w:themeColor="accent5"/>
+        </w:rPr>
+        <w:t>接见</w:t>
+      </w:r>
+    </w:p>
+    <w:p>
+      <w:r>
+        <w:rPr>
+          <w:rFonts w:hint="eastAsia"/>
+        </w:rPr>
+        <w:tab/>
+      </w:r>
+      <w:r>
+        <w:rPr>
+          <w:rFonts w:hint="eastAsia"/>
+        </w:rPr>
+        <w:t>call</w:t>
+      </w:r>
+      <w:r>
+        <w:t xml:space="preserve"> [kɔ:l]</w:t>
+      </w:r>
+      <w:r>
+        <w:rPr>
+          <w:rFonts w:hint="eastAsia"/>
+        </w:rPr>
+        <w:t>叫唤</w:t>
+      </w:r>
+      <w:r>
+        <w:rPr>
+          <w:rFonts w:hint="eastAsia"/>
+        </w:rPr>
+        <w:t>/</w:t>
+      </w:r>
+      <w:r>
+        <w:rPr>
+          <w:rFonts w:hint="eastAsia"/>
+        </w:rPr>
+        <w:t>通电</w:t>
+      </w:r>
+      <w:r>
+        <w:rPr>
+          <w:rFonts w:hint="eastAsia"/>
+        </w:rPr>
+        <w:t>/</w:t>
+      </w:r>
+      <w:r>
+        <w:rPr>
+          <w:rFonts w:hint="eastAsia"/>
+        </w:rPr>
+        <w:t>号召</w:t>
+      </w:r>
+      <w:r>
+        <w:rPr>
+          <w:rFonts w:hint="eastAsia"/>
+        </w:rPr>
+        <w:t>/</w:t>
+      </w:r>
+      <w:r>
+        <w:rPr>
+          <w:rFonts w:hint="eastAsia"/>
+          <w:color w:val="4BACC6" w:themeColor="accent5"/>
+        </w:rPr>
+        <w:t>拜访</w:t>
+      </w:r>
+    </w:p>
+    <w:p>
+      <w:r>
+        <w:rPr>
+          <w:rFonts w:hint="eastAsia"/>
+        </w:rPr>
+        <w:tab/>
+      </w:r>
+      <w:r>
+        <w:rPr>
+          <w:rFonts w:hint="eastAsia"/>
+        </w:rPr>
+        <w:t>cheer</w:t>
+      </w:r>
+      <w:r>
+        <w:t xml:space="preserve"> [tʃɪə</w:t>
+      </w:r>
+      <w:r>
+        <w:t>r</w:t>
+      </w:r>
+      <w:r>
+        <w:t>]</w:t>
+      </w:r>
+      <w:r>
+        <w:rPr>
+          <w:rFonts w:hint="eastAsia"/>
+          <w:color w:val="4BACC6" w:themeColor="accent5"/>
+        </w:rPr>
+        <w:t>欢呼</w:t>
+      </w:r>
+      <w:r>
+        <w:rPr>
+          <w:rFonts w:hint="eastAsia"/>
+        </w:rPr>
+        <w:t>/</w:t>
+      </w:r>
+      <w:r>
+        <w:rPr>
+          <w:rFonts w:hint="eastAsia"/>
+        </w:rPr>
+        <w:t>振奋</w:t>
+      </w:r>
+    </w:p>
+    <w:p>
+      <w:r>
+        <w:rPr>
+          <w:rFonts w:hint="eastAsia"/>
+        </w:rPr>
+        <w:tab/>
+      </w:r>
+      <w:r>
+        <w:t>compensat</w:t>
+      </w:r>
+      <w:r>
+        <w:rPr>
+          <w:rFonts w:hint="eastAsia"/>
+        </w:rPr>
+        <w:t>ion</w:t>
+      </w:r>
+      <w:r>
+        <w:t xml:space="preserve"> [ˌkɒmpenˈseɪʃn]</w:t>
+      </w:r>
+      <w:r>
+        <w:rPr>
+          <w:rFonts w:hint="eastAsia"/>
+        </w:rPr>
+        <w:t>补偿</w:t>
+      </w:r>
+    </w:p>
+    <w:p>
+      <w:r>
+        <w:rPr>
+          <w:rFonts w:hint="eastAsia"/>
+        </w:rPr>
+        <w:tab/>
+      </w:r>
+      <w:r>
+        <w:rPr>
+          <w:rFonts w:hint="eastAsia"/>
+        </w:rPr>
+        <w:t>congratulation</w:t>
+      </w:r>
+      <w:r>
+        <w:t xml:space="preserve"> [kənˌgrætʃuˈleɪʃn]</w:t>
+      </w:r>
+      <w:r>
+        <w:rPr>
+          <w:rFonts w:hint="eastAsia"/>
+        </w:rPr>
+        <w:t>祝贺</w:t>
+      </w:r>
+    </w:p>
+    <w:p>
+      <w:r>
+        <w:rPr>
+          <w:rFonts w:hint="eastAsia"/>
+        </w:rPr>
+        <w:tab/>
+      </w:r>
+      <w:r>
+        <w:rPr>
+          <w:rFonts w:hint="eastAsia"/>
+        </w:rPr>
+        <w:t>custom</w:t>
+      </w:r>
+      <w:r>
+        <w:t xml:space="preserve"> [ˈkʌstəm]</w:t>
+      </w:r>
+      <w:r>
+        <w:rPr>
+          <w:rFonts w:hint="eastAsia"/>
+        </w:rPr>
+        <w:t>习俗</w:t>
+      </w:r>
+      <w:r>
+        <w:rPr>
+          <w:rFonts w:hint="eastAsia"/>
+        </w:rPr>
+        <w:t>/</w:t>
+      </w:r>
+      <w:r>
+        <w:rPr>
+          <w:rFonts w:hint="eastAsia"/>
+        </w:rPr>
+        <w:t>习惯</w:t>
+      </w:r>
+      <w:r>
+        <w:rPr>
+          <w:rFonts w:hint="eastAsia"/>
+        </w:rPr>
+        <w:t>/</w:t>
+      </w:r>
+      <w:r>
+        <w:rPr>
+          <w:rFonts w:hint="eastAsia"/>
+          <w:color w:val="4BACC6" w:themeColor="accent5"/>
+        </w:rPr>
+        <w:t>光顾</w:t>
+      </w:r>
+    </w:p>
+    <w:p>
+      <w:r>
+        <w:rPr>
+          <w:rFonts w:hint="eastAsia"/>
+        </w:rPr>
         <w:lastRenderedPageBreak/>
         <w:tab/>
       </w:r>
       <w:r>
-        <w:rPr>
-          <w:rFonts w:hint="eastAsia"/>
-        </w:rPr>
-        <w:t>help</w:t>
-      </w:r>
-      <w:r>
-        <w:t xml:space="preserve"> [help]</w:t>
-      </w:r>
-      <w:r>
-        <w:rPr>
-          <w:rFonts w:hint="eastAsia"/>
-        </w:rPr>
-        <w:t>帮助</w:t>
-      </w:r>
-      <w:r>
-        <w:rPr>
-          <w:rFonts w:hint="eastAsia"/>
-        </w:rPr>
-        <w:tab/>
-      </w:r>
-      <w:r>
-        <w:rPr>
-          <w:rFonts w:hint="eastAsia"/>
-        </w:rPr>
-        <w:tab/>
-      </w:r>
-      <w:r>
-        <w:rPr>
-          <w:rFonts w:hint="eastAsia"/>
-        </w:rPr>
-        <w:tab/>
-      </w:r>
-      <w:r>
-        <w:rPr>
-          <w:rFonts w:hint="eastAsia"/>
-        </w:rPr>
-        <w:tab/>
-      </w:r>
-      <w:r>
-        <w:rPr>
-          <w:rFonts w:hint="eastAsia"/>
-        </w:rPr>
-        <w:tab/>
-      </w:r>
-      <w:r>
-        <w:rPr>
-          <w:rFonts w:hint="eastAsia"/>
-        </w:rPr>
-        <w:tab/>
-      </w:r>
-      <w:r>
-        <w:rPr>
-          <w:rFonts w:hint="eastAsia"/>
-        </w:rPr>
-        <w:tab/>
-      </w:r>
-      <w:r>
-        <w:rPr>
-          <w:rFonts w:hint="eastAsia"/>
-          <w:color w:val="0000FF"/>
-        </w:rPr>
-        <w:t>强调</w:t>
-      </w:r>
-      <w:r>
-        <w:rPr>
-          <w:rFonts w:hint="eastAsia"/>
-          <w:color w:val="0000FF"/>
-        </w:rPr>
-        <w:t>对本身无法解决的帮助</w:t>
-      </w:r>
-    </w:p>
-    <w:p>
-      <w:r>
-        <w:rPr>
-          <w:rFonts w:hint="eastAsia"/>
-        </w:rPr>
-        <w:tab/>
-      </w:r>
-      <w:r>
-        <w:rPr>
-          <w:rFonts w:hint="eastAsia"/>
-        </w:rPr>
-        <w:t>hand</w:t>
-      </w:r>
-      <w:r>
-        <w:t xml:space="preserve"> </w:t>
-      </w:r>
-      <w:r>
-        <w:t>[hænd]</w:t>
-      </w:r>
-      <w:r>
-        <w:rPr>
-          <w:rFonts w:hint="eastAsia"/>
-        </w:rPr>
-        <w:t>手</w:t>
-      </w:r>
-      <w:r>
-        <w:rPr>
-          <w:rFonts w:hint="eastAsia"/>
-        </w:rPr>
-        <w:t>/</w:t>
-      </w:r>
-      <w:r>
-        <w:rPr>
-          <w:rFonts w:hint="eastAsia"/>
-        </w:rPr>
-        <w:t>指针</w:t>
-      </w:r>
-      <w:r>
-        <w:rPr>
-          <w:rFonts w:hint="eastAsia"/>
-        </w:rPr>
-        <w:t>/</w:t>
-      </w:r>
-      <w:r>
-        <w:rPr>
-          <w:rFonts w:hint="eastAsia"/>
-        </w:rPr>
-        <w:t>手艺</w:t>
-      </w:r>
-      <w:r>
-        <w:rPr>
-          <w:rFonts w:hint="eastAsia"/>
-        </w:rPr>
-        <w:t>/</w:t>
-      </w:r>
-      <w:r>
-        <w:rPr>
-          <w:rFonts w:hint="eastAsia"/>
-          <w:color w:val="4BACC6" w:themeColor="accent5"/>
-        </w:rPr>
-        <w:t>帮助</w:t>
-      </w:r>
-    </w:p>
-    <w:p>
-      <w:r>
-        <w:rPr>
-          <w:rFonts w:hint="eastAsia"/>
-        </w:rPr>
-        <w:tab/>
-      </w:r>
-      <w:r>
-        <w:rPr>
-          <w:rFonts w:hint="eastAsia"/>
-        </w:rPr>
-        <w:t>har</w:t>
-      </w:r>
-      <w:r>
-        <w:t>assment</w:t>
-      </w:r>
-      <w:r>
-        <w:t xml:space="preserve"> ['hærəsmənt]</w:t>
-      </w:r>
-      <w:r>
-        <w:rPr>
-          <w:rFonts w:hint="eastAsia"/>
-        </w:rPr>
-        <w:t>骚扰</w:t>
-      </w:r>
-    </w:p>
-    <w:p>
-      <w:r>
-        <w:tab/>
-      </w:r>
-      <w:r>
-        <w:rPr>
-          <w:rFonts w:hint="eastAsia"/>
-        </w:rPr>
-        <w:t>interference</w:t>
-      </w:r>
-      <w:r>
-        <w:t xml:space="preserve"> [ˌɪntəˈfɪərəns]</w:t>
-      </w:r>
-      <w:r>
-        <w:rPr>
-          <w:rFonts w:hint="eastAsia"/>
-        </w:rPr>
-        <w:t>介入</w:t>
-      </w:r>
-      <w:r>
-        <w:rPr>
-          <w:rFonts w:hint="eastAsia"/>
-        </w:rPr>
-        <w:t>/</w:t>
-      </w:r>
-      <w:r>
-        <w:rPr>
-          <w:rFonts w:hint="eastAsia"/>
-          <w:color w:val="4BACC6" w:themeColor="accent5"/>
-        </w:rPr>
-        <w:t>干扰</w:t>
-      </w:r>
-    </w:p>
-    <w:p>
-      <w:r>
-        <w:rPr>
-          <w:rFonts w:hint="eastAsia"/>
-        </w:rPr>
-        <w:tab/>
-      </w:r>
-      <w:r>
-        <w:rPr>
-          <w:rFonts w:hint="eastAsia"/>
-        </w:rPr>
-        <w:t>obstacle</w:t>
-      </w:r>
-      <w:r>
-        <w:t xml:space="preserve"> [ˈɒbstəkl]</w:t>
-      </w:r>
-      <w:r>
-        <w:rPr>
-          <w:rFonts w:hint="eastAsia"/>
-        </w:rPr>
-        <w:t>障碍</w:t>
-      </w:r>
-      <w:r>
-        <w:rPr>
-          <w:rFonts w:hint="eastAsia"/>
-        </w:rPr>
-        <w:t>/</w:t>
-      </w:r>
-      <w:r>
-        <w:rPr>
-          <w:rFonts w:hint="eastAsia"/>
-          <w:color w:val="4BACC6" w:themeColor="accent5"/>
-        </w:rPr>
-        <w:t>妨碍</w:t>
-      </w:r>
-    </w:p>
-    <w:p>
-      <w:r>
-        <w:rPr>
-          <w:rFonts w:hint="eastAsia"/>
-        </w:rPr>
-        <w:tab/>
-      </w:r>
-      <w:r>
-        <w:rPr>
-          <w:rFonts w:hint="eastAsia"/>
-        </w:rPr>
-        <w:t>ob</w:t>
-      </w:r>
-      <w:r>
-        <w:t>struction</w:t>
-      </w:r>
-      <w:r>
-        <w:t xml:space="preserve"> [əbˈstrʌkʃn]</w:t>
-      </w:r>
-      <w:r>
-        <w:rPr>
-          <w:rFonts w:hint="eastAsia"/>
-        </w:rPr>
-        <w:t>障碍</w:t>
-      </w:r>
-      <w:r>
-        <w:rPr>
-          <w:rFonts w:hint="eastAsia"/>
-        </w:rPr>
-        <w:t>/</w:t>
-      </w:r>
-      <w:r>
-        <w:rPr>
-          <w:rFonts w:hint="eastAsia"/>
-          <w:color w:val="4BACC6" w:themeColor="accent5"/>
-        </w:rPr>
-        <w:t>妨碍</w:t>
-      </w:r>
-    </w:p>
-    <w:p>
-      <w:r>
-        <w:tab/>
-      </w:r>
-      <w:r>
-        <w:rPr>
-          <w:rFonts w:hint="eastAsia"/>
-        </w:rPr>
-        <w:t>protection</w:t>
-      </w:r>
-      <w:r>
-        <w:t xml:space="preserve"> [prəˈtekʃn]</w:t>
-      </w:r>
-      <w:r>
-        <w:rPr>
-          <w:rFonts w:hint="eastAsia"/>
-        </w:rPr>
-        <w:t>保护</w:t>
-      </w:r>
-    </w:p>
-    <w:p>
-      <w:r>
-        <w:rPr>
-          <w:rFonts w:hint="eastAsia"/>
-        </w:rPr>
-        <w:tab/>
-      </w:r>
-      <w:r>
-        <w:rPr>
-          <w:rFonts w:hint="eastAsia"/>
-        </w:rPr>
-        <w:t>relief</w:t>
-      </w:r>
-      <w:r>
-        <w:t xml:space="preserve"> [rɪˈli:f]</w:t>
-      </w:r>
-      <w:r>
-        <w:rPr>
-          <w:rFonts w:hint="eastAsia"/>
-        </w:rPr>
-        <w:t>减轻</w:t>
-      </w:r>
-      <w:r>
-        <w:rPr>
-          <w:rFonts w:hint="eastAsia"/>
-        </w:rPr>
-        <w:t>/</w:t>
-      </w:r>
-      <w:r>
-        <w:rPr>
-          <w:rFonts w:hint="eastAsia"/>
-          <w:color w:val="4BACC6" w:themeColor="accent5"/>
-        </w:rPr>
-        <w:t>救济</w:t>
-      </w:r>
-      <w:r>
-        <w:rPr>
-          <w:rFonts w:hint="eastAsia"/>
-        </w:rPr>
-        <w:t>/</w:t>
-      </w:r>
-      <w:r>
-        <w:rPr>
-          <w:rFonts w:hint="eastAsia"/>
-        </w:rPr>
-        <w:t>换班</w:t>
-      </w:r>
-    </w:p>
-    <w:p>
-      <w:r>
-        <w:rPr>
-          <w:rFonts w:hint="eastAsia"/>
-        </w:rPr>
-        <w:tab/>
-      </w:r>
-      <w:r>
-        <w:rPr>
-          <w:rFonts w:hint="eastAsia"/>
-        </w:rPr>
-        <w:t>rescue</w:t>
-      </w:r>
-      <w:r>
-        <w:t xml:space="preserve"> [ˈreskju:]</w:t>
-      </w:r>
-      <w:r>
-        <w:rPr>
-          <w:rFonts w:hint="eastAsia"/>
-        </w:rPr>
-        <w:t>营救</w:t>
-      </w:r>
-    </w:p>
-    <w:p>
-      <w:r>
-        <w:rPr>
-          <w:rFonts w:hint="eastAsia"/>
-        </w:rPr>
-        <w:tab/>
-      </w:r>
-      <w:r>
-        <w:rPr>
-          <w:rFonts w:hint="eastAsia"/>
-        </w:rPr>
-        <w:t>rub</w:t>
-      </w:r>
-      <w:r>
-        <w:t xml:space="preserve"> [rʌb]</w:t>
-      </w:r>
-      <w:r>
-        <w:rPr>
-          <w:rFonts w:hint="eastAsia"/>
-        </w:rPr>
-        <w:t>擦</w:t>
-      </w:r>
-      <w:r>
-        <w:rPr>
-          <w:rFonts w:hint="eastAsia"/>
-        </w:rPr>
-        <w:t>/</w:t>
-      </w:r>
-      <w:r>
-        <w:rPr>
-          <w:rFonts w:hint="eastAsia"/>
-          <w:color w:val="4BACC6" w:themeColor="accent5"/>
-        </w:rPr>
-        <w:t>阻碍</w:t>
-      </w:r>
-    </w:p>
-    <w:p>
-      <w:r>
-        <w:rPr>
-          <w:rFonts w:hint="eastAsia"/>
-        </w:rPr>
-        <w:tab/>
-      </w:r>
-      <w:r>
-        <w:rPr>
-          <w:rFonts w:hint="eastAsia"/>
-        </w:rPr>
-        <w:t>sa</w:t>
-      </w:r>
-      <w:r>
-        <w:t>lvation</w:t>
-      </w:r>
-      <w:r>
-        <w:t xml:space="preserve"> [sælˈveɪʃn]</w:t>
-      </w:r>
-      <w:r>
-        <w:rPr>
-          <w:rFonts w:hint="eastAsia"/>
-        </w:rPr>
-        <w:t>拯救</w:t>
-      </w:r>
-    </w:p>
-    <w:p>
-      <w:r>
-        <w:tab/>
-      </w:r>
-      <w:r>
-        <w:rPr>
-          <w:rFonts w:hint="eastAsia"/>
-        </w:rPr>
-        <w:t>save</w:t>
-      </w:r>
-      <w:r>
-        <w:t xml:space="preserve"> [seɪv]</w:t>
-      </w:r>
-      <w:r>
-        <w:rPr>
-          <w:rFonts w:hint="eastAsia"/>
-        </w:rPr>
-        <w:t>救援</w:t>
-      </w:r>
-    </w:p>
-    <w:p>
-      <w:r>
-        <w:rPr>
-          <w:rFonts w:hint="eastAsia"/>
-        </w:rPr>
-        <w:tab/>
-        <w:t>shelter</w:t>
-      </w:r>
-      <w:r>
-        <w:t xml:space="preserve"> [ˈʃeltə</w:t>
-      </w:r>
-      <w:r>
-        <w:t>r</w:t>
-      </w:r>
-      <w:r>
-        <w:t>]</w:t>
-      </w:r>
-      <w:r>
-        <w:rPr>
-          <w:rFonts w:hint="eastAsia"/>
-        </w:rPr>
-        <w:t>避难所</w:t>
-      </w:r>
-      <w:r>
-        <w:rPr>
-          <w:rFonts w:hint="eastAsia"/>
-        </w:rPr>
-        <w:t>/</w:t>
-      </w:r>
-      <w:r>
-        <w:rPr>
-          <w:rFonts w:hint="eastAsia"/>
-          <w:color w:val="4BACC6" w:themeColor="accent5"/>
-        </w:rPr>
-        <w:t>庇护</w:t>
-      </w:r>
-    </w:p>
-    <w:p>
-      <w:r>
-        <w:rPr>
-          <w:rFonts w:hint="eastAsia"/>
-        </w:rPr>
-        <w:tab/>
-      </w:r>
-      <w:r>
-        <w:rPr>
-          <w:rFonts w:hint="eastAsia"/>
-        </w:rPr>
-        <w:t>support</w:t>
-      </w:r>
-      <w:r>
-        <w:rPr>
-          <w:rFonts w:hint="eastAsia"/>
-        </w:rPr>
-        <w:t xml:space="preserve"> </w:t>
-      </w:r>
-      <w:r>
-        <w:t>[səˈpɔ:t]</w:t>
-      </w:r>
-      <w:r>
-        <w:rPr>
-          <w:rFonts w:hint="eastAsia"/>
-          <w:color w:val="4BACC6" w:themeColor="accent5"/>
-        </w:rPr>
-        <w:t>支持</w:t>
-      </w:r>
-      <w:r>
-        <w:rPr>
-          <w:rFonts w:hint="eastAsia"/>
-        </w:rPr>
-        <w:t>/</w:t>
-      </w:r>
-      <w:r>
-        <w:rPr>
-          <w:rFonts w:hint="eastAsia"/>
-        </w:rPr>
-        <w:t>支撑</w:t>
-      </w:r>
-      <w:r>
-        <w:rPr>
-          <w:rFonts w:hint="eastAsia"/>
-        </w:rPr>
-        <w:t>/</w:t>
-      </w:r>
-      <w:r>
-        <w:rPr>
-          <w:rFonts w:hint="eastAsia"/>
-        </w:rPr>
-        <w:t>支撑物</w:t>
-      </w:r>
-      <w:r>
-        <w:rPr>
-          <w:rFonts w:hint="eastAsia"/>
-        </w:rPr>
-        <w:t>/</w:t>
-      </w:r>
-      <w:r>
-        <w:rPr>
-          <w:rFonts w:hint="eastAsia"/>
-        </w:rPr>
-        <w:t>支持者</w:t>
-      </w:r>
-    </w:p>
-    <w:p>
-      <w:r>
-        <w:rPr>
-          <w:rFonts w:hint="eastAsia"/>
-        </w:rPr>
-        <w:tab/>
-      </w:r>
-      <w:r>
-        <w:rPr>
-          <w:rFonts w:hint="eastAsia"/>
-        </w:rPr>
-        <w:t>·</w:t>
-      </w:r>
-      <w:r>
-        <w:rPr>
-          <w:rFonts w:hint="eastAsia"/>
-        </w:rPr>
-        <w:t>financial</w:t>
-      </w:r>
-      <w:r>
-        <w:rPr>
-          <w:rFonts w:hint="eastAsia"/>
-        </w:rPr>
-        <w:t xml:space="preserve"> support</w:t>
-      </w:r>
-      <w:r>
-        <w:rPr>
-          <w:rFonts w:hint="eastAsia"/>
-        </w:rPr>
-        <w:t>财政支持</w:t>
-      </w:r>
-    </w:p>
-    <w:p>
-      <w:r>
-        <w:rPr>
-          <w:rFonts w:hint="eastAsia"/>
-        </w:rPr>
-        <w:tab/>
-      </w:r>
-      <w:r>
-        <w:rPr>
-          <w:rFonts w:hint="eastAsia"/>
-        </w:rPr>
-        <w:t>·</w:t>
-      </w:r>
-      <w:r>
-        <w:rPr>
-          <w:rFonts w:hint="eastAsia"/>
-        </w:rPr>
-        <w:t>air/</w:t>
-      </w:r>
-      <w:r>
-        <w:rPr>
-          <w:rFonts w:hint="eastAsia"/>
-        </w:rPr>
-        <w:t>sea</w:t>
-      </w:r>
-      <w:r>
-        <w:rPr>
-          <w:rFonts w:hint="eastAsia"/>
-        </w:rPr>
-        <w:t xml:space="preserve"> support</w:t>
-      </w:r>
-      <w:r>
-        <w:rPr>
-          <w:rFonts w:hint="eastAsia"/>
-        </w:rPr>
-        <w:t>空中</w:t>
-      </w:r>
-      <w:r>
-        <w:rPr>
-          <w:rFonts w:hint="eastAsia"/>
-        </w:rPr>
-        <w:t>/</w:t>
-      </w:r>
-      <w:r>
-        <w:rPr>
-          <w:rFonts w:hint="eastAsia"/>
-        </w:rPr>
-        <w:t>海上支援</w:t>
-      </w:r>
-    </w:p>
-    <w:p>
-      <w:r>
-        <w:rPr>
-          <w:rFonts w:hint="eastAsia"/>
-        </w:rPr>
-        <w:tab/>
-        <w:t>trouble</w:t>
-      </w:r>
-      <w:r>
-        <w:t xml:space="preserve"> [ˈtrʌbl]</w:t>
-      </w:r>
-      <w:r>
-        <w:rPr>
-          <w:rFonts w:hint="eastAsia"/>
-          <w:color w:val="4BACC6" w:themeColor="accent5"/>
-        </w:rPr>
-        <w:t>麻烦</w:t>
-      </w:r>
-      <w:r>
-        <w:rPr>
-          <w:rFonts w:hint="eastAsia"/>
-        </w:rPr>
-        <w:t>/</w:t>
-      </w:r>
-      <w:r>
-        <w:rPr>
-          <w:rFonts w:hint="eastAsia"/>
-        </w:rPr>
-        <w:t>动乱</w:t>
-      </w:r>
-    </w:p>
-    <w:p>
-      <w:r>
-        <w:rPr>
-          <w:rFonts w:hint="eastAsia"/>
-        </w:rPr>
-        <w:tab/>
-      </w:r>
-      <w:r>
-        <w:rPr>
-          <w:rFonts w:hint="eastAsia"/>
-        </w:rPr>
-        <w:t xml:space="preserve">watch </w:t>
-      </w:r>
-      <w:r>
-        <w:t>[wɒtʃ]</w:t>
-      </w:r>
-      <w:r>
-        <w:rPr>
-          <w:rFonts w:hint="eastAsia"/>
-        </w:rPr>
-        <w:t>手表</w:t>
-      </w:r>
-      <w:r>
-        <w:rPr>
-          <w:rFonts w:hint="eastAsia"/>
-        </w:rPr>
-        <w:t>/</w:t>
-      </w:r>
-      <w:r>
-        <w:rPr>
-          <w:rFonts w:hint="eastAsia"/>
-          <w:color w:val="4BACC6" w:themeColor="accent5"/>
-        </w:rPr>
-        <w:t>看管</w:t>
-      </w:r>
-      <w:r>
-        <w:rPr>
-          <w:rFonts w:hint="eastAsia"/>
-        </w:rPr>
-        <w:t>/</w:t>
-      </w:r>
-      <w:r>
-        <w:rPr>
-          <w:rFonts w:hint="eastAsia"/>
-        </w:rPr>
-        <w:t>值班人</w:t>
-      </w:r>
-    </w:p>
-    <w:p>
-      <w:r>
-        <w:rPr>
-          <w:rFonts w:hint="eastAsia"/>
-          <w:color w:val="C0504D" w:themeColor="accent2"/>
-        </w:rPr>
-        <w:tab/>
-      </w:r>
-      <w:r>
-        <w:rPr>
-          <w:rFonts w:hint="eastAsia"/>
-          <w:color w:val="C0504D" w:themeColor="accent2"/>
-        </w:rPr>
-        <w:t>褒奖</w:t>
-      </w:r>
-      <w:r>
-        <w:rPr>
-          <w:rFonts w:hint="eastAsia"/>
-          <w:color w:val="C0504D" w:themeColor="accent2"/>
-        </w:rPr>
-        <w:t>批评</w:t>
-      </w:r>
-      <w:r>
-        <w:rPr>
-          <w:rFonts w:hint="eastAsia"/>
-        </w:rPr>
-        <w:t>：</w:t>
-      </w:r>
-      <w:r>
-        <w:rPr>
-          <w:rFonts w:hint="eastAsia"/>
-        </w:rPr>
-        <w:t>挫败</w:t>
-      </w:r>
-      <w:r>
-        <w:rPr>
-          <w:rFonts w:hint="eastAsia"/>
-        </w:rPr>
-        <w:t>、包括奖惩</w:t>
-      </w:r>
-    </w:p>
-    <w:p>
-      <w:r>
-        <w:rPr>
-          <w:rFonts w:hint="eastAsia"/>
-        </w:rPr>
-        <w:tab/>
-      </w:r>
-      <w:r>
-        <w:rPr>
-          <w:rFonts w:hint="eastAsia"/>
-        </w:rPr>
-        <w:t>acclaim</w:t>
-      </w:r>
-      <w:r>
-        <w:t xml:space="preserve"> [əˈkleɪm]</w:t>
-      </w:r>
-      <w:r>
-        <w:rPr>
-          <w:rFonts w:hint="eastAsia"/>
-          <w:color w:val="4BACC6" w:themeColor="accent5"/>
-        </w:rPr>
-        <w:t>称赞</w:t>
-      </w:r>
-      <w:r>
-        <w:rPr>
-          <w:rFonts w:hint="eastAsia"/>
-        </w:rPr>
-        <w:t>/</w:t>
-      </w:r>
-      <w:r>
-        <w:rPr>
-          <w:rFonts w:hint="eastAsia"/>
-        </w:rPr>
-        <w:t>欢呼</w:t>
-      </w:r>
-    </w:p>
-    <w:p>
-      <w:r>
-        <w:rPr>
-          <w:rFonts w:hint="eastAsia"/>
-        </w:rPr>
-        <w:tab/>
-      </w:r>
-      <w:r>
-        <w:rPr>
-          <w:rFonts w:hint="eastAsia"/>
-        </w:rPr>
-        <w:t>accusation</w:t>
-      </w:r>
-      <w:r>
-        <w:t xml:space="preserve"> [ˌækjuˈzeɪʃn]</w:t>
-      </w:r>
-      <w:r>
-        <w:rPr>
-          <w:rFonts w:hint="eastAsia"/>
-        </w:rPr>
-        <w:t>指控</w:t>
-      </w:r>
-      <w:r>
-        <w:rPr>
-          <w:rFonts w:hint="eastAsia"/>
-        </w:rPr>
-        <w:t>/</w:t>
-      </w:r>
-      <w:r>
-        <w:rPr>
-          <w:rFonts w:hint="eastAsia"/>
-          <w:color w:val="4BACC6" w:themeColor="accent5"/>
-        </w:rPr>
-        <w:t>谴责</w:t>
-      </w:r>
-    </w:p>
-    <w:p>
-      <w:r>
-        <w:rPr>
-          <w:rFonts w:hint="eastAsia"/>
-        </w:rPr>
-        <w:tab/>
-      </w:r>
-      <w:r>
-        <w:rPr>
-          <w:rFonts w:hint="eastAsia"/>
-        </w:rPr>
-        <w:t>blame</w:t>
-      </w:r>
-      <w:r>
-        <w:t xml:space="preserve"> [bleɪm]</w:t>
-      </w:r>
-      <w:r>
-        <w:rPr>
-          <w:rFonts w:hint="eastAsia"/>
-        </w:rPr>
-        <w:t>责任</w:t>
-      </w:r>
-      <w:r>
-        <w:rPr>
-          <w:rFonts w:hint="eastAsia"/>
-        </w:rPr>
-        <w:t>/</w:t>
-      </w:r>
-      <w:r>
-        <w:rPr>
-          <w:rFonts w:hint="eastAsia"/>
-          <w:color w:val="4BACC6" w:themeColor="accent5"/>
-        </w:rPr>
-        <w:t>指责</w:t>
-      </w:r>
-    </w:p>
-    <w:p>
-      <w:r>
-        <w:tab/>
-      </w:r>
-      <w:r>
-        <w:rPr>
-          <w:rFonts w:hint="eastAsia"/>
-        </w:rPr>
-        <w:t>compliment</w:t>
-      </w:r>
-      <w:r>
-        <w:t xml:space="preserve"> [ˈkɒmplɪmənt]</w:t>
-      </w:r>
-      <w:r>
-        <w:rPr>
-          <w:rFonts w:hint="eastAsia"/>
-        </w:rPr>
-        <w:t>称赞</w:t>
-      </w:r>
-    </w:p>
-    <w:p>
-      <w:r>
-        <w:rPr>
-          <w:rFonts w:hint="eastAsia"/>
-        </w:rPr>
-        <w:tab/>
-      </w:r>
-      <w:r>
-        <w:t>condemnation</w:t>
-      </w:r>
-      <w:r>
-        <w:t xml:space="preserve"> [ˌkɒndemˈneɪʃn]</w:t>
-      </w:r>
-      <w:r>
-        <w:rPr>
-          <w:rFonts w:hint="eastAsia"/>
-          <w:color w:val="4BACC6" w:themeColor="accent5"/>
-        </w:rPr>
-        <w:t>谴责</w:t>
-      </w:r>
-      <w:r>
-        <w:rPr>
-          <w:rFonts w:hint="eastAsia"/>
-        </w:rPr>
-        <w:t>/</w:t>
-      </w:r>
-      <w:r>
-        <w:rPr>
-          <w:rFonts w:hint="eastAsia"/>
-        </w:rPr>
-        <w:t>定罪</w:t>
-      </w:r>
-    </w:p>
-    <w:p>
-      <w:r>
-        <w:rPr>
-          <w:rFonts w:hint="eastAsia"/>
-        </w:rPr>
-        <w:tab/>
-      </w:r>
-      <w:r>
-        <w:rPr>
-          <w:rFonts w:hint="eastAsia"/>
-        </w:rPr>
-        <w:t>criticism</w:t>
-      </w:r>
-      <w:r>
-        <w:t xml:space="preserve"> [ˈkrɪtɪsɪzəm]</w:t>
-      </w:r>
-      <w:r>
-        <w:rPr>
-          <w:rFonts w:hint="eastAsia"/>
-        </w:rPr>
-        <w:t>批评</w:t>
-      </w:r>
-    </w:p>
-    <w:p>
-      <w:r>
-        <w:rPr>
-          <w:rFonts w:hint="eastAsia"/>
-        </w:rPr>
-        <w:tab/>
-        <w:t>lecture</w:t>
-      </w:r>
-      <w:r>
-        <w:t xml:space="preserve"> [ˈlektʃə</w:t>
-      </w:r>
-      <w:r>
-        <w:t>r</w:t>
-      </w:r>
-      <w:r>
-        <w:t>]</w:t>
-      </w:r>
-      <w:r>
-        <w:rPr>
-          <w:rFonts w:hint="eastAsia"/>
-        </w:rPr>
-        <w:t>讲座</w:t>
-      </w:r>
-      <w:r>
-        <w:rPr>
-          <w:rFonts w:hint="eastAsia"/>
-        </w:rPr>
-        <w:t>/</w:t>
-      </w:r>
-      <w:r>
-        <w:rPr>
-          <w:rFonts w:hint="eastAsia"/>
-          <w:color w:val="4BACC6" w:themeColor="accent5"/>
-        </w:rPr>
-        <w:t>数落</w:t>
-      </w:r>
-    </w:p>
-    <w:p>
-      <w:r>
-        <w:rPr>
-          <w:rFonts w:hint="eastAsia"/>
-        </w:rPr>
-        <w:tab/>
-      </w:r>
-      <w:r>
-        <w:rPr>
-          <w:rFonts w:hint="eastAsia"/>
-        </w:rPr>
-        <w:t>lesson</w:t>
-      </w:r>
-      <w:r>
-        <w:t xml:space="preserve"> [ˈlesn]</w:t>
-      </w:r>
-      <w:r>
-        <w:rPr>
-          <w:rFonts w:hint="eastAsia"/>
-        </w:rPr>
-        <w:t>课</w:t>
-      </w:r>
-      <w:r>
-        <w:rPr>
-          <w:rFonts w:hint="eastAsia"/>
-        </w:rPr>
-        <w:t>/</w:t>
-      </w:r>
-      <w:r>
-        <w:rPr>
-          <w:rFonts w:hint="eastAsia"/>
-          <w:color w:val="4BACC6" w:themeColor="accent5"/>
-        </w:rPr>
-        <w:t>教训</w:t>
-      </w:r>
-    </w:p>
-    <w:p>
-      <w:r>
-        <w:rPr>
-          <w:rFonts w:hint="eastAsia"/>
-        </w:rPr>
-        <w:tab/>
-        <w:t>praise</w:t>
-      </w:r>
-      <w:r>
-        <w:t xml:space="preserve"> [preɪz]</w:t>
-      </w:r>
-      <w:r>
-        <w:rPr>
-          <w:rFonts w:hint="eastAsia"/>
-        </w:rPr>
-        <w:t>赞美</w:t>
-      </w:r>
-    </w:p>
-    <w:p>
-      <w:r>
-        <w:tab/>
-      </w:r>
-      <w:r>
-        <w:rPr>
-          <w:rFonts w:hint="eastAsia"/>
-        </w:rPr>
-        <w:t>punishment</w:t>
-      </w:r>
-      <w:r>
-        <w:t xml:space="preserve"> [ˈpʌnɪʃmənt]</w:t>
-      </w:r>
-      <w:r>
-        <w:rPr>
-          <w:rFonts w:hint="eastAsia"/>
-        </w:rPr>
-        <w:t>惩罚</w:t>
-      </w:r>
-    </w:p>
-    <w:p>
-      <w:r>
-        <w:tab/>
-      </w:r>
-      <w:r>
-        <w:rPr>
-          <w:rFonts w:hint="eastAsia"/>
-        </w:rPr>
-        <w:t>re</w:t>
-      </w:r>
-      <w:r>
-        <w:t>proach</w:t>
-      </w:r>
-      <w:r>
-        <w:t xml:space="preserve"> [rɪˈprəʊtʃ]</w:t>
-      </w:r>
-      <w:r>
-        <w:rPr>
-          <w:rFonts w:hint="eastAsia"/>
-        </w:rPr>
-        <w:t>责备</w:t>
-      </w:r>
-    </w:p>
-    <w:p>
-      <w:r>
-        <w:rPr>
-          <w:rFonts w:hint="eastAsia"/>
-        </w:rPr>
-        <w:tab/>
-      </w:r>
-      <w:r>
-        <w:rPr>
-          <w:rFonts w:hint="eastAsia"/>
-          <w:color w:val="C0504D" w:themeColor="accent2"/>
-        </w:rPr>
-        <w:t>礼仪</w:t>
-      </w:r>
-      <w:r>
-        <w:rPr>
-          <w:rFonts w:hint="eastAsia"/>
-        </w:rPr>
-        <w:t>：祝酒、请客、敬礼</w:t>
-      </w:r>
-      <w:r>
-        <w:rPr>
-          <w:rFonts w:hint="eastAsia"/>
-        </w:rPr>
-        <w:t>、</w:t>
-      </w:r>
-      <w:r>
-        <w:rPr>
-          <w:rFonts w:hint="eastAsia"/>
-        </w:rPr>
-        <w:t>感谢</w:t>
-      </w:r>
-      <w:r>
-        <w:rPr>
-          <w:rFonts w:hint="eastAsia"/>
-        </w:rPr>
-        <w:t>、道歉</w:t>
-      </w:r>
-    </w:p>
-    <w:p>
-      <w:r>
-        <w:rPr>
-          <w:rFonts w:hint="eastAsia"/>
-        </w:rPr>
-        <w:tab/>
-      </w:r>
-      <w:r>
-        <w:rPr>
-          <w:rFonts w:hint="eastAsia"/>
-        </w:rPr>
-        <w:t>acclaim</w:t>
-      </w:r>
-      <w:r>
-        <w:t xml:space="preserve"> [əˈkleɪm]</w:t>
-      </w:r>
-      <w:r>
-        <w:rPr>
-          <w:rFonts w:hint="eastAsia"/>
-        </w:rPr>
-        <w:t>称赞</w:t>
-      </w:r>
-      <w:r>
-        <w:rPr>
-          <w:rFonts w:hint="eastAsia"/>
-        </w:rPr>
-        <w:t>/</w:t>
-      </w:r>
-      <w:r>
-        <w:rPr>
-          <w:rFonts w:hint="eastAsia"/>
-          <w:color w:val="4BACC6" w:themeColor="accent5"/>
-        </w:rPr>
-        <w:t>欢呼</w:t>
-      </w:r>
-    </w:p>
-    <w:p>
-      <w:r>
-        <w:rPr>
-          <w:rFonts w:hint="eastAsia"/>
-        </w:rPr>
-        <w:tab/>
-      </w:r>
-      <w:r>
-        <w:rPr>
-          <w:rFonts w:hint="eastAsia"/>
-        </w:rPr>
-        <w:t>apology</w:t>
-      </w:r>
-      <w:r>
-        <w:t xml:space="preserve"> [əˈpɒlədʒi]</w:t>
-      </w:r>
-      <w:r>
-        <w:rPr>
-          <w:rFonts w:hint="eastAsia"/>
-        </w:rPr>
-        <w:t>道歉</w:t>
-      </w:r>
-    </w:p>
-    <w:p>
-      <w:r>
-        <w:rPr>
-          <w:rFonts w:hint="eastAsia"/>
-        </w:rPr>
-        <w:tab/>
-      </w:r>
-      <w:r>
-        <w:rPr>
-          <w:rFonts w:hint="eastAsia"/>
-        </w:rPr>
-        <w:t>applause</w:t>
-      </w:r>
-      <w:r>
-        <w:t xml:space="preserve"> [əˈplɔ:z]</w:t>
-      </w:r>
-      <w:r>
-        <w:rPr>
-          <w:rFonts w:hint="eastAsia"/>
-        </w:rPr>
-        <w:t>鼓掌</w:t>
-      </w:r>
-    </w:p>
-    <w:p>
-      <w:r>
-        <w:rPr>
-          <w:rFonts w:hint="eastAsia"/>
-        </w:rPr>
-        <w:tab/>
-      </w:r>
-      <w:r>
-        <w:rPr>
-          <w:rFonts w:hint="eastAsia"/>
-        </w:rPr>
-        <w:t>appreciation</w:t>
-      </w:r>
-      <w:r>
-        <w:t xml:space="preserve"> [əˌpri:ʃiˈeɪʃn]</w:t>
-      </w:r>
-      <w:r>
-        <w:rPr>
-          <w:rFonts w:hint="eastAsia"/>
-        </w:rPr>
-        <w:t>欣赏</w:t>
-      </w:r>
-      <w:r>
-        <w:rPr>
-          <w:rFonts w:hint="eastAsia"/>
-        </w:rPr>
-        <w:t>/</w:t>
-      </w:r>
-      <w:r>
-        <w:rPr>
-          <w:rFonts w:hint="eastAsia"/>
-          <w:color w:val="4BACC6" w:themeColor="accent5"/>
-        </w:rPr>
-        <w:t>感谢</w:t>
-      </w:r>
-      <w:r>
-        <w:rPr>
-          <w:rFonts w:hint="eastAsia"/>
-        </w:rPr>
-        <w:t>/</w:t>
-      </w:r>
-      <w:r>
-        <w:rPr>
-          <w:rFonts w:hint="eastAsia"/>
-        </w:rPr>
-        <w:t>增值</w:t>
-      </w:r>
-    </w:p>
-    <w:p>
-      <w:r>
-        <w:rPr>
-          <w:rFonts w:hint="eastAsia"/>
-        </w:rPr>
-        <w:tab/>
-      </w:r>
-      <w:r>
-        <w:rPr>
-          <w:rFonts w:hint="eastAsia"/>
-        </w:rPr>
-        <w:t>amends</w:t>
-      </w:r>
-      <w:r>
-        <w:t xml:space="preserve"> </w:t>
-      </w:r>
-      <w:r>
-        <w:rPr>
-          <w:rFonts w:hint="eastAsia"/>
-        </w:rPr>
-        <w:t>*</w:t>
-      </w:r>
-      <w:r>
-        <w:t>[əˈmendz]</w:t>
-      </w:r>
-      <w:r>
-        <w:rPr>
-          <w:rFonts w:hint="eastAsia"/>
-        </w:rPr>
-        <w:t>赔罪</w:t>
-      </w:r>
-      <w:r>
-        <w:rPr>
-          <w:rFonts w:hint="eastAsia"/>
-        </w:rPr>
-        <w:t>/</w:t>
-      </w:r>
-      <w:r>
-        <w:rPr>
-          <w:rFonts w:hint="eastAsia"/>
-        </w:rPr>
-        <w:t>赔偿</w:t>
-      </w:r>
-    </w:p>
-    <w:p>
-      <w:r>
-        <w:rPr>
-          <w:rFonts w:hint="eastAsia"/>
-        </w:rPr>
-        <w:tab/>
-      </w:r>
-      <w:r>
-        <w:rPr>
-          <w:rFonts w:hint="eastAsia"/>
-        </w:rPr>
-        <w:t>audience</w:t>
-      </w:r>
-      <w:r>
-        <w:t xml:space="preserve"> [ˈɔ:diəns]</w:t>
-      </w:r>
-      <w:r>
-        <w:rPr>
-          <w:rFonts w:hint="eastAsia"/>
-        </w:rPr>
-        <w:t>观众</w:t>
-      </w:r>
-      <w:r>
-        <w:rPr>
-          <w:rFonts w:hint="eastAsia"/>
-        </w:rPr>
-        <w:t>/</w:t>
-      </w:r>
-      <w:r>
-        <w:rPr>
-          <w:rFonts w:hint="eastAsia"/>
-          <w:color w:val="4BACC6" w:themeColor="accent5"/>
-        </w:rPr>
-        <w:t>接见</w:t>
-      </w:r>
-    </w:p>
-    <w:p>
-      <w:r>
-        <w:rPr>
-          <w:rFonts w:hint="eastAsia"/>
-        </w:rPr>
-        <w:tab/>
-      </w:r>
-      <w:r>
-        <w:rPr>
-          <w:rFonts w:hint="eastAsia"/>
-        </w:rPr>
-        <w:t>call</w:t>
-      </w:r>
-      <w:r>
-        <w:t xml:space="preserve"> [kɔ:l]</w:t>
-      </w:r>
-      <w:r>
-        <w:rPr>
-          <w:rFonts w:hint="eastAsia"/>
-        </w:rPr>
-        <w:t>叫唤</w:t>
-      </w:r>
-      <w:r>
-        <w:rPr>
-          <w:rFonts w:hint="eastAsia"/>
-        </w:rPr>
-        <w:t>/</w:t>
-      </w:r>
-      <w:r>
-        <w:rPr>
-          <w:rFonts w:hint="eastAsia"/>
-        </w:rPr>
-        <w:t>通电</w:t>
-      </w:r>
-      <w:r>
-        <w:rPr>
-          <w:rFonts w:hint="eastAsia"/>
-        </w:rPr>
-        <w:t>/</w:t>
-      </w:r>
-      <w:r>
-        <w:rPr>
-          <w:rFonts w:hint="eastAsia"/>
-        </w:rPr>
-        <w:t>号召</w:t>
-      </w:r>
-      <w:r>
-        <w:rPr>
-          <w:rFonts w:hint="eastAsia"/>
-        </w:rPr>
-        <w:t>/</w:t>
-      </w:r>
-      <w:r>
-        <w:rPr>
-          <w:rFonts w:hint="eastAsia"/>
-          <w:color w:val="4BACC6" w:themeColor="accent5"/>
-        </w:rPr>
-        <w:t>拜访</w:t>
-      </w:r>
-    </w:p>
-    <w:p>
-      <w:r>
-        <w:rPr>
-          <w:rFonts w:hint="eastAsia"/>
-        </w:rPr>
-        <w:tab/>
-      </w:r>
-      <w:r>
-        <w:rPr>
-          <w:rFonts w:hint="eastAsia"/>
-        </w:rPr>
-        <w:t>cheer</w:t>
-      </w:r>
-      <w:r>
-        <w:t xml:space="preserve"> [tʃɪə</w:t>
-      </w:r>
-      <w:r>
-        <w:t>r</w:t>
-      </w:r>
-      <w:r>
-        <w:t>]</w:t>
-      </w:r>
-      <w:r>
-        <w:rPr>
-          <w:rFonts w:hint="eastAsia"/>
-          <w:color w:val="4BACC6" w:themeColor="accent5"/>
-        </w:rPr>
-        <w:t>欢呼</w:t>
-      </w:r>
-      <w:r>
-        <w:rPr>
-          <w:rFonts w:hint="eastAsia"/>
-        </w:rPr>
-        <w:t>/</w:t>
-      </w:r>
-      <w:r>
-        <w:rPr>
-          <w:rFonts w:hint="eastAsia"/>
-        </w:rPr>
-        <w:t>振奋</w:t>
-      </w:r>
-    </w:p>
-    <w:p>
-      <w:r>
-        <w:rPr>
-          <w:rFonts w:hint="eastAsia"/>
-        </w:rPr>
-        <w:tab/>
-      </w:r>
-      <w:r>
-        <w:t>compensat</w:t>
-      </w:r>
-      <w:r>
-        <w:rPr>
-          <w:rFonts w:hint="eastAsia"/>
-        </w:rPr>
-        <w:t>ion</w:t>
-      </w:r>
-      <w:r>
-        <w:t xml:space="preserve"> [ˌkɒmpenˈseɪʃn]</w:t>
-      </w:r>
-      <w:r>
-        <w:rPr>
-          <w:rFonts w:hint="eastAsia"/>
-        </w:rPr>
-        <w:t>补偿</w:t>
-      </w:r>
-    </w:p>
-    <w:p>
-      <w:r>
-        <w:rPr>
-          <w:rFonts w:hint="eastAsia"/>
-        </w:rPr>
-        <w:tab/>
-      </w:r>
-      <w:r>
-        <w:rPr>
-          <w:rFonts w:hint="eastAsia"/>
-        </w:rPr>
-        <w:t>congratulation</w:t>
-      </w:r>
-      <w:r>
-        <w:t xml:space="preserve"> [kənˌgrætʃuˈleɪʃn]</w:t>
-      </w:r>
-      <w:r>
-        <w:rPr>
-          <w:rFonts w:hint="eastAsia"/>
-        </w:rPr>
-        <w:t>祝贺</w:t>
-      </w:r>
-    </w:p>
-    <w:p>
-      <w:r>
-        <w:rPr>
-          <w:rFonts w:hint="eastAsia"/>
-        </w:rPr>
-        <w:tab/>
-      </w:r>
-      <w:r>
-        <w:rPr>
-          <w:rFonts w:hint="eastAsia"/>
-        </w:rPr>
-        <w:t>custom</w:t>
-      </w:r>
-      <w:r>
-        <w:t xml:space="preserve"> [ˈkʌstəm]</w:t>
-      </w:r>
-      <w:r>
-        <w:rPr>
-          <w:rFonts w:hint="eastAsia"/>
-        </w:rPr>
-        <w:t>习俗</w:t>
-      </w:r>
-      <w:r>
-        <w:rPr>
-          <w:rFonts w:hint="eastAsia"/>
-        </w:rPr>
-        <w:t>/</w:t>
-      </w:r>
-      <w:r>
-        <w:rPr>
-          <w:rFonts w:hint="eastAsia"/>
-        </w:rPr>
-        <w:t>习惯</w:t>
-      </w:r>
-      <w:r>
-        <w:rPr>
-          <w:rFonts w:hint="eastAsia"/>
-        </w:rPr>
-        <w:t>/</w:t>
-      </w:r>
-      <w:r>
-        <w:rPr>
-          <w:rFonts w:hint="eastAsia"/>
-          <w:color w:val="4BACC6" w:themeColor="accent5"/>
-        </w:rPr>
-        <w:t>光顾</w:t>
-      </w:r>
-    </w:p>
-    <w:p>
-      <w:r>
-        <w:rPr>
-          <w:rFonts w:hint="eastAsia"/>
-        </w:rPr>
-        <w:tab/>
-      </w:r>
-      <w:r>
         <w:t>entertainment</w:t>
       </w:r>
       <w:r>
@@ -13144,7 +13193,6 @@
         <w:rPr>
           <w:rFonts w:hint="eastAsia"/>
         </w:rPr>
-        <w:lastRenderedPageBreak/>
         <w:tab/>
       </w:r>
       <w:r>

--- a/名词/名行-为人处事.docx
+++ b/名词/名行-为人处事.docx
@@ -4146,15 +4146,8 @@
       </w:r>
     </w:p>
     <w:p>
-      <w:pPr>
-        <w:rPr>
-          <w:rFonts w:hint="eastAsia"/>
-        </w:rPr>
-      </w:pPr>
-      <w:r>
-        <w:tab/>
-      </w:r>
-      <w:r>
+      <w:r>
+        <w:tab/>
         <w:t>swtich</w:t>
       </w:r>
       <w:r>
@@ -4172,7 +4165,6 @@
         </w:rPr>
         <w:t>/</w:t>
       </w:r>
-      <w:bookmarkStart w:id="0" w:name="_GoBack"/>
       <w:r>
         <w:rPr>
           <w:rFonts w:hint="eastAsia"/>
@@ -4180,7 +4172,6 @@
         </w:rPr>
         <w:t>转换</w:t>
       </w:r>
-      <w:bookmarkEnd w:id="0"/>
     </w:p>
     <w:p>
       <w:pPr>
@@ -9422,6 +9413,28 @@
         <w:rPr>
           <w:rFonts w:hint="eastAsia"/>
         </w:rPr>
+        <w:t>tease</w:t>
+      </w:r>
+      <w:r>
+        <w:t xml:space="preserve"> [ti:z]</w:t>
+      </w:r>
+      <w:bookmarkStart w:id="0" w:name="_GoBack"/>
+      <w:bookmarkEnd w:id="0"/>
+      <w:r>
+        <w:rPr>
+          <w:rFonts w:hint="eastAsia"/>
+        </w:rPr>
+        <w:t>戏弄</w:t>
+      </w:r>
+    </w:p>
+    <w:p>
+      <w:r>
+        <w:tab/>
+      </w:r>
+      <w:r>
+        <w:rPr>
+          <w:rFonts w:hint="eastAsia"/>
+        </w:rPr>
         <w:t>temptation</w:t>
       </w:r>
       <w:r>
@@ -9522,6 +9535,7 @@
         <w:rPr>
           <w:rFonts w:hint="eastAsia"/>
         </w:rPr>
+        <w:lastRenderedPageBreak/>
         <w:tab/>
       </w:r>
       <w:r>
@@ -9567,127 +9581,2543 @@
         <w:rPr>
           <w:rFonts w:hint="eastAsia"/>
         </w:rPr>
+        <w:tab/>
+      </w:r>
+      <w:r>
+        <w:rPr>
+          <w:rFonts w:hint="eastAsia"/>
+        </w:rPr>
+        <w:t>contempt</w:t>
+      </w:r>
+      <w:r>
+        <w:t xml:space="preserve"> [kənˈtempt]</w:t>
+      </w:r>
+      <w:r>
+        <w:rPr>
+          <w:rFonts w:hint="eastAsia"/>
+        </w:rPr>
+        <w:t>轻蔑</w:t>
+      </w:r>
+    </w:p>
+    <w:p>
+      <w:r>
+        <w:rPr>
+          <w:rFonts w:hint="eastAsia"/>
+        </w:rPr>
+        <w:tab/>
+      </w:r>
+      <w:r>
+        <w:rPr>
+          <w:rFonts w:hint="eastAsia"/>
+        </w:rPr>
+        <w:t>discrimination</w:t>
+      </w:r>
+      <w:r>
+        <w:t xml:space="preserve"> [dɪˌskrɪmɪˈneɪʃn]</w:t>
+      </w:r>
+      <w:r>
+        <w:rPr>
+          <w:rFonts w:hint="eastAsia"/>
+        </w:rPr>
+        <w:t>辨别</w:t>
+      </w:r>
+      <w:r>
+        <w:rPr>
+          <w:rFonts w:hint="eastAsia"/>
+        </w:rPr>
+        <w:t>/</w:t>
+      </w:r>
+      <w:r>
+        <w:rPr>
+          <w:rFonts w:hint="eastAsia"/>
+          <w:color w:val="4BACC6" w:themeColor="accent5"/>
+        </w:rPr>
+        <w:t>歧视</w:t>
+      </w:r>
+    </w:p>
+    <w:p>
+      <w:r>
+        <w:rPr>
+          <w:rFonts w:hint="eastAsia"/>
+        </w:rPr>
+        <w:tab/>
+      </w:r>
+      <w:r>
+        <w:rPr>
+          <w:rFonts w:hint="eastAsia"/>
+        </w:rPr>
+        <w:t xml:space="preserve">hit </w:t>
+      </w:r>
+      <w:r>
+        <w:t>[hɪt]</w:t>
+      </w:r>
+      <w:r>
+        <w:rPr>
+          <w:rFonts w:hint="eastAsia"/>
+        </w:rPr>
+        <w:t>打击</w:t>
+      </w:r>
+      <w:r>
+        <w:rPr>
+          <w:rFonts w:hint="eastAsia"/>
+        </w:rPr>
+        <w:t>/</w:t>
+      </w:r>
+      <w:r>
+        <w:rPr>
+          <w:rFonts w:hint="eastAsia"/>
+        </w:rPr>
+        <w:t>命中</w:t>
+      </w:r>
+      <w:r>
+        <w:rPr>
+          <w:rFonts w:hint="eastAsia"/>
+        </w:rPr>
+        <w:t>/</w:t>
+      </w:r>
+      <w:r>
+        <w:rPr>
+          <w:rFonts w:hint="eastAsia"/>
+          <w:color w:val="4BACC6" w:themeColor="accent5"/>
+        </w:rPr>
+        <w:t>讽刺</w:t>
+      </w:r>
+    </w:p>
+    <w:p>
+      <w:r>
+        <w:rPr>
+          <w:rFonts w:hint="eastAsia"/>
+        </w:rPr>
+        <w:tab/>
+      </w:r>
+      <w:r>
+        <w:rPr>
+          <w:rFonts w:hint="eastAsia"/>
+        </w:rPr>
+        <w:t>honour</w:t>
+      </w:r>
+      <w:r>
+        <w:t xml:space="preserve"> </w:t>
+      </w:r>
+      <w:r>
+        <w:t>['ɒnə</w:t>
+      </w:r>
+      <w:r>
+        <w:t>r</w:t>
+      </w:r>
+      <w:r>
+        <w:t>]</w:t>
+      </w:r>
+      <w:r>
+        <w:rPr>
+          <w:rFonts w:hint="eastAsia"/>
+          <w:color w:val="4BACC6" w:themeColor="accent5"/>
+        </w:rPr>
+        <w:t>尊敬</w:t>
+      </w:r>
+      <w:r>
+        <w:rPr>
+          <w:rFonts w:hint="eastAsia"/>
+        </w:rPr>
+        <w:t>/</w:t>
+      </w:r>
+      <w:r>
+        <w:rPr>
+          <w:rFonts w:hint="eastAsia"/>
+        </w:rPr>
+        <w:t>荣誉</w:t>
+      </w:r>
+      <w:r>
+        <w:rPr>
+          <w:rFonts w:hint="eastAsia"/>
+        </w:rPr>
+        <w:t>/</w:t>
+      </w:r>
+      <w:r>
+        <w:rPr>
+          <w:rFonts w:hint="eastAsia"/>
+        </w:rPr>
+        <w:t>荣幸</w:t>
+      </w:r>
+      <w:r>
+        <w:rPr>
+          <w:rFonts w:hint="eastAsia"/>
+        </w:rPr>
+        <w:tab/>
+      </w:r>
+      <w:r>
+        <w:rPr>
+          <w:rFonts w:hint="eastAsia"/>
+        </w:rPr>
+        <w:tab/>
+      </w:r>
+      <w:r>
+        <w:rPr>
+          <w:rFonts w:hint="eastAsia"/>
+        </w:rPr>
+        <w:tab/>
+      </w:r>
+      <w:r>
+        <w:rPr>
+          <w:rFonts w:hint="eastAsia"/>
+        </w:rPr>
+        <w:tab/>
+      </w:r>
+      <w:r>
+        <w:rPr>
+          <w:rFonts w:hint="eastAsia"/>
+          <w:color w:val="0000FF"/>
+        </w:rPr>
+        <w:t>指</w:t>
+      </w:r>
+      <w:r>
+        <w:rPr>
+          <w:rFonts w:hint="eastAsia"/>
+          <w:color w:val="0000FF"/>
+        </w:rPr>
+        <w:t>公开表示尊敬</w:t>
+      </w:r>
+    </w:p>
+    <w:p>
+      <w:r>
+        <w:rPr>
+          <w:rFonts w:hint="eastAsia"/>
+        </w:rPr>
+        <w:tab/>
+      </w:r>
+      <w:r>
+        <w:rPr>
+          <w:rFonts w:hint="eastAsia"/>
+        </w:rPr>
+        <w:t>innuendo</w:t>
+      </w:r>
+      <w:r>
+        <w:t xml:space="preserve"> </w:t>
+      </w:r>
+      <w:r>
+        <w:t>[ˌɪnjuˈendəʊ]</w:t>
+      </w:r>
+      <w:r>
+        <w:rPr>
+          <w:rFonts w:hint="eastAsia"/>
+        </w:rPr>
+        <w:t>暗讽</w:t>
+      </w:r>
+    </w:p>
+    <w:p>
+      <w:r>
+        <w:rPr>
+          <w:rFonts w:hint="eastAsia"/>
+        </w:rPr>
+        <w:tab/>
+      </w:r>
+      <w:r>
+        <w:rPr>
+          <w:rFonts w:hint="eastAsia"/>
+        </w:rPr>
+        <w:t xml:space="preserve">regard </w:t>
+      </w:r>
+      <w:r>
+        <w:t>[rɪˈg</w:t>
+      </w:r>
+      <w:r>
+        <w:rPr>
+          <w:rFonts w:hint="eastAsia"/>
+        </w:rPr>
+        <w:t>ɑ</w:t>
+      </w:r>
+      <w:r>
+        <w:t>:d]</w:t>
+      </w:r>
+      <w:r>
+        <w:rPr>
+          <w:rFonts w:hint="eastAsia"/>
+        </w:rPr>
+        <w:t>关注</w:t>
+      </w:r>
+      <w:r>
+        <w:rPr>
+          <w:rFonts w:hint="eastAsia"/>
+        </w:rPr>
+        <w:t>/</w:t>
+      </w:r>
+      <w:r>
+        <w:rPr>
+          <w:rFonts w:hint="eastAsia"/>
+          <w:color w:val="4BACC6" w:themeColor="accent5"/>
+        </w:rPr>
+        <w:t>尊敬</w:t>
+      </w:r>
+      <w:r>
+        <w:rPr>
+          <w:rFonts w:hint="eastAsia"/>
+        </w:rPr>
+        <w:tab/>
+      </w:r>
+      <w:r>
+        <w:rPr>
+          <w:rFonts w:hint="eastAsia"/>
+        </w:rPr>
+        <w:tab/>
+      </w:r>
+      <w:r>
+        <w:rPr>
+          <w:rFonts w:hint="eastAsia"/>
+        </w:rPr>
+        <w:tab/>
+      </w:r>
+      <w:r>
+        <w:rPr>
+          <w:rFonts w:hint="eastAsia"/>
+        </w:rPr>
+        <w:tab/>
+      </w:r>
+      <w:r>
+        <w:rPr>
+          <w:rFonts w:hint="eastAsia"/>
+        </w:rPr>
+        <w:tab/>
+      </w:r>
+      <w:r>
+        <w:rPr>
+          <w:rFonts w:hint="eastAsia"/>
+          <w:color w:val="0000FF"/>
+        </w:rPr>
+        <w:t>esteem</w:t>
+      </w:r>
+      <w:r>
+        <w:rPr>
+          <w:rFonts w:hint="eastAsia"/>
+          <w:color w:val="0000FF"/>
+        </w:rPr>
+        <w:t>和</w:t>
+      </w:r>
+      <w:r>
+        <w:rPr>
+          <w:rFonts w:hint="eastAsia"/>
+          <w:color w:val="0000FF"/>
+        </w:rPr>
+        <w:t>regard</w:t>
+      </w:r>
+      <w:r>
+        <w:rPr>
+          <w:rFonts w:hint="eastAsia"/>
+          <w:color w:val="0000FF"/>
+        </w:rPr>
+        <w:t>比</w:t>
+      </w:r>
+      <w:r>
+        <w:rPr>
+          <w:rFonts w:hint="eastAsia"/>
+          <w:color w:val="0000FF"/>
+        </w:rPr>
+        <w:t>respect</w:t>
+      </w:r>
+      <w:r>
+        <w:rPr>
+          <w:rFonts w:hint="eastAsia"/>
+          <w:color w:val="0000FF"/>
+        </w:rPr>
+        <w:t>庄重</w:t>
+      </w:r>
+    </w:p>
+    <w:p>
+      <w:r>
+        <w:rPr>
+          <w:rFonts w:hint="eastAsia"/>
+        </w:rPr>
+        <w:tab/>
+      </w:r>
+      <w:r>
+        <w:rPr>
+          <w:rFonts w:hint="eastAsia"/>
+        </w:rPr>
+        <w:t>respect</w:t>
+      </w:r>
+      <w:r>
+        <w:t xml:space="preserve"> [rɪˈspekt]</w:t>
+      </w:r>
+      <w:r>
+        <w:rPr>
+          <w:rFonts w:hint="eastAsia"/>
+          <w:color w:val="4BACC6" w:themeColor="accent5"/>
+        </w:rPr>
+        <w:t>尊敬</w:t>
+      </w:r>
+      <w:r>
+        <w:rPr>
+          <w:rFonts w:hint="eastAsia"/>
+        </w:rPr>
+        <w:t>/</w:t>
+      </w:r>
+      <w:r>
+        <w:rPr>
+          <w:rFonts w:hint="eastAsia"/>
+        </w:rPr>
+        <w:t>顾及</w:t>
+      </w:r>
+    </w:p>
+    <w:p>
+      <w:r>
+        <w:rPr>
+          <w:rFonts w:hint="eastAsia"/>
+        </w:rPr>
+        <w:tab/>
+      </w:r>
+      <w:r>
+        <w:rPr>
+          <w:rFonts w:hint="eastAsia"/>
+        </w:rPr>
+        <w:t>scorn</w:t>
+      </w:r>
+      <w:r>
+        <w:t xml:space="preserve"> [skɔ:n]</w:t>
+      </w:r>
+      <w:r>
+        <w:rPr>
+          <w:rFonts w:hint="eastAsia"/>
+        </w:rPr>
+        <w:t>轻蔑</w:t>
+      </w:r>
+    </w:p>
+    <w:p>
+      <w:r>
+        <w:tab/>
+      </w:r>
+      <w:r>
+        <w:rPr>
+          <w:rFonts w:hint="eastAsia"/>
+        </w:rPr>
+        <w:t>sexism</w:t>
+      </w:r>
+      <w:r>
+        <w:t xml:space="preserve"> [ˈseksɪzəm]</w:t>
+      </w:r>
+      <w:r>
+        <w:rPr>
+          <w:rFonts w:hint="eastAsia"/>
+        </w:rPr>
+        <w:t>性别歧视</w:t>
+      </w:r>
+    </w:p>
+    <w:p>
+      <w:r>
+        <w:rPr>
+          <w:rFonts w:hint="eastAsia"/>
+        </w:rPr>
+        <w:tab/>
+      </w:r>
+      <w:r>
+        <w:rPr>
+          <w:rFonts w:hint="eastAsia"/>
+        </w:rPr>
+        <w:t>worship</w:t>
+      </w:r>
+      <w:r>
+        <w:t xml:space="preserve"> [ˈwɜ:ʃɪp]</w:t>
+      </w:r>
+      <w:r>
+        <w:rPr>
+          <w:rFonts w:hint="eastAsia"/>
+          <w:color w:val="4BACC6" w:themeColor="accent5"/>
+        </w:rPr>
+        <w:t>崇拜</w:t>
+      </w:r>
+      <w:r>
+        <w:rPr>
+          <w:rFonts w:hint="eastAsia"/>
+        </w:rPr>
+        <w:t>/</w:t>
+      </w:r>
+      <w:r>
+        <w:rPr>
+          <w:rFonts w:hint="eastAsia"/>
+        </w:rPr>
+        <w:t>礼拜</w:t>
+      </w:r>
+      <w:r>
+        <w:rPr>
+          <w:rFonts w:hint="eastAsia"/>
+        </w:rPr>
+        <w:tab/>
+      </w:r>
+      <w:r>
+        <w:rPr>
+          <w:rFonts w:hint="eastAsia"/>
+        </w:rPr>
+        <w:tab/>
+      </w:r>
+      <w:r>
+        <w:rPr>
+          <w:rFonts w:hint="eastAsia"/>
+        </w:rPr>
+        <w:tab/>
+      </w:r>
+      <w:r>
+        <w:rPr>
+          <w:rFonts w:hint="eastAsia"/>
+        </w:rPr>
+        <w:tab/>
+      </w:r>
+      <w:r>
+        <w:rPr>
+          <w:rFonts w:hint="eastAsia"/>
+        </w:rPr>
+        <w:tab/>
+      </w:r>
+      <w:r>
+        <w:rPr>
+          <w:rFonts w:hint="eastAsia"/>
+          <w:color w:val="0000FF"/>
+        </w:rPr>
+        <w:t>对神一般的人物</w:t>
+      </w:r>
+    </w:p>
+    <w:p>
+      <w:r>
+        <w:rPr>
+          <w:rFonts w:hint="eastAsia"/>
+          <w:b/>
+        </w:rPr>
+        <w:tab/>
+      </w:r>
+      <w:r>
+        <w:rPr>
+          <w:rFonts w:hint="eastAsia"/>
+          <w:color w:val="C0504D" w:themeColor="accent2"/>
+        </w:rPr>
+        <w:t>人情</w:t>
+      </w:r>
+      <w:r>
+        <w:rPr>
+          <w:rFonts w:hint="eastAsia"/>
+        </w:rPr>
+        <w:t>：</w:t>
+      </w:r>
+      <w:r>
+        <w:rPr>
+          <w:rFonts w:hint="eastAsia"/>
+        </w:rPr>
+        <w:t>同情、</w:t>
+      </w:r>
+      <w:r>
+        <w:rPr>
+          <w:rFonts w:hint="eastAsia"/>
+        </w:rPr>
+        <w:t>悼念</w:t>
+      </w:r>
+      <w:r>
+        <w:rPr>
+          <w:rFonts w:hint="eastAsia"/>
+        </w:rPr>
+        <w:t>、冷漠</w:t>
+      </w:r>
+    </w:p>
+    <w:p>
+      <w:r>
+        <w:rPr>
+          <w:rFonts w:hint="eastAsia"/>
+        </w:rPr>
+        <w:tab/>
+      </w:r>
+      <w:r>
+        <w:rPr>
+          <w:rFonts w:hint="eastAsia"/>
+        </w:rPr>
+        <w:t>charity</w:t>
+      </w:r>
+      <w:r>
+        <w:t xml:space="preserve"> [ˈtʃærəti]</w:t>
+      </w:r>
+      <w:r>
+        <w:rPr>
+          <w:rFonts w:hint="eastAsia"/>
+          <w:color w:val="4BACC6" w:themeColor="accent5"/>
+        </w:rPr>
+        <w:t>慈善</w:t>
+      </w:r>
+      <w:r>
+        <w:rPr>
+          <w:rFonts w:hint="eastAsia"/>
+        </w:rPr>
+        <w:t>/</w:t>
+      </w:r>
+      <w:r>
+        <w:rPr>
+          <w:rFonts w:hint="eastAsia"/>
+        </w:rPr>
+        <w:t>慈善团体</w:t>
+      </w:r>
+    </w:p>
+    <w:p>
+      <w:r>
+        <w:rPr>
+          <w:rFonts w:hint="eastAsia"/>
+        </w:rPr>
+        <w:tab/>
+      </w:r>
+      <w:r>
+        <w:rPr>
+          <w:rFonts w:hint="eastAsia"/>
+        </w:rPr>
+        <w:t>comfort</w:t>
+      </w:r>
+      <w:r>
+        <w:t xml:space="preserve"> [ˈkʌmfət]</w:t>
+      </w:r>
+      <w:r>
+        <w:rPr>
+          <w:rFonts w:hint="eastAsia"/>
+          <w:color w:val="4BACC6" w:themeColor="accent5"/>
+        </w:rPr>
+        <w:t>安慰</w:t>
+      </w:r>
+      <w:r>
+        <w:rPr>
+          <w:rFonts w:hint="eastAsia"/>
+        </w:rPr>
+        <w:t>/</w:t>
+      </w:r>
+      <w:r>
+        <w:rPr>
+          <w:rFonts w:hint="eastAsia"/>
+        </w:rPr>
+        <w:t>舒适</w:t>
+      </w:r>
+    </w:p>
+    <w:p>
+      <w:r>
+        <w:rPr>
+          <w:rFonts w:hint="eastAsia"/>
+        </w:rPr>
+        <w:tab/>
+      </w:r>
+      <w:r>
+        <w:rPr>
+          <w:rFonts w:hint="eastAsia"/>
+        </w:rPr>
+        <w:t>company</w:t>
+      </w:r>
+      <w:r>
+        <w:t xml:space="preserve"> [ˈkʌmpəni]</w:t>
+      </w:r>
+      <w:r>
+        <w:rPr>
+          <w:rFonts w:hint="eastAsia"/>
+        </w:rPr>
+        <w:t>公司</w:t>
+      </w:r>
+      <w:r>
+        <w:rPr>
+          <w:rFonts w:hint="eastAsia"/>
+        </w:rPr>
+        <w:t>/</w:t>
+      </w:r>
+      <w:r>
+        <w:rPr>
+          <w:rFonts w:hint="eastAsia"/>
+        </w:rPr>
+        <w:t>客人</w:t>
+      </w:r>
+      <w:r>
+        <w:rPr>
+          <w:rFonts w:hint="eastAsia"/>
+        </w:rPr>
+        <w:t>/</w:t>
+      </w:r>
+      <w:r>
+        <w:rPr>
+          <w:rFonts w:hint="eastAsia"/>
+        </w:rPr>
+        <w:t>同伴</w:t>
+      </w:r>
+      <w:r>
+        <w:rPr>
+          <w:rFonts w:hint="eastAsia"/>
+        </w:rPr>
+        <w:t>/</w:t>
+      </w:r>
+      <w:r>
+        <w:rPr>
+          <w:rFonts w:hint="eastAsia"/>
+          <w:color w:val="4BACC6" w:themeColor="accent5"/>
+        </w:rPr>
+        <w:t>陪伴</w:t>
+      </w:r>
+      <w:r>
+        <w:rPr>
+          <w:rFonts w:hint="eastAsia"/>
+        </w:rPr>
+        <w:t>/</w:t>
+      </w:r>
+      <w:r>
+        <w:rPr>
+          <w:rFonts w:hint="eastAsia"/>
+        </w:rPr>
+        <w:t>一群</w:t>
+      </w:r>
+      <w:r>
+        <w:rPr>
+          <w:rFonts w:hint="eastAsia"/>
+        </w:rPr>
+        <w:t>,</w:t>
+      </w:r>
+      <w:r>
+        <w:rPr>
+          <w:rFonts w:hint="eastAsia"/>
+        </w:rPr>
+        <w:t>队</w:t>
+      </w:r>
+    </w:p>
+    <w:p>
+      <w:r>
+        <w:rPr>
+          <w:rFonts w:hint="eastAsia"/>
+        </w:rPr>
+        <w:tab/>
+      </w:r>
+      <w:r>
+        <w:rPr>
+          <w:rFonts w:hint="eastAsia"/>
+        </w:rPr>
+        <w:t>compassion</w:t>
+      </w:r>
+      <w:r>
+        <w:t xml:space="preserve"> [kəmˈpæʃn]</w:t>
+      </w:r>
+      <w:r>
+        <w:rPr>
+          <w:rFonts w:hint="eastAsia"/>
+        </w:rPr>
+        <w:t>怜悯</w:t>
+      </w:r>
+    </w:p>
+    <w:p>
+      <w:r>
+        <w:rPr>
+          <w:rFonts w:hint="eastAsia"/>
+        </w:rPr>
+        <w:tab/>
+      </w:r>
+      <w:r>
+        <w:rPr>
+          <w:rFonts w:hint="eastAsia"/>
+        </w:rPr>
+        <w:t>consideration</w:t>
+      </w:r>
+      <w:r>
+        <w:t xml:space="preserve"> [kənˌsɪdəˈreɪʃn]</w:t>
+      </w:r>
+      <w:r>
+        <w:rPr>
+          <w:rFonts w:hint="eastAsia"/>
+        </w:rPr>
+        <w:t>考虑</w:t>
+      </w:r>
+      <w:r>
+        <w:rPr>
+          <w:rFonts w:hint="eastAsia"/>
+        </w:rPr>
+        <w:t>/</w:t>
+      </w:r>
+      <w:r>
+        <w:rPr>
+          <w:rFonts w:hint="eastAsia"/>
+          <w:color w:val="4BACC6" w:themeColor="accent5"/>
+        </w:rPr>
+        <w:t>体谅</w:t>
+      </w:r>
+    </w:p>
+    <w:p>
+      <w:r>
+        <w:rPr>
+          <w:rFonts w:hint="eastAsia"/>
+        </w:rPr>
+        <w:tab/>
+        <w:t>favour</w:t>
+      </w:r>
+      <w:r>
+        <w:t xml:space="preserve"> [ˈfeɪvə</w:t>
+      </w:r>
+      <w:r>
+        <w:t>r</w:t>
+      </w:r>
+      <w:r>
+        <w:t>]</w:t>
+      </w:r>
+      <w:r>
+        <w:rPr>
+          <w:rFonts w:hint="eastAsia"/>
+        </w:rPr>
+        <w:t>偏爱</w:t>
+      </w:r>
+      <w:r>
+        <w:rPr>
+          <w:rFonts w:hint="eastAsia"/>
+        </w:rPr>
+        <w:t>/</w:t>
+      </w:r>
+      <w:r>
+        <w:rPr>
+          <w:rFonts w:hint="eastAsia"/>
+          <w:color w:val="4BACC6" w:themeColor="accent5"/>
+        </w:rPr>
+        <w:t>恩惠</w:t>
+      </w:r>
+    </w:p>
+    <w:p>
+      <w:r>
+        <w:rPr>
+          <w:rFonts w:hint="eastAsia"/>
+        </w:rPr>
+        <w:tab/>
+      </w:r>
+      <w:r>
+        <w:rPr>
+          <w:rFonts w:hint="eastAsia"/>
+        </w:rPr>
+        <w:t>grace</w:t>
+      </w:r>
+      <w:r>
+        <w:t xml:space="preserve"> [greɪs]</w:t>
+      </w:r>
+      <w:r>
+        <w:rPr>
+          <w:rFonts w:hint="eastAsia"/>
+        </w:rPr>
+        <w:t>优雅</w:t>
+      </w:r>
+      <w:r>
+        <w:rPr>
+          <w:rFonts w:hint="eastAsia"/>
+        </w:rPr>
+        <w:t>/</w:t>
+      </w:r>
+      <w:r>
+        <w:rPr>
+          <w:rFonts w:hint="eastAsia"/>
+        </w:rPr>
+        <w:t>风度</w:t>
+      </w:r>
+      <w:r>
+        <w:rPr>
+          <w:rFonts w:hint="eastAsia"/>
+        </w:rPr>
+        <w:t>(</w:t>
+      </w:r>
+      <w:r>
+        <w:rPr>
+          <w:rFonts w:hint="eastAsia"/>
+        </w:rPr>
+        <w:t>复</w:t>
+      </w:r>
+      <w:r>
+        <w:rPr>
+          <w:rFonts w:hint="eastAsia"/>
+        </w:rPr>
+        <w:t>)/</w:t>
+      </w:r>
+      <w:r>
+        <w:rPr>
+          <w:rFonts w:hint="eastAsia"/>
+          <w:color w:val="4BACC6" w:themeColor="accent5"/>
+        </w:rPr>
+        <w:t>恩惠</w:t>
+      </w:r>
+    </w:p>
+    <w:p>
+      <w:r>
+        <w:rPr>
+          <w:rFonts w:hint="eastAsia"/>
+        </w:rPr>
+        <w:tab/>
+      </w:r>
+      <w:r>
+        <w:rPr>
+          <w:rFonts w:hint="eastAsia"/>
+        </w:rPr>
+        <w:t>mercy</w:t>
+      </w:r>
+      <w:r>
+        <w:t xml:space="preserve"> [ˈmɜ:si]</w:t>
+      </w:r>
+      <w:r>
+        <w:rPr>
+          <w:rFonts w:hint="eastAsia"/>
+        </w:rPr>
+        <w:t>仁慈</w:t>
+      </w:r>
+    </w:p>
+    <w:p>
+      <w:r>
+        <w:rPr>
+          <w:rFonts w:hint="eastAsia"/>
+        </w:rPr>
+        <w:tab/>
+        <w:t>pity</w:t>
+      </w:r>
+      <w:r>
+        <w:t xml:space="preserve"> [ˈpɪti]</w:t>
+      </w:r>
+      <w:r>
+        <w:rPr>
+          <w:rFonts w:hint="eastAsia"/>
+          <w:color w:val="4BACC6" w:themeColor="accent5"/>
+        </w:rPr>
+        <w:t>同情</w:t>
+      </w:r>
+      <w:r>
+        <w:rPr>
+          <w:rFonts w:hint="eastAsia"/>
+        </w:rPr>
+        <w:t>/</w:t>
+      </w:r>
+      <w:r>
+        <w:rPr>
+          <w:rFonts w:hint="eastAsia"/>
+        </w:rPr>
+        <w:t>遗憾</w:t>
+      </w:r>
+    </w:p>
+    <w:p>
+      <w:r>
+        <w:rPr>
+          <w:rFonts w:hint="eastAsia"/>
+        </w:rPr>
+        <w:tab/>
+        <w:t>sympathy</w:t>
+      </w:r>
+      <w:r>
+        <w:t xml:space="preserve"> [ˈsɪmpəθi]</w:t>
+      </w:r>
+      <w:r>
+        <w:rPr>
+          <w:rFonts w:hint="eastAsia"/>
+        </w:rPr>
+        <w:t>同情</w:t>
+      </w:r>
+    </w:p>
+    <w:p>
+      <w:r>
+        <w:rPr>
+          <w:rFonts w:hint="eastAsia"/>
+        </w:rPr>
+        <w:tab/>
+        <w:t xml:space="preserve">sympathies </w:t>
+      </w:r>
+      <w:r>
+        <w:rPr>
+          <w:rFonts w:hint="eastAsia"/>
+        </w:rPr>
+        <w:t>*</w:t>
+      </w:r>
+      <w:r>
+        <w:t>[ˈsɪmpəθi</w:t>
+      </w:r>
+      <w:r>
+        <w:rPr>
+          <w:rFonts w:hint="eastAsia"/>
+        </w:rPr>
+        <w:t>z</w:t>
+      </w:r>
+      <w:r>
+        <w:t>]</w:t>
+      </w:r>
+      <w:r>
+        <w:rPr>
+          <w:rFonts w:hint="eastAsia"/>
+        </w:rPr>
+        <w:t>慰问</w:t>
+      </w:r>
+    </w:p>
+    <w:p>
+      <w:pPr>
+        <w:rPr>
+          <w:b/>
+        </w:rPr>
+      </w:pPr>
+      <w:r>
+        <w:rPr>
+          <w:rFonts w:hint="eastAsia"/>
+          <w:b/>
+        </w:rPr>
+        <w:t>3</w:t>
+      </w:r>
+      <w:r>
+        <w:rPr>
+          <w:rFonts w:hint="eastAsia"/>
+          <w:b/>
+        </w:rPr>
+        <w:t>做人</w:t>
+      </w:r>
+    </w:p>
+    <w:p>
+      <w:r>
+        <w:rPr>
+          <w:rFonts w:hint="eastAsia"/>
+          <w:b/>
+        </w:rPr>
+        <w:tab/>
+      </w:r>
+      <w:r>
+        <w:rPr>
+          <w:rFonts w:hint="eastAsia"/>
+          <w:color w:val="C0504D" w:themeColor="accent2"/>
+        </w:rPr>
+        <w:t>维护危害</w:t>
+      </w:r>
+      <w:r>
+        <w:rPr>
+          <w:rFonts w:hint="eastAsia"/>
+        </w:rPr>
+        <w:t>：</w:t>
+      </w:r>
+      <w:r>
+        <w:rPr>
+          <w:rFonts w:hint="eastAsia"/>
+        </w:rPr>
+        <w:t>具有攻击伤害性的</w:t>
+      </w:r>
+    </w:p>
+    <w:p>
+      <w:r>
+        <w:rPr>
+          <w:rFonts w:hint="eastAsia"/>
+        </w:rPr>
+        <w:tab/>
+        <w:t>abuse</w:t>
+      </w:r>
+      <w:r>
+        <w:t xml:space="preserve"> [əˈbju:s]</w:t>
+      </w:r>
+      <w:r>
+        <w:rPr>
+          <w:rFonts w:hint="eastAsia"/>
+          <w:color w:val="4BACC6" w:themeColor="accent5"/>
+        </w:rPr>
+        <w:t>虐待</w:t>
+      </w:r>
+      <w:r>
+        <w:rPr>
+          <w:rFonts w:hint="eastAsia"/>
+        </w:rPr>
+        <w:t>/</w:t>
+      </w:r>
+      <w:r>
+        <w:rPr>
+          <w:rFonts w:hint="eastAsia"/>
+          <w:color w:val="4BACC6" w:themeColor="accent5"/>
+        </w:rPr>
+        <w:t>辱骂</w:t>
+      </w:r>
+      <w:r>
+        <w:rPr>
+          <w:rFonts w:hint="eastAsia"/>
+        </w:rPr>
+        <w:t>/</w:t>
+      </w:r>
+      <w:r>
+        <w:rPr>
+          <w:rFonts w:hint="eastAsia"/>
+        </w:rPr>
+        <w:t>滥用</w:t>
+      </w:r>
+    </w:p>
+    <w:p>
+      <w:r>
+        <w:rPr>
+          <w:rFonts w:hint="eastAsia"/>
+        </w:rPr>
+        <w:tab/>
+      </w:r>
+      <w:r>
+        <w:rPr>
+          <w:rFonts w:hint="eastAsia"/>
+        </w:rPr>
+        <w:t>curse</w:t>
+      </w:r>
+      <w:r>
+        <w:t xml:space="preserve"> [kɜ:s]</w:t>
+      </w:r>
+      <w:r>
+        <w:rPr>
+          <w:rFonts w:hint="eastAsia"/>
+        </w:rPr>
+        <w:t>诅咒</w:t>
+      </w:r>
+    </w:p>
+    <w:p>
+      <w:r>
+        <w:rPr>
+          <w:rFonts w:hint="eastAsia"/>
+        </w:rPr>
+        <w:tab/>
+      </w:r>
+      <w:r>
+        <w:rPr>
+          <w:rFonts w:hint="eastAsia"/>
+        </w:rPr>
+        <w:t>indulgence</w:t>
+      </w:r>
+      <w:r>
+        <w:t xml:space="preserve"> [ɪnˈdʌldʒəns]</w:t>
+      </w:r>
+      <w:r>
+        <w:rPr>
+          <w:rFonts w:hint="eastAsia"/>
+        </w:rPr>
+        <w:t>嗜好</w:t>
+      </w:r>
+      <w:r>
+        <w:rPr>
+          <w:rFonts w:hint="eastAsia"/>
+        </w:rPr>
+        <w:t>/</w:t>
+      </w:r>
+      <w:r>
+        <w:rPr>
+          <w:rFonts w:hint="eastAsia"/>
+          <w:color w:val="4BACC6" w:themeColor="accent5"/>
+        </w:rPr>
+        <w:t>包容</w:t>
+      </w:r>
+      <w:r>
+        <w:rPr>
+          <w:rFonts w:hint="eastAsia"/>
+        </w:rPr>
+        <w:t>/</w:t>
+      </w:r>
+      <w:r>
+        <w:rPr>
+          <w:rFonts w:hint="eastAsia"/>
+        </w:rPr>
+        <w:t>放纵</w:t>
+      </w:r>
+    </w:p>
+    <w:p>
+      <w:r>
+        <w:rPr>
+          <w:rFonts w:hint="eastAsia"/>
+        </w:rPr>
+        <w:tab/>
+        <w:t>insult</w:t>
+      </w:r>
+      <w:r>
+        <w:t xml:space="preserve"> [ɪnˈsʌlt]</w:t>
+      </w:r>
+      <w:r>
+        <w:rPr>
+          <w:rFonts w:hint="eastAsia"/>
+        </w:rPr>
+        <w:t>侮辱</w:t>
+      </w:r>
+    </w:p>
+    <w:p>
+      <w:r>
+        <w:rPr>
+          <w:rFonts w:hint="eastAsia"/>
+        </w:rPr>
+        <w:tab/>
+      </w:r>
+      <w:r>
+        <w:rPr>
+          <w:rFonts w:hint="eastAsia"/>
+        </w:rPr>
+        <w:t>menace</w:t>
+      </w:r>
+      <w:r>
+        <w:t xml:space="preserve"> [ˈmenəs]</w:t>
+      </w:r>
+      <w:r>
+        <w:rPr>
+          <w:rFonts w:hint="eastAsia"/>
+        </w:rPr>
+        <w:t>威胁</w:t>
+      </w:r>
+    </w:p>
+    <w:p>
+      <w:r>
+        <w:tab/>
+      </w:r>
+      <w:r>
+        <w:rPr>
+          <w:rFonts w:hint="eastAsia"/>
+        </w:rPr>
+        <w:t>oa</w:t>
+      </w:r>
+      <w:r>
+        <w:t>th</w:t>
+      </w:r>
+      <w:r>
+        <w:t xml:space="preserve"> [əʊθ]</w:t>
+      </w:r>
+      <w:r>
+        <w:rPr>
+          <w:rFonts w:hint="eastAsia"/>
+        </w:rPr>
+        <w:t>誓言</w:t>
+      </w:r>
+      <w:r>
+        <w:rPr>
+          <w:rFonts w:hint="eastAsia"/>
+        </w:rPr>
+        <w:t>/</w:t>
+      </w:r>
+      <w:r>
+        <w:rPr>
+          <w:rFonts w:hint="eastAsia"/>
+          <w:color w:val="4BACC6" w:themeColor="accent5"/>
+        </w:rPr>
+        <w:t>咒骂</w:t>
+      </w:r>
+    </w:p>
+    <w:p>
+      <w:r>
+        <w:tab/>
+      </w:r>
+      <w:r>
+        <w:rPr>
+          <w:rFonts w:hint="eastAsia"/>
+        </w:rPr>
+        <w:t>offence</w:t>
+      </w:r>
+      <w:r>
+        <w:t xml:space="preserve"> [əˈfens]</w:t>
+      </w:r>
+      <w:r>
+        <w:rPr>
+          <w:rFonts w:hint="eastAsia"/>
+        </w:rPr>
+        <w:t>犯罪</w:t>
+      </w:r>
+      <w:r>
+        <w:rPr>
+          <w:rFonts w:hint="eastAsia"/>
+        </w:rPr>
+        <w:t>/</w:t>
+      </w:r>
+      <w:r>
+        <w:rPr>
+          <w:rFonts w:hint="eastAsia"/>
+          <w:color w:val="4BACC6" w:themeColor="accent5"/>
+        </w:rPr>
+        <w:t>冒犯</w:t>
+      </w:r>
+      <w:r>
+        <w:rPr>
+          <w:rFonts w:hint="eastAsia"/>
+          <w:color w:val="4BACC6" w:themeColor="accent5"/>
+        </w:rPr>
+        <w:t>(against</w:t>
+      </w:r>
+      <w:r>
+        <w:rPr>
+          <w:rFonts w:hint="eastAsia"/>
+          <w:color w:val="4BACC6" w:themeColor="accent5"/>
+        </w:rPr>
+        <w:t>人</w:t>
+      </w:r>
+      <w:r>
+        <w:rPr>
+          <w:rFonts w:hint="eastAsia"/>
+          <w:color w:val="4BACC6" w:themeColor="accent5"/>
+        </w:rPr>
+        <w:t>)</w:t>
+      </w:r>
+    </w:p>
+    <w:p>
+      <w:r>
+        <w:tab/>
+      </w:r>
+      <w:r>
+        <w:rPr>
+          <w:rFonts w:hint="eastAsia"/>
+        </w:rPr>
+        <w:t>provocation</w:t>
+      </w:r>
+      <w:r>
+        <w:t xml:space="preserve"> [ˌprɒvəˈkeɪʃn]</w:t>
+      </w:r>
+      <w:r>
+        <w:rPr>
+          <w:rFonts w:hint="eastAsia"/>
+        </w:rPr>
+        <w:t>挑衅</w:t>
+      </w:r>
+    </w:p>
+    <w:p>
+      <w:r>
+        <w:rPr>
+          <w:rFonts w:hint="eastAsia"/>
+        </w:rPr>
+        <w:tab/>
+      </w:r>
+      <w:r>
+        <w:rPr>
+          <w:rFonts w:hint="eastAsia"/>
+        </w:rPr>
+        <w:t>spite</w:t>
+      </w:r>
+      <w:r>
+        <w:t xml:space="preserve"> [spaɪt]</w:t>
+      </w:r>
+      <w:r>
+        <w:rPr>
+          <w:rFonts w:hint="eastAsia"/>
+        </w:rPr>
+        <w:t>恶意</w:t>
+      </w:r>
+    </w:p>
+    <w:p>
+      <w:r>
+        <w:tab/>
+      </w:r>
+      <w:r>
+        <w:rPr>
+          <w:rFonts w:hint="eastAsia"/>
+        </w:rPr>
+        <w:t>threat</w:t>
+      </w:r>
+      <w:r>
+        <w:t xml:space="preserve"> [θret]</w:t>
+      </w:r>
+      <w:r>
+        <w:rPr>
+          <w:rFonts w:hint="eastAsia"/>
+          <w:color w:val="4BACC6" w:themeColor="accent5"/>
+        </w:rPr>
+        <w:t>威胁</w:t>
+      </w:r>
+      <w:r>
+        <w:rPr>
+          <w:rFonts w:hint="eastAsia"/>
+        </w:rPr>
+        <w:t>/</w:t>
+      </w:r>
+      <w:r>
+        <w:rPr>
+          <w:rFonts w:hint="eastAsia"/>
+        </w:rPr>
+        <w:t>凶兆</w:t>
+      </w:r>
+    </w:p>
+    <w:p>
+      <w:r>
+        <w:rPr>
+          <w:rFonts w:hint="eastAsia"/>
+        </w:rPr>
+        <w:tab/>
+        <w:t>torture</w:t>
+      </w:r>
+      <w:r>
+        <w:t xml:space="preserve"> [ˈtɔ:tʃə</w:t>
+      </w:r>
+      <w:r>
+        <w:t>r</w:t>
+      </w:r>
+      <w:r>
+        <w:t>]</w:t>
+      </w:r>
+      <w:r>
+        <w:rPr>
+          <w:rFonts w:hint="eastAsia"/>
+        </w:rPr>
+        <w:t>拷问</w:t>
+      </w:r>
+      <w:r>
+        <w:rPr>
+          <w:rFonts w:hint="eastAsia"/>
+        </w:rPr>
+        <w:t>/</w:t>
+      </w:r>
+      <w:r>
+        <w:rPr>
+          <w:rFonts w:hint="eastAsia"/>
+          <w:color w:val="4BACC6" w:themeColor="accent5"/>
+        </w:rPr>
+        <w:t>折磨</w:t>
+      </w:r>
+    </w:p>
+    <w:p>
+      <w:r>
+        <w:rPr>
+          <w:rFonts w:hint="eastAsia"/>
+          <w:color w:val="C0504D" w:themeColor="accent2"/>
+        </w:rPr>
+        <w:tab/>
+      </w:r>
+      <w:r>
+        <w:rPr>
+          <w:rFonts w:hint="eastAsia"/>
+          <w:color w:val="C0504D" w:themeColor="accent2"/>
+        </w:rPr>
+        <w:t>帮助</w:t>
+      </w:r>
+      <w:r>
+        <w:rPr>
+          <w:rFonts w:hint="eastAsia"/>
+          <w:color w:val="C0504D" w:themeColor="accent2"/>
+        </w:rPr>
+        <w:t>妨碍</w:t>
+      </w:r>
+      <w:r>
+        <w:rPr>
+          <w:rFonts w:hint="eastAsia"/>
+        </w:rPr>
+        <w:t>：</w:t>
+      </w:r>
+      <w:r>
+        <w:rPr>
+          <w:rFonts w:hint="eastAsia"/>
+        </w:rPr>
+        <w:t>提醒</w:t>
+      </w:r>
+      <w:r>
+        <w:rPr>
+          <w:rFonts w:hint="eastAsia"/>
+        </w:rPr>
+        <w:t>、</w:t>
+      </w:r>
+      <w:r>
+        <w:rPr>
+          <w:rFonts w:hint="eastAsia"/>
+        </w:rPr>
+        <w:t>推荐</w:t>
+      </w:r>
+      <w:r>
+        <w:rPr>
+          <w:rFonts w:hint="eastAsia"/>
+        </w:rPr>
+        <w:t>、建议</w:t>
+      </w:r>
+    </w:p>
+    <w:p>
+      <w:r>
+        <w:rPr>
+          <w:rFonts w:hint="eastAsia"/>
+        </w:rPr>
+        <w:tab/>
+      </w:r>
+      <w:r>
+        <w:rPr>
+          <w:rFonts w:hint="eastAsia"/>
+        </w:rPr>
+        <w:t>aid</w:t>
+      </w:r>
+      <w:r>
+        <w:t xml:space="preserve"> [eɪd]</w:t>
+      </w:r>
+      <w:r>
+        <w:rPr>
+          <w:rFonts w:hint="eastAsia"/>
+          <w:color w:val="4BACC6" w:themeColor="accent5"/>
+        </w:rPr>
+        <w:t>援助</w:t>
+      </w:r>
+      <w:r>
+        <w:rPr>
+          <w:rFonts w:hint="eastAsia"/>
+        </w:rPr>
+        <w:t>/</w:t>
+      </w:r>
+      <w:r>
+        <w:rPr>
+          <w:rFonts w:hint="eastAsia"/>
+        </w:rPr>
+        <w:t>助手</w:t>
+      </w:r>
+      <w:r>
+        <w:rPr>
+          <w:rFonts w:hint="eastAsia"/>
+        </w:rPr>
+        <w:tab/>
+      </w:r>
+      <w:r>
+        <w:rPr>
+          <w:rFonts w:hint="eastAsia"/>
+        </w:rPr>
+        <w:tab/>
+      </w:r>
+      <w:r>
+        <w:rPr>
+          <w:rFonts w:hint="eastAsia"/>
+        </w:rPr>
+        <w:tab/>
+      </w:r>
+      <w:r>
+        <w:rPr>
+          <w:rFonts w:hint="eastAsia"/>
+        </w:rPr>
+        <w:tab/>
+      </w:r>
+      <w:r>
+        <w:rPr>
+          <w:rFonts w:hint="eastAsia"/>
+        </w:rPr>
+        <w:tab/>
+      </w:r>
+      <w:r>
+        <w:rPr>
+          <w:rFonts w:hint="eastAsia"/>
+        </w:rPr>
+        <w:tab/>
+      </w:r>
+      <w:r>
+        <w:rPr>
+          <w:rFonts w:hint="eastAsia"/>
+        </w:rPr>
+        <w:tab/>
+      </w:r>
+      <w:r>
+        <w:rPr>
+          <w:rFonts w:hint="eastAsia"/>
+          <w:color w:val="0000FF"/>
+        </w:rPr>
+        <w:t>强调经济上或急需的</w:t>
+      </w:r>
+    </w:p>
+    <w:p>
+      <w:r>
+        <w:rPr>
+          <w:rFonts w:hint="eastAsia"/>
+        </w:rPr>
+        <w:tab/>
+      </w:r>
+      <w:r>
+        <w:t>assistance</w:t>
+      </w:r>
+      <w:r>
+        <w:rPr>
+          <w:rFonts w:hint="eastAsia"/>
+        </w:rPr>
+        <w:t xml:space="preserve"> </w:t>
+      </w:r>
+      <w:r>
+        <w:t>[əˈsɪstəns]</w:t>
+      </w:r>
+      <w:r>
+        <w:rPr>
+          <w:rFonts w:hint="eastAsia"/>
+        </w:rPr>
+        <w:t>协助</w:t>
+      </w:r>
+      <w:r>
+        <w:rPr>
+          <w:rFonts w:hint="eastAsia"/>
+        </w:rPr>
+        <w:tab/>
+      </w:r>
+      <w:r>
+        <w:rPr>
+          <w:rFonts w:hint="eastAsia"/>
+        </w:rPr>
+        <w:tab/>
+      </w:r>
+      <w:r>
+        <w:rPr>
+          <w:rFonts w:hint="eastAsia"/>
+        </w:rPr>
+        <w:tab/>
+      </w:r>
+      <w:r>
+        <w:rPr>
+          <w:rFonts w:hint="eastAsia"/>
+        </w:rPr>
+        <w:tab/>
+      </w:r>
+      <w:r>
+        <w:rPr>
+          <w:rFonts w:hint="eastAsia"/>
+        </w:rPr>
+        <w:tab/>
+      </w:r>
+      <w:r>
+        <w:rPr>
+          <w:rFonts w:hint="eastAsia"/>
+          <w:color w:val="0000FF"/>
+        </w:rPr>
+        <w:t>强调起</w:t>
+      </w:r>
+      <w:r>
+        <w:rPr>
+          <w:rFonts w:hint="eastAsia"/>
+          <w:color w:val="0000FF"/>
+        </w:rPr>
+        <w:t>辅助作用</w:t>
+      </w:r>
+    </w:p>
+    <w:p>
+      <w:r>
+        <w:rPr>
+          <w:rFonts w:hint="eastAsia"/>
+        </w:rPr>
+        <w:tab/>
+      </w:r>
+      <w:r>
+        <w:rPr>
+          <w:rFonts w:hint="eastAsia"/>
+        </w:rPr>
+        <w:t>auspices</w:t>
+      </w:r>
+      <w:r>
+        <w:t xml:space="preserve"> </w:t>
+      </w:r>
+      <w:r>
+        <w:rPr>
+          <w:rFonts w:hint="eastAsia"/>
+        </w:rPr>
+        <w:t>*</w:t>
+      </w:r>
+      <w:r>
+        <w:t>[ˈɔ:spɪsɪz]</w:t>
+      </w:r>
+      <w:r>
+        <w:rPr>
+          <w:rFonts w:hint="eastAsia"/>
+        </w:rPr>
+        <w:t>支持</w:t>
+      </w:r>
+    </w:p>
+    <w:p>
+      <w:r>
+        <w:rPr>
+          <w:rFonts w:hint="eastAsia"/>
+        </w:rPr>
+        <w:tab/>
+      </w:r>
+      <w:r>
+        <w:rPr>
+          <w:rFonts w:hint="eastAsia"/>
+        </w:rPr>
+        <w:t>bother</w:t>
+      </w:r>
+      <w:r>
+        <w:t xml:space="preserve"> [ˈbɒðə</w:t>
+      </w:r>
+      <w:r>
+        <w:t>r</w:t>
+      </w:r>
+      <w:r>
+        <w:t>]</w:t>
+      </w:r>
+      <w:r>
+        <w:rPr>
+          <w:rFonts w:hint="eastAsia"/>
+        </w:rPr>
+        <w:t>烦扰</w:t>
+      </w:r>
+    </w:p>
+    <w:p>
+      <w:r>
+        <w:rPr>
+          <w:rFonts w:hint="eastAsia"/>
+        </w:rPr>
+        <w:tab/>
+      </w:r>
+      <w:r>
+        <w:rPr>
+          <w:rFonts w:hint="eastAsia"/>
+        </w:rPr>
+        <w:t>care</w:t>
+      </w:r>
+      <w:r>
+        <w:rPr>
+          <w:rFonts w:hint="eastAsia"/>
+        </w:rPr>
+        <w:t xml:space="preserve"> </w:t>
+      </w:r>
+      <w:r>
+        <w:t>[keə</w:t>
+      </w:r>
+      <w:r>
+        <w:t>r</w:t>
+      </w:r>
+      <w:r>
+        <w:t>]</w:t>
+      </w:r>
+      <w:r>
+        <w:rPr>
+          <w:rFonts w:hint="eastAsia"/>
+          <w:color w:val="4BACC6" w:themeColor="accent5"/>
+        </w:rPr>
+        <w:t>照顾</w:t>
+      </w:r>
+      <w:r>
+        <w:rPr>
+          <w:rFonts w:hint="eastAsia"/>
+        </w:rPr>
+        <w:t>/</w:t>
+      </w:r>
+      <w:r>
+        <w:rPr>
+          <w:rFonts w:hint="eastAsia"/>
+        </w:rPr>
+        <w:t>小心</w:t>
+      </w:r>
+      <w:r>
+        <w:rPr>
+          <w:rFonts w:hint="eastAsia"/>
+        </w:rPr>
+        <w:t>/</w:t>
+      </w:r>
+      <w:r>
+        <w:rPr>
+          <w:rFonts w:hint="eastAsia"/>
+        </w:rPr>
+        <w:t>忧虑</w:t>
+      </w:r>
+    </w:p>
+    <w:p>
+      <w:r>
+        <w:rPr>
+          <w:rFonts w:hint="eastAsia"/>
+          <w:color w:val="F79646" w:themeColor="accent6"/>
+        </w:rPr>
+        <w:t>导</w:t>
+      </w:r>
+      <w:r>
+        <w:rPr>
+          <w:rFonts w:hint="eastAsia"/>
+        </w:rPr>
+        <w:tab/>
+      </w:r>
+      <w:r>
+        <w:rPr>
+          <w:rFonts w:hint="eastAsia"/>
+        </w:rPr>
+        <w:t>conduct</w:t>
+      </w:r>
+      <w:r>
+        <w:t xml:space="preserve"> [kənˈdʌkt]</w:t>
+      </w:r>
+      <w:r>
+        <w:rPr>
+          <w:rFonts w:hint="eastAsia"/>
+        </w:rPr>
+        <w:t>举止</w:t>
+      </w:r>
+      <w:r>
+        <w:rPr>
+          <w:rFonts w:hint="eastAsia"/>
+        </w:rPr>
+        <w:t>/</w:t>
+      </w:r>
+      <w:r>
+        <w:rPr>
+          <w:rFonts w:hint="eastAsia"/>
+          <w:color w:val="4BACC6" w:themeColor="accent5"/>
+        </w:rPr>
+        <w:t>引导</w:t>
+      </w:r>
+      <w:r>
+        <w:rPr>
+          <w:rFonts w:hint="eastAsia"/>
+          <w:color w:val="4BACC6" w:themeColor="accent5"/>
+        </w:rPr>
+        <w:tab/>
+      </w:r>
+      <w:r>
+        <w:rPr>
+          <w:rFonts w:hint="eastAsia"/>
+          <w:color w:val="4BACC6" w:themeColor="accent5"/>
+        </w:rPr>
+        <w:tab/>
+      </w:r>
+      <w:r>
+        <w:rPr>
+          <w:rFonts w:hint="eastAsia"/>
+          <w:color w:val="4BACC6" w:themeColor="accent5"/>
+        </w:rPr>
+        <w:tab/>
+      </w:r>
+      <w:r>
+        <w:rPr>
+          <w:rFonts w:hint="eastAsia"/>
+          <w:color w:val="4BACC6" w:themeColor="accent5"/>
+        </w:rPr>
+        <w:tab/>
+      </w:r>
+      <w:r>
+        <w:rPr>
+          <w:rFonts w:hint="eastAsia"/>
+          <w:color w:val="4BACC6" w:themeColor="accent5"/>
+        </w:rPr>
+        <w:tab/>
+      </w:r>
+      <w:r>
+        <w:rPr>
+          <w:rFonts w:hint="eastAsia"/>
+          <w:color w:val="0000FF"/>
+        </w:rPr>
+        <w:t>既</w:t>
+      </w:r>
+      <w:r>
+        <w:rPr>
+          <w:rFonts w:hint="eastAsia"/>
+          <w:color w:val="0000FF"/>
+        </w:rPr>
+        <w:t>引导</w:t>
+      </w:r>
+      <w:r>
+        <w:rPr>
+          <w:rFonts w:hint="eastAsia"/>
+          <w:color w:val="0000FF"/>
+        </w:rPr>
+        <w:t>又</w:t>
+      </w:r>
+      <w:r>
+        <w:rPr>
+          <w:rFonts w:hint="eastAsia"/>
+          <w:color w:val="0000FF"/>
+        </w:rPr>
+        <w:t>当助手</w:t>
+      </w:r>
+    </w:p>
+    <w:p>
+      <w:r>
+        <w:rPr>
+          <w:rFonts w:hint="eastAsia"/>
+        </w:rPr>
+        <w:tab/>
+        <w:t>guidance</w:t>
+      </w:r>
+      <w:r>
+        <w:t xml:space="preserve"> [ˈgaɪdns]</w:t>
+      </w:r>
+      <w:r>
+        <w:rPr>
+          <w:rFonts w:hint="eastAsia"/>
+        </w:rPr>
+        <w:t>引导</w:t>
+      </w:r>
+      <w:r>
+        <w:rPr>
+          <w:rFonts w:hint="eastAsia"/>
+        </w:rPr>
+        <w:tab/>
+      </w:r>
+      <w:r>
+        <w:rPr>
+          <w:rFonts w:hint="eastAsia"/>
+        </w:rPr>
+        <w:tab/>
+      </w:r>
+      <w:r>
+        <w:rPr>
+          <w:rFonts w:hint="eastAsia"/>
+        </w:rPr>
+        <w:tab/>
+      </w:r>
+      <w:r>
+        <w:rPr>
+          <w:rFonts w:hint="eastAsia"/>
+        </w:rPr>
+        <w:tab/>
+      </w:r>
+      <w:r>
+        <w:rPr>
+          <w:rFonts w:hint="eastAsia"/>
+        </w:rPr>
+        <w:tab/>
+      </w:r>
+      <w:r>
+        <w:rPr>
+          <w:rFonts w:hint="eastAsia"/>
+        </w:rPr>
+        <w:tab/>
+      </w:r>
+      <w:r>
+        <w:rPr>
+          <w:rFonts w:hint="eastAsia"/>
+          <w:color w:val="0000FF"/>
+        </w:rPr>
+        <w:t>带路外加指点</w:t>
+      </w:r>
+    </w:p>
+    <w:p>
+      <w:r>
+        <w:rPr>
+          <w:rFonts w:hint="eastAsia"/>
+        </w:rPr>
         <w:lastRenderedPageBreak/>
         <w:tab/>
-      </w:r>
-      <w:r>
-        <w:rPr>
-          <w:rFonts w:hint="eastAsia"/>
-        </w:rPr>
-        <w:t>contempt</w:t>
-      </w:r>
-      <w:r>
-        <w:t xml:space="preserve"> [kənˈtempt]</w:t>
-      </w:r>
-      <w:r>
-        <w:rPr>
-          <w:rFonts w:hint="eastAsia"/>
-        </w:rPr>
-        <w:t>轻蔑</w:t>
-      </w:r>
-    </w:p>
-    <w:p>
-      <w:r>
-        <w:rPr>
-          <w:rFonts w:hint="eastAsia"/>
-        </w:rPr>
-        <w:tab/>
-      </w:r>
-      <w:r>
-        <w:rPr>
-          <w:rFonts w:hint="eastAsia"/>
-        </w:rPr>
-        <w:t>discrimination</w:t>
-      </w:r>
-      <w:r>
-        <w:t xml:space="preserve"> [dɪˌskrɪmɪˈneɪʃn]</w:t>
-      </w:r>
-      <w:r>
-        <w:rPr>
-          <w:rFonts w:hint="eastAsia"/>
-        </w:rPr>
-        <w:t>辨别</w:t>
-      </w:r>
-      <w:r>
-        <w:rPr>
-          <w:rFonts w:hint="eastAsia"/>
-        </w:rPr>
-        <w:t>/</w:t>
-      </w:r>
-      <w:r>
-        <w:rPr>
-          <w:rFonts w:hint="eastAsia"/>
-          <w:color w:val="4BACC6" w:themeColor="accent5"/>
-        </w:rPr>
-        <w:t>歧视</w:t>
-      </w:r>
-    </w:p>
-    <w:p>
-      <w:r>
-        <w:rPr>
-          <w:rFonts w:hint="eastAsia"/>
-        </w:rPr>
-        <w:tab/>
-      </w:r>
-      <w:r>
-        <w:rPr>
-          <w:rFonts w:hint="eastAsia"/>
-        </w:rPr>
-        <w:t xml:space="preserve">hit </w:t>
-      </w:r>
-      <w:r>
-        <w:t>[hɪt]</w:t>
-      </w:r>
-      <w:r>
-        <w:rPr>
-          <w:rFonts w:hint="eastAsia"/>
-        </w:rPr>
-        <w:t>打击</w:t>
-      </w:r>
-      <w:r>
-        <w:rPr>
-          <w:rFonts w:hint="eastAsia"/>
-        </w:rPr>
-        <w:t>/</w:t>
-      </w:r>
-      <w:r>
-        <w:rPr>
-          <w:rFonts w:hint="eastAsia"/>
-        </w:rPr>
-        <w:t>命中</w:t>
-      </w:r>
-      <w:r>
-        <w:rPr>
-          <w:rFonts w:hint="eastAsia"/>
-        </w:rPr>
-        <w:t>/</w:t>
-      </w:r>
-      <w:r>
-        <w:rPr>
-          <w:rFonts w:hint="eastAsia"/>
-          <w:color w:val="4BACC6" w:themeColor="accent5"/>
-        </w:rPr>
-        <w:t>讽刺</w:t>
-      </w:r>
-    </w:p>
-    <w:p>
-      <w:r>
-        <w:rPr>
-          <w:rFonts w:hint="eastAsia"/>
-        </w:rPr>
-        <w:tab/>
-      </w:r>
-      <w:r>
-        <w:rPr>
-          <w:rFonts w:hint="eastAsia"/>
-        </w:rPr>
-        <w:t>honour</w:t>
+        <w:t>lead</w:t>
+      </w:r>
+      <w:r>
+        <w:t xml:space="preserve"> [li:d]</w:t>
+      </w:r>
+      <w:r>
+        <w:rPr>
+          <w:rFonts w:hint="eastAsia"/>
+          <w:color w:val="4BACC6" w:themeColor="accent5"/>
+        </w:rPr>
+        <w:t>引领</w:t>
+      </w:r>
+      <w:r>
+        <w:rPr>
+          <w:rFonts w:hint="eastAsia"/>
+        </w:rPr>
+        <w:t>/</w:t>
+      </w:r>
+      <w:r>
+        <w:rPr>
+          <w:rFonts w:hint="eastAsia"/>
+        </w:rPr>
+        <w:t>领先</w:t>
+      </w:r>
+      <w:r>
+        <w:rPr>
+          <w:rFonts w:hint="eastAsia"/>
+        </w:rPr>
+        <w:t>/</w:t>
+      </w:r>
+      <w:r>
+        <w:rPr>
+          <w:rFonts w:hint="eastAsia"/>
+        </w:rPr>
+        <w:t>线索</w:t>
+      </w:r>
+      <w:r>
+        <w:rPr>
+          <w:rFonts w:hint="eastAsia"/>
+        </w:rPr>
+        <w:t>/</w:t>
+      </w:r>
+      <w:r>
+        <w:rPr>
+          <w:rFonts w:hint="eastAsia"/>
+        </w:rPr>
+        <w:t>铅</w:t>
+      </w:r>
+      <w:r>
+        <w:rPr>
+          <w:rFonts w:hint="eastAsia"/>
+        </w:rPr>
+        <w:t>/</w:t>
+      </w:r>
+      <w:r>
+        <w:rPr>
+          <w:rFonts w:hint="eastAsia"/>
+        </w:rPr>
+        <w:t>主角</w:t>
+      </w:r>
+      <w:r>
+        <w:rPr>
+          <w:rFonts w:hint="eastAsia"/>
+        </w:rPr>
+        <w:tab/>
+      </w:r>
+      <w:r>
+        <w:rPr>
+          <w:rFonts w:hint="eastAsia"/>
+        </w:rPr>
+        <w:tab/>
+      </w:r>
+      <w:r>
+        <w:rPr>
+          <w:rFonts w:hint="eastAsia"/>
+        </w:rPr>
+        <w:tab/>
+      </w:r>
+      <w:r>
+        <w:rPr>
+          <w:rFonts w:hint="eastAsia"/>
+          <w:color w:val="0000FF"/>
+        </w:rPr>
+        <w:t>走在前面带路</w:t>
+      </w:r>
+    </w:p>
+    <w:p>
+      <w:r>
+        <w:rPr>
+          <w:rFonts w:hint="eastAsia"/>
+        </w:rPr>
+        <w:tab/>
+      </w:r>
+      <w:r>
+        <w:rPr>
+          <w:rFonts w:hint="eastAsia"/>
+        </w:rPr>
+        <w:t>conservation</w:t>
+      </w:r>
+      <w:r>
+        <w:t xml:space="preserve"> [ˌkɒnsəˈveɪʃn]</w:t>
+      </w:r>
+      <w:r>
+        <w:rPr>
+          <w:rFonts w:hint="eastAsia"/>
+        </w:rPr>
+        <w:t>保存</w:t>
+      </w:r>
+      <w:r>
+        <w:rPr>
+          <w:rFonts w:hint="eastAsia"/>
+        </w:rPr>
+        <w:t>/</w:t>
+      </w:r>
+      <w:r>
+        <w:rPr>
+          <w:rFonts w:hint="eastAsia"/>
+          <w:color w:val="4BACC6" w:themeColor="accent5"/>
+        </w:rPr>
+        <w:t>保护</w:t>
+      </w:r>
+      <w:r>
+        <w:rPr>
+          <w:rFonts w:hint="eastAsia"/>
+        </w:rPr>
+        <w:t>/</w:t>
+      </w:r>
+      <w:r>
+        <w:rPr>
+          <w:rFonts w:hint="eastAsia"/>
+        </w:rPr>
+        <w:t>守恒</w:t>
+      </w:r>
+      <w:r>
+        <w:rPr>
+          <w:rFonts w:hint="eastAsia"/>
+        </w:rPr>
+        <w:t>(</w:t>
+      </w:r>
+      <w:r>
+        <w:rPr>
+          <w:rFonts w:hint="eastAsia"/>
+        </w:rPr>
+        <w:t>能</w:t>
+      </w:r>
+      <w:r>
+        <w:rPr>
+          <w:rFonts w:hint="eastAsia"/>
+        </w:rPr>
+        <w:t>)</w:t>
+      </w:r>
+      <w:r>
+        <w:rPr>
+          <w:rFonts w:hint="eastAsia"/>
+        </w:rPr>
+        <w:tab/>
+      </w:r>
+      <w:r>
+        <w:rPr>
+          <w:rFonts w:hint="eastAsia"/>
+          <w:color w:val="0000FF"/>
+        </w:rPr>
+        <w:t>对</w:t>
+      </w:r>
+      <w:r>
+        <w:rPr>
+          <w:rFonts w:hint="eastAsia"/>
+          <w:color w:val="0000FF"/>
+        </w:rPr>
+        <w:t>自然资源的保护</w:t>
+      </w:r>
+    </w:p>
+    <w:p>
+      <w:r>
+        <w:rPr>
+          <w:rFonts w:hint="eastAsia"/>
+        </w:rPr>
+        <w:tab/>
+      </w:r>
+      <w:r>
+        <w:rPr>
+          <w:rFonts w:hint="eastAsia"/>
+        </w:rPr>
+        <w:t>delay</w:t>
+      </w:r>
+      <w:r>
+        <w:t xml:space="preserve"> [dɪˈleɪ]</w:t>
+      </w:r>
+      <w:r>
+        <w:rPr>
+          <w:rFonts w:hint="eastAsia"/>
+        </w:rPr>
+        <w:t>耽搁</w:t>
+      </w:r>
+    </w:p>
+    <w:p>
+      <w:r>
+        <w:rPr>
+          <w:rFonts w:hint="eastAsia"/>
+        </w:rPr>
+        <w:tab/>
+      </w:r>
+      <w:r>
+        <w:rPr>
+          <w:rFonts w:hint="eastAsia"/>
+        </w:rPr>
+        <w:t>disturbance</w:t>
+      </w:r>
+      <w:r>
+        <w:t xml:space="preserve"> [dɪˈstɜ:bəns]</w:t>
+      </w:r>
+      <w:r>
+        <w:rPr>
+          <w:rFonts w:hint="eastAsia"/>
+        </w:rPr>
+        <w:t>扰乱</w:t>
+      </w:r>
+    </w:p>
+    <w:p>
+      <w:r>
+        <w:rPr>
+          <w:rFonts w:hint="eastAsia"/>
+        </w:rPr>
+        <w:tab/>
+      </w:r>
+      <w:r>
+        <w:rPr>
+          <w:rFonts w:hint="eastAsia"/>
+        </w:rPr>
+        <w:t>help</w:t>
+      </w:r>
+      <w:r>
+        <w:t xml:space="preserve"> [help]</w:t>
+      </w:r>
+      <w:r>
+        <w:rPr>
+          <w:rFonts w:hint="eastAsia"/>
+        </w:rPr>
+        <w:t>帮助</w:t>
+      </w:r>
+      <w:r>
+        <w:rPr>
+          <w:rFonts w:hint="eastAsia"/>
+        </w:rPr>
+        <w:tab/>
+      </w:r>
+      <w:r>
+        <w:rPr>
+          <w:rFonts w:hint="eastAsia"/>
+        </w:rPr>
+        <w:tab/>
+      </w:r>
+      <w:r>
+        <w:rPr>
+          <w:rFonts w:hint="eastAsia"/>
+        </w:rPr>
+        <w:tab/>
+      </w:r>
+      <w:r>
+        <w:rPr>
+          <w:rFonts w:hint="eastAsia"/>
+        </w:rPr>
+        <w:tab/>
+      </w:r>
+      <w:r>
+        <w:rPr>
+          <w:rFonts w:hint="eastAsia"/>
+        </w:rPr>
+        <w:tab/>
+      </w:r>
+      <w:r>
+        <w:rPr>
+          <w:rFonts w:hint="eastAsia"/>
+        </w:rPr>
+        <w:tab/>
+      </w:r>
+      <w:r>
+        <w:rPr>
+          <w:rFonts w:hint="eastAsia"/>
+        </w:rPr>
+        <w:tab/>
+      </w:r>
+      <w:r>
+        <w:rPr>
+          <w:rFonts w:hint="eastAsia"/>
+          <w:color w:val="0000FF"/>
+        </w:rPr>
+        <w:t>强调</w:t>
+      </w:r>
+      <w:r>
+        <w:rPr>
+          <w:rFonts w:hint="eastAsia"/>
+          <w:color w:val="0000FF"/>
+        </w:rPr>
+        <w:t>对本身无法解决的帮助</w:t>
+      </w:r>
+    </w:p>
+    <w:p>
+      <w:r>
+        <w:rPr>
+          <w:rFonts w:hint="eastAsia"/>
+        </w:rPr>
+        <w:tab/>
+      </w:r>
+      <w:r>
+        <w:rPr>
+          <w:rFonts w:hint="eastAsia"/>
+        </w:rPr>
+        <w:t>hand</w:t>
       </w:r>
       <w:r>
         <w:t xml:space="preserve"> </w:t>
       </w:r>
       <w:r>
-        <w:t>['ɒnə</w:t>
+        <w:t>[hænd]</w:t>
+      </w:r>
+      <w:r>
+        <w:rPr>
+          <w:rFonts w:hint="eastAsia"/>
+        </w:rPr>
+        <w:t>手</w:t>
+      </w:r>
+      <w:r>
+        <w:rPr>
+          <w:rFonts w:hint="eastAsia"/>
+        </w:rPr>
+        <w:t>/</w:t>
+      </w:r>
+      <w:r>
+        <w:rPr>
+          <w:rFonts w:hint="eastAsia"/>
+        </w:rPr>
+        <w:t>指针</w:t>
+      </w:r>
+      <w:r>
+        <w:rPr>
+          <w:rFonts w:hint="eastAsia"/>
+        </w:rPr>
+        <w:t>/</w:t>
+      </w:r>
+      <w:r>
+        <w:rPr>
+          <w:rFonts w:hint="eastAsia"/>
+        </w:rPr>
+        <w:t>手艺</w:t>
+      </w:r>
+      <w:r>
+        <w:rPr>
+          <w:rFonts w:hint="eastAsia"/>
+        </w:rPr>
+        <w:t>/</w:t>
+      </w:r>
+      <w:r>
+        <w:rPr>
+          <w:rFonts w:hint="eastAsia"/>
+          <w:color w:val="4BACC6" w:themeColor="accent5"/>
+        </w:rPr>
+        <w:t>帮助</w:t>
+      </w:r>
+    </w:p>
+    <w:p>
+      <w:r>
+        <w:rPr>
+          <w:rFonts w:hint="eastAsia"/>
+        </w:rPr>
+        <w:tab/>
+      </w:r>
+      <w:r>
+        <w:rPr>
+          <w:rFonts w:hint="eastAsia"/>
+        </w:rPr>
+        <w:t>har</w:t>
+      </w:r>
+      <w:r>
+        <w:t>assment</w:t>
+      </w:r>
+      <w:r>
+        <w:t xml:space="preserve"> ['hærəsmənt]</w:t>
+      </w:r>
+      <w:r>
+        <w:rPr>
+          <w:rFonts w:hint="eastAsia"/>
+        </w:rPr>
+        <w:t>骚扰</w:t>
+      </w:r>
+    </w:p>
+    <w:p>
+      <w:r>
+        <w:tab/>
+      </w:r>
+      <w:r>
+        <w:rPr>
+          <w:rFonts w:hint="eastAsia"/>
+        </w:rPr>
+        <w:t>interference</w:t>
+      </w:r>
+      <w:r>
+        <w:t xml:space="preserve"> [ˌɪntəˈfɪərəns]</w:t>
+      </w:r>
+      <w:r>
+        <w:rPr>
+          <w:rFonts w:hint="eastAsia"/>
+        </w:rPr>
+        <w:t>介入</w:t>
+      </w:r>
+      <w:r>
+        <w:rPr>
+          <w:rFonts w:hint="eastAsia"/>
+        </w:rPr>
+        <w:t>/</w:t>
+      </w:r>
+      <w:r>
+        <w:rPr>
+          <w:rFonts w:hint="eastAsia"/>
+          <w:color w:val="4BACC6" w:themeColor="accent5"/>
+        </w:rPr>
+        <w:t>干扰</w:t>
+      </w:r>
+    </w:p>
+    <w:p>
+      <w:r>
+        <w:rPr>
+          <w:rFonts w:hint="eastAsia"/>
+        </w:rPr>
+        <w:tab/>
+      </w:r>
+      <w:r>
+        <w:rPr>
+          <w:rFonts w:hint="eastAsia"/>
+        </w:rPr>
+        <w:t>obstacle</w:t>
+      </w:r>
+      <w:r>
+        <w:t xml:space="preserve"> [ˈɒbstəkl]</w:t>
+      </w:r>
+      <w:r>
+        <w:rPr>
+          <w:rFonts w:hint="eastAsia"/>
+        </w:rPr>
+        <w:t>障碍</w:t>
+      </w:r>
+      <w:r>
+        <w:rPr>
+          <w:rFonts w:hint="eastAsia"/>
+        </w:rPr>
+        <w:t>/</w:t>
+      </w:r>
+      <w:r>
+        <w:rPr>
+          <w:rFonts w:hint="eastAsia"/>
+          <w:color w:val="4BACC6" w:themeColor="accent5"/>
+        </w:rPr>
+        <w:t>妨碍</w:t>
+      </w:r>
+    </w:p>
+    <w:p>
+      <w:r>
+        <w:rPr>
+          <w:rFonts w:hint="eastAsia"/>
+        </w:rPr>
+        <w:tab/>
+      </w:r>
+      <w:r>
+        <w:rPr>
+          <w:rFonts w:hint="eastAsia"/>
+        </w:rPr>
+        <w:t>ob</w:t>
+      </w:r>
+      <w:r>
+        <w:t>struction</w:t>
+      </w:r>
+      <w:r>
+        <w:t xml:space="preserve"> [əbˈstrʌkʃn]</w:t>
+      </w:r>
+      <w:r>
+        <w:rPr>
+          <w:rFonts w:hint="eastAsia"/>
+        </w:rPr>
+        <w:t>障碍</w:t>
+      </w:r>
+      <w:r>
+        <w:rPr>
+          <w:rFonts w:hint="eastAsia"/>
+        </w:rPr>
+        <w:t>/</w:t>
+      </w:r>
+      <w:r>
+        <w:rPr>
+          <w:rFonts w:hint="eastAsia"/>
+          <w:color w:val="4BACC6" w:themeColor="accent5"/>
+        </w:rPr>
+        <w:t>妨碍</w:t>
+      </w:r>
+    </w:p>
+    <w:p>
+      <w:r>
+        <w:tab/>
+      </w:r>
+      <w:r>
+        <w:rPr>
+          <w:rFonts w:hint="eastAsia"/>
+        </w:rPr>
+        <w:t>protection</w:t>
+      </w:r>
+      <w:r>
+        <w:t xml:space="preserve"> [prəˈtekʃn]</w:t>
+      </w:r>
+      <w:r>
+        <w:rPr>
+          <w:rFonts w:hint="eastAsia"/>
+        </w:rPr>
+        <w:t>保护</w:t>
+      </w:r>
+    </w:p>
+    <w:p>
+      <w:r>
+        <w:rPr>
+          <w:rFonts w:hint="eastAsia"/>
+        </w:rPr>
+        <w:tab/>
+      </w:r>
+      <w:r>
+        <w:rPr>
+          <w:rFonts w:hint="eastAsia"/>
+        </w:rPr>
+        <w:t>relief</w:t>
+      </w:r>
+      <w:r>
+        <w:t xml:space="preserve"> [rɪˈli:f]</w:t>
+      </w:r>
+      <w:r>
+        <w:rPr>
+          <w:rFonts w:hint="eastAsia"/>
+        </w:rPr>
+        <w:t>减轻</w:t>
+      </w:r>
+      <w:r>
+        <w:rPr>
+          <w:rFonts w:hint="eastAsia"/>
+        </w:rPr>
+        <w:t>/</w:t>
+      </w:r>
+      <w:r>
+        <w:rPr>
+          <w:rFonts w:hint="eastAsia"/>
+          <w:color w:val="4BACC6" w:themeColor="accent5"/>
+        </w:rPr>
+        <w:t>救济</w:t>
+      </w:r>
+      <w:r>
+        <w:rPr>
+          <w:rFonts w:hint="eastAsia"/>
+        </w:rPr>
+        <w:t>/</w:t>
+      </w:r>
+      <w:r>
+        <w:rPr>
+          <w:rFonts w:hint="eastAsia"/>
+        </w:rPr>
+        <w:t>换班</w:t>
+      </w:r>
+    </w:p>
+    <w:p>
+      <w:r>
+        <w:rPr>
+          <w:rFonts w:hint="eastAsia"/>
+        </w:rPr>
+        <w:tab/>
+      </w:r>
+      <w:r>
+        <w:rPr>
+          <w:rFonts w:hint="eastAsia"/>
+        </w:rPr>
+        <w:t>rescue</w:t>
+      </w:r>
+      <w:r>
+        <w:t xml:space="preserve"> [ˈreskju:]</w:t>
+      </w:r>
+      <w:r>
+        <w:rPr>
+          <w:rFonts w:hint="eastAsia"/>
+        </w:rPr>
+        <w:t>营救</w:t>
+      </w:r>
+    </w:p>
+    <w:p>
+      <w:r>
+        <w:rPr>
+          <w:rFonts w:hint="eastAsia"/>
+        </w:rPr>
+        <w:tab/>
+      </w:r>
+      <w:r>
+        <w:rPr>
+          <w:rFonts w:hint="eastAsia"/>
+        </w:rPr>
+        <w:t>rub</w:t>
+      </w:r>
+      <w:r>
+        <w:t xml:space="preserve"> [rʌb]</w:t>
+      </w:r>
+      <w:r>
+        <w:rPr>
+          <w:rFonts w:hint="eastAsia"/>
+        </w:rPr>
+        <w:t>擦</w:t>
+      </w:r>
+      <w:r>
+        <w:rPr>
+          <w:rFonts w:hint="eastAsia"/>
+        </w:rPr>
+        <w:t>/</w:t>
+      </w:r>
+      <w:r>
+        <w:rPr>
+          <w:rFonts w:hint="eastAsia"/>
+          <w:color w:val="4BACC6" w:themeColor="accent5"/>
+        </w:rPr>
+        <w:t>阻碍</w:t>
+      </w:r>
+    </w:p>
+    <w:p>
+      <w:r>
+        <w:rPr>
+          <w:rFonts w:hint="eastAsia"/>
+        </w:rPr>
+        <w:tab/>
+      </w:r>
+      <w:r>
+        <w:rPr>
+          <w:rFonts w:hint="eastAsia"/>
+        </w:rPr>
+        <w:t>sa</w:t>
+      </w:r>
+      <w:r>
+        <w:t>lvation</w:t>
+      </w:r>
+      <w:r>
+        <w:t xml:space="preserve"> [sælˈveɪʃn]</w:t>
+      </w:r>
+      <w:r>
+        <w:rPr>
+          <w:rFonts w:hint="eastAsia"/>
+        </w:rPr>
+        <w:t>拯救</w:t>
+      </w:r>
+    </w:p>
+    <w:p>
+      <w:r>
+        <w:tab/>
+      </w:r>
+      <w:r>
+        <w:rPr>
+          <w:rFonts w:hint="eastAsia"/>
+        </w:rPr>
+        <w:t>save</w:t>
+      </w:r>
+      <w:r>
+        <w:t xml:space="preserve"> [seɪv]</w:t>
+      </w:r>
+      <w:r>
+        <w:rPr>
+          <w:rFonts w:hint="eastAsia"/>
+        </w:rPr>
+        <w:t>救援</w:t>
+      </w:r>
+    </w:p>
+    <w:p>
+      <w:r>
+        <w:rPr>
+          <w:rFonts w:hint="eastAsia"/>
+        </w:rPr>
+        <w:tab/>
+        <w:t>shelter</w:t>
+      </w:r>
+      <w:r>
+        <w:t xml:space="preserve"> [ˈʃeltə</w:t>
       </w:r>
       <w:r>
         <w:t>r</w:t>
@@ -9698,382 +12128,271 @@
       <w:r>
         <w:rPr>
           <w:rFonts w:hint="eastAsia"/>
-          <w:color w:val="4BACC6" w:themeColor="accent5"/>
-        </w:rPr>
-        <w:t>尊敬</w:t>
-      </w:r>
-      <w:r>
-        <w:rPr>
-          <w:rFonts w:hint="eastAsia"/>
-        </w:rPr>
-        <w:t>/</w:t>
-      </w:r>
-      <w:r>
-        <w:rPr>
-          <w:rFonts w:hint="eastAsia"/>
-        </w:rPr>
-        <w:t>荣誉</w:t>
-      </w:r>
-      <w:r>
-        <w:rPr>
-          <w:rFonts w:hint="eastAsia"/>
-        </w:rPr>
-        <w:t>/</w:t>
-      </w:r>
-      <w:r>
-        <w:rPr>
-          <w:rFonts w:hint="eastAsia"/>
-        </w:rPr>
-        <w:t>荣幸</w:t>
-      </w:r>
-      <w:r>
-        <w:rPr>
-          <w:rFonts w:hint="eastAsia"/>
-        </w:rPr>
-        <w:tab/>
-      </w:r>
-      <w:r>
-        <w:rPr>
-          <w:rFonts w:hint="eastAsia"/>
-        </w:rPr>
-        <w:tab/>
-      </w:r>
-      <w:r>
-        <w:rPr>
-          <w:rFonts w:hint="eastAsia"/>
-        </w:rPr>
-        <w:tab/>
-      </w:r>
-      <w:r>
-        <w:rPr>
-          <w:rFonts w:hint="eastAsia"/>
-        </w:rPr>
-        <w:tab/>
-      </w:r>
-      <w:r>
-        <w:rPr>
-          <w:rFonts w:hint="eastAsia"/>
-          <w:color w:val="0000FF"/>
-        </w:rPr>
-        <w:t>指</w:t>
-      </w:r>
-      <w:r>
-        <w:rPr>
-          <w:rFonts w:hint="eastAsia"/>
-          <w:color w:val="0000FF"/>
-        </w:rPr>
-        <w:t>公开表示尊敬</w:t>
-      </w:r>
-    </w:p>
-    <w:p>
-      <w:r>
-        <w:rPr>
-          <w:rFonts w:hint="eastAsia"/>
-        </w:rPr>
-        <w:tab/>
-      </w:r>
-      <w:r>
-        <w:rPr>
-          <w:rFonts w:hint="eastAsia"/>
-        </w:rPr>
-        <w:t>innuendo</w:t>
-      </w:r>
-      <w:r>
+        </w:rPr>
+        <w:t>避难所</w:t>
+      </w:r>
+      <w:r>
+        <w:rPr>
+          <w:rFonts w:hint="eastAsia"/>
+        </w:rPr>
+        <w:t>/</w:t>
+      </w:r>
+      <w:r>
+        <w:rPr>
+          <w:rFonts w:hint="eastAsia"/>
+          <w:color w:val="4BACC6" w:themeColor="accent5"/>
+        </w:rPr>
+        <w:t>庇护</w:t>
+      </w:r>
+    </w:p>
+    <w:p>
+      <w:r>
+        <w:rPr>
+          <w:rFonts w:hint="eastAsia"/>
+        </w:rPr>
+        <w:tab/>
+      </w:r>
+      <w:r>
+        <w:rPr>
+          <w:rFonts w:hint="eastAsia"/>
+        </w:rPr>
+        <w:t>support</w:t>
+      </w:r>
+      <w:r>
+        <w:rPr>
+          <w:rFonts w:hint="eastAsia"/>
+        </w:rPr>
         <w:t xml:space="preserve"> </w:t>
       </w:r>
       <w:r>
-        <w:t>[ˌɪnjuˈendəʊ]</w:t>
-      </w:r>
-      <w:r>
-        <w:rPr>
-          <w:rFonts w:hint="eastAsia"/>
-        </w:rPr>
-        <w:t>暗讽</w:t>
-      </w:r>
-    </w:p>
-    <w:p>
-      <w:r>
-        <w:rPr>
-          <w:rFonts w:hint="eastAsia"/>
-        </w:rPr>
-        <w:tab/>
-      </w:r>
-      <w:r>
-        <w:rPr>
-          <w:rFonts w:hint="eastAsia"/>
-        </w:rPr>
-        <w:t xml:space="preserve">regard </w:t>
-      </w:r>
-      <w:r>
-        <w:t>[rɪˈg</w:t>
-      </w:r>
-      <w:r>
-        <w:rPr>
-          <w:rFonts w:hint="eastAsia"/>
-        </w:rPr>
-        <w:t>ɑ</w:t>
-      </w:r>
-      <w:r>
-        <w:t>:d]</w:t>
-      </w:r>
-      <w:r>
-        <w:rPr>
-          <w:rFonts w:hint="eastAsia"/>
-        </w:rPr>
-        <w:t>关注</w:t>
-      </w:r>
-      <w:r>
-        <w:rPr>
-          <w:rFonts w:hint="eastAsia"/>
-        </w:rPr>
-        <w:t>/</w:t>
-      </w:r>
-      <w:r>
-        <w:rPr>
-          <w:rFonts w:hint="eastAsia"/>
-          <w:color w:val="4BACC6" w:themeColor="accent5"/>
-        </w:rPr>
-        <w:t>尊敬</w:t>
-      </w:r>
-      <w:r>
-        <w:rPr>
-          <w:rFonts w:hint="eastAsia"/>
-        </w:rPr>
-        <w:tab/>
-      </w:r>
-      <w:r>
-        <w:rPr>
-          <w:rFonts w:hint="eastAsia"/>
-        </w:rPr>
-        <w:tab/>
-      </w:r>
-      <w:r>
-        <w:rPr>
-          <w:rFonts w:hint="eastAsia"/>
-        </w:rPr>
-        <w:tab/>
-      </w:r>
-      <w:r>
-        <w:rPr>
-          <w:rFonts w:hint="eastAsia"/>
-        </w:rPr>
-        <w:tab/>
-      </w:r>
-      <w:r>
-        <w:rPr>
-          <w:rFonts w:hint="eastAsia"/>
-        </w:rPr>
-        <w:tab/>
-      </w:r>
-      <w:r>
-        <w:rPr>
-          <w:rFonts w:hint="eastAsia"/>
-          <w:color w:val="0000FF"/>
-        </w:rPr>
-        <w:t>esteem</w:t>
-      </w:r>
-      <w:r>
-        <w:rPr>
-          <w:rFonts w:hint="eastAsia"/>
-          <w:color w:val="0000FF"/>
-        </w:rPr>
-        <w:t>和</w:t>
-      </w:r>
-      <w:r>
-        <w:rPr>
-          <w:rFonts w:hint="eastAsia"/>
-          <w:color w:val="0000FF"/>
-        </w:rPr>
-        <w:t>regard</w:t>
-      </w:r>
-      <w:r>
-        <w:rPr>
-          <w:rFonts w:hint="eastAsia"/>
-          <w:color w:val="0000FF"/>
-        </w:rPr>
-        <w:t>比</w:t>
-      </w:r>
-      <w:r>
-        <w:rPr>
-          <w:rFonts w:hint="eastAsia"/>
-          <w:color w:val="0000FF"/>
-        </w:rPr>
-        <w:t>respect</w:t>
-      </w:r>
-      <w:r>
-        <w:rPr>
-          <w:rFonts w:hint="eastAsia"/>
-          <w:color w:val="0000FF"/>
-        </w:rPr>
-        <w:t>庄重</w:t>
-      </w:r>
-    </w:p>
-    <w:p>
-      <w:r>
-        <w:rPr>
-          <w:rFonts w:hint="eastAsia"/>
-        </w:rPr>
-        <w:tab/>
-      </w:r>
-      <w:r>
-        <w:rPr>
-          <w:rFonts w:hint="eastAsia"/>
-        </w:rPr>
-        <w:t>respect</w:t>
-      </w:r>
-      <w:r>
-        <w:t xml:space="preserve"> [rɪˈspekt]</w:t>
-      </w:r>
-      <w:r>
-        <w:rPr>
-          <w:rFonts w:hint="eastAsia"/>
-          <w:color w:val="4BACC6" w:themeColor="accent5"/>
-        </w:rPr>
-        <w:t>尊敬</w:t>
-      </w:r>
-      <w:r>
-        <w:rPr>
-          <w:rFonts w:hint="eastAsia"/>
-        </w:rPr>
-        <w:t>/</w:t>
-      </w:r>
-      <w:r>
-        <w:rPr>
-          <w:rFonts w:hint="eastAsia"/>
-        </w:rPr>
-        <w:t>顾及</w:t>
-      </w:r>
-    </w:p>
-    <w:p>
-      <w:r>
-        <w:rPr>
-          <w:rFonts w:hint="eastAsia"/>
-        </w:rPr>
-        <w:tab/>
-      </w:r>
-      <w:r>
-        <w:rPr>
-          <w:rFonts w:hint="eastAsia"/>
-        </w:rPr>
-        <w:t>scorn</w:t>
-      </w:r>
-      <w:r>
-        <w:t xml:space="preserve"> [skɔ:n]</w:t>
-      </w:r>
-      <w:r>
-        <w:rPr>
-          <w:rFonts w:hint="eastAsia"/>
-        </w:rPr>
-        <w:t>轻蔑</w:t>
-      </w:r>
-    </w:p>
-    <w:p>
-      <w:r>
-        <w:tab/>
-      </w:r>
-      <w:r>
-        <w:rPr>
-          <w:rFonts w:hint="eastAsia"/>
-        </w:rPr>
-        <w:t>sexism</w:t>
-      </w:r>
-      <w:r>
-        <w:t xml:space="preserve"> [ˈseksɪzəm]</w:t>
-      </w:r>
-      <w:r>
-        <w:rPr>
-          <w:rFonts w:hint="eastAsia"/>
-        </w:rPr>
-        <w:t>性别歧视</w:t>
-      </w:r>
-    </w:p>
-    <w:p>
-      <w:r>
-        <w:rPr>
-          <w:rFonts w:hint="eastAsia"/>
-        </w:rPr>
-        <w:tab/>
-      </w:r>
-      <w:r>
-        <w:rPr>
-          <w:rFonts w:hint="eastAsia"/>
-        </w:rPr>
-        <w:t>worship</w:t>
-      </w:r>
-      <w:r>
-        <w:t xml:space="preserve"> [ˈwɜ:ʃɪp]</w:t>
-      </w:r>
-      <w:r>
-        <w:rPr>
-          <w:rFonts w:hint="eastAsia"/>
-          <w:color w:val="4BACC6" w:themeColor="accent5"/>
-        </w:rPr>
-        <w:t>崇拜</w:t>
-      </w:r>
-      <w:r>
-        <w:rPr>
-          <w:rFonts w:hint="eastAsia"/>
-        </w:rPr>
-        <w:t>/</w:t>
-      </w:r>
-      <w:r>
-        <w:rPr>
-          <w:rFonts w:hint="eastAsia"/>
-        </w:rPr>
-        <w:t>礼拜</w:t>
-      </w:r>
-      <w:r>
-        <w:rPr>
-          <w:rFonts w:hint="eastAsia"/>
-        </w:rPr>
-        <w:tab/>
-      </w:r>
-      <w:r>
-        <w:rPr>
-          <w:rFonts w:hint="eastAsia"/>
-        </w:rPr>
-        <w:tab/>
-      </w:r>
-      <w:r>
-        <w:rPr>
-          <w:rFonts w:hint="eastAsia"/>
-        </w:rPr>
-        <w:tab/>
-      </w:r>
-      <w:r>
-        <w:rPr>
-          <w:rFonts w:hint="eastAsia"/>
-        </w:rPr>
-        <w:tab/>
-      </w:r>
-      <w:r>
-        <w:rPr>
-          <w:rFonts w:hint="eastAsia"/>
-        </w:rPr>
-        <w:tab/>
-      </w:r>
-      <w:r>
-        <w:rPr>
-          <w:rFonts w:hint="eastAsia"/>
-          <w:color w:val="0000FF"/>
-        </w:rPr>
-        <w:t>对神一般的人物</w:t>
-      </w:r>
-    </w:p>
-    <w:p>
-      <w:r>
-        <w:rPr>
-          <w:rFonts w:hint="eastAsia"/>
-          <w:b/>
-        </w:rPr>
-        <w:tab/>
-      </w:r>
+        <w:t>[səˈpɔ:t]</w:t>
+      </w:r>
+      <w:r>
+        <w:rPr>
+          <w:rFonts w:hint="eastAsia"/>
+          <w:color w:val="4BACC6" w:themeColor="accent5"/>
+        </w:rPr>
+        <w:t>支持</w:t>
+      </w:r>
+      <w:r>
+        <w:rPr>
+          <w:rFonts w:hint="eastAsia"/>
+        </w:rPr>
+        <w:t>/</w:t>
+      </w:r>
+      <w:r>
+        <w:rPr>
+          <w:rFonts w:hint="eastAsia"/>
+        </w:rPr>
+        <w:t>支撑</w:t>
+      </w:r>
+      <w:r>
+        <w:rPr>
+          <w:rFonts w:hint="eastAsia"/>
+        </w:rPr>
+        <w:t>/</w:t>
+      </w:r>
+      <w:r>
+        <w:rPr>
+          <w:rFonts w:hint="eastAsia"/>
+        </w:rPr>
+        <w:t>支撑物</w:t>
+      </w:r>
+      <w:r>
+        <w:rPr>
+          <w:rFonts w:hint="eastAsia"/>
+        </w:rPr>
+        <w:t>/</w:t>
+      </w:r>
+      <w:r>
+        <w:rPr>
+          <w:rFonts w:hint="eastAsia"/>
+        </w:rPr>
+        <w:t>支持者</w:t>
+      </w:r>
+    </w:p>
+    <w:p>
+      <w:r>
+        <w:rPr>
+          <w:rFonts w:hint="eastAsia"/>
+        </w:rPr>
+        <w:tab/>
+      </w:r>
+      <w:r>
+        <w:rPr>
+          <w:rFonts w:hint="eastAsia"/>
+        </w:rPr>
+        <w:t>·</w:t>
+      </w:r>
+      <w:r>
+        <w:rPr>
+          <w:rFonts w:hint="eastAsia"/>
+        </w:rPr>
+        <w:t>financial</w:t>
+      </w:r>
+      <w:r>
+        <w:rPr>
+          <w:rFonts w:hint="eastAsia"/>
+        </w:rPr>
+        <w:t xml:space="preserve"> support</w:t>
+      </w:r>
+      <w:r>
+        <w:rPr>
+          <w:rFonts w:hint="eastAsia"/>
+        </w:rPr>
+        <w:t>财政支持</w:t>
+      </w:r>
+    </w:p>
+    <w:p>
+      <w:r>
+        <w:rPr>
+          <w:rFonts w:hint="eastAsia"/>
+        </w:rPr>
+        <w:tab/>
+      </w:r>
+      <w:r>
+        <w:rPr>
+          <w:rFonts w:hint="eastAsia"/>
+        </w:rPr>
+        <w:t>·</w:t>
+      </w:r>
+      <w:r>
+        <w:rPr>
+          <w:rFonts w:hint="eastAsia"/>
+        </w:rPr>
+        <w:t>air/</w:t>
+      </w:r>
+      <w:r>
+        <w:rPr>
+          <w:rFonts w:hint="eastAsia"/>
+        </w:rPr>
+        <w:t>sea</w:t>
+      </w:r>
+      <w:r>
+        <w:rPr>
+          <w:rFonts w:hint="eastAsia"/>
+        </w:rPr>
+        <w:t xml:space="preserve"> support</w:t>
+      </w:r>
+      <w:r>
+        <w:rPr>
+          <w:rFonts w:hint="eastAsia"/>
+        </w:rPr>
+        <w:t>空中</w:t>
+      </w:r>
+      <w:r>
+        <w:rPr>
+          <w:rFonts w:hint="eastAsia"/>
+        </w:rPr>
+        <w:t>/</w:t>
+      </w:r>
+      <w:r>
+        <w:rPr>
+          <w:rFonts w:hint="eastAsia"/>
+        </w:rPr>
+        <w:t>海上支援</w:t>
+      </w:r>
+    </w:p>
+    <w:p>
+      <w:r>
+        <w:rPr>
+          <w:rFonts w:hint="eastAsia"/>
+        </w:rPr>
+        <w:tab/>
+        <w:t>trouble</w:t>
+      </w:r>
+      <w:r>
+        <w:t xml:space="preserve"> [ˈtrʌbl]</w:t>
+      </w:r>
+      <w:r>
+        <w:rPr>
+          <w:rFonts w:hint="eastAsia"/>
+          <w:color w:val="4BACC6" w:themeColor="accent5"/>
+        </w:rPr>
+        <w:t>麻烦</w:t>
+      </w:r>
+      <w:r>
+        <w:rPr>
+          <w:rFonts w:hint="eastAsia"/>
+        </w:rPr>
+        <w:t>/</w:t>
+      </w:r>
+      <w:r>
+        <w:rPr>
+          <w:rFonts w:hint="eastAsia"/>
+        </w:rPr>
+        <w:t>动乱</w:t>
+      </w:r>
+    </w:p>
+    <w:p>
+      <w:r>
+        <w:rPr>
+          <w:rFonts w:hint="eastAsia"/>
+        </w:rPr>
+        <w:tab/>
+      </w:r>
+      <w:r>
+        <w:rPr>
+          <w:rFonts w:hint="eastAsia"/>
+        </w:rPr>
+        <w:t xml:space="preserve">watch </w:t>
+      </w:r>
+      <w:r>
+        <w:t>[wɒtʃ]</w:t>
+      </w:r>
+      <w:r>
+        <w:rPr>
+          <w:rFonts w:hint="eastAsia"/>
+        </w:rPr>
+        <w:t>手表</w:t>
+      </w:r>
+      <w:r>
+        <w:rPr>
+          <w:rFonts w:hint="eastAsia"/>
+        </w:rPr>
+        <w:t>/</w:t>
+      </w:r>
+      <w:r>
+        <w:rPr>
+          <w:rFonts w:hint="eastAsia"/>
+          <w:color w:val="4BACC6" w:themeColor="accent5"/>
+        </w:rPr>
+        <w:t>看管</w:t>
+      </w:r>
+      <w:r>
+        <w:rPr>
+          <w:rFonts w:hint="eastAsia"/>
+        </w:rPr>
+        <w:t>/</w:t>
+      </w:r>
+      <w:r>
+        <w:rPr>
+          <w:rFonts w:hint="eastAsia"/>
+        </w:rPr>
+        <w:t>值班人</w:t>
+      </w:r>
+    </w:p>
+    <w:p>
       <w:r>
         <w:rPr>
           <w:rFonts w:hint="eastAsia"/>
           <w:color w:val="C0504D" w:themeColor="accent2"/>
         </w:rPr>
-        <w:t>人情</w:t>
+        <w:tab/>
+      </w:r>
+      <w:r>
+        <w:rPr>
+          <w:rFonts w:hint="eastAsia"/>
+          <w:color w:val="C0504D" w:themeColor="accent2"/>
+        </w:rPr>
+        <w:t>褒奖</w:t>
+      </w:r>
+      <w:r>
+        <w:rPr>
+          <w:rFonts w:hint="eastAsia"/>
+          <w:color w:val="C0504D" w:themeColor="accent2"/>
+        </w:rPr>
+        <w:t>批评</w:t>
       </w:r>
       <w:r>
         <w:rPr>
@@ -10085,246 +12404,209 @@
         <w:rPr>
           <w:rFonts w:hint="eastAsia"/>
         </w:rPr>
-        <w:t>同情、</w:t>
-      </w:r>
-      <w:r>
-        <w:rPr>
-          <w:rFonts w:hint="eastAsia"/>
-        </w:rPr>
-        <w:t>悼念</w:t>
-      </w:r>
-      <w:r>
-        <w:rPr>
-          <w:rFonts w:hint="eastAsia"/>
-        </w:rPr>
-        <w:t>、冷漠</w:t>
-      </w:r>
-    </w:p>
-    <w:p>
-      <w:r>
-        <w:rPr>
-          <w:rFonts w:hint="eastAsia"/>
-        </w:rPr>
-        <w:tab/>
-      </w:r>
-      <w:r>
-        <w:rPr>
-          <w:rFonts w:hint="eastAsia"/>
-        </w:rPr>
-        <w:t>charity</w:t>
-      </w:r>
-      <w:r>
-        <w:t xml:space="preserve"> [ˈtʃærəti]</w:t>
-      </w:r>
-      <w:r>
-        <w:rPr>
-          <w:rFonts w:hint="eastAsia"/>
-          <w:color w:val="4BACC6" w:themeColor="accent5"/>
-        </w:rPr>
-        <w:t>慈善</w:t>
-      </w:r>
-      <w:r>
-        <w:rPr>
-          <w:rFonts w:hint="eastAsia"/>
-        </w:rPr>
-        <w:t>/</w:t>
-      </w:r>
-      <w:r>
-        <w:rPr>
-          <w:rFonts w:hint="eastAsia"/>
-        </w:rPr>
-        <w:t>慈善团体</w:t>
-      </w:r>
-    </w:p>
-    <w:p>
-      <w:r>
-        <w:rPr>
-          <w:rFonts w:hint="eastAsia"/>
-        </w:rPr>
-        <w:tab/>
-      </w:r>
-      <w:r>
-        <w:rPr>
-          <w:rFonts w:hint="eastAsia"/>
-        </w:rPr>
-        <w:t>comfort</w:t>
-      </w:r>
-      <w:r>
-        <w:t xml:space="preserve"> [ˈkʌmfət]</w:t>
-      </w:r>
-      <w:r>
-        <w:rPr>
-          <w:rFonts w:hint="eastAsia"/>
-          <w:color w:val="4BACC6" w:themeColor="accent5"/>
-        </w:rPr>
-        <w:t>安慰</w:t>
-      </w:r>
-      <w:r>
-        <w:rPr>
-          <w:rFonts w:hint="eastAsia"/>
-        </w:rPr>
-        <w:t>/</w:t>
-      </w:r>
-      <w:r>
-        <w:rPr>
-          <w:rFonts w:hint="eastAsia"/>
-        </w:rPr>
-        <w:t>舒适</w:t>
-      </w:r>
-    </w:p>
-    <w:p>
-      <w:r>
-        <w:rPr>
-          <w:rFonts w:hint="eastAsia"/>
-        </w:rPr>
-        <w:tab/>
-      </w:r>
-      <w:r>
-        <w:rPr>
-          <w:rFonts w:hint="eastAsia"/>
-        </w:rPr>
-        <w:t>company</w:t>
-      </w:r>
-      <w:r>
-        <w:t xml:space="preserve"> [ˈkʌmpəni]</w:t>
-      </w:r>
-      <w:r>
-        <w:rPr>
-          <w:rFonts w:hint="eastAsia"/>
-        </w:rPr>
-        <w:t>公司</w:t>
-      </w:r>
-      <w:r>
-        <w:rPr>
-          <w:rFonts w:hint="eastAsia"/>
-        </w:rPr>
-        <w:t>/</w:t>
-      </w:r>
-      <w:r>
-        <w:rPr>
-          <w:rFonts w:hint="eastAsia"/>
-        </w:rPr>
-        <w:t>客人</w:t>
-      </w:r>
-      <w:r>
-        <w:rPr>
-          <w:rFonts w:hint="eastAsia"/>
-        </w:rPr>
-        <w:t>/</w:t>
-      </w:r>
-      <w:r>
-        <w:rPr>
-          <w:rFonts w:hint="eastAsia"/>
-        </w:rPr>
-        <w:t>同伴</w:t>
-      </w:r>
-      <w:r>
-        <w:rPr>
-          <w:rFonts w:hint="eastAsia"/>
-        </w:rPr>
-        <w:t>/</w:t>
-      </w:r>
-      <w:r>
-        <w:rPr>
-          <w:rFonts w:hint="eastAsia"/>
-          <w:color w:val="4BACC6" w:themeColor="accent5"/>
-        </w:rPr>
-        <w:t>陪伴</w:t>
-      </w:r>
-      <w:r>
-        <w:rPr>
-          <w:rFonts w:hint="eastAsia"/>
-        </w:rPr>
-        <w:t>/</w:t>
-      </w:r>
-      <w:r>
-        <w:rPr>
-          <w:rFonts w:hint="eastAsia"/>
-        </w:rPr>
-        <w:t>一群</w:t>
-      </w:r>
-      <w:r>
-        <w:rPr>
-          <w:rFonts w:hint="eastAsia"/>
-        </w:rPr>
-        <w:t>,</w:t>
-      </w:r>
-      <w:r>
-        <w:rPr>
-          <w:rFonts w:hint="eastAsia"/>
-        </w:rPr>
-        <w:t>队</w:t>
-      </w:r>
-    </w:p>
-    <w:p>
-      <w:r>
-        <w:rPr>
-          <w:rFonts w:hint="eastAsia"/>
-        </w:rPr>
-        <w:tab/>
-      </w:r>
-      <w:r>
-        <w:rPr>
-          <w:rFonts w:hint="eastAsia"/>
-        </w:rPr>
-        <w:t>compassion</w:t>
-      </w:r>
-      <w:r>
-        <w:t xml:space="preserve"> [kəmˈpæʃn]</w:t>
-      </w:r>
-      <w:r>
-        <w:rPr>
-          <w:rFonts w:hint="eastAsia"/>
-        </w:rPr>
-        <w:t>怜悯</w:t>
-      </w:r>
-    </w:p>
-    <w:p>
-      <w:r>
-        <w:rPr>
-          <w:rFonts w:hint="eastAsia"/>
-        </w:rPr>
-        <w:tab/>
-      </w:r>
-      <w:r>
-        <w:rPr>
-          <w:rFonts w:hint="eastAsia"/>
-        </w:rPr>
-        <w:t>consideration</w:t>
-      </w:r>
-      <w:r>
-        <w:t xml:space="preserve"> [kənˌsɪdəˈreɪʃn]</w:t>
-      </w:r>
-      <w:r>
-        <w:rPr>
-          <w:rFonts w:hint="eastAsia"/>
-        </w:rPr>
-        <w:t>考虑</w:t>
-      </w:r>
-      <w:r>
-        <w:rPr>
-          <w:rFonts w:hint="eastAsia"/>
-        </w:rPr>
-        <w:t>/</w:t>
-      </w:r>
-      <w:r>
-        <w:rPr>
-          <w:rFonts w:hint="eastAsia"/>
-          <w:color w:val="4BACC6" w:themeColor="accent5"/>
-        </w:rPr>
-        <w:t>体谅</w:t>
-      </w:r>
-    </w:p>
-    <w:p>
-      <w:r>
-        <w:rPr>
-          <w:rFonts w:hint="eastAsia"/>
-        </w:rPr>
-        <w:tab/>
-        <w:t>favour</w:t>
-      </w:r>
-      <w:r>
-        <w:t xml:space="preserve"> [ˈfeɪvə</w:t>
+        <w:t>挫败</w:t>
+      </w:r>
+      <w:r>
+        <w:rPr>
+          <w:rFonts w:hint="eastAsia"/>
+        </w:rPr>
+        <w:t>、包括奖惩</w:t>
+      </w:r>
+    </w:p>
+    <w:p>
+      <w:r>
+        <w:rPr>
+          <w:rFonts w:hint="eastAsia"/>
+        </w:rPr>
+        <w:tab/>
+      </w:r>
+      <w:r>
+        <w:rPr>
+          <w:rFonts w:hint="eastAsia"/>
+        </w:rPr>
+        <w:t>acclaim</w:t>
+      </w:r>
+      <w:r>
+        <w:t xml:space="preserve"> [əˈkleɪm]</w:t>
+      </w:r>
+      <w:r>
+        <w:rPr>
+          <w:rFonts w:hint="eastAsia"/>
+          <w:color w:val="4BACC6" w:themeColor="accent5"/>
+        </w:rPr>
+        <w:t>称赞</w:t>
+      </w:r>
+      <w:r>
+        <w:rPr>
+          <w:rFonts w:hint="eastAsia"/>
+        </w:rPr>
+        <w:t>/</w:t>
+      </w:r>
+      <w:r>
+        <w:rPr>
+          <w:rFonts w:hint="eastAsia"/>
+        </w:rPr>
+        <w:t>欢呼</w:t>
+      </w:r>
+    </w:p>
+    <w:p>
+      <w:r>
+        <w:rPr>
+          <w:rFonts w:hint="eastAsia"/>
+        </w:rPr>
+        <w:tab/>
+      </w:r>
+      <w:r>
+        <w:rPr>
+          <w:rFonts w:hint="eastAsia"/>
+        </w:rPr>
+        <w:t>accusation</w:t>
+      </w:r>
+      <w:r>
+        <w:t xml:space="preserve"> [ˌækjuˈzeɪʃn]</w:t>
+      </w:r>
+      <w:r>
+        <w:rPr>
+          <w:rFonts w:hint="eastAsia"/>
+        </w:rPr>
+        <w:t>指控</w:t>
+      </w:r>
+      <w:r>
+        <w:rPr>
+          <w:rFonts w:hint="eastAsia"/>
+        </w:rPr>
+        <w:t>/</w:t>
+      </w:r>
+      <w:r>
+        <w:rPr>
+          <w:rFonts w:hint="eastAsia"/>
+          <w:color w:val="4BACC6" w:themeColor="accent5"/>
+        </w:rPr>
+        <w:t>谴责</w:t>
+      </w:r>
+    </w:p>
+    <w:p>
+      <w:r>
+        <w:rPr>
+          <w:rFonts w:hint="eastAsia"/>
+        </w:rPr>
+        <w:tab/>
+      </w:r>
+      <w:r>
+        <w:rPr>
+          <w:rFonts w:hint="eastAsia"/>
+        </w:rPr>
+        <w:t>blame</w:t>
+      </w:r>
+      <w:r>
+        <w:t xml:space="preserve"> [bleɪm]</w:t>
+      </w:r>
+      <w:r>
+        <w:rPr>
+          <w:rFonts w:hint="eastAsia"/>
+        </w:rPr>
+        <w:t>责任</w:t>
+      </w:r>
+      <w:r>
+        <w:rPr>
+          <w:rFonts w:hint="eastAsia"/>
+        </w:rPr>
+        <w:t>/</w:t>
+      </w:r>
+      <w:r>
+        <w:rPr>
+          <w:rFonts w:hint="eastAsia"/>
+          <w:color w:val="4BACC6" w:themeColor="accent5"/>
+        </w:rPr>
+        <w:t>指责</w:t>
+      </w:r>
+    </w:p>
+    <w:p>
+      <w:r>
+        <w:tab/>
+      </w:r>
+      <w:r>
+        <w:rPr>
+          <w:rFonts w:hint="eastAsia"/>
+        </w:rPr>
+        <w:t>compliment</w:t>
+      </w:r>
+      <w:r>
+        <w:t xml:space="preserve"> [ˈkɒmplɪmənt]</w:t>
+      </w:r>
+      <w:r>
+        <w:rPr>
+          <w:rFonts w:hint="eastAsia"/>
+        </w:rPr>
+        <w:t>称赞</w:t>
+      </w:r>
+    </w:p>
+    <w:p>
+      <w:r>
+        <w:rPr>
+          <w:rFonts w:hint="eastAsia"/>
+        </w:rPr>
+        <w:tab/>
+      </w:r>
+      <w:r>
+        <w:t>condemnation</w:t>
+      </w:r>
+      <w:r>
+        <w:t xml:space="preserve"> [ˌkɒndemˈneɪʃn]</w:t>
+      </w:r>
+      <w:r>
+        <w:rPr>
+          <w:rFonts w:hint="eastAsia"/>
+          <w:color w:val="4BACC6" w:themeColor="accent5"/>
+        </w:rPr>
+        <w:t>谴责</w:t>
+      </w:r>
+      <w:r>
+        <w:rPr>
+          <w:rFonts w:hint="eastAsia"/>
+        </w:rPr>
+        <w:t>/</w:t>
+      </w:r>
+      <w:r>
+        <w:rPr>
+          <w:rFonts w:hint="eastAsia"/>
+        </w:rPr>
+        <w:t>定罪</w:t>
+      </w:r>
+    </w:p>
+    <w:p>
+      <w:r>
+        <w:rPr>
+          <w:rFonts w:hint="eastAsia"/>
+        </w:rPr>
+        <w:tab/>
+      </w:r>
+      <w:r>
+        <w:rPr>
+          <w:rFonts w:hint="eastAsia"/>
+        </w:rPr>
+        <w:t>criticism</w:t>
+      </w:r>
+      <w:r>
+        <w:t xml:space="preserve"> [ˈkrɪtɪsɪzəm]</w:t>
+      </w:r>
+      <w:r>
+        <w:rPr>
+          <w:rFonts w:hint="eastAsia"/>
+        </w:rPr>
+        <w:t>批评</w:t>
+      </w:r>
+    </w:p>
+    <w:p>
+      <w:r>
+        <w:rPr>
+          <w:rFonts w:hint="eastAsia"/>
+        </w:rPr>
+        <w:tab/>
+        <w:t>lecture</w:t>
+      </w:r>
+      <w:r>
+        <w:t xml:space="preserve"> [ˈlektʃə</w:t>
       </w:r>
       <w:r>
         <w:t>r</w:t>
@@ -10336,161 +12618,303 @@
         <w:rPr>
           <w:rFonts w:hint="eastAsia"/>
         </w:rPr>
-        <w:t>偏爱</w:t>
-      </w:r>
-      <w:r>
-        <w:rPr>
-          <w:rFonts w:hint="eastAsia"/>
-        </w:rPr>
-        <w:t>/</w:t>
-      </w:r>
-      <w:r>
-        <w:rPr>
-          <w:rFonts w:hint="eastAsia"/>
-          <w:color w:val="4BACC6" w:themeColor="accent5"/>
-        </w:rPr>
-        <w:t>恩惠</w:t>
-      </w:r>
-    </w:p>
-    <w:p>
-      <w:r>
-        <w:rPr>
-          <w:rFonts w:hint="eastAsia"/>
-        </w:rPr>
-        <w:tab/>
-      </w:r>
-      <w:r>
-        <w:rPr>
-          <w:rFonts w:hint="eastAsia"/>
-        </w:rPr>
-        <w:t>grace</w:t>
-      </w:r>
-      <w:r>
-        <w:t xml:space="preserve"> [greɪs]</w:t>
-      </w:r>
-      <w:r>
-        <w:rPr>
-          <w:rFonts w:hint="eastAsia"/>
-        </w:rPr>
-        <w:t>优雅</w:t>
-      </w:r>
-      <w:r>
-        <w:rPr>
-          <w:rFonts w:hint="eastAsia"/>
-        </w:rPr>
-        <w:t>/</w:t>
-      </w:r>
-      <w:r>
-        <w:rPr>
-          <w:rFonts w:hint="eastAsia"/>
-        </w:rPr>
-        <w:t>风度</w:t>
-      </w:r>
-      <w:r>
-        <w:rPr>
-          <w:rFonts w:hint="eastAsia"/>
-        </w:rPr>
-        <w:t>(</w:t>
-      </w:r>
-      <w:r>
-        <w:rPr>
-          <w:rFonts w:hint="eastAsia"/>
-        </w:rPr>
-        <w:t>复</w:t>
-      </w:r>
-      <w:r>
-        <w:rPr>
-          <w:rFonts w:hint="eastAsia"/>
-        </w:rPr>
-        <w:t>)/</w:t>
-      </w:r>
-      <w:r>
-        <w:rPr>
-          <w:rFonts w:hint="eastAsia"/>
-          <w:color w:val="4BACC6" w:themeColor="accent5"/>
-        </w:rPr>
-        <w:t>恩惠</w:t>
-      </w:r>
-    </w:p>
-    <w:p>
-      <w:r>
-        <w:rPr>
-          <w:rFonts w:hint="eastAsia"/>
-        </w:rPr>
-        <w:tab/>
-      </w:r>
-      <w:r>
-        <w:rPr>
-          <w:rFonts w:hint="eastAsia"/>
-        </w:rPr>
-        <w:t>mercy</w:t>
-      </w:r>
-      <w:r>
-        <w:t xml:space="preserve"> [ˈmɜ:si]</w:t>
-      </w:r>
-      <w:r>
-        <w:rPr>
-          <w:rFonts w:hint="eastAsia"/>
-        </w:rPr>
-        <w:t>仁慈</w:t>
-      </w:r>
-    </w:p>
-    <w:p>
-      <w:r>
-        <w:rPr>
-          <w:rFonts w:hint="eastAsia"/>
-        </w:rPr>
-        <w:tab/>
-        <w:t>pity</w:t>
-      </w:r>
-      <w:r>
-        <w:t xml:space="preserve"> [ˈpɪti]</w:t>
-      </w:r>
-      <w:r>
-        <w:rPr>
-          <w:rFonts w:hint="eastAsia"/>
-          <w:color w:val="4BACC6" w:themeColor="accent5"/>
-        </w:rPr>
-        <w:t>同情</w:t>
-      </w:r>
-      <w:r>
-        <w:rPr>
-          <w:rFonts w:hint="eastAsia"/>
-        </w:rPr>
-        <w:t>/</w:t>
-      </w:r>
-      <w:r>
-        <w:rPr>
-          <w:rFonts w:hint="eastAsia"/>
-        </w:rPr>
-        <w:t>遗憾</w:t>
-      </w:r>
-    </w:p>
-    <w:p>
-      <w:r>
-        <w:rPr>
-          <w:rFonts w:hint="eastAsia"/>
-        </w:rPr>
-        <w:tab/>
-        <w:t>sympathy</w:t>
-      </w:r>
-      <w:r>
-        <w:t xml:space="preserve"> [ˈsɪmpəθi]</w:t>
-      </w:r>
-      <w:r>
-        <w:rPr>
-          <w:rFonts w:hint="eastAsia"/>
-        </w:rPr>
-        <w:t>同情</w:t>
-      </w:r>
-    </w:p>
-    <w:p>
-      <w:r>
-        <w:rPr>
-          <w:rFonts w:hint="eastAsia"/>
-        </w:rPr>
-        <w:tab/>
-        <w:t xml:space="preserve">sympathies </w:t>
+        <w:t>讲座</w:t>
+      </w:r>
+      <w:r>
+        <w:rPr>
+          <w:rFonts w:hint="eastAsia"/>
+        </w:rPr>
+        <w:t>/</w:t>
+      </w:r>
+      <w:r>
+        <w:rPr>
+          <w:rFonts w:hint="eastAsia"/>
+          <w:color w:val="4BACC6" w:themeColor="accent5"/>
+        </w:rPr>
+        <w:t>数落</w:t>
+      </w:r>
+    </w:p>
+    <w:p>
+      <w:r>
+        <w:rPr>
+          <w:rFonts w:hint="eastAsia"/>
+        </w:rPr>
+        <w:tab/>
+      </w:r>
+      <w:r>
+        <w:rPr>
+          <w:rFonts w:hint="eastAsia"/>
+        </w:rPr>
+        <w:t>lesson</w:t>
+      </w:r>
+      <w:r>
+        <w:t xml:space="preserve"> [ˈlesn]</w:t>
+      </w:r>
+      <w:r>
+        <w:rPr>
+          <w:rFonts w:hint="eastAsia"/>
+        </w:rPr>
+        <w:t>课</w:t>
+      </w:r>
+      <w:r>
+        <w:rPr>
+          <w:rFonts w:hint="eastAsia"/>
+        </w:rPr>
+        <w:t>/</w:t>
+      </w:r>
+      <w:r>
+        <w:rPr>
+          <w:rFonts w:hint="eastAsia"/>
+          <w:color w:val="4BACC6" w:themeColor="accent5"/>
+        </w:rPr>
+        <w:t>教训</w:t>
+      </w:r>
+    </w:p>
+    <w:p>
+      <w:r>
+        <w:rPr>
+          <w:rFonts w:hint="eastAsia"/>
+        </w:rPr>
+        <w:tab/>
+        <w:t>praise</w:t>
+      </w:r>
+      <w:r>
+        <w:t xml:space="preserve"> [preɪz]</w:t>
+      </w:r>
+      <w:r>
+        <w:rPr>
+          <w:rFonts w:hint="eastAsia"/>
+        </w:rPr>
+        <w:t>赞美</w:t>
+      </w:r>
+    </w:p>
+    <w:p>
+      <w:r>
+        <w:tab/>
+      </w:r>
+      <w:r>
+        <w:rPr>
+          <w:rFonts w:hint="eastAsia"/>
+        </w:rPr>
+        <w:t>punishment</w:t>
+      </w:r>
+      <w:r>
+        <w:t xml:space="preserve"> [ˈpʌnɪʃmənt]</w:t>
+      </w:r>
+      <w:r>
+        <w:rPr>
+          <w:rFonts w:hint="eastAsia"/>
+        </w:rPr>
+        <w:t>惩罚</w:t>
+      </w:r>
+    </w:p>
+    <w:p>
+      <w:r>
+        <w:tab/>
+      </w:r>
+      <w:r>
+        <w:rPr>
+          <w:rFonts w:hint="eastAsia"/>
+        </w:rPr>
+        <w:t>re</w:t>
+      </w:r>
+      <w:r>
+        <w:t>proach</w:t>
+      </w:r>
+      <w:r>
+        <w:t xml:space="preserve"> [rɪˈprəʊtʃ]</w:t>
+      </w:r>
+      <w:r>
+        <w:rPr>
+          <w:rFonts w:hint="eastAsia"/>
+        </w:rPr>
+        <w:t>责备</w:t>
+      </w:r>
+    </w:p>
+    <w:p>
+      <w:r>
+        <w:rPr>
+          <w:rFonts w:hint="eastAsia"/>
+        </w:rPr>
+        <w:tab/>
+      </w:r>
+      <w:r>
+        <w:rPr>
+          <w:rFonts w:hint="eastAsia"/>
+          <w:color w:val="C0504D" w:themeColor="accent2"/>
+        </w:rPr>
+        <w:t>礼仪</w:t>
+      </w:r>
+      <w:r>
+        <w:rPr>
+          <w:rFonts w:hint="eastAsia"/>
+        </w:rPr>
+        <w:t>：祝酒、请客、敬礼</w:t>
+      </w:r>
+      <w:r>
+        <w:rPr>
+          <w:rFonts w:hint="eastAsia"/>
+        </w:rPr>
+        <w:t>、</w:t>
+      </w:r>
+      <w:r>
+        <w:rPr>
+          <w:rFonts w:hint="eastAsia"/>
+        </w:rPr>
+        <w:t>感谢</w:t>
+      </w:r>
+      <w:r>
+        <w:rPr>
+          <w:rFonts w:hint="eastAsia"/>
+        </w:rPr>
+        <w:t>、道歉</w:t>
+      </w:r>
+    </w:p>
+    <w:p>
+      <w:r>
+        <w:rPr>
+          <w:rFonts w:hint="eastAsia"/>
+        </w:rPr>
+        <w:tab/>
+      </w:r>
+      <w:r>
+        <w:rPr>
+          <w:rFonts w:hint="eastAsia"/>
+        </w:rPr>
+        <w:t>acclaim</w:t>
+      </w:r>
+      <w:r>
+        <w:t xml:space="preserve"> [əˈkleɪm]</w:t>
+      </w:r>
+      <w:r>
+        <w:rPr>
+          <w:rFonts w:hint="eastAsia"/>
+        </w:rPr>
+        <w:t>称赞</w:t>
+      </w:r>
+      <w:r>
+        <w:rPr>
+          <w:rFonts w:hint="eastAsia"/>
+        </w:rPr>
+        <w:t>/</w:t>
+      </w:r>
+      <w:r>
+        <w:rPr>
+          <w:rFonts w:hint="eastAsia"/>
+          <w:color w:val="4BACC6" w:themeColor="accent5"/>
+        </w:rPr>
+        <w:t>欢呼</w:t>
+      </w:r>
+    </w:p>
+    <w:p>
+      <w:r>
+        <w:rPr>
+          <w:rFonts w:hint="eastAsia"/>
+        </w:rPr>
+        <w:tab/>
+      </w:r>
+      <w:r>
+        <w:rPr>
+          <w:rFonts w:hint="eastAsia"/>
+        </w:rPr>
+        <w:t>apology</w:t>
+      </w:r>
+      <w:r>
+        <w:t xml:space="preserve"> [əˈpɒlədʒi]</w:t>
+      </w:r>
+      <w:r>
+        <w:rPr>
+          <w:rFonts w:hint="eastAsia"/>
+        </w:rPr>
+        <w:t>道歉</w:t>
+      </w:r>
+    </w:p>
+    <w:p>
+      <w:r>
+        <w:rPr>
+          <w:rFonts w:hint="eastAsia"/>
+        </w:rPr>
+        <w:tab/>
+      </w:r>
+      <w:r>
+        <w:rPr>
+          <w:rFonts w:hint="eastAsia"/>
+        </w:rPr>
+        <w:t>applause</w:t>
+      </w:r>
+      <w:r>
+        <w:t xml:space="preserve"> [əˈplɔ:z]</w:t>
+      </w:r>
+      <w:r>
+        <w:rPr>
+          <w:rFonts w:hint="eastAsia"/>
+        </w:rPr>
+        <w:t>鼓掌</w:t>
+      </w:r>
+    </w:p>
+    <w:p>
+      <w:r>
+        <w:rPr>
+          <w:rFonts w:hint="eastAsia"/>
+        </w:rPr>
+        <w:tab/>
+      </w:r>
+      <w:r>
+        <w:rPr>
+          <w:rFonts w:hint="eastAsia"/>
+        </w:rPr>
+        <w:t>appreciation</w:t>
+      </w:r>
+      <w:r>
+        <w:t xml:space="preserve"> [əˌpri:ʃiˈeɪʃn]</w:t>
+      </w:r>
+      <w:r>
+        <w:rPr>
+          <w:rFonts w:hint="eastAsia"/>
+        </w:rPr>
+        <w:t>欣赏</w:t>
+      </w:r>
+      <w:r>
+        <w:rPr>
+          <w:rFonts w:hint="eastAsia"/>
+        </w:rPr>
+        <w:t>/</w:t>
+      </w:r>
+      <w:r>
+        <w:rPr>
+          <w:rFonts w:hint="eastAsia"/>
+          <w:color w:val="4BACC6" w:themeColor="accent5"/>
+        </w:rPr>
+        <w:t>感谢</w:t>
+      </w:r>
+      <w:r>
+        <w:rPr>
+          <w:rFonts w:hint="eastAsia"/>
+        </w:rPr>
+        <w:t>/</w:t>
+      </w:r>
+      <w:r>
+        <w:rPr>
+          <w:rFonts w:hint="eastAsia"/>
+        </w:rPr>
+        <w:t>增值</w:t>
+      </w:r>
+    </w:p>
+    <w:p>
+      <w:r>
+        <w:rPr>
+          <w:rFonts w:hint="eastAsia"/>
+        </w:rPr>
+        <w:tab/>
+      </w:r>
+      <w:r>
+        <w:rPr>
+          <w:rFonts w:hint="eastAsia"/>
+        </w:rPr>
+        <w:t>amends</w:t>
+      </w:r>
+      <w:r>
+        <w:t xml:space="preserve"> </w:t>
       </w:r>
       <w:r>
         <w:rPr>
@@ -10499,13 +12923,141 @@
         <w:t>*</w:t>
       </w:r>
       <w:r>
-        <w:t>[ˈsɪmpəθi</w:t>
-      </w:r>
-      <w:r>
-        <w:rPr>
-          <w:rFonts w:hint="eastAsia"/>
-        </w:rPr>
-        <w:t>z</w:t>
+        <w:t>[əˈmendz]</w:t>
+      </w:r>
+      <w:r>
+        <w:rPr>
+          <w:rFonts w:hint="eastAsia"/>
+        </w:rPr>
+        <w:t>赔罪</w:t>
+      </w:r>
+      <w:r>
+        <w:rPr>
+          <w:rFonts w:hint="eastAsia"/>
+        </w:rPr>
+        <w:t>/</w:t>
+      </w:r>
+      <w:r>
+        <w:rPr>
+          <w:rFonts w:hint="eastAsia"/>
+        </w:rPr>
+        <w:t>赔偿</w:t>
+      </w:r>
+    </w:p>
+    <w:p>
+      <w:r>
+        <w:rPr>
+          <w:rFonts w:hint="eastAsia"/>
+        </w:rPr>
+        <w:tab/>
+      </w:r>
+      <w:r>
+        <w:rPr>
+          <w:rFonts w:hint="eastAsia"/>
+        </w:rPr>
+        <w:t>audience</w:t>
+      </w:r>
+      <w:r>
+        <w:t xml:space="preserve"> [ˈɔ:diəns]</w:t>
+      </w:r>
+      <w:r>
+        <w:rPr>
+          <w:rFonts w:hint="eastAsia"/>
+        </w:rPr>
+        <w:t>观众</w:t>
+      </w:r>
+      <w:r>
+        <w:rPr>
+          <w:rFonts w:hint="eastAsia"/>
+        </w:rPr>
+        <w:t>/</w:t>
+      </w:r>
+      <w:r>
+        <w:rPr>
+          <w:rFonts w:hint="eastAsia"/>
+          <w:color w:val="4BACC6" w:themeColor="accent5"/>
+        </w:rPr>
+        <w:t>接见</w:t>
+      </w:r>
+    </w:p>
+    <w:p>
+      <w:r>
+        <w:rPr>
+          <w:rFonts w:hint="eastAsia"/>
+        </w:rPr>
+        <w:tab/>
+      </w:r>
+      <w:r>
+        <w:rPr>
+          <w:rFonts w:hint="eastAsia"/>
+        </w:rPr>
+        <w:t>call</w:t>
+      </w:r>
+      <w:r>
+        <w:t xml:space="preserve"> [kɔ:l]</w:t>
+      </w:r>
+      <w:r>
+        <w:rPr>
+          <w:rFonts w:hint="eastAsia"/>
+        </w:rPr>
+        <w:t>叫唤</w:t>
+      </w:r>
+      <w:r>
+        <w:rPr>
+          <w:rFonts w:hint="eastAsia"/>
+        </w:rPr>
+        <w:t>/</w:t>
+      </w:r>
+      <w:r>
+        <w:rPr>
+          <w:rFonts w:hint="eastAsia"/>
+        </w:rPr>
+        <w:t>通电</w:t>
+      </w:r>
+      <w:r>
+        <w:rPr>
+          <w:rFonts w:hint="eastAsia"/>
+        </w:rPr>
+        <w:t>/</w:t>
+      </w:r>
+      <w:r>
+        <w:rPr>
+          <w:rFonts w:hint="eastAsia"/>
+        </w:rPr>
+        <w:t>号召</w:t>
+      </w:r>
+      <w:r>
+        <w:rPr>
+          <w:rFonts w:hint="eastAsia"/>
+        </w:rPr>
+        <w:t>/</w:t>
+      </w:r>
+      <w:r>
+        <w:rPr>
+          <w:rFonts w:hint="eastAsia"/>
+          <w:color w:val="4BACC6" w:themeColor="accent5"/>
+        </w:rPr>
+        <w:t>拜访</w:t>
+      </w:r>
+    </w:p>
+    <w:p>
+      <w:r>
+        <w:rPr>
+          <w:rFonts w:hint="eastAsia"/>
+        </w:rPr>
+        <w:tab/>
+      </w:r>
+      <w:r>
+        <w:rPr>
+          <w:rFonts w:hint="eastAsia"/>
+        </w:rPr>
+        <w:t>cheer</w:t>
+      </w:r>
+      <w:r>
+        <w:t xml:space="preserve"> [tʃɪə</w:t>
+      </w:r>
+      <w:r>
+        <w:t>r</w:t>
       </w:r>
       <w:r>
         <w:t>]</w:t>
@@ -10513,1004 +13065,47 @@
       <w:r>
         <w:rPr>
           <w:rFonts w:hint="eastAsia"/>
-        </w:rPr>
-        <w:t>慰问</w:t>
-      </w:r>
-    </w:p>
-    <w:p>
-      <w:pPr>
-        <w:rPr>
-          <w:b/>
-        </w:rPr>
-      </w:pPr>
-      <w:r>
-        <w:rPr>
-          <w:rFonts w:hint="eastAsia"/>
-          <w:b/>
-        </w:rPr>
-        <w:t>3</w:t>
-      </w:r>
-      <w:r>
-        <w:rPr>
-          <w:rFonts w:hint="eastAsia"/>
-          <w:b/>
-        </w:rPr>
-        <w:t>做人</w:t>
-      </w:r>
-    </w:p>
-    <w:p>
-      <w:r>
-        <w:rPr>
-          <w:rFonts w:hint="eastAsia"/>
-          <w:b/>
-        </w:rPr>
-        <w:tab/>
-      </w:r>
-      <w:r>
-        <w:rPr>
-          <w:rFonts w:hint="eastAsia"/>
-          <w:color w:val="C0504D" w:themeColor="accent2"/>
-        </w:rPr>
-        <w:t>维护危害</w:t>
-      </w:r>
-      <w:r>
-        <w:rPr>
-          <w:rFonts w:hint="eastAsia"/>
-        </w:rPr>
-        <w:t>：</w:t>
-      </w:r>
-      <w:r>
-        <w:rPr>
-          <w:rFonts w:hint="eastAsia"/>
-        </w:rPr>
-        <w:t>具有攻击伤害性的</w:t>
-      </w:r>
-    </w:p>
-    <w:p>
-      <w:r>
-        <w:rPr>
-          <w:rFonts w:hint="eastAsia"/>
-        </w:rPr>
-        <w:tab/>
-        <w:t>abuse</w:t>
-      </w:r>
-      <w:r>
-        <w:t xml:space="preserve"> [əˈbju:s]</w:t>
-      </w:r>
-      <w:r>
-        <w:rPr>
-          <w:rFonts w:hint="eastAsia"/>
-          <w:color w:val="4BACC6" w:themeColor="accent5"/>
-        </w:rPr>
-        <w:t>虐待</w:t>
-      </w:r>
-      <w:r>
-        <w:rPr>
-          <w:rFonts w:hint="eastAsia"/>
-        </w:rPr>
-        <w:t>/</w:t>
-      </w:r>
-      <w:r>
-        <w:rPr>
-          <w:rFonts w:hint="eastAsia"/>
-          <w:color w:val="4BACC6" w:themeColor="accent5"/>
-        </w:rPr>
-        <w:t>辱骂</w:t>
-      </w:r>
-      <w:r>
-        <w:rPr>
-          <w:rFonts w:hint="eastAsia"/>
-        </w:rPr>
-        <w:t>/</w:t>
-      </w:r>
-      <w:r>
-        <w:rPr>
-          <w:rFonts w:hint="eastAsia"/>
-        </w:rPr>
-        <w:t>滥用</w:t>
-      </w:r>
-    </w:p>
-    <w:p>
-      <w:r>
-        <w:rPr>
-          <w:rFonts w:hint="eastAsia"/>
-        </w:rPr>
-        <w:tab/>
-      </w:r>
-      <w:r>
-        <w:rPr>
-          <w:rFonts w:hint="eastAsia"/>
-        </w:rPr>
-        <w:t>curse</w:t>
-      </w:r>
-      <w:r>
-        <w:t xml:space="preserve"> [kɜ:s]</w:t>
-      </w:r>
-      <w:r>
-        <w:rPr>
-          <w:rFonts w:hint="eastAsia"/>
-        </w:rPr>
-        <w:t>诅咒</w:t>
-      </w:r>
-    </w:p>
-    <w:p>
-      <w:r>
-        <w:rPr>
-          <w:rFonts w:hint="eastAsia"/>
-        </w:rPr>
-        <w:tab/>
-      </w:r>
-      <w:r>
-        <w:rPr>
-          <w:rFonts w:hint="eastAsia"/>
-        </w:rPr>
-        <w:t>indulgence</w:t>
-      </w:r>
-      <w:r>
-        <w:t xml:space="preserve"> [ɪnˈdʌldʒəns]</w:t>
-      </w:r>
-      <w:r>
-        <w:rPr>
-          <w:rFonts w:hint="eastAsia"/>
-        </w:rPr>
-        <w:t>嗜好</w:t>
-      </w:r>
-      <w:r>
-        <w:rPr>
-          <w:rFonts w:hint="eastAsia"/>
-        </w:rPr>
-        <w:t>/</w:t>
-      </w:r>
-      <w:r>
-        <w:rPr>
-          <w:rFonts w:hint="eastAsia"/>
-          <w:color w:val="4BACC6" w:themeColor="accent5"/>
-        </w:rPr>
-        <w:t>包容</w:t>
-      </w:r>
-      <w:r>
-        <w:rPr>
-          <w:rFonts w:hint="eastAsia"/>
-        </w:rPr>
-        <w:t>/</w:t>
-      </w:r>
-      <w:r>
-        <w:rPr>
-          <w:rFonts w:hint="eastAsia"/>
-        </w:rPr>
-        <w:t>放纵</w:t>
-      </w:r>
-    </w:p>
-    <w:p>
-      <w:r>
-        <w:rPr>
-          <w:rFonts w:hint="eastAsia"/>
-        </w:rPr>
-        <w:tab/>
-        <w:t>insult</w:t>
-      </w:r>
-      <w:r>
-        <w:t xml:space="preserve"> [ɪnˈsʌlt]</w:t>
-      </w:r>
-      <w:r>
-        <w:rPr>
-          <w:rFonts w:hint="eastAsia"/>
-        </w:rPr>
-        <w:t>侮辱</w:t>
-      </w:r>
-    </w:p>
-    <w:p>
-      <w:r>
-        <w:rPr>
-          <w:rFonts w:hint="eastAsia"/>
-        </w:rPr>
-        <w:tab/>
-      </w:r>
-      <w:r>
-        <w:rPr>
-          <w:rFonts w:hint="eastAsia"/>
-        </w:rPr>
-        <w:t>menace</w:t>
-      </w:r>
-      <w:r>
-        <w:t xml:space="preserve"> [ˈmenəs]</w:t>
-      </w:r>
-      <w:r>
-        <w:rPr>
-          <w:rFonts w:hint="eastAsia"/>
-        </w:rPr>
-        <w:t>威胁</w:t>
-      </w:r>
-    </w:p>
-    <w:p>
-      <w:r>
-        <w:tab/>
-      </w:r>
-      <w:r>
-        <w:rPr>
-          <w:rFonts w:hint="eastAsia"/>
-        </w:rPr>
-        <w:t>oa</w:t>
-      </w:r>
-      <w:r>
-        <w:t>th</w:t>
-      </w:r>
-      <w:r>
-        <w:t xml:space="preserve"> [əʊθ]</w:t>
-      </w:r>
-      <w:r>
-        <w:rPr>
-          <w:rFonts w:hint="eastAsia"/>
-        </w:rPr>
-        <w:t>誓言</w:t>
-      </w:r>
-      <w:r>
-        <w:rPr>
-          <w:rFonts w:hint="eastAsia"/>
-        </w:rPr>
-        <w:t>/</w:t>
-      </w:r>
-      <w:r>
-        <w:rPr>
-          <w:rFonts w:hint="eastAsia"/>
-          <w:color w:val="4BACC6" w:themeColor="accent5"/>
-        </w:rPr>
-        <w:t>咒骂</w:t>
-      </w:r>
-    </w:p>
-    <w:p>
-      <w:r>
-        <w:tab/>
-      </w:r>
-      <w:r>
-        <w:rPr>
-          <w:rFonts w:hint="eastAsia"/>
-        </w:rPr>
-        <w:t>offence</w:t>
-      </w:r>
-      <w:r>
-        <w:t xml:space="preserve"> [əˈfens]</w:t>
-      </w:r>
-      <w:r>
-        <w:rPr>
-          <w:rFonts w:hint="eastAsia"/>
-        </w:rPr>
-        <w:t>犯罪</w:t>
-      </w:r>
-      <w:r>
-        <w:rPr>
-          <w:rFonts w:hint="eastAsia"/>
-        </w:rPr>
-        <w:t>/</w:t>
-      </w:r>
-      <w:r>
-        <w:rPr>
-          <w:rFonts w:hint="eastAsia"/>
-          <w:color w:val="4BACC6" w:themeColor="accent5"/>
-        </w:rPr>
-        <w:t>冒犯</w:t>
-      </w:r>
-      <w:r>
-        <w:rPr>
-          <w:rFonts w:hint="eastAsia"/>
-          <w:color w:val="4BACC6" w:themeColor="accent5"/>
-        </w:rPr>
-        <w:t>(against</w:t>
-      </w:r>
-      <w:r>
-        <w:rPr>
-          <w:rFonts w:hint="eastAsia"/>
-          <w:color w:val="4BACC6" w:themeColor="accent5"/>
-        </w:rPr>
-        <w:t>人</w:t>
-      </w:r>
-      <w:r>
-        <w:rPr>
-          <w:rFonts w:hint="eastAsia"/>
-          <w:color w:val="4BACC6" w:themeColor="accent5"/>
-        </w:rPr>
-        <w:t>)</w:t>
-      </w:r>
-    </w:p>
-    <w:p>
-      <w:r>
-        <w:tab/>
-      </w:r>
-      <w:r>
-        <w:rPr>
-          <w:rFonts w:hint="eastAsia"/>
-        </w:rPr>
-        <w:t>provocation</w:t>
-      </w:r>
-      <w:r>
-        <w:t xml:space="preserve"> [ˌprɒvəˈkeɪʃn]</w:t>
-      </w:r>
-      <w:r>
-        <w:rPr>
-          <w:rFonts w:hint="eastAsia"/>
-        </w:rPr>
-        <w:t>挑衅</w:t>
-      </w:r>
-    </w:p>
-    <w:p>
-      <w:r>
-        <w:rPr>
-          <w:rFonts w:hint="eastAsia"/>
-        </w:rPr>
-        <w:tab/>
-      </w:r>
-      <w:r>
-        <w:rPr>
-          <w:rFonts w:hint="eastAsia"/>
-        </w:rPr>
-        <w:t>spite</w:t>
-      </w:r>
-      <w:r>
-        <w:t xml:space="preserve"> [spaɪt]</w:t>
-      </w:r>
-      <w:r>
-        <w:rPr>
-          <w:rFonts w:hint="eastAsia"/>
-        </w:rPr>
-        <w:t>恶意</w:t>
-      </w:r>
-    </w:p>
-    <w:p>
-      <w:r>
-        <w:tab/>
-      </w:r>
-      <w:r>
-        <w:rPr>
-          <w:rFonts w:hint="eastAsia"/>
-        </w:rPr>
-        <w:t>threat</w:t>
-      </w:r>
-      <w:r>
-        <w:t xml:space="preserve"> [θret]</w:t>
-      </w:r>
-      <w:r>
-        <w:rPr>
-          <w:rFonts w:hint="eastAsia"/>
-          <w:color w:val="4BACC6" w:themeColor="accent5"/>
-        </w:rPr>
-        <w:t>威胁</w:t>
-      </w:r>
-      <w:r>
-        <w:rPr>
-          <w:rFonts w:hint="eastAsia"/>
-        </w:rPr>
-        <w:t>/</w:t>
-      </w:r>
-      <w:r>
-        <w:rPr>
-          <w:rFonts w:hint="eastAsia"/>
-        </w:rPr>
-        <w:t>凶兆</w:t>
-      </w:r>
-    </w:p>
-    <w:p>
-      <w:r>
-        <w:rPr>
-          <w:rFonts w:hint="eastAsia"/>
-        </w:rPr>
-        <w:tab/>
-        <w:t>torture</w:t>
-      </w:r>
-      <w:r>
-        <w:t xml:space="preserve"> [ˈtɔ:tʃə</w:t>
-      </w:r>
-      <w:r>
-        <w:t>r</w:t>
-      </w:r>
-      <w:r>
-        <w:t>]</w:t>
-      </w:r>
-      <w:r>
-        <w:rPr>
-          <w:rFonts w:hint="eastAsia"/>
-        </w:rPr>
-        <w:t>拷问</w:t>
-      </w:r>
-      <w:r>
-        <w:rPr>
-          <w:rFonts w:hint="eastAsia"/>
-        </w:rPr>
-        <w:t>/</w:t>
-      </w:r>
-      <w:r>
-        <w:rPr>
-          <w:rFonts w:hint="eastAsia"/>
-          <w:color w:val="4BACC6" w:themeColor="accent5"/>
-        </w:rPr>
-        <w:t>折磨</w:t>
-      </w:r>
-    </w:p>
-    <w:p>
-      <w:r>
-        <w:rPr>
-          <w:rFonts w:hint="eastAsia"/>
-          <w:color w:val="C0504D" w:themeColor="accent2"/>
-        </w:rPr>
-        <w:tab/>
-      </w:r>
-      <w:r>
-        <w:rPr>
-          <w:rFonts w:hint="eastAsia"/>
-          <w:color w:val="C0504D" w:themeColor="accent2"/>
-        </w:rPr>
-        <w:t>帮助</w:t>
-      </w:r>
-      <w:r>
-        <w:rPr>
-          <w:rFonts w:hint="eastAsia"/>
-          <w:color w:val="C0504D" w:themeColor="accent2"/>
-        </w:rPr>
-        <w:t>妨碍</w:t>
-      </w:r>
-      <w:r>
-        <w:rPr>
-          <w:rFonts w:hint="eastAsia"/>
-        </w:rPr>
-        <w:t>：</w:t>
-      </w:r>
-      <w:r>
-        <w:rPr>
-          <w:rFonts w:hint="eastAsia"/>
-        </w:rPr>
-        <w:t>提醒</w:t>
-      </w:r>
-      <w:r>
-        <w:rPr>
-          <w:rFonts w:hint="eastAsia"/>
-        </w:rPr>
-        <w:t>、</w:t>
-      </w:r>
-      <w:r>
-        <w:rPr>
-          <w:rFonts w:hint="eastAsia"/>
-        </w:rPr>
-        <w:t>推荐</w:t>
-      </w:r>
-      <w:r>
-        <w:rPr>
-          <w:rFonts w:hint="eastAsia"/>
-        </w:rPr>
-        <w:t>、建议</w:t>
-      </w:r>
-    </w:p>
-    <w:p>
-      <w:r>
-        <w:rPr>
-          <w:rFonts w:hint="eastAsia"/>
-        </w:rPr>
-        <w:tab/>
-      </w:r>
-      <w:r>
-        <w:rPr>
-          <w:rFonts w:hint="eastAsia"/>
-        </w:rPr>
-        <w:t>aid</w:t>
-      </w:r>
-      <w:r>
-        <w:t xml:space="preserve"> [eɪd]</w:t>
-      </w:r>
-      <w:r>
-        <w:rPr>
-          <w:rFonts w:hint="eastAsia"/>
-          <w:color w:val="4BACC6" w:themeColor="accent5"/>
-        </w:rPr>
-        <w:t>援助</w:t>
-      </w:r>
-      <w:r>
-        <w:rPr>
-          <w:rFonts w:hint="eastAsia"/>
-        </w:rPr>
-        <w:t>/</w:t>
-      </w:r>
-      <w:r>
-        <w:rPr>
-          <w:rFonts w:hint="eastAsia"/>
-        </w:rPr>
-        <w:t>助手</w:t>
-      </w:r>
-      <w:r>
-        <w:rPr>
-          <w:rFonts w:hint="eastAsia"/>
-        </w:rPr>
-        <w:tab/>
-      </w:r>
-      <w:r>
-        <w:rPr>
-          <w:rFonts w:hint="eastAsia"/>
-        </w:rPr>
-        <w:tab/>
-      </w:r>
-      <w:r>
-        <w:rPr>
-          <w:rFonts w:hint="eastAsia"/>
-        </w:rPr>
-        <w:tab/>
-      </w:r>
-      <w:r>
-        <w:rPr>
-          <w:rFonts w:hint="eastAsia"/>
-        </w:rPr>
-        <w:tab/>
-      </w:r>
-      <w:r>
-        <w:rPr>
-          <w:rFonts w:hint="eastAsia"/>
-        </w:rPr>
-        <w:tab/>
-      </w:r>
-      <w:r>
-        <w:rPr>
-          <w:rFonts w:hint="eastAsia"/>
-        </w:rPr>
-        <w:tab/>
-      </w:r>
-      <w:r>
-        <w:rPr>
-          <w:rFonts w:hint="eastAsia"/>
-        </w:rPr>
-        <w:tab/>
-      </w:r>
-      <w:r>
-        <w:rPr>
-          <w:rFonts w:hint="eastAsia"/>
-          <w:color w:val="0000FF"/>
-        </w:rPr>
-        <w:t>强调经济上或急需的</w:t>
-      </w:r>
-    </w:p>
-    <w:p>
-      <w:r>
-        <w:rPr>
-          <w:rFonts w:hint="eastAsia"/>
-        </w:rPr>
-        <w:tab/>
-      </w:r>
-      <w:r>
-        <w:t>assistance</w:t>
-      </w:r>
-      <w:r>
-        <w:rPr>
-          <w:rFonts w:hint="eastAsia"/>
-        </w:rPr>
-        <w:t xml:space="preserve"> </w:t>
-      </w:r>
-      <w:r>
-        <w:t>[əˈsɪstəns]</w:t>
-      </w:r>
-      <w:r>
-        <w:rPr>
-          <w:rFonts w:hint="eastAsia"/>
-        </w:rPr>
-        <w:t>协助</w:t>
-      </w:r>
-      <w:r>
-        <w:rPr>
-          <w:rFonts w:hint="eastAsia"/>
-        </w:rPr>
-        <w:tab/>
-      </w:r>
-      <w:r>
-        <w:rPr>
-          <w:rFonts w:hint="eastAsia"/>
-        </w:rPr>
-        <w:tab/>
-      </w:r>
-      <w:r>
-        <w:rPr>
-          <w:rFonts w:hint="eastAsia"/>
-        </w:rPr>
-        <w:tab/>
-      </w:r>
-      <w:r>
-        <w:rPr>
-          <w:rFonts w:hint="eastAsia"/>
-        </w:rPr>
-        <w:tab/>
-      </w:r>
-      <w:r>
-        <w:rPr>
-          <w:rFonts w:hint="eastAsia"/>
-        </w:rPr>
-        <w:tab/>
-      </w:r>
-      <w:r>
-        <w:rPr>
-          <w:rFonts w:hint="eastAsia"/>
-          <w:color w:val="0000FF"/>
-        </w:rPr>
-        <w:t>强调起</w:t>
-      </w:r>
-      <w:r>
-        <w:rPr>
-          <w:rFonts w:hint="eastAsia"/>
-          <w:color w:val="0000FF"/>
-        </w:rPr>
-        <w:t>辅助作用</w:t>
-      </w:r>
-    </w:p>
-    <w:p>
-      <w:r>
-        <w:rPr>
-          <w:rFonts w:hint="eastAsia"/>
-        </w:rPr>
-        <w:tab/>
-      </w:r>
-      <w:r>
-        <w:rPr>
-          <w:rFonts w:hint="eastAsia"/>
-        </w:rPr>
-        <w:t>auspices</w:t>
-      </w:r>
-      <w:r>
-        <w:t xml:space="preserve"> </w:t>
-      </w:r>
-      <w:r>
-        <w:rPr>
-          <w:rFonts w:hint="eastAsia"/>
-        </w:rPr>
-        <w:t>*</w:t>
-      </w:r>
-      <w:r>
-        <w:t>[ˈɔ:spɪsɪz]</w:t>
-      </w:r>
-      <w:r>
-        <w:rPr>
-          <w:rFonts w:hint="eastAsia"/>
-        </w:rPr>
-        <w:t>支持</w:t>
-      </w:r>
-    </w:p>
-    <w:p>
-      <w:r>
-        <w:rPr>
-          <w:rFonts w:hint="eastAsia"/>
-        </w:rPr>
-        <w:tab/>
-      </w:r>
-      <w:r>
-        <w:rPr>
-          <w:rFonts w:hint="eastAsia"/>
-        </w:rPr>
-        <w:t>bother</w:t>
-      </w:r>
-      <w:r>
-        <w:t xml:space="preserve"> [ˈbɒðə</w:t>
-      </w:r>
-      <w:r>
-        <w:t>r</w:t>
-      </w:r>
-      <w:r>
-        <w:t>]</w:t>
-      </w:r>
-      <w:r>
-        <w:rPr>
-          <w:rFonts w:hint="eastAsia"/>
-        </w:rPr>
-        <w:t>烦扰</w:t>
-      </w:r>
-    </w:p>
-    <w:p>
-      <w:r>
-        <w:rPr>
-          <w:rFonts w:hint="eastAsia"/>
-        </w:rPr>
-        <w:tab/>
-      </w:r>
-      <w:r>
-        <w:rPr>
-          <w:rFonts w:hint="eastAsia"/>
-        </w:rPr>
-        <w:t>care</w:t>
-      </w:r>
-      <w:r>
-        <w:rPr>
-          <w:rFonts w:hint="eastAsia"/>
-        </w:rPr>
-        <w:t xml:space="preserve"> </w:t>
-      </w:r>
-      <w:r>
-        <w:t>[keə</w:t>
-      </w:r>
-      <w:r>
-        <w:t>r</w:t>
-      </w:r>
-      <w:r>
-        <w:t>]</w:t>
-      </w:r>
-      <w:r>
-        <w:rPr>
-          <w:rFonts w:hint="eastAsia"/>
-          <w:color w:val="4BACC6" w:themeColor="accent5"/>
-        </w:rPr>
-        <w:t>照顾</w:t>
-      </w:r>
-      <w:r>
-        <w:rPr>
-          <w:rFonts w:hint="eastAsia"/>
-        </w:rPr>
-        <w:t>/</w:t>
-      </w:r>
-      <w:r>
-        <w:rPr>
-          <w:rFonts w:hint="eastAsia"/>
-        </w:rPr>
-        <w:t>小心</w:t>
-      </w:r>
-      <w:r>
-        <w:rPr>
-          <w:rFonts w:hint="eastAsia"/>
-        </w:rPr>
-        <w:t>/</w:t>
-      </w:r>
-      <w:r>
-        <w:rPr>
-          <w:rFonts w:hint="eastAsia"/>
-        </w:rPr>
-        <w:t>忧虑</w:t>
-      </w:r>
-    </w:p>
-    <w:p>
-      <w:r>
-        <w:rPr>
-          <w:rFonts w:hint="eastAsia"/>
-          <w:color w:val="F79646" w:themeColor="accent6"/>
-        </w:rPr>
-        <w:t>导</w:t>
-      </w:r>
-      <w:r>
-        <w:rPr>
-          <w:rFonts w:hint="eastAsia"/>
-        </w:rPr>
-        <w:tab/>
-      </w:r>
-      <w:r>
-        <w:rPr>
-          <w:rFonts w:hint="eastAsia"/>
-        </w:rPr>
-        <w:t>conduct</w:t>
-      </w:r>
-      <w:r>
-        <w:t xml:space="preserve"> [kənˈdʌkt]</w:t>
-      </w:r>
-      <w:r>
-        <w:rPr>
-          <w:rFonts w:hint="eastAsia"/>
-        </w:rPr>
-        <w:t>举止</w:t>
-      </w:r>
-      <w:r>
-        <w:rPr>
-          <w:rFonts w:hint="eastAsia"/>
-        </w:rPr>
-        <w:t>/</w:t>
-      </w:r>
-      <w:r>
-        <w:rPr>
-          <w:rFonts w:hint="eastAsia"/>
-          <w:color w:val="4BACC6" w:themeColor="accent5"/>
-        </w:rPr>
-        <w:t>引导</w:t>
-      </w:r>
-      <w:r>
-        <w:rPr>
-          <w:rFonts w:hint="eastAsia"/>
-          <w:color w:val="4BACC6" w:themeColor="accent5"/>
-        </w:rPr>
-        <w:tab/>
-      </w:r>
-      <w:r>
-        <w:rPr>
-          <w:rFonts w:hint="eastAsia"/>
-          <w:color w:val="4BACC6" w:themeColor="accent5"/>
-        </w:rPr>
-        <w:tab/>
-      </w:r>
-      <w:r>
-        <w:rPr>
-          <w:rFonts w:hint="eastAsia"/>
-          <w:color w:val="4BACC6" w:themeColor="accent5"/>
-        </w:rPr>
-        <w:tab/>
-      </w:r>
-      <w:r>
-        <w:rPr>
-          <w:rFonts w:hint="eastAsia"/>
-          <w:color w:val="4BACC6" w:themeColor="accent5"/>
-        </w:rPr>
-        <w:tab/>
-      </w:r>
-      <w:r>
-        <w:rPr>
-          <w:rFonts w:hint="eastAsia"/>
-          <w:color w:val="4BACC6" w:themeColor="accent5"/>
-        </w:rPr>
-        <w:tab/>
-      </w:r>
-      <w:r>
-        <w:rPr>
-          <w:rFonts w:hint="eastAsia"/>
-          <w:color w:val="0000FF"/>
-        </w:rPr>
-        <w:t>既</w:t>
-      </w:r>
-      <w:r>
-        <w:rPr>
-          <w:rFonts w:hint="eastAsia"/>
-          <w:color w:val="0000FF"/>
-        </w:rPr>
-        <w:t>引导</w:t>
-      </w:r>
-      <w:r>
-        <w:rPr>
-          <w:rFonts w:hint="eastAsia"/>
-          <w:color w:val="0000FF"/>
-        </w:rPr>
-        <w:t>又</w:t>
-      </w:r>
-      <w:r>
-        <w:rPr>
-          <w:rFonts w:hint="eastAsia"/>
-          <w:color w:val="0000FF"/>
-        </w:rPr>
-        <w:t>当助手</w:t>
-      </w:r>
-    </w:p>
-    <w:p>
-      <w:r>
-        <w:rPr>
-          <w:rFonts w:hint="eastAsia"/>
-        </w:rPr>
-        <w:tab/>
-        <w:t>guidance</w:t>
-      </w:r>
-      <w:r>
-        <w:t xml:space="preserve"> [ˈgaɪdns]</w:t>
-      </w:r>
-      <w:r>
-        <w:rPr>
-          <w:rFonts w:hint="eastAsia"/>
-        </w:rPr>
-        <w:t>引导</w:t>
-      </w:r>
-      <w:r>
-        <w:rPr>
-          <w:rFonts w:hint="eastAsia"/>
-        </w:rPr>
-        <w:tab/>
-      </w:r>
-      <w:r>
-        <w:rPr>
-          <w:rFonts w:hint="eastAsia"/>
-        </w:rPr>
-        <w:tab/>
-      </w:r>
-      <w:r>
-        <w:rPr>
-          <w:rFonts w:hint="eastAsia"/>
-        </w:rPr>
-        <w:tab/>
-      </w:r>
-      <w:r>
-        <w:rPr>
-          <w:rFonts w:hint="eastAsia"/>
-        </w:rPr>
-        <w:tab/>
-      </w:r>
-      <w:r>
-        <w:rPr>
-          <w:rFonts w:hint="eastAsia"/>
-        </w:rPr>
-        <w:tab/>
-      </w:r>
-      <w:r>
-        <w:rPr>
-          <w:rFonts w:hint="eastAsia"/>
-        </w:rPr>
-        <w:tab/>
-      </w:r>
-      <w:r>
-        <w:rPr>
-          <w:rFonts w:hint="eastAsia"/>
-          <w:color w:val="0000FF"/>
-        </w:rPr>
-        <w:t>带路外加指点</w:t>
-      </w:r>
-    </w:p>
-    <w:p>
-      <w:r>
-        <w:rPr>
-          <w:rFonts w:hint="eastAsia"/>
-        </w:rPr>
-        <w:tab/>
-        <w:t>lead</w:t>
-      </w:r>
-      <w:r>
-        <w:t xml:space="preserve"> [li:d]</w:t>
-      </w:r>
-      <w:r>
-        <w:rPr>
-          <w:rFonts w:hint="eastAsia"/>
-          <w:color w:val="4BACC6" w:themeColor="accent5"/>
-        </w:rPr>
-        <w:t>引领</w:t>
-      </w:r>
-      <w:r>
-        <w:rPr>
-          <w:rFonts w:hint="eastAsia"/>
-        </w:rPr>
-        <w:t>/</w:t>
-      </w:r>
-      <w:r>
-        <w:rPr>
-          <w:rFonts w:hint="eastAsia"/>
-        </w:rPr>
-        <w:t>领先</w:t>
-      </w:r>
-      <w:r>
-        <w:rPr>
-          <w:rFonts w:hint="eastAsia"/>
-        </w:rPr>
-        <w:t>/</w:t>
-      </w:r>
-      <w:r>
-        <w:rPr>
-          <w:rFonts w:hint="eastAsia"/>
-        </w:rPr>
-        <w:t>线索</w:t>
-      </w:r>
-      <w:r>
-        <w:rPr>
-          <w:rFonts w:hint="eastAsia"/>
-        </w:rPr>
-        <w:t>/</w:t>
-      </w:r>
-      <w:r>
-        <w:rPr>
-          <w:rFonts w:hint="eastAsia"/>
-        </w:rPr>
-        <w:t>铅</w:t>
-      </w:r>
-      <w:r>
-        <w:rPr>
-          <w:rFonts w:hint="eastAsia"/>
-        </w:rPr>
-        <w:t>/</w:t>
-      </w:r>
-      <w:r>
-        <w:rPr>
-          <w:rFonts w:hint="eastAsia"/>
-        </w:rPr>
-        <w:t>主角</w:t>
-      </w:r>
-      <w:r>
-        <w:rPr>
-          <w:rFonts w:hint="eastAsia"/>
-        </w:rPr>
-        <w:tab/>
-      </w:r>
-      <w:r>
-        <w:rPr>
-          <w:rFonts w:hint="eastAsia"/>
-        </w:rPr>
-        <w:tab/>
-      </w:r>
-      <w:r>
-        <w:rPr>
-          <w:rFonts w:hint="eastAsia"/>
-        </w:rPr>
-        <w:tab/>
-      </w:r>
-      <w:r>
-        <w:rPr>
-          <w:rFonts w:hint="eastAsia"/>
-          <w:color w:val="0000FF"/>
-        </w:rPr>
-        <w:t>走在前面带路</w:t>
+          <w:color w:val="4BACC6" w:themeColor="accent5"/>
+        </w:rPr>
+        <w:t>欢呼</w:t>
+      </w:r>
+      <w:r>
+        <w:rPr>
+          <w:rFonts w:hint="eastAsia"/>
+        </w:rPr>
+        <w:t>/</w:t>
+      </w:r>
+      <w:r>
+        <w:rPr>
+          <w:rFonts w:hint="eastAsia"/>
+        </w:rPr>
+        <w:t>振奋</w:t>
+      </w:r>
+    </w:p>
+    <w:p>
+      <w:r>
+        <w:rPr>
+          <w:rFonts w:hint="eastAsia"/>
+        </w:rPr>
+        <w:tab/>
+      </w:r>
+      <w:r>
+        <w:t>compensat</w:t>
+      </w:r>
+      <w:r>
+        <w:rPr>
+          <w:rFonts w:hint="eastAsia"/>
+        </w:rPr>
+        <w:t>ion</w:t>
+      </w:r>
+      <w:r>
+        <w:t xml:space="preserve"> [ˌkɒmpenˈseɪʃn]</w:t>
+      </w:r>
+      <w:r>
+        <w:rPr>
+          <w:rFonts w:hint="eastAsia"/>
+        </w:rPr>
+        <w:t>补偿</w:t>
       </w:r>
     </w:p>
     <w:p>
@@ -11525,1587 +13120,6 @@
         <w:rPr>
           <w:rFonts w:hint="eastAsia"/>
         </w:rPr>
-        <w:t>conservation</w:t>
-      </w:r>
-      <w:r>
-        <w:t xml:space="preserve"> [ˌkɒnsəˈveɪʃn]</w:t>
-      </w:r>
-      <w:r>
-        <w:rPr>
-          <w:rFonts w:hint="eastAsia"/>
-        </w:rPr>
-        <w:t>保存</w:t>
-      </w:r>
-      <w:r>
-        <w:rPr>
-          <w:rFonts w:hint="eastAsia"/>
-        </w:rPr>
-        <w:t>/</w:t>
-      </w:r>
-      <w:r>
-        <w:rPr>
-          <w:rFonts w:hint="eastAsia"/>
-          <w:color w:val="4BACC6" w:themeColor="accent5"/>
-        </w:rPr>
-        <w:t>保护</w:t>
-      </w:r>
-      <w:r>
-        <w:rPr>
-          <w:rFonts w:hint="eastAsia"/>
-        </w:rPr>
-        <w:t>/</w:t>
-      </w:r>
-      <w:r>
-        <w:rPr>
-          <w:rFonts w:hint="eastAsia"/>
-        </w:rPr>
-        <w:t>守恒</w:t>
-      </w:r>
-      <w:r>
-        <w:rPr>
-          <w:rFonts w:hint="eastAsia"/>
-        </w:rPr>
-        <w:t>(</w:t>
-      </w:r>
-      <w:r>
-        <w:rPr>
-          <w:rFonts w:hint="eastAsia"/>
-        </w:rPr>
-        <w:t>能</w:t>
-      </w:r>
-      <w:r>
-        <w:rPr>
-          <w:rFonts w:hint="eastAsia"/>
-        </w:rPr>
-        <w:t>)</w:t>
-      </w:r>
-      <w:r>
-        <w:rPr>
-          <w:rFonts w:hint="eastAsia"/>
-        </w:rPr>
-        <w:tab/>
-      </w:r>
-      <w:r>
-        <w:rPr>
-          <w:rFonts w:hint="eastAsia"/>
-          <w:color w:val="0000FF"/>
-        </w:rPr>
-        <w:t>对</w:t>
-      </w:r>
-      <w:r>
-        <w:rPr>
-          <w:rFonts w:hint="eastAsia"/>
-          <w:color w:val="0000FF"/>
-        </w:rPr>
-        <w:t>自然资源的保护</w:t>
-      </w:r>
-    </w:p>
-    <w:p>
-      <w:r>
-        <w:rPr>
-          <w:rFonts w:hint="eastAsia"/>
-        </w:rPr>
-        <w:tab/>
-      </w:r>
-      <w:r>
-        <w:rPr>
-          <w:rFonts w:hint="eastAsia"/>
-        </w:rPr>
-        <w:t>delay</w:t>
-      </w:r>
-      <w:r>
-        <w:t xml:space="preserve"> [dɪˈleɪ]</w:t>
-      </w:r>
-      <w:r>
-        <w:rPr>
-          <w:rFonts w:hint="eastAsia"/>
-        </w:rPr>
-        <w:t>耽搁</w:t>
-      </w:r>
-    </w:p>
-    <w:p>
-      <w:r>
-        <w:rPr>
-          <w:rFonts w:hint="eastAsia"/>
-        </w:rPr>
-        <w:tab/>
-      </w:r>
-      <w:r>
-        <w:rPr>
-          <w:rFonts w:hint="eastAsia"/>
-        </w:rPr>
-        <w:t>disturbance</w:t>
-      </w:r>
-      <w:r>
-        <w:t xml:space="preserve"> [dɪˈstɜ:bəns]</w:t>
-      </w:r>
-      <w:r>
-        <w:rPr>
-          <w:rFonts w:hint="eastAsia"/>
-        </w:rPr>
-        <w:t>扰乱</w:t>
-      </w:r>
-    </w:p>
-    <w:p>
-      <w:r>
-        <w:rPr>
-          <w:rFonts w:hint="eastAsia"/>
-        </w:rPr>
-        <w:tab/>
-      </w:r>
-      <w:r>
-        <w:rPr>
-          <w:rFonts w:hint="eastAsia"/>
-        </w:rPr>
-        <w:t>help</w:t>
-      </w:r>
-      <w:r>
-        <w:t xml:space="preserve"> [help]</w:t>
-      </w:r>
-      <w:r>
-        <w:rPr>
-          <w:rFonts w:hint="eastAsia"/>
-        </w:rPr>
-        <w:t>帮助</w:t>
-      </w:r>
-      <w:r>
-        <w:rPr>
-          <w:rFonts w:hint="eastAsia"/>
-        </w:rPr>
-        <w:tab/>
-      </w:r>
-      <w:r>
-        <w:rPr>
-          <w:rFonts w:hint="eastAsia"/>
-        </w:rPr>
-        <w:tab/>
-      </w:r>
-      <w:r>
-        <w:rPr>
-          <w:rFonts w:hint="eastAsia"/>
-        </w:rPr>
-        <w:tab/>
-      </w:r>
-      <w:r>
-        <w:rPr>
-          <w:rFonts w:hint="eastAsia"/>
-        </w:rPr>
-        <w:tab/>
-      </w:r>
-      <w:r>
-        <w:rPr>
-          <w:rFonts w:hint="eastAsia"/>
-        </w:rPr>
-        <w:tab/>
-      </w:r>
-      <w:r>
-        <w:rPr>
-          <w:rFonts w:hint="eastAsia"/>
-        </w:rPr>
-        <w:tab/>
-      </w:r>
-      <w:r>
-        <w:rPr>
-          <w:rFonts w:hint="eastAsia"/>
-        </w:rPr>
-        <w:tab/>
-      </w:r>
-      <w:r>
-        <w:rPr>
-          <w:rFonts w:hint="eastAsia"/>
-          <w:color w:val="0000FF"/>
-        </w:rPr>
-        <w:t>强调</w:t>
-      </w:r>
-      <w:r>
-        <w:rPr>
-          <w:rFonts w:hint="eastAsia"/>
-          <w:color w:val="0000FF"/>
-        </w:rPr>
-        <w:t>对本身无法解决的帮助</w:t>
-      </w:r>
-    </w:p>
-    <w:p>
-      <w:r>
-        <w:rPr>
-          <w:rFonts w:hint="eastAsia"/>
-        </w:rPr>
-        <w:tab/>
-      </w:r>
-      <w:r>
-        <w:rPr>
-          <w:rFonts w:hint="eastAsia"/>
-        </w:rPr>
-        <w:t>hand</w:t>
-      </w:r>
-      <w:r>
-        <w:t xml:space="preserve"> </w:t>
-      </w:r>
-      <w:r>
-        <w:t>[hænd]</w:t>
-      </w:r>
-      <w:r>
-        <w:rPr>
-          <w:rFonts w:hint="eastAsia"/>
-        </w:rPr>
-        <w:t>手</w:t>
-      </w:r>
-      <w:r>
-        <w:rPr>
-          <w:rFonts w:hint="eastAsia"/>
-        </w:rPr>
-        <w:t>/</w:t>
-      </w:r>
-      <w:r>
-        <w:rPr>
-          <w:rFonts w:hint="eastAsia"/>
-        </w:rPr>
-        <w:t>指针</w:t>
-      </w:r>
-      <w:r>
-        <w:rPr>
-          <w:rFonts w:hint="eastAsia"/>
-        </w:rPr>
-        <w:t>/</w:t>
-      </w:r>
-      <w:r>
-        <w:rPr>
-          <w:rFonts w:hint="eastAsia"/>
-        </w:rPr>
-        <w:t>手艺</w:t>
-      </w:r>
-      <w:r>
-        <w:rPr>
-          <w:rFonts w:hint="eastAsia"/>
-        </w:rPr>
-        <w:t>/</w:t>
-      </w:r>
-      <w:r>
-        <w:rPr>
-          <w:rFonts w:hint="eastAsia"/>
-          <w:color w:val="4BACC6" w:themeColor="accent5"/>
-        </w:rPr>
-        <w:t>帮助</w:t>
-      </w:r>
-    </w:p>
-    <w:p>
-      <w:r>
-        <w:rPr>
-          <w:rFonts w:hint="eastAsia"/>
-        </w:rPr>
-        <w:tab/>
-      </w:r>
-      <w:r>
-        <w:rPr>
-          <w:rFonts w:hint="eastAsia"/>
-        </w:rPr>
-        <w:t>har</w:t>
-      </w:r>
-      <w:r>
-        <w:t>assment</w:t>
-      </w:r>
-      <w:r>
-        <w:t xml:space="preserve"> ['hærəsmənt]</w:t>
-      </w:r>
-      <w:r>
-        <w:rPr>
-          <w:rFonts w:hint="eastAsia"/>
-        </w:rPr>
-        <w:t>骚扰</w:t>
-      </w:r>
-    </w:p>
-    <w:p>
-      <w:r>
-        <w:tab/>
-      </w:r>
-      <w:r>
-        <w:rPr>
-          <w:rFonts w:hint="eastAsia"/>
-        </w:rPr>
-        <w:t>interference</w:t>
-      </w:r>
-      <w:r>
-        <w:t xml:space="preserve"> [ˌɪntəˈfɪərəns]</w:t>
-      </w:r>
-      <w:r>
-        <w:rPr>
-          <w:rFonts w:hint="eastAsia"/>
-        </w:rPr>
-        <w:t>介入</w:t>
-      </w:r>
-      <w:r>
-        <w:rPr>
-          <w:rFonts w:hint="eastAsia"/>
-        </w:rPr>
-        <w:t>/</w:t>
-      </w:r>
-      <w:r>
-        <w:rPr>
-          <w:rFonts w:hint="eastAsia"/>
-          <w:color w:val="4BACC6" w:themeColor="accent5"/>
-        </w:rPr>
-        <w:t>干扰</w:t>
-      </w:r>
-    </w:p>
-    <w:p>
-      <w:r>
-        <w:rPr>
-          <w:rFonts w:hint="eastAsia"/>
-        </w:rPr>
-        <w:tab/>
-      </w:r>
-      <w:r>
-        <w:rPr>
-          <w:rFonts w:hint="eastAsia"/>
-        </w:rPr>
-        <w:t>obstacle</w:t>
-      </w:r>
-      <w:r>
-        <w:t xml:space="preserve"> [ˈɒbstəkl]</w:t>
-      </w:r>
-      <w:r>
-        <w:rPr>
-          <w:rFonts w:hint="eastAsia"/>
-        </w:rPr>
-        <w:t>障碍</w:t>
-      </w:r>
-      <w:r>
-        <w:rPr>
-          <w:rFonts w:hint="eastAsia"/>
-        </w:rPr>
-        <w:t>/</w:t>
-      </w:r>
-      <w:r>
-        <w:rPr>
-          <w:rFonts w:hint="eastAsia"/>
-          <w:color w:val="4BACC6" w:themeColor="accent5"/>
-        </w:rPr>
-        <w:t>妨碍</w:t>
-      </w:r>
-    </w:p>
-    <w:p>
-      <w:r>
-        <w:rPr>
-          <w:rFonts w:hint="eastAsia"/>
-        </w:rPr>
-        <w:tab/>
-      </w:r>
-      <w:r>
-        <w:rPr>
-          <w:rFonts w:hint="eastAsia"/>
-        </w:rPr>
-        <w:t>ob</w:t>
-      </w:r>
-      <w:r>
-        <w:t>struction</w:t>
-      </w:r>
-      <w:r>
-        <w:t xml:space="preserve"> [əbˈstrʌkʃn]</w:t>
-      </w:r>
-      <w:r>
-        <w:rPr>
-          <w:rFonts w:hint="eastAsia"/>
-        </w:rPr>
-        <w:t>障碍</w:t>
-      </w:r>
-      <w:r>
-        <w:rPr>
-          <w:rFonts w:hint="eastAsia"/>
-        </w:rPr>
-        <w:t>/</w:t>
-      </w:r>
-      <w:r>
-        <w:rPr>
-          <w:rFonts w:hint="eastAsia"/>
-          <w:color w:val="4BACC6" w:themeColor="accent5"/>
-        </w:rPr>
-        <w:t>妨碍</w:t>
-      </w:r>
-    </w:p>
-    <w:p>
-      <w:r>
-        <w:tab/>
-      </w:r>
-      <w:r>
-        <w:rPr>
-          <w:rFonts w:hint="eastAsia"/>
-        </w:rPr>
-        <w:t>protection</w:t>
-      </w:r>
-      <w:r>
-        <w:t xml:space="preserve"> [prəˈtekʃn]</w:t>
-      </w:r>
-      <w:r>
-        <w:rPr>
-          <w:rFonts w:hint="eastAsia"/>
-        </w:rPr>
-        <w:t>保护</w:t>
-      </w:r>
-    </w:p>
-    <w:p>
-      <w:r>
-        <w:rPr>
-          <w:rFonts w:hint="eastAsia"/>
-        </w:rPr>
-        <w:tab/>
-      </w:r>
-      <w:r>
-        <w:rPr>
-          <w:rFonts w:hint="eastAsia"/>
-        </w:rPr>
-        <w:t>relief</w:t>
-      </w:r>
-      <w:r>
-        <w:t xml:space="preserve"> [rɪˈli:f]</w:t>
-      </w:r>
-      <w:r>
-        <w:rPr>
-          <w:rFonts w:hint="eastAsia"/>
-        </w:rPr>
-        <w:t>减轻</w:t>
-      </w:r>
-      <w:r>
-        <w:rPr>
-          <w:rFonts w:hint="eastAsia"/>
-        </w:rPr>
-        <w:t>/</w:t>
-      </w:r>
-      <w:r>
-        <w:rPr>
-          <w:rFonts w:hint="eastAsia"/>
-          <w:color w:val="4BACC6" w:themeColor="accent5"/>
-        </w:rPr>
-        <w:t>救济</w:t>
-      </w:r>
-      <w:r>
-        <w:rPr>
-          <w:rFonts w:hint="eastAsia"/>
-        </w:rPr>
-        <w:t>/</w:t>
-      </w:r>
-      <w:r>
-        <w:rPr>
-          <w:rFonts w:hint="eastAsia"/>
-        </w:rPr>
-        <w:t>换班</w:t>
-      </w:r>
-    </w:p>
-    <w:p>
-      <w:r>
-        <w:rPr>
-          <w:rFonts w:hint="eastAsia"/>
-        </w:rPr>
-        <w:tab/>
-      </w:r>
-      <w:r>
-        <w:rPr>
-          <w:rFonts w:hint="eastAsia"/>
-        </w:rPr>
-        <w:t>rescue</w:t>
-      </w:r>
-      <w:r>
-        <w:t xml:space="preserve"> [ˈreskju:]</w:t>
-      </w:r>
-      <w:r>
-        <w:rPr>
-          <w:rFonts w:hint="eastAsia"/>
-        </w:rPr>
-        <w:t>营救</w:t>
-      </w:r>
-    </w:p>
-    <w:p>
-      <w:r>
-        <w:rPr>
-          <w:rFonts w:hint="eastAsia"/>
-        </w:rPr>
-        <w:tab/>
-      </w:r>
-      <w:r>
-        <w:rPr>
-          <w:rFonts w:hint="eastAsia"/>
-        </w:rPr>
-        <w:t>rub</w:t>
-      </w:r>
-      <w:r>
-        <w:t xml:space="preserve"> [rʌb]</w:t>
-      </w:r>
-      <w:r>
-        <w:rPr>
-          <w:rFonts w:hint="eastAsia"/>
-        </w:rPr>
-        <w:t>擦</w:t>
-      </w:r>
-      <w:r>
-        <w:rPr>
-          <w:rFonts w:hint="eastAsia"/>
-        </w:rPr>
-        <w:t>/</w:t>
-      </w:r>
-      <w:r>
-        <w:rPr>
-          <w:rFonts w:hint="eastAsia"/>
-          <w:color w:val="4BACC6" w:themeColor="accent5"/>
-        </w:rPr>
-        <w:t>阻碍</w:t>
-      </w:r>
-    </w:p>
-    <w:p>
-      <w:r>
-        <w:rPr>
-          <w:rFonts w:hint="eastAsia"/>
-        </w:rPr>
-        <w:tab/>
-      </w:r>
-      <w:r>
-        <w:rPr>
-          <w:rFonts w:hint="eastAsia"/>
-        </w:rPr>
-        <w:t>sa</w:t>
-      </w:r>
-      <w:r>
-        <w:t>lvation</w:t>
-      </w:r>
-      <w:r>
-        <w:t xml:space="preserve"> [sælˈveɪʃn]</w:t>
-      </w:r>
-      <w:r>
-        <w:rPr>
-          <w:rFonts w:hint="eastAsia"/>
-        </w:rPr>
-        <w:t>拯救</w:t>
-      </w:r>
-    </w:p>
-    <w:p>
-      <w:r>
-        <w:tab/>
-      </w:r>
-      <w:r>
-        <w:rPr>
-          <w:rFonts w:hint="eastAsia"/>
-        </w:rPr>
-        <w:t>save</w:t>
-      </w:r>
-      <w:r>
-        <w:t xml:space="preserve"> [seɪv]</w:t>
-      </w:r>
-      <w:r>
-        <w:rPr>
-          <w:rFonts w:hint="eastAsia"/>
-        </w:rPr>
-        <w:t>救援</w:t>
-      </w:r>
-    </w:p>
-    <w:p>
-      <w:r>
-        <w:rPr>
-          <w:rFonts w:hint="eastAsia"/>
-        </w:rPr>
-        <w:tab/>
-        <w:t>shelter</w:t>
-      </w:r>
-      <w:r>
-        <w:t xml:space="preserve"> [ˈʃeltə</w:t>
-      </w:r>
-      <w:r>
-        <w:t>r</w:t>
-      </w:r>
-      <w:r>
-        <w:t>]</w:t>
-      </w:r>
-      <w:r>
-        <w:rPr>
-          <w:rFonts w:hint="eastAsia"/>
-        </w:rPr>
-        <w:t>避难所</w:t>
-      </w:r>
-      <w:r>
-        <w:rPr>
-          <w:rFonts w:hint="eastAsia"/>
-        </w:rPr>
-        <w:t>/</w:t>
-      </w:r>
-      <w:r>
-        <w:rPr>
-          <w:rFonts w:hint="eastAsia"/>
-          <w:color w:val="4BACC6" w:themeColor="accent5"/>
-        </w:rPr>
-        <w:t>庇护</w:t>
-      </w:r>
-    </w:p>
-    <w:p>
-      <w:r>
-        <w:rPr>
-          <w:rFonts w:hint="eastAsia"/>
-        </w:rPr>
-        <w:tab/>
-      </w:r>
-      <w:r>
-        <w:rPr>
-          <w:rFonts w:hint="eastAsia"/>
-        </w:rPr>
-        <w:t>support</w:t>
-      </w:r>
-      <w:r>
-        <w:rPr>
-          <w:rFonts w:hint="eastAsia"/>
-        </w:rPr>
-        <w:t xml:space="preserve"> </w:t>
-      </w:r>
-      <w:r>
-        <w:t>[səˈpɔ:t]</w:t>
-      </w:r>
-      <w:r>
-        <w:rPr>
-          <w:rFonts w:hint="eastAsia"/>
-          <w:color w:val="4BACC6" w:themeColor="accent5"/>
-        </w:rPr>
-        <w:t>支持</w:t>
-      </w:r>
-      <w:r>
-        <w:rPr>
-          <w:rFonts w:hint="eastAsia"/>
-        </w:rPr>
-        <w:t>/</w:t>
-      </w:r>
-      <w:r>
-        <w:rPr>
-          <w:rFonts w:hint="eastAsia"/>
-        </w:rPr>
-        <w:t>支撑</w:t>
-      </w:r>
-      <w:r>
-        <w:rPr>
-          <w:rFonts w:hint="eastAsia"/>
-        </w:rPr>
-        <w:t>/</w:t>
-      </w:r>
-      <w:r>
-        <w:rPr>
-          <w:rFonts w:hint="eastAsia"/>
-        </w:rPr>
-        <w:t>支撑物</w:t>
-      </w:r>
-      <w:r>
-        <w:rPr>
-          <w:rFonts w:hint="eastAsia"/>
-        </w:rPr>
-        <w:t>/</w:t>
-      </w:r>
-      <w:r>
-        <w:rPr>
-          <w:rFonts w:hint="eastAsia"/>
-        </w:rPr>
-        <w:t>支持者</w:t>
-      </w:r>
-    </w:p>
-    <w:p>
-      <w:r>
-        <w:rPr>
-          <w:rFonts w:hint="eastAsia"/>
-        </w:rPr>
-        <w:tab/>
-      </w:r>
-      <w:r>
-        <w:rPr>
-          <w:rFonts w:hint="eastAsia"/>
-        </w:rPr>
-        <w:t>·</w:t>
-      </w:r>
-      <w:r>
-        <w:rPr>
-          <w:rFonts w:hint="eastAsia"/>
-        </w:rPr>
-        <w:t>financial</w:t>
-      </w:r>
-      <w:r>
-        <w:rPr>
-          <w:rFonts w:hint="eastAsia"/>
-        </w:rPr>
-        <w:t xml:space="preserve"> support</w:t>
-      </w:r>
-      <w:r>
-        <w:rPr>
-          <w:rFonts w:hint="eastAsia"/>
-        </w:rPr>
-        <w:t>财政支持</w:t>
-      </w:r>
-    </w:p>
-    <w:p>
-      <w:r>
-        <w:rPr>
-          <w:rFonts w:hint="eastAsia"/>
-        </w:rPr>
-        <w:tab/>
-      </w:r>
-      <w:r>
-        <w:rPr>
-          <w:rFonts w:hint="eastAsia"/>
-        </w:rPr>
-        <w:t>·</w:t>
-      </w:r>
-      <w:r>
-        <w:rPr>
-          <w:rFonts w:hint="eastAsia"/>
-        </w:rPr>
-        <w:t>air/</w:t>
-      </w:r>
-      <w:r>
-        <w:rPr>
-          <w:rFonts w:hint="eastAsia"/>
-        </w:rPr>
-        <w:t>sea</w:t>
-      </w:r>
-      <w:r>
-        <w:rPr>
-          <w:rFonts w:hint="eastAsia"/>
-        </w:rPr>
-        <w:t xml:space="preserve"> support</w:t>
-      </w:r>
-      <w:r>
-        <w:rPr>
-          <w:rFonts w:hint="eastAsia"/>
-        </w:rPr>
-        <w:t>空中</w:t>
-      </w:r>
-      <w:r>
-        <w:rPr>
-          <w:rFonts w:hint="eastAsia"/>
-        </w:rPr>
-        <w:t>/</w:t>
-      </w:r>
-      <w:r>
-        <w:rPr>
-          <w:rFonts w:hint="eastAsia"/>
-        </w:rPr>
-        <w:t>海上支援</w:t>
-      </w:r>
-    </w:p>
-    <w:p>
-      <w:r>
-        <w:rPr>
-          <w:rFonts w:hint="eastAsia"/>
-        </w:rPr>
-        <w:tab/>
-        <w:t>trouble</w:t>
-      </w:r>
-      <w:r>
-        <w:t xml:space="preserve"> [ˈtrʌbl]</w:t>
-      </w:r>
-      <w:r>
-        <w:rPr>
-          <w:rFonts w:hint="eastAsia"/>
-          <w:color w:val="4BACC6" w:themeColor="accent5"/>
-        </w:rPr>
-        <w:t>麻烦</w:t>
-      </w:r>
-      <w:r>
-        <w:rPr>
-          <w:rFonts w:hint="eastAsia"/>
-        </w:rPr>
-        <w:t>/</w:t>
-      </w:r>
-      <w:r>
-        <w:rPr>
-          <w:rFonts w:hint="eastAsia"/>
-        </w:rPr>
-        <w:t>动乱</w:t>
-      </w:r>
-    </w:p>
-    <w:p>
-      <w:r>
-        <w:rPr>
-          <w:rFonts w:hint="eastAsia"/>
-        </w:rPr>
-        <w:tab/>
-      </w:r>
-      <w:r>
-        <w:rPr>
-          <w:rFonts w:hint="eastAsia"/>
-        </w:rPr>
-        <w:t xml:space="preserve">watch </w:t>
-      </w:r>
-      <w:r>
-        <w:t>[wɒtʃ]</w:t>
-      </w:r>
-      <w:r>
-        <w:rPr>
-          <w:rFonts w:hint="eastAsia"/>
-        </w:rPr>
-        <w:t>手表</w:t>
-      </w:r>
-      <w:r>
-        <w:rPr>
-          <w:rFonts w:hint="eastAsia"/>
-        </w:rPr>
-        <w:t>/</w:t>
-      </w:r>
-      <w:r>
-        <w:rPr>
-          <w:rFonts w:hint="eastAsia"/>
-          <w:color w:val="4BACC6" w:themeColor="accent5"/>
-        </w:rPr>
-        <w:t>看管</w:t>
-      </w:r>
-      <w:r>
-        <w:rPr>
-          <w:rFonts w:hint="eastAsia"/>
-        </w:rPr>
-        <w:t>/</w:t>
-      </w:r>
-      <w:r>
-        <w:rPr>
-          <w:rFonts w:hint="eastAsia"/>
-        </w:rPr>
-        <w:t>值班人</w:t>
-      </w:r>
-    </w:p>
-    <w:p>
-      <w:r>
-        <w:rPr>
-          <w:rFonts w:hint="eastAsia"/>
-          <w:color w:val="C0504D" w:themeColor="accent2"/>
-        </w:rPr>
-        <w:tab/>
-      </w:r>
-      <w:r>
-        <w:rPr>
-          <w:rFonts w:hint="eastAsia"/>
-          <w:color w:val="C0504D" w:themeColor="accent2"/>
-        </w:rPr>
-        <w:t>褒奖</w:t>
-      </w:r>
-      <w:r>
-        <w:rPr>
-          <w:rFonts w:hint="eastAsia"/>
-          <w:color w:val="C0504D" w:themeColor="accent2"/>
-        </w:rPr>
-        <w:t>批评</w:t>
-      </w:r>
-      <w:r>
-        <w:rPr>
-          <w:rFonts w:hint="eastAsia"/>
-        </w:rPr>
-        <w:t>：</w:t>
-      </w:r>
-      <w:r>
-        <w:rPr>
-          <w:rFonts w:hint="eastAsia"/>
-        </w:rPr>
-        <w:t>挫败</w:t>
-      </w:r>
-      <w:r>
-        <w:rPr>
-          <w:rFonts w:hint="eastAsia"/>
-        </w:rPr>
-        <w:t>、包括奖惩</w:t>
-      </w:r>
-    </w:p>
-    <w:p>
-      <w:r>
-        <w:rPr>
-          <w:rFonts w:hint="eastAsia"/>
-        </w:rPr>
-        <w:tab/>
-      </w:r>
-      <w:r>
-        <w:rPr>
-          <w:rFonts w:hint="eastAsia"/>
-        </w:rPr>
-        <w:t>acclaim</w:t>
-      </w:r>
-      <w:r>
-        <w:t xml:space="preserve"> [əˈkleɪm]</w:t>
-      </w:r>
-      <w:r>
-        <w:rPr>
-          <w:rFonts w:hint="eastAsia"/>
-          <w:color w:val="4BACC6" w:themeColor="accent5"/>
-        </w:rPr>
-        <w:t>称赞</w:t>
-      </w:r>
-      <w:r>
-        <w:rPr>
-          <w:rFonts w:hint="eastAsia"/>
-        </w:rPr>
-        <w:t>/</w:t>
-      </w:r>
-      <w:r>
-        <w:rPr>
-          <w:rFonts w:hint="eastAsia"/>
-        </w:rPr>
-        <w:t>欢呼</w:t>
-      </w:r>
-    </w:p>
-    <w:p>
-      <w:r>
-        <w:rPr>
-          <w:rFonts w:hint="eastAsia"/>
-        </w:rPr>
-        <w:tab/>
-      </w:r>
-      <w:r>
-        <w:rPr>
-          <w:rFonts w:hint="eastAsia"/>
-        </w:rPr>
-        <w:t>accusation</w:t>
-      </w:r>
-      <w:r>
-        <w:t xml:space="preserve"> [ˌækjuˈzeɪʃn]</w:t>
-      </w:r>
-      <w:r>
-        <w:rPr>
-          <w:rFonts w:hint="eastAsia"/>
-        </w:rPr>
-        <w:t>指控</w:t>
-      </w:r>
-      <w:r>
-        <w:rPr>
-          <w:rFonts w:hint="eastAsia"/>
-        </w:rPr>
-        <w:t>/</w:t>
-      </w:r>
-      <w:r>
-        <w:rPr>
-          <w:rFonts w:hint="eastAsia"/>
-          <w:color w:val="4BACC6" w:themeColor="accent5"/>
-        </w:rPr>
-        <w:t>谴责</w:t>
-      </w:r>
-    </w:p>
-    <w:p>
-      <w:r>
-        <w:rPr>
-          <w:rFonts w:hint="eastAsia"/>
-        </w:rPr>
-        <w:tab/>
-      </w:r>
-      <w:r>
-        <w:rPr>
-          <w:rFonts w:hint="eastAsia"/>
-        </w:rPr>
-        <w:t>blame</w:t>
-      </w:r>
-      <w:r>
-        <w:t xml:space="preserve"> [bleɪm]</w:t>
-      </w:r>
-      <w:r>
-        <w:rPr>
-          <w:rFonts w:hint="eastAsia"/>
-        </w:rPr>
-        <w:t>责任</w:t>
-      </w:r>
-      <w:r>
-        <w:rPr>
-          <w:rFonts w:hint="eastAsia"/>
-        </w:rPr>
-        <w:t>/</w:t>
-      </w:r>
-      <w:r>
-        <w:rPr>
-          <w:rFonts w:hint="eastAsia"/>
-          <w:color w:val="4BACC6" w:themeColor="accent5"/>
-        </w:rPr>
-        <w:t>指责</w:t>
-      </w:r>
-    </w:p>
-    <w:p>
-      <w:r>
-        <w:tab/>
-      </w:r>
-      <w:r>
-        <w:rPr>
-          <w:rFonts w:hint="eastAsia"/>
-        </w:rPr>
-        <w:t>compliment</w:t>
-      </w:r>
-      <w:r>
-        <w:t xml:space="preserve"> [ˈkɒmplɪmənt]</w:t>
-      </w:r>
-      <w:r>
-        <w:rPr>
-          <w:rFonts w:hint="eastAsia"/>
-        </w:rPr>
-        <w:t>称赞</w:t>
-      </w:r>
-    </w:p>
-    <w:p>
-      <w:r>
-        <w:rPr>
-          <w:rFonts w:hint="eastAsia"/>
-        </w:rPr>
-        <w:tab/>
-      </w:r>
-      <w:r>
-        <w:t>condemnation</w:t>
-      </w:r>
-      <w:r>
-        <w:t xml:space="preserve"> [ˌkɒndemˈneɪʃn]</w:t>
-      </w:r>
-      <w:r>
-        <w:rPr>
-          <w:rFonts w:hint="eastAsia"/>
-          <w:color w:val="4BACC6" w:themeColor="accent5"/>
-        </w:rPr>
-        <w:t>谴责</w:t>
-      </w:r>
-      <w:r>
-        <w:rPr>
-          <w:rFonts w:hint="eastAsia"/>
-        </w:rPr>
-        <w:t>/</w:t>
-      </w:r>
-      <w:r>
-        <w:rPr>
-          <w:rFonts w:hint="eastAsia"/>
-        </w:rPr>
-        <w:t>定罪</w:t>
-      </w:r>
-    </w:p>
-    <w:p>
-      <w:r>
-        <w:rPr>
-          <w:rFonts w:hint="eastAsia"/>
-        </w:rPr>
-        <w:tab/>
-      </w:r>
-      <w:r>
-        <w:rPr>
-          <w:rFonts w:hint="eastAsia"/>
-        </w:rPr>
-        <w:t>criticism</w:t>
-      </w:r>
-      <w:r>
-        <w:t xml:space="preserve"> [ˈkrɪtɪsɪzəm]</w:t>
-      </w:r>
-      <w:r>
-        <w:rPr>
-          <w:rFonts w:hint="eastAsia"/>
-        </w:rPr>
-        <w:t>批评</w:t>
-      </w:r>
-    </w:p>
-    <w:p>
-      <w:r>
-        <w:rPr>
-          <w:rFonts w:hint="eastAsia"/>
-        </w:rPr>
-        <w:tab/>
-        <w:t>lecture</w:t>
-      </w:r>
-      <w:r>
-        <w:t xml:space="preserve"> [ˈlektʃə</w:t>
-      </w:r>
-      <w:r>
-        <w:t>r</w:t>
-      </w:r>
-      <w:r>
-        <w:t>]</w:t>
-      </w:r>
-      <w:r>
-        <w:rPr>
-          <w:rFonts w:hint="eastAsia"/>
-        </w:rPr>
-        <w:t>讲座</w:t>
-      </w:r>
-      <w:r>
-        <w:rPr>
-          <w:rFonts w:hint="eastAsia"/>
-        </w:rPr>
-        <w:t>/</w:t>
-      </w:r>
-      <w:r>
-        <w:rPr>
-          <w:rFonts w:hint="eastAsia"/>
-          <w:color w:val="4BACC6" w:themeColor="accent5"/>
-        </w:rPr>
-        <w:t>数落</w:t>
-      </w:r>
-    </w:p>
-    <w:p>
-      <w:r>
-        <w:rPr>
-          <w:rFonts w:hint="eastAsia"/>
-        </w:rPr>
-        <w:tab/>
-      </w:r>
-      <w:r>
-        <w:rPr>
-          <w:rFonts w:hint="eastAsia"/>
-        </w:rPr>
-        <w:t>lesson</w:t>
-      </w:r>
-      <w:r>
-        <w:t xml:space="preserve"> [ˈlesn]</w:t>
-      </w:r>
-      <w:r>
-        <w:rPr>
-          <w:rFonts w:hint="eastAsia"/>
-        </w:rPr>
-        <w:t>课</w:t>
-      </w:r>
-      <w:r>
-        <w:rPr>
-          <w:rFonts w:hint="eastAsia"/>
-        </w:rPr>
-        <w:t>/</w:t>
-      </w:r>
-      <w:r>
-        <w:rPr>
-          <w:rFonts w:hint="eastAsia"/>
-          <w:color w:val="4BACC6" w:themeColor="accent5"/>
-        </w:rPr>
-        <w:t>教训</w:t>
-      </w:r>
-    </w:p>
-    <w:p>
-      <w:r>
-        <w:rPr>
-          <w:rFonts w:hint="eastAsia"/>
-        </w:rPr>
-        <w:tab/>
-        <w:t>praise</w:t>
-      </w:r>
-      <w:r>
-        <w:t xml:space="preserve"> [preɪz]</w:t>
-      </w:r>
-      <w:r>
-        <w:rPr>
-          <w:rFonts w:hint="eastAsia"/>
-        </w:rPr>
-        <w:t>赞美</w:t>
-      </w:r>
-    </w:p>
-    <w:p>
-      <w:r>
-        <w:tab/>
-      </w:r>
-      <w:r>
-        <w:rPr>
-          <w:rFonts w:hint="eastAsia"/>
-        </w:rPr>
-        <w:t>punishment</w:t>
-      </w:r>
-      <w:r>
-        <w:t xml:space="preserve"> [ˈpʌnɪʃmənt]</w:t>
-      </w:r>
-      <w:r>
-        <w:rPr>
-          <w:rFonts w:hint="eastAsia"/>
-        </w:rPr>
-        <w:t>惩罚</w:t>
-      </w:r>
-    </w:p>
-    <w:p>
-      <w:r>
-        <w:tab/>
-      </w:r>
-      <w:r>
-        <w:rPr>
-          <w:rFonts w:hint="eastAsia"/>
-        </w:rPr>
-        <w:t>re</w:t>
-      </w:r>
-      <w:r>
-        <w:t>proach</w:t>
-      </w:r>
-      <w:r>
-        <w:t xml:space="preserve"> [rɪˈprəʊtʃ]</w:t>
-      </w:r>
-      <w:r>
-        <w:rPr>
-          <w:rFonts w:hint="eastAsia"/>
-        </w:rPr>
-        <w:t>责备</w:t>
-      </w:r>
-    </w:p>
-    <w:p>
-      <w:r>
-        <w:rPr>
-          <w:rFonts w:hint="eastAsia"/>
-        </w:rPr>
-        <w:tab/>
-      </w:r>
-      <w:r>
-        <w:rPr>
-          <w:rFonts w:hint="eastAsia"/>
-          <w:color w:val="C0504D" w:themeColor="accent2"/>
-        </w:rPr>
-        <w:t>礼仪</w:t>
-      </w:r>
-      <w:r>
-        <w:rPr>
-          <w:rFonts w:hint="eastAsia"/>
-        </w:rPr>
-        <w:t>：祝酒、请客、敬礼</w:t>
-      </w:r>
-      <w:r>
-        <w:rPr>
-          <w:rFonts w:hint="eastAsia"/>
-        </w:rPr>
-        <w:t>、</w:t>
-      </w:r>
-      <w:r>
-        <w:rPr>
-          <w:rFonts w:hint="eastAsia"/>
-        </w:rPr>
-        <w:t>感谢</w:t>
-      </w:r>
-      <w:r>
-        <w:rPr>
-          <w:rFonts w:hint="eastAsia"/>
-        </w:rPr>
-        <w:t>、道歉</w:t>
-      </w:r>
-    </w:p>
-    <w:p>
-      <w:r>
-        <w:rPr>
-          <w:rFonts w:hint="eastAsia"/>
-        </w:rPr>
-        <w:tab/>
-      </w:r>
-      <w:r>
-        <w:rPr>
-          <w:rFonts w:hint="eastAsia"/>
-        </w:rPr>
-        <w:t>acclaim</w:t>
-      </w:r>
-      <w:r>
-        <w:t xml:space="preserve"> [əˈkleɪm]</w:t>
-      </w:r>
-      <w:r>
-        <w:rPr>
-          <w:rFonts w:hint="eastAsia"/>
-        </w:rPr>
-        <w:t>称赞</w:t>
-      </w:r>
-      <w:r>
-        <w:rPr>
-          <w:rFonts w:hint="eastAsia"/>
-        </w:rPr>
-        <w:t>/</w:t>
-      </w:r>
-      <w:r>
-        <w:rPr>
-          <w:rFonts w:hint="eastAsia"/>
-          <w:color w:val="4BACC6" w:themeColor="accent5"/>
-        </w:rPr>
-        <w:t>欢呼</w:t>
-      </w:r>
-    </w:p>
-    <w:p>
-      <w:r>
-        <w:rPr>
-          <w:rFonts w:hint="eastAsia"/>
-        </w:rPr>
-        <w:tab/>
-      </w:r>
-      <w:r>
-        <w:rPr>
-          <w:rFonts w:hint="eastAsia"/>
-        </w:rPr>
-        <w:t>apology</w:t>
-      </w:r>
-      <w:r>
-        <w:t xml:space="preserve"> [əˈpɒlədʒi]</w:t>
-      </w:r>
-      <w:r>
-        <w:rPr>
-          <w:rFonts w:hint="eastAsia"/>
-        </w:rPr>
-        <w:t>道歉</w:t>
-      </w:r>
-    </w:p>
-    <w:p>
-      <w:r>
-        <w:rPr>
-          <w:rFonts w:hint="eastAsia"/>
-        </w:rPr>
-        <w:tab/>
-      </w:r>
-      <w:r>
-        <w:rPr>
-          <w:rFonts w:hint="eastAsia"/>
-        </w:rPr>
-        <w:t>applause</w:t>
-      </w:r>
-      <w:r>
-        <w:t xml:space="preserve"> [əˈplɔ:z]</w:t>
-      </w:r>
-      <w:r>
-        <w:rPr>
-          <w:rFonts w:hint="eastAsia"/>
-        </w:rPr>
-        <w:t>鼓掌</w:t>
-      </w:r>
-    </w:p>
-    <w:p>
-      <w:r>
-        <w:rPr>
-          <w:rFonts w:hint="eastAsia"/>
-        </w:rPr>
-        <w:tab/>
-      </w:r>
-      <w:r>
-        <w:rPr>
-          <w:rFonts w:hint="eastAsia"/>
-        </w:rPr>
-        <w:t>appreciation</w:t>
-      </w:r>
-      <w:r>
-        <w:t xml:space="preserve"> [əˌpri:ʃiˈeɪʃn]</w:t>
-      </w:r>
-      <w:r>
-        <w:rPr>
-          <w:rFonts w:hint="eastAsia"/>
-        </w:rPr>
-        <w:t>欣赏</w:t>
-      </w:r>
-      <w:r>
-        <w:rPr>
-          <w:rFonts w:hint="eastAsia"/>
-        </w:rPr>
-        <w:t>/</w:t>
-      </w:r>
-      <w:r>
-        <w:rPr>
-          <w:rFonts w:hint="eastAsia"/>
-          <w:color w:val="4BACC6" w:themeColor="accent5"/>
-        </w:rPr>
-        <w:t>感谢</w:t>
-      </w:r>
-      <w:r>
-        <w:rPr>
-          <w:rFonts w:hint="eastAsia"/>
-        </w:rPr>
-        <w:t>/</w:t>
-      </w:r>
-      <w:r>
-        <w:rPr>
-          <w:rFonts w:hint="eastAsia"/>
-        </w:rPr>
-        <w:t>增值</w:t>
-      </w:r>
-    </w:p>
-    <w:p>
-      <w:r>
-        <w:rPr>
-          <w:rFonts w:hint="eastAsia"/>
-        </w:rPr>
-        <w:tab/>
-      </w:r>
-      <w:r>
-        <w:rPr>
-          <w:rFonts w:hint="eastAsia"/>
-        </w:rPr>
-        <w:t>amends</w:t>
-      </w:r>
-      <w:r>
-        <w:t xml:space="preserve"> </w:t>
-      </w:r>
-      <w:r>
-        <w:rPr>
-          <w:rFonts w:hint="eastAsia"/>
-        </w:rPr>
-        <w:t>*</w:t>
-      </w:r>
-      <w:r>
-        <w:t>[əˈmendz]</w:t>
-      </w:r>
-      <w:r>
-        <w:rPr>
-          <w:rFonts w:hint="eastAsia"/>
-        </w:rPr>
-        <w:t>赔罪</w:t>
-      </w:r>
-      <w:r>
-        <w:rPr>
-          <w:rFonts w:hint="eastAsia"/>
-        </w:rPr>
-        <w:t>/</w:t>
-      </w:r>
-      <w:r>
-        <w:rPr>
-          <w:rFonts w:hint="eastAsia"/>
-        </w:rPr>
-        <w:t>赔偿</w:t>
-      </w:r>
-    </w:p>
-    <w:p>
-      <w:r>
-        <w:rPr>
-          <w:rFonts w:hint="eastAsia"/>
-        </w:rPr>
-        <w:tab/>
-      </w:r>
-      <w:r>
-        <w:rPr>
-          <w:rFonts w:hint="eastAsia"/>
-        </w:rPr>
-        <w:t>audience</w:t>
-      </w:r>
-      <w:r>
-        <w:t xml:space="preserve"> [ˈɔ:diəns]</w:t>
-      </w:r>
-      <w:r>
-        <w:rPr>
-          <w:rFonts w:hint="eastAsia"/>
-        </w:rPr>
-        <w:t>观众</w:t>
-      </w:r>
-      <w:r>
-        <w:rPr>
-          <w:rFonts w:hint="eastAsia"/>
-        </w:rPr>
-        <w:t>/</w:t>
-      </w:r>
-      <w:r>
-        <w:rPr>
-          <w:rFonts w:hint="eastAsia"/>
-          <w:color w:val="4BACC6" w:themeColor="accent5"/>
-        </w:rPr>
-        <w:t>接见</w:t>
-      </w:r>
-    </w:p>
-    <w:p>
-      <w:r>
-        <w:rPr>
-          <w:rFonts w:hint="eastAsia"/>
-        </w:rPr>
-        <w:tab/>
-      </w:r>
-      <w:r>
-        <w:rPr>
-          <w:rFonts w:hint="eastAsia"/>
-        </w:rPr>
-        <w:t>call</w:t>
-      </w:r>
-      <w:r>
-        <w:t xml:space="preserve"> [kɔ:l]</w:t>
-      </w:r>
-      <w:r>
-        <w:rPr>
-          <w:rFonts w:hint="eastAsia"/>
-        </w:rPr>
-        <w:t>叫唤</w:t>
-      </w:r>
-      <w:r>
-        <w:rPr>
-          <w:rFonts w:hint="eastAsia"/>
-        </w:rPr>
-        <w:t>/</w:t>
-      </w:r>
-      <w:r>
-        <w:rPr>
-          <w:rFonts w:hint="eastAsia"/>
-        </w:rPr>
-        <w:t>通电</w:t>
-      </w:r>
-      <w:r>
-        <w:rPr>
-          <w:rFonts w:hint="eastAsia"/>
-        </w:rPr>
-        <w:t>/</w:t>
-      </w:r>
-      <w:r>
-        <w:rPr>
-          <w:rFonts w:hint="eastAsia"/>
-        </w:rPr>
-        <w:t>号召</w:t>
-      </w:r>
-      <w:r>
-        <w:rPr>
-          <w:rFonts w:hint="eastAsia"/>
-        </w:rPr>
-        <w:t>/</w:t>
-      </w:r>
-      <w:r>
-        <w:rPr>
-          <w:rFonts w:hint="eastAsia"/>
-          <w:color w:val="4BACC6" w:themeColor="accent5"/>
-        </w:rPr>
-        <w:t>拜访</w:t>
-      </w:r>
-    </w:p>
-    <w:p>
-      <w:r>
-        <w:rPr>
-          <w:rFonts w:hint="eastAsia"/>
-        </w:rPr>
-        <w:tab/>
-      </w:r>
-      <w:r>
-        <w:rPr>
-          <w:rFonts w:hint="eastAsia"/>
-        </w:rPr>
-        <w:t>cheer</w:t>
-      </w:r>
-      <w:r>
-        <w:t xml:space="preserve"> [tʃɪə</w:t>
-      </w:r>
-      <w:r>
-        <w:t>r</w:t>
-      </w:r>
-      <w:r>
-        <w:t>]</w:t>
-      </w:r>
-      <w:r>
-        <w:rPr>
-          <w:rFonts w:hint="eastAsia"/>
-          <w:color w:val="4BACC6" w:themeColor="accent5"/>
-        </w:rPr>
-        <w:t>欢呼</w:t>
-      </w:r>
-      <w:r>
-        <w:rPr>
-          <w:rFonts w:hint="eastAsia"/>
-        </w:rPr>
-        <w:t>/</w:t>
-      </w:r>
-      <w:r>
-        <w:rPr>
-          <w:rFonts w:hint="eastAsia"/>
-        </w:rPr>
-        <w:t>振奋</w:t>
-      </w:r>
-    </w:p>
-    <w:p>
-      <w:r>
-        <w:rPr>
-          <w:rFonts w:hint="eastAsia"/>
-        </w:rPr>
-        <w:tab/>
-      </w:r>
-      <w:r>
-        <w:t>compensat</w:t>
-      </w:r>
-      <w:r>
-        <w:rPr>
-          <w:rFonts w:hint="eastAsia"/>
-        </w:rPr>
-        <w:t>ion</w:t>
-      </w:r>
-      <w:r>
-        <w:t xml:space="preserve"> [ˌkɒmpenˈseɪʃn]</w:t>
-      </w:r>
-      <w:r>
-        <w:rPr>
-          <w:rFonts w:hint="eastAsia"/>
-        </w:rPr>
-        <w:t>补偿</w:t>
-      </w:r>
-    </w:p>
-    <w:p>
-      <w:r>
-        <w:rPr>
-          <w:rFonts w:hint="eastAsia"/>
-        </w:rPr>
-        <w:tab/>
-      </w:r>
-      <w:r>
-        <w:rPr>
-          <w:rFonts w:hint="eastAsia"/>
-        </w:rPr>
         <w:t>congratulation</w:t>
       </w:r>
       <w:r>
@@ -13123,7 +13137,6 @@
         <w:rPr>
           <w:rFonts w:hint="eastAsia"/>
         </w:rPr>
-        <w:lastRenderedPageBreak/>
         <w:tab/>
       </w:r>
       <w:r>

--- a/名词/名行-为人处事.docx
+++ b/名词/名行-为人处事.docx
@@ -9418,92 +9418,1549 @@
       <w:r>
         <w:t xml:space="preserve"> [ti:z]</w:t>
       </w:r>
+      <w:r>
+        <w:rPr>
+          <w:rFonts w:hint="eastAsia"/>
+        </w:rPr>
+        <w:t>戏弄</w:t>
+      </w:r>
+    </w:p>
+    <w:p>
+      <w:r>
+        <w:tab/>
+      </w:r>
+      <w:r>
+        <w:rPr>
+          <w:rFonts w:hint="eastAsia"/>
+        </w:rPr>
+        <w:t>temptation</w:t>
+      </w:r>
+      <w:r>
+        <w:t xml:space="preserve"> [tempˈteɪʃn]</w:t>
+      </w:r>
+      <w:r>
+        <w:rPr>
+          <w:rFonts w:hint="eastAsia"/>
+        </w:rPr>
+        <w:t>诱惑</w:t>
+      </w:r>
+    </w:p>
+    <w:p>
+      <w:r>
+        <w:rPr>
+          <w:rFonts w:hint="eastAsia"/>
+        </w:rPr>
+        <w:tab/>
+        <w:t>tip</w:t>
+      </w:r>
+      <w:r>
+        <w:t xml:space="preserve"> [tɪp]</w:t>
+      </w:r>
+      <w:r>
+        <w:rPr>
+          <w:rFonts w:hint="eastAsia"/>
+        </w:rPr>
+        <w:t>小费</w:t>
+      </w:r>
+      <w:r>
+        <w:rPr>
+          <w:rFonts w:hint="eastAsia"/>
+        </w:rPr>
+        <w:t>/</w:t>
+      </w:r>
+      <w:r>
+        <w:rPr>
+          <w:rFonts w:hint="eastAsia"/>
+          <w:color w:val="4BACC6" w:themeColor="accent5"/>
+        </w:rPr>
+        <w:t>指点</w:t>
+      </w:r>
+      <w:r>
+        <w:rPr>
+          <w:rFonts w:hint="eastAsia"/>
+        </w:rPr>
+        <w:t>/</w:t>
+      </w:r>
+      <w:r>
+        <w:rPr>
+          <w:rFonts w:hint="eastAsia"/>
+        </w:rPr>
+        <w:t>尖端</w:t>
+      </w:r>
+    </w:p>
+    <w:p>
+      <w:r>
+        <w:rPr>
+          <w:rFonts w:hint="eastAsia"/>
+          <w:b/>
+        </w:rPr>
+        <w:tab/>
+      </w:r>
+      <w:r>
+        <w:rPr>
+          <w:rFonts w:hint="eastAsia"/>
+          <w:color w:val="C0504D" w:themeColor="accent2"/>
+        </w:rPr>
+        <w:t>偏见</w:t>
+      </w:r>
+      <w:r>
+        <w:rPr>
+          <w:rFonts w:hint="eastAsia"/>
+        </w:rPr>
+        <w:t>：</w:t>
+      </w:r>
+      <w:r>
+        <w:rPr>
+          <w:rFonts w:hint="eastAsia"/>
+        </w:rPr>
+        <w:t>尊敬、鄙视</w:t>
+      </w:r>
+      <w:r>
+        <w:rPr>
+          <w:rFonts w:hint="eastAsia"/>
+        </w:rPr>
+        <w:t>、奉承、</w:t>
+      </w:r>
+      <w:r>
+        <w:rPr>
+          <w:rFonts w:hint="eastAsia"/>
+        </w:rPr>
+        <w:t>拍马屁、讽刺</w:t>
+      </w:r>
+    </w:p>
+    <w:p>
+      <w:r>
+        <w:rPr>
+          <w:rFonts w:hint="eastAsia"/>
+        </w:rPr>
+        <w:lastRenderedPageBreak/>
+        <w:tab/>
+      </w:r>
+      <w:r>
+        <w:rPr>
+          <w:rFonts w:hint="eastAsia"/>
+        </w:rPr>
+        <w:t>butter</w:t>
+      </w:r>
+      <w:r>
+        <w:t xml:space="preserve"> </w:t>
+      </w:r>
+      <w:r>
+        <w:t>[ˈbʌtə</w:t>
+      </w:r>
+      <w:r>
+        <w:t>r</w:t>
+      </w:r>
+      <w:r>
+        <w:t>]</w:t>
+      </w:r>
+      <w:r>
+        <w:rPr>
+          <w:rFonts w:hint="eastAsia"/>
+          <w:color w:val="4BACC6" w:themeColor="accent5"/>
+        </w:rPr>
+        <w:t>奉承</w:t>
+      </w:r>
+      <w:r>
+        <w:rPr>
+          <w:rFonts w:hint="eastAsia"/>
+        </w:rPr>
+        <w:t>/</w:t>
+      </w:r>
+      <w:r>
+        <w:rPr>
+          <w:rFonts w:hint="eastAsia"/>
+        </w:rPr>
+        <w:t>黄油</w:t>
+      </w:r>
+    </w:p>
+    <w:p>
+      <w:r>
+        <w:rPr>
+          <w:rFonts w:hint="eastAsia"/>
+        </w:rPr>
+        <w:tab/>
+      </w:r>
+      <w:r>
+        <w:rPr>
+          <w:rFonts w:hint="eastAsia"/>
+        </w:rPr>
+        <w:t>contempt</w:t>
+      </w:r>
+      <w:r>
+        <w:t xml:space="preserve"> [kənˈtempt]</w:t>
+      </w:r>
+      <w:r>
+        <w:rPr>
+          <w:rFonts w:hint="eastAsia"/>
+        </w:rPr>
+        <w:t>轻蔑</w:t>
+      </w:r>
+    </w:p>
+    <w:p>
+      <w:r>
+        <w:rPr>
+          <w:rFonts w:hint="eastAsia"/>
+        </w:rPr>
+        <w:tab/>
+      </w:r>
+      <w:r>
+        <w:rPr>
+          <w:rFonts w:hint="eastAsia"/>
+        </w:rPr>
+        <w:t>discrimination</w:t>
+      </w:r>
+      <w:r>
+        <w:t xml:space="preserve"> [dɪˌskrɪmɪˈneɪʃn]</w:t>
+      </w:r>
+      <w:r>
+        <w:rPr>
+          <w:rFonts w:hint="eastAsia"/>
+        </w:rPr>
+        <w:t>辨别</w:t>
+      </w:r>
+      <w:r>
+        <w:rPr>
+          <w:rFonts w:hint="eastAsia"/>
+        </w:rPr>
+        <w:t>/</w:t>
+      </w:r>
+      <w:r>
+        <w:rPr>
+          <w:rFonts w:hint="eastAsia"/>
+          <w:color w:val="4BACC6" w:themeColor="accent5"/>
+        </w:rPr>
+        <w:t>歧视</w:t>
+      </w:r>
+    </w:p>
+    <w:p>
+      <w:r>
+        <w:rPr>
+          <w:rFonts w:hint="eastAsia"/>
+        </w:rPr>
+        <w:tab/>
+      </w:r>
+      <w:r>
+        <w:rPr>
+          <w:rFonts w:hint="eastAsia"/>
+        </w:rPr>
+        <w:t xml:space="preserve">hit </w:t>
+      </w:r>
+      <w:r>
+        <w:t>[hɪt]</w:t>
+      </w:r>
+      <w:r>
+        <w:rPr>
+          <w:rFonts w:hint="eastAsia"/>
+        </w:rPr>
+        <w:t>打击</w:t>
+      </w:r>
+      <w:r>
+        <w:rPr>
+          <w:rFonts w:hint="eastAsia"/>
+        </w:rPr>
+        <w:t>/</w:t>
+      </w:r>
+      <w:r>
+        <w:rPr>
+          <w:rFonts w:hint="eastAsia"/>
+        </w:rPr>
+        <w:t>命中</w:t>
+      </w:r>
+      <w:r>
+        <w:rPr>
+          <w:rFonts w:hint="eastAsia"/>
+        </w:rPr>
+        <w:t>/</w:t>
+      </w:r>
+      <w:r>
+        <w:rPr>
+          <w:rFonts w:hint="eastAsia"/>
+          <w:color w:val="4BACC6" w:themeColor="accent5"/>
+        </w:rPr>
+        <w:t>讽刺</w:t>
+      </w:r>
+    </w:p>
+    <w:p>
+      <w:r>
+        <w:rPr>
+          <w:rFonts w:hint="eastAsia"/>
+        </w:rPr>
+        <w:tab/>
+      </w:r>
+      <w:r>
+        <w:rPr>
+          <w:rFonts w:hint="eastAsia"/>
+        </w:rPr>
+        <w:t>honour</w:t>
+      </w:r>
+      <w:r>
+        <w:t xml:space="preserve"> </w:t>
+      </w:r>
+      <w:r>
+        <w:t>['ɒnə</w:t>
+      </w:r>
+      <w:r>
+        <w:t>r</w:t>
+      </w:r>
+      <w:r>
+        <w:t>]</w:t>
+      </w:r>
+      <w:r>
+        <w:rPr>
+          <w:rFonts w:hint="eastAsia"/>
+          <w:color w:val="4BACC6" w:themeColor="accent5"/>
+        </w:rPr>
+        <w:t>尊敬</w:t>
+      </w:r>
+      <w:r>
+        <w:rPr>
+          <w:rFonts w:hint="eastAsia"/>
+        </w:rPr>
+        <w:t>/</w:t>
+      </w:r>
+      <w:r>
+        <w:rPr>
+          <w:rFonts w:hint="eastAsia"/>
+        </w:rPr>
+        <w:t>荣誉</w:t>
+      </w:r>
+      <w:r>
+        <w:rPr>
+          <w:rFonts w:hint="eastAsia"/>
+        </w:rPr>
+        <w:t>/</w:t>
+      </w:r>
+      <w:r>
+        <w:rPr>
+          <w:rFonts w:hint="eastAsia"/>
+        </w:rPr>
+        <w:t>荣幸</w:t>
+      </w:r>
+      <w:r>
+        <w:rPr>
+          <w:rFonts w:hint="eastAsia"/>
+        </w:rPr>
+        <w:tab/>
+      </w:r>
+      <w:r>
+        <w:rPr>
+          <w:rFonts w:hint="eastAsia"/>
+        </w:rPr>
+        <w:tab/>
+      </w:r>
+      <w:r>
+        <w:rPr>
+          <w:rFonts w:hint="eastAsia"/>
+        </w:rPr>
+        <w:tab/>
+      </w:r>
+      <w:r>
+        <w:rPr>
+          <w:rFonts w:hint="eastAsia"/>
+        </w:rPr>
+        <w:tab/>
+      </w:r>
+      <w:r>
+        <w:rPr>
+          <w:rFonts w:hint="eastAsia"/>
+          <w:color w:val="0000FF"/>
+        </w:rPr>
+        <w:t>指</w:t>
+      </w:r>
+      <w:r>
+        <w:rPr>
+          <w:rFonts w:hint="eastAsia"/>
+          <w:color w:val="0000FF"/>
+        </w:rPr>
+        <w:t>公开表示尊敬</w:t>
+      </w:r>
+    </w:p>
+    <w:p>
+      <w:r>
+        <w:rPr>
+          <w:rFonts w:hint="eastAsia"/>
+        </w:rPr>
+        <w:tab/>
+      </w:r>
+      <w:r>
+        <w:rPr>
+          <w:rFonts w:hint="eastAsia"/>
+        </w:rPr>
+        <w:t>innuendo</w:t>
+      </w:r>
+      <w:r>
+        <w:t xml:space="preserve"> </w:t>
+      </w:r>
+      <w:r>
+        <w:t>[ˌɪnjuˈendəʊ]</w:t>
+      </w:r>
+      <w:r>
+        <w:rPr>
+          <w:rFonts w:hint="eastAsia"/>
+        </w:rPr>
+        <w:t>暗讽</w:t>
+      </w:r>
+    </w:p>
+    <w:p>
+      <w:r>
+        <w:rPr>
+          <w:rFonts w:hint="eastAsia"/>
+        </w:rPr>
+        <w:tab/>
+      </w:r>
+      <w:r>
+        <w:rPr>
+          <w:rFonts w:hint="eastAsia"/>
+        </w:rPr>
+        <w:t xml:space="preserve">regard </w:t>
+      </w:r>
+      <w:r>
+        <w:t>[rɪˈg</w:t>
+      </w:r>
+      <w:r>
+        <w:rPr>
+          <w:rFonts w:hint="eastAsia"/>
+        </w:rPr>
+        <w:t>ɑ</w:t>
+      </w:r>
+      <w:r>
+        <w:t>:d]</w:t>
+      </w:r>
+      <w:r>
+        <w:rPr>
+          <w:rFonts w:hint="eastAsia"/>
+        </w:rPr>
+        <w:t>关注</w:t>
+      </w:r>
+      <w:r>
+        <w:rPr>
+          <w:rFonts w:hint="eastAsia"/>
+        </w:rPr>
+        <w:t>/</w:t>
+      </w:r>
+      <w:r>
+        <w:rPr>
+          <w:rFonts w:hint="eastAsia"/>
+          <w:color w:val="4BACC6" w:themeColor="accent5"/>
+        </w:rPr>
+        <w:t>尊敬</w:t>
+      </w:r>
+      <w:r>
+        <w:rPr>
+          <w:rFonts w:hint="eastAsia"/>
+        </w:rPr>
+        <w:tab/>
+      </w:r>
+      <w:r>
+        <w:rPr>
+          <w:rFonts w:hint="eastAsia"/>
+        </w:rPr>
+        <w:tab/>
+      </w:r>
+      <w:r>
+        <w:rPr>
+          <w:rFonts w:hint="eastAsia"/>
+        </w:rPr>
+        <w:tab/>
+      </w:r>
+      <w:r>
+        <w:rPr>
+          <w:rFonts w:hint="eastAsia"/>
+        </w:rPr>
+        <w:tab/>
+      </w:r>
+      <w:r>
+        <w:rPr>
+          <w:rFonts w:hint="eastAsia"/>
+        </w:rPr>
+        <w:tab/>
+      </w:r>
+      <w:r>
+        <w:rPr>
+          <w:rFonts w:hint="eastAsia"/>
+          <w:color w:val="0000FF"/>
+        </w:rPr>
+        <w:t>esteem</w:t>
+      </w:r>
+      <w:r>
+        <w:rPr>
+          <w:rFonts w:hint="eastAsia"/>
+          <w:color w:val="0000FF"/>
+        </w:rPr>
+        <w:t>和</w:t>
+      </w:r>
+      <w:r>
+        <w:rPr>
+          <w:rFonts w:hint="eastAsia"/>
+          <w:color w:val="0000FF"/>
+        </w:rPr>
+        <w:t>regard</w:t>
+      </w:r>
+      <w:r>
+        <w:rPr>
+          <w:rFonts w:hint="eastAsia"/>
+          <w:color w:val="0000FF"/>
+        </w:rPr>
+        <w:t>比</w:t>
+      </w:r>
+      <w:r>
+        <w:rPr>
+          <w:rFonts w:hint="eastAsia"/>
+          <w:color w:val="0000FF"/>
+        </w:rPr>
+        <w:t>respect</w:t>
+      </w:r>
+      <w:r>
+        <w:rPr>
+          <w:rFonts w:hint="eastAsia"/>
+          <w:color w:val="0000FF"/>
+        </w:rPr>
+        <w:t>庄重</w:t>
+      </w:r>
+    </w:p>
+    <w:p>
+      <w:r>
+        <w:rPr>
+          <w:rFonts w:hint="eastAsia"/>
+        </w:rPr>
+        <w:tab/>
+      </w:r>
+      <w:r>
+        <w:rPr>
+          <w:rFonts w:hint="eastAsia"/>
+        </w:rPr>
+        <w:t>respect</w:t>
+      </w:r>
+      <w:r>
+        <w:t xml:space="preserve"> [rɪˈspekt]</w:t>
+      </w:r>
+      <w:r>
+        <w:rPr>
+          <w:rFonts w:hint="eastAsia"/>
+          <w:color w:val="4BACC6" w:themeColor="accent5"/>
+        </w:rPr>
+        <w:t>尊敬</w:t>
+      </w:r>
+      <w:r>
+        <w:rPr>
+          <w:rFonts w:hint="eastAsia"/>
+        </w:rPr>
+        <w:t>/</w:t>
+      </w:r>
+      <w:r>
+        <w:rPr>
+          <w:rFonts w:hint="eastAsia"/>
+        </w:rPr>
+        <w:t>顾及</w:t>
+      </w:r>
+    </w:p>
+    <w:p>
+      <w:r>
+        <w:rPr>
+          <w:rFonts w:hint="eastAsia"/>
+        </w:rPr>
+        <w:tab/>
+      </w:r>
+      <w:r>
+        <w:rPr>
+          <w:rFonts w:hint="eastAsia"/>
+        </w:rPr>
+        <w:t>scorn</w:t>
+      </w:r>
+      <w:r>
+        <w:t xml:space="preserve"> [skɔ:n]</w:t>
+      </w:r>
+      <w:r>
+        <w:rPr>
+          <w:rFonts w:hint="eastAsia"/>
+        </w:rPr>
+        <w:t>轻蔑</w:t>
+      </w:r>
+    </w:p>
+    <w:p>
+      <w:r>
+        <w:tab/>
+      </w:r>
+      <w:r>
+        <w:rPr>
+          <w:rFonts w:hint="eastAsia"/>
+        </w:rPr>
+        <w:t>sexism</w:t>
+      </w:r>
+      <w:r>
+        <w:t xml:space="preserve"> [ˈseksɪzəm]</w:t>
+      </w:r>
+      <w:r>
+        <w:rPr>
+          <w:rFonts w:hint="eastAsia"/>
+        </w:rPr>
+        <w:t>性别歧视</w:t>
+      </w:r>
+    </w:p>
+    <w:p>
+      <w:r>
+        <w:rPr>
+          <w:rFonts w:hint="eastAsia"/>
+        </w:rPr>
+        <w:tab/>
+      </w:r>
+      <w:r>
+        <w:rPr>
+          <w:rFonts w:hint="eastAsia"/>
+        </w:rPr>
+        <w:t>worship</w:t>
+      </w:r>
+      <w:r>
+        <w:t xml:space="preserve"> [ˈwɜ:ʃɪp]</w:t>
+      </w:r>
+      <w:r>
+        <w:rPr>
+          <w:rFonts w:hint="eastAsia"/>
+          <w:color w:val="4BACC6" w:themeColor="accent5"/>
+        </w:rPr>
+        <w:t>崇拜</w:t>
+      </w:r>
+      <w:r>
+        <w:rPr>
+          <w:rFonts w:hint="eastAsia"/>
+        </w:rPr>
+        <w:t>/</w:t>
+      </w:r>
+      <w:r>
+        <w:rPr>
+          <w:rFonts w:hint="eastAsia"/>
+        </w:rPr>
+        <w:t>礼拜</w:t>
+      </w:r>
+      <w:r>
+        <w:rPr>
+          <w:rFonts w:hint="eastAsia"/>
+        </w:rPr>
+        <w:tab/>
+      </w:r>
+      <w:r>
+        <w:rPr>
+          <w:rFonts w:hint="eastAsia"/>
+        </w:rPr>
+        <w:tab/>
+      </w:r>
+      <w:r>
+        <w:rPr>
+          <w:rFonts w:hint="eastAsia"/>
+        </w:rPr>
+        <w:tab/>
+      </w:r>
+      <w:r>
+        <w:rPr>
+          <w:rFonts w:hint="eastAsia"/>
+        </w:rPr>
+        <w:tab/>
+      </w:r>
+      <w:r>
+        <w:rPr>
+          <w:rFonts w:hint="eastAsia"/>
+        </w:rPr>
+        <w:tab/>
+      </w:r>
+      <w:r>
+        <w:rPr>
+          <w:rFonts w:hint="eastAsia"/>
+          <w:color w:val="0000FF"/>
+        </w:rPr>
+        <w:t>对神一般的人物</w:t>
+      </w:r>
+    </w:p>
+    <w:p>
+      <w:r>
+        <w:rPr>
+          <w:rFonts w:hint="eastAsia"/>
+          <w:b/>
+        </w:rPr>
+        <w:tab/>
+      </w:r>
+      <w:r>
+        <w:rPr>
+          <w:rFonts w:hint="eastAsia"/>
+          <w:color w:val="C0504D" w:themeColor="accent2"/>
+        </w:rPr>
+        <w:t>人情</w:t>
+      </w:r>
+      <w:r>
+        <w:rPr>
+          <w:rFonts w:hint="eastAsia"/>
+        </w:rPr>
+        <w:t>：</w:t>
+      </w:r>
+      <w:r>
+        <w:rPr>
+          <w:rFonts w:hint="eastAsia"/>
+        </w:rPr>
+        <w:t>同情、</w:t>
+      </w:r>
+      <w:r>
+        <w:rPr>
+          <w:rFonts w:hint="eastAsia"/>
+        </w:rPr>
+        <w:t>悼念</w:t>
+      </w:r>
+      <w:r>
+        <w:rPr>
+          <w:rFonts w:hint="eastAsia"/>
+        </w:rPr>
+        <w:t>、冷漠</w:t>
+      </w:r>
+    </w:p>
+    <w:p>
+      <w:r>
+        <w:rPr>
+          <w:rFonts w:hint="eastAsia"/>
+        </w:rPr>
+        <w:tab/>
+      </w:r>
+      <w:r>
+        <w:rPr>
+          <w:rFonts w:hint="eastAsia"/>
+        </w:rPr>
+        <w:t>charity</w:t>
+      </w:r>
+      <w:r>
+        <w:t xml:space="preserve"> [ˈtʃærəti]</w:t>
+      </w:r>
+      <w:r>
+        <w:rPr>
+          <w:rFonts w:hint="eastAsia"/>
+          <w:color w:val="4BACC6" w:themeColor="accent5"/>
+        </w:rPr>
+        <w:t>慈善</w:t>
+      </w:r>
+      <w:r>
+        <w:rPr>
+          <w:rFonts w:hint="eastAsia"/>
+        </w:rPr>
+        <w:t>/</w:t>
+      </w:r>
+      <w:r>
+        <w:rPr>
+          <w:rFonts w:hint="eastAsia"/>
+        </w:rPr>
+        <w:t>慈善团体</w:t>
+      </w:r>
+    </w:p>
+    <w:p>
+      <w:r>
+        <w:rPr>
+          <w:rFonts w:hint="eastAsia"/>
+        </w:rPr>
+        <w:tab/>
+      </w:r>
+      <w:r>
+        <w:rPr>
+          <w:rFonts w:hint="eastAsia"/>
+        </w:rPr>
+        <w:t>comfort</w:t>
+      </w:r>
+      <w:r>
+        <w:t xml:space="preserve"> [ˈkʌmfət]</w:t>
+      </w:r>
+      <w:r>
+        <w:rPr>
+          <w:rFonts w:hint="eastAsia"/>
+          <w:color w:val="4BACC6" w:themeColor="accent5"/>
+        </w:rPr>
+        <w:t>安慰</w:t>
+      </w:r>
+      <w:r>
+        <w:rPr>
+          <w:rFonts w:hint="eastAsia"/>
+        </w:rPr>
+        <w:t>/</w:t>
+      </w:r>
+      <w:r>
+        <w:rPr>
+          <w:rFonts w:hint="eastAsia"/>
+        </w:rPr>
+        <w:t>舒适</w:t>
+      </w:r>
+    </w:p>
+    <w:p>
+      <w:r>
+        <w:rPr>
+          <w:rFonts w:hint="eastAsia"/>
+        </w:rPr>
+        <w:tab/>
+      </w:r>
+      <w:r>
+        <w:rPr>
+          <w:rFonts w:hint="eastAsia"/>
+        </w:rPr>
+        <w:t>company</w:t>
+      </w:r>
+      <w:r>
+        <w:t xml:space="preserve"> [ˈkʌmpəni]</w:t>
+      </w:r>
+      <w:r>
+        <w:rPr>
+          <w:rFonts w:hint="eastAsia"/>
+        </w:rPr>
+        <w:t>公司</w:t>
+      </w:r>
+      <w:r>
+        <w:rPr>
+          <w:rFonts w:hint="eastAsia"/>
+        </w:rPr>
+        <w:t>/</w:t>
+      </w:r>
+      <w:r>
+        <w:rPr>
+          <w:rFonts w:hint="eastAsia"/>
+        </w:rPr>
+        <w:t>客人</w:t>
+      </w:r>
+      <w:r>
+        <w:rPr>
+          <w:rFonts w:hint="eastAsia"/>
+        </w:rPr>
+        <w:t>/</w:t>
+      </w:r>
+      <w:r>
+        <w:rPr>
+          <w:rFonts w:hint="eastAsia"/>
+        </w:rPr>
+        <w:t>同伴</w:t>
+      </w:r>
+      <w:r>
+        <w:rPr>
+          <w:rFonts w:hint="eastAsia"/>
+        </w:rPr>
+        <w:t>/</w:t>
+      </w:r>
+      <w:r>
+        <w:rPr>
+          <w:rFonts w:hint="eastAsia"/>
+          <w:color w:val="4BACC6" w:themeColor="accent5"/>
+        </w:rPr>
+        <w:t>陪伴</w:t>
+      </w:r>
+      <w:r>
+        <w:rPr>
+          <w:rFonts w:hint="eastAsia"/>
+        </w:rPr>
+        <w:t>/</w:t>
+      </w:r>
+      <w:r>
+        <w:rPr>
+          <w:rFonts w:hint="eastAsia"/>
+        </w:rPr>
+        <w:t>一群</w:t>
+      </w:r>
+      <w:r>
+        <w:rPr>
+          <w:rFonts w:hint="eastAsia"/>
+        </w:rPr>
+        <w:t>,</w:t>
+      </w:r>
+      <w:r>
+        <w:rPr>
+          <w:rFonts w:hint="eastAsia"/>
+        </w:rPr>
+        <w:t>队</w:t>
+      </w:r>
+    </w:p>
+    <w:p>
+      <w:r>
+        <w:rPr>
+          <w:rFonts w:hint="eastAsia"/>
+        </w:rPr>
+        <w:tab/>
+      </w:r>
+      <w:r>
+        <w:rPr>
+          <w:rFonts w:hint="eastAsia"/>
+        </w:rPr>
+        <w:t>compassion</w:t>
+      </w:r>
+      <w:r>
+        <w:t xml:space="preserve"> [kəmˈpæʃn]</w:t>
+      </w:r>
+      <w:r>
+        <w:rPr>
+          <w:rFonts w:hint="eastAsia"/>
+        </w:rPr>
+        <w:t>怜悯</w:t>
+      </w:r>
+    </w:p>
+    <w:p>
+      <w:r>
+        <w:rPr>
+          <w:rFonts w:hint="eastAsia"/>
+        </w:rPr>
+        <w:tab/>
+      </w:r>
+      <w:r>
+        <w:rPr>
+          <w:rFonts w:hint="eastAsia"/>
+        </w:rPr>
+        <w:t>consideration</w:t>
+      </w:r>
+      <w:r>
+        <w:t xml:space="preserve"> [kənˌsɪdəˈreɪʃn]</w:t>
+      </w:r>
+      <w:r>
+        <w:rPr>
+          <w:rFonts w:hint="eastAsia"/>
+        </w:rPr>
+        <w:t>考虑</w:t>
+      </w:r>
+      <w:r>
+        <w:rPr>
+          <w:rFonts w:hint="eastAsia"/>
+        </w:rPr>
+        <w:t>/</w:t>
+      </w:r>
+      <w:r>
+        <w:rPr>
+          <w:rFonts w:hint="eastAsia"/>
+          <w:color w:val="4BACC6" w:themeColor="accent5"/>
+        </w:rPr>
+        <w:t>体谅</w:t>
+      </w:r>
+    </w:p>
+    <w:p>
+      <w:r>
+        <w:rPr>
+          <w:rFonts w:hint="eastAsia"/>
+        </w:rPr>
+        <w:tab/>
+        <w:t>favour</w:t>
+      </w:r>
+      <w:r>
+        <w:t xml:space="preserve"> [ˈfeɪvə</w:t>
+      </w:r>
+      <w:r>
+        <w:t>r</w:t>
+      </w:r>
+      <w:r>
+        <w:t>]</w:t>
+      </w:r>
+      <w:r>
+        <w:rPr>
+          <w:rFonts w:hint="eastAsia"/>
+        </w:rPr>
+        <w:t>偏爱</w:t>
+      </w:r>
+      <w:r>
+        <w:rPr>
+          <w:rFonts w:hint="eastAsia"/>
+        </w:rPr>
+        <w:t>/</w:t>
+      </w:r>
+      <w:r>
+        <w:rPr>
+          <w:rFonts w:hint="eastAsia"/>
+          <w:color w:val="4BACC6" w:themeColor="accent5"/>
+        </w:rPr>
+        <w:t>恩惠</w:t>
+      </w:r>
+    </w:p>
+    <w:p>
+      <w:r>
+        <w:rPr>
+          <w:rFonts w:hint="eastAsia"/>
+        </w:rPr>
+        <w:tab/>
+      </w:r>
+      <w:r>
+        <w:rPr>
+          <w:rFonts w:hint="eastAsia"/>
+        </w:rPr>
+        <w:t>grace</w:t>
+      </w:r>
+      <w:r>
+        <w:t xml:space="preserve"> [greɪs]</w:t>
+      </w:r>
+      <w:r>
+        <w:rPr>
+          <w:rFonts w:hint="eastAsia"/>
+        </w:rPr>
+        <w:t>优雅</w:t>
+      </w:r>
+      <w:r>
+        <w:rPr>
+          <w:rFonts w:hint="eastAsia"/>
+        </w:rPr>
+        <w:t>/</w:t>
+      </w:r>
+      <w:r>
+        <w:rPr>
+          <w:rFonts w:hint="eastAsia"/>
+        </w:rPr>
+        <w:t>风度</w:t>
+      </w:r>
+      <w:r>
+        <w:rPr>
+          <w:rFonts w:hint="eastAsia"/>
+        </w:rPr>
+        <w:t>(</w:t>
+      </w:r>
+      <w:r>
+        <w:rPr>
+          <w:rFonts w:hint="eastAsia"/>
+        </w:rPr>
+        <w:t>复</w:t>
+      </w:r>
+      <w:r>
+        <w:rPr>
+          <w:rFonts w:hint="eastAsia"/>
+        </w:rPr>
+        <w:t>)/</w:t>
+      </w:r>
+      <w:r>
+        <w:rPr>
+          <w:rFonts w:hint="eastAsia"/>
+          <w:color w:val="4BACC6" w:themeColor="accent5"/>
+        </w:rPr>
+        <w:t>恩惠</w:t>
+      </w:r>
+    </w:p>
+    <w:p>
+      <w:r>
+        <w:rPr>
+          <w:rFonts w:hint="eastAsia"/>
+        </w:rPr>
+        <w:tab/>
+      </w:r>
+      <w:r>
+        <w:rPr>
+          <w:rFonts w:hint="eastAsia"/>
+        </w:rPr>
+        <w:t>mercy</w:t>
+      </w:r>
+      <w:r>
+        <w:t xml:space="preserve"> [ˈmɜ:si]</w:t>
+      </w:r>
+      <w:r>
+        <w:rPr>
+          <w:rFonts w:hint="eastAsia"/>
+        </w:rPr>
+        <w:t>仁慈</w:t>
+      </w:r>
+    </w:p>
+    <w:p>
+      <w:r>
+        <w:rPr>
+          <w:rFonts w:hint="eastAsia"/>
+        </w:rPr>
+        <w:tab/>
+        <w:t>pity</w:t>
+      </w:r>
+      <w:r>
+        <w:t xml:space="preserve"> [ˈpɪti]</w:t>
+      </w:r>
+      <w:r>
+        <w:rPr>
+          <w:rFonts w:hint="eastAsia"/>
+          <w:color w:val="4BACC6" w:themeColor="accent5"/>
+        </w:rPr>
+        <w:t>同情</w:t>
+      </w:r>
+      <w:r>
+        <w:rPr>
+          <w:rFonts w:hint="eastAsia"/>
+        </w:rPr>
+        <w:t>/</w:t>
+      </w:r>
+      <w:r>
+        <w:rPr>
+          <w:rFonts w:hint="eastAsia"/>
+        </w:rPr>
+        <w:t>遗憾</w:t>
+      </w:r>
+    </w:p>
+    <w:p>
+      <w:r>
+        <w:rPr>
+          <w:rFonts w:hint="eastAsia"/>
+        </w:rPr>
+        <w:tab/>
+        <w:t>sympathy</w:t>
+      </w:r>
+      <w:r>
+        <w:t xml:space="preserve"> [ˈsɪmpəθi]</w:t>
+      </w:r>
+      <w:r>
+        <w:rPr>
+          <w:rFonts w:hint="eastAsia"/>
+        </w:rPr>
+        <w:t>同情</w:t>
+      </w:r>
+    </w:p>
+    <w:p>
+      <w:r>
+        <w:rPr>
+          <w:rFonts w:hint="eastAsia"/>
+        </w:rPr>
+        <w:tab/>
+        <w:t xml:space="preserve">sympathies </w:t>
+      </w:r>
+      <w:r>
+        <w:rPr>
+          <w:rFonts w:hint="eastAsia"/>
+        </w:rPr>
+        <w:t>*</w:t>
+      </w:r>
+      <w:r>
+        <w:t>[ˈsɪmpəθi</w:t>
+      </w:r>
+      <w:r>
+        <w:rPr>
+          <w:rFonts w:hint="eastAsia"/>
+        </w:rPr>
+        <w:t>z</w:t>
+      </w:r>
+      <w:r>
+        <w:t>]</w:t>
+      </w:r>
+      <w:r>
+        <w:rPr>
+          <w:rFonts w:hint="eastAsia"/>
+        </w:rPr>
+        <w:t>慰问</w:t>
+      </w:r>
+    </w:p>
+    <w:p>
+      <w:pPr>
+        <w:rPr>
+          <w:b/>
+        </w:rPr>
+      </w:pPr>
+      <w:r>
+        <w:rPr>
+          <w:rFonts w:hint="eastAsia"/>
+          <w:b/>
+        </w:rPr>
+        <w:t>3</w:t>
+      </w:r>
+      <w:r>
+        <w:rPr>
+          <w:rFonts w:hint="eastAsia"/>
+          <w:b/>
+        </w:rPr>
+        <w:t>做人</w:t>
+      </w:r>
+    </w:p>
+    <w:p>
+      <w:r>
+        <w:rPr>
+          <w:rFonts w:hint="eastAsia"/>
+          <w:b/>
+        </w:rPr>
+        <w:tab/>
+      </w:r>
+      <w:r>
+        <w:rPr>
+          <w:rFonts w:hint="eastAsia"/>
+          <w:color w:val="C0504D" w:themeColor="accent2"/>
+        </w:rPr>
+        <w:t>维护危害</w:t>
+      </w:r>
+      <w:r>
+        <w:rPr>
+          <w:rFonts w:hint="eastAsia"/>
+        </w:rPr>
+        <w:t>：</w:t>
+      </w:r>
+      <w:r>
+        <w:rPr>
+          <w:rFonts w:hint="eastAsia"/>
+        </w:rPr>
+        <w:t>具有攻击伤害性的</w:t>
+      </w:r>
+    </w:p>
+    <w:p>
+      <w:r>
+        <w:rPr>
+          <w:rFonts w:hint="eastAsia"/>
+        </w:rPr>
+        <w:tab/>
+        <w:t>abuse</w:t>
+      </w:r>
+      <w:r>
+        <w:t xml:space="preserve"> [əˈbju:s]</w:t>
+      </w:r>
+      <w:r>
+        <w:rPr>
+          <w:rFonts w:hint="eastAsia"/>
+          <w:color w:val="4BACC6" w:themeColor="accent5"/>
+        </w:rPr>
+        <w:t>虐待</w:t>
+      </w:r>
+      <w:r>
+        <w:rPr>
+          <w:rFonts w:hint="eastAsia"/>
+        </w:rPr>
+        <w:t>/</w:t>
+      </w:r>
+      <w:r>
+        <w:rPr>
+          <w:rFonts w:hint="eastAsia"/>
+          <w:color w:val="4BACC6" w:themeColor="accent5"/>
+        </w:rPr>
+        <w:t>辱骂</w:t>
+      </w:r>
+      <w:r>
+        <w:rPr>
+          <w:rFonts w:hint="eastAsia"/>
+        </w:rPr>
+        <w:t>/</w:t>
+      </w:r>
+      <w:r>
+        <w:rPr>
+          <w:rFonts w:hint="eastAsia"/>
+        </w:rPr>
+        <w:t>滥用</w:t>
+      </w:r>
+    </w:p>
+    <w:p>
+      <w:r>
+        <w:rPr>
+          <w:rFonts w:hint="eastAsia"/>
+        </w:rPr>
+        <w:tab/>
+      </w:r>
+      <w:r>
+        <w:rPr>
+          <w:rFonts w:hint="eastAsia"/>
+        </w:rPr>
+        <w:t>curse</w:t>
+      </w:r>
+      <w:r>
+        <w:t xml:space="preserve"> [kɜ:s]</w:t>
+      </w:r>
+      <w:r>
+        <w:rPr>
+          <w:rFonts w:hint="eastAsia"/>
+        </w:rPr>
+        <w:t>诅咒</w:t>
+      </w:r>
+    </w:p>
+    <w:p>
+      <w:r>
+        <w:rPr>
+          <w:rFonts w:hint="eastAsia"/>
+        </w:rPr>
+        <w:tab/>
+      </w:r>
+      <w:r>
+        <w:rPr>
+          <w:rFonts w:hint="eastAsia"/>
+        </w:rPr>
+        <w:t>indulgence</w:t>
+      </w:r>
+      <w:r>
+        <w:t xml:space="preserve"> [ɪnˈdʌldʒəns]</w:t>
+      </w:r>
+      <w:r>
+        <w:rPr>
+          <w:rFonts w:hint="eastAsia"/>
+        </w:rPr>
+        <w:t>嗜好</w:t>
+      </w:r>
+      <w:r>
+        <w:rPr>
+          <w:rFonts w:hint="eastAsia"/>
+        </w:rPr>
+        <w:t>/</w:t>
+      </w:r>
+      <w:r>
+        <w:rPr>
+          <w:rFonts w:hint="eastAsia"/>
+          <w:color w:val="4BACC6" w:themeColor="accent5"/>
+        </w:rPr>
+        <w:t>包容</w:t>
+      </w:r>
+      <w:r>
+        <w:rPr>
+          <w:rFonts w:hint="eastAsia"/>
+        </w:rPr>
+        <w:t>/</w:t>
+      </w:r>
+      <w:r>
+        <w:rPr>
+          <w:rFonts w:hint="eastAsia"/>
+        </w:rPr>
+        <w:t>放纵</w:t>
+      </w:r>
+    </w:p>
+    <w:p>
+      <w:r>
+        <w:rPr>
+          <w:rFonts w:hint="eastAsia"/>
+        </w:rPr>
+        <w:tab/>
+        <w:t>insult</w:t>
+      </w:r>
+      <w:r>
+        <w:t xml:space="preserve"> [ɪnˈsʌlt]</w:t>
+      </w:r>
+      <w:r>
+        <w:rPr>
+          <w:rFonts w:hint="eastAsia"/>
+        </w:rPr>
+        <w:t>侮辱</w:t>
+      </w:r>
+    </w:p>
+    <w:p>
+      <w:r>
+        <w:rPr>
+          <w:rFonts w:hint="eastAsia"/>
+        </w:rPr>
+        <w:tab/>
+      </w:r>
+      <w:r>
+        <w:rPr>
+          <w:rFonts w:hint="eastAsia"/>
+        </w:rPr>
+        <w:t>menace</w:t>
+      </w:r>
+      <w:r>
+        <w:t xml:space="preserve"> [ˈmenəs]</w:t>
+      </w:r>
+      <w:r>
+        <w:rPr>
+          <w:rFonts w:hint="eastAsia"/>
+        </w:rPr>
+        <w:t>威胁</w:t>
+      </w:r>
+    </w:p>
+    <w:p>
+      <w:r>
+        <w:tab/>
+      </w:r>
+      <w:r>
+        <w:rPr>
+          <w:rFonts w:hint="eastAsia"/>
+        </w:rPr>
+        <w:t>oa</w:t>
+      </w:r>
+      <w:r>
+        <w:t>th</w:t>
+      </w:r>
+      <w:r>
+        <w:t xml:space="preserve"> [əʊθ]</w:t>
+      </w:r>
+      <w:r>
+        <w:rPr>
+          <w:rFonts w:hint="eastAsia"/>
+        </w:rPr>
+        <w:t>誓言</w:t>
+      </w:r>
+      <w:r>
+        <w:rPr>
+          <w:rFonts w:hint="eastAsia"/>
+        </w:rPr>
+        <w:t>/</w:t>
+      </w:r>
+      <w:r>
+        <w:rPr>
+          <w:rFonts w:hint="eastAsia"/>
+          <w:color w:val="4BACC6" w:themeColor="accent5"/>
+        </w:rPr>
+        <w:t>咒骂</w:t>
+      </w:r>
+    </w:p>
+    <w:p>
+      <w:r>
+        <w:tab/>
+      </w:r>
+      <w:r>
+        <w:rPr>
+          <w:rFonts w:hint="eastAsia"/>
+        </w:rPr>
+        <w:t>offence</w:t>
+      </w:r>
+      <w:r>
+        <w:t xml:space="preserve"> [əˈfens]</w:t>
+      </w:r>
+      <w:r>
+        <w:rPr>
+          <w:rFonts w:hint="eastAsia"/>
+        </w:rPr>
+        <w:t>犯罪</w:t>
+      </w:r>
+      <w:r>
+        <w:rPr>
+          <w:rFonts w:hint="eastAsia"/>
+        </w:rPr>
+        <w:t>/</w:t>
+      </w:r>
+      <w:r>
+        <w:rPr>
+          <w:rFonts w:hint="eastAsia"/>
+          <w:color w:val="4BACC6" w:themeColor="accent5"/>
+        </w:rPr>
+        <w:t>冒犯</w:t>
+      </w:r>
+      <w:r>
+        <w:rPr>
+          <w:rFonts w:hint="eastAsia"/>
+          <w:color w:val="4BACC6" w:themeColor="accent5"/>
+        </w:rPr>
+        <w:t>(against</w:t>
+      </w:r>
+      <w:r>
+        <w:rPr>
+          <w:rFonts w:hint="eastAsia"/>
+          <w:color w:val="4BACC6" w:themeColor="accent5"/>
+        </w:rPr>
+        <w:t>人</w:t>
+      </w:r>
+      <w:r>
+        <w:rPr>
+          <w:rFonts w:hint="eastAsia"/>
+          <w:color w:val="4BACC6" w:themeColor="accent5"/>
+        </w:rPr>
+        <w:t>)</w:t>
+      </w:r>
+    </w:p>
+    <w:p>
+      <w:r>
+        <w:tab/>
+      </w:r>
+      <w:r>
+        <w:rPr>
+          <w:rFonts w:hint="eastAsia"/>
+        </w:rPr>
+        <w:t>provocation</w:t>
+      </w:r>
+      <w:r>
+        <w:t xml:space="preserve"> [ˌprɒvəˈkeɪʃn]</w:t>
+      </w:r>
+      <w:r>
+        <w:rPr>
+          <w:rFonts w:hint="eastAsia"/>
+        </w:rPr>
+        <w:t>挑衅</w:t>
+      </w:r>
+    </w:p>
+    <w:p>
+      <w:r>
+        <w:rPr>
+          <w:rFonts w:hint="eastAsia"/>
+        </w:rPr>
+        <w:tab/>
+      </w:r>
+      <w:r>
+        <w:rPr>
+          <w:rFonts w:hint="eastAsia"/>
+        </w:rPr>
+        <w:t>spite</w:t>
+      </w:r>
+      <w:r>
+        <w:t xml:space="preserve"> [spaɪt]</w:t>
+      </w:r>
+      <w:r>
+        <w:rPr>
+          <w:rFonts w:hint="eastAsia"/>
+        </w:rPr>
+        <w:t>恶意</w:t>
+      </w:r>
+    </w:p>
+    <w:p>
+      <w:r>
+        <w:tab/>
+      </w:r>
+      <w:r>
+        <w:rPr>
+          <w:rFonts w:hint="eastAsia"/>
+        </w:rPr>
+        <w:t>threat</w:t>
+      </w:r>
+      <w:r>
+        <w:t xml:space="preserve"> [θret]</w:t>
+      </w:r>
+      <w:r>
+        <w:rPr>
+          <w:rFonts w:hint="eastAsia"/>
+          <w:color w:val="4BACC6" w:themeColor="accent5"/>
+        </w:rPr>
+        <w:t>威胁</w:t>
+      </w:r>
+      <w:r>
+        <w:rPr>
+          <w:rFonts w:hint="eastAsia"/>
+        </w:rPr>
+        <w:t>/</w:t>
+      </w:r>
+      <w:r>
+        <w:rPr>
+          <w:rFonts w:hint="eastAsia"/>
+        </w:rPr>
+        <w:t>凶兆</w:t>
+      </w:r>
+    </w:p>
+    <w:p>
+      <w:r>
+        <w:tab/>
+        <w:t>torment</w:t>
+      </w:r>
+      <w:r>
+        <w:t xml:space="preserve"> [ˈtɔ:ment]</w:t>
+      </w:r>
+      <w:r>
+        <w:rPr>
+          <w:rFonts w:hint="eastAsia"/>
+        </w:rPr>
+        <w:t>折磨</w:t>
+      </w:r>
+    </w:p>
+    <w:p>
+      <w:r>
+        <w:rPr>
+          <w:rFonts w:hint="eastAsia"/>
+        </w:rPr>
+        <w:tab/>
+        <w:t>torture</w:t>
+      </w:r>
+      <w:r>
+        <w:t xml:space="preserve"> [ˈtɔ:tʃə</w:t>
+      </w:r>
+      <w:r>
+        <w:t>r</w:t>
+      </w:r>
+      <w:r>
+        <w:t>]</w:t>
+      </w:r>
+      <w:r>
+        <w:rPr>
+          <w:rFonts w:hint="eastAsia"/>
+        </w:rPr>
+        <w:t>拷问</w:t>
+      </w:r>
       <w:bookmarkStart w:id="0" w:name="_GoBack"/>
       <w:bookmarkEnd w:id="0"/>
-      <w:r>
-        <w:rPr>
-          <w:rFonts w:hint="eastAsia"/>
-        </w:rPr>
-        <w:t>戏弄</w:t>
-      </w:r>
-    </w:p>
-    <w:p>
-      <w:r>
-        <w:tab/>
-      </w:r>
-      <w:r>
-        <w:rPr>
-          <w:rFonts w:hint="eastAsia"/>
-        </w:rPr>
-        <w:t>temptation</w:t>
-      </w:r>
-      <w:r>
-        <w:t xml:space="preserve"> [tempˈteɪʃn]</w:t>
-      </w:r>
-      <w:r>
-        <w:rPr>
-          <w:rFonts w:hint="eastAsia"/>
-        </w:rPr>
-        <w:t>诱惑</w:t>
-      </w:r>
-    </w:p>
-    <w:p>
-      <w:r>
-        <w:rPr>
-          <w:rFonts w:hint="eastAsia"/>
-        </w:rPr>
-        <w:tab/>
-        <w:t>tip</w:t>
-      </w:r>
-      <w:r>
-        <w:t xml:space="preserve"> [tɪp]</w:t>
-      </w:r>
-      <w:r>
-        <w:rPr>
-          <w:rFonts w:hint="eastAsia"/>
-        </w:rPr>
-        <w:t>小费</w:t>
-      </w:r>
-      <w:r>
-        <w:rPr>
-          <w:rFonts w:hint="eastAsia"/>
-        </w:rPr>
-        <w:t>/</w:t>
-      </w:r>
-      <w:r>
-        <w:rPr>
-          <w:rFonts w:hint="eastAsia"/>
-          <w:color w:val="4BACC6" w:themeColor="accent5"/>
-        </w:rPr>
-        <w:t>指点</w:t>
-      </w:r>
-      <w:r>
-        <w:rPr>
-          <w:rFonts w:hint="eastAsia"/>
-        </w:rPr>
-        <w:t>/</w:t>
-      </w:r>
-      <w:r>
-        <w:rPr>
-          <w:rFonts w:hint="eastAsia"/>
-        </w:rPr>
-        <w:t>尖端</w:t>
-      </w:r>
-    </w:p>
-    <w:p>
-      <w:r>
-        <w:rPr>
-          <w:rFonts w:hint="eastAsia"/>
-          <w:b/>
-        </w:rPr>
-        <w:tab/>
-      </w:r>
+    </w:p>
+    <w:p>
       <w:r>
         <w:rPr>
           <w:rFonts w:hint="eastAsia"/>
           <w:color w:val="C0504D" w:themeColor="accent2"/>
         </w:rPr>
-        <w:t>偏见</w:t>
+        <w:tab/>
+      </w:r>
+      <w:r>
+        <w:rPr>
+          <w:rFonts w:hint="eastAsia"/>
+          <w:color w:val="C0504D" w:themeColor="accent2"/>
+        </w:rPr>
+        <w:t>帮助</w:t>
+      </w:r>
+      <w:r>
+        <w:rPr>
+          <w:rFonts w:hint="eastAsia"/>
+          <w:color w:val="C0504D" w:themeColor="accent2"/>
+        </w:rPr>
+        <w:t>妨碍</w:t>
       </w:r>
       <w:r>
         <w:rPr>
@@ -9515,19 +10972,407 @@
         <w:rPr>
           <w:rFonts w:hint="eastAsia"/>
         </w:rPr>
-        <w:t>尊敬、鄙视</w:t>
-      </w:r>
-      <w:r>
-        <w:rPr>
-          <w:rFonts w:hint="eastAsia"/>
-        </w:rPr>
-        <w:t>、奉承、</w:t>
-      </w:r>
-      <w:r>
-        <w:rPr>
-          <w:rFonts w:hint="eastAsia"/>
-        </w:rPr>
-        <w:t>拍马屁、讽刺</w:t>
+        <w:t>提醒</w:t>
+      </w:r>
+      <w:r>
+        <w:rPr>
+          <w:rFonts w:hint="eastAsia"/>
+        </w:rPr>
+        <w:t>、</w:t>
+      </w:r>
+      <w:r>
+        <w:rPr>
+          <w:rFonts w:hint="eastAsia"/>
+        </w:rPr>
+        <w:t>推荐</w:t>
+      </w:r>
+      <w:r>
+        <w:rPr>
+          <w:rFonts w:hint="eastAsia"/>
+        </w:rPr>
+        <w:t>、建议</w:t>
+      </w:r>
+    </w:p>
+    <w:p>
+      <w:r>
+        <w:rPr>
+          <w:rFonts w:hint="eastAsia"/>
+        </w:rPr>
+        <w:tab/>
+      </w:r>
+      <w:r>
+        <w:rPr>
+          <w:rFonts w:hint="eastAsia"/>
+        </w:rPr>
+        <w:t>aid</w:t>
+      </w:r>
+      <w:r>
+        <w:t xml:space="preserve"> [eɪd]</w:t>
+      </w:r>
+      <w:r>
+        <w:rPr>
+          <w:rFonts w:hint="eastAsia"/>
+          <w:color w:val="4BACC6" w:themeColor="accent5"/>
+        </w:rPr>
+        <w:t>援助</w:t>
+      </w:r>
+      <w:r>
+        <w:rPr>
+          <w:rFonts w:hint="eastAsia"/>
+        </w:rPr>
+        <w:t>/</w:t>
+      </w:r>
+      <w:r>
+        <w:rPr>
+          <w:rFonts w:hint="eastAsia"/>
+        </w:rPr>
+        <w:t>助手</w:t>
+      </w:r>
+      <w:r>
+        <w:rPr>
+          <w:rFonts w:hint="eastAsia"/>
+        </w:rPr>
+        <w:tab/>
+      </w:r>
+      <w:r>
+        <w:rPr>
+          <w:rFonts w:hint="eastAsia"/>
+        </w:rPr>
+        <w:tab/>
+      </w:r>
+      <w:r>
+        <w:rPr>
+          <w:rFonts w:hint="eastAsia"/>
+        </w:rPr>
+        <w:tab/>
+      </w:r>
+      <w:r>
+        <w:rPr>
+          <w:rFonts w:hint="eastAsia"/>
+        </w:rPr>
+        <w:tab/>
+      </w:r>
+      <w:r>
+        <w:rPr>
+          <w:rFonts w:hint="eastAsia"/>
+        </w:rPr>
+        <w:tab/>
+      </w:r>
+      <w:r>
+        <w:rPr>
+          <w:rFonts w:hint="eastAsia"/>
+        </w:rPr>
+        <w:tab/>
+      </w:r>
+      <w:r>
+        <w:rPr>
+          <w:rFonts w:hint="eastAsia"/>
+        </w:rPr>
+        <w:tab/>
+      </w:r>
+      <w:r>
+        <w:rPr>
+          <w:rFonts w:hint="eastAsia"/>
+          <w:color w:val="0000FF"/>
+        </w:rPr>
+        <w:t>强调经济上或急需的</w:t>
+      </w:r>
+    </w:p>
+    <w:p>
+      <w:r>
+        <w:rPr>
+          <w:rFonts w:hint="eastAsia"/>
+        </w:rPr>
+        <w:tab/>
+      </w:r>
+      <w:r>
+        <w:t>assistance</w:t>
+      </w:r>
+      <w:r>
+        <w:rPr>
+          <w:rFonts w:hint="eastAsia"/>
+        </w:rPr>
+        <w:t xml:space="preserve"> </w:t>
+      </w:r>
+      <w:r>
+        <w:t>[əˈsɪstəns]</w:t>
+      </w:r>
+      <w:r>
+        <w:rPr>
+          <w:rFonts w:hint="eastAsia"/>
+        </w:rPr>
+        <w:t>协助</w:t>
+      </w:r>
+      <w:r>
+        <w:rPr>
+          <w:rFonts w:hint="eastAsia"/>
+        </w:rPr>
+        <w:tab/>
+      </w:r>
+      <w:r>
+        <w:rPr>
+          <w:rFonts w:hint="eastAsia"/>
+        </w:rPr>
+        <w:tab/>
+      </w:r>
+      <w:r>
+        <w:rPr>
+          <w:rFonts w:hint="eastAsia"/>
+        </w:rPr>
+        <w:tab/>
+      </w:r>
+      <w:r>
+        <w:rPr>
+          <w:rFonts w:hint="eastAsia"/>
+        </w:rPr>
+        <w:tab/>
+      </w:r>
+      <w:r>
+        <w:rPr>
+          <w:rFonts w:hint="eastAsia"/>
+        </w:rPr>
+        <w:tab/>
+      </w:r>
+      <w:r>
+        <w:rPr>
+          <w:rFonts w:hint="eastAsia"/>
+          <w:color w:val="0000FF"/>
+        </w:rPr>
+        <w:t>强调起</w:t>
+      </w:r>
+      <w:r>
+        <w:rPr>
+          <w:rFonts w:hint="eastAsia"/>
+          <w:color w:val="0000FF"/>
+        </w:rPr>
+        <w:t>辅助作用</w:t>
+      </w:r>
+    </w:p>
+    <w:p>
+      <w:r>
+        <w:rPr>
+          <w:rFonts w:hint="eastAsia"/>
+        </w:rPr>
+        <w:tab/>
+      </w:r>
+      <w:r>
+        <w:rPr>
+          <w:rFonts w:hint="eastAsia"/>
+        </w:rPr>
+        <w:t>auspices</w:t>
+      </w:r>
+      <w:r>
+        <w:t xml:space="preserve"> </w:t>
+      </w:r>
+      <w:r>
+        <w:rPr>
+          <w:rFonts w:hint="eastAsia"/>
+        </w:rPr>
+        <w:t>*</w:t>
+      </w:r>
+      <w:r>
+        <w:t>[ˈɔ:spɪsɪz]</w:t>
+      </w:r>
+      <w:r>
+        <w:rPr>
+          <w:rFonts w:hint="eastAsia"/>
+        </w:rPr>
+        <w:t>支持</w:t>
+      </w:r>
+    </w:p>
+    <w:p>
+      <w:r>
+        <w:rPr>
+          <w:rFonts w:hint="eastAsia"/>
+        </w:rPr>
+        <w:tab/>
+      </w:r>
+      <w:r>
+        <w:rPr>
+          <w:rFonts w:hint="eastAsia"/>
+        </w:rPr>
+        <w:t>bother</w:t>
+      </w:r>
+      <w:r>
+        <w:t xml:space="preserve"> [ˈbɒðə</w:t>
+      </w:r>
+      <w:r>
+        <w:t>r</w:t>
+      </w:r>
+      <w:r>
+        <w:t>]</w:t>
+      </w:r>
+      <w:r>
+        <w:rPr>
+          <w:rFonts w:hint="eastAsia"/>
+        </w:rPr>
+        <w:t>烦扰</w:t>
+      </w:r>
+    </w:p>
+    <w:p>
+      <w:r>
+        <w:rPr>
+          <w:rFonts w:hint="eastAsia"/>
+        </w:rPr>
+        <w:tab/>
+      </w:r>
+      <w:r>
+        <w:rPr>
+          <w:rFonts w:hint="eastAsia"/>
+        </w:rPr>
+        <w:t>care</w:t>
+      </w:r>
+      <w:r>
+        <w:rPr>
+          <w:rFonts w:hint="eastAsia"/>
+        </w:rPr>
+        <w:t xml:space="preserve"> </w:t>
+      </w:r>
+      <w:r>
+        <w:t>[keə</w:t>
+      </w:r>
+      <w:r>
+        <w:t>r</w:t>
+      </w:r>
+      <w:r>
+        <w:t>]</w:t>
+      </w:r>
+      <w:r>
+        <w:rPr>
+          <w:rFonts w:hint="eastAsia"/>
+          <w:color w:val="4BACC6" w:themeColor="accent5"/>
+        </w:rPr>
+        <w:t>照顾</w:t>
+      </w:r>
+      <w:r>
+        <w:rPr>
+          <w:rFonts w:hint="eastAsia"/>
+        </w:rPr>
+        <w:t>/</w:t>
+      </w:r>
+      <w:r>
+        <w:rPr>
+          <w:rFonts w:hint="eastAsia"/>
+        </w:rPr>
+        <w:t>小心</w:t>
+      </w:r>
+      <w:r>
+        <w:rPr>
+          <w:rFonts w:hint="eastAsia"/>
+        </w:rPr>
+        <w:t>/</w:t>
+      </w:r>
+      <w:r>
+        <w:rPr>
+          <w:rFonts w:hint="eastAsia"/>
+        </w:rPr>
+        <w:t>忧虑</w:t>
+      </w:r>
+    </w:p>
+    <w:p>
+      <w:r>
+        <w:rPr>
+          <w:rFonts w:hint="eastAsia"/>
+          <w:color w:val="F79646" w:themeColor="accent6"/>
+        </w:rPr>
+        <w:t>导</w:t>
+      </w:r>
+      <w:r>
+        <w:rPr>
+          <w:rFonts w:hint="eastAsia"/>
+        </w:rPr>
+        <w:tab/>
+      </w:r>
+      <w:r>
+        <w:rPr>
+          <w:rFonts w:hint="eastAsia"/>
+        </w:rPr>
+        <w:t>conduct</w:t>
+      </w:r>
+      <w:r>
+        <w:t xml:space="preserve"> [kənˈdʌkt]</w:t>
+      </w:r>
+      <w:r>
+        <w:rPr>
+          <w:rFonts w:hint="eastAsia"/>
+        </w:rPr>
+        <w:t>举止</w:t>
+      </w:r>
+      <w:r>
+        <w:rPr>
+          <w:rFonts w:hint="eastAsia"/>
+        </w:rPr>
+        <w:t>/</w:t>
+      </w:r>
+      <w:r>
+        <w:rPr>
+          <w:rFonts w:hint="eastAsia"/>
+          <w:color w:val="4BACC6" w:themeColor="accent5"/>
+        </w:rPr>
+        <w:t>引导</w:t>
+      </w:r>
+      <w:r>
+        <w:rPr>
+          <w:rFonts w:hint="eastAsia"/>
+          <w:color w:val="4BACC6" w:themeColor="accent5"/>
+        </w:rPr>
+        <w:tab/>
+      </w:r>
+      <w:r>
+        <w:rPr>
+          <w:rFonts w:hint="eastAsia"/>
+          <w:color w:val="4BACC6" w:themeColor="accent5"/>
+        </w:rPr>
+        <w:tab/>
+      </w:r>
+      <w:r>
+        <w:rPr>
+          <w:rFonts w:hint="eastAsia"/>
+          <w:color w:val="4BACC6" w:themeColor="accent5"/>
+        </w:rPr>
+        <w:tab/>
+      </w:r>
+      <w:r>
+        <w:rPr>
+          <w:rFonts w:hint="eastAsia"/>
+          <w:color w:val="4BACC6" w:themeColor="accent5"/>
+        </w:rPr>
+        <w:tab/>
+      </w:r>
+      <w:r>
+        <w:rPr>
+          <w:rFonts w:hint="eastAsia"/>
+          <w:color w:val="4BACC6" w:themeColor="accent5"/>
+        </w:rPr>
+        <w:tab/>
+      </w:r>
+      <w:r>
+        <w:rPr>
+          <w:rFonts w:hint="eastAsia"/>
+          <w:color w:val="0000FF"/>
+        </w:rPr>
+        <w:t>既</w:t>
+      </w:r>
+      <w:r>
+        <w:rPr>
+          <w:rFonts w:hint="eastAsia"/>
+          <w:color w:val="0000FF"/>
+        </w:rPr>
+        <w:t>引导</w:t>
+      </w:r>
+      <w:r>
+        <w:rPr>
+          <w:rFonts w:hint="eastAsia"/>
+          <w:color w:val="0000FF"/>
+        </w:rPr>
+        <w:t>又</w:t>
+      </w:r>
+      <w:r>
+        <w:rPr>
+          <w:rFonts w:hint="eastAsia"/>
+          <w:color w:val="0000FF"/>
+        </w:rPr>
+        <w:t>当助手</w:t>
       </w:r>
     </w:p>
     <w:p>
@@ -9537,18 +11382,744 @@
         </w:rPr>
         <w:lastRenderedPageBreak/>
         <w:tab/>
-      </w:r>
-      <w:r>
-        <w:rPr>
-          <w:rFonts w:hint="eastAsia"/>
-        </w:rPr>
-        <w:t>butter</w:t>
+        <w:t>guidance</w:t>
+      </w:r>
+      <w:r>
+        <w:t xml:space="preserve"> [ˈgaɪdns]</w:t>
+      </w:r>
+      <w:r>
+        <w:rPr>
+          <w:rFonts w:hint="eastAsia"/>
+        </w:rPr>
+        <w:t>引导</w:t>
+      </w:r>
+      <w:r>
+        <w:rPr>
+          <w:rFonts w:hint="eastAsia"/>
+        </w:rPr>
+        <w:tab/>
+      </w:r>
+      <w:r>
+        <w:rPr>
+          <w:rFonts w:hint="eastAsia"/>
+        </w:rPr>
+        <w:tab/>
+      </w:r>
+      <w:r>
+        <w:rPr>
+          <w:rFonts w:hint="eastAsia"/>
+        </w:rPr>
+        <w:tab/>
+      </w:r>
+      <w:r>
+        <w:rPr>
+          <w:rFonts w:hint="eastAsia"/>
+        </w:rPr>
+        <w:tab/>
+      </w:r>
+      <w:r>
+        <w:rPr>
+          <w:rFonts w:hint="eastAsia"/>
+        </w:rPr>
+        <w:tab/>
+      </w:r>
+      <w:r>
+        <w:rPr>
+          <w:rFonts w:hint="eastAsia"/>
+        </w:rPr>
+        <w:tab/>
+      </w:r>
+      <w:r>
+        <w:rPr>
+          <w:rFonts w:hint="eastAsia"/>
+          <w:color w:val="0000FF"/>
+        </w:rPr>
+        <w:t>带路外加指点</w:t>
+      </w:r>
+    </w:p>
+    <w:p>
+      <w:r>
+        <w:rPr>
+          <w:rFonts w:hint="eastAsia"/>
+        </w:rPr>
+        <w:tab/>
+        <w:t>lead</w:t>
+      </w:r>
+      <w:r>
+        <w:t xml:space="preserve"> [li:d]</w:t>
+      </w:r>
+      <w:r>
+        <w:rPr>
+          <w:rFonts w:hint="eastAsia"/>
+          <w:color w:val="4BACC6" w:themeColor="accent5"/>
+        </w:rPr>
+        <w:t>引领</w:t>
+      </w:r>
+      <w:r>
+        <w:rPr>
+          <w:rFonts w:hint="eastAsia"/>
+        </w:rPr>
+        <w:t>/</w:t>
+      </w:r>
+      <w:r>
+        <w:rPr>
+          <w:rFonts w:hint="eastAsia"/>
+        </w:rPr>
+        <w:t>领先</w:t>
+      </w:r>
+      <w:r>
+        <w:rPr>
+          <w:rFonts w:hint="eastAsia"/>
+        </w:rPr>
+        <w:t>/</w:t>
+      </w:r>
+      <w:r>
+        <w:rPr>
+          <w:rFonts w:hint="eastAsia"/>
+        </w:rPr>
+        <w:t>线索</w:t>
+      </w:r>
+      <w:r>
+        <w:rPr>
+          <w:rFonts w:hint="eastAsia"/>
+        </w:rPr>
+        <w:t>/</w:t>
+      </w:r>
+      <w:r>
+        <w:rPr>
+          <w:rFonts w:hint="eastAsia"/>
+        </w:rPr>
+        <w:t>铅</w:t>
+      </w:r>
+      <w:r>
+        <w:rPr>
+          <w:rFonts w:hint="eastAsia"/>
+        </w:rPr>
+        <w:t>/</w:t>
+      </w:r>
+      <w:r>
+        <w:rPr>
+          <w:rFonts w:hint="eastAsia"/>
+        </w:rPr>
+        <w:t>主角</w:t>
+      </w:r>
+      <w:r>
+        <w:rPr>
+          <w:rFonts w:hint="eastAsia"/>
+        </w:rPr>
+        <w:tab/>
+      </w:r>
+      <w:r>
+        <w:rPr>
+          <w:rFonts w:hint="eastAsia"/>
+        </w:rPr>
+        <w:tab/>
+      </w:r>
+      <w:r>
+        <w:rPr>
+          <w:rFonts w:hint="eastAsia"/>
+        </w:rPr>
+        <w:tab/>
+      </w:r>
+      <w:r>
+        <w:rPr>
+          <w:rFonts w:hint="eastAsia"/>
+          <w:color w:val="0000FF"/>
+        </w:rPr>
+        <w:t>走在前面带路</w:t>
+      </w:r>
+    </w:p>
+    <w:p>
+      <w:r>
+        <w:rPr>
+          <w:rFonts w:hint="eastAsia"/>
+        </w:rPr>
+        <w:tab/>
+      </w:r>
+      <w:r>
+        <w:rPr>
+          <w:rFonts w:hint="eastAsia"/>
+        </w:rPr>
+        <w:t>conservation</w:t>
+      </w:r>
+      <w:r>
+        <w:t xml:space="preserve"> [ˌkɒnsəˈveɪʃn]</w:t>
+      </w:r>
+      <w:r>
+        <w:rPr>
+          <w:rFonts w:hint="eastAsia"/>
+        </w:rPr>
+        <w:t>保存</w:t>
+      </w:r>
+      <w:r>
+        <w:rPr>
+          <w:rFonts w:hint="eastAsia"/>
+        </w:rPr>
+        <w:t>/</w:t>
+      </w:r>
+      <w:r>
+        <w:rPr>
+          <w:rFonts w:hint="eastAsia"/>
+          <w:color w:val="4BACC6" w:themeColor="accent5"/>
+        </w:rPr>
+        <w:t>保护</w:t>
+      </w:r>
+      <w:r>
+        <w:rPr>
+          <w:rFonts w:hint="eastAsia"/>
+        </w:rPr>
+        <w:t>/</w:t>
+      </w:r>
+      <w:r>
+        <w:rPr>
+          <w:rFonts w:hint="eastAsia"/>
+        </w:rPr>
+        <w:t>守恒</w:t>
+      </w:r>
+      <w:r>
+        <w:rPr>
+          <w:rFonts w:hint="eastAsia"/>
+        </w:rPr>
+        <w:t>(</w:t>
+      </w:r>
+      <w:r>
+        <w:rPr>
+          <w:rFonts w:hint="eastAsia"/>
+        </w:rPr>
+        <w:t>能</w:t>
+      </w:r>
+      <w:r>
+        <w:rPr>
+          <w:rFonts w:hint="eastAsia"/>
+        </w:rPr>
+        <w:t>)</w:t>
+      </w:r>
+      <w:r>
+        <w:rPr>
+          <w:rFonts w:hint="eastAsia"/>
+        </w:rPr>
+        <w:tab/>
+      </w:r>
+      <w:r>
+        <w:rPr>
+          <w:rFonts w:hint="eastAsia"/>
+          <w:color w:val="0000FF"/>
+        </w:rPr>
+        <w:t>对</w:t>
+      </w:r>
+      <w:r>
+        <w:rPr>
+          <w:rFonts w:hint="eastAsia"/>
+          <w:color w:val="0000FF"/>
+        </w:rPr>
+        <w:t>自然资源的保护</w:t>
+      </w:r>
+    </w:p>
+    <w:p>
+      <w:r>
+        <w:rPr>
+          <w:rFonts w:hint="eastAsia"/>
+        </w:rPr>
+        <w:tab/>
+      </w:r>
+      <w:r>
+        <w:rPr>
+          <w:rFonts w:hint="eastAsia"/>
+        </w:rPr>
+        <w:t>delay</w:t>
+      </w:r>
+      <w:r>
+        <w:t xml:space="preserve"> [dɪˈleɪ]</w:t>
+      </w:r>
+      <w:r>
+        <w:rPr>
+          <w:rFonts w:hint="eastAsia"/>
+        </w:rPr>
+        <w:t>耽搁</w:t>
+      </w:r>
+    </w:p>
+    <w:p>
+      <w:r>
+        <w:rPr>
+          <w:rFonts w:hint="eastAsia"/>
+        </w:rPr>
+        <w:tab/>
+      </w:r>
+      <w:r>
+        <w:rPr>
+          <w:rFonts w:hint="eastAsia"/>
+        </w:rPr>
+        <w:t>disturbance</w:t>
+      </w:r>
+      <w:r>
+        <w:t xml:space="preserve"> [dɪˈstɜ:bəns]</w:t>
+      </w:r>
+      <w:r>
+        <w:rPr>
+          <w:rFonts w:hint="eastAsia"/>
+        </w:rPr>
+        <w:t>扰乱</w:t>
+      </w:r>
+    </w:p>
+    <w:p>
+      <w:r>
+        <w:rPr>
+          <w:rFonts w:hint="eastAsia"/>
+        </w:rPr>
+        <w:tab/>
+      </w:r>
+      <w:r>
+        <w:rPr>
+          <w:rFonts w:hint="eastAsia"/>
+        </w:rPr>
+        <w:t>help</w:t>
+      </w:r>
+      <w:r>
+        <w:t xml:space="preserve"> [help]</w:t>
+      </w:r>
+      <w:r>
+        <w:rPr>
+          <w:rFonts w:hint="eastAsia"/>
+        </w:rPr>
+        <w:t>帮助</w:t>
+      </w:r>
+      <w:r>
+        <w:rPr>
+          <w:rFonts w:hint="eastAsia"/>
+        </w:rPr>
+        <w:tab/>
+      </w:r>
+      <w:r>
+        <w:rPr>
+          <w:rFonts w:hint="eastAsia"/>
+        </w:rPr>
+        <w:tab/>
+      </w:r>
+      <w:r>
+        <w:rPr>
+          <w:rFonts w:hint="eastAsia"/>
+        </w:rPr>
+        <w:tab/>
+      </w:r>
+      <w:r>
+        <w:rPr>
+          <w:rFonts w:hint="eastAsia"/>
+        </w:rPr>
+        <w:tab/>
+      </w:r>
+      <w:r>
+        <w:rPr>
+          <w:rFonts w:hint="eastAsia"/>
+        </w:rPr>
+        <w:tab/>
+      </w:r>
+      <w:r>
+        <w:rPr>
+          <w:rFonts w:hint="eastAsia"/>
+        </w:rPr>
+        <w:tab/>
+      </w:r>
+      <w:r>
+        <w:rPr>
+          <w:rFonts w:hint="eastAsia"/>
+        </w:rPr>
+        <w:tab/>
+      </w:r>
+      <w:r>
+        <w:rPr>
+          <w:rFonts w:hint="eastAsia"/>
+          <w:color w:val="0000FF"/>
+        </w:rPr>
+        <w:t>强调</w:t>
+      </w:r>
+      <w:r>
+        <w:rPr>
+          <w:rFonts w:hint="eastAsia"/>
+          <w:color w:val="0000FF"/>
+        </w:rPr>
+        <w:t>对本身无法解决的帮助</w:t>
+      </w:r>
+    </w:p>
+    <w:p>
+      <w:r>
+        <w:rPr>
+          <w:rFonts w:hint="eastAsia"/>
+        </w:rPr>
+        <w:tab/>
+      </w:r>
+      <w:r>
+        <w:rPr>
+          <w:rFonts w:hint="eastAsia"/>
+        </w:rPr>
+        <w:t>hand</w:t>
       </w:r>
       <w:r>
         <w:t xml:space="preserve"> </w:t>
       </w:r>
       <w:r>
-        <w:t>[ˈbʌtə</w:t>
+        <w:t>[hænd]</w:t>
+      </w:r>
+      <w:r>
+        <w:rPr>
+          <w:rFonts w:hint="eastAsia"/>
+        </w:rPr>
+        <w:t>手</w:t>
+      </w:r>
+      <w:r>
+        <w:rPr>
+          <w:rFonts w:hint="eastAsia"/>
+        </w:rPr>
+        <w:t>/</w:t>
+      </w:r>
+      <w:r>
+        <w:rPr>
+          <w:rFonts w:hint="eastAsia"/>
+        </w:rPr>
+        <w:t>指针</w:t>
+      </w:r>
+      <w:r>
+        <w:rPr>
+          <w:rFonts w:hint="eastAsia"/>
+        </w:rPr>
+        <w:t>/</w:t>
+      </w:r>
+      <w:r>
+        <w:rPr>
+          <w:rFonts w:hint="eastAsia"/>
+        </w:rPr>
+        <w:t>手艺</w:t>
+      </w:r>
+      <w:r>
+        <w:rPr>
+          <w:rFonts w:hint="eastAsia"/>
+        </w:rPr>
+        <w:t>/</w:t>
+      </w:r>
+      <w:r>
+        <w:rPr>
+          <w:rFonts w:hint="eastAsia"/>
+          <w:color w:val="4BACC6" w:themeColor="accent5"/>
+        </w:rPr>
+        <w:t>帮助</w:t>
+      </w:r>
+    </w:p>
+    <w:p>
+      <w:r>
+        <w:rPr>
+          <w:rFonts w:hint="eastAsia"/>
+        </w:rPr>
+        <w:tab/>
+      </w:r>
+      <w:r>
+        <w:rPr>
+          <w:rFonts w:hint="eastAsia"/>
+        </w:rPr>
+        <w:t>har</w:t>
+      </w:r>
+      <w:r>
+        <w:t>assment</w:t>
+      </w:r>
+      <w:r>
+        <w:t xml:space="preserve"> ['hærəsmənt]</w:t>
+      </w:r>
+      <w:r>
+        <w:rPr>
+          <w:rFonts w:hint="eastAsia"/>
+        </w:rPr>
+        <w:t>骚扰</w:t>
+      </w:r>
+    </w:p>
+    <w:p>
+      <w:r>
+        <w:tab/>
+      </w:r>
+      <w:r>
+        <w:rPr>
+          <w:rFonts w:hint="eastAsia"/>
+        </w:rPr>
+        <w:t>interference</w:t>
+      </w:r>
+      <w:r>
+        <w:t xml:space="preserve"> [ˌɪntəˈfɪərəns]</w:t>
+      </w:r>
+      <w:r>
+        <w:rPr>
+          <w:rFonts w:hint="eastAsia"/>
+        </w:rPr>
+        <w:t>介入</w:t>
+      </w:r>
+      <w:r>
+        <w:rPr>
+          <w:rFonts w:hint="eastAsia"/>
+        </w:rPr>
+        <w:t>/</w:t>
+      </w:r>
+      <w:r>
+        <w:rPr>
+          <w:rFonts w:hint="eastAsia"/>
+          <w:color w:val="4BACC6" w:themeColor="accent5"/>
+        </w:rPr>
+        <w:t>干扰</w:t>
+      </w:r>
+    </w:p>
+    <w:p>
+      <w:r>
+        <w:rPr>
+          <w:rFonts w:hint="eastAsia"/>
+        </w:rPr>
+        <w:tab/>
+      </w:r>
+      <w:r>
+        <w:rPr>
+          <w:rFonts w:hint="eastAsia"/>
+        </w:rPr>
+        <w:t>obstacle</w:t>
+      </w:r>
+      <w:r>
+        <w:t xml:space="preserve"> [ˈɒbstəkl]</w:t>
+      </w:r>
+      <w:r>
+        <w:rPr>
+          <w:rFonts w:hint="eastAsia"/>
+        </w:rPr>
+        <w:t>障碍</w:t>
+      </w:r>
+      <w:r>
+        <w:rPr>
+          <w:rFonts w:hint="eastAsia"/>
+        </w:rPr>
+        <w:t>/</w:t>
+      </w:r>
+      <w:r>
+        <w:rPr>
+          <w:rFonts w:hint="eastAsia"/>
+          <w:color w:val="4BACC6" w:themeColor="accent5"/>
+        </w:rPr>
+        <w:t>妨碍</w:t>
+      </w:r>
+    </w:p>
+    <w:p>
+      <w:r>
+        <w:rPr>
+          <w:rFonts w:hint="eastAsia"/>
+        </w:rPr>
+        <w:tab/>
+      </w:r>
+      <w:r>
+        <w:rPr>
+          <w:rFonts w:hint="eastAsia"/>
+        </w:rPr>
+        <w:t>ob</w:t>
+      </w:r>
+      <w:r>
+        <w:t>struction</w:t>
+      </w:r>
+      <w:r>
+        <w:t xml:space="preserve"> [əbˈstrʌkʃn]</w:t>
+      </w:r>
+      <w:r>
+        <w:rPr>
+          <w:rFonts w:hint="eastAsia"/>
+        </w:rPr>
+        <w:t>障碍</w:t>
+      </w:r>
+      <w:r>
+        <w:rPr>
+          <w:rFonts w:hint="eastAsia"/>
+        </w:rPr>
+        <w:t>/</w:t>
+      </w:r>
+      <w:r>
+        <w:rPr>
+          <w:rFonts w:hint="eastAsia"/>
+          <w:color w:val="4BACC6" w:themeColor="accent5"/>
+        </w:rPr>
+        <w:t>妨碍</w:t>
+      </w:r>
+    </w:p>
+    <w:p>
+      <w:r>
+        <w:tab/>
+      </w:r>
+      <w:r>
+        <w:rPr>
+          <w:rFonts w:hint="eastAsia"/>
+        </w:rPr>
+        <w:t>protection</w:t>
+      </w:r>
+      <w:r>
+        <w:t xml:space="preserve"> [prəˈtekʃn]</w:t>
+      </w:r>
+      <w:r>
+        <w:rPr>
+          <w:rFonts w:hint="eastAsia"/>
+        </w:rPr>
+        <w:t>保护</w:t>
+      </w:r>
+    </w:p>
+    <w:p>
+      <w:r>
+        <w:rPr>
+          <w:rFonts w:hint="eastAsia"/>
+        </w:rPr>
+        <w:tab/>
+      </w:r>
+      <w:r>
+        <w:rPr>
+          <w:rFonts w:hint="eastAsia"/>
+        </w:rPr>
+        <w:t>relief</w:t>
+      </w:r>
+      <w:r>
+        <w:t xml:space="preserve"> [rɪˈli:f]</w:t>
+      </w:r>
+      <w:r>
+        <w:rPr>
+          <w:rFonts w:hint="eastAsia"/>
+        </w:rPr>
+        <w:t>减轻</w:t>
+      </w:r>
+      <w:r>
+        <w:rPr>
+          <w:rFonts w:hint="eastAsia"/>
+        </w:rPr>
+        <w:t>/</w:t>
+      </w:r>
+      <w:r>
+        <w:rPr>
+          <w:rFonts w:hint="eastAsia"/>
+          <w:color w:val="4BACC6" w:themeColor="accent5"/>
+        </w:rPr>
+        <w:t>救济</w:t>
+      </w:r>
+      <w:r>
+        <w:rPr>
+          <w:rFonts w:hint="eastAsia"/>
+        </w:rPr>
+        <w:t>/</w:t>
+      </w:r>
+      <w:r>
+        <w:rPr>
+          <w:rFonts w:hint="eastAsia"/>
+        </w:rPr>
+        <w:t>换班</w:t>
+      </w:r>
+    </w:p>
+    <w:p>
+      <w:r>
+        <w:rPr>
+          <w:rFonts w:hint="eastAsia"/>
+        </w:rPr>
+        <w:tab/>
+      </w:r>
+      <w:r>
+        <w:rPr>
+          <w:rFonts w:hint="eastAsia"/>
+        </w:rPr>
+        <w:t>rescue</w:t>
+      </w:r>
+      <w:r>
+        <w:t xml:space="preserve"> [ˈreskju:]</w:t>
+      </w:r>
+      <w:r>
+        <w:rPr>
+          <w:rFonts w:hint="eastAsia"/>
+        </w:rPr>
+        <w:t>营救</w:t>
+      </w:r>
+    </w:p>
+    <w:p>
+      <w:r>
+        <w:rPr>
+          <w:rFonts w:hint="eastAsia"/>
+        </w:rPr>
+        <w:tab/>
+      </w:r>
+      <w:r>
+        <w:rPr>
+          <w:rFonts w:hint="eastAsia"/>
+        </w:rPr>
+        <w:t>rub</w:t>
+      </w:r>
+      <w:r>
+        <w:t xml:space="preserve"> [rʌb]</w:t>
+      </w:r>
+      <w:r>
+        <w:rPr>
+          <w:rFonts w:hint="eastAsia"/>
+        </w:rPr>
+        <w:t>擦</w:t>
+      </w:r>
+      <w:r>
+        <w:rPr>
+          <w:rFonts w:hint="eastAsia"/>
+        </w:rPr>
+        <w:t>/</w:t>
+      </w:r>
+      <w:r>
+        <w:rPr>
+          <w:rFonts w:hint="eastAsia"/>
+          <w:color w:val="4BACC6" w:themeColor="accent5"/>
+        </w:rPr>
+        <w:t>阻碍</w:t>
+      </w:r>
+    </w:p>
+    <w:p>
+      <w:r>
+        <w:rPr>
+          <w:rFonts w:hint="eastAsia"/>
+        </w:rPr>
+        <w:tab/>
+      </w:r>
+      <w:r>
+        <w:rPr>
+          <w:rFonts w:hint="eastAsia"/>
+        </w:rPr>
+        <w:t>sa</w:t>
+      </w:r>
+      <w:r>
+        <w:t>lvation</w:t>
+      </w:r>
+      <w:r>
+        <w:t xml:space="preserve"> [sælˈveɪʃn]</w:t>
+      </w:r>
+      <w:r>
+        <w:rPr>
+          <w:rFonts w:hint="eastAsia"/>
+        </w:rPr>
+        <w:t>拯救</w:t>
+      </w:r>
+    </w:p>
+    <w:p>
+      <w:r>
+        <w:tab/>
+      </w:r>
+      <w:r>
+        <w:rPr>
+          <w:rFonts w:hint="eastAsia"/>
+        </w:rPr>
+        <w:t>save</w:t>
+      </w:r>
+      <w:r>
+        <w:t xml:space="preserve"> [seɪv]</w:t>
+      </w:r>
+      <w:r>
+        <w:rPr>
+          <w:rFonts w:hint="eastAsia"/>
+        </w:rPr>
+        <w:t>救援</w:t>
+      </w:r>
+    </w:p>
+    <w:p>
+      <w:r>
+        <w:rPr>
+          <w:rFonts w:hint="eastAsia"/>
+        </w:rPr>
+        <w:tab/>
+        <w:t>shelter</w:t>
+      </w:r>
+      <w:r>
+        <w:t xml:space="preserve"> [ˈʃeltə</w:t>
       </w:r>
       <w:r>
         <w:t>r</w:t>
@@ -9559,148 +12130,485 @@
       <w:r>
         <w:rPr>
           <w:rFonts w:hint="eastAsia"/>
-          <w:color w:val="4BACC6" w:themeColor="accent5"/>
-        </w:rPr>
-        <w:t>奉承</w:t>
-      </w:r>
-      <w:r>
-        <w:rPr>
-          <w:rFonts w:hint="eastAsia"/>
-        </w:rPr>
-        <w:t>/</w:t>
-      </w:r>
-      <w:r>
-        <w:rPr>
-          <w:rFonts w:hint="eastAsia"/>
-        </w:rPr>
-        <w:t>黄油</w:t>
-      </w:r>
-    </w:p>
-    <w:p>
-      <w:r>
-        <w:rPr>
-          <w:rFonts w:hint="eastAsia"/>
-        </w:rPr>
-        <w:tab/>
-      </w:r>
-      <w:r>
-        <w:rPr>
-          <w:rFonts w:hint="eastAsia"/>
-        </w:rPr>
-        <w:t>contempt</w:t>
-      </w:r>
-      <w:r>
-        <w:t xml:space="preserve"> [kənˈtempt]</w:t>
-      </w:r>
-      <w:r>
-        <w:rPr>
-          <w:rFonts w:hint="eastAsia"/>
-        </w:rPr>
-        <w:t>轻蔑</w:t>
-      </w:r>
-    </w:p>
-    <w:p>
-      <w:r>
-        <w:rPr>
-          <w:rFonts w:hint="eastAsia"/>
-        </w:rPr>
-        <w:tab/>
-      </w:r>
-      <w:r>
-        <w:rPr>
-          <w:rFonts w:hint="eastAsia"/>
-        </w:rPr>
-        <w:t>discrimination</w:t>
-      </w:r>
-      <w:r>
-        <w:t xml:space="preserve"> [dɪˌskrɪmɪˈneɪʃn]</w:t>
-      </w:r>
-      <w:r>
-        <w:rPr>
-          <w:rFonts w:hint="eastAsia"/>
-        </w:rPr>
-        <w:t>辨别</w:t>
-      </w:r>
-      <w:r>
-        <w:rPr>
-          <w:rFonts w:hint="eastAsia"/>
-        </w:rPr>
-        <w:t>/</w:t>
-      </w:r>
-      <w:r>
-        <w:rPr>
-          <w:rFonts w:hint="eastAsia"/>
-          <w:color w:val="4BACC6" w:themeColor="accent5"/>
-        </w:rPr>
-        <w:t>歧视</w:t>
-      </w:r>
-    </w:p>
-    <w:p>
-      <w:r>
-        <w:rPr>
-          <w:rFonts w:hint="eastAsia"/>
-        </w:rPr>
-        <w:tab/>
-      </w:r>
-      <w:r>
-        <w:rPr>
-          <w:rFonts w:hint="eastAsia"/>
-        </w:rPr>
-        <w:t xml:space="preserve">hit </w:t>
-      </w:r>
-      <w:r>
-        <w:t>[hɪt]</w:t>
-      </w:r>
-      <w:r>
-        <w:rPr>
-          <w:rFonts w:hint="eastAsia"/>
-        </w:rPr>
-        <w:t>打击</w:t>
-      </w:r>
-      <w:r>
-        <w:rPr>
-          <w:rFonts w:hint="eastAsia"/>
-        </w:rPr>
-        <w:t>/</w:t>
-      </w:r>
-      <w:r>
-        <w:rPr>
-          <w:rFonts w:hint="eastAsia"/>
-        </w:rPr>
-        <w:t>命中</w:t>
-      </w:r>
-      <w:r>
-        <w:rPr>
-          <w:rFonts w:hint="eastAsia"/>
-        </w:rPr>
-        <w:t>/</w:t>
-      </w:r>
-      <w:r>
-        <w:rPr>
-          <w:rFonts w:hint="eastAsia"/>
-          <w:color w:val="4BACC6" w:themeColor="accent5"/>
-        </w:rPr>
-        <w:t>讽刺</w:t>
-      </w:r>
-    </w:p>
-    <w:p>
-      <w:r>
-        <w:rPr>
-          <w:rFonts w:hint="eastAsia"/>
-        </w:rPr>
-        <w:tab/>
-      </w:r>
-      <w:r>
-        <w:rPr>
-          <w:rFonts w:hint="eastAsia"/>
-        </w:rPr>
-        <w:t>honour</w:t>
-      </w:r>
-      <w:r>
+        </w:rPr>
+        <w:t>避难所</w:t>
+      </w:r>
+      <w:r>
+        <w:rPr>
+          <w:rFonts w:hint="eastAsia"/>
+        </w:rPr>
+        <w:t>/</w:t>
+      </w:r>
+      <w:r>
+        <w:rPr>
+          <w:rFonts w:hint="eastAsia"/>
+          <w:color w:val="4BACC6" w:themeColor="accent5"/>
+        </w:rPr>
+        <w:t>庇护</w:t>
+      </w:r>
+    </w:p>
+    <w:p>
+      <w:r>
+        <w:rPr>
+          <w:rFonts w:hint="eastAsia"/>
+        </w:rPr>
+        <w:tab/>
+      </w:r>
+      <w:r>
+        <w:rPr>
+          <w:rFonts w:hint="eastAsia"/>
+        </w:rPr>
+        <w:t>support</w:t>
+      </w:r>
+      <w:r>
+        <w:rPr>
+          <w:rFonts w:hint="eastAsia"/>
+        </w:rPr>
         <w:t xml:space="preserve"> </w:t>
       </w:r>
       <w:r>
-        <w:t>['ɒnə</w:t>
+        <w:t>[səˈpɔ:t]</w:t>
+      </w:r>
+      <w:r>
+        <w:rPr>
+          <w:rFonts w:hint="eastAsia"/>
+          <w:color w:val="4BACC6" w:themeColor="accent5"/>
+        </w:rPr>
+        <w:t>支持</w:t>
+      </w:r>
+      <w:r>
+        <w:rPr>
+          <w:rFonts w:hint="eastAsia"/>
+        </w:rPr>
+        <w:t>/</w:t>
+      </w:r>
+      <w:r>
+        <w:rPr>
+          <w:rFonts w:hint="eastAsia"/>
+        </w:rPr>
+        <w:t>支撑</w:t>
+      </w:r>
+      <w:r>
+        <w:rPr>
+          <w:rFonts w:hint="eastAsia"/>
+        </w:rPr>
+        <w:t>/</w:t>
+      </w:r>
+      <w:r>
+        <w:rPr>
+          <w:rFonts w:hint="eastAsia"/>
+        </w:rPr>
+        <w:t>支撑物</w:t>
+      </w:r>
+      <w:r>
+        <w:rPr>
+          <w:rFonts w:hint="eastAsia"/>
+        </w:rPr>
+        <w:t>/</w:t>
+      </w:r>
+      <w:r>
+        <w:rPr>
+          <w:rFonts w:hint="eastAsia"/>
+        </w:rPr>
+        <w:t>支持者</w:t>
+      </w:r>
+    </w:p>
+    <w:p>
+      <w:r>
+        <w:rPr>
+          <w:rFonts w:hint="eastAsia"/>
+        </w:rPr>
+        <w:tab/>
+      </w:r>
+      <w:r>
+        <w:rPr>
+          <w:rFonts w:hint="eastAsia"/>
+        </w:rPr>
+        <w:t>·</w:t>
+      </w:r>
+      <w:r>
+        <w:rPr>
+          <w:rFonts w:hint="eastAsia"/>
+        </w:rPr>
+        <w:t>financial</w:t>
+      </w:r>
+      <w:r>
+        <w:rPr>
+          <w:rFonts w:hint="eastAsia"/>
+        </w:rPr>
+        <w:t xml:space="preserve"> support</w:t>
+      </w:r>
+      <w:r>
+        <w:rPr>
+          <w:rFonts w:hint="eastAsia"/>
+        </w:rPr>
+        <w:t>财政支持</w:t>
+      </w:r>
+    </w:p>
+    <w:p>
+      <w:r>
+        <w:rPr>
+          <w:rFonts w:hint="eastAsia"/>
+        </w:rPr>
+        <w:tab/>
+      </w:r>
+      <w:r>
+        <w:rPr>
+          <w:rFonts w:hint="eastAsia"/>
+        </w:rPr>
+        <w:t>·</w:t>
+      </w:r>
+      <w:r>
+        <w:rPr>
+          <w:rFonts w:hint="eastAsia"/>
+        </w:rPr>
+        <w:t>air/</w:t>
+      </w:r>
+      <w:r>
+        <w:rPr>
+          <w:rFonts w:hint="eastAsia"/>
+        </w:rPr>
+        <w:t>sea</w:t>
+      </w:r>
+      <w:r>
+        <w:rPr>
+          <w:rFonts w:hint="eastAsia"/>
+        </w:rPr>
+        <w:t xml:space="preserve"> support</w:t>
+      </w:r>
+      <w:r>
+        <w:rPr>
+          <w:rFonts w:hint="eastAsia"/>
+        </w:rPr>
+        <w:t>空中</w:t>
+      </w:r>
+      <w:r>
+        <w:rPr>
+          <w:rFonts w:hint="eastAsia"/>
+        </w:rPr>
+        <w:t>/</w:t>
+      </w:r>
+      <w:r>
+        <w:rPr>
+          <w:rFonts w:hint="eastAsia"/>
+        </w:rPr>
+        <w:t>海上支援</w:t>
+      </w:r>
+    </w:p>
+    <w:p>
+      <w:r>
+        <w:rPr>
+          <w:rFonts w:hint="eastAsia"/>
+        </w:rPr>
+        <w:tab/>
+        <w:t>trouble</w:t>
+      </w:r>
+      <w:r>
+        <w:t xml:space="preserve"> [ˈtrʌbl]</w:t>
+      </w:r>
+      <w:r>
+        <w:rPr>
+          <w:rFonts w:hint="eastAsia"/>
+          <w:color w:val="4BACC6" w:themeColor="accent5"/>
+        </w:rPr>
+        <w:t>麻烦</w:t>
+      </w:r>
+      <w:r>
+        <w:rPr>
+          <w:rFonts w:hint="eastAsia"/>
+        </w:rPr>
+        <w:t>/</w:t>
+      </w:r>
+      <w:r>
+        <w:rPr>
+          <w:rFonts w:hint="eastAsia"/>
+        </w:rPr>
+        <w:t>动乱</w:t>
+      </w:r>
+    </w:p>
+    <w:p>
+      <w:r>
+        <w:rPr>
+          <w:rFonts w:hint="eastAsia"/>
+        </w:rPr>
+        <w:tab/>
+      </w:r>
+      <w:r>
+        <w:rPr>
+          <w:rFonts w:hint="eastAsia"/>
+        </w:rPr>
+        <w:t xml:space="preserve">watch </w:t>
+      </w:r>
+      <w:r>
+        <w:t>[wɒtʃ]</w:t>
+      </w:r>
+      <w:r>
+        <w:rPr>
+          <w:rFonts w:hint="eastAsia"/>
+        </w:rPr>
+        <w:t>手表</w:t>
+      </w:r>
+      <w:r>
+        <w:rPr>
+          <w:rFonts w:hint="eastAsia"/>
+        </w:rPr>
+        <w:t>/</w:t>
+      </w:r>
+      <w:r>
+        <w:rPr>
+          <w:rFonts w:hint="eastAsia"/>
+          <w:color w:val="4BACC6" w:themeColor="accent5"/>
+        </w:rPr>
+        <w:t>看管</w:t>
+      </w:r>
+      <w:r>
+        <w:rPr>
+          <w:rFonts w:hint="eastAsia"/>
+        </w:rPr>
+        <w:t>/</w:t>
+      </w:r>
+      <w:r>
+        <w:rPr>
+          <w:rFonts w:hint="eastAsia"/>
+        </w:rPr>
+        <w:t>值班人</w:t>
+      </w:r>
+    </w:p>
+    <w:p>
+      <w:r>
+        <w:rPr>
+          <w:rFonts w:hint="eastAsia"/>
+          <w:color w:val="C0504D" w:themeColor="accent2"/>
+        </w:rPr>
+        <w:tab/>
+      </w:r>
+      <w:r>
+        <w:rPr>
+          <w:rFonts w:hint="eastAsia"/>
+          <w:color w:val="C0504D" w:themeColor="accent2"/>
+        </w:rPr>
+        <w:t>褒奖</w:t>
+      </w:r>
+      <w:r>
+        <w:rPr>
+          <w:rFonts w:hint="eastAsia"/>
+          <w:color w:val="C0504D" w:themeColor="accent2"/>
+        </w:rPr>
+        <w:t>批评</w:t>
+      </w:r>
+      <w:r>
+        <w:rPr>
+          <w:rFonts w:hint="eastAsia"/>
+        </w:rPr>
+        <w:t>：</w:t>
+      </w:r>
+      <w:r>
+        <w:rPr>
+          <w:rFonts w:hint="eastAsia"/>
+        </w:rPr>
+        <w:t>挫败</w:t>
+      </w:r>
+      <w:r>
+        <w:rPr>
+          <w:rFonts w:hint="eastAsia"/>
+        </w:rPr>
+        <w:t>、包括奖惩</w:t>
+      </w:r>
+    </w:p>
+    <w:p>
+      <w:r>
+        <w:rPr>
+          <w:rFonts w:hint="eastAsia"/>
+        </w:rPr>
+        <w:tab/>
+      </w:r>
+      <w:r>
+        <w:rPr>
+          <w:rFonts w:hint="eastAsia"/>
+        </w:rPr>
+        <w:t>acclaim</w:t>
+      </w:r>
+      <w:r>
+        <w:t xml:space="preserve"> [əˈkleɪm]</w:t>
+      </w:r>
+      <w:r>
+        <w:rPr>
+          <w:rFonts w:hint="eastAsia"/>
+          <w:color w:val="4BACC6" w:themeColor="accent5"/>
+        </w:rPr>
+        <w:t>称赞</w:t>
+      </w:r>
+      <w:r>
+        <w:rPr>
+          <w:rFonts w:hint="eastAsia"/>
+        </w:rPr>
+        <w:t>/</w:t>
+      </w:r>
+      <w:r>
+        <w:rPr>
+          <w:rFonts w:hint="eastAsia"/>
+        </w:rPr>
+        <w:t>欢呼</w:t>
+      </w:r>
+    </w:p>
+    <w:p>
+      <w:r>
+        <w:rPr>
+          <w:rFonts w:hint="eastAsia"/>
+        </w:rPr>
+        <w:tab/>
+      </w:r>
+      <w:r>
+        <w:rPr>
+          <w:rFonts w:hint="eastAsia"/>
+        </w:rPr>
+        <w:t>accusation</w:t>
+      </w:r>
+      <w:r>
+        <w:t xml:space="preserve"> [ˌækjuˈzeɪʃn]</w:t>
+      </w:r>
+      <w:r>
+        <w:rPr>
+          <w:rFonts w:hint="eastAsia"/>
+        </w:rPr>
+        <w:t>指控</w:t>
+      </w:r>
+      <w:r>
+        <w:rPr>
+          <w:rFonts w:hint="eastAsia"/>
+        </w:rPr>
+        <w:t>/</w:t>
+      </w:r>
+      <w:r>
+        <w:rPr>
+          <w:rFonts w:hint="eastAsia"/>
+          <w:color w:val="4BACC6" w:themeColor="accent5"/>
+        </w:rPr>
+        <w:t>谴责</w:t>
+      </w:r>
+    </w:p>
+    <w:p>
+      <w:r>
+        <w:rPr>
+          <w:rFonts w:hint="eastAsia"/>
+        </w:rPr>
+        <w:tab/>
+      </w:r>
+      <w:r>
+        <w:rPr>
+          <w:rFonts w:hint="eastAsia"/>
+        </w:rPr>
+        <w:t>blame</w:t>
+      </w:r>
+      <w:r>
+        <w:t xml:space="preserve"> [bleɪm]</w:t>
+      </w:r>
+      <w:r>
+        <w:rPr>
+          <w:rFonts w:hint="eastAsia"/>
+        </w:rPr>
+        <w:t>责任</w:t>
+      </w:r>
+      <w:r>
+        <w:rPr>
+          <w:rFonts w:hint="eastAsia"/>
+        </w:rPr>
+        <w:t>/</w:t>
+      </w:r>
+      <w:r>
+        <w:rPr>
+          <w:rFonts w:hint="eastAsia"/>
+          <w:color w:val="4BACC6" w:themeColor="accent5"/>
+        </w:rPr>
+        <w:t>指责</w:t>
+      </w:r>
+    </w:p>
+    <w:p>
+      <w:r>
+        <w:tab/>
+      </w:r>
+      <w:r>
+        <w:rPr>
+          <w:rFonts w:hint="eastAsia"/>
+        </w:rPr>
+        <w:t>compliment</w:t>
+      </w:r>
+      <w:r>
+        <w:t xml:space="preserve"> [ˈkɒmplɪmənt]</w:t>
+      </w:r>
+      <w:r>
+        <w:rPr>
+          <w:rFonts w:hint="eastAsia"/>
+        </w:rPr>
+        <w:t>称赞</w:t>
+      </w:r>
+    </w:p>
+    <w:p>
+      <w:r>
+        <w:rPr>
+          <w:rFonts w:hint="eastAsia"/>
+        </w:rPr>
+        <w:tab/>
+      </w:r>
+      <w:r>
+        <w:t>condemnation</w:t>
+      </w:r>
+      <w:r>
+        <w:t xml:space="preserve"> [ˌkɒndemˈneɪʃn]</w:t>
+      </w:r>
+      <w:r>
+        <w:rPr>
+          <w:rFonts w:hint="eastAsia"/>
+          <w:color w:val="4BACC6" w:themeColor="accent5"/>
+        </w:rPr>
+        <w:t>谴责</w:t>
+      </w:r>
+      <w:r>
+        <w:rPr>
+          <w:rFonts w:hint="eastAsia"/>
+        </w:rPr>
+        <w:t>/</w:t>
+      </w:r>
+      <w:r>
+        <w:rPr>
+          <w:rFonts w:hint="eastAsia"/>
+        </w:rPr>
+        <w:t>定罪</w:t>
+      </w:r>
+    </w:p>
+    <w:p>
+      <w:r>
+        <w:rPr>
+          <w:rFonts w:hint="eastAsia"/>
+        </w:rPr>
+        <w:tab/>
+      </w:r>
+      <w:r>
+        <w:rPr>
+          <w:rFonts w:hint="eastAsia"/>
+        </w:rPr>
+        <w:t>criticism</w:t>
+      </w:r>
+      <w:r>
+        <w:t xml:space="preserve"> [ˈkrɪtɪsɪzəm]</w:t>
+      </w:r>
+      <w:r>
+        <w:rPr>
+          <w:rFonts w:hint="eastAsia"/>
+        </w:rPr>
+        <w:t>批评</w:t>
+      </w:r>
+    </w:p>
+    <w:p>
+      <w:r>
+        <w:rPr>
+          <w:rFonts w:hint="eastAsia"/>
+        </w:rPr>
+        <w:tab/>
+        <w:t>lecture</w:t>
+      </w:r>
+      <w:r>
+        <w:t xml:space="preserve"> [ˈlektʃə</w:t>
       </w:r>
       <w:r>
         <w:t>r</w:t>
@@ -9711,633 +12619,444 @@
       <w:r>
         <w:rPr>
           <w:rFonts w:hint="eastAsia"/>
-          <w:color w:val="4BACC6" w:themeColor="accent5"/>
-        </w:rPr>
-        <w:t>尊敬</w:t>
-      </w:r>
-      <w:r>
-        <w:rPr>
-          <w:rFonts w:hint="eastAsia"/>
-        </w:rPr>
-        <w:t>/</w:t>
-      </w:r>
-      <w:r>
-        <w:rPr>
-          <w:rFonts w:hint="eastAsia"/>
-        </w:rPr>
-        <w:t>荣誉</w:t>
-      </w:r>
-      <w:r>
-        <w:rPr>
-          <w:rFonts w:hint="eastAsia"/>
-        </w:rPr>
-        <w:t>/</w:t>
-      </w:r>
-      <w:r>
-        <w:rPr>
-          <w:rFonts w:hint="eastAsia"/>
-        </w:rPr>
-        <w:t>荣幸</w:t>
-      </w:r>
-      <w:r>
-        <w:rPr>
-          <w:rFonts w:hint="eastAsia"/>
-        </w:rPr>
-        <w:tab/>
-      </w:r>
-      <w:r>
-        <w:rPr>
-          <w:rFonts w:hint="eastAsia"/>
-        </w:rPr>
-        <w:tab/>
-      </w:r>
-      <w:r>
-        <w:rPr>
-          <w:rFonts w:hint="eastAsia"/>
-        </w:rPr>
-        <w:tab/>
-      </w:r>
-      <w:r>
-        <w:rPr>
-          <w:rFonts w:hint="eastAsia"/>
-        </w:rPr>
-        <w:tab/>
-      </w:r>
-      <w:r>
-        <w:rPr>
-          <w:rFonts w:hint="eastAsia"/>
-          <w:color w:val="0000FF"/>
-        </w:rPr>
-        <w:t>指</w:t>
-      </w:r>
-      <w:r>
-        <w:rPr>
-          <w:rFonts w:hint="eastAsia"/>
-          <w:color w:val="0000FF"/>
-        </w:rPr>
-        <w:t>公开表示尊敬</w:t>
-      </w:r>
-    </w:p>
-    <w:p>
-      <w:r>
-        <w:rPr>
-          <w:rFonts w:hint="eastAsia"/>
-        </w:rPr>
-        <w:tab/>
-      </w:r>
-      <w:r>
-        <w:rPr>
-          <w:rFonts w:hint="eastAsia"/>
-        </w:rPr>
-        <w:t>innuendo</w:t>
+        </w:rPr>
+        <w:t>讲座</w:t>
+      </w:r>
+      <w:r>
+        <w:rPr>
+          <w:rFonts w:hint="eastAsia"/>
+        </w:rPr>
+        <w:t>/</w:t>
+      </w:r>
+      <w:r>
+        <w:rPr>
+          <w:rFonts w:hint="eastAsia"/>
+          <w:color w:val="4BACC6" w:themeColor="accent5"/>
+        </w:rPr>
+        <w:t>数落</w:t>
+      </w:r>
+    </w:p>
+    <w:p>
+      <w:r>
+        <w:rPr>
+          <w:rFonts w:hint="eastAsia"/>
+        </w:rPr>
+        <w:tab/>
+      </w:r>
+      <w:r>
+        <w:rPr>
+          <w:rFonts w:hint="eastAsia"/>
+        </w:rPr>
+        <w:t>lesson</w:t>
+      </w:r>
+      <w:r>
+        <w:t xml:space="preserve"> [ˈlesn]</w:t>
+      </w:r>
+      <w:r>
+        <w:rPr>
+          <w:rFonts w:hint="eastAsia"/>
+        </w:rPr>
+        <w:t>课</w:t>
+      </w:r>
+      <w:r>
+        <w:rPr>
+          <w:rFonts w:hint="eastAsia"/>
+        </w:rPr>
+        <w:t>/</w:t>
+      </w:r>
+      <w:r>
+        <w:rPr>
+          <w:rFonts w:hint="eastAsia"/>
+          <w:color w:val="4BACC6" w:themeColor="accent5"/>
+        </w:rPr>
+        <w:t>教训</w:t>
+      </w:r>
+    </w:p>
+    <w:p>
+      <w:r>
+        <w:rPr>
+          <w:rFonts w:hint="eastAsia"/>
+        </w:rPr>
+        <w:tab/>
+        <w:t>praise</w:t>
+      </w:r>
+      <w:r>
+        <w:t xml:space="preserve"> [preɪz]</w:t>
+      </w:r>
+      <w:r>
+        <w:rPr>
+          <w:rFonts w:hint="eastAsia"/>
+        </w:rPr>
+        <w:t>赞美</w:t>
+      </w:r>
+    </w:p>
+    <w:p>
+      <w:r>
+        <w:tab/>
+      </w:r>
+      <w:r>
+        <w:rPr>
+          <w:rFonts w:hint="eastAsia"/>
+        </w:rPr>
+        <w:t>punishment</w:t>
+      </w:r>
+      <w:r>
+        <w:t xml:space="preserve"> [ˈpʌnɪʃmənt]</w:t>
+      </w:r>
+      <w:r>
+        <w:rPr>
+          <w:rFonts w:hint="eastAsia"/>
+        </w:rPr>
+        <w:t>惩罚</w:t>
+      </w:r>
+    </w:p>
+    <w:p>
+      <w:r>
+        <w:tab/>
+      </w:r>
+      <w:r>
+        <w:rPr>
+          <w:rFonts w:hint="eastAsia"/>
+        </w:rPr>
+        <w:t>re</w:t>
+      </w:r>
+      <w:r>
+        <w:t>proach</w:t>
+      </w:r>
+      <w:r>
+        <w:t xml:space="preserve"> [rɪˈprəʊtʃ]</w:t>
+      </w:r>
+      <w:r>
+        <w:rPr>
+          <w:rFonts w:hint="eastAsia"/>
+        </w:rPr>
+        <w:t>责备</w:t>
+      </w:r>
+    </w:p>
+    <w:p>
+      <w:r>
+        <w:rPr>
+          <w:rFonts w:hint="eastAsia"/>
+        </w:rPr>
+        <w:tab/>
+      </w:r>
+      <w:r>
+        <w:rPr>
+          <w:rFonts w:hint="eastAsia"/>
+          <w:color w:val="C0504D" w:themeColor="accent2"/>
+        </w:rPr>
+        <w:t>礼仪</w:t>
+      </w:r>
+      <w:r>
+        <w:rPr>
+          <w:rFonts w:hint="eastAsia"/>
+        </w:rPr>
+        <w:t>：祝酒、请客、敬礼</w:t>
+      </w:r>
+      <w:r>
+        <w:rPr>
+          <w:rFonts w:hint="eastAsia"/>
+        </w:rPr>
+        <w:t>、</w:t>
+      </w:r>
+      <w:r>
+        <w:rPr>
+          <w:rFonts w:hint="eastAsia"/>
+        </w:rPr>
+        <w:t>感谢</w:t>
+      </w:r>
+      <w:r>
+        <w:rPr>
+          <w:rFonts w:hint="eastAsia"/>
+        </w:rPr>
+        <w:t>、道歉</w:t>
+      </w:r>
+    </w:p>
+    <w:p>
+      <w:r>
+        <w:rPr>
+          <w:rFonts w:hint="eastAsia"/>
+        </w:rPr>
+        <w:tab/>
+      </w:r>
+      <w:r>
+        <w:rPr>
+          <w:rFonts w:hint="eastAsia"/>
+        </w:rPr>
+        <w:t>acclaim</w:t>
+      </w:r>
+      <w:r>
+        <w:t xml:space="preserve"> [əˈkleɪm]</w:t>
+      </w:r>
+      <w:r>
+        <w:rPr>
+          <w:rFonts w:hint="eastAsia"/>
+        </w:rPr>
+        <w:t>称赞</w:t>
+      </w:r>
+      <w:r>
+        <w:rPr>
+          <w:rFonts w:hint="eastAsia"/>
+        </w:rPr>
+        <w:t>/</w:t>
+      </w:r>
+      <w:r>
+        <w:rPr>
+          <w:rFonts w:hint="eastAsia"/>
+          <w:color w:val="4BACC6" w:themeColor="accent5"/>
+        </w:rPr>
+        <w:t>欢呼</w:t>
+      </w:r>
+    </w:p>
+    <w:p>
+      <w:r>
+        <w:rPr>
+          <w:rFonts w:hint="eastAsia"/>
+        </w:rPr>
+        <w:tab/>
+      </w:r>
+      <w:r>
+        <w:rPr>
+          <w:rFonts w:hint="eastAsia"/>
+        </w:rPr>
+        <w:t>apology</w:t>
+      </w:r>
+      <w:r>
+        <w:t xml:space="preserve"> [əˈpɒlədʒi]</w:t>
+      </w:r>
+      <w:r>
+        <w:rPr>
+          <w:rFonts w:hint="eastAsia"/>
+        </w:rPr>
+        <w:t>道歉</w:t>
+      </w:r>
+    </w:p>
+    <w:p>
+      <w:r>
+        <w:rPr>
+          <w:rFonts w:hint="eastAsia"/>
+        </w:rPr>
+        <w:tab/>
+      </w:r>
+      <w:r>
+        <w:rPr>
+          <w:rFonts w:hint="eastAsia"/>
+        </w:rPr>
+        <w:t>applause</w:t>
+      </w:r>
+      <w:r>
+        <w:t xml:space="preserve"> [əˈplɔ:z]</w:t>
+      </w:r>
+      <w:r>
+        <w:rPr>
+          <w:rFonts w:hint="eastAsia"/>
+        </w:rPr>
+        <w:t>鼓掌</w:t>
+      </w:r>
+    </w:p>
+    <w:p>
+      <w:r>
+        <w:rPr>
+          <w:rFonts w:hint="eastAsia"/>
+        </w:rPr>
+        <w:tab/>
+      </w:r>
+      <w:r>
+        <w:rPr>
+          <w:rFonts w:hint="eastAsia"/>
+        </w:rPr>
+        <w:t>appreciation</w:t>
+      </w:r>
+      <w:r>
+        <w:t xml:space="preserve"> [əˌpri:ʃiˈeɪʃn]</w:t>
+      </w:r>
+      <w:r>
+        <w:rPr>
+          <w:rFonts w:hint="eastAsia"/>
+        </w:rPr>
+        <w:t>欣赏</w:t>
+      </w:r>
+      <w:r>
+        <w:rPr>
+          <w:rFonts w:hint="eastAsia"/>
+        </w:rPr>
+        <w:t>/</w:t>
+      </w:r>
+      <w:r>
+        <w:rPr>
+          <w:rFonts w:hint="eastAsia"/>
+          <w:color w:val="4BACC6" w:themeColor="accent5"/>
+        </w:rPr>
+        <w:t>感谢</w:t>
+      </w:r>
+      <w:r>
+        <w:rPr>
+          <w:rFonts w:hint="eastAsia"/>
+        </w:rPr>
+        <w:t>/</w:t>
+      </w:r>
+      <w:r>
+        <w:rPr>
+          <w:rFonts w:hint="eastAsia"/>
+        </w:rPr>
+        <w:t>增值</w:t>
+      </w:r>
+    </w:p>
+    <w:p>
+      <w:r>
+        <w:rPr>
+          <w:rFonts w:hint="eastAsia"/>
+        </w:rPr>
+        <w:tab/>
+      </w:r>
+      <w:r>
+        <w:rPr>
+          <w:rFonts w:hint="eastAsia"/>
+        </w:rPr>
+        <w:t>amends</w:t>
       </w:r>
       <w:r>
         <w:t xml:space="preserve"> </w:t>
       </w:r>
       <w:r>
-        <w:t>[ˌɪnjuˈendəʊ]</w:t>
-      </w:r>
-      <w:r>
-        <w:rPr>
-          <w:rFonts w:hint="eastAsia"/>
-        </w:rPr>
-        <w:t>暗讽</w:t>
-      </w:r>
-    </w:p>
-    <w:p>
-      <w:r>
-        <w:rPr>
-          <w:rFonts w:hint="eastAsia"/>
-        </w:rPr>
-        <w:tab/>
-      </w:r>
-      <w:r>
-        <w:rPr>
-          <w:rFonts w:hint="eastAsia"/>
-        </w:rPr>
-        <w:t xml:space="preserve">regard </w:t>
-      </w:r>
-      <w:r>
-        <w:t>[rɪˈg</w:t>
-      </w:r>
-      <w:r>
-        <w:rPr>
-          <w:rFonts w:hint="eastAsia"/>
-        </w:rPr>
-        <w:t>ɑ</w:t>
-      </w:r>
-      <w:r>
-        <w:t>:d]</w:t>
-      </w:r>
-      <w:r>
-        <w:rPr>
-          <w:rFonts w:hint="eastAsia"/>
-        </w:rPr>
-        <w:t>关注</w:t>
-      </w:r>
-      <w:r>
-        <w:rPr>
-          <w:rFonts w:hint="eastAsia"/>
-        </w:rPr>
-        <w:t>/</w:t>
-      </w:r>
-      <w:r>
-        <w:rPr>
-          <w:rFonts w:hint="eastAsia"/>
-          <w:color w:val="4BACC6" w:themeColor="accent5"/>
-        </w:rPr>
-        <w:t>尊敬</w:t>
-      </w:r>
-      <w:r>
-        <w:rPr>
-          <w:rFonts w:hint="eastAsia"/>
-        </w:rPr>
-        <w:tab/>
-      </w:r>
-      <w:r>
-        <w:rPr>
-          <w:rFonts w:hint="eastAsia"/>
-        </w:rPr>
-        <w:tab/>
-      </w:r>
-      <w:r>
-        <w:rPr>
-          <w:rFonts w:hint="eastAsia"/>
-        </w:rPr>
-        <w:tab/>
-      </w:r>
-      <w:r>
-        <w:rPr>
-          <w:rFonts w:hint="eastAsia"/>
-        </w:rPr>
-        <w:tab/>
-      </w:r>
-      <w:r>
-        <w:rPr>
-          <w:rFonts w:hint="eastAsia"/>
-        </w:rPr>
-        <w:tab/>
-      </w:r>
-      <w:r>
-        <w:rPr>
-          <w:rFonts w:hint="eastAsia"/>
-          <w:color w:val="0000FF"/>
-        </w:rPr>
-        <w:t>esteem</w:t>
-      </w:r>
-      <w:r>
-        <w:rPr>
-          <w:rFonts w:hint="eastAsia"/>
-          <w:color w:val="0000FF"/>
-        </w:rPr>
-        <w:t>和</w:t>
-      </w:r>
-      <w:r>
-        <w:rPr>
-          <w:rFonts w:hint="eastAsia"/>
-          <w:color w:val="0000FF"/>
-        </w:rPr>
-        <w:t>regard</w:t>
-      </w:r>
-      <w:r>
-        <w:rPr>
-          <w:rFonts w:hint="eastAsia"/>
-          <w:color w:val="0000FF"/>
-        </w:rPr>
-        <w:t>比</w:t>
-      </w:r>
-      <w:r>
-        <w:rPr>
-          <w:rFonts w:hint="eastAsia"/>
-          <w:color w:val="0000FF"/>
-        </w:rPr>
-        <w:t>respect</w:t>
-      </w:r>
-      <w:r>
-        <w:rPr>
-          <w:rFonts w:hint="eastAsia"/>
-          <w:color w:val="0000FF"/>
-        </w:rPr>
-        <w:t>庄重</w:t>
-      </w:r>
-    </w:p>
-    <w:p>
-      <w:r>
-        <w:rPr>
-          <w:rFonts w:hint="eastAsia"/>
-        </w:rPr>
-        <w:tab/>
-      </w:r>
-      <w:r>
-        <w:rPr>
-          <w:rFonts w:hint="eastAsia"/>
-        </w:rPr>
-        <w:t>respect</w:t>
-      </w:r>
-      <w:r>
-        <w:t xml:space="preserve"> [rɪˈspekt]</w:t>
-      </w:r>
-      <w:r>
-        <w:rPr>
-          <w:rFonts w:hint="eastAsia"/>
-          <w:color w:val="4BACC6" w:themeColor="accent5"/>
-        </w:rPr>
-        <w:t>尊敬</w:t>
-      </w:r>
-      <w:r>
-        <w:rPr>
-          <w:rFonts w:hint="eastAsia"/>
-        </w:rPr>
-        <w:t>/</w:t>
-      </w:r>
-      <w:r>
-        <w:rPr>
-          <w:rFonts w:hint="eastAsia"/>
-        </w:rPr>
-        <w:t>顾及</w:t>
-      </w:r>
-    </w:p>
-    <w:p>
-      <w:r>
-        <w:rPr>
-          <w:rFonts w:hint="eastAsia"/>
-        </w:rPr>
-        <w:tab/>
-      </w:r>
-      <w:r>
-        <w:rPr>
-          <w:rFonts w:hint="eastAsia"/>
-        </w:rPr>
-        <w:t>scorn</w:t>
-      </w:r>
-      <w:r>
-        <w:t xml:space="preserve"> [skɔ:n]</w:t>
-      </w:r>
-      <w:r>
-        <w:rPr>
-          <w:rFonts w:hint="eastAsia"/>
-        </w:rPr>
-        <w:t>轻蔑</w:t>
-      </w:r>
-    </w:p>
-    <w:p>
-      <w:r>
-        <w:tab/>
-      </w:r>
-      <w:r>
-        <w:rPr>
-          <w:rFonts w:hint="eastAsia"/>
-        </w:rPr>
-        <w:t>sexism</w:t>
-      </w:r>
-      <w:r>
-        <w:t xml:space="preserve"> [ˈseksɪzəm]</w:t>
-      </w:r>
-      <w:r>
-        <w:rPr>
-          <w:rFonts w:hint="eastAsia"/>
-        </w:rPr>
-        <w:t>性别歧视</w:t>
-      </w:r>
-    </w:p>
-    <w:p>
-      <w:r>
-        <w:rPr>
-          <w:rFonts w:hint="eastAsia"/>
-        </w:rPr>
-        <w:tab/>
-      </w:r>
-      <w:r>
-        <w:rPr>
-          <w:rFonts w:hint="eastAsia"/>
-        </w:rPr>
-        <w:t>worship</w:t>
-      </w:r>
-      <w:r>
-        <w:t xml:space="preserve"> [ˈwɜ:ʃɪp]</w:t>
-      </w:r>
-      <w:r>
-        <w:rPr>
-          <w:rFonts w:hint="eastAsia"/>
-          <w:color w:val="4BACC6" w:themeColor="accent5"/>
-        </w:rPr>
-        <w:t>崇拜</w:t>
-      </w:r>
-      <w:r>
-        <w:rPr>
-          <w:rFonts w:hint="eastAsia"/>
-        </w:rPr>
-        <w:t>/</w:t>
-      </w:r>
-      <w:r>
-        <w:rPr>
-          <w:rFonts w:hint="eastAsia"/>
-        </w:rPr>
-        <w:t>礼拜</w:t>
-      </w:r>
-      <w:r>
-        <w:rPr>
-          <w:rFonts w:hint="eastAsia"/>
-        </w:rPr>
-        <w:tab/>
-      </w:r>
-      <w:r>
-        <w:rPr>
-          <w:rFonts w:hint="eastAsia"/>
-        </w:rPr>
-        <w:tab/>
-      </w:r>
-      <w:r>
-        <w:rPr>
-          <w:rFonts w:hint="eastAsia"/>
-        </w:rPr>
-        <w:tab/>
-      </w:r>
-      <w:r>
-        <w:rPr>
-          <w:rFonts w:hint="eastAsia"/>
-        </w:rPr>
-        <w:tab/>
-      </w:r>
-      <w:r>
-        <w:rPr>
-          <w:rFonts w:hint="eastAsia"/>
-        </w:rPr>
-        <w:tab/>
-      </w:r>
-      <w:r>
-        <w:rPr>
-          <w:rFonts w:hint="eastAsia"/>
-          <w:color w:val="0000FF"/>
-        </w:rPr>
-        <w:t>对神一般的人物</w:t>
-      </w:r>
-    </w:p>
-    <w:p>
-      <w:r>
-        <w:rPr>
-          <w:rFonts w:hint="eastAsia"/>
-          <w:b/>
-        </w:rPr>
-        <w:tab/>
-      </w:r>
-      <w:r>
-        <w:rPr>
-          <w:rFonts w:hint="eastAsia"/>
-          <w:color w:val="C0504D" w:themeColor="accent2"/>
-        </w:rPr>
-        <w:t>人情</w:t>
-      </w:r>
-      <w:r>
-        <w:rPr>
-          <w:rFonts w:hint="eastAsia"/>
-        </w:rPr>
-        <w:t>：</w:t>
-      </w:r>
-      <w:r>
-        <w:rPr>
-          <w:rFonts w:hint="eastAsia"/>
-        </w:rPr>
-        <w:t>同情、</w:t>
-      </w:r>
-      <w:r>
-        <w:rPr>
-          <w:rFonts w:hint="eastAsia"/>
-        </w:rPr>
-        <w:t>悼念</w:t>
-      </w:r>
-      <w:r>
-        <w:rPr>
-          <w:rFonts w:hint="eastAsia"/>
-        </w:rPr>
-        <w:t>、冷漠</w:t>
-      </w:r>
-    </w:p>
-    <w:p>
-      <w:r>
-        <w:rPr>
-          <w:rFonts w:hint="eastAsia"/>
-        </w:rPr>
-        <w:tab/>
-      </w:r>
-      <w:r>
-        <w:rPr>
-          <w:rFonts w:hint="eastAsia"/>
-        </w:rPr>
-        <w:t>charity</w:t>
-      </w:r>
-      <w:r>
-        <w:t xml:space="preserve"> [ˈtʃærəti]</w:t>
-      </w:r>
-      <w:r>
-        <w:rPr>
-          <w:rFonts w:hint="eastAsia"/>
-          <w:color w:val="4BACC6" w:themeColor="accent5"/>
-        </w:rPr>
-        <w:t>慈善</w:t>
-      </w:r>
-      <w:r>
-        <w:rPr>
-          <w:rFonts w:hint="eastAsia"/>
-        </w:rPr>
-        <w:t>/</w:t>
-      </w:r>
-      <w:r>
-        <w:rPr>
-          <w:rFonts w:hint="eastAsia"/>
-        </w:rPr>
-        <w:t>慈善团体</w:t>
-      </w:r>
-    </w:p>
-    <w:p>
-      <w:r>
-        <w:rPr>
-          <w:rFonts w:hint="eastAsia"/>
-        </w:rPr>
-        <w:tab/>
-      </w:r>
-      <w:r>
-        <w:rPr>
-          <w:rFonts w:hint="eastAsia"/>
-        </w:rPr>
-        <w:t>comfort</w:t>
-      </w:r>
-      <w:r>
-        <w:t xml:space="preserve"> [ˈkʌmfət]</w:t>
-      </w:r>
-      <w:r>
-        <w:rPr>
-          <w:rFonts w:hint="eastAsia"/>
-          <w:color w:val="4BACC6" w:themeColor="accent5"/>
-        </w:rPr>
-        <w:t>安慰</w:t>
-      </w:r>
-      <w:r>
-        <w:rPr>
-          <w:rFonts w:hint="eastAsia"/>
-        </w:rPr>
-        <w:t>/</w:t>
-      </w:r>
-      <w:r>
-        <w:rPr>
-          <w:rFonts w:hint="eastAsia"/>
-        </w:rPr>
-        <w:t>舒适</w:t>
-      </w:r>
-    </w:p>
-    <w:p>
-      <w:r>
-        <w:rPr>
-          <w:rFonts w:hint="eastAsia"/>
-        </w:rPr>
-        <w:tab/>
-      </w:r>
-      <w:r>
-        <w:rPr>
-          <w:rFonts w:hint="eastAsia"/>
-        </w:rPr>
-        <w:t>company</w:t>
-      </w:r>
-      <w:r>
-        <w:t xml:space="preserve"> [ˈkʌmpəni]</w:t>
-      </w:r>
-      <w:r>
-        <w:rPr>
-          <w:rFonts w:hint="eastAsia"/>
-        </w:rPr>
-        <w:t>公司</w:t>
-      </w:r>
-      <w:r>
-        <w:rPr>
-          <w:rFonts w:hint="eastAsia"/>
-        </w:rPr>
-        <w:t>/</w:t>
-      </w:r>
-      <w:r>
-        <w:rPr>
-          <w:rFonts w:hint="eastAsia"/>
-        </w:rPr>
-        <w:t>客人</w:t>
-      </w:r>
-      <w:r>
-        <w:rPr>
-          <w:rFonts w:hint="eastAsia"/>
-        </w:rPr>
-        <w:t>/</w:t>
-      </w:r>
-      <w:r>
-        <w:rPr>
-          <w:rFonts w:hint="eastAsia"/>
-        </w:rPr>
-        <w:t>同伴</w:t>
-      </w:r>
-      <w:r>
-        <w:rPr>
-          <w:rFonts w:hint="eastAsia"/>
-        </w:rPr>
-        <w:t>/</w:t>
-      </w:r>
-      <w:r>
-        <w:rPr>
-          <w:rFonts w:hint="eastAsia"/>
-          <w:color w:val="4BACC6" w:themeColor="accent5"/>
-        </w:rPr>
-        <w:t>陪伴</w:t>
-      </w:r>
-      <w:r>
-        <w:rPr>
-          <w:rFonts w:hint="eastAsia"/>
-        </w:rPr>
-        <w:t>/</w:t>
-      </w:r>
-      <w:r>
-        <w:rPr>
-          <w:rFonts w:hint="eastAsia"/>
-        </w:rPr>
-        <w:t>一群</w:t>
-      </w:r>
-      <w:r>
-        <w:rPr>
-          <w:rFonts w:hint="eastAsia"/>
-        </w:rPr>
-        <w:t>,</w:t>
-      </w:r>
-      <w:r>
-        <w:rPr>
-          <w:rFonts w:hint="eastAsia"/>
-        </w:rPr>
-        <w:t>队</w:t>
-      </w:r>
-    </w:p>
-    <w:p>
-      <w:r>
-        <w:rPr>
-          <w:rFonts w:hint="eastAsia"/>
-        </w:rPr>
-        <w:tab/>
-      </w:r>
-      <w:r>
-        <w:rPr>
-          <w:rFonts w:hint="eastAsia"/>
-        </w:rPr>
-        <w:t>compassion</w:t>
-      </w:r>
-      <w:r>
-        <w:t xml:space="preserve"> [kəmˈpæʃn]</w:t>
-      </w:r>
-      <w:r>
-        <w:rPr>
-          <w:rFonts w:hint="eastAsia"/>
-        </w:rPr>
-        <w:t>怜悯</w:t>
-      </w:r>
-    </w:p>
-    <w:p>
-      <w:r>
-        <w:rPr>
-          <w:rFonts w:hint="eastAsia"/>
-        </w:rPr>
-        <w:tab/>
-      </w:r>
-      <w:r>
-        <w:rPr>
-          <w:rFonts w:hint="eastAsia"/>
-        </w:rPr>
-        <w:t>consideration</w:t>
-      </w:r>
-      <w:r>
-        <w:t xml:space="preserve"> [kənˌsɪdəˈreɪʃn]</w:t>
-      </w:r>
-      <w:r>
-        <w:rPr>
-          <w:rFonts w:hint="eastAsia"/>
-        </w:rPr>
-        <w:t>考虑</w:t>
-      </w:r>
-      <w:r>
-        <w:rPr>
-          <w:rFonts w:hint="eastAsia"/>
-        </w:rPr>
-        <w:t>/</w:t>
-      </w:r>
-      <w:r>
-        <w:rPr>
-          <w:rFonts w:hint="eastAsia"/>
-          <w:color w:val="4BACC6" w:themeColor="accent5"/>
-        </w:rPr>
-        <w:t>体谅</w:t>
-      </w:r>
-    </w:p>
-    <w:p>
-      <w:r>
-        <w:rPr>
-          <w:rFonts w:hint="eastAsia"/>
-        </w:rPr>
-        <w:tab/>
-        <w:t>favour</w:t>
-      </w:r>
-      <w:r>
-        <w:t xml:space="preserve"> [ˈfeɪvə</w:t>
+        <w:rPr>
+          <w:rFonts w:hint="eastAsia"/>
+        </w:rPr>
+        <w:t>*</w:t>
+      </w:r>
+      <w:r>
+        <w:t>[əˈmendz]</w:t>
+      </w:r>
+      <w:r>
+        <w:rPr>
+          <w:rFonts w:hint="eastAsia"/>
+        </w:rPr>
+        <w:t>赔罪</w:t>
+      </w:r>
+      <w:r>
+        <w:rPr>
+          <w:rFonts w:hint="eastAsia"/>
+        </w:rPr>
+        <w:t>/</w:t>
+      </w:r>
+      <w:r>
+        <w:rPr>
+          <w:rFonts w:hint="eastAsia"/>
+        </w:rPr>
+        <w:t>赔偿</w:t>
+      </w:r>
+    </w:p>
+    <w:p>
+      <w:r>
+        <w:rPr>
+          <w:rFonts w:hint="eastAsia"/>
+        </w:rPr>
+        <w:tab/>
+      </w:r>
+      <w:r>
+        <w:rPr>
+          <w:rFonts w:hint="eastAsia"/>
+        </w:rPr>
+        <w:t>audience</w:t>
+      </w:r>
+      <w:r>
+        <w:t xml:space="preserve"> [ˈɔ:diəns]</w:t>
+      </w:r>
+      <w:r>
+        <w:rPr>
+          <w:rFonts w:hint="eastAsia"/>
+        </w:rPr>
+        <w:t>观众</w:t>
+      </w:r>
+      <w:r>
+        <w:rPr>
+          <w:rFonts w:hint="eastAsia"/>
+        </w:rPr>
+        <w:t>/</w:t>
+      </w:r>
+      <w:r>
+        <w:rPr>
+          <w:rFonts w:hint="eastAsia"/>
+          <w:color w:val="4BACC6" w:themeColor="accent5"/>
+        </w:rPr>
+        <w:t>接见</w:t>
+      </w:r>
+    </w:p>
+    <w:p>
+      <w:r>
+        <w:rPr>
+          <w:rFonts w:hint="eastAsia"/>
+        </w:rPr>
+        <w:tab/>
+      </w:r>
+      <w:r>
+        <w:rPr>
+          <w:rFonts w:hint="eastAsia"/>
+        </w:rPr>
+        <w:t>call</w:t>
+      </w:r>
+      <w:r>
+        <w:t xml:space="preserve"> [kɔ:l]</w:t>
+      </w:r>
+      <w:r>
+        <w:rPr>
+          <w:rFonts w:hint="eastAsia"/>
+        </w:rPr>
+        <w:t>叫唤</w:t>
+      </w:r>
+      <w:r>
+        <w:rPr>
+          <w:rFonts w:hint="eastAsia"/>
+        </w:rPr>
+        <w:t>/</w:t>
+      </w:r>
+      <w:r>
+        <w:rPr>
+          <w:rFonts w:hint="eastAsia"/>
+        </w:rPr>
+        <w:t>通电</w:t>
+      </w:r>
+      <w:r>
+        <w:rPr>
+          <w:rFonts w:hint="eastAsia"/>
+        </w:rPr>
+        <w:t>/</w:t>
+      </w:r>
+      <w:r>
+        <w:rPr>
+          <w:rFonts w:hint="eastAsia"/>
+        </w:rPr>
+        <w:t>号召</w:t>
+      </w:r>
+      <w:r>
+        <w:rPr>
+          <w:rFonts w:hint="eastAsia"/>
+        </w:rPr>
+        <w:t>/</w:t>
+      </w:r>
+      <w:r>
+        <w:rPr>
+          <w:rFonts w:hint="eastAsia"/>
+          <w:color w:val="4BACC6" w:themeColor="accent5"/>
+        </w:rPr>
+        <w:t>拜访</w:t>
+      </w:r>
+    </w:p>
+    <w:p>
+      <w:r>
+        <w:rPr>
+          <w:rFonts w:hint="eastAsia"/>
+        </w:rPr>
+        <w:tab/>
+      </w:r>
+      <w:r>
+        <w:rPr>
+          <w:rFonts w:hint="eastAsia"/>
+        </w:rPr>
+        <w:t>cheer</w:t>
+      </w:r>
+      <w:r>
+        <w:t xml:space="preserve"> [tʃɪə</w:t>
       </w:r>
       <w:r>
         <w:t>r</w:t>
@@ -10348,1090 +13067,21 @@
       <w:r>
         <w:rPr>
           <w:rFonts w:hint="eastAsia"/>
-        </w:rPr>
-        <w:t>偏爱</w:t>
-      </w:r>
-      <w:r>
-        <w:rPr>
-          <w:rFonts w:hint="eastAsia"/>
-        </w:rPr>
-        <w:t>/</w:t>
-      </w:r>
-      <w:r>
-        <w:rPr>
-          <w:rFonts w:hint="eastAsia"/>
-          <w:color w:val="4BACC6" w:themeColor="accent5"/>
-        </w:rPr>
-        <w:t>恩惠</w:t>
-      </w:r>
-    </w:p>
-    <w:p>
-      <w:r>
-        <w:rPr>
-          <w:rFonts w:hint="eastAsia"/>
-        </w:rPr>
-        <w:tab/>
-      </w:r>
-      <w:r>
-        <w:rPr>
-          <w:rFonts w:hint="eastAsia"/>
-        </w:rPr>
-        <w:t>grace</w:t>
-      </w:r>
-      <w:r>
-        <w:t xml:space="preserve"> [greɪs]</w:t>
-      </w:r>
-      <w:r>
-        <w:rPr>
-          <w:rFonts w:hint="eastAsia"/>
-        </w:rPr>
-        <w:t>优雅</w:t>
-      </w:r>
-      <w:r>
-        <w:rPr>
-          <w:rFonts w:hint="eastAsia"/>
-        </w:rPr>
-        <w:t>/</w:t>
-      </w:r>
-      <w:r>
-        <w:rPr>
-          <w:rFonts w:hint="eastAsia"/>
-        </w:rPr>
-        <w:t>风度</w:t>
-      </w:r>
-      <w:r>
-        <w:rPr>
-          <w:rFonts w:hint="eastAsia"/>
-        </w:rPr>
-        <w:t>(</w:t>
-      </w:r>
-      <w:r>
-        <w:rPr>
-          <w:rFonts w:hint="eastAsia"/>
-        </w:rPr>
-        <w:t>复</w:t>
-      </w:r>
-      <w:r>
-        <w:rPr>
-          <w:rFonts w:hint="eastAsia"/>
-        </w:rPr>
-        <w:t>)/</w:t>
-      </w:r>
-      <w:r>
-        <w:rPr>
-          <w:rFonts w:hint="eastAsia"/>
-          <w:color w:val="4BACC6" w:themeColor="accent5"/>
-        </w:rPr>
-        <w:t>恩惠</w:t>
-      </w:r>
-    </w:p>
-    <w:p>
-      <w:r>
-        <w:rPr>
-          <w:rFonts w:hint="eastAsia"/>
-        </w:rPr>
-        <w:tab/>
-      </w:r>
-      <w:r>
-        <w:rPr>
-          <w:rFonts w:hint="eastAsia"/>
-        </w:rPr>
-        <w:t>mercy</w:t>
-      </w:r>
-      <w:r>
-        <w:t xml:space="preserve"> [ˈmɜ:si]</w:t>
-      </w:r>
-      <w:r>
-        <w:rPr>
-          <w:rFonts w:hint="eastAsia"/>
-        </w:rPr>
-        <w:t>仁慈</w:t>
-      </w:r>
-    </w:p>
-    <w:p>
-      <w:r>
-        <w:rPr>
-          <w:rFonts w:hint="eastAsia"/>
-        </w:rPr>
-        <w:tab/>
-        <w:t>pity</w:t>
-      </w:r>
-      <w:r>
-        <w:t xml:space="preserve"> [ˈpɪti]</w:t>
-      </w:r>
-      <w:r>
-        <w:rPr>
-          <w:rFonts w:hint="eastAsia"/>
-          <w:color w:val="4BACC6" w:themeColor="accent5"/>
-        </w:rPr>
-        <w:t>同情</w:t>
-      </w:r>
-      <w:r>
-        <w:rPr>
-          <w:rFonts w:hint="eastAsia"/>
-        </w:rPr>
-        <w:t>/</w:t>
-      </w:r>
-      <w:r>
-        <w:rPr>
-          <w:rFonts w:hint="eastAsia"/>
-        </w:rPr>
-        <w:t>遗憾</w:t>
-      </w:r>
-    </w:p>
-    <w:p>
-      <w:r>
-        <w:rPr>
-          <w:rFonts w:hint="eastAsia"/>
-        </w:rPr>
-        <w:tab/>
-        <w:t>sympathy</w:t>
-      </w:r>
-      <w:r>
-        <w:t xml:space="preserve"> [ˈsɪmpəθi]</w:t>
-      </w:r>
-      <w:r>
-        <w:rPr>
-          <w:rFonts w:hint="eastAsia"/>
-        </w:rPr>
-        <w:t>同情</w:t>
-      </w:r>
-    </w:p>
-    <w:p>
-      <w:r>
-        <w:rPr>
-          <w:rFonts w:hint="eastAsia"/>
-        </w:rPr>
-        <w:tab/>
-        <w:t xml:space="preserve">sympathies </w:t>
-      </w:r>
-      <w:r>
-        <w:rPr>
-          <w:rFonts w:hint="eastAsia"/>
-        </w:rPr>
-        <w:t>*</w:t>
-      </w:r>
-      <w:r>
-        <w:t>[ˈsɪmpəθi</w:t>
-      </w:r>
-      <w:r>
-        <w:rPr>
-          <w:rFonts w:hint="eastAsia"/>
-        </w:rPr>
-        <w:t>z</w:t>
-      </w:r>
-      <w:r>
-        <w:t>]</w:t>
-      </w:r>
-      <w:r>
-        <w:rPr>
-          <w:rFonts w:hint="eastAsia"/>
-        </w:rPr>
-        <w:t>慰问</w:t>
-      </w:r>
-    </w:p>
-    <w:p>
-      <w:pPr>
-        <w:rPr>
-          <w:b/>
-        </w:rPr>
-      </w:pPr>
-      <w:r>
-        <w:rPr>
-          <w:rFonts w:hint="eastAsia"/>
-          <w:b/>
-        </w:rPr>
-        <w:t>3</w:t>
-      </w:r>
-      <w:r>
-        <w:rPr>
-          <w:rFonts w:hint="eastAsia"/>
-          <w:b/>
-        </w:rPr>
-        <w:t>做人</w:t>
-      </w:r>
-    </w:p>
-    <w:p>
-      <w:r>
-        <w:rPr>
-          <w:rFonts w:hint="eastAsia"/>
-          <w:b/>
-        </w:rPr>
-        <w:tab/>
-      </w:r>
-      <w:r>
-        <w:rPr>
-          <w:rFonts w:hint="eastAsia"/>
-          <w:color w:val="C0504D" w:themeColor="accent2"/>
-        </w:rPr>
-        <w:t>维护危害</w:t>
-      </w:r>
-      <w:r>
-        <w:rPr>
-          <w:rFonts w:hint="eastAsia"/>
-        </w:rPr>
-        <w:t>：</w:t>
-      </w:r>
-      <w:r>
-        <w:rPr>
-          <w:rFonts w:hint="eastAsia"/>
-        </w:rPr>
-        <w:t>具有攻击伤害性的</w:t>
-      </w:r>
-    </w:p>
-    <w:p>
-      <w:r>
-        <w:rPr>
-          <w:rFonts w:hint="eastAsia"/>
-        </w:rPr>
-        <w:tab/>
-        <w:t>abuse</w:t>
-      </w:r>
-      <w:r>
-        <w:t xml:space="preserve"> [əˈbju:s]</w:t>
-      </w:r>
-      <w:r>
-        <w:rPr>
-          <w:rFonts w:hint="eastAsia"/>
-          <w:color w:val="4BACC6" w:themeColor="accent5"/>
-        </w:rPr>
-        <w:t>虐待</w:t>
-      </w:r>
-      <w:r>
-        <w:rPr>
-          <w:rFonts w:hint="eastAsia"/>
-        </w:rPr>
-        <w:t>/</w:t>
-      </w:r>
-      <w:r>
-        <w:rPr>
-          <w:rFonts w:hint="eastAsia"/>
-          <w:color w:val="4BACC6" w:themeColor="accent5"/>
-        </w:rPr>
-        <w:t>辱骂</w:t>
-      </w:r>
-      <w:r>
-        <w:rPr>
-          <w:rFonts w:hint="eastAsia"/>
-        </w:rPr>
-        <w:t>/</w:t>
-      </w:r>
-      <w:r>
-        <w:rPr>
-          <w:rFonts w:hint="eastAsia"/>
-        </w:rPr>
-        <w:t>滥用</w:t>
-      </w:r>
-    </w:p>
-    <w:p>
-      <w:r>
-        <w:rPr>
-          <w:rFonts w:hint="eastAsia"/>
-        </w:rPr>
-        <w:tab/>
-      </w:r>
-      <w:r>
-        <w:rPr>
-          <w:rFonts w:hint="eastAsia"/>
-        </w:rPr>
-        <w:t>curse</w:t>
-      </w:r>
-      <w:r>
-        <w:t xml:space="preserve"> [kɜ:s]</w:t>
-      </w:r>
-      <w:r>
-        <w:rPr>
-          <w:rFonts w:hint="eastAsia"/>
-        </w:rPr>
-        <w:t>诅咒</w:t>
-      </w:r>
-    </w:p>
-    <w:p>
-      <w:r>
-        <w:rPr>
-          <w:rFonts w:hint="eastAsia"/>
-        </w:rPr>
-        <w:tab/>
-      </w:r>
-      <w:r>
-        <w:rPr>
-          <w:rFonts w:hint="eastAsia"/>
-        </w:rPr>
-        <w:t>indulgence</w:t>
-      </w:r>
-      <w:r>
-        <w:t xml:space="preserve"> [ɪnˈdʌldʒəns]</w:t>
-      </w:r>
-      <w:r>
-        <w:rPr>
-          <w:rFonts w:hint="eastAsia"/>
-        </w:rPr>
-        <w:t>嗜好</w:t>
-      </w:r>
-      <w:r>
-        <w:rPr>
-          <w:rFonts w:hint="eastAsia"/>
-        </w:rPr>
-        <w:t>/</w:t>
-      </w:r>
-      <w:r>
-        <w:rPr>
-          <w:rFonts w:hint="eastAsia"/>
-          <w:color w:val="4BACC6" w:themeColor="accent5"/>
-        </w:rPr>
-        <w:t>包容</w:t>
-      </w:r>
-      <w:r>
-        <w:rPr>
-          <w:rFonts w:hint="eastAsia"/>
-        </w:rPr>
-        <w:t>/</w:t>
-      </w:r>
-      <w:r>
-        <w:rPr>
-          <w:rFonts w:hint="eastAsia"/>
-        </w:rPr>
-        <w:t>放纵</w:t>
-      </w:r>
-    </w:p>
-    <w:p>
-      <w:r>
-        <w:rPr>
-          <w:rFonts w:hint="eastAsia"/>
-        </w:rPr>
-        <w:tab/>
-        <w:t>insult</w:t>
-      </w:r>
-      <w:r>
-        <w:t xml:space="preserve"> [ɪnˈsʌlt]</w:t>
-      </w:r>
-      <w:r>
-        <w:rPr>
-          <w:rFonts w:hint="eastAsia"/>
-        </w:rPr>
-        <w:t>侮辱</w:t>
-      </w:r>
-    </w:p>
-    <w:p>
-      <w:r>
-        <w:rPr>
-          <w:rFonts w:hint="eastAsia"/>
-        </w:rPr>
-        <w:tab/>
-      </w:r>
-      <w:r>
-        <w:rPr>
-          <w:rFonts w:hint="eastAsia"/>
-        </w:rPr>
-        <w:t>menace</w:t>
-      </w:r>
-      <w:r>
-        <w:t xml:space="preserve"> [ˈmenəs]</w:t>
-      </w:r>
-      <w:r>
-        <w:rPr>
-          <w:rFonts w:hint="eastAsia"/>
-        </w:rPr>
-        <w:t>威胁</w:t>
-      </w:r>
-    </w:p>
-    <w:p>
-      <w:r>
-        <w:tab/>
-      </w:r>
-      <w:r>
-        <w:rPr>
-          <w:rFonts w:hint="eastAsia"/>
-        </w:rPr>
-        <w:t>oa</w:t>
-      </w:r>
-      <w:r>
-        <w:t>th</w:t>
-      </w:r>
-      <w:r>
-        <w:t xml:space="preserve"> [əʊθ]</w:t>
-      </w:r>
-      <w:r>
-        <w:rPr>
-          <w:rFonts w:hint="eastAsia"/>
-        </w:rPr>
-        <w:t>誓言</w:t>
-      </w:r>
-      <w:r>
-        <w:rPr>
-          <w:rFonts w:hint="eastAsia"/>
-        </w:rPr>
-        <w:t>/</w:t>
-      </w:r>
-      <w:r>
-        <w:rPr>
-          <w:rFonts w:hint="eastAsia"/>
-          <w:color w:val="4BACC6" w:themeColor="accent5"/>
-        </w:rPr>
-        <w:t>咒骂</w:t>
-      </w:r>
-    </w:p>
-    <w:p>
-      <w:r>
-        <w:tab/>
-      </w:r>
-      <w:r>
-        <w:rPr>
-          <w:rFonts w:hint="eastAsia"/>
-        </w:rPr>
-        <w:t>offence</w:t>
-      </w:r>
-      <w:r>
-        <w:t xml:space="preserve"> [əˈfens]</w:t>
-      </w:r>
-      <w:r>
-        <w:rPr>
-          <w:rFonts w:hint="eastAsia"/>
-        </w:rPr>
-        <w:t>犯罪</w:t>
-      </w:r>
-      <w:r>
-        <w:rPr>
-          <w:rFonts w:hint="eastAsia"/>
-        </w:rPr>
-        <w:t>/</w:t>
-      </w:r>
-      <w:r>
-        <w:rPr>
-          <w:rFonts w:hint="eastAsia"/>
-          <w:color w:val="4BACC6" w:themeColor="accent5"/>
-        </w:rPr>
-        <w:t>冒犯</w:t>
-      </w:r>
-      <w:r>
-        <w:rPr>
-          <w:rFonts w:hint="eastAsia"/>
-          <w:color w:val="4BACC6" w:themeColor="accent5"/>
-        </w:rPr>
-        <w:t>(against</w:t>
-      </w:r>
-      <w:r>
-        <w:rPr>
-          <w:rFonts w:hint="eastAsia"/>
-          <w:color w:val="4BACC6" w:themeColor="accent5"/>
-        </w:rPr>
-        <w:t>人</w:t>
-      </w:r>
-      <w:r>
-        <w:rPr>
-          <w:rFonts w:hint="eastAsia"/>
-          <w:color w:val="4BACC6" w:themeColor="accent5"/>
-        </w:rPr>
-        <w:t>)</w:t>
-      </w:r>
-    </w:p>
-    <w:p>
-      <w:r>
-        <w:tab/>
-      </w:r>
-      <w:r>
-        <w:rPr>
-          <w:rFonts w:hint="eastAsia"/>
-        </w:rPr>
-        <w:t>provocation</w:t>
-      </w:r>
-      <w:r>
-        <w:t xml:space="preserve"> [ˌprɒvəˈkeɪʃn]</w:t>
-      </w:r>
-      <w:r>
-        <w:rPr>
-          <w:rFonts w:hint="eastAsia"/>
-        </w:rPr>
-        <w:t>挑衅</w:t>
-      </w:r>
-    </w:p>
-    <w:p>
-      <w:r>
-        <w:rPr>
-          <w:rFonts w:hint="eastAsia"/>
-        </w:rPr>
-        <w:tab/>
-      </w:r>
-      <w:r>
-        <w:rPr>
-          <w:rFonts w:hint="eastAsia"/>
-        </w:rPr>
-        <w:t>spite</w:t>
-      </w:r>
-      <w:r>
-        <w:t xml:space="preserve"> [spaɪt]</w:t>
-      </w:r>
-      <w:r>
-        <w:rPr>
-          <w:rFonts w:hint="eastAsia"/>
-        </w:rPr>
-        <w:t>恶意</w:t>
-      </w:r>
-    </w:p>
-    <w:p>
-      <w:r>
-        <w:tab/>
-      </w:r>
-      <w:r>
-        <w:rPr>
-          <w:rFonts w:hint="eastAsia"/>
-        </w:rPr>
-        <w:t>threat</w:t>
-      </w:r>
-      <w:r>
-        <w:t xml:space="preserve"> [θret]</w:t>
-      </w:r>
-      <w:r>
-        <w:rPr>
-          <w:rFonts w:hint="eastAsia"/>
-          <w:color w:val="4BACC6" w:themeColor="accent5"/>
-        </w:rPr>
-        <w:t>威胁</w:t>
-      </w:r>
-      <w:r>
-        <w:rPr>
-          <w:rFonts w:hint="eastAsia"/>
-        </w:rPr>
-        <w:t>/</w:t>
-      </w:r>
-      <w:r>
-        <w:rPr>
-          <w:rFonts w:hint="eastAsia"/>
-        </w:rPr>
-        <w:t>凶兆</w:t>
-      </w:r>
-    </w:p>
-    <w:p>
-      <w:r>
-        <w:rPr>
-          <w:rFonts w:hint="eastAsia"/>
-        </w:rPr>
-        <w:tab/>
-        <w:t>torture</w:t>
-      </w:r>
-      <w:r>
-        <w:t xml:space="preserve"> [ˈtɔ:tʃə</w:t>
-      </w:r>
-      <w:r>
-        <w:t>r</w:t>
-      </w:r>
-      <w:r>
-        <w:t>]</w:t>
-      </w:r>
-      <w:r>
-        <w:rPr>
-          <w:rFonts w:hint="eastAsia"/>
-        </w:rPr>
-        <w:t>拷问</w:t>
-      </w:r>
-      <w:r>
-        <w:rPr>
-          <w:rFonts w:hint="eastAsia"/>
-        </w:rPr>
-        <w:t>/</w:t>
-      </w:r>
-      <w:r>
-        <w:rPr>
-          <w:rFonts w:hint="eastAsia"/>
-          <w:color w:val="4BACC6" w:themeColor="accent5"/>
-        </w:rPr>
-        <w:t>折磨</w:t>
-      </w:r>
-    </w:p>
-    <w:p>
-      <w:r>
-        <w:rPr>
-          <w:rFonts w:hint="eastAsia"/>
-          <w:color w:val="C0504D" w:themeColor="accent2"/>
-        </w:rPr>
-        <w:tab/>
-      </w:r>
-      <w:r>
-        <w:rPr>
-          <w:rFonts w:hint="eastAsia"/>
-          <w:color w:val="C0504D" w:themeColor="accent2"/>
-        </w:rPr>
-        <w:t>帮助</w:t>
-      </w:r>
-      <w:r>
-        <w:rPr>
-          <w:rFonts w:hint="eastAsia"/>
-          <w:color w:val="C0504D" w:themeColor="accent2"/>
-        </w:rPr>
-        <w:t>妨碍</w:t>
-      </w:r>
-      <w:r>
-        <w:rPr>
-          <w:rFonts w:hint="eastAsia"/>
-        </w:rPr>
-        <w:t>：</w:t>
-      </w:r>
-      <w:r>
-        <w:rPr>
-          <w:rFonts w:hint="eastAsia"/>
-        </w:rPr>
-        <w:t>提醒</w:t>
-      </w:r>
-      <w:r>
-        <w:rPr>
-          <w:rFonts w:hint="eastAsia"/>
-        </w:rPr>
-        <w:t>、</w:t>
-      </w:r>
-      <w:r>
-        <w:rPr>
-          <w:rFonts w:hint="eastAsia"/>
-        </w:rPr>
-        <w:t>推荐</w:t>
-      </w:r>
-      <w:r>
-        <w:rPr>
-          <w:rFonts w:hint="eastAsia"/>
-        </w:rPr>
-        <w:t>、建议</w:t>
-      </w:r>
-    </w:p>
-    <w:p>
-      <w:r>
-        <w:rPr>
-          <w:rFonts w:hint="eastAsia"/>
-        </w:rPr>
-        <w:tab/>
-      </w:r>
-      <w:r>
-        <w:rPr>
-          <w:rFonts w:hint="eastAsia"/>
-        </w:rPr>
-        <w:t>aid</w:t>
-      </w:r>
-      <w:r>
-        <w:t xml:space="preserve"> [eɪd]</w:t>
-      </w:r>
-      <w:r>
-        <w:rPr>
-          <w:rFonts w:hint="eastAsia"/>
-          <w:color w:val="4BACC6" w:themeColor="accent5"/>
-        </w:rPr>
-        <w:t>援助</w:t>
-      </w:r>
-      <w:r>
-        <w:rPr>
-          <w:rFonts w:hint="eastAsia"/>
-        </w:rPr>
-        <w:t>/</w:t>
-      </w:r>
-      <w:r>
-        <w:rPr>
-          <w:rFonts w:hint="eastAsia"/>
-        </w:rPr>
-        <w:t>助手</w:t>
-      </w:r>
-      <w:r>
-        <w:rPr>
-          <w:rFonts w:hint="eastAsia"/>
-        </w:rPr>
-        <w:tab/>
-      </w:r>
-      <w:r>
-        <w:rPr>
-          <w:rFonts w:hint="eastAsia"/>
-        </w:rPr>
-        <w:tab/>
-      </w:r>
-      <w:r>
-        <w:rPr>
-          <w:rFonts w:hint="eastAsia"/>
-        </w:rPr>
-        <w:tab/>
-      </w:r>
-      <w:r>
-        <w:rPr>
-          <w:rFonts w:hint="eastAsia"/>
-        </w:rPr>
-        <w:tab/>
-      </w:r>
-      <w:r>
-        <w:rPr>
-          <w:rFonts w:hint="eastAsia"/>
-        </w:rPr>
-        <w:tab/>
-      </w:r>
-      <w:r>
-        <w:rPr>
-          <w:rFonts w:hint="eastAsia"/>
-        </w:rPr>
-        <w:tab/>
-      </w:r>
-      <w:r>
-        <w:rPr>
-          <w:rFonts w:hint="eastAsia"/>
-        </w:rPr>
-        <w:tab/>
-      </w:r>
-      <w:r>
-        <w:rPr>
-          <w:rFonts w:hint="eastAsia"/>
-          <w:color w:val="0000FF"/>
-        </w:rPr>
-        <w:t>强调经济上或急需的</w:t>
-      </w:r>
-    </w:p>
-    <w:p>
-      <w:r>
-        <w:rPr>
-          <w:rFonts w:hint="eastAsia"/>
-        </w:rPr>
-        <w:tab/>
-      </w:r>
-      <w:r>
-        <w:t>assistance</w:t>
-      </w:r>
-      <w:r>
-        <w:rPr>
-          <w:rFonts w:hint="eastAsia"/>
-        </w:rPr>
-        <w:t xml:space="preserve"> </w:t>
-      </w:r>
-      <w:r>
-        <w:t>[əˈsɪstəns]</w:t>
-      </w:r>
-      <w:r>
-        <w:rPr>
-          <w:rFonts w:hint="eastAsia"/>
-        </w:rPr>
-        <w:t>协助</w:t>
-      </w:r>
-      <w:r>
-        <w:rPr>
-          <w:rFonts w:hint="eastAsia"/>
-        </w:rPr>
-        <w:tab/>
-      </w:r>
-      <w:r>
-        <w:rPr>
-          <w:rFonts w:hint="eastAsia"/>
-        </w:rPr>
-        <w:tab/>
-      </w:r>
-      <w:r>
-        <w:rPr>
-          <w:rFonts w:hint="eastAsia"/>
-        </w:rPr>
-        <w:tab/>
-      </w:r>
-      <w:r>
-        <w:rPr>
-          <w:rFonts w:hint="eastAsia"/>
-        </w:rPr>
-        <w:tab/>
-      </w:r>
-      <w:r>
-        <w:rPr>
-          <w:rFonts w:hint="eastAsia"/>
-        </w:rPr>
-        <w:tab/>
-      </w:r>
-      <w:r>
-        <w:rPr>
-          <w:rFonts w:hint="eastAsia"/>
-          <w:color w:val="0000FF"/>
-        </w:rPr>
-        <w:t>强调起</w:t>
-      </w:r>
-      <w:r>
-        <w:rPr>
-          <w:rFonts w:hint="eastAsia"/>
-          <w:color w:val="0000FF"/>
-        </w:rPr>
-        <w:t>辅助作用</w:t>
-      </w:r>
-    </w:p>
-    <w:p>
-      <w:r>
-        <w:rPr>
-          <w:rFonts w:hint="eastAsia"/>
-        </w:rPr>
-        <w:tab/>
-      </w:r>
-      <w:r>
-        <w:rPr>
-          <w:rFonts w:hint="eastAsia"/>
-        </w:rPr>
-        <w:t>auspices</w:t>
-      </w:r>
-      <w:r>
-        <w:t xml:space="preserve"> </w:t>
-      </w:r>
-      <w:r>
-        <w:rPr>
-          <w:rFonts w:hint="eastAsia"/>
-        </w:rPr>
-        <w:t>*</w:t>
-      </w:r>
-      <w:r>
-        <w:t>[ˈɔ:spɪsɪz]</w:t>
-      </w:r>
-      <w:r>
-        <w:rPr>
-          <w:rFonts w:hint="eastAsia"/>
-        </w:rPr>
-        <w:t>支持</w:t>
-      </w:r>
-    </w:p>
-    <w:p>
-      <w:r>
-        <w:rPr>
-          <w:rFonts w:hint="eastAsia"/>
-        </w:rPr>
-        <w:tab/>
-      </w:r>
-      <w:r>
-        <w:rPr>
-          <w:rFonts w:hint="eastAsia"/>
-        </w:rPr>
-        <w:t>bother</w:t>
-      </w:r>
-      <w:r>
-        <w:t xml:space="preserve"> [ˈbɒðə</w:t>
-      </w:r>
-      <w:r>
-        <w:t>r</w:t>
-      </w:r>
-      <w:r>
-        <w:t>]</w:t>
-      </w:r>
-      <w:r>
-        <w:rPr>
-          <w:rFonts w:hint="eastAsia"/>
-        </w:rPr>
-        <w:t>烦扰</w:t>
-      </w:r>
-    </w:p>
-    <w:p>
-      <w:r>
-        <w:rPr>
-          <w:rFonts w:hint="eastAsia"/>
-        </w:rPr>
-        <w:tab/>
-      </w:r>
-      <w:r>
-        <w:rPr>
-          <w:rFonts w:hint="eastAsia"/>
-        </w:rPr>
-        <w:t>care</w:t>
-      </w:r>
-      <w:r>
-        <w:rPr>
-          <w:rFonts w:hint="eastAsia"/>
-        </w:rPr>
-        <w:t xml:space="preserve"> </w:t>
-      </w:r>
-      <w:r>
-        <w:t>[keə</w:t>
-      </w:r>
-      <w:r>
-        <w:t>r</w:t>
-      </w:r>
-      <w:r>
-        <w:t>]</w:t>
-      </w:r>
-      <w:r>
-        <w:rPr>
-          <w:rFonts w:hint="eastAsia"/>
-          <w:color w:val="4BACC6" w:themeColor="accent5"/>
-        </w:rPr>
-        <w:t>照顾</w:t>
-      </w:r>
-      <w:r>
-        <w:rPr>
-          <w:rFonts w:hint="eastAsia"/>
-        </w:rPr>
-        <w:t>/</w:t>
-      </w:r>
-      <w:r>
-        <w:rPr>
-          <w:rFonts w:hint="eastAsia"/>
-        </w:rPr>
-        <w:t>小心</w:t>
-      </w:r>
-      <w:r>
-        <w:rPr>
-          <w:rFonts w:hint="eastAsia"/>
-        </w:rPr>
-        <w:t>/</w:t>
-      </w:r>
-      <w:r>
-        <w:rPr>
-          <w:rFonts w:hint="eastAsia"/>
-        </w:rPr>
-        <w:t>忧虑</w:t>
-      </w:r>
-    </w:p>
-    <w:p>
-      <w:r>
-        <w:rPr>
-          <w:rFonts w:hint="eastAsia"/>
-          <w:color w:val="F79646" w:themeColor="accent6"/>
-        </w:rPr>
-        <w:t>导</w:t>
-      </w:r>
-      <w:r>
-        <w:rPr>
-          <w:rFonts w:hint="eastAsia"/>
-        </w:rPr>
-        <w:tab/>
-      </w:r>
-      <w:r>
-        <w:rPr>
-          <w:rFonts w:hint="eastAsia"/>
-        </w:rPr>
-        <w:t>conduct</w:t>
-      </w:r>
-      <w:r>
-        <w:t xml:space="preserve"> [kənˈdʌkt]</w:t>
-      </w:r>
-      <w:r>
-        <w:rPr>
-          <w:rFonts w:hint="eastAsia"/>
-        </w:rPr>
-        <w:t>举止</w:t>
-      </w:r>
-      <w:r>
-        <w:rPr>
-          <w:rFonts w:hint="eastAsia"/>
-        </w:rPr>
-        <w:t>/</w:t>
-      </w:r>
-      <w:r>
-        <w:rPr>
-          <w:rFonts w:hint="eastAsia"/>
-          <w:color w:val="4BACC6" w:themeColor="accent5"/>
-        </w:rPr>
-        <w:t>引导</w:t>
-      </w:r>
-      <w:r>
-        <w:rPr>
-          <w:rFonts w:hint="eastAsia"/>
-          <w:color w:val="4BACC6" w:themeColor="accent5"/>
-        </w:rPr>
-        <w:tab/>
-      </w:r>
-      <w:r>
-        <w:rPr>
-          <w:rFonts w:hint="eastAsia"/>
-          <w:color w:val="4BACC6" w:themeColor="accent5"/>
-        </w:rPr>
-        <w:tab/>
-      </w:r>
-      <w:r>
-        <w:rPr>
-          <w:rFonts w:hint="eastAsia"/>
-          <w:color w:val="4BACC6" w:themeColor="accent5"/>
-        </w:rPr>
-        <w:tab/>
-      </w:r>
-      <w:r>
-        <w:rPr>
-          <w:rFonts w:hint="eastAsia"/>
-          <w:color w:val="4BACC6" w:themeColor="accent5"/>
-        </w:rPr>
-        <w:tab/>
-      </w:r>
-      <w:r>
-        <w:rPr>
-          <w:rFonts w:hint="eastAsia"/>
-          <w:color w:val="4BACC6" w:themeColor="accent5"/>
-        </w:rPr>
-        <w:tab/>
-      </w:r>
-      <w:r>
-        <w:rPr>
-          <w:rFonts w:hint="eastAsia"/>
-          <w:color w:val="0000FF"/>
-        </w:rPr>
-        <w:t>既</w:t>
-      </w:r>
-      <w:r>
-        <w:rPr>
-          <w:rFonts w:hint="eastAsia"/>
-          <w:color w:val="0000FF"/>
-        </w:rPr>
-        <w:t>引导</w:t>
-      </w:r>
-      <w:r>
-        <w:rPr>
-          <w:rFonts w:hint="eastAsia"/>
-          <w:color w:val="0000FF"/>
-        </w:rPr>
-        <w:t>又</w:t>
-      </w:r>
-      <w:r>
-        <w:rPr>
-          <w:rFonts w:hint="eastAsia"/>
-          <w:color w:val="0000FF"/>
-        </w:rPr>
-        <w:t>当助手</w:t>
-      </w:r>
-    </w:p>
-    <w:p>
-      <w:r>
-        <w:rPr>
-          <w:rFonts w:hint="eastAsia"/>
-        </w:rPr>
-        <w:tab/>
-        <w:t>guidance</w:t>
-      </w:r>
-      <w:r>
-        <w:t xml:space="preserve"> [ˈgaɪdns]</w:t>
-      </w:r>
-      <w:r>
-        <w:rPr>
-          <w:rFonts w:hint="eastAsia"/>
-        </w:rPr>
-        <w:t>引导</w:t>
-      </w:r>
-      <w:r>
-        <w:rPr>
-          <w:rFonts w:hint="eastAsia"/>
-        </w:rPr>
-        <w:tab/>
-      </w:r>
-      <w:r>
-        <w:rPr>
-          <w:rFonts w:hint="eastAsia"/>
-        </w:rPr>
-        <w:tab/>
-      </w:r>
-      <w:r>
-        <w:rPr>
-          <w:rFonts w:hint="eastAsia"/>
-        </w:rPr>
-        <w:tab/>
-      </w:r>
-      <w:r>
-        <w:rPr>
-          <w:rFonts w:hint="eastAsia"/>
-        </w:rPr>
-        <w:tab/>
-      </w:r>
-      <w:r>
-        <w:rPr>
-          <w:rFonts w:hint="eastAsia"/>
-        </w:rPr>
-        <w:tab/>
-      </w:r>
-      <w:r>
-        <w:rPr>
-          <w:rFonts w:hint="eastAsia"/>
-        </w:rPr>
-        <w:tab/>
-      </w:r>
-      <w:r>
-        <w:rPr>
-          <w:rFonts w:hint="eastAsia"/>
-          <w:color w:val="0000FF"/>
-        </w:rPr>
-        <w:t>带路外加指点</w:t>
+          <w:color w:val="4BACC6" w:themeColor="accent5"/>
+        </w:rPr>
+        <w:t>欢呼</w:t>
+      </w:r>
+      <w:r>
+        <w:rPr>
+          <w:rFonts w:hint="eastAsia"/>
+        </w:rPr>
+        <w:t>/</w:t>
+      </w:r>
+      <w:r>
+        <w:rPr>
+          <w:rFonts w:hint="eastAsia"/>
+        </w:rPr>
+        <w:t>振奋</w:t>
       </w:r>
     </w:p>
     <w:p>
@@ -11441,1653 +13091,6 @@
         </w:rPr>
         <w:lastRenderedPageBreak/>
         <w:tab/>
-        <w:t>lead</w:t>
-      </w:r>
-      <w:r>
-        <w:t xml:space="preserve"> [li:d]</w:t>
-      </w:r>
-      <w:r>
-        <w:rPr>
-          <w:rFonts w:hint="eastAsia"/>
-          <w:color w:val="4BACC6" w:themeColor="accent5"/>
-        </w:rPr>
-        <w:t>引领</w:t>
-      </w:r>
-      <w:r>
-        <w:rPr>
-          <w:rFonts w:hint="eastAsia"/>
-        </w:rPr>
-        <w:t>/</w:t>
-      </w:r>
-      <w:r>
-        <w:rPr>
-          <w:rFonts w:hint="eastAsia"/>
-        </w:rPr>
-        <w:t>领先</w:t>
-      </w:r>
-      <w:r>
-        <w:rPr>
-          <w:rFonts w:hint="eastAsia"/>
-        </w:rPr>
-        <w:t>/</w:t>
-      </w:r>
-      <w:r>
-        <w:rPr>
-          <w:rFonts w:hint="eastAsia"/>
-        </w:rPr>
-        <w:t>线索</w:t>
-      </w:r>
-      <w:r>
-        <w:rPr>
-          <w:rFonts w:hint="eastAsia"/>
-        </w:rPr>
-        <w:t>/</w:t>
-      </w:r>
-      <w:r>
-        <w:rPr>
-          <w:rFonts w:hint="eastAsia"/>
-        </w:rPr>
-        <w:t>铅</w:t>
-      </w:r>
-      <w:r>
-        <w:rPr>
-          <w:rFonts w:hint="eastAsia"/>
-        </w:rPr>
-        <w:t>/</w:t>
-      </w:r>
-      <w:r>
-        <w:rPr>
-          <w:rFonts w:hint="eastAsia"/>
-        </w:rPr>
-        <w:t>主角</w:t>
-      </w:r>
-      <w:r>
-        <w:rPr>
-          <w:rFonts w:hint="eastAsia"/>
-        </w:rPr>
-        <w:tab/>
-      </w:r>
-      <w:r>
-        <w:rPr>
-          <w:rFonts w:hint="eastAsia"/>
-        </w:rPr>
-        <w:tab/>
-      </w:r>
-      <w:r>
-        <w:rPr>
-          <w:rFonts w:hint="eastAsia"/>
-        </w:rPr>
-        <w:tab/>
-      </w:r>
-      <w:r>
-        <w:rPr>
-          <w:rFonts w:hint="eastAsia"/>
-          <w:color w:val="0000FF"/>
-        </w:rPr>
-        <w:t>走在前面带路</w:t>
-      </w:r>
-    </w:p>
-    <w:p>
-      <w:r>
-        <w:rPr>
-          <w:rFonts w:hint="eastAsia"/>
-        </w:rPr>
-        <w:tab/>
-      </w:r>
-      <w:r>
-        <w:rPr>
-          <w:rFonts w:hint="eastAsia"/>
-        </w:rPr>
-        <w:t>conservation</w:t>
-      </w:r>
-      <w:r>
-        <w:t xml:space="preserve"> [ˌkɒnsəˈveɪʃn]</w:t>
-      </w:r>
-      <w:r>
-        <w:rPr>
-          <w:rFonts w:hint="eastAsia"/>
-        </w:rPr>
-        <w:t>保存</w:t>
-      </w:r>
-      <w:r>
-        <w:rPr>
-          <w:rFonts w:hint="eastAsia"/>
-        </w:rPr>
-        <w:t>/</w:t>
-      </w:r>
-      <w:r>
-        <w:rPr>
-          <w:rFonts w:hint="eastAsia"/>
-          <w:color w:val="4BACC6" w:themeColor="accent5"/>
-        </w:rPr>
-        <w:t>保护</w:t>
-      </w:r>
-      <w:r>
-        <w:rPr>
-          <w:rFonts w:hint="eastAsia"/>
-        </w:rPr>
-        <w:t>/</w:t>
-      </w:r>
-      <w:r>
-        <w:rPr>
-          <w:rFonts w:hint="eastAsia"/>
-        </w:rPr>
-        <w:t>守恒</w:t>
-      </w:r>
-      <w:r>
-        <w:rPr>
-          <w:rFonts w:hint="eastAsia"/>
-        </w:rPr>
-        <w:t>(</w:t>
-      </w:r>
-      <w:r>
-        <w:rPr>
-          <w:rFonts w:hint="eastAsia"/>
-        </w:rPr>
-        <w:t>能</w:t>
-      </w:r>
-      <w:r>
-        <w:rPr>
-          <w:rFonts w:hint="eastAsia"/>
-        </w:rPr>
-        <w:t>)</w:t>
-      </w:r>
-      <w:r>
-        <w:rPr>
-          <w:rFonts w:hint="eastAsia"/>
-        </w:rPr>
-        <w:tab/>
-      </w:r>
-      <w:r>
-        <w:rPr>
-          <w:rFonts w:hint="eastAsia"/>
-          <w:color w:val="0000FF"/>
-        </w:rPr>
-        <w:t>对</w:t>
-      </w:r>
-      <w:r>
-        <w:rPr>
-          <w:rFonts w:hint="eastAsia"/>
-          <w:color w:val="0000FF"/>
-        </w:rPr>
-        <w:t>自然资源的保护</w:t>
-      </w:r>
-    </w:p>
-    <w:p>
-      <w:r>
-        <w:rPr>
-          <w:rFonts w:hint="eastAsia"/>
-        </w:rPr>
-        <w:tab/>
-      </w:r>
-      <w:r>
-        <w:rPr>
-          <w:rFonts w:hint="eastAsia"/>
-        </w:rPr>
-        <w:t>delay</w:t>
-      </w:r>
-      <w:r>
-        <w:t xml:space="preserve"> [dɪˈleɪ]</w:t>
-      </w:r>
-      <w:r>
-        <w:rPr>
-          <w:rFonts w:hint="eastAsia"/>
-        </w:rPr>
-        <w:t>耽搁</w:t>
-      </w:r>
-    </w:p>
-    <w:p>
-      <w:r>
-        <w:rPr>
-          <w:rFonts w:hint="eastAsia"/>
-        </w:rPr>
-        <w:tab/>
-      </w:r>
-      <w:r>
-        <w:rPr>
-          <w:rFonts w:hint="eastAsia"/>
-        </w:rPr>
-        <w:t>disturbance</w:t>
-      </w:r>
-      <w:r>
-        <w:t xml:space="preserve"> [dɪˈstɜ:bəns]</w:t>
-      </w:r>
-      <w:r>
-        <w:rPr>
-          <w:rFonts w:hint="eastAsia"/>
-        </w:rPr>
-        <w:t>扰乱</w:t>
-      </w:r>
-    </w:p>
-    <w:p>
-      <w:r>
-        <w:rPr>
-          <w:rFonts w:hint="eastAsia"/>
-        </w:rPr>
-        <w:tab/>
-      </w:r>
-      <w:r>
-        <w:rPr>
-          <w:rFonts w:hint="eastAsia"/>
-        </w:rPr>
-        <w:t>help</w:t>
-      </w:r>
-      <w:r>
-        <w:t xml:space="preserve"> [help]</w:t>
-      </w:r>
-      <w:r>
-        <w:rPr>
-          <w:rFonts w:hint="eastAsia"/>
-        </w:rPr>
-        <w:t>帮助</w:t>
-      </w:r>
-      <w:r>
-        <w:rPr>
-          <w:rFonts w:hint="eastAsia"/>
-        </w:rPr>
-        <w:tab/>
-      </w:r>
-      <w:r>
-        <w:rPr>
-          <w:rFonts w:hint="eastAsia"/>
-        </w:rPr>
-        <w:tab/>
-      </w:r>
-      <w:r>
-        <w:rPr>
-          <w:rFonts w:hint="eastAsia"/>
-        </w:rPr>
-        <w:tab/>
-      </w:r>
-      <w:r>
-        <w:rPr>
-          <w:rFonts w:hint="eastAsia"/>
-        </w:rPr>
-        <w:tab/>
-      </w:r>
-      <w:r>
-        <w:rPr>
-          <w:rFonts w:hint="eastAsia"/>
-        </w:rPr>
-        <w:tab/>
-      </w:r>
-      <w:r>
-        <w:rPr>
-          <w:rFonts w:hint="eastAsia"/>
-        </w:rPr>
-        <w:tab/>
-      </w:r>
-      <w:r>
-        <w:rPr>
-          <w:rFonts w:hint="eastAsia"/>
-        </w:rPr>
-        <w:tab/>
-      </w:r>
-      <w:r>
-        <w:rPr>
-          <w:rFonts w:hint="eastAsia"/>
-          <w:color w:val="0000FF"/>
-        </w:rPr>
-        <w:t>强调</w:t>
-      </w:r>
-      <w:r>
-        <w:rPr>
-          <w:rFonts w:hint="eastAsia"/>
-          <w:color w:val="0000FF"/>
-        </w:rPr>
-        <w:t>对本身无法解决的帮助</w:t>
-      </w:r>
-    </w:p>
-    <w:p>
-      <w:r>
-        <w:rPr>
-          <w:rFonts w:hint="eastAsia"/>
-        </w:rPr>
-        <w:tab/>
-      </w:r>
-      <w:r>
-        <w:rPr>
-          <w:rFonts w:hint="eastAsia"/>
-        </w:rPr>
-        <w:t>hand</w:t>
-      </w:r>
-      <w:r>
-        <w:t xml:space="preserve"> </w:t>
-      </w:r>
-      <w:r>
-        <w:t>[hænd]</w:t>
-      </w:r>
-      <w:r>
-        <w:rPr>
-          <w:rFonts w:hint="eastAsia"/>
-        </w:rPr>
-        <w:t>手</w:t>
-      </w:r>
-      <w:r>
-        <w:rPr>
-          <w:rFonts w:hint="eastAsia"/>
-        </w:rPr>
-        <w:t>/</w:t>
-      </w:r>
-      <w:r>
-        <w:rPr>
-          <w:rFonts w:hint="eastAsia"/>
-        </w:rPr>
-        <w:t>指针</w:t>
-      </w:r>
-      <w:r>
-        <w:rPr>
-          <w:rFonts w:hint="eastAsia"/>
-        </w:rPr>
-        <w:t>/</w:t>
-      </w:r>
-      <w:r>
-        <w:rPr>
-          <w:rFonts w:hint="eastAsia"/>
-        </w:rPr>
-        <w:t>手艺</w:t>
-      </w:r>
-      <w:r>
-        <w:rPr>
-          <w:rFonts w:hint="eastAsia"/>
-        </w:rPr>
-        <w:t>/</w:t>
-      </w:r>
-      <w:r>
-        <w:rPr>
-          <w:rFonts w:hint="eastAsia"/>
-          <w:color w:val="4BACC6" w:themeColor="accent5"/>
-        </w:rPr>
-        <w:t>帮助</w:t>
-      </w:r>
-    </w:p>
-    <w:p>
-      <w:r>
-        <w:rPr>
-          <w:rFonts w:hint="eastAsia"/>
-        </w:rPr>
-        <w:tab/>
-      </w:r>
-      <w:r>
-        <w:rPr>
-          <w:rFonts w:hint="eastAsia"/>
-        </w:rPr>
-        <w:t>har</w:t>
-      </w:r>
-      <w:r>
-        <w:t>assment</w:t>
-      </w:r>
-      <w:r>
-        <w:t xml:space="preserve"> ['hærəsmənt]</w:t>
-      </w:r>
-      <w:r>
-        <w:rPr>
-          <w:rFonts w:hint="eastAsia"/>
-        </w:rPr>
-        <w:t>骚扰</w:t>
-      </w:r>
-    </w:p>
-    <w:p>
-      <w:r>
-        <w:tab/>
-      </w:r>
-      <w:r>
-        <w:rPr>
-          <w:rFonts w:hint="eastAsia"/>
-        </w:rPr>
-        <w:t>interference</w:t>
-      </w:r>
-      <w:r>
-        <w:t xml:space="preserve"> [ˌɪntəˈfɪərəns]</w:t>
-      </w:r>
-      <w:r>
-        <w:rPr>
-          <w:rFonts w:hint="eastAsia"/>
-        </w:rPr>
-        <w:t>介入</w:t>
-      </w:r>
-      <w:r>
-        <w:rPr>
-          <w:rFonts w:hint="eastAsia"/>
-        </w:rPr>
-        <w:t>/</w:t>
-      </w:r>
-      <w:r>
-        <w:rPr>
-          <w:rFonts w:hint="eastAsia"/>
-          <w:color w:val="4BACC6" w:themeColor="accent5"/>
-        </w:rPr>
-        <w:t>干扰</w:t>
-      </w:r>
-    </w:p>
-    <w:p>
-      <w:r>
-        <w:rPr>
-          <w:rFonts w:hint="eastAsia"/>
-        </w:rPr>
-        <w:tab/>
-      </w:r>
-      <w:r>
-        <w:rPr>
-          <w:rFonts w:hint="eastAsia"/>
-        </w:rPr>
-        <w:t>obstacle</w:t>
-      </w:r>
-      <w:r>
-        <w:t xml:space="preserve"> [ˈɒbstəkl]</w:t>
-      </w:r>
-      <w:r>
-        <w:rPr>
-          <w:rFonts w:hint="eastAsia"/>
-        </w:rPr>
-        <w:t>障碍</w:t>
-      </w:r>
-      <w:r>
-        <w:rPr>
-          <w:rFonts w:hint="eastAsia"/>
-        </w:rPr>
-        <w:t>/</w:t>
-      </w:r>
-      <w:r>
-        <w:rPr>
-          <w:rFonts w:hint="eastAsia"/>
-          <w:color w:val="4BACC6" w:themeColor="accent5"/>
-        </w:rPr>
-        <w:t>妨碍</w:t>
-      </w:r>
-    </w:p>
-    <w:p>
-      <w:r>
-        <w:rPr>
-          <w:rFonts w:hint="eastAsia"/>
-        </w:rPr>
-        <w:tab/>
-      </w:r>
-      <w:r>
-        <w:rPr>
-          <w:rFonts w:hint="eastAsia"/>
-        </w:rPr>
-        <w:t>ob</w:t>
-      </w:r>
-      <w:r>
-        <w:t>struction</w:t>
-      </w:r>
-      <w:r>
-        <w:t xml:space="preserve"> [əbˈstrʌkʃn]</w:t>
-      </w:r>
-      <w:r>
-        <w:rPr>
-          <w:rFonts w:hint="eastAsia"/>
-        </w:rPr>
-        <w:t>障碍</w:t>
-      </w:r>
-      <w:r>
-        <w:rPr>
-          <w:rFonts w:hint="eastAsia"/>
-        </w:rPr>
-        <w:t>/</w:t>
-      </w:r>
-      <w:r>
-        <w:rPr>
-          <w:rFonts w:hint="eastAsia"/>
-          <w:color w:val="4BACC6" w:themeColor="accent5"/>
-        </w:rPr>
-        <w:t>妨碍</w:t>
-      </w:r>
-    </w:p>
-    <w:p>
-      <w:r>
-        <w:tab/>
-      </w:r>
-      <w:r>
-        <w:rPr>
-          <w:rFonts w:hint="eastAsia"/>
-        </w:rPr>
-        <w:t>protection</w:t>
-      </w:r>
-      <w:r>
-        <w:t xml:space="preserve"> [prəˈtekʃn]</w:t>
-      </w:r>
-      <w:r>
-        <w:rPr>
-          <w:rFonts w:hint="eastAsia"/>
-        </w:rPr>
-        <w:t>保护</w:t>
-      </w:r>
-    </w:p>
-    <w:p>
-      <w:r>
-        <w:rPr>
-          <w:rFonts w:hint="eastAsia"/>
-        </w:rPr>
-        <w:tab/>
-      </w:r>
-      <w:r>
-        <w:rPr>
-          <w:rFonts w:hint="eastAsia"/>
-        </w:rPr>
-        <w:t>relief</w:t>
-      </w:r>
-      <w:r>
-        <w:t xml:space="preserve"> [rɪˈli:f]</w:t>
-      </w:r>
-      <w:r>
-        <w:rPr>
-          <w:rFonts w:hint="eastAsia"/>
-        </w:rPr>
-        <w:t>减轻</w:t>
-      </w:r>
-      <w:r>
-        <w:rPr>
-          <w:rFonts w:hint="eastAsia"/>
-        </w:rPr>
-        <w:t>/</w:t>
-      </w:r>
-      <w:r>
-        <w:rPr>
-          <w:rFonts w:hint="eastAsia"/>
-          <w:color w:val="4BACC6" w:themeColor="accent5"/>
-        </w:rPr>
-        <w:t>救济</w:t>
-      </w:r>
-      <w:r>
-        <w:rPr>
-          <w:rFonts w:hint="eastAsia"/>
-        </w:rPr>
-        <w:t>/</w:t>
-      </w:r>
-      <w:r>
-        <w:rPr>
-          <w:rFonts w:hint="eastAsia"/>
-        </w:rPr>
-        <w:t>换班</w:t>
-      </w:r>
-    </w:p>
-    <w:p>
-      <w:r>
-        <w:rPr>
-          <w:rFonts w:hint="eastAsia"/>
-        </w:rPr>
-        <w:tab/>
-      </w:r>
-      <w:r>
-        <w:rPr>
-          <w:rFonts w:hint="eastAsia"/>
-        </w:rPr>
-        <w:t>rescue</w:t>
-      </w:r>
-      <w:r>
-        <w:t xml:space="preserve"> [ˈreskju:]</w:t>
-      </w:r>
-      <w:r>
-        <w:rPr>
-          <w:rFonts w:hint="eastAsia"/>
-        </w:rPr>
-        <w:t>营救</w:t>
-      </w:r>
-    </w:p>
-    <w:p>
-      <w:r>
-        <w:rPr>
-          <w:rFonts w:hint="eastAsia"/>
-        </w:rPr>
-        <w:tab/>
-      </w:r>
-      <w:r>
-        <w:rPr>
-          <w:rFonts w:hint="eastAsia"/>
-        </w:rPr>
-        <w:t>rub</w:t>
-      </w:r>
-      <w:r>
-        <w:t xml:space="preserve"> [rʌb]</w:t>
-      </w:r>
-      <w:r>
-        <w:rPr>
-          <w:rFonts w:hint="eastAsia"/>
-        </w:rPr>
-        <w:t>擦</w:t>
-      </w:r>
-      <w:r>
-        <w:rPr>
-          <w:rFonts w:hint="eastAsia"/>
-        </w:rPr>
-        <w:t>/</w:t>
-      </w:r>
-      <w:r>
-        <w:rPr>
-          <w:rFonts w:hint="eastAsia"/>
-          <w:color w:val="4BACC6" w:themeColor="accent5"/>
-        </w:rPr>
-        <w:t>阻碍</w:t>
-      </w:r>
-    </w:p>
-    <w:p>
-      <w:r>
-        <w:rPr>
-          <w:rFonts w:hint="eastAsia"/>
-        </w:rPr>
-        <w:tab/>
-      </w:r>
-      <w:r>
-        <w:rPr>
-          <w:rFonts w:hint="eastAsia"/>
-        </w:rPr>
-        <w:t>sa</w:t>
-      </w:r>
-      <w:r>
-        <w:t>lvation</w:t>
-      </w:r>
-      <w:r>
-        <w:t xml:space="preserve"> [sælˈveɪʃn]</w:t>
-      </w:r>
-      <w:r>
-        <w:rPr>
-          <w:rFonts w:hint="eastAsia"/>
-        </w:rPr>
-        <w:t>拯救</w:t>
-      </w:r>
-    </w:p>
-    <w:p>
-      <w:r>
-        <w:tab/>
-      </w:r>
-      <w:r>
-        <w:rPr>
-          <w:rFonts w:hint="eastAsia"/>
-        </w:rPr>
-        <w:t>save</w:t>
-      </w:r>
-      <w:r>
-        <w:t xml:space="preserve"> [seɪv]</w:t>
-      </w:r>
-      <w:r>
-        <w:rPr>
-          <w:rFonts w:hint="eastAsia"/>
-        </w:rPr>
-        <w:t>救援</w:t>
-      </w:r>
-    </w:p>
-    <w:p>
-      <w:r>
-        <w:rPr>
-          <w:rFonts w:hint="eastAsia"/>
-        </w:rPr>
-        <w:tab/>
-        <w:t>shelter</w:t>
-      </w:r>
-      <w:r>
-        <w:t xml:space="preserve"> [ˈʃeltə</w:t>
-      </w:r>
-      <w:r>
-        <w:t>r</w:t>
-      </w:r>
-      <w:r>
-        <w:t>]</w:t>
-      </w:r>
-      <w:r>
-        <w:rPr>
-          <w:rFonts w:hint="eastAsia"/>
-        </w:rPr>
-        <w:t>避难所</w:t>
-      </w:r>
-      <w:r>
-        <w:rPr>
-          <w:rFonts w:hint="eastAsia"/>
-        </w:rPr>
-        <w:t>/</w:t>
-      </w:r>
-      <w:r>
-        <w:rPr>
-          <w:rFonts w:hint="eastAsia"/>
-          <w:color w:val="4BACC6" w:themeColor="accent5"/>
-        </w:rPr>
-        <w:t>庇护</w:t>
-      </w:r>
-    </w:p>
-    <w:p>
-      <w:r>
-        <w:rPr>
-          <w:rFonts w:hint="eastAsia"/>
-        </w:rPr>
-        <w:tab/>
-      </w:r>
-      <w:r>
-        <w:rPr>
-          <w:rFonts w:hint="eastAsia"/>
-        </w:rPr>
-        <w:t>support</w:t>
-      </w:r>
-      <w:r>
-        <w:rPr>
-          <w:rFonts w:hint="eastAsia"/>
-        </w:rPr>
-        <w:t xml:space="preserve"> </w:t>
-      </w:r>
-      <w:r>
-        <w:t>[səˈpɔ:t]</w:t>
-      </w:r>
-      <w:r>
-        <w:rPr>
-          <w:rFonts w:hint="eastAsia"/>
-          <w:color w:val="4BACC6" w:themeColor="accent5"/>
-        </w:rPr>
-        <w:t>支持</w:t>
-      </w:r>
-      <w:r>
-        <w:rPr>
-          <w:rFonts w:hint="eastAsia"/>
-        </w:rPr>
-        <w:t>/</w:t>
-      </w:r>
-      <w:r>
-        <w:rPr>
-          <w:rFonts w:hint="eastAsia"/>
-        </w:rPr>
-        <w:t>支撑</w:t>
-      </w:r>
-      <w:r>
-        <w:rPr>
-          <w:rFonts w:hint="eastAsia"/>
-        </w:rPr>
-        <w:t>/</w:t>
-      </w:r>
-      <w:r>
-        <w:rPr>
-          <w:rFonts w:hint="eastAsia"/>
-        </w:rPr>
-        <w:t>支撑物</w:t>
-      </w:r>
-      <w:r>
-        <w:rPr>
-          <w:rFonts w:hint="eastAsia"/>
-        </w:rPr>
-        <w:t>/</w:t>
-      </w:r>
-      <w:r>
-        <w:rPr>
-          <w:rFonts w:hint="eastAsia"/>
-        </w:rPr>
-        <w:t>支持者</w:t>
-      </w:r>
-    </w:p>
-    <w:p>
-      <w:r>
-        <w:rPr>
-          <w:rFonts w:hint="eastAsia"/>
-        </w:rPr>
-        <w:tab/>
-      </w:r>
-      <w:r>
-        <w:rPr>
-          <w:rFonts w:hint="eastAsia"/>
-        </w:rPr>
-        <w:t>·</w:t>
-      </w:r>
-      <w:r>
-        <w:rPr>
-          <w:rFonts w:hint="eastAsia"/>
-        </w:rPr>
-        <w:t>financial</w:t>
-      </w:r>
-      <w:r>
-        <w:rPr>
-          <w:rFonts w:hint="eastAsia"/>
-        </w:rPr>
-        <w:t xml:space="preserve"> support</w:t>
-      </w:r>
-      <w:r>
-        <w:rPr>
-          <w:rFonts w:hint="eastAsia"/>
-        </w:rPr>
-        <w:t>财政支持</w:t>
-      </w:r>
-    </w:p>
-    <w:p>
-      <w:r>
-        <w:rPr>
-          <w:rFonts w:hint="eastAsia"/>
-        </w:rPr>
-        <w:tab/>
-      </w:r>
-      <w:r>
-        <w:rPr>
-          <w:rFonts w:hint="eastAsia"/>
-        </w:rPr>
-        <w:t>·</w:t>
-      </w:r>
-      <w:r>
-        <w:rPr>
-          <w:rFonts w:hint="eastAsia"/>
-        </w:rPr>
-        <w:t>air/</w:t>
-      </w:r>
-      <w:r>
-        <w:rPr>
-          <w:rFonts w:hint="eastAsia"/>
-        </w:rPr>
-        <w:t>sea</w:t>
-      </w:r>
-      <w:r>
-        <w:rPr>
-          <w:rFonts w:hint="eastAsia"/>
-        </w:rPr>
-        <w:t xml:space="preserve"> support</w:t>
-      </w:r>
-      <w:r>
-        <w:rPr>
-          <w:rFonts w:hint="eastAsia"/>
-        </w:rPr>
-        <w:t>空中</w:t>
-      </w:r>
-      <w:r>
-        <w:rPr>
-          <w:rFonts w:hint="eastAsia"/>
-        </w:rPr>
-        <w:t>/</w:t>
-      </w:r>
-      <w:r>
-        <w:rPr>
-          <w:rFonts w:hint="eastAsia"/>
-        </w:rPr>
-        <w:t>海上支援</w:t>
-      </w:r>
-    </w:p>
-    <w:p>
-      <w:r>
-        <w:rPr>
-          <w:rFonts w:hint="eastAsia"/>
-        </w:rPr>
-        <w:tab/>
-        <w:t>trouble</w:t>
-      </w:r>
-      <w:r>
-        <w:t xml:space="preserve"> [ˈtrʌbl]</w:t>
-      </w:r>
-      <w:r>
-        <w:rPr>
-          <w:rFonts w:hint="eastAsia"/>
-          <w:color w:val="4BACC6" w:themeColor="accent5"/>
-        </w:rPr>
-        <w:t>麻烦</w:t>
-      </w:r>
-      <w:r>
-        <w:rPr>
-          <w:rFonts w:hint="eastAsia"/>
-        </w:rPr>
-        <w:t>/</w:t>
-      </w:r>
-      <w:r>
-        <w:rPr>
-          <w:rFonts w:hint="eastAsia"/>
-        </w:rPr>
-        <w:t>动乱</w:t>
-      </w:r>
-    </w:p>
-    <w:p>
-      <w:r>
-        <w:rPr>
-          <w:rFonts w:hint="eastAsia"/>
-        </w:rPr>
-        <w:tab/>
-      </w:r>
-      <w:r>
-        <w:rPr>
-          <w:rFonts w:hint="eastAsia"/>
-        </w:rPr>
-        <w:t xml:space="preserve">watch </w:t>
-      </w:r>
-      <w:r>
-        <w:t>[wɒtʃ]</w:t>
-      </w:r>
-      <w:r>
-        <w:rPr>
-          <w:rFonts w:hint="eastAsia"/>
-        </w:rPr>
-        <w:t>手表</w:t>
-      </w:r>
-      <w:r>
-        <w:rPr>
-          <w:rFonts w:hint="eastAsia"/>
-        </w:rPr>
-        <w:t>/</w:t>
-      </w:r>
-      <w:r>
-        <w:rPr>
-          <w:rFonts w:hint="eastAsia"/>
-          <w:color w:val="4BACC6" w:themeColor="accent5"/>
-        </w:rPr>
-        <w:t>看管</w:t>
-      </w:r>
-      <w:r>
-        <w:rPr>
-          <w:rFonts w:hint="eastAsia"/>
-        </w:rPr>
-        <w:t>/</w:t>
-      </w:r>
-      <w:r>
-        <w:rPr>
-          <w:rFonts w:hint="eastAsia"/>
-        </w:rPr>
-        <w:t>值班人</w:t>
-      </w:r>
-    </w:p>
-    <w:p>
-      <w:r>
-        <w:rPr>
-          <w:rFonts w:hint="eastAsia"/>
-          <w:color w:val="C0504D" w:themeColor="accent2"/>
-        </w:rPr>
-        <w:tab/>
-      </w:r>
-      <w:r>
-        <w:rPr>
-          <w:rFonts w:hint="eastAsia"/>
-          <w:color w:val="C0504D" w:themeColor="accent2"/>
-        </w:rPr>
-        <w:t>褒奖</w:t>
-      </w:r>
-      <w:r>
-        <w:rPr>
-          <w:rFonts w:hint="eastAsia"/>
-          <w:color w:val="C0504D" w:themeColor="accent2"/>
-        </w:rPr>
-        <w:t>批评</w:t>
-      </w:r>
-      <w:r>
-        <w:rPr>
-          <w:rFonts w:hint="eastAsia"/>
-        </w:rPr>
-        <w:t>：</w:t>
-      </w:r>
-      <w:r>
-        <w:rPr>
-          <w:rFonts w:hint="eastAsia"/>
-        </w:rPr>
-        <w:t>挫败</w:t>
-      </w:r>
-      <w:r>
-        <w:rPr>
-          <w:rFonts w:hint="eastAsia"/>
-        </w:rPr>
-        <w:t>、包括奖惩</w:t>
-      </w:r>
-    </w:p>
-    <w:p>
-      <w:r>
-        <w:rPr>
-          <w:rFonts w:hint="eastAsia"/>
-        </w:rPr>
-        <w:tab/>
-      </w:r>
-      <w:r>
-        <w:rPr>
-          <w:rFonts w:hint="eastAsia"/>
-        </w:rPr>
-        <w:t>acclaim</w:t>
-      </w:r>
-      <w:r>
-        <w:t xml:space="preserve"> [əˈkleɪm]</w:t>
-      </w:r>
-      <w:r>
-        <w:rPr>
-          <w:rFonts w:hint="eastAsia"/>
-          <w:color w:val="4BACC6" w:themeColor="accent5"/>
-        </w:rPr>
-        <w:t>称赞</w:t>
-      </w:r>
-      <w:r>
-        <w:rPr>
-          <w:rFonts w:hint="eastAsia"/>
-        </w:rPr>
-        <w:t>/</w:t>
-      </w:r>
-      <w:r>
-        <w:rPr>
-          <w:rFonts w:hint="eastAsia"/>
-        </w:rPr>
-        <w:t>欢呼</w:t>
-      </w:r>
-    </w:p>
-    <w:p>
-      <w:r>
-        <w:rPr>
-          <w:rFonts w:hint="eastAsia"/>
-        </w:rPr>
-        <w:tab/>
-      </w:r>
-      <w:r>
-        <w:rPr>
-          <w:rFonts w:hint="eastAsia"/>
-        </w:rPr>
-        <w:t>accusation</w:t>
-      </w:r>
-      <w:r>
-        <w:t xml:space="preserve"> [ˌækjuˈzeɪʃn]</w:t>
-      </w:r>
-      <w:r>
-        <w:rPr>
-          <w:rFonts w:hint="eastAsia"/>
-        </w:rPr>
-        <w:t>指控</w:t>
-      </w:r>
-      <w:r>
-        <w:rPr>
-          <w:rFonts w:hint="eastAsia"/>
-        </w:rPr>
-        <w:t>/</w:t>
-      </w:r>
-      <w:r>
-        <w:rPr>
-          <w:rFonts w:hint="eastAsia"/>
-          <w:color w:val="4BACC6" w:themeColor="accent5"/>
-        </w:rPr>
-        <w:t>谴责</w:t>
-      </w:r>
-    </w:p>
-    <w:p>
-      <w:r>
-        <w:rPr>
-          <w:rFonts w:hint="eastAsia"/>
-        </w:rPr>
-        <w:tab/>
-      </w:r>
-      <w:r>
-        <w:rPr>
-          <w:rFonts w:hint="eastAsia"/>
-        </w:rPr>
-        <w:t>blame</w:t>
-      </w:r>
-      <w:r>
-        <w:t xml:space="preserve"> [bleɪm]</w:t>
-      </w:r>
-      <w:r>
-        <w:rPr>
-          <w:rFonts w:hint="eastAsia"/>
-        </w:rPr>
-        <w:t>责任</w:t>
-      </w:r>
-      <w:r>
-        <w:rPr>
-          <w:rFonts w:hint="eastAsia"/>
-        </w:rPr>
-        <w:t>/</w:t>
-      </w:r>
-      <w:r>
-        <w:rPr>
-          <w:rFonts w:hint="eastAsia"/>
-          <w:color w:val="4BACC6" w:themeColor="accent5"/>
-        </w:rPr>
-        <w:t>指责</w:t>
-      </w:r>
-    </w:p>
-    <w:p>
-      <w:r>
-        <w:tab/>
-      </w:r>
-      <w:r>
-        <w:rPr>
-          <w:rFonts w:hint="eastAsia"/>
-        </w:rPr>
-        <w:t>compliment</w:t>
-      </w:r>
-      <w:r>
-        <w:t xml:space="preserve"> [ˈkɒmplɪmənt]</w:t>
-      </w:r>
-      <w:r>
-        <w:rPr>
-          <w:rFonts w:hint="eastAsia"/>
-        </w:rPr>
-        <w:t>称赞</w:t>
-      </w:r>
-    </w:p>
-    <w:p>
-      <w:r>
-        <w:rPr>
-          <w:rFonts w:hint="eastAsia"/>
-        </w:rPr>
-        <w:tab/>
-      </w:r>
-      <w:r>
-        <w:t>condemnation</w:t>
-      </w:r>
-      <w:r>
-        <w:t xml:space="preserve"> [ˌkɒndemˈneɪʃn]</w:t>
-      </w:r>
-      <w:r>
-        <w:rPr>
-          <w:rFonts w:hint="eastAsia"/>
-          <w:color w:val="4BACC6" w:themeColor="accent5"/>
-        </w:rPr>
-        <w:t>谴责</w:t>
-      </w:r>
-      <w:r>
-        <w:rPr>
-          <w:rFonts w:hint="eastAsia"/>
-        </w:rPr>
-        <w:t>/</w:t>
-      </w:r>
-      <w:r>
-        <w:rPr>
-          <w:rFonts w:hint="eastAsia"/>
-        </w:rPr>
-        <w:t>定罪</w:t>
-      </w:r>
-    </w:p>
-    <w:p>
-      <w:r>
-        <w:rPr>
-          <w:rFonts w:hint="eastAsia"/>
-        </w:rPr>
-        <w:tab/>
-      </w:r>
-      <w:r>
-        <w:rPr>
-          <w:rFonts w:hint="eastAsia"/>
-        </w:rPr>
-        <w:t>criticism</w:t>
-      </w:r>
-      <w:r>
-        <w:t xml:space="preserve"> [ˈkrɪtɪsɪzəm]</w:t>
-      </w:r>
-      <w:r>
-        <w:rPr>
-          <w:rFonts w:hint="eastAsia"/>
-        </w:rPr>
-        <w:t>批评</w:t>
-      </w:r>
-    </w:p>
-    <w:p>
-      <w:r>
-        <w:rPr>
-          <w:rFonts w:hint="eastAsia"/>
-        </w:rPr>
-        <w:tab/>
-        <w:t>lecture</w:t>
-      </w:r>
-      <w:r>
-        <w:t xml:space="preserve"> [ˈlektʃə</w:t>
-      </w:r>
-      <w:r>
-        <w:t>r</w:t>
-      </w:r>
-      <w:r>
-        <w:t>]</w:t>
-      </w:r>
-      <w:r>
-        <w:rPr>
-          <w:rFonts w:hint="eastAsia"/>
-        </w:rPr>
-        <w:t>讲座</w:t>
-      </w:r>
-      <w:r>
-        <w:rPr>
-          <w:rFonts w:hint="eastAsia"/>
-        </w:rPr>
-        <w:t>/</w:t>
-      </w:r>
-      <w:r>
-        <w:rPr>
-          <w:rFonts w:hint="eastAsia"/>
-          <w:color w:val="4BACC6" w:themeColor="accent5"/>
-        </w:rPr>
-        <w:t>数落</w:t>
-      </w:r>
-    </w:p>
-    <w:p>
-      <w:r>
-        <w:rPr>
-          <w:rFonts w:hint="eastAsia"/>
-        </w:rPr>
-        <w:tab/>
-      </w:r>
-      <w:r>
-        <w:rPr>
-          <w:rFonts w:hint="eastAsia"/>
-        </w:rPr>
-        <w:t>lesson</w:t>
-      </w:r>
-      <w:r>
-        <w:t xml:space="preserve"> [ˈlesn]</w:t>
-      </w:r>
-      <w:r>
-        <w:rPr>
-          <w:rFonts w:hint="eastAsia"/>
-        </w:rPr>
-        <w:t>课</w:t>
-      </w:r>
-      <w:r>
-        <w:rPr>
-          <w:rFonts w:hint="eastAsia"/>
-        </w:rPr>
-        <w:t>/</w:t>
-      </w:r>
-      <w:r>
-        <w:rPr>
-          <w:rFonts w:hint="eastAsia"/>
-          <w:color w:val="4BACC6" w:themeColor="accent5"/>
-        </w:rPr>
-        <w:t>教训</w:t>
-      </w:r>
-    </w:p>
-    <w:p>
-      <w:r>
-        <w:rPr>
-          <w:rFonts w:hint="eastAsia"/>
-        </w:rPr>
-        <w:tab/>
-        <w:t>praise</w:t>
-      </w:r>
-      <w:r>
-        <w:t xml:space="preserve"> [preɪz]</w:t>
-      </w:r>
-      <w:r>
-        <w:rPr>
-          <w:rFonts w:hint="eastAsia"/>
-        </w:rPr>
-        <w:t>赞美</w:t>
-      </w:r>
-    </w:p>
-    <w:p>
-      <w:r>
-        <w:tab/>
-      </w:r>
-      <w:r>
-        <w:rPr>
-          <w:rFonts w:hint="eastAsia"/>
-        </w:rPr>
-        <w:t>punishment</w:t>
-      </w:r>
-      <w:r>
-        <w:t xml:space="preserve"> [ˈpʌnɪʃmənt]</w:t>
-      </w:r>
-      <w:r>
-        <w:rPr>
-          <w:rFonts w:hint="eastAsia"/>
-        </w:rPr>
-        <w:t>惩罚</w:t>
-      </w:r>
-    </w:p>
-    <w:p>
-      <w:r>
-        <w:tab/>
-      </w:r>
-      <w:r>
-        <w:rPr>
-          <w:rFonts w:hint="eastAsia"/>
-        </w:rPr>
-        <w:t>re</w:t>
-      </w:r>
-      <w:r>
-        <w:t>proach</w:t>
-      </w:r>
-      <w:r>
-        <w:t xml:space="preserve"> [rɪˈprəʊtʃ]</w:t>
-      </w:r>
-      <w:r>
-        <w:rPr>
-          <w:rFonts w:hint="eastAsia"/>
-        </w:rPr>
-        <w:t>责备</w:t>
-      </w:r>
-    </w:p>
-    <w:p>
-      <w:r>
-        <w:rPr>
-          <w:rFonts w:hint="eastAsia"/>
-        </w:rPr>
-        <w:tab/>
-      </w:r>
-      <w:r>
-        <w:rPr>
-          <w:rFonts w:hint="eastAsia"/>
-          <w:color w:val="C0504D" w:themeColor="accent2"/>
-        </w:rPr>
-        <w:t>礼仪</w:t>
-      </w:r>
-      <w:r>
-        <w:rPr>
-          <w:rFonts w:hint="eastAsia"/>
-        </w:rPr>
-        <w:t>：祝酒、请客、敬礼</w:t>
-      </w:r>
-      <w:r>
-        <w:rPr>
-          <w:rFonts w:hint="eastAsia"/>
-        </w:rPr>
-        <w:t>、</w:t>
-      </w:r>
-      <w:r>
-        <w:rPr>
-          <w:rFonts w:hint="eastAsia"/>
-        </w:rPr>
-        <w:t>感谢</w:t>
-      </w:r>
-      <w:r>
-        <w:rPr>
-          <w:rFonts w:hint="eastAsia"/>
-        </w:rPr>
-        <w:t>、道歉</w:t>
-      </w:r>
-    </w:p>
-    <w:p>
-      <w:r>
-        <w:rPr>
-          <w:rFonts w:hint="eastAsia"/>
-        </w:rPr>
-        <w:tab/>
-      </w:r>
-      <w:r>
-        <w:rPr>
-          <w:rFonts w:hint="eastAsia"/>
-        </w:rPr>
-        <w:t>acclaim</w:t>
-      </w:r>
-      <w:r>
-        <w:t xml:space="preserve"> [əˈkleɪm]</w:t>
-      </w:r>
-      <w:r>
-        <w:rPr>
-          <w:rFonts w:hint="eastAsia"/>
-        </w:rPr>
-        <w:t>称赞</w:t>
-      </w:r>
-      <w:r>
-        <w:rPr>
-          <w:rFonts w:hint="eastAsia"/>
-        </w:rPr>
-        <w:t>/</w:t>
-      </w:r>
-      <w:r>
-        <w:rPr>
-          <w:rFonts w:hint="eastAsia"/>
-          <w:color w:val="4BACC6" w:themeColor="accent5"/>
-        </w:rPr>
-        <w:t>欢呼</w:t>
-      </w:r>
-    </w:p>
-    <w:p>
-      <w:r>
-        <w:rPr>
-          <w:rFonts w:hint="eastAsia"/>
-        </w:rPr>
-        <w:tab/>
-      </w:r>
-      <w:r>
-        <w:rPr>
-          <w:rFonts w:hint="eastAsia"/>
-        </w:rPr>
-        <w:t>apology</w:t>
-      </w:r>
-      <w:r>
-        <w:t xml:space="preserve"> [əˈpɒlədʒi]</w:t>
-      </w:r>
-      <w:r>
-        <w:rPr>
-          <w:rFonts w:hint="eastAsia"/>
-        </w:rPr>
-        <w:t>道歉</w:t>
-      </w:r>
-    </w:p>
-    <w:p>
-      <w:r>
-        <w:rPr>
-          <w:rFonts w:hint="eastAsia"/>
-        </w:rPr>
-        <w:tab/>
-      </w:r>
-      <w:r>
-        <w:rPr>
-          <w:rFonts w:hint="eastAsia"/>
-        </w:rPr>
-        <w:t>applause</w:t>
-      </w:r>
-      <w:r>
-        <w:t xml:space="preserve"> [əˈplɔ:z]</w:t>
-      </w:r>
-      <w:r>
-        <w:rPr>
-          <w:rFonts w:hint="eastAsia"/>
-        </w:rPr>
-        <w:t>鼓掌</w:t>
-      </w:r>
-    </w:p>
-    <w:p>
-      <w:r>
-        <w:rPr>
-          <w:rFonts w:hint="eastAsia"/>
-        </w:rPr>
-        <w:tab/>
-      </w:r>
-      <w:r>
-        <w:rPr>
-          <w:rFonts w:hint="eastAsia"/>
-        </w:rPr>
-        <w:t>appreciation</w:t>
-      </w:r>
-      <w:r>
-        <w:t xml:space="preserve"> [əˌpri:ʃiˈeɪʃn]</w:t>
-      </w:r>
-      <w:r>
-        <w:rPr>
-          <w:rFonts w:hint="eastAsia"/>
-        </w:rPr>
-        <w:t>欣赏</w:t>
-      </w:r>
-      <w:r>
-        <w:rPr>
-          <w:rFonts w:hint="eastAsia"/>
-        </w:rPr>
-        <w:t>/</w:t>
-      </w:r>
-      <w:r>
-        <w:rPr>
-          <w:rFonts w:hint="eastAsia"/>
-          <w:color w:val="4BACC6" w:themeColor="accent5"/>
-        </w:rPr>
-        <w:t>感谢</w:t>
-      </w:r>
-      <w:r>
-        <w:rPr>
-          <w:rFonts w:hint="eastAsia"/>
-        </w:rPr>
-        <w:t>/</w:t>
-      </w:r>
-      <w:r>
-        <w:rPr>
-          <w:rFonts w:hint="eastAsia"/>
-        </w:rPr>
-        <w:t>增值</w:t>
-      </w:r>
-    </w:p>
-    <w:p>
-      <w:r>
-        <w:rPr>
-          <w:rFonts w:hint="eastAsia"/>
-        </w:rPr>
-        <w:tab/>
-      </w:r>
-      <w:r>
-        <w:rPr>
-          <w:rFonts w:hint="eastAsia"/>
-        </w:rPr>
-        <w:t>amends</w:t>
-      </w:r>
-      <w:r>
-        <w:t xml:space="preserve"> </w:t>
-      </w:r>
-      <w:r>
-        <w:rPr>
-          <w:rFonts w:hint="eastAsia"/>
-        </w:rPr>
-        <w:t>*</w:t>
-      </w:r>
-      <w:r>
-        <w:t>[əˈmendz]</w:t>
-      </w:r>
-      <w:r>
-        <w:rPr>
-          <w:rFonts w:hint="eastAsia"/>
-        </w:rPr>
-        <w:t>赔罪</w:t>
-      </w:r>
-      <w:r>
-        <w:rPr>
-          <w:rFonts w:hint="eastAsia"/>
-        </w:rPr>
-        <w:t>/</w:t>
-      </w:r>
-      <w:r>
-        <w:rPr>
-          <w:rFonts w:hint="eastAsia"/>
-        </w:rPr>
-        <w:t>赔偿</w:t>
-      </w:r>
-    </w:p>
-    <w:p>
-      <w:r>
-        <w:rPr>
-          <w:rFonts w:hint="eastAsia"/>
-        </w:rPr>
-        <w:tab/>
-      </w:r>
-      <w:r>
-        <w:rPr>
-          <w:rFonts w:hint="eastAsia"/>
-        </w:rPr>
-        <w:t>audience</w:t>
-      </w:r>
-      <w:r>
-        <w:t xml:space="preserve"> [ˈɔ:diəns]</w:t>
-      </w:r>
-      <w:r>
-        <w:rPr>
-          <w:rFonts w:hint="eastAsia"/>
-        </w:rPr>
-        <w:t>观众</w:t>
-      </w:r>
-      <w:r>
-        <w:rPr>
-          <w:rFonts w:hint="eastAsia"/>
-        </w:rPr>
-        <w:t>/</w:t>
-      </w:r>
-      <w:r>
-        <w:rPr>
-          <w:rFonts w:hint="eastAsia"/>
-          <w:color w:val="4BACC6" w:themeColor="accent5"/>
-        </w:rPr>
-        <w:t>接见</w:t>
-      </w:r>
-    </w:p>
-    <w:p>
-      <w:r>
-        <w:rPr>
-          <w:rFonts w:hint="eastAsia"/>
-        </w:rPr>
-        <w:tab/>
-      </w:r>
-      <w:r>
-        <w:rPr>
-          <w:rFonts w:hint="eastAsia"/>
-        </w:rPr>
-        <w:t>call</w:t>
-      </w:r>
-      <w:r>
-        <w:t xml:space="preserve"> [kɔ:l]</w:t>
-      </w:r>
-      <w:r>
-        <w:rPr>
-          <w:rFonts w:hint="eastAsia"/>
-        </w:rPr>
-        <w:t>叫唤</w:t>
-      </w:r>
-      <w:r>
-        <w:rPr>
-          <w:rFonts w:hint="eastAsia"/>
-        </w:rPr>
-        <w:t>/</w:t>
-      </w:r>
-      <w:r>
-        <w:rPr>
-          <w:rFonts w:hint="eastAsia"/>
-        </w:rPr>
-        <w:t>通电</w:t>
-      </w:r>
-      <w:r>
-        <w:rPr>
-          <w:rFonts w:hint="eastAsia"/>
-        </w:rPr>
-        <w:t>/</w:t>
-      </w:r>
-      <w:r>
-        <w:rPr>
-          <w:rFonts w:hint="eastAsia"/>
-        </w:rPr>
-        <w:t>号召</w:t>
-      </w:r>
-      <w:r>
-        <w:rPr>
-          <w:rFonts w:hint="eastAsia"/>
-        </w:rPr>
-        <w:t>/</w:t>
-      </w:r>
-      <w:r>
-        <w:rPr>
-          <w:rFonts w:hint="eastAsia"/>
-          <w:color w:val="4BACC6" w:themeColor="accent5"/>
-        </w:rPr>
-        <w:t>拜访</w:t>
-      </w:r>
-    </w:p>
-    <w:p>
-      <w:r>
-        <w:rPr>
-          <w:rFonts w:hint="eastAsia"/>
-        </w:rPr>
-        <w:tab/>
-      </w:r>
-      <w:r>
-        <w:rPr>
-          <w:rFonts w:hint="eastAsia"/>
-        </w:rPr>
-        <w:t>cheer</w:t>
-      </w:r>
-      <w:r>
-        <w:t xml:space="preserve"> [tʃɪə</w:t>
-      </w:r>
-      <w:r>
-        <w:t>r</w:t>
-      </w:r>
-      <w:r>
-        <w:t>]</w:t>
-      </w:r>
-      <w:r>
-        <w:rPr>
-          <w:rFonts w:hint="eastAsia"/>
-          <w:color w:val="4BACC6" w:themeColor="accent5"/>
-        </w:rPr>
-        <w:t>欢呼</w:t>
-      </w:r>
-      <w:r>
-        <w:rPr>
-          <w:rFonts w:hint="eastAsia"/>
-        </w:rPr>
-        <w:t>/</w:t>
-      </w:r>
-      <w:r>
-        <w:rPr>
-          <w:rFonts w:hint="eastAsia"/>
-        </w:rPr>
-        <w:t>振奋</w:t>
-      </w:r>
-    </w:p>
-    <w:p>
-      <w:r>
-        <w:rPr>
-          <w:rFonts w:hint="eastAsia"/>
-        </w:rPr>
-        <w:tab/>
       </w:r>
       <w:r>
         <w:t>compensat</w:t>
@@ -13113,7 +13116,6 @@
         <w:rPr>
           <w:rFonts w:hint="eastAsia"/>
         </w:rPr>
-        <w:lastRenderedPageBreak/>
         <w:tab/>
       </w:r>
       <w:r>
